--- a/docs/04 PSP/PSP.docx
+++ b/docs/04 PSP/PSP.docx
@@ -2602,7 +2602,7 @@
         <a:p>
           <a:r>
             <a:rPr lang="de-CH"/>
-            <a:t>Presistenz Layer</a:t>
+            <a:t>Persistenz Layer</a:t>
           </a:r>
           <a:br>
             <a:rPr lang="de-CH"/>
@@ -3071,6 +3071,13 @@
         </dgm:presLayoutVars>
       </dgm:prSet>
       <dgm:spPr/>
+      <dgm:t>
+        <a:bodyPr/>
+        <a:lstStyle/>
+        <a:p>
+          <a:endParaRPr lang="de-CH"/>
+        </a:p>
+      </dgm:t>
     </dgm:pt>
     <dgm:pt modelId="{A66C88F1-F625-4349-B733-862F609AE236}" type="pres">
       <dgm:prSet presAssocID="{AC5ABDDF-8D84-42BF-A668-F95E47FCF96B}" presName="hierRoot1" presStyleCnt="0">
@@ -3102,6 +3109,13 @@
     <dgm:pt modelId="{3AD65933-677E-4DED-8C4E-FAC94CB51511}" type="pres">
       <dgm:prSet presAssocID="{AC5ABDDF-8D84-42BF-A668-F95E47FCF96B}" presName="rootConnector1" presStyleLbl="node1" presStyleIdx="0" presStyleCnt="0"/>
       <dgm:spPr/>
+      <dgm:t>
+        <a:bodyPr/>
+        <a:lstStyle/>
+        <a:p>
+          <a:endParaRPr lang="de-CH"/>
+        </a:p>
+      </dgm:t>
     </dgm:pt>
     <dgm:pt modelId="{38216B4F-1809-4972-BF9D-A998DE1A5BE9}" type="pres">
       <dgm:prSet presAssocID="{AC5ABDDF-8D84-42BF-A668-F95E47FCF96B}" presName="hierChild2" presStyleCnt="0"/>
@@ -3110,6 +3124,13 @@
     <dgm:pt modelId="{7D937CC8-190B-4A87-AE2E-31634BBB0ACF}" type="pres">
       <dgm:prSet presAssocID="{3B63C196-BE48-48A1-808A-BFB3D67DDD2B}" presName="Name37" presStyleLbl="parChTrans1D2" presStyleIdx="0" presStyleCnt="6"/>
       <dgm:spPr/>
+      <dgm:t>
+        <a:bodyPr/>
+        <a:lstStyle/>
+        <a:p>
+          <a:endParaRPr lang="de-CH"/>
+        </a:p>
+      </dgm:t>
     </dgm:pt>
     <dgm:pt modelId="{170D2A7C-0184-4CB1-8AE5-68AE3D09091E}" type="pres">
       <dgm:prSet presAssocID="{886DDC8D-AE3C-49BB-9214-D8E85C3435D2}" presName="hierRoot2" presStyleCnt="0">
@@ -3141,6 +3162,13 @@
     <dgm:pt modelId="{BD0E9FA1-2294-4D81-AE71-4EDF2863122F}" type="pres">
       <dgm:prSet presAssocID="{886DDC8D-AE3C-49BB-9214-D8E85C3435D2}" presName="rootConnector" presStyleLbl="node2" presStyleIdx="0" presStyleCnt="6"/>
       <dgm:spPr/>
+      <dgm:t>
+        <a:bodyPr/>
+        <a:lstStyle/>
+        <a:p>
+          <a:endParaRPr lang="de-CH"/>
+        </a:p>
+      </dgm:t>
     </dgm:pt>
     <dgm:pt modelId="{B8A35F51-8A1A-452C-95B6-173E62B98EFF}" type="pres">
       <dgm:prSet presAssocID="{886DDC8D-AE3C-49BB-9214-D8E85C3435D2}" presName="hierChild4" presStyleCnt="0"/>
@@ -3149,6 +3177,13 @@
     <dgm:pt modelId="{13126197-24A3-46F2-A460-6166EE0579F3}" type="pres">
       <dgm:prSet presAssocID="{E459C025-EB21-41C3-B152-AB4DD796DCDE}" presName="Name37" presStyleLbl="parChTrans1D3" presStyleIdx="0" presStyleCnt="24"/>
       <dgm:spPr/>
+      <dgm:t>
+        <a:bodyPr/>
+        <a:lstStyle/>
+        <a:p>
+          <a:endParaRPr lang="de-CH"/>
+        </a:p>
+      </dgm:t>
     </dgm:pt>
     <dgm:pt modelId="{4DAD9F1F-5C54-49AE-A6CB-8942FEE40B74}" type="pres">
       <dgm:prSet presAssocID="{3117A5D3-472C-4CCA-A206-4772BBACF7D5}" presName="hierRoot2" presStyleCnt="0">
@@ -3180,6 +3215,13 @@
     <dgm:pt modelId="{1C50C545-FBF4-4BFD-B622-B25245102BC5}" type="pres">
       <dgm:prSet presAssocID="{3117A5D3-472C-4CCA-A206-4772BBACF7D5}" presName="rootConnector" presStyleLbl="node3" presStyleIdx="0" presStyleCnt="24"/>
       <dgm:spPr/>
+      <dgm:t>
+        <a:bodyPr/>
+        <a:lstStyle/>
+        <a:p>
+          <a:endParaRPr lang="de-CH"/>
+        </a:p>
+      </dgm:t>
     </dgm:pt>
     <dgm:pt modelId="{D7C1B774-B98C-4C3B-B196-8FC3471EA72B}" type="pres">
       <dgm:prSet presAssocID="{3117A5D3-472C-4CCA-A206-4772BBACF7D5}" presName="hierChild4" presStyleCnt="0"/>
@@ -3192,6 +3234,13 @@
     <dgm:pt modelId="{260C1B0C-4CDA-471A-A3D8-6A0D544D8BD4}" type="pres">
       <dgm:prSet presAssocID="{4228FC63-FDD9-4D9B-B316-06057FC6E4DC}" presName="Name37" presStyleLbl="parChTrans1D3" presStyleIdx="1" presStyleCnt="24"/>
       <dgm:spPr/>
+      <dgm:t>
+        <a:bodyPr/>
+        <a:lstStyle/>
+        <a:p>
+          <a:endParaRPr lang="de-CH"/>
+        </a:p>
+      </dgm:t>
     </dgm:pt>
     <dgm:pt modelId="{A2CBFADA-F077-417C-A9B9-12B78E67B8EA}" type="pres">
       <dgm:prSet presAssocID="{D1012D31-8897-4A17-A75C-86EE5DE76ED4}" presName="hierRoot2" presStyleCnt="0">
@@ -3223,6 +3272,13 @@
     <dgm:pt modelId="{85E45420-C874-4D83-8C5D-EABAA844A07C}" type="pres">
       <dgm:prSet presAssocID="{D1012D31-8897-4A17-A75C-86EE5DE76ED4}" presName="rootConnector" presStyleLbl="node3" presStyleIdx="1" presStyleCnt="24"/>
       <dgm:spPr/>
+      <dgm:t>
+        <a:bodyPr/>
+        <a:lstStyle/>
+        <a:p>
+          <a:endParaRPr lang="de-CH"/>
+        </a:p>
+      </dgm:t>
     </dgm:pt>
     <dgm:pt modelId="{6109386B-79DB-4991-B434-AE777FAD70A8}" type="pres">
       <dgm:prSet presAssocID="{D1012D31-8897-4A17-A75C-86EE5DE76ED4}" presName="hierChild4" presStyleCnt="0"/>
@@ -3235,6 +3291,13 @@
     <dgm:pt modelId="{B6D3A9A8-C2F4-4E3A-8F51-CCB77DDB02EE}" type="pres">
       <dgm:prSet presAssocID="{F91BD00F-7A18-4A37-BC33-F654414C4132}" presName="Name37" presStyleLbl="parChTrans1D3" presStyleIdx="2" presStyleCnt="24"/>
       <dgm:spPr/>
+      <dgm:t>
+        <a:bodyPr/>
+        <a:lstStyle/>
+        <a:p>
+          <a:endParaRPr lang="de-CH"/>
+        </a:p>
+      </dgm:t>
     </dgm:pt>
     <dgm:pt modelId="{4A2FFE74-5CAA-406A-8EAD-4257C5882AA0}" type="pres">
       <dgm:prSet presAssocID="{E1ECEFCF-3954-435D-94AA-229E58A10AE8}" presName="hierRoot2" presStyleCnt="0">
@@ -3266,6 +3329,13 @@
     <dgm:pt modelId="{F415D7AB-ADBF-4014-89B0-9A4B27BDB3C1}" type="pres">
       <dgm:prSet presAssocID="{E1ECEFCF-3954-435D-94AA-229E58A10AE8}" presName="rootConnector" presStyleLbl="node3" presStyleIdx="2" presStyleCnt="24"/>
       <dgm:spPr/>
+      <dgm:t>
+        <a:bodyPr/>
+        <a:lstStyle/>
+        <a:p>
+          <a:endParaRPr lang="de-CH"/>
+        </a:p>
+      </dgm:t>
     </dgm:pt>
     <dgm:pt modelId="{C30C2928-856C-433B-B5BC-E0856E709991}" type="pres">
       <dgm:prSet presAssocID="{E1ECEFCF-3954-435D-94AA-229E58A10AE8}" presName="hierChild4" presStyleCnt="0"/>
@@ -3278,6 +3348,13 @@
     <dgm:pt modelId="{A0710135-09F1-42E7-8A64-E30717C1C036}" type="pres">
       <dgm:prSet presAssocID="{10C49395-CF0B-4E9B-92F5-C6C8EBD6353B}" presName="Name37" presStyleLbl="parChTrans1D3" presStyleIdx="3" presStyleCnt="24"/>
       <dgm:spPr/>
+      <dgm:t>
+        <a:bodyPr/>
+        <a:lstStyle/>
+        <a:p>
+          <a:endParaRPr lang="de-CH"/>
+        </a:p>
+      </dgm:t>
     </dgm:pt>
     <dgm:pt modelId="{2A57135E-A4FD-4598-BB8F-D1885D43745E}" type="pres">
       <dgm:prSet presAssocID="{EBC7B44C-9B68-4606-B71A-BE97F53485E9}" presName="hierRoot2" presStyleCnt="0">
@@ -3309,6 +3386,13 @@
     <dgm:pt modelId="{28E2F8C1-DA0D-4343-AC5C-964F4B085D46}" type="pres">
       <dgm:prSet presAssocID="{EBC7B44C-9B68-4606-B71A-BE97F53485E9}" presName="rootConnector" presStyleLbl="node3" presStyleIdx="3" presStyleCnt="24"/>
       <dgm:spPr/>
+      <dgm:t>
+        <a:bodyPr/>
+        <a:lstStyle/>
+        <a:p>
+          <a:endParaRPr lang="de-CH"/>
+        </a:p>
+      </dgm:t>
     </dgm:pt>
     <dgm:pt modelId="{59FCAFC7-3D4C-4420-B48E-877AFACD731C}" type="pres">
       <dgm:prSet presAssocID="{EBC7B44C-9B68-4606-B71A-BE97F53485E9}" presName="hierChild4" presStyleCnt="0"/>
@@ -3321,6 +3405,13 @@
     <dgm:pt modelId="{7A4F3BE7-B794-49DB-8639-C80B08551795}" type="pres">
       <dgm:prSet presAssocID="{E6C5269D-73A6-4E9F-ABEF-0E80C3E1DA57}" presName="Name37" presStyleLbl="parChTrans1D3" presStyleIdx="4" presStyleCnt="24"/>
       <dgm:spPr/>
+      <dgm:t>
+        <a:bodyPr/>
+        <a:lstStyle/>
+        <a:p>
+          <a:endParaRPr lang="de-CH"/>
+        </a:p>
+      </dgm:t>
     </dgm:pt>
     <dgm:pt modelId="{CEFAF184-A7E6-46C1-A3D2-1B2CD52190C3}" type="pres">
       <dgm:prSet presAssocID="{0AABCD00-5FF7-4C83-B669-0A69AEE4C7C9}" presName="hierRoot2" presStyleCnt="0">
@@ -3352,6 +3443,13 @@
     <dgm:pt modelId="{C46EFDFF-00A6-42D9-9328-A712A7B85CB8}" type="pres">
       <dgm:prSet presAssocID="{0AABCD00-5FF7-4C83-B669-0A69AEE4C7C9}" presName="rootConnector" presStyleLbl="node3" presStyleIdx="4" presStyleCnt="24"/>
       <dgm:spPr/>
+      <dgm:t>
+        <a:bodyPr/>
+        <a:lstStyle/>
+        <a:p>
+          <a:endParaRPr lang="de-CH"/>
+        </a:p>
+      </dgm:t>
     </dgm:pt>
     <dgm:pt modelId="{E6EB9C5D-91AA-4911-9046-54C2C3F220AF}" type="pres">
       <dgm:prSet presAssocID="{0AABCD00-5FF7-4C83-B669-0A69AEE4C7C9}" presName="hierChild4" presStyleCnt="0"/>
@@ -3364,6 +3462,13 @@
     <dgm:pt modelId="{8C11A49C-81DC-4CAB-B01E-7A01C807B722}" type="pres">
       <dgm:prSet presAssocID="{CB500687-0C12-4374-8AB5-D314761D9429}" presName="Name37" presStyleLbl="parChTrans1D3" presStyleIdx="5" presStyleCnt="24"/>
       <dgm:spPr/>
+      <dgm:t>
+        <a:bodyPr/>
+        <a:lstStyle/>
+        <a:p>
+          <a:endParaRPr lang="de-CH"/>
+        </a:p>
+      </dgm:t>
     </dgm:pt>
     <dgm:pt modelId="{AA68B05A-1B6C-40C0-99CC-F21C6BE64466}" type="pres">
       <dgm:prSet presAssocID="{0CCB224A-6C79-4919-98B4-6D9FB4D6FF95}" presName="hierRoot2" presStyleCnt="0">
@@ -3395,6 +3500,13 @@
     <dgm:pt modelId="{C5A6ACAE-B4A8-420D-8F5E-EF698D4F9D8B}" type="pres">
       <dgm:prSet presAssocID="{0CCB224A-6C79-4919-98B4-6D9FB4D6FF95}" presName="rootConnector" presStyleLbl="node3" presStyleIdx="5" presStyleCnt="24"/>
       <dgm:spPr/>
+      <dgm:t>
+        <a:bodyPr/>
+        <a:lstStyle/>
+        <a:p>
+          <a:endParaRPr lang="de-CH"/>
+        </a:p>
+      </dgm:t>
     </dgm:pt>
     <dgm:pt modelId="{9411E8D3-EAE2-4812-AC3E-FD4D885BDB22}" type="pres">
       <dgm:prSet presAssocID="{0CCB224A-6C79-4919-98B4-6D9FB4D6FF95}" presName="hierChild4" presStyleCnt="0"/>
@@ -3411,6 +3523,13 @@
     <dgm:pt modelId="{BD3F2050-8E38-4D97-BF75-145AD26B6742}" type="pres">
       <dgm:prSet presAssocID="{AFF1A876-DD76-41FE-9E44-03E4769F78E9}" presName="Name37" presStyleLbl="parChTrans1D2" presStyleIdx="1" presStyleCnt="6"/>
       <dgm:spPr/>
+      <dgm:t>
+        <a:bodyPr/>
+        <a:lstStyle/>
+        <a:p>
+          <a:endParaRPr lang="de-CH"/>
+        </a:p>
+      </dgm:t>
     </dgm:pt>
     <dgm:pt modelId="{6EA1B1C1-83A8-4638-AD62-74C5CF26B467}" type="pres">
       <dgm:prSet presAssocID="{333B23BA-B382-420B-ADF3-56618C52009D}" presName="hierRoot2" presStyleCnt="0">
@@ -3442,6 +3561,13 @@
     <dgm:pt modelId="{52AFAD54-E82C-4186-8E1B-4645D756DC48}" type="pres">
       <dgm:prSet presAssocID="{333B23BA-B382-420B-ADF3-56618C52009D}" presName="rootConnector" presStyleLbl="node2" presStyleIdx="1" presStyleCnt="6"/>
       <dgm:spPr/>
+      <dgm:t>
+        <a:bodyPr/>
+        <a:lstStyle/>
+        <a:p>
+          <a:endParaRPr lang="de-CH"/>
+        </a:p>
+      </dgm:t>
     </dgm:pt>
     <dgm:pt modelId="{9AFB197D-4E58-48DD-AC1A-6B1DACB47E6A}" type="pres">
       <dgm:prSet presAssocID="{333B23BA-B382-420B-ADF3-56618C52009D}" presName="hierChild4" presStyleCnt="0"/>
@@ -3450,6 +3576,13 @@
     <dgm:pt modelId="{EE88DC86-6FA4-4C5E-BF35-973EC0D163CD}" type="pres">
       <dgm:prSet presAssocID="{9507913E-1EF2-4769-97B8-B10FFA792119}" presName="Name37" presStyleLbl="parChTrans1D3" presStyleIdx="6" presStyleCnt="24"/>
       <dgm:spPr/>
+      <dgm:t>
+        <a:bodyPr/>
+        <a:lstStyle/>
+        <a:p>
+          <a:endParaRPr lang="de-CH"/>
+        </a:p>
+      </dgm:t>
     </dgm:pt>
     <dgm:pt modelId="{6F81A85C-C3E5-45EA-8FAA-7924411DB701}" type="pres">
       <dgm:prSet presAssocID="{B84E0FFA-BC0F-42A9-A875-E08A64629E14}" presName="hierRoot2" presStyleCnt="0">
@@ -3481,6 +3614,13 @@
     <dgm:pt modelId="{1C88141E-66F1-47A8-B3EE-5954C3A9FC88}" type="pres">
       <dgm:prSet presAssocID="{B84E0FFA-BC0F-42A9-A875-E08A64629E14}" presName="rootConnector" presStyleLbl="node3" presStyleIdx="6" presStyleCnt="24"/>
       <dgm:spPr/>
+      <dgm:t>
+        <a:bodyPr/>
+        <a:lstStyle/>
+        <a:p>
+          <a:endParaRPr lang="de-CH"/>
+        </a:p>
+      </dgm:t>
     </dgm:pt>
     <dgm:pt modelId="{D9033462-8406-47D7-A036-A2ADCC1B801C}" type="pres">
       <dgm:prSet presAssocID="{B84E0FFA-BC0F-42A9-A875-E08A64629E14}" presName="hierChild4" presStyleCnt="0"/>
@@ -3493,6 +3633,13 @@
     <dgm:pt modelId="{AAAD3FA4-0787-4069-AEA6-85D92E738DFA}" type="pres">
       <dgm:prSet presAssocID="{B73AEA20-CC6D-4F82-ACF8-4DC7FFA17B40}" presName="Name37" presStyleLbl="parChTrans1D3" presStyleIdx="7" presStyleCnt="24"/>
       <dgm:spPr/>
+      <dgm:t>
+        <a:bodyPr/>
+        <a:lstStyle/>
+        <a:p>
+          <a:endParaRPr lang="de-CH"/>
+        </a:p>
+      </dgm:t>
     </dgm:pt>
     <dgm:pt modelId="{43D05156-DDF9-4D58-A6EB-8D6B6645F79C}" type="pres">
       <dgm:prSet presAssocID="{5DB3AD65-7B59-4862-A9E1-3D859C48335B}" presName="hierRoot2" presStyleCnt="0">
@@ -3524,6 +3671,13 @@
     <dgm:pt modelId="{8A86CBE9-ABB5-4D91-9FBF-26C2BC0C1AA3}" type="pres">
       <dgm:prSet presAssocID="{5DB3AD65-7B59-4862-A9E1-3D859C48335B}" presName="rootConnector" presStyleLbl="node3" presStyleIdx="7" presStyleCnt="24"/>
       <dgm:spPr/>
+      <dgm:t>
+        <a:bodyPr/>
+        <a:lstStyle/>
+        <a:p>
+          <a:endParaRPr lang="de-CH"/>
+        </a:p>
+      </dgm:t>
     </dgm:pt>
     <dgm:pt modelId="{2C4ADC05-5E3C-431B-9FBB-E30EEF152252}" type="pres">
       <dgm:prSet presAssocID="{5DB3AD65-7B59-4862-A9E1-3D859C48335B}" presName="hierChild4" presStyleCnt="0"/>
@@ -3536,6 +3690,13 @@
     <dgm:pt modelId="{C07C946C-7355-4425-BC49-6A18BAAC808D}" type="pres">
       <dgm:prSet presAssocID="{61E002B3-4117-4687-BF71-85418C0043E2}" presName="Name37" presStyleLbl="parChTrans1D3" presStyleIdx="8" presStyleCnt="24"/>
       <dgm:spPr/>
+      <dgm:t>
+        <a:bodyPr/>
+        <a:lstStyle/>
+        <a:p>
+          <a:endParaRPr lang="de-CH"/>
+        </a:p>
+      </dgm:t>
     </dgm:pt>
     <dgm:pt modelId="{0556AEB8-A104-4107-8269-9C0FD6F9F55B}" type="pres">
       <dgm:prSet presAssocID="{9738D224-7018-4A92-9340-09CCCFFAABEC}" presName="hierRoot2" presStyleCnt="0">
@@ -3567,6 +3728,13 @@
     <dgm:pt modelId="{2E894CDF-7013-478A-8ABA-FDEF41C42513}" type="pres">
       <dgm:prSet presAssocID="{9738D224-7018-4A92-9340-09CCCFFAABEC}" presName="rootConnector" presStyleLbl="node3" presStyleIdx="8" presStyleCnt="24"/>
       <dgm:spPr/>
+      <dgm:t>
+        <a:bodyPr/>
+        <a:lstStyle/>
+        <a:p>
+          <a:endParaRPr lang="de-CH"/>
+        </a:p>
+      </dgm:t>
     </dgm:pt>
     <dgm:pt modelId="{B47366DE-27CF-4787-8A5F-45965EC2B108}" type="pres">
       <dgm:prSet presAssocID="{9738D224-7018-4A92-9340-09CCCFFAABEC}" presName="hierChild4" presStyleCnt="0"/>
@@ -3579,6 +3747,13 @@
     <dgm:pt modelId="{806E0F49-CA56-46B5-B88C-72C9CC520B85}" type="pres">
       <dgm:prSet presAssocID="{4B362679-FA20-4D60-BE88-8977A563E677}" presName="Name37" presStyleLbl="parChTrans1D3" presStyleIdx="9" presStyleCnt="24"/>
       <dgm:spPr/>
+      <dgm:t>
+        <a:bodyPr/>
+        <a:lstStyle/>
+        <a:p>
+          <a:endParaRPr lang="de-CH"/>
+        </a:p>
+      </dgm:t>
     </dgm:pt>
     <dgm:pt modelId="{4DEC4F97-DE04-4ABF-80BA-83BA9E0AB2BF}" type="pres">
       <dgm:prSet presAssocID="{76CAA896-1662-4541-8C67-A455C146B9DD}" presName="hierRoot2" presStyleCnt="0">
@@ -3610,6 +3785,13 @@
     <dgm:pt modelId="{B25C553D-E7AB-4C96-A982-1509911808D4}" type="pres">
       <dgm:prSet presAssocID="{76CAA896-1662-4541-8C67-A455C146B9DD}" presName="rootConnector" presStyleLbl="node3" presStyleIdx="9" presStyleCnt="24"/>
       <dgm:spPr/>
+      <dgm:t>
+        <a:bodyPr/>
+        <a:lstStyle/>
+        <a:p>
+          <a:endParaRPr lang="de-CH"/>
+        </a:p>
+      </dgm:t>
     </dgm:pt>
     <dgm:pt modelId="{5B15723F-9AB8-4026-AB47-172364D3D22C}" type="pres">
       <dgm:prSet presAssocID="{76CAA896-1662-4541-8C67-A455C146B9DD}" presName="hierChild4" presStyleCnt="0"/>
@@ -3622,6 +3804,13 @@
     <dgm:pt modelId="{76A9474D-8429-4D83-99A1-C1D50527146A}" type="pres">
       <dgm:prSet presAssocID="{E229D5D0-7BE7-46D7-A834-FF7FF9A87194}" presName="Name37" presStyleLbl="parChTrans1D3" presStyleIdx="10" presStyleCnt="24"/>
       <dgm:spPr/>
+      <dgm:t>
+        <a:bodyPr/>
+        <a:lstStyle/>
+        <a:p>
+          <a:endParaRPr lang="de-CH"/>
+        </a:p>
+      </dgm:t>
     </dgm:pt>
     <dgm:pt modelId="{80EC0FCA-54E4-45B7-9547-1D0ED4E0C624}" type="pres">
       <dgm:prSet presAssocID="{352F5774-B6B2-4F1E-AE40-365058D7F351}" presName="hierRoot2" presStyleCnt="0">
@@ -3653,6 +3842,13 @@
     <dgm:pt modelId="{AD6E600C-5CF4-43CC-B205-2D6006F41599}" type="pres">
       <dgm:prSet presAssocID="{352F5774-B6B2-4F1E-AE40-365058D7F351}" presName="rootConnector" presStyleLbl="node3" presStyleIdx="10" presStyleCnt="24"/>
       <dgm:spPr/>
+      <dgm:t>
+        <a:bodyPr/>
+        <a:lstStyle/>
+        <a:p>
+          <a:endParaRPr lang="de-CH"/>
+        </a:p>
+      </dgm:t>
     </dgm:pt>
     <dgm:pt modelId="{26601FFC-9B08-464C-A205-C6F96B9B5A0F}" type="pres">
       <dgm:prSet presAssocID="{352F5774-B6B2-4F1E-AE40-365058D7F351}" presName="hierChild4" presStyleCnt="0"/>
@@ -3669,6 +3865,13 @@
     <dgm:pt modelId="{105CD6D5-807C-4304-AC56-F52EB66CC1FB}" type="pres">
       <dgm:prSet presAssocID="{ECC78A7D-4520-4EC9-8FB0-7312F793AEA2}" presName="Name37" presStyleLbl="parChTrans1D2" presStyleIdx="2" presStyleCnt="6"/>
       <dgm:spPr/>
+      <dgm:t>
+        <a:bodyPr/>
+        <a:lstStyle/>
+        <a:p>
+          <a:endParaRPr lang="de-CH"/>
+        </a:p>
+      </dgm:t>
     </dgm:pt>
     <dgm:pt modelId="{EF26F98A-F891-4594-91D9-85BE650620D5}" type="pres">
       <dgm:prSet presAssocID="{F9B1E3B8-D0B4-481F-8DC0-CB9C0938FF72}" presName="hierRoot2" presStyleCnt="0">
@@ -3700,6 +3903,13 @@
     <dgm:pt modelId="{AF4A5237-FA8D-4BD9-A50F-37369850F492}" type="pres">
       <dgm:prSet presAssocID="{F9B1E3B8-D0B4-481F-8DC0-CB9C0938FF72}" presName="rootConnector" presStyleLbl="node2" presStyleIdx="2" presStyleCnt="6"/>
       <dgm:spPr/>
+      <dgm:t>
+        <a:bodyPr/>
+        <a:lstStyle/>
+        <a:p>
+          <a:endParaRPr lang="de-CH"/>
+        </a:p>
+      </dgm:t>
     </dgm:pt>
     <dgm:pt modelId="{7D62E433-853D-4AA3-8AE1-23158CCD4DDA}" type="pres">
       <dgm:prSet presAssocID="{F9B1E3B8-D0B4-481F-8DC0-CB9C0938FF72}" presName="hierChild4" presStyleCnt="0"/>
@@ -3708,6 +3918,13 @@
     <dgm:pt modelId="{8545EE10-C751-4DE8-AD23-48AFA36947AC}" type="pres">
       <dgm:prSet presAssocID="{1DD00D2D-0755-46A9-9AEA-80C9A2E04292}" presName="Name37" presStyleLbl="parChTrans1D3" presStyleIdx="11" presStyleCnt="24"/>
       <dgm:spPr/>
+      <dgm:t>
+        <a:bodyPr/>
+        <a:lstStyle/>
+        <a:p>
+          <a:endParaRPr lang="de-CH"/>
+        </a:p>
+      </dgm:t>
     </dgm:pt>
     <dgm:pt modelId="{53A3E649-32E4-4DD9-A65C-A8ACA5290A8F}" type="pres">
       <dgm:prSet presAssocID="{F6DC71A3-7C6C-4899-B5F2-A0B4C8ECD0A4}" presName="hierRoot2" presStyleCnt="0">
@@ -3739,6 +3956,13 @@
     <dgm:pt modelId="{E3E9EA51-0C66-4C50-B97D-7FB2802EC9E9}" type="pres">
       <dgm:prSet presAssocID="{F6DC71A3-7C6C-4899-B5F2-A0B4C8ECD0A4}" presName="rootConnector" presStyleLbl="node3" presStyleIdx="11" presStyleCnt="24"/>
       <dgm:spPr/>
+      <dgm:t>
+        <a:bodyPr/>
+        <a:lstStyle/>
+        <a:p>
+          <a:endParaRPr lang="de-CH"/>
+        </a:p>
+      </dgm:t>
     </dgm:pt>
     <dgm:pt modelId="{B9B696FD-3C14-4BE8-994F-913FE1EE36EB}" type="pres">
       <dgm:prSet presAssocID="{F6DC71A3-7C6C-4899-B5F2-A0B4C8ECD0A4}" presName="hierChild4" presStyleCnt="0"/>
@@ -3751,6 +3975,13 @@
     <dgm:pt modelId="{73A878B7-FD18-428F-A0FC-87A86AF0C706}" type="pres">
       <dgm:prSet presAssocID="{D5C29DCC-AA92-4977-9AD2-28CF6A747FFA}" presName="Name37" presStyleLbl="parChTrans1D3" presStyleIdx="12" presStyleCnt="24"/>
       <dgm:spPr/>
+      <dgm:t>
+        <a:bodyPr/>
+        <a:lstStyle/>
+        <a:p>
+          <a:endParaRPr lang="de-CH"/>
+        </a:p>
+      </dgm:t>
     </dgm:pt>
     <dgm:pt modelId="{5B335B39-81DB-47CA-8420-3A53A8A35FC5}" type="pres">
       <dgm:prSet presAssocID="{243D60C0-8829-482E-B1BB-27D54123036A}" presName="hierRoot2" presStyleCnt="0">
@@ -3782,6 +4013,13 @@
     <dgm:pt modelId="{BA087FF1-5860-4604-9F3C-9E954D85F39C}" type="pres">
       <dgm:prSet presAssocID="{243D60C0-8829-482E-B1BB-27D54123036A}" presName="rootConnector" presStyleLbl="node3" presStyleIdx="12" presStyleCnt="24"/>
       <dgm:spPr/>
+      <dgm:t>
+        <a:bodyPr/>
+        <a:lstStyle/>
+        <a:p>
+          <a:endParaRPr lang="de-CH"/>
+        </a:p>
+      </dgm:t>
     </dgm:pt>
     <dgm:pt modelId="{6FAD1E95-8324-4BCE-A0C9-3A1FF35C831A}" type="pres">
       <dgm:prSet presAssocID="{243D60C0-8829-482E-B1BB-27D54123036A}" presName="hierChild4" presStyleCnt="0"/>
@@ -3794,6 +4032,13 @@
     <dgm:pt modelId="{7941E38F-85E1-4E6F-9C73-FCDEE836CF6D}" type="pres">
       <dgm:prSet presAssocID="{34FEE82D-B25E-4810-A56B-B9AD6C8773DE}" presName="Name37" presStyleLbl="parChTrans1D3" presStyleIdx="13" presStyleCnt="24"/>
       <dgm:spPr/>
+      <dgm:t>
+        <a:bodyPr/>
+        <a:lstStyle/>
+        <a:p>
+          <a:endParaRPr lang="de-CH"/>
+        </a:p>
+      </dgm:t>
     </dgm:pt>
     <dgm:pt modelId="{57ED2DB2-AF0E-43DE-858E-3C01154E4452}" type="pres">
       <dgm:prSet presAssocID="{E4A481AB-18AD-42CD-A9C3-C9165215CD0C}" presName="hierRoot2" presStyleCnt="0">
@@ -3825,6 +4070,13 @@
     <dgm:pt modelId="{DB757489-125B-4F32-B0EA-D6B0F30E7232}" type="pres">
       <dgm:prSet presAssocID="{E4A481AB-18AD-42CD-A9C3-C9165215CD0C}" presName="rootConnector" presStyleLbl="node3" presStyleIdx="13" presStyleCnt="24"/>
       <dgm:spPr/>
+      <dgm:t>
+        <a:bodyPr/>
+        <a:lstStyle/>
+        <a:p>
+          <a:endParaRPr lang="de-CH"/>
+        </a:p>
+      </dgm:t>
     </dgm:pt>
     <dgm:pt modelId="{BD0F9803-EDDB-4037-BD91-1288937EB2DB}" type="pres">
       <dgm:prSet presAssocID="{E4A481AB-18AD-42CD-A9C3-C9165215CD0C}" presName="hierChild4" presStyleCnt="0"/>
@@ -3837,6 +4089,13 @@
     <dgm:pt modelId="{C4E5A029-CD0B-49B1-A7EC-96BAC83F390F}" type="pres">
       <dgm:prSet presAssocID="{BBCE2AA1-7549-4BEA-BB50-E1B5634976C6}" presName="Name37" presStyleLbl="parChTrans1D3" presStyleIdx="14" presStyleCnt="24"/>
       <dgm:spPr/>
+      <dgm:t>
+        <a:bodyPr/>
+        <a:lstStyle/>
+        <a:p>
+          <a:endParaRPr lang="de-CH"/>
+        </a:p>
+      </dgm:t>
     </dgm:pt>
     <dgm:pt modelId="{6D4E0359-3F75-4BD2-B0C1-CABB70E73C2F}" type="pres">
       <dgm:prSet presAssocID="{08583713-2BD1-4A64-B140-6DA4CB22BE1C}" presName="hierRoot2" presStyleCnt="0">
@@ -3868,6 +4127,13 @@
     <dgm:pt modelId="{82CBEA7D-FB6D-46F5-A0D4-9BA448A88B80}" type="pres">
       <dgm:prSet presAssocID="{08583713-2BD1-4A64-B140-6DA4CB22BE1C}" presName="rootConnector" presStyleLbl="node3" presStyleIdx="14" presStyleCnt="24"/>
       <dgm:spPr/>
+      <dgm:t>
+        <a:bodyPr/>
+        <a:lstStyle/>
+        <a:p>
+          <a:endParaRPr lang="de-CH"/>
+        </a:p>
+      </dgm:t>
     </dgm:pt>
     <dgm:pt modelId="{34FBDB7D-2398-43E9-A4A4-F07621F5D47D}" type="pres">
       <dgm:prSet presAssocID="{08583713-2BD1-4A64-B140-6DA4CB22BE1C}" presName="hierChild4" presStyleCnt="0"/>
@@ -3880,6 +4146,13 @@
     <dgm:pt modelId="{32DB90FF-907B-48BD-8F52-B29EF738DA23}" type="pres">
       <dgm:prSet presAssocID="{6E6DE8F1-D2A0-44CA-AF86-1B33BE51EE1B}" presName="Name37" presStyleLbl="parChTrans1D3" presStyleIdx="15" presStyleCnt="24"/>
       <dgm:spPr/>
+      <dgm:t>
+        <a:bodyPr/>
+        <a:lstStyle/>
+        <a:p>
+          <a:endParaRPr lang="de-CH"/>
+        </a:p>
+      </dgm:t>
     </dgm:pt>
     <dgm:pt modelId="{3452B7E6-EF1B-429F-AAA6-B8023FAFF06F}" type="pres">
       <dgm:prSet presAssocID="{20951295-09E4-402C-A6B0-FD3FF015B0F7}" presName="hierRoot2" presStyleCnt="0">
@@ -3911,6 +4184,13 @@
     <dgm:pt modelId="{5E058CC3-1823-4FB6-9F6A-B20E395EAE3A}" type="pres">
       <dgm:prSet presAssocID="{20951295-09E4-402C-A6B0-FD3FF015B0F7}" presName="rootConnector" presStyleLbl="node3" presStyleIdx="15" presStyleCnt="24"/>
       <dgm:spPr/>
+      <dgm:t>
+        <a:bodyPr/>
+        <a:lstStyle/>
+        <a:p>
+          <a:endParaRPr lang="de-CH"/>
+        </a:p>
+      </dgm:t>
     </dgm:pt>
     <dgm:pt modelId="{1EE0C026-04E7-488E-9A8A-8723DB59C79B}" type="pres">
       <dgm:prSet presAssocID="{20951295-09E4-402C-A6B0-FD3FF015B0F7}" presName="hierChild4" presStyleCnt="0"/>
@@ -3923,6 +4203,13 @@
     <dgm:pt modelId="{6EF82ECD-0255-4479-8060-05577793B3A2}" type="pres">
       <dgm:prSet presAssocID="{52508C1A-798C-4111-BAE9-18C14F533B82}" presName="Name37" presStyleLbl="parChTrans1D3" presStyleIdx="16" presStyleCnt="24"/>
       <dgm:spPr/>
+      <dgm:t>
+        <a:bodyPr/>
+        <a:lstStyle/>
+        <a:p>
+          <a:endParaRPr lang="de-CH"/>
+        </a:p>
+      </dgm:t>
     </dgm:pt>
     <dgm:pt modelId="{4F90BE0E-771E-418C-871C-742567BD095A}" type="pres">
       <dgm:prSet presAssocID="{3C2B1E29-9C0D-4454-9FE5-87DDE347CF78}" presName="hierRoot2" presStyleCnt="0">
@@ -3954,6 +4241,13 @@
     <dgm:pt modelId="{C434165C-A4E6-45D9-905C-259C14B4B93C}" type="pres">
       <dgm:prSet presAssocID="{3C2B1E29-9C0D-4454-9FE5-87DDE347CF78}" presName="rootConnector" presStyleLbl="node3" presStyleIdx="16" presStyleCnt="24"/>
       <dgm:spPr/>
+      <dgm:t>
+        <a:bodyPr/>
+        <a:lstStyle/>
+        <a:p>
+          <a:endParaRPr lang="de-CH"/>
+        </a:p>
+      </dgm:t>
     </dgm:pt>
     <dgm:pt modelId="{2DA49BCE-FDA6-4C9A-BC30-853D90B8782A}" type="pres">
       <dgm:prSet presAssocID="{3C2B1E29-9C0D-4454-9FE5-87DDE347CF78}" presName="hierChild4" presStyleCnt="0"/>
@@ -3966,6 +4260,13 @@
     <dgm:pt modelId="{FDCCC37D-AC68-4148-8AFF-7F9D02264276}" type="pres">
       <dgm:prSet presAssocID="{B5C5FE69-C040-492C-B64A-085C633A5A40}" presName="Name37" presStyleLbl="parChTrans1D3" presStyleIdx="17" presStyleCnt="24"/>
       <dgm:spPr/>
+      <dgm:t>
+        <a:bodyPr/>
+        <a:lstStyle/>
+        <a:p>
+          <a:endParaRPr lang="de-CH"/>
+        </a:p>
+      </dgm:t>
     </dgm:pt>
     <dgm:pt modelId="{C3ED4F23-9729-454B-BD2B-726877DFCBC5}" type="pres">
       <dgm:prSet presAssocID="{C0B79873-D4E3-482F-A863-140C1A6362E5}" presName="hierRoot2" presStyleCnt="0">
@@ -3997,6 +4298,13 @@
     <dgm:pt modelId="{2A790B24-42B0-46D6-9F3B-47F6BC6116D9}" type="pres">
       <dgm:prSet presAssocID="{C0B79873-D4E3-482F-A863-140C1A6362E5}" presName="rootConnector" presStyleLbl="node3" presStyleIdx="17" presStyleCnt="24"/>
       <dgm:spPr/>
+      <dgm:t>
+        <a:bodyPr/>
+        <a:lstStyle/>
+        <a:p>
+          <a:endParaRPr lang="de-CH"/>
+        </a:p>
+      </dgm:t>
     </dgm:pt>
     <dgm:pt modelId="{23340C31-A8C5-4708-9EE5-0029A5772090}" type="pres">
       <dgm:prSet presAssocID="{C0B79873-D4E3-482F-A863-140C1A6362E5}" presName="hierChild4" presStyleCnt="0"/>
@@ -4009,6 +4317,13 @@
     <dgm:pt modelId="{7F8DF12A-65F2-41ED-B71F-97C02D608F3E}" type="pres">
       <dgm:prSet presAssocID="{7D504F66-39ED-4839-A05A-2381F2235B83}" presName="Name37" presStyleLbl="parChTrans1D3" presStyleIdx="18" presStyleCnt="24"/>
       <dgm:spPr/>
+      <dgm:t>
+        <a:bodyPr/>
+        <a:lstStyle/>
+        <a:p>
+          <a:endParaRPr lang="de-CH"/>
+        </a:p>
+      </dgm:t>
     </dgm:pt>
     <dgm:pt modelId="{F798839F-A200-4B8F-A026-46ECAD2D32CC}" type="pres">
       <dgm:prSet presAssocID="{69429943-55AA-4FD4-B5B9-5426BA0E87CC}" presName="hierRoot2" presStyleCnt="0">
@@ -4040,6 +4355,13 @@
     <dgm:pt modelId="{61A37EF0-A3BF-40CD-9B08-E4CDCEBFF42D}" type="pres">
       <dgm:prSet presAssocID="{69429943-55AA-4FD4-B5B9-5426BA0E87CC}" presName="rootConnector" presStyleLbl="node3" presStyleIdx="18" presStyleCnt="24"/>
       <dgm:spPr/>
+      <dgm:t>
+        <a:bodyPr/>
+        <a:lstStyle/>
+        <a:p>
+          <a:endParaRPr lang="de-CH"/>
+        </a:p>
+      </dgm:t>
     </dgm:pt>
     <dgm:pt modelId="{56F4CFFD-63DC-44E1-B9C8-EAEA134041AC}" type="pres">
       <dgm:prSet presAssocID="{69429943-55AA-4FD4-B5B9-5426BA0E87CC}" presName="hierChild4" presStyleCnt="0"/>
@@ -4056,6 +4378,13 @@
     <dgm:pt modelId="{739C8E26-56A4-487C-BABD-1F5A2957021D}" type="pres">
       <dgm:prSet presAssocID="{8755334F-EBD3-4C49-83EC-6E2F2795DEFE}" presName="Name37" presStyleLbl="parChTrans1D2" presStyleIdx="3" presStyleCnt="6"/>
       <dgm:spPr/>
+      <dgm:t>
+        <a:bodyPr/>
+        <a:lstStyle/>
+        <a:p>
+          <a:endParaRPr lang="de-CH"/>
+        </a:p>
+      </dgm:t>
     </dgm:pt>
     <dgm:pt modelId="{3AA595D7-695D-4E59-948D-1EF601999501}" type="pres">
       <dgm:prSet presAssocID="{A6AABEB0-96D7-4E4A-967B-C85EA9255880}" presName="hierRoot2" presStyleCnt="0">
@@ -4087,6 +4416,13 @@
     <dgm:pt modelId="{813EADB1-5CC9-4A2F-B7FA-1E480DFA3C1A}" type="pres">
       <dgm:prSet presAssocID="{A6AABEB0-96D7-4E4A-967B-C85EA9255880}" presName="rootConnector" presStyleLbl="node2" presStyleIdx="3" presStyleCnt="6"/>
       <dgm:spPr/>
+      <dgm:t>
+        <a:bodyPr/>
+        <a:lstStyle/>
+        <a:p>
+          <a:endParaRPr lang="de-CH"/>
+        </a:p>
+      </dgm:t>
     </dgm:pt>
     <dgm:pt modelId="{CC227599-F662-43EF-BB93-43AE7DD8E7E6}" type="pres">
       <dgm:prSet presAssocID="{A6AABEB0-96D7-4E4A-967B-C85EA9255880}" presName="hierChild4" presStyleCnt="0"/>
@@ -4095,6 +4431,13 @@
     <dgm:pt modelId="{5EF62763-33E7-44C0-AC8E-4F548BF94E98}" type="pres">
       <dgm:prSet presAssocID="{3DE00BAE-6CAA-4790-88A8-944BCD3484B3}" presName="Name37" presStyleLbl="parChTrans1D3" presStyleIdx="19" presStyleCnt="24"/>
       <dgm:spPr/>
+      <dgm:t>
+        <a:bodyPr/>
+        <a:lstStyle/>
+        <a:p>
+          <a:endParaRPr lang="de-CH"/>
+        </a:p>
+      </dgm:t>
     </dgm:pt>
     <dgm:pt modelId="{DE311C43-86E7-420F-B649-A18B9F0FC24C}" type="pres">
       <dgm:prSet presAssocID="{9E5D646F-6257-401F-B998-D0064486AF32}" presName="hierRoot2" presStyleCnt="0">
@@ -4126,6 +4469,13 @@
     <dgm:pt modelId="{803B058A-14F3-42A6-B3B5-10273E1DB504}" type="pres">
       <dgm:prSet presAssocID="{9E5D646F-6257-401F-B998-D0064486AF32}" presName="rootConnector" presStyleLbl="node3" presStyleIdx="19" presStyleCnt="24"/>
       <dgm:spPr/>
+      <dgm:t>
+        <a:bodyPr/>
+        <a:lstStyle/>
+        <a:p>
+          <a:endParaRPr lang="de-CH"/>
+        </a:p>
+      </dgm:t>
     </dgm:pt>
     <dgm:pt modelId="{32BC348A-0164-4AFA-8BEE-F225F319F54D}" type="pres">
       <dgm:prSet presAssocID="{9E5D646F-6257-401F-B998-D0064486AF32}" presName="hierChild4" presStyleCnt="0"/>
@@ -4134,6 +4484,13 @@
     <dgm:pt modelId="{D968D977-5F44-4932-90D0-B9095E9D2E1A}" type="pres">
       <dgm:prSet presAssocID="{A7D42E2F-ADD5-4272-BDFE-DE1A8B1E2E15}" presName="Name37" presStyleLbl="parChTrans1D4" presStyleIdx="0" presStyleCnt="9"/>
       <dgm:spPr/>
+      <dgm:t>
+        <a:bodyPr/>
+        <a:lstStyle/>
+        <a:p>
+          <a:endParaRPr lang="de-CH"/>
+        </a:p>
+      </dgm:t>
     </dgm:pt>
     <dgm:pt modelId="{74DE5D3F-BFD7-4003-AB3B-2548127CD768}" type="pres">
       <dgm:prSet presAssocID="{46ACEF25-6C54-4145-B742-5D2585E67D77}" presName="hierRoot2" presStyleCnt="0">
@@ -4165,6 +4522,13 @@
     <dgm:pt modelId="{632053E0-05D9-466E-8184-D07A2E068453}" type="pres">
       <dgm:prSet presAssocID="{46ACEF25-6C54-4145-B742-5D2585E67D77}" presName="rootConnector" presStyleLbl="node4" presStyleIdx="0" presStyleCnt="9"/>
       <dgm:spPr/>
+      <dgm:t>
+        <a:bodyPr/>
+        <a:lstStyle/>
+        <a:p>
+          <a:endParaRPr lang="de-CH"/>
+        </a:p>
+      </dgm:t>
     </dgm:pt>
     <dgm:pt modelId="{CF4C7F01-8AC2-4885-9EEC-BA8DB7E8924A}" type="pres">
       <dgm:prSet presAssocID="{46ACEF25-6C54-4145-B742-5D2585E67D77}" presName="hierChild4" presStyleCnt="0"/>
@@ -4177,6 +4541,13 @@
     <dgm:pt modelId="{091B1805-DD31-4C5C-AE66-973AE361149B}" type="pres">
       <dgm:prSet presAssocID="{CC2DEA24-063B-42FD-ADED-981C7812E0B4}" presName="Name37" presStyleLbl="parChTrans1D4" presStyleIdx="1" presStyleCnt="9"/>
       <dgm:spPr/>
+      <dgm:t>
+        <a:bodyPr/>
+        <a:lstStyle/>
+        <a:p>
+          <a:endParaRPr lang="de-CH"/>
+        </a:p>
+      </dgm:t>
     </dgm:pt>
     <dgm:pt modelId="{46C2D39F-24ED-426B-BCF5-F25CFE7B1295}" type="pres">
       <dgm:prSet presAssocID="{54926C25-0033-4487-92B8-86E31985CE78}" presName="hierRoot2" presStyleCnt="0">
@@ -4208,6 +4579,13 @@
     <dgm:pt modelId="{04A52FB3-F49A-4E5B-8871-075831B47990}" type="pres">
       <dgm:prSet presAssocID="{54926C25-0033-4487-92B8-86E31985CE78}" presName="rootConnector" presStyleLbl="node4" presStyleIdx="1" presStyleCnt="9"/>
       <dgm:spPr/>
+      <dgm:t>
+        <a:bodyPr/>
+        <a:lstStyle/>
+        <a:p>
+          <a:endParaRPr lang="de-CH"/>
+        </a:p>
+      </dgm:t>
     </dgm:pt>
     <dgm:pt modelId="{380B9065-4222-4395-B039-F20459D6165A}" type="pres">
       <dgm:prSet presAssocID="{54926C25-0033-4487-92B8-86E31985CE78}" presName="hierChild4" presStyleCnt="0"/>
@@ -4220,6 +4598,13 @@
     <dgm:pt modelId="{D9C94206-8A9C-43B9-92E0-B7C86A35F51B}" type="pres">
       <dgm:prSet presAssocID="{CC705DDB-DB94-4A15-976C-3DE37AC56241}" presName="Name37" presStyleLbl="parChTrans1D4" presStyleIdx="2" presStyleCnt="9"/>
       <dgm:spPr/>
+      <dgm:t>
+        <a:bodyPr/>
+        <a:lstStyle/>
+        <a:p>
+          <a:endParaRPr lang="de-CH"/>
+        </a:p>
+      </dgm:t>
     </dgm:pt>
     <dgm:pt modelId="{5BBC4894-133A-467C-A2E3-989E86329A11}" type="pres">
       <dgm:prSet presAssocID="{FEB51A42-268A-4A66-B077-585DCE6BDB1D}" presName="hierRoot2" presStyleCnt="0">
@@ -4251,6 +4636,13 @@
     <dgm:pt modelId="{7D138C1B-8472-40B8-8288-D20648E6A6FE}" type="pres">
       <dgm:prSet presAssocID="{FEB51A42-268A-4A66-B077-585DCE6BDB1D}" presName="rootConnector" presStyleLbl="node4" presStyleIdx="2" presStyleCnt="9"/>
       <dgm:spPr/>
+      <dgm:t>
+        <a:bodyPr/>
+        <a:lstStyle/>
+        <a:p>
+          <a:endParaRPr lang="de-CH"/>
+        </a:p>
+      </dgm:t>
     </dgm:pt>
     <dgm:pt modelId="{CBB85503-DF48-462B-8536-CF86CB93734B}" type="pres">
       <dgm:prSet presAssocID="{FEB51A42-268A-4A66-B077-585DCE6BDB1D}" presName="hierChild4" presStyleCnt="0"/>
@@ -4267,6 +4659,13 @@
     <dgm:pt modelId="{2D23301F-E704-4E8A-859E-D9846CDAD625}" type="pres">
       <dgm:prSet presAssocID="{5216D697-4C07-4AE5-B98B-631DC1D9C055}" presName="Name37" presStyleLbl="parChTrans1D3" presStyleIdx="20" presStyleCnt="24"/>
       <dgm:spPr/>
+      <dgm:t>
+        <a:bodyPr/>
+        <a:lstStyle/>
+        <a:p>
+          <a:endParaRPr lang="de-CH"/>
+        </a:p>
+      </dgm:t>
     </dgm:pt>
     <dgm:pt modelId="{D799E071-3519-4EE0-A433-0A5C386EB8C3}" type="pres">
       <dgm:prSet presAssocID="{0084B1F3-B434-4F2C-BCF3-5A3AF95EB6F4}" presName="hierRoot2" presStyleCnt="0">
@@ -4298,6 +4697,13 @@
     <dgm:pt modelId="{9D8C4113-68AA-4307-B46A-A834B181652E}" type="pres">
       <dgm:prSet presAssocID="{0084B1F3-B434-4F2C-BCF3-5A3AF95EB6F4}" presName="rootConnector" presStyleLbl="node3" presStyleIdx="20" presStyleCnt="24"/>
       <dgm:spPr/>
+      <dgm:t>
+        <a:bodyPr/>
+        <a:lstStyle/>
+        <a:p>
+          <a:endParaRPr lang="de-CH"/>
+        </a:p>
+      </dgm:t>
     </dgm:pt>
     <dgm:pt modelId="{41F9E8D2-9DA1-4336-8F0C-6A8A5A358962}" type="pres">
       <dgm:prSet presAssocID="{0084B1F3-B434-4F2C-BCF3-5A3AF95EB6F4}" presName="hierChild4" presStyleCnt="0"/>
@@ -4306,6 +4712,13 @@
     <dgm:pt modelId="{041B10CF-8770-446F-A4C2-CDF2CD940B10}" type="pres">
       <dgm:prSet presAssocID="{70BA8968-4F8A-4B26-A3F8-886E49F395DE}" presName="Name37" presStyleLbl="parChTrans1D4" presStyleIdx="3" presStyleCnt="9"/>
       <dgm:spPr/>
+      <dgm:t>
+        <a:bodyPr/>
+        <a:lstStyle/>
+        <a:p>
+          <a:endParaRPr lang="de-CH"/>
+        </a:p>
+      </dgm:t>
     </dgm:pt>
     <dgm:pt modelId="{429DBE8E-6F85-499D-8943-F423396B2914}" type="pres">
       <dgm:prSet presAssocID="{547B1FB6-9929-4747-ACFA-6D25991DB4C4}" presName="hierRoot2" presStyleCnt="0">
@@ -4337,6 +4750,13 @@
     <dgm:pt modelId="{B61FC473-40F4-4E8B-8F6A-49F3AF256F49}" type="pres">
       <dgm:prSet presAssocID="{547B1FB6-9929-4747-ACFA-6D25991DB4C4}" presName="rootConnector" presStyleLbl="node4" presStyleIdx="3" presStyleCnt="9"/>
       <dgm:spPr/>
+      <dgm:t>
+        <a:bodyPr/>
+        <a:lstStyle/>
+        <a:p>
+          <a:endParaRPr lang="de-CH"/>
+        </a:p>
+      </dgm:t>
     </dgm:pt>
     <dgm:pt modelId="{022682C2-A4D0-47D5-AD7F-A2BE4E29EB15}" type="pres">
       <dgm:prSet presAssocID="{547B1FB6-9929-4747-ACFA-6D25991DB4C4}" presName="hierChild4" presStyleCnt="0"/>
@@ -4353,6 +4773,13 @@
     <dgm:pt modelId="{D19E2CB8-1984-49E1-9781-EA2A8CD1D4CB}" type="pres">
       <dgm:prSet presAssocID="{6E2A6FB0-D750-4270-B1B0-DAD16702DB76}" presName="Name37" presStyleLbl="parChTrans1D3" presStyleIdx="21" presStyleCnt="24"/>
       <dgm:spPr/>
+      <dgm:t>
+        <a:bodyPr/>
+        <a:lstStyle/>
+        <a:p>
+          <a:endParaRPr lang="de-CH"/>
+        </a:p>
+      </dgm:t>
     </dgm:pt>
     <dgm:pt modelId="{E4E73098-3DDD-480F-8525-BD3ED1B901D2}" type="pres">
       <dgm:prSet presAssocID="{B31FDCFC-CCD8-4735-9AEF-076431895994}" presName="hierRoot2" presStyleCnt="0">
@@ -4384,6 +4811,13 @@
     <dgm:pt modelId="{C6D2B5B5-680B-4F94-BBC1-5DF57DE50E4C}" type="pres">
       <dgm:prSet presAssocID="{B31FDCFC-CCD8-4735-9AEF-076431895994}" presName="rootConnector" presStyleLbl="node3" presStyleIdx="21" presStyleCnt="24"/>
       <dgm:spPr/>
+      <dgm:t>
+        <a:bodyPr/>
+        <a:lstStyle/>
+        <a:p>
+          <a:endParaRPr lang="de-CH"/>
+        </a:p>
+      </dgm:t>
     </dgm:pt>
     <dgm:pt modelId="{7034D597-E606-4998-8B79-6214FD9CAB5F}" type="pres">
       <dgm:prSet presAssocID="{B31FDCFC-CCD8-4735-9AEF-076431895994}" presName="hierChild4" presStyleCnt="0"/>
@@ -4392,6 +4826,13 @@
     <dgm:pt modelId="{2D666018-536D-4053-80C8-F15B0F7A2F94}" type="pres">
       <dgm:prSet presAssocID="{D1AC37D2-FEB6-4DF6-9F87-6F7B4DD27EE1}" presName="Name37" presStyleLbl="parChTrans1D4" presStyleIdx="4" presStyleCnt="9"/>
       <dgm:spPr/>
+      <dgm:t>
+        <a:bodyPr/>
+        <a:lstStyle/>
+        <a:p>
+          <a:endParaRPr lang="de-CH"/>
+        </a:p>
+      </dgm:t>
     </dgm:pt>
     <dgm:pt modelId="{58A24481-6585-4329-9F43-52B6B27C1A74}" type="pres">
       <dgm:prSet presAssocID="{6F877EFD-F253-49BD-97CD-60C54EF8A29A}" presName="hierRoot2" presStyleCnt="0">
@@ -4423,6 +4864,13 @@
     <dgm:pt modelId="{03744DED-2F7F-4EEC-A9FD-BB676D28A8BA}" type="pres">
       <dgm:prSet presAssocID="{6F877EFD-F253-49BD-97CD-60C54EF8A29A}" presName="rootConnector" presStyleLbl="node4" presStyleIdx="4" presStyleCnt="9"/>
       <dgm:spPr/>
+      <dgm:t>
+        <a:bodyPr/>
+        <a:lstStyle/>
+        <a:p>
+          <a:endParaRPr lang="de-CH"/>
+        </a:p>
+      </dgm:t>
     </dgm:pt>
     <dgm:pt modelId="{C2339B4A-57A2-4D1A-885E-E9D17930EAD7}" type="pres">
       <dgm:prSet presAssocID="{6F877EFD-F253-49BD-97CD-60C54EF8A29A}" presName="hierChild4" presStyleCnt="0"/>
@@ -4435,6 +4883,13 @@
     <dgm:pt modelId="{1BCB9C95-F5F7-41A1-B8BA-2AB27B1DC21B}" type="pres">
       <dgm:prSet presAssocID="{73201F9A-CDAB-40BE-BB55-C0063859E313}" presName="Name37" presStyleLbl="parChTrans1D4" presStyleIdx="5" presStyleCnt="9"/>
       <dgm:spPr/>
+      <dgm:t>
+        <a:bodyPr/>
+        <a:lstStyle/>
+        <a:p>
+          <a:endParaRPr lang="de-CH"/>
+        </a:p>
+      </dgm:t>
     </dgm:pt>
     <dgm:pt modelId="{3A5EF219-EA48-42F0-A9BF-7D6A733490A0}" type="pres">
       <dgm:prSet presAssocID="{3056C13B-56AD-47DC-9EF1-6FBFE4CFCE7A}" presName="hierRoot2" presStyleCnt="0">
@@ -4466,6 +4921,13 @@
     <dgm:pt modelId="{80D577E3-5887-448C-86CC-87DBD3829372}" type="pres">
       <dgm:prSet presAssocID="{3056C13B-56AD-47DC-9EF1-6FBFE4CFCE7A}" presName="rootConnector" presStyleLbl="node4" presStyleIdx="5" presStyleCnt="9"/>
       <dgm:spPr/>
+      <dgm:t>
+        <a:bodyPr/>
+        <a:lstStyle/>
+        <a:p>
+          <a:endParaRPr lang="de-CH"/>
+        </a:p>
+      </dgm:t>
     </dgm:pt>
     <dgm:pt modelId="{84C41C75-AB39-4780-80DC-9989385E8F68}" type="pres">
       <dgm:prSet presAssocID="{3056C13B-56AD-47DC-9EF1-6FBFE4CFCE7A}" presName="hierChild4" presStyleCnt="0"/>
@@ -4478,6 +4940,13 @@
     <dgm:pt modelId="{C0BF030F-16BF-4A1B-B5B6-D53C9F18EB41}" type="pres">
       <dgm:prSet presAssocID="{D0EE9B2B-7FF3-4787-AFA4-282BD68BDAB1}" presName="Name37" presStyleLbl="parChTrans1D4" presStyleIdx="6" presStyleCnt="9"/>
       <dgm:spPr/>
+      <dgm:t>
+        <a:bodyPr/>
+        <a:lstStyle/>
+        <a:p>
+          <a:endParaRPr lang="de-CH"/>
+        </a:p>
+      </dgm:t>
     </dgm:pt>
     <dgm:pt modelId="{272284AC-CF72-405F-82D5-47ADCF2CAE72}" type="pres">
       <dgm:prSet presAssocID="{331512A0-084E-4F9E-8E2F-6B032D4FFD26}" presName="hierRoot2" presStyleCnt="0">
@@ -4509,6 +4978,13 @@
     <dgm:pt modelId="{27C05148-C493-4CB9-B515-1F94F16AC392}" type="pres">
       <dgm:prSet presAssocID="{331512A0-084E-4F9E-8E2F-6B032D4FFD26}" presName="rootConnector" presStyleLbl="node4" presStyleIdx="6" presStyleCnt="9"/>
       <dgm:spPr/>
+      <dgm:t>
+        <a:bodyPr/>
+        <a:lstStyle/>
+        <a:p>
+          <a:endParaRPr lang="de-CH"/>
+        </a:p>
+      </dgm:t>
     </dgm:pt>
     <dgm:pt modelId="{C61110D4-CA2B-4083-91CD-353B36E49105}" type="pres">
       <dgm:prSet presAssocID="{331512A0-084E-4F9E-8E2F-6B032D4FFD26}" presName="hierChild4" presStyleCnt="0"/>
@@ -4525,6 +5001,13 @@
     <dgm:pt modelId="{BB81F4D8-3302-4829-B177-89FD35C121C3}" type="pres">
       <dgm:prSet presAssocID="{2B63A7A2-4B2F-4322-9BD7-06A0F5A43C07}" presName="Name37" presStyleLbl="parChTrans1D3" presStyleIdx="22" presStyleCnt="24"/>
       <dgm:spPr/>
+      <dgm:t>
+        <a:bodyPr/>
+        <a:lstStyle/>
+        <a:p>
+          <a:endParaRPr lang="de-CH"/>
+        </a:p>
+      </dgm:t>
     </dgm:pt>
     <dgm:pt modelId="{943790F8-6D85-4E4D-9628-48464EE1AA7B}" type="pres">
       <dgm:prSet presAssocID="{8A040269-A7E7-4246-A518-15B37F39D580}" presName="hierRoot2" presStyleCnt="0">
@@ -4556,6 +5039,13 @@
     <dgm:pt modelId="{CFEC2534-EA20-4543-968C-843A976F8D69}" type="pres">
       <dgm:prSet presAssocID="{8A040269-A7E7-4246-A518-15B37F39D580}" presName="rootConnector" presStyleLbl="node3" presStyleIdx="22" presStyleCnt="24"/>
       <dgm:spPr/>
+      <dgm:t>
+        <a:bodyPr/>
+        <a:lstStyle/>
+        <a:p>
+          <a:endParaRPr lang="de-CH"/>
+        </a:p>
+      </dgm:t>
     </dgm:pt>
     <dgm:pt modelId="{8E89A80B-B44E-488F-B1DD-8071B6072896}" type="pres">
       <dgm:prSet presAssocID="{8A040269-A7E7-4246-A518-15B37F39D580}" presName="hierChild4" presStyleCnt="0"/>
@@ -4564,6 +5054,13 @@
     <dgm:pt modelId="{0CCDAD6E-BAAC-4415-AD76-C9E869FF8842}" type="pres">
       <dgm:prSet presAssocID="{F862A992-C0A4-4618-BFD4-581CE4C74197}" presName="Name37" presStyleLbl="parChTrans1D4" presStyleIdx="7" presStyleCnt="9"/>
       <dgm:spPr/>
+      <dgm:t>
+        <a:bodyPr/>
+        <a:lstStyle/>
+        <a:p>
+          <a:endParaRPr lang="de-CH"/>
+        </a:p>
+      </dgm:t>
     </dgm:pt>
     <dgm:pt modelId="{099964FE-5AC5-404C-B2E3-6609B12A8E21}" type="pres">
       <dgm:prSet presAssocID="{71D11E8E-F3DF-4CC7-AEDD-616E40154A45}" presName="hierRoot2" presStyleCnt="0">
@@ -4595,6 +5092,13 @@
     <dgm:pt modelId="{A5DD083E-D271-42F5-9246-F16C9022176E}" type="pres">
       <dgm:prSet presAssocID="{71D11E8E-F3DF-4CC7-AEDD-616E40154A45}" presName="rootConnector" presStyleLbl="node4" presStyleIdx="7" presStyleCnt="9"/>
       <dgm:spPr/>
+      <dgm:t>
+        <a:bodyPr/>
+        <a:lstStyle/>
+        <a:p>
+          <a:endParaRPr lang="de-CH"/>
+        </a:p>
+      </dgm:t>
     </dgm:pt>
     <dgm:pt modelId="{7D9A2342-FB2B-49F1-AD85-F369597654E0}" type="pres">
       <dgm:prSet presAssocID="{71D11E8E-F3DF-4CC7-AEDD-616E40154A45}" presName="hierChild4" presStyleCnt="0"/>
@@ -4611,6 +5115,13 @@
     <dgm:pt modelId="{5E921091-A51B-4BC2-B1B0-C675496031F7}" type="pres">
       <dgm:prSet presAssocID="{1C57683F-59DD-4035-824F-3D47B03BD163}" presName="Name37" presStyleLbl="parChTrans1D3" presStyleIdx="23" presStyleCnt="24"/>
       <dgm:spPr/>
+      <dgm:t>
+        <a:bodyPr/>
+        <a:lstStyle/>
+        <a:p>
+          <a:endParaRPr lang="de-CH"/>
+        </a:p>
+      </dgm:t>
     </dgm:pt>
     <dgm:pt modelId="{6958BB0E-817B-46FE-9330-B053F0CBF147}" type="pres">
       <dgm:prSet presAssocID="{549A9EA5-40E2-4283-A9DA-58506A5BF300}" presName="hierRoot2" presStyleCnt="0">
@@ -4642,6 +5153,13 @@
     <dgm:pt modelId="{FFB74C6A-3D86-45FD-BA3D-862C5E498439}" type="pres">
       <dgm:prSet presAssocID="{549A9EA5-40E2-4283-A9DA-58506A5BF300}" presName="rootConnector" presStyleLbl="node3" presStyleIdx="23" presStyleCnt="24"/>
       <dgm:spPr/>
+      <dgm:t>
+        <a:bodyPr/>
+        <a:lstStyle/>
+        <a:p>
+          <a:endParaRPr lang="de-CH"/>
+        </a:p>
+      </dgm:t>
     </dgm:pt>
     <dgm:pt modelId="{FC972F1F-922F-4FF8-8546-BCCBECB5D627}" type="pres">
       <dgm:prSet presAssocID="{549A9EA5-40E2-4283-A9DA-58506A5BF300}" presName="hierChild4" presStyleCnt="0"/>
@@ -4650,6 +5168,13 @@
     <dgm:pt modelId="{36B35A2C-EB6B-4CA7-B63E-157B59BE2DA7}" type="pres">
       <dgm:prSet presAssocID="{ACAFC966-045C-4654-83C6-B1AFEECF55A6}" presName="Name37" presStyleLbl="parChTrans1D4" presStyleIdx="8" presStyleCnt="9"/>
       <dgm:spPr/>
+      <dgm:t>
+        <a:bodyPr/>
+        <a:lstStyle/>
+        <a:p>
+          <a:endParaRPr lang="de-CH"/>
+        </a:p>
+      </dgm:t>
     </dgm:pt>
     <dgm:pt modelId="{210B2F84-F23C-4844-9483-82E3EAEBEF16}" type="pres">
       <dgm:prSet presAssocID="{D271C67C-58F7-40E9-9474-0DFC47859FFA}" presName="hierRoot2" presStyleCnt="0">
@@ -4681,6 +5206,13 @@
     <dgm:pt modelId="{4DD2C084-A864-4D20-8642-20FB7CC3536E}" type="pres">
       <dgm:prSet presAssocID="{D271C67C-58F7-40E9-9474-0DFC47859FFA}" presName="rootConnector" presStyleLbl="node4" presStyleIdx="8" presStyleCnt="9"/>
       <dgm:spPr/>
+      <dgm:t>
+        <a:bodyPr/>
+        <a:lstStyle/>
+        <a:p>
+          <a:endParaRPr lang="de-CH"/>
+        </a:p>
+      </dgm:t>
     </dgm:pt>
     <dgm:pt modelId="{2BAA4508-CB7F-4E1F-8B07-C4098A8A53E9}" type="pres">
       <dgm:prSet presAssocID="{D271C67C-58F7-40E9-9474-0DFC47859FFA}" presName="hierChild4" presStyleCnt="0"/>
@@ -4701,6 +5233,13 @@
     <dgm:pt modelId="{15A9F226-C71F-4503-B28F-AD7AE39CFF64}" type="pres">
       <dgm:prSet presAssocID="{0E562C2F-6F06-4580-A4F5-48BE5A251C96}" presName="Name37" presStyleLbl="parChTrans1D2" presStyleIdx="4" presStyleCnt="6"/>
       <dgm:spPr/>
+      <dgm:t>
+        <a:bodyPr/>
+        <a:lstStyle/>
+        <a:p>
+          <a:endParaRPr lang="de-CH"/>
+        </a:p>
+      </dgm:t>
     </dgm:pt>
     <dgm:pt modelId="{BF5870D6-6506-43B3-83AE-598F5DF1509A}" type="pres">
       <dgm:prSet presAssocID="{B08460BD-6CAB-4E77-89B2-C9B254AECB66}" presName="hierRoot2" presStyleCnt="0">
@@ -4732,6 +5271,13 @@
     <dgm:pt modelId="{51F7B69F-9DFE-4F4B-9142-A047C83BEAD4}" type="pres">
       <dgm:prSet presAssocID="{B08460BD-6CAB-4E77-89B2-C9B254AECB66}" presName="rootConnector" presStyleLbl="node2" presStyleIdx="4" presStyleCnt="6"/>
       <dgm:spPr/>
+      <dgm:t>
+        <a:bodyPr/>
+        <a:lstStyle/>
+        <a:p>
+          <a:endParaRPr lang="de-CH"/>
+        </a:p>
+      </dgm:t>
     </dgm:pt>
     <dgm:pt modelId="{019825D4-C7DA-4B3F-ABA5-053F8C5F0210}" type="pres">
       <dgm:prSet presAssocID="{B08460BD-6CAB-4E77-89B2-C9B254AECB66}" presName="hierChild4" presStyleCnt="0"/>
@@ -4744,6 +5290,13 @@
     <dgm:pt modelId="{571322B3-9CC5-48DE-8B56-9A4BDB5F0801}" type="pres">
       <dgm:prSet presAssocID="{B822C091-BE02-49EC-B2D3-4A624CB51B2B}" presName="Name37" presStyleLbl="parChTrans1D2" presStyleIdx="5" presStyleCnt="6"/>
       <dgm:spPr/>
+      <dgm:t>
+        <a:bodyPr/>
+        <a:lstStyle/>
+        <a:p>
+          <a:endParaRPr lang="de-CH"/>
+        </a:p>
+      </dgm:t>
     </dgm:pt>
     <dgm:pt modelId="{48E04FEA-8633-4F51-8BC2-47008507E5CE}" type="pres">
       <dgm:prSet presAssocID="{842466E0-DF24-43B0-87A9-E870ABF669B0}" presName="hierRoot2" presStyleCnt="0">
@@ -4775,6 +5328,13 @@
     <dgm:pt modelId="{76DA6E44-84E6-48A9-8EA4-8023BB61B3E1}" type="pres">
       <dgm:prSet presAssocID="{842466E0-DF24-43B0-87A9-E870ABF669B0}" presName="rootConnector" presStyleLbl="node2" presStyleIdx="5" presStyleCnt="6"/>
       <dgm:spPr/>
+      <dgm:t>
+        <a:bodyPr/>
+        <a:lstStyle/>
+        <a:p>
+          <a:endParaRPr lang="de-CH"/>
+        </a:p>
+      </dgm:t>
     </dgm:pt>
     <dgm:pt modelId="{4DD01979-D3F7-415E-A8F6-7546A6CFF0D2}" type="pres">
       <dgm:prSet presAssocID="{842466E0-DF24-43B0-87A9-E870ABF669B0}" presName="hierChild4" presStyleCnt="0"/>
@@ -4790,445 +5350,445 @@
     </dgm:pt>
   </dgm:ptLst>
   <dgm:cxnLst>
-    <dgm:cxn modelId="{1E6E9920-7D89-47E8-949F-A93F257081BF}" type="presOf" srcId="{E1ECEFCF-3954-435D-94AA-229E58A10AE8}" destId="{F8AA516B-6BBE-421A-831C-3D0905A030D4}" srcOrd="0" destOrd="0" presId="urn:microsoft.com/office/officeart/2005/8/layout/orgChart1"/>
+    <dgm:cxn modelId="{38796D26-8A98-4391-97FA-B4F23AEFC098}" type="presOf" srcId="{0AABCD00-5FF7-4C83-B669-0A69AEE4C7C9}" destId="{7FB3EDB7-A864-4484-AFA0-64F062B4444B}" srcOrd="0" destOrd="0" presId="urn:microsoft.com/office/officeart/2005/8/layout/orgChart1"/>
     <dgm:cxn modelId="{A929D812-1D9D-4620-BA49-DC792FCE1B37}" srcId="{9E5D646F-6257-401F-B998-D0064486AF32}" destId="{46ACEF25-6C54-4145-B742-5D2585E67D77}" srcOrd="0" destOrd="0" parTransId="{A7D42E2F-ADD5-4272-BDFE-DE1A8B1E2E15}" sibTransId="{4E0DC0D8-64D8-4755-92A6-DAF0CB8B653F}"/>
-    <dgm:cxn modelId="{EEAEE885-076E-43B2-8771-39F33143574E}" type="presOf" srcId="{0E562C2F-6F06-4580-A4F5-48BE5A251C96}" destId="{15A9F226-C71F-4503-B28F-AD7AE39CFF64}" srcOrd="0" destOrd="0" presId="urn:microsoft.com/office/officeart/2005/8/layout/orgChart1"/>
-    <dgm:cxn modelId="{A8B4EF84-943C-467E-9973-AC661E98BFDC}" type="presOf" srcId="{D1AC37D2-FEB6-4DF6-9F87-6F7B4DD27EE1}" destId="{2D666018-536D-4053-80C8-F15B0F7A2F94}" srcOrd="0" destOrd="0" presId="urn:microsoft.com/office/officeart/2005/8/layout/orgChart1"/>
-    <dgm:cxn modelId="{FC13FAF0-4A3B-4E15-B347-B262AE27E467}" type="presOf" srcId="{3C2B1E29-9C0D-4454-9FE5-87DDE347CF78}" destId="{C434165C-A4E6-45D9-905C-259C14B4B93C}" srcOrd="1" destOrd="0" presId="urn:microsoft.com/office/officeart/2005/8/layout/orgChart1"/>
-    <dgm:cxn modelId="{9779BA21-990B-4119-8019-30E37132884A}" type="presOf" srcId="{331512A0-084E-4F9E-8E2F-6B032D4FFD26}" destId="{504867EA-D93E-4437-90DD-503A698D1082}" srcOrd="0" destOrd="0" presId="urn:microsoft.com/office/officeart/2005/8/layout/orgChart1"/>
-    <dgm:cxn modelId="{A1BCB065-D91E-455B-A0AD-8F2A3D353697}" type="presOf" srcId="{243D60C0-8829-482E-B1BB-27D54123036A}" destId="{BFFF622F-16F4-4BB8-9C73-4F2C11A5998D}" srcOrd="0" destOrd="0" presId="urn:microsoft.com/office/officeart/2005/8/layout/orgChart1"/>
-    <dgm:cxn modelId="{20F473F8-A06C-4401-829F-AB0A9E32105B}" type="presOf" srcId="{9738D224-7018-4A92-9340-09CCCFFAABEC}" destId="{CB8FB597-1929-436A-A651-BA853F81D871}" srcOrd="0" destOrd="0" presId="urn:microsoft.com/office/officeart/2005/8/layout/orgChart1"/>
-    <dgm:cxn modelId="{474D66BF-4F5E-4087-A984-C695108D5BBD}" type="presOf" srcId="{0CCB224A-6C79-4919-98B4-6D9FB4D6FF95}" destId="{577385F1-49F7-454B-9654-6AB01438A611}" srcOrd="0" destOrd="0" presId="urn:microsoft.com/office/officeart/2005/8/layout/orgChart1"/>
-    <dgm:cxn modelId="{44160DE3-3B87-4024-B29B-20DCE5486F39}" type="presOf" srcId="{9738D224-7018-4A92-9340-09CCCFFAABEC}" destId="{2E894CDF-7013-478A-8ABA-FDEF41C42513}" srcOrd="1" destOrd="0" presId="urn:microsoft.com/office/officeart/2005/8/layout/orgChart1"/>
-    <dgm:cxn modelId="{CA4367FA-74E6-4846-91B9-AC51BF86A60C}" type="presOf" srcId="{0AABCD00-5FF7-4C83-B669-0A69AEE4C7C9}" destId="{C46EFDFF-00A6-42D9-9328-A712A7B85CB8}" srcOrd="1" destOrd="0" presId="urn:microsoft.com/office/officeart/2005/8/layout/orgChart1"/>
-    <dgm:cxn modelId="{EB0D18BB-0C10-426B-9AC3-85F615748982}" type="presOf" srcId="{CC2DEA24-063B-42FD-ADED-981C7812E0B4}" destId="{091B1805-DD31-4C5C-AE66-973AE361149B}" srcOrd="0" destOrd="0" presId="urn:microsoft.com/office/officeart/2005/8/layout/orgChart1"/>
-    <dgm:cxn modelId="{1E06B690-23EF-457A-93E5-A5BFB2C06C5C}" type="presOf" srcId="{AFF1A876-DD76-41FE-9E44-03E4769F78E9}" destId="{BD3F2050-8E38-4D97-BF75-145AD26B6742}" srcOrd="0" destOrd="0" presId="urn:microsoft.com/office/officeart/2005/8/layout/orgChart1"/>
-    <dgm:cxn modelId="{BD0D66D4-BFA4-44D7-9441-0308B53E1206}" type="presOf" srcId="{76CAA896-1662-4541-8C67-A455C146B9DD}" destId="{6E2000BD-BF6A-4DED-A856-40C0C23AC6DF}" srcOrd="0" destOrd="0" presId="urn:microsoft.com/office/officeart/2005/8/layout/orgChart1"/>
+    <dgm:cxn modelId="{D6162576-D3A0-4BAE-8496-EFFBE5D25CBC}" type="presOf" srcId="{6E6DE8F1-D2A0-44CA-AF86-1B33BE51EE1B}" destId="{32DB90FF-907B-48BD-8F52-B29EF738DA23}" srcOrd="0" destOrd="0" presId="urn:microsoft.com/office/officeart/2005/8/layout/orgChart1"/>
+    <dgm:cxn modelId="{6714B19F-84BE-4F19-884A-89EA27EB9E82}" type="presOf" srcId="{E4A481AB-18AD-42CD-A9C3-C9165215CD0C}" destId="{FE37DB2A-8B56-4F39-9CED-65B0D617BB3D}" srcOrd="0" destOrd="0" presId="urn:microsoft.com/office/officeart/2005/8/layout/orgChart1"/>
+    <dgm:cxn modelId="{70D8A2F1-C671-4717-84AD-EBA4A1E03BE1}" type="presOf" srcId="{AC5ABDDF-8D84-42BF-A668-F95E47FCF96B}" destId="{5A37A7E3-6B13-43AC-A3A3-789534773FE6}" srcOrd="0" destOrd="0" presId="urn:microsoft.com/office/officeart/2005/8/layout/orgChart1"/>
+    <dgm:cxn modelId="{5060F03B-ABF9-469C-92D8-1B93118EB1C7}" type="presOf" srcId="{4228FC63-FDD9-4D9B-B316-06057FC6E4DC}" destId="{260C1B0C-4CDA-471A-A3D8-6A0D544D8BD4}" srcOrd="0" destOrd="0" presId="urn:microsoft.com/office/officeart/2005/8/layout/orgChart1"/>
+    <dgm:cxn modelId="{BB54C1C1-6BFA-461F-93B4-6DCC157001E7}" type="presOf" srcId="{F6DC71A3-7C6C-4899-B5F2-A0B4C8ECD0A4}" destId="{E3E9EA51-0C66-4C50-B97D-7FB2802EC9E9}" srcOrd="1" destOrd="0" presId="urn:microsoft.com/office/officeart/2005/8/layout/orgChart1"/>
+    <dgm:cxn modelId="{E1D546DB-207C-40CD-B32F-D4A53C7920F2}" type="presOf" srcId="{76CAA896-1662-4541-8C67-A455C146B9DD}" destId="{6E2000BD-BF6A-4DED-A856-40C0C23AC6DF}" srcOrd="0" destOrd="0" presId="urn:microsoft.com/office/officeart/2005/8/layout/orgChart1"/>
+    <dgm:cxn modelId="{DD05A183-5F5F-494F-8D83-938371CC199C}" type="presOf" srcId="{D0EE9B2B-7FF3-4787-AFA4-282BD68BDAB1}" destId="{C0BF030F-16BF-4A1B-B5B6-D53C9F18EB41}" srcOrd="0" destOrd="0" presId="urn:microsoft.com/office/officeart/2005/8/layout/orgChart1"/>
+    <dgm:cxn modelId="{E63C4CE2-5E6F-4D32-856E-7E518F38FA67}" type="presOf" srcId="{5216D697-4C07-4AE5-B98B-631DC1D9C055}" destId="{2D23301F-E704-4E8A-859E-D9846CDAD625}" srcOrd="0" destOrd="0" presId="urn:microsoft.com/office/officeart/2005/8/layout/orgChart1"/>
+    <dgm:cxn modelId="{3BBEBDA2-B2E2-45F2-A9EB-51B81C583C7C}" type="presOf" srcId="{5DB3AD65-7B59-4862-A9E1-3D859C48335B}" destId="{D856412B-3180-4608-9AE0-FA4F78B02D5E}" srcOrd="0" destOrd="0" presId="urn:microsoft.com/office/officeart/2005/8/layout/orgChart1"/>
     <dgm:cxn modelId="{1996ACF1-BF58-4D6D-BDAE-FB2F4700ADC1}" srcId="{F9B1E3B8-D0B4-481F-8DC0-CB9C0938FF72}" destId="{E4A481AB-18AD-42CD-A9C3-C9165215CD0C}" srcOrd="2" destOrd="0" parTransId="{34FEE82D-B25E-4810-A56B-B9AD6C8773DE}" sibTransId="{39569530-F219-4BF5-B6E0-1DCA0940CC51}"/>
-    <dgm:cxn modelId="{DA40F901-9F0B-4DB7-8F26-5B442F4F6F66}" type="presOf" srcId="{CC705DDB-DB94-4A15-976C-3DE37AC56241}" destId="{D9C94206-8A9C-43B9-92E0-B7C86A35F51B}" srcOrd="0" destOrd="0" presId="urn:microsoft.com/office/officeart/2005/8/layout/orgChart1"/>
-    <dgm:cxn modelId="{75F05391-4267-4A0B-8AEE-4CF610EA9933}" type="presOf" srcId="{547B1FB6-9929-4747-ACFA-6D25991DB4C4}" destId="{B61FC473-40F4-4E8B-8F6A-49F3AF256F49}" srcOrd="1" destOrd="0" presId="urn:microsoft.com/office/officeart/2005/8/layout/orgChart1"/>
-    <dgm:cxn modelId="{C17E86EF-0A04-41A9-A3E9-63F1399B2AEC}" type="presOf" srcId="{352F5774-B6B2-4F1E-AE40-365058D7F351}" destId="{0A6B61B1-E14F-4E10-9D14-E19B4F26CC5A}" srcOrd="0" destOrd="0" presId="urn:microsoft.com/office/officeart/2005/8/layout/orgChart1"/>
-    <dgm:cxn modelId="{2C290F7B-92C0-479D-9303-E08B1B8AC7C6}" type="presOf" srcId="{46ACEF25-6C54-4145-B742-5D2585E67D77}" destId="{07A4B5C1-8D6D-4113-96F5-5F511479A258}" srcOrd="0" destOrd="0" presId="urn:microsoft.com/office/officeart/2005/8/layout/orgChart1"/>
-    <dgm:cxn modelId="{4DB561F2-4392-4CD0-8EB1-8327001C05A8}" type="presOf" srcId="{54926C25-0033-4487-92B8-86E31985CE78}" destId="{04A52FB3-F49A-4E5B-8871-075831B47990}" srcOrd="1" destOrd="0" presId="urn:microsoft.com/office/officeart/2005/8/layout/orgChart1"/>
-    <dgm:cxn modelId="{E075B07B-B456-4978-818B-7A151D90CFCB}" type="presOf" srcId="{D5C29DCC-AA92-4977-9AD2-28CF6A747FFA}" destId="{73A878B7-FD18-428F-A0FC-87A86AF0C706}" srcOrd="0" destOrd="0" presId="urn:microsoft.com/office/officeart/2005/8/layout/orgChart1"/>
-    <dgm:cxn modelId="{766157F7-A233-4612-96AD-E640BE61C5D0}" type="presOf" srcId="{5DB3AD65-7B59-4862-A9E1-3D859C48335B}" destId="{8A86CBE9-ABB5-4D91-9FBF-26C2BC0C1AA3}" srcOrd="1" destOrd="0" presId="urn:microsoft.com/office/officeart/2005/8/layout/orgChart1"/>
+    <dgm:cxn modelId="{D180FDC6-F82E-4A45-9619-3399F56D00E8}" type="presOf" srcId="{E229D5D0-7BE7-46D7-A834-FF7FF9A87194}" destId="{76A9474D-8429-4D83-99A1-C1D50527146A}" srcOrd="0" destOrd="0" presId="urn:microsoft.com/office/officeart/2005/8/layout/orgChart1"/>
+    <dgm:cxn modelId="{793F0827-47A1-4955-BB5B-4E6858100382}" type="presOf" srcId="{73201F9A-CDAB-40BE-BB55-C0063859E313}" destId="{1BCB9C95-F5F7-41A1-B8BA-2AB27B1DC21B}" srcOrd="0" destOrd="0" presId="urn:microsoft.com/office/officeart/2005/8/layout/orgChart1"/>
+    <dgm:cxn modelId="{39143325-4DCA-42B5-857A-69E53DCD0313}" type="presOf" srcId="{C0B79873-D4E3-482F-A863-140C1A6362E5}" destId="{0CD5BB99-07FD-49A8-B4A3-7C99BD89DBCE}" srcOrd="0" destOrd="0" presId="urn:microsoft.com/office/officeart/2005/8/layout/orgChart1"/>
+    <dgm:cxn modelId="{46DBEAED-72FB-4828-8E7E-536E1A1C2BD0}" type="presOf" srcId="{333B23BA-B382-420B-ADF3-56618C52009D}" destId="{52AFAD54-E82C-4186-8E1B-4645D756DC48}" srcOrd="1" destOrd="0" presId="urn:microsoft.com/office/officeart/2005/8/layout/orgChart1"/>
+    <dgm:cxn modelId="{8BFE439B-0B5C-4D95-A5B3-E29EC060A1AD}" type="presOf" srcId="{FEB51A42-268A-4A66-B077-585DCE6BDB1D}" destId="{22DCC502-8E88-46DB-A2CB-A5F4F62DDD94}" srcOrd="0" destOrd="0" presId="urn:microsoft.com/office/officeart/2005/8/layout/orgChart1"/>
+    <dgm:cxn modelId="{D14AEEA8-6689-4B2C-8CFF-36BF58EC49A7}" type="presOf" srcId="{CC705DDB-DB94-4A15-976C-3DE37AC56241}" destId="{D9C94206-8A9C-43B9-92E0-B7C86A35F51B}" srcOrd="0" destOrd="0" presId="urn:microsoft.com/office/officeart/2005/8/layout/orgChart1"/>
+    <dgm:cxn modelId="{B5F7A894-0FC0-42BB-A522-89EBDD4F42C2}" type="presOf" srcId="{B84E0FFA-BC0F-42A9-A875-E08A64629E14}" destId="{756760A1-76CE-4AA5-83EF-2BB22B296EE3}" srcOrd="0" destOrd="0" presId="urn:microsoft.com/office/officeart/2005/8/layout/orgChart1"/>
+    <dgm:cxn modelId="{D19546B9-730D-442C-BC56-D95C29C29A1B}" type="presOf" srcId="{547B1FB6-9929-4747-ACFA-6D25991DB4C4}" destId="{2297F4A3-DA68-4CD3-B19A-E7D4D8E99D8B}" srcOrd="0" destOrd="0" presId="urn:microsoft.com/office/officeart/2005/8/layout/orgChart1"/>
     <dgm:cxn modelId="{B0724721-FB15-4BEA-9F08-20E3CE4157FA}" srcId="{0084B1F3-B434-4F2C-BCF3-5A3AF95EB6F4}" destId="{547B1FB6-9929-4747-ACFA-6D25991DB4C4}" srcOrd="0" destOrd="0" parTransId="{70BA8968-4F8A-4B26-A3F8-886E49F395DE}" sibTransId="{4E0435DB-AB47-4C1B-BF31-2487F704D093}"/>
+    <dgm:cxn modelId="{7B11A8CF-DD82-4C2A-9729-FB4A3825C22F}" type="presOf" srcId="{B84E0FFA-BC0F-42A9-A875-E08A64629E14}" destId="{1C88141E-66F1-47A8-B3EE-5954C3A9FC88}" srcOrd="1" destOrd="0" presId="urn:microsoft.com/office/officeart/2005/8/layout/orgChart1"/>
+    <dgm:cxn modelId="{6765D9F9-2053-4011-B426-8CE3D7D2484C}" type="presOf" srcId="{886DDC8D-AE3C-49BB-9214-D8E85C3435D2}" destId="{DF90C181-5DB3-47E5-8A37-85B4513ED65D}" srcOrd="0" destOrd="0" presId="urn:microsoft.com/office/officeart/2005/8/layout/orgChart1"/>
     <dgm:cxn modelId="{D0BCE524-CE33-433E-85C6-F7A9282B1B06}" srcId="{AC5ABDDF-8D84-42BF-A668-F95E47FCF96B}" destId="{A6AABEB0-96D7-4E4A-967B-C85EA9255880}" srcOrd="3" destOrd="0" parTransId="{8755334F-EBD3-4C49-83EC-6E2F2795DEFE}" sibTransId="{E3E57B87-E272-4341-BC8A-94321A500BB7}"/>
+    <dgm:cxn modelId="{CA2E2236-E74C-49C8-AC65-EEA067A04EE1}" type="presOf" srcId="{6F877EFD-F253-49BD-97CD-60C54EF8A29A}" destId="{03744DED-2F7F-4EEC-A9FD-BB676D28A8BA}" srcOrd="1" destOrd="0" presId="urn:microsoft.com/office/officeart/2005/8/layout/orgChart1"/>
     <dgm:cxn modelId="{295CDC99-FFB4-4229-B1A7-87B07466796B}" srcId="{886DDC8D-AE3C-49BB-9214-D8E85C3435D2}" destId="{E1ECEFCF-3954-435D-94AA-229E58A10AE8}" srcOrd="2" destOrd="0" parTransId="{F91BD00F-7A18-4A37-BC33-F654414C4132}" sibTransId="{3EAC3BC5-F06F-45FA-8760-BB8315EE0F6D}"/>
-    <dgm:cxn modelId="{3A2B2DCA-589E-45D6-87B7-EDC25CE2438B}" type="presOf" srcId="{A6AABEB0-96D7-4E4A-967B-C85EA9255880}" destId="{813EADB1-5CC9-4A2F-B7FA-1E480DFA3C1A}" srcOrd="1" destOrd="0" presId="urn:microsoft.com/office/officeart/2005/8/layout/orgChart1"/>
-    <dgm:cxn modelId="{ACDC3F90-C78C-47B1-87EA-2E48BAF0730C}" type="presOf" srcId="{886DDC8D-AE3C-49BB-9214-D8E85C3435D2}" destId="{BD0E9FA1-2294-4D81-AE71-4EDF2863122F}" srcOrd="1" destOrd="0" presId="urn:microsoft.com/office/officeart/2005/8/layout/orgChart1"/>
     <dgm:cxn modelId="{6AD9A39F-6BC2-4CD3-8C38-512490089A03}" srcId="{AC5ABDDF-8D84-42BF-A668-F95E47FCF96B}" destId="{F9B1E3B8-D0B4-481F-8DC0-CB9C0938FF72}" srcOrd="2" destOrd="0" parTransId="{ECC78A7D-4520-4EC9-8FB0-7312F793AEA2}" sibTransId="{A17C4FBF-7969-441E-BDE6-30CDEC0CC744}"/>
-    <dgm:cxn modelId="{FA208F1D-7974-456E-A2C2-B8C514589F8E}" type="presOf" srcId="{71D11E8E-F3DF-4CC7-AEDD-616E40154A45}" destId="{84FC0187-6B55-4363-8F61-00CD21AE64DB}" srcOrd="0" destOrd="0" presId="urn:microsoft.com/office/officeart/2005/8/layout/orgChart1"/>
-    <dgm:cxn modelId="{5D14CC25-B2A6-46B8-88B3-8DCBD1D68DAD}" type="presOf" srcId="{E459C025-EB21-41C3-B152-AB4DD796DCDE}" destId="{13126197-24A3-46F2-A460-6166EE0579F3}" srcOrd="0" destOrd="0" presId="urn:microsoft.com/office/officeart/2005/8/layout/orgChart1"/>
-    <dgm:cxn modelId="{AEA6184B-3689-4755-BD08-D0AD34008659}" type="presOf" srcId="{F9B1E3B8-D0B4-481F-8DC0-CB9C0938FF72}" destId="{AF4A5237-FA8D-4BD9-A50F-37369850F492}" srcOrd="1" destOrd="0" presId="urn:microsoft.com/office/officeart/2005/8/layout/orgChart1"/>
-    <dgm:cxn modelId="{748CAAE5-9841-4850-8FED-71CAE95C6148}" type="presOf" srcId="{CB500687-0C12-4374-8AB5-D314761D9429}" destId="{8C11A49C-81DC-4CAB-B01E-7A01C807B722}" srcOrd="0" destOrd="0" presId="urn:microsoft.com/office/officeart/2005/8/layout/orgChart1"/>
-    <dgm:cxn modelId="{E4135986-2C83-455D-AFC1-A863E4EF0D87}" type="presOf" srcId="{D271C67C-58F7-40E9-9474-0DFC47859FFA}" destId="{4DD2C084-A864-4D20-8642-20FB7CC3536E}" srcOrd="1" destOrd="0" presId="urn:microsoft.com/office/officeart/2005/8/layout/orgChart1"/>
-    <dgm:cxn modelId="{659A6581-E79A-40A3-BC60-423BC54968D6}" type="presOf" srcId="{0084B1F3-B434-4F2C-BCF3-5A3AF95EB6F4}" destId="{421406A0-7D85-40E1-9658-E542DE7B730F}" srcOrd="0" destOrd="0" presId="urn:microsoft.com/office/officeart/2005/8/layout/orgChart1"/>
-    <dgm:cxn modelId="{7C81CB33-411D-4A71-9402-96C808BD2B6A}" type="presOf" srcId="{6F877EFD-F253-49BD-97CD-60C54EF8A29A}" destId="{03744DED-2F7F-4EEC-A9FD-BB676D28A8BA}" srcOrd="1" destOrd="0" presId="urn:microsoft.com/office/officeart/2005/8/layout/orgChart1"/>
-    <dgm:cxn modelId="{8CFA9F5C-78CA-410F-92C3-2C91D23C8978}" type="presOf" srcId="{08583713-2BD1-4A64-B140-6DA4CB22BE1C}" destId="{F2867D26-F3E1-458F-AA7E-9E8CA53D023A}" srcOrd="0" destOrd="0" presId="urn:microsoft.com/office/officeart/2005/8/layout/orgChart1"/>
+    <dgm:cxn modelId="{10019EFA-AC5F-4743-9E5B-CC631FE6E643}" type="presOf" srcId="{243D60C0-8829-482E-B1BB-27D54123036A}" destId="{BFFF622F-16F4-4BB8-9C73-4F2C11A5998D}" srcOrd="0" destOrd="0" presId="urn:microsoft.com/office/officeart/2005/8/layout/orgChart1"/>
     <dgm:cxn modelId="{2E177A35-3828-43F1-A262-C25ECD025972}" srcId="{F9B1E3B8-D0B4-481F-8DC0-CB9C0938FF72}" destId="{243D60C0-8829-482E-B1BB-27D54123036A}" srcOrd="1" destOrd="0" parTransId="{D5C29DCC-AA92-4977-9AD2-28CF6A747FFA}" sibTransId="{7AC07C30-4F4F-419D-B22D-8B47F422392D}"/>
-    <dgm:cxn modelId="{5A776576-40C9-4354-B632-E04E05FC3515}" type="presOf" srcId="{F862A992-C0A4-4618-BFD4-581CE4C74197}" destId="{0CCDAD6E-BAAC-4415-AD76-C9E869FF8842}" srcOrd="0" destOrd="0" presId="urn:microsoft.com/office/officeart/2005/8/layout/orgChart1"/>
-    <dgm:cxn modelId="{23CB2B36-9973-48B5-BB1B-84413CA0C260}" type="presOf" srcId="{4228FC63-FDD9-4D9B-B316-06057FC6E4DC}" destId="{260C1B0C-4CDA-471A-A3D8-6A0D544D8BD4}" srcOrd="0" destOrd="0" presId="urn:microsoft.com/office/officeart/2005/8/layout/orgChart1"/>
-    <dgm:cxn modelId="{B18F80E8-E774-45F8-88A8-B7B372987037}" type="presOf" srcId="{9E5D646F-6257-401F-B998-D0064486AF32}" destId="{803B058A-14F3-42A6-B3B5-10273E1DB504}" srcOrd="1" destOrd="0" presId="urn:microsoft.com/office/officeart/2005/8/layout/orgChart1"/>
+    <dgm:cxn modelId="{501138B4-D2C9-4088-A631-F51BAAFD825E}" type="presOf" srcId="{8A040269-A7E7-4246-A518-15B37F39D580}" destId="{D20D0651-4115-4D93-A38C-406E7B4D9E5B}" srcOrd="0" destOrd="0" presId="urn:microsoft.com/office/officeart/2005/8/layout/orgChart1"/>
+    <dgm:cxn modelId="{7179DD20-F48F-423E-92E3-38E9D32B4CB1}" type="presOf" srcId="{A6AABEB0-96D7-4E4A-967B-C85EA9255880}" destId="{813EADB1-5CC9-4A2F-B7FA-1E480DFA3C1A}" srcOrd="1" destOrd="0" presId="urn:microsoft.com/office/officeart/2005/8/layout/orgChart1"/>
     <dgm:cxn modelId="{438F0504-768E-43D1-875B-AD77967D6E11}" srcId="{A6AABEB0-96D7-4E4A-967B-C85EA9255880}" destId="{9E5D646F-6257-401F-B998-D0064486AF32}" srcOrd="0" destOrd="0" parTransId="{3DE00BAE-6CAA-4790-88A8-944BCD3484B3}" sibTransId="{23DEC956-BEDC-4E2D-8F84-DD38EB958BE0}"/>
+    <dgm:cxn modelId="{4A0510CC-B8B3-4C54-8E03-50612F52956A}" type="presOf" srcId="{4B362679-FA20-4D60-BE88-8977A563E677}" destId="{806E0F49-CA56-46B5-B88C-72C9CC520B85}" srcOrd="0" destOrd="0" presId="urn:microsoft.com/office/officeart/2005/8/layout/orgChart1"/>
+    <dgm:cxn modelId="{ACECC92F-B3DE-4CC3-B104-5192CAB7140A}" type="presOf" srcId="{BBCE2AA1-7549-4BEA-BB50-E1B5634976C6}" destId="{C4E5A029-CD0B-49B1-A7EC-96BAC83F390F}" srcOrd="0" destOrd="0" presId="urn:microsoft.com/office/officeart/2005/8/layout/orgChart1"/>
+    <dgm:cxn modelId="{94938C13-31A8-4B33-9461-D54EE9001F95}" type="presOf" srcId="{243D60C0-8829-482E-B1BB-27D54123036A}" destId="{BA087FF1-5860-4604-9F3C-9E954D85F39C}" srcOrd="1" destOrd="0" presId="urn:microsoft.com/office/officeart/2005/8/layout/orgChart1"/>
+    <dgm:cxn modelId="{E75034F3-931A-4A31-81AB-5E57C49576BC}" type="presOf" srcId="{76CAA896-1662-4541-8C67-A455C146B9DD}" destId="{B25C553D-E7AB-4C96-A982-1509911808D4}" srcOrd="1" destOrd="0" presId="urn:microsoft.com/office/officeart/2005/8/layout/orgChart1"/>
     <dgm:cxn modelId="{715D6450-AD18-4856-BE52-3100E9120016}" srcId="{333B23BA-B382-420B-ADF3-56618C52009D}" destId="{352F5774-B6B2-4F1E-AE40-365058D7F351}" srcOrd="4" destOrd="0" parTransId="{E229D5D0-7BE7-46D7-A834-FF7FF9A87194}" sibTransId="{9F4ACF78-8EC2-4FA1-9C24-7A0319CB8A9A}"/>
-    <dgm:cxn modelId="{02B2B8D2-56BA-446B-B515-4C774E5F69A7}" type="presOf" srcId="{2B63A7A2-4B2F-4322-9BD7-06A0F5A43C07}" destId="{BB81F4D8-3302-4829-B177-89FD35C121C3}" srcOrd="0" destOrd="0" presId="urn:microsoft.com/office/officeart/2005/8/layout/orgChart1"/>
-    <dgm:cxn modelId="{7426991E-75C7-42A4-B5D6-CDB35A779261}" type="presOf" srcId="{F91BD00F-7A18-4A37-BC33-F654414C4132}" destId="{B6D3A9A8-C2F4-4E3A-8F51-CCB77DDB02EE}" srcOrd="0" destOrd="0" presId="urn:microsoft.com/office/officeart/2005/8/layout/orgChart1"/>
-    <dgm:cxn modelId="{E2DB9A87-1989-4A0C-9AAB-F5AE18E52C1B}" type="presOf" srcId="{E6C5269D-73A6-4E9F-ABEF-0E80C3E1DA57}" destId="{7A4F3BE7-B794-49DB-8639-C80B08551795}" srcOrd="0" destOrd="0" presId="urn:microsoft.com/office/officeart/2005/8/layout/orgChart1"/>
-    <dgm:cxn modelId="{B5CF9364-A0DC-4FF5-B702-C8B186F2ABCF}" type="presOf" srcId="{EBC7B44C-9B68-4606-B71A-BE97F53485E9}" destId="{ACD27F15-7AF7-4808-B50F-A1E84EC3A531}" srcOrd="0" destOrd="0" presId="urn:microsoft.com/office/officeart/2005/8/layout/orgChart1"/>
-    <dgm:cxn modelId="{B8A123EB-0AEF-4AA5-8F5B-9AE28E99D88C}" type="presOf" srcId="{B31FDCFC-CCD8-4735-9AEF-076431895994}" destId="{C6D2B5B5-680B-4F94-BBC1-5DF57DE50E4C}" srcOrd="1" destOrd="0" presId="urn:microsoft.com/office/officeart/2005/8/layout/orgChart1"/>
+    <dgm:cxn modelId="{AE9155B9-0BC4-4DD5-AFF1-E2839150CFDD}" type="presOf" srcId="{8755334F-EBD3-4C49-83EC-6E2F2795DEFE}" destId="{739C8E26-56A4-487C-BABD-1F5A2957021D}" srcOrd="0" destOrd="0" presId="urn:microsoft.com/office/officeart/2005/8/layout/orgChart1"/>
+    <dgm:cxn modelId="{9703C4E7-84EA-452D-AF73-BFAC09EC8790}" type="presOf" srcId="{F9B1E3B8-D0B4-481F-8DC0-CB9C0938FF72}" destId="{AF4A5237-FA8D-4BD9-A50F-37369850F492}" srcOrd="1" destOrd="0" presId="urn:microsoft.com/office/officeart/2005/8/layout/orgChart1"/>
+    <dgm:cxn modelId="{690BAD77-97FB-469A-852E-AAD63AFF7CA6}" srcId="{886DDC8D-AE3C-49BB-9214-D8E85C3435D2}" destId="{0CCB224A-6C79-4919-98B4-6D9FB4D6FF95}" srcOrd="5" destOrd="0" parTransId="{CB500687-0C12-4374-8AB5-D314761D9429}" sibTransId="{825C4165-52A2-49C3-A190-5CFB02F81589}"/>
     <dgm:cxn modelId="{34B87075-5BC8-4BA9-B3B8-A53810D1D593}" srcId="{333B23BA-B382-420B-ADF3-56618C52009D}" destId="{76CAA896-1662-4541-8C67-A455C146B9DD}" srcOrd="3" destOrd="0" parTransId="{4B362679-FA20-4D60-BE88-8977A563E677}" sibTransId="{0E05EA3A-88B6-471F-92A4-4ED79F770494}"/>
-    <dgm:cxn modelId="{690BAD77-97FB-469A-852E-AAD63AFF7CA6}" srcId="{886DDC8D-AE3C-49BB-9214-D8E85C3435D2}" destId="{0CCB224A-6C79-4919-98B4-6D9FB4D6FF95}" srcOrd="5" destOrd="0" parTransId="{CB500687-0C12-4374-8AB5-D314761D9429}" sibTransId="{825C4165-52A2-49C3-A190-5CFB02F81589}"/>
-    <dgm:cxn modelId="{6BA36AC4-0E09-434D-A275-3CEA5ACDE018}" type="presOf" srcId="{331512A0-084E-4F9E-8E2F-6B032D4FFD26}" destId="{27C05148-C493-4CB9-B515-1F94F16AC392}" srcOrd="1" destOrd="0" presId="urn:microsoft.com/office/officeart/2005/8/layout/orgChart1"/>
-    <dgm:cxn modelId="{07B5EB91-4E39-4040-9F21-7AD986DD05F5}" type="presOf" srcId="{73201F9A-CDAB-40BE-BB55-C0063859E313}" destId="{1BCB9C95-F5F7-41A1-B8BA-2AB27B1DC21B}" srcOrd="0" destOrd="0" presId="urn:microsoft.com/office/officeart/2005/8/layout/orgChart1"/>
-    <dgm:cxn modelId="{1867D652-2781-4251-95DC-7B6E1DADCD30}" type="presOf" srcId="{333B23BA-B382-420B-ADF3-56618C52009D}" destId="{52AFAD54-E82C-4186-8E1B-4645D756DC48}" srcOrd="1" destOrd="0" presId="urn:microsoft.com/office/officeart/2005/8/layout/orgChart1"/>
-    <dgm:cxn modelId="{DBF0E6C1-0BF4-43B8-9E2A-D1EA2E89E4CC}" type="presOf" srcId="{352F5774-B6B2-4F1E-AE40-365058D7F351}" destId="{AD6E600C-5CF4-43CC-B205-2D6006F41599}" srcOrd="1" destOrd="0" presId="urn:microsoft.com/office/officeart/2005/8/layout/orgChart1"/>
+    <dgm:cxn modelId="{BA31C5E6-6C91-4C94-9870-BD14C4472CA9}" type="presOf" srcId="{D271C67C-58F7-40E9-9474-0DFC47859FFA}" destId="{4DD2C084-A864-4D20-8642-20FB7CC3536E}" srcOrd="1" destOrd="0" presId="urn:microsoft.com/office/officeart/2005/8/layout/orgChart1"/>
+    <dgm:cxn modelId="{65E63044-DFF1-45E8-9F97-CD46B022EB87}" type="presOf" srcId="{0CCB224A-6C79-4919-98B4-6D9FB4D6FF95}" destId="{C5A6ACAE-B4A8-420D-8F5E-EF698D4F9D8B}" srcOrd="1" destOrd="0" presId="urn:microsoft.com/office/officeart/2005/8/layout/orgChart1"/>
+    <dgm:cxn modelId="{C9C1ACBE-FF7E-48BB-AD20-A860749BDF10}" type="presOf" srcId="{7D504F66-39ED-4839-A05A-2381F2235B83}" destId="{7F8DF12A-65F2-41ED-B71F-97C02D608F3E}" srcOrd="0" destOrd="0" presId="urn:microsoft.com/office/officeart/2005/8/layout/orgChart1"/>
+    <dgm:cxn modelId="{D56DB985-D168-48CB-83B3-D7B8543846B1}" type="presOf" srcId="{D1AC37D2-FEB6-4DF6-9F87-6F7B4DD27EE1}" destId="{2D666018-536D-4053-80C8-F15B0F7A2F94}" srcOrd="0" destOrd="0" presId="urn:microsoft.com/office/officeart/2005/8/layout/orgChart1"/>
+    <dgm:cxn modelId="{2F4CAE9A-3100-430C-A7F0-B2D3D51E2424}" type="presOf" srcId="{EBC7B44C-9B68-4606-B71A-BE97F53485E9}" destId="{ACD27F15-7AF7-4808-B50F-A1E84EC3A531}" srcOrd="0" destOrd="0" presId="urn:microsoft.com/office/officeart/2005/8/layout/orgChart1"/>
+    <dgm:cxn modelId="{117FA458-D54F-4254-AF6C-988D43DCC296}" type="presOf" srcId="{CB500687-0C12-4374-8AB5-D314761D9429}" destId="{8C11A49C-81DC-4CAB-B01E-7A01C807B722}" srcOrd="0" destOrd="0" presId="urn:microsoft.com/office/officeart/2005/8/layout/orgChart1"/>
     <dgm:cxn modelId="{52B024A2-0E13-466A-8C2A-323F7D75403E}" srcId="{F9B1E3B8-D0B4-481F-8DC0-CB9C0938FF72}" destId="{20951295-09E4-402C-A6B0-FD3FF015B0F7}" srcOrd="4" destOrd="0" parTransId="{6E6DE8F1-D2A0-44CA-AF86-1B33BE51EE1B}" sibTransId="{A2034A5C-AB49-4C97-8878-7B1A73458475}"/>
-    <dgm:cxn modelId="{261F69EB-E2D8-4093-B419-2E0A06772FFE}" type="presOf" srcId="{5216D697-4C07-4AE5-B98B-631DC1D9C055}" destId="{2D23301F-E704-4E8A-859E-D9846CDAD625}" srcOrd="0" destOrd="0" presId="urn:microsoft.com/office/officeart/2005/8/layout/orgChart1"/>
-    <dgm:cxn modelId="{82D9644B-39BC-4483-989A-3BD46A286EBD}" type="presOf" srcId="{20951295-09E4-402C-A6B0-FD3FF015B0F7}" destId="{24DB57E3-77BE-4128-B544-E8D99341C1C9}" srcOrd="0" destOrd="0" presId="urn:microsoft.com/office/officeart/2005/8/layout/orgChart1"/>
-    <dgm:cxn modelId="{31B5059E-CA3A-4CF2-8E8B-43EA33D23743}" type="presOf" srcId="{9507913E-1EF2-4769-97B8-B10FFA792119}" destId="{EE88DC86-6FA4-4C5E-BF35-973EC0D163CD}" srcOrd="0" destOrd="0" presId="urn:microsoft.com/office/officeart/2005/8/layout/orgChart1"/>
-    <dgm:cxn modelId="{E96FAB1C-EB4F-4330-8FDE-E7F0F7A143D6}" type="presOf" srcId="{E229D5D0-7BE7-46D7-A834-FF7FF9A87194}" destId="{76A9474D-8429-4D83-99A1-C1D50527146A}" srcOrd="0" destOrd="0" presId="urn:microsoft.com/office/officeart/2005/8/layout/orgChart1"/>
-    <dgm:cxn modelId="{08D558F8-F528-4519-8D7B-BABB03C630C5}" type="presOf" srcId="{D1012D31-8897-4A17-A75C-86EE5DE76ED4}" destId="{8163046E-7C0F-4D42-B84D-4863DEDE38C3}" srcOrd="0" destOrd="0" presId="urn:microsoft.com/office/officeart/2005/8/layout/orgChart1"/>
+    <dgm:cxn modelId="{F9FEF298-C74A-4383-A31B-34593DF38F12}" type="presOf" srcId="{333B23BA-B382-420B-ADF3-56618C52009D}" destId="{4C4F3380-B66C-440F-9649-AB0B136B9D52}" srcOrd="0" destOrd="0" presId="urn:microsoft.com/office/officeart/2005/8/layout/orgChart1"/>
+    <dgm:cxn modelId="{7D3706CE-F54D-4D93-B1F0-9C1955B6CA64}" type="presOf" srcId="{61E002B3-4117-4687-BF71-85418C0043E2}" destId="{C07C946C-7355-4425-BC49-6A18BAAC808D}" srcOrd="0" destOrd="0" presId="urn:microsoft.com/office/officeart/2005/8/layout/orgChart1"/>
+    <dgm:cxn modelId="{C81C9AE9-1D6B-4485-A370-EAB328089355}" type="presOf" srcId="{E6C5269D-73A6-4E9F-ABEF-0E80C3E1DA57}" destId="{7A4F3BE7-B794-49DB-8639-C80B08551795}" srcOrd="0" destOrd="0" presId="urn:microsoft.com/office/officeart/2005/8/layout/orgChart1"/>
+    <dgm:cxn modelId="{0E4CDC4D-1F39-431E-AD14-62B1501CD93C}" type="presOf" srcId="{D271C67C-58F7-40E9-9474-0DFC47859FFA}" destId="{CDB5EB3B-9B77-41AE-A80A-E70D91809437}" srcOrd="0" destOrd="0" presId="urn:microsoft.com/office/officeart/2005/8/layout/orgChart1"/>
+    <dgm:cxn modelId="{69BFE728-C330-4F24-9685-65CB3481E4F1}" type="presOf" srcId="{B822C091-BE02-49EC-B2D3-4A624CB51B2B}" destId="{571322B3-9CC5-48DE-8B56-9A4BDB5F0801}" srcOrd="0" destOrd="0" presId="urn:microsoft.com/office/officeart/2005/8/layout/orgChart1"/>
     <dgm:cxn modelId="{8CDEF5F1-AD78-465A-A50D-10A160048875}" srcId="{F9B1E3B8-D0B4-481F-8DC0-CB9C0938FF72}" destId="{F6DC71A3-7C6C-4899-B5F2-A0B4C8ECD0A4}" srcOrd="0" destOrd="0" parTransId="{1DD00D2D-0755-46A9-9AEA-80C9A2E04292}" sibTransId="{516C8E2C-2633-4C2D-AC88-64C253FFC20A}"/>
-    <dgm:cxn modelId="{9C5D43D3-2E75-4172-8B3C-1D7007D0D560}" type="presOf" srcId="{ECC78A7D-4520-4EC9-8FB0-7312F793AEA2}" destId="{105CD6D5-807C-4304-AC56-F52EB66CC1FB}" srcOrd="0" destOrd="0" presId="urn:microsoft.com/office/officeart/2005/8/layout/orgChart1"/>
-    <dgm:cxn modelId="{41B87BE8-ADD2-4646-9B0E-E61EEFADC4D6}" type="presOf" srcId="{52508C1A-798C-4111-BAE9-18C14F533B82}" destId="{6EF82ECD-0255-4479-8060-05577793B3A2}" srcOrd="0" destOrd="0" presId="urn:microsoft.com/office/officeart/2005/8/layout/orgChart1"/>
-    <dgm:cxn modelId="{25D5703D-B877-4C3D-BE15-90F1351A687C}" type="presOf" srcId="{AC5ABDDF-8D84-42BF-A668-F95E47FCF96B}" destId="{5A37A7E3-6B13-43AC-A3A3-789534773FE6}" srcOrd="0" destOrd="0" presId="urn:microsoft.com/office/officeart/2005/8/layout/orgChart1"/>
+    <dgm:cxn modelId="{519178AB-20AC-413E-9D08-986345DD25D7}" type="presOf" srcId="{F862A992-C0A4-4618-BFD4-581CE4C74197}" destId="{0CCDAD6E-BAAC-4415-AD76-C9E869FF8842}" srcOrd="0" destOrd="0" presId="urn:microsoft.com/office/officeart/2005/8/layout/orgChart1"/>
+    <dgm:cxn modelId="{CA9B14C4-9597-4B0E-807C-87D451FFE473}" type="presOf" srcId="{54926C25-0033-4487-92B8-86E31985CE78}" destId="{04A52FB3-F49A-4E5B-8871-075831B47990}" srcOrd="1" destOrd="0" presId="urn:microsoft.com/office/officeart/2005/8/layout/orgChart1"/>
     <dgm:cxn modelId="{97B0A005-FEDC-4D99-804C-1018E3D5FFB0}" srcId="{8A040269-A7E7-4246-A518-15B37F39D580}" destId="{71D11E8E-F3DF-4CC7-AEDD-616E40154A45}" srcOrd="0" destOrd="0" parTransId="{F862A992-C0A4-4618-BFD4-581CE4C74197}" sibTransId="{D50ACC8F-DE27-4541-BA7C-87EB1203B697}"/>
+    <dgm:cxn modelId="{C2B94E12-89AC-4FEB-AD29-E6405DF54AB2}" type="presOf" srcId="{46ACEF25-6C54-4145-B742-5D2585E67D77}" destId="{632053E0-05D9-466E-8184-D07A2E068453}" srcOrd="1" destOrd="0" presId="urn:microsoft.com/office/officeart/2005/8/layout/orgChart1"/>
+    <dgm:cxn modelId="{71CD4DE9-6FE2-494B-A1F8-3799CD67CD50}" type="presOf" srcId="{08583713-2BD1-4A64-B140-6DA4CB22BE1C}" destId="{F2867D26-F3E1-458F-AA7E-9E8CA53D023A}" srcOrd="0" destOrd="0" presId="urn:microsoft.com/office/officeart/2005/8/layout/orgChart1"/>
     <dgm:cxn modelId="{5D55B4DB-BD84-4E76-9F38-561DA90B0774}" srcId="{A6AABEB0-96D7-4E4A-967B-C85EA9255880}" destId="{B31FDCFC-CCD8-4735-9AEF-076431895994}" srcOrd="2" destOrd="0" parTransId="{6E2A6FB0-D750-4270-B1B0-DAD16702DB76}" sibTransId="{1EFF7AFD-6041-44D4-B16B-2D1A5FFFD848}"/>
+    <dgm:cxn modelId="{2D2E7D30-196F-4209-B09A-FCF77DA2DCEC}" type="presOf" srcId="{547B1FB6-9929-4747-ACFA-6D25991DB4C4}" destId="{B61FC473-40F4-4E8B-8F6A-49F3AF256F49}" srcOrd="1" destOrd="0" presId="urn:microsoft.com/office/officeart/2005/8/layout/orgChart1"/>
+    <dgm:cxn modelId="{C6A47901-1C10-409E-B79A-A4FED9198F8B}" type="presOf" srcId="{A7D42E2F-ADD5-4272-BDFE-DE1A8B1E2E15}" destId="{D968D977-5F44-4932-90D0-B9095E9D2E1A}" srcOrd="0" destOrd="0" presId="urn:microsoft.com/office/officeart/2005/8/layout/orgChart1"/>
     <dgm:cxn modelId="{049CC7CB-DD26-4680-807D-0446CB0BD842}" srcId="{A6AABEB0-96D7-4E4A-967B-C85EA9255880}" destId="{549A9EA5-40E2-4283-A9DA-58506A5BF300}" srcOrd="4" destOrd="0" parTransId="{1C57683F-59DD-4035-824F-3D47B03BD163}" sibTransId="{EC261528-CB0B-4A22-BA7B-9C815BA579AE}"/>
-    <dgm:cxn modelId="{BDD2920F-4C81-40BC-8DE0-67B28879C761}" type="presOf" srcId="{BBCE2AA1-7549-4BEA-BB50-E1B5634976C6}" destId="{C4E5A029-CD0B-49B1-A7EC-96BAC83F390F}" srcOrd="0" destOrd="0" presId="urn:microsoft.com/office/officeart/2005/8/layout/orgChart1"/>
-    <dgm:cxn modelId="{A0510413-AAA3-408E-9D8F-9A68D4A8856A}" type="presOf" srcId="{3117A5D3-472C-4CCA-A206-4772BBACF7D5}" destId="{DCD7BFE6-AA34-4F63-B6C4-59078D70D067}" srcOrd="0" destOrd="0" presId="urn:microsoft.com/office/officeart/2005/8/layout/orgChart1"/>
-    <dgm:cxn modelId="{EA11DD6E-BAFD-438F-8D4D-F393E944870B}" type="presOf" srcId="{71D11E8E-F3DF-4CC7-AEDD-616E40154A45}" destId="{A5DD083E-D271-42F5-9246-F16C9022176E}" srcOrd="1" destOrd="0" presId="urn:microsoft.com/office/officeart/2005/8/layout/orgChart1"/>
-    <dgm:cxn modelId="{E0D74B97-24EE-4557-A438-2BB1A965B6B8}" type="presOf" srcId="{8755334F-EBD3-4C49-83EC-6E2F2795DEFE}" destId="{739C8E26-56A4-487C-BABD-1F5A2957021D}" srcOrd="0" destOrd="0" presId="urn:microsoft.com/office/officeart/2005/8/layout/orgChart1"/>
-    <dgm:cxn modelId="{D479B537-4B93-4983-97CF-1B28AEA9F889}" type="presOf" srcId="{ACAFC966-045C-4654-83C6-B1AFEECF55A6}" destId="{36B35A2C-EB6B-4CA7-B63E-157B59BE2DA7}" srcOrd="0" destOrd="0" presId="urn:microsoft.com/office/officeart/2005/8/layout/orgChart1"/>
+    <dgm:cxn modelId="{16A2A0FA-BDE9-4250-92D5-F719556BAAB8}" type="presOf" srcId="{B5C5FE69-C040-492C-B64A-085C633A5A40}" destId="{FDCCC37D-AC68-4148-8AFF-7F9D02264276}" srcOrd="0" destOrd="0" presId="urn:microsoft.com/office/officeart/2005/8/layout/orgChart1"/>
+    <dgm:cxn modelId="{EE56FCD8-85A0-4EDE-92A2-AEEF30BD5162}" type="presOf" srcId="{F9B1E3B8-D0B4-481F-8DC0-CB9C0938FF72}" destId="{8E9B0269-07A7-4BDA-AD29-0C9BDBA478C5}" srcOrd="0" destOrd="0" presId="urn:microsoft.com/office/officeart/2005/8/layout/orgChart1"/>
+    <dgm:cxn modelId="{4D5DA658-36ED-4BB8-A75E-DCCC5DA228B5}" type="presOf" srcId="{0AABCD00-5FF7-4C83-B669-0A69AEE4C7C9}" destId="{C46EFDFF-00A6-42D9-9328-A712A7B85CB8}" srcOrd="1" destOrd="0" presId="urn:microsoft.com/office/officeart/2005/8/layout/orgChart1"/>
+    <dgm:cxn modelId="{BE9E759B-DD8F-409C-9480-1824F2E7A8ED}" type="presOf" srcId="{D1012D31-8897-4A17-A75C-86EE5DE76ED4}" destId="{85E45420-C874-4D83-8C5D-EABAA844A07C}" srcOrd="1" destOrd="0" presId="urn:microsoft.com/office/officeart/2005/8/layout/orgChart1"/>
     <dgm:cxn modelId="{8E4A879A-E933-449B-8CB4-16B7233DE3C1}" srcId="{9E5D646F-6257-401F-B998-D0064486AF32}" destId="{FEB51A42-268A-4A66-B077-585DCE6BDB1D}" srcOrd="2" destOrd="0" parTransId="{CC705DDB-DB94-4A15-976C-3DE37AC56241}" sibTransId="{AF8DD861-06A7-4DE9-B33C-AD285BEEF470}"/>
-    <dgm:cxn modelId="{2963D6A1-63C2-4FB9-AB7F-434FA3F15D6F}" type="presOf" srcId="{1DD00D2D-0755-46A9-9AEA-80C9A2E04292}" destId="{8545EE10-C751-4DE8-AD23-48AFA36947AC}" srcOrd="0" destOrd="0" presId="urn:microsoft.com/office/officeart/2005/8/layout/orgChart1"/>
-    <dgm:cxn modelId="{ACC358B8-0457-43C4-ACED-669F6BBBBF74}" type="presOf" srcId="{8A040269-A7E7-4246-A518-15B37F39D580}" destId="{D20D0651-4115-4D93-A38C-406E7B4D9E5B}" srcOrd="0" destOrd="0" presId="urn:microsoft.com/office/officeart/2005/8/layout/orgChart1"/>
+    <dgm:cxn modelId="{CBD6C3DC-786C-4ACA-8025-50975B4DBFCD}" type="presOf" srcId="{EBC7B44C-9B68-4606-B71A-BE97F53485E9}" destId="{28E2F8C1-DA0D-4343-AC5C-964F4B085D46}" srcOrd="1" destOrd="0" presId="urn:microsoft.com/office/officeart/2005/8/layout/orgChart1"/>
     <dgm:cxn modelId="{64FF3FB0-2A0F-43BA-8633-68CD4504411E}" srcId="{549A9EA5-40E2-4283-A9DA-58506A5BF300}" destId="{D271C67C-58F7-40E9-9474-0DFC47859FFA}" srcOrd="0" destOrd="0" parTransId="{ACAFC966-045C-4654-83C6-B1AFEECF55A6}" sibTransId="{BDE91E61-E83D-42C9-AB47-124FE4A74102}"/>
-    <dgm:cxn modelId="{872D6851-9D1B-4323-8A6B-83B1F1A7B81E}" type="presOf" srcId="{E4A481AB-18AD-42CD-A9C3-C9165215CD0C}" destId="{FE37DB2A-8B56-4F39-9CED-65B0D617BB3D}" srcOrd="0" destOrd="0" presId="urn:microsoft.com/office/officeart/2005/8/layout/orgChart1"/>
-    <dgm:cxn modelId="{D56FBF74-BBB1-4B6B-8431-5DAC8E42DBDF}" type="presOf" srcId="{8A040269-A7E7-4246-A518-15B37F39D580}" destId="{CFEC2534-EA20-4543-968C-843A976F8D69}" srcOrd="1" destOrd="0" presId="urn:microsoft.com/office/officeart/2005/8/layout/orgChart1"/>
     <dgm:cxn modelId="{955D3C55-B722-45E8-A738-98C8564CFF9D}" srcId="{333B23BA-B382-420B-ADF3-56618C52009D}" destId="{5DB3AD65-7B59-4862-A9E1-3D859C48335B}" srcOrd="1" destOrd="0" parTransId="{B73AEA20-CC6D-4F82-ACF8-4DC7FFA17B40}" sibTransId="{46E18830-EDEB-4066-AC48-CB7BAC9FAD9D}"/>
-    <dgm:cxn modelId="{92A19C0F-DB12-433F-B462-EBE40AC20B0C}" type="presOf" srcId="{10C49395-CF0B-4E9B-92F5-C6C8EBD6353B}" destId="{A0710135-09F1-42E7-8A64-E30717C1C036}" srcOrd="0" destOrd="0" presId="urn:microsoft.com/office/officeart/2005/8/layout/orgChart1"/>
-    <dgm:cxn modelId="{F98B85F3-C467-4CF3-BEA7-3D529C8FB29C}" type="presOf" srcId="{C0B79873-D4E3-482F-A863-140C1A6362E5}" destId="{0CD5BB99-07FD-49A8-B4A3-7C99BD89DBCE}" srcOrd="0" destOrd="0" presId="urn:microsoft.com/office/officeart/2005/8/layout/orgChart1"/>
-    <dgm:cxn modelId="{BC6C3295-A276-484B-BE92-11C8B0BA2DDE}" type="presOf" srcId="{B31FDCFC-CCD8-4735-9AEF-076431895994}" destId="{931DC92C-BE20-47F1-AEA4-B0977637E4AD}" srcOrd="0" destOrd="0" presId="urn:microsoft.com/office/officeart/2005/8/layout/orgChart1"/>
-    <dgm:cxn modelId="{38D93ED5-CF7C-4C8E-A553-F60350DB6BED}" type="presOf" srcId="{0CCB224A-6C79-4919-98B4-6D9FB4D6FF95}" destId="{C5A6ACAE-B4A8-420D-8F5E-EF698D4F9D8B}" srcOrd="1" destOrd="0" presId="urn:microsoft.com/office/officeart/2005/8/layout/orgChart1"/>
-    <dgm:cxn modelId="{A4491280-9F4D-4808-866B-37D59368D488}" type="presOf" srcId="{B73AEA20-CC6D-4F82-ACF8-4DC7FFA17B40}" destId="{AAAD3FA4-0787-4069-AEA6-85D92E738DFA}" srcOrd="0" destOrd="0" presId="urn:microsoft.com/office/officeart/2005/8/layout/orgChart1"/>
-    <dgm:cxn modelId="{AD6C33EF-4B6C-483C-9063-C265035489F2}" type="presOf" srcId="{9E5D646F-6257-401F-B998-D0064486AF32}" destId="{5E687B09-74C3-44C3-AA70-CBB205786290}" srcOrd="0" destOrd="0" presId="urn:microsoft.com/office/officeart/2005/8/layout/orgChart1"/>
-    <dgm:cxn modelId="{9CD48C1B-DB88-4EE5-B814-D357201E6E45}" type="presOf" srcId="{0084B1F3-B434-4F2C-BCF3-5A3AF95EB6F4}" destId="{9D8C4113-68AA-4307-B46A-A834B181652E}" srcOrd="1" destOrd="0" presId="urn:microsoft.com/office/officeart/2005/8/layout/orgChart1"/>
-    <dgm:cxn modelId="{0CEBC5DA-E9F7-43AC-9741-B0C6918ECE0F}" type="presOf" srcId="{D0EE9B2B-7FF3-4787-AFA4-282BD68BDAB1}" destId="{C0BF030F-16BF-4A1B-B5B6-D53C9F18EB41}" srcOrd="0" destOrd="0" presId="urn:microsoft.com/office/officeart/2005/8/layout/orgChart1"/>
-    <dgm:cxn modelId="{C249AC5E-5188-4774-8AB9-C305D5485451}" type="presOf" srcId="{4B362679-FA20-4D60-BE88-8977A563E677}" destId="{806E0F49-CA56-46B5-B88C-72C9CC520B85}" srcOrd="0" destOrd="0" presId="urn:microsoft.com/office/officeart/2005/8/layout/orgChart1"/>
+    <dgm:cxn modelId="{370743DC-AE55-413B-8432-9DF2104634C6}" type="presOf" srcId="{6F877EFD-F253-49BD-97CD-60C54EF8A29A}" destId="{E0C83895-C8EE-4928-B3B9-CF5655479E4D}" srcOrd="0" destOrd="0" presId="urn:microsoft.com/office/officeart/2005/8/layout/orgChart1"/>
+    <dgm:cxn modelId="{DD80D0E2-CBC0-4661-B228-27E4BB745258}" type="presOf" srcId="{842466E0-DF24-43B0-87A9-E870ABF669B0}" destId="{76DA6E44-84E6-48A9-8EA4-8023BB61B3E1}" srcOrd="1" destOrd="0" presId="urn:microsoft.com/office/officeart/2005/8/layout/orgChart1"/>
+    <dgm:cxn modelId="{9031FD6F-6A44-46A2-8DB2-5A8B7306FE11}" type="presOf" srcId="{8A040269-A7E7-4246-A518-15B37F39D580}" destId="{CFEC2534-EA20-4543-968C-843A976F8D69}" srcOrd="1" destOrd="0" presId="urn:microsoft.com/office/officeart/2005/8/layout/orgChart1"/>
+    <dgm:cxn modelId="{9705E448-10D9-4711-94C9-277261614ED9}" type="presOf" srcId="{549A9EA5-40E2-4283-A9DA-58506A5BF300}" destId="{A28308DE-55C8-4394-A907-A226FE8F4F92}" srcOrd="0" destOrd="0" presId="urn:microsoft.com/office/officeart/2005/8/layout/orgChart1"/>
+    <dgm:cxn modelId="{A2B3C669-0D68-4C5B-9017-6054A67FA51A}" type="presOf" srcId="{3117A5D3-472C-4CCA-A206-4772BBACF7D5}" destId="{DCD7BFE6-AA34-4F63-B6C4-59078D70D067}" srcOrd="0" destOrd="0" presId="urn:microsoft.com/office/officeart/2005/8/layout/orgChart1"/>
+    <dgm:cxn modelId="{D1BAFB3E-84D8-4EB6-9345-39DC7E6EB734}" type="presOf" srcId="{C0B79873-D4E3-482F-A863-140C1A6362E5}" destId="{2A790B24-42B0-46D6-9F3B-47F6BC6116D9}" srcOrd="1" destOrd="0" presId="urn:microsoft.com/office/officeart/2005/8/layout/orgChart1"/>
+    <dgm:cxn modelId="{168737C8-4D5C-40F1-B067-C115AE633B1A}" type="presOf" srcId="{352F5774-B6B2-4F1E-AE40-365058D7F351}" destId="{0A6B61B1-E14F-4E10-9D14-E19B4F26CC5A}" srcOrd="0" destOrd="0" presId="urn:microsoft.com/office/officeart/2005/8/layout/orgChart1"/>
+    <dgm:cxn modelId="{8A73F888-EE19-49B4-834E-1D0D2E31CA28}" type="presOf" srcId="{B31FDCFC-CCD8-4735-9AEF-076431895994}" destId="{C6D2B5B5-680B-4F94-BBC1-5DF57DE50E4C}" srcOrd="1" destOrd="0" presId="urn:microsoft.com/office/officeart/2005/8/layout/orgChart1"/>
+    <dgm:cxn modelId="{9EE50B3F-3405-4DD6-A8C4-F4615E32C48F}" type="presOf" srcId="{6E2A6FB0-D750-4270-B1B0-DAD16702DB76}" destId="{D19E2CB8-1984-49E1-9781-EA2A8CD1D4CB}" srcOrd="0" destOrd="0" presId="urn:microsoft.com/office/officeart/2005/8/layout/orgChart1"/>
+    <dgm:cxn modelId="{155A462F-00B2-4CD0-912A-F44585D306DD}" type="presOf" srcId="{D5C29DCC-AA92-4977-9AD2-28CF6A747FFA}" destId="{73A878B7-FD18-428F-A0FC-87A86AF0C706}" srcOrd="0" destOrd="0" presId="urn:microsoft.com/office/officeart/2005/8/layout/orgChart1"/>
     <dgm:cxn modelId="{6209AE66-2DB5-4ED4-9355-AB5CBEB16352}" srcId="{AC5ABDDF-8D84-42BF-A668-F95E47FCF96B}" destId="{B08460BD-6CAB-4E77-89B2-C9B254AECB66}" srcOrd="4" destOrd="0" parTransId="{0E562C2F-6F06-4580-A4F5-48BE5A251C96}" sibTransId="{672CABCD-DB23-4F9D-ADFF-AD716E606EF7}"/>
-    <dgm:cxn modelId="{83989C17-9644-4F62-9794-7449E20ADE82}" type="presOf" srcId="{69429943-55AA-4FD4-B5B9-5426BA0E87CC}" destId="{61A37EF0-A3BF-40CD-9B08-E4CDCEBFF42D}" srcOrd="1" destOrd="0" presId="urn:microsoft.com/office/officeart/2005/8/layout/orgChart1"/>
-    <dgm:cxn modelId="{B3853F46-4617-4926-B889-07F0CFD2A23F}" type="presOf" srcId="{F6DC71A3-7C6C-4899-B5F2-A0B4C8ECD0A4}" destId="{648AD86C-3D6B-4710-B683-2F361C25AAA5}" srcOrd="0" destOrd="0" presId="urn:microsoft.com/office/officeart/2005/8/layout/orgChart1"/>
-    <dgm:cxn modelId="{70DEEC4C-E5BD-471F-96E8-97E232019A0E}" type="presOf" srcId="{E4A481AB-18AD-42CD-A9C3-C9165215CD0C}" destId="{DB757489-125B-4F32-B0EA-D6B0F30E7232}" srcOrd="1" destOrd="0" presId="urn:microsoft.com/office/officeart/2005/8/layout/orgChart1"/>
-    <dgm:cxn modelId="{EC53B1D4-C7C1-4075-8CB7-5999A39639DF}" type="presOf" srcId="{B822C091-BE02-49EC-B2D3-4A624CB51B2B}" destId="{571322B3-9CC5-48DE-8B56-9A4BDB5F0801}" srcOrd="0" destOrd="0" presId="urn:microsoft.com/office/officeart/2005/8/layout/orgChart1"/>
-    <dgm:cxn modelId="{A1B218D7-EC71-403B-B5EC-652C0A78B122}" type="presOf" srcId="{3056C13B-56AD-47DC-9EF1-6FBFE4CFCE7A}" destId="{F0BB3FE1-2FB9-49F9-AB50-7C7AEF0EA2D1}" srcOrd="0" destOrd="0" presId="urn:microsoft.com/office/officeart/2005/8/layout/orgChart1"/>
-    <dgm:cxn modelId="{D67F3FF8-72C7-4052-9165-29FBE9AD8331}" type="presOf" srcId="{3DE00BAE-6CAA-4790-88A8-944BCD3484B3}" destId="{5EF62763-33E7-44C0-AC8E-4F548BF94E98}" srcOrd="0" destOrd="0" presId="urn:microsoft.com/office/officeart/2005/8/layout/orgChart1"/>
-    <dgm:cxn modelId="{440F81AF-8AB1-4A71-B725-D49FD97381AE}" type="presOf" srcId="{46ACEF25-6C54-4145-B742-5D2585E67D77}" destId="{632053E0-05D9-466E-8184-D07A2E068453}" srcOrd="1" destOrd="0" presId="urn:microsoft.com/office/officeart/2005/8/layout/orgChart1"/>
+    <dgm:cxn modelId="{928DAD08-0113-4A24-BBE8-C0DE15FC4622}" type="presOf" srcId="{52508C1A-798C-4111-BAE9-18C14F533B82}" destId="{6EF82ECD-0255-4479-8060-05577793B3A2}" srcOrd="0" destOrd="0" presId="urn:microsoft.com/office/officeart/2005/8/layout/orgChart1"/>
+    <dgm:cxn modelId="{1E0F5A96-E6E8-411A-B351-D406718E0320}" type="presOf" srcId="{B08460BD-6CAB-4E77-89B2-C9B254AECB66}" destId="{98BFBF35-59E2-4CA8-9B51-17599851D434}" srcOrd="0" destOrd="0" presId="urn:microsoft.com/office/officeart/2005/8/layout/orgChart1"/>
+    <dgm:cxn modelId="{FFDE2B17-2A7C-4C2F-A81B-47366BE5B65C}" type="presOf" srcId="{E459C025-EB21-41C3-B152-AB4DD796DCDE}" destId="{13126197-24A3-46F2-A460-6166EE0579F3}" srcOrd="0" destOrd="0" presId="urn:microsoft.com/office/officeart/2005/8/layout/orgChart1"/>
+    <dgm:cxn modelId="{9D8BCACF-AA38-4CA0-A550-EA280F054F2B}" type="presOf" srcId="{3C2B1E29-9C0D-4454-9FE5-87DDE347CF78}" destId="{C434165C-A4E6-45D9-905C-259C14B4B93C}" srcOrd="1" destOrd="0" presId="urn:microsoft.com/office/officeart/2005/8/layout/orgChart1"/>
+    <dgm:cxn modelId="{F9AE7C23-B175-46DB-ACB8-0A55A2BFE3B1}" type="presOf" srcId="{70BA8968-4F8A-4B26-A3F8-886E49F395DE}" destId="{041B10CF-8770-446F-A4C2-CDF2CD940B10}" srcOrd="0" destOrd="0" presId="urn:microsoft.com/office/officeart/2005/8/layout/orgChart1"/>
+    <dgm:cxn modelId="{49224792-BA63-4B26-BE29-69F996A43AB9}" type="presOf" srcId="{1DD00D2D-0755-46A9-9AEA-80C9A2E04292}" destId="{8545EE10-C751-4DE8-AD23-48AFA36947AC}" srcOrd="0" destOrd="0" presId="urn:microsoft.com/office/officeart/2005/8/layout/orgChart1"/>
+    <dgm:cxn modelId="{2D3F2BD1-5AC6-4753-82B9-FD2097837046}" type="presOf" srcId="{9738D224-7018-4A92-9340-09CCCFFAABEC}" destId="{CB8FB597-1929-436A-A651-BA853F81D871}" srcOrd="0" destOrd="0" presId="urn:microsoft.com/office/officeart/2005/8/layout/orgChart1"/>
+    <dgm:cxn modelId="{D60FA981-08E2-4BD1-9B70-DC09CB10F133}" type="presOf" srcId="{FEB51A42-268A-4A66-B077-585DCE6BDB1D}" destId="{7D138C1B-8472-40B8-8288-D20648E6A6FE}" srcOrd="1" destOrd="0" presId="urn:microsoft.com/office/officeart/2005/8/layout/orgChart1"/>
     <dgm:cxn modelId="{B3AD62A8-78CE-415E-96EF-6B6546CF49B5}" srcId="{B31FDCFC-CCD8-4735-9AEF-076431895994}" destId="{331512A0-084E-4F9E-8E2F-6B032D4FFD26}" srcOrd="2" destOrd="0" parTransId="{D0EE9B2B-7FF3-4787-AFA4-282BD68BDAB1}" sibTransId="{0BDFFE6B-D9A4-4199-9B5D-D08721B022CC}"/>
-    <dgm:cxn modelId="{D3B9A5DE-5C2C-451B-836A-EEB767DFAFFC}" type="presOf" srcId="{A7D42E2F-ADD5-4272-BDFE-DE1A8B1E2E15}" destId="{D968D977-5F44-4932-90D0-B9095E9D2E1A}" srcOrd="0" destOrd="0" presId="urn:microsoft.com/office/officeart/2005/8/layout/orgChart1"/>
-    <dgm:cxn modelId="{DC17ACE0-3B61-48C6-A8B7-B4A5ACFBAC43}" type="presOf" srcId="{547B1FB6-9929-4747-ACFA-6D25991DB4C4}" destId="{2297F4A3-DA68-4CD3-B19A-E7D4D8E99D8B}" srcOrd="0" destOrd="0" presId="urn:microsoft.com/office/officeart/2005/8/layout/orgChart1"/>
+    <dgm:cxn modelId="{449059BF-D1E9-45D7-BDA5-D444ADF63583}" type="presOf" srcId="{1C57683F-59DD-4035-824F-3D47B03BD163}" destId="{5E921091-A51B-4BC2-B1B0-C675496031F7}" srcOrd="0" destOrd="0" presId="urn:microsoft.com/office/officeart/2005/8/layout/orgChart1"/>
+    <dgm:cxn modelId="{F8617278-3875-4654-AA06-334543A790E5}" type="presOf" srcId="{9E5D646F-6257-401F-B998-D0064486AF32}" destId="{803B058A-14F3-42A6-B3B5-10273E1DB504}" srcOrd="1" destOrd="0" presId="urn:microsoft.com/office/officeart/2005/8/layout/orgChart1"/>
+    <dgm:cxn modelId="{C4308A75-2EC8-4E26-8254-44AEA9D59AE5}" type="presOf" srcId="{AFF1A876-DD76-41FE-9E44-03E4769F78E9}" destId="{BD3F2050-8E38-4D97-BF75-145AD26B6742}" srcOrd="0" destOrd="0" presId="urn:microsoft.com/office/officeart/2005/8/layout/orgChart1"/>
     <dgm:cxn modelId="{60670E78-9E65-4B66-8430-7411B4E8EAF0}" srcId="{A6AABEB0-96D7-4E4A-967B-C85EA9255880}" destId="{0084B1F3-B434-4F2C-BCF3-5A3AF95EB6F4}" srcOrd="1" destOrd="0" parTransId="{5216D697-4C07-4AE5-B98B-631DC1D9C055}" sibTransId="{1C5ABBFF-7E73-4E06-9987-F15CFF7D58A9}"/>
+    <dgm:cxn modelId="{C694F1B3-C352-4B0C-8514-0F21AC772981}" type="presOf" srcId="{9738D224-7018-4A92-9340-09CCCFFAABEC}" destId="{2E894CDF-7013-478A-8ABA-FDEF41C42513}" srcOrd="1" destOrd="0" presId="urn:microsoft.com/office/officeart/2005/8/layout/orgChart1"/>
+    <dgm:cxn modelId="{529B1FA9-B99A-4D89-8E71-4B8692C9B498}" type="presOf" srcId="{0084B1F3-B434-4F2C-BCF3-5A3AF95EB6F4}" destId="{421406A0-7D85-40E1-9658-E542DE7B730F}" srcOrd="0" destOrd="0" presId="urn:microsoft.com/office/officeart/2005/8/layout/orgChart1"/>
     <dgm:cxn modelId="{CD4CE2D2-EC78-4B5F-AB43-A4A1511984E0}" srcId="{F9B1E3B8-D0B4-481F-8DC0-CB9C0938FF72}" destId="{69429943-55AA-4FD4-B5B9-5426BA0E87CC}" srcOrd="7" destOrd="0" parTransId="{7D504F66-39ED-4839-A05A-2381F2235B83}" sibTransId="{006AD7AB-34AC-4D6A-8570-DE49744A902D}"/>
-    <dgm:cxn modelId="{81279FF5-99FF-4FCF-9976-8DEB5659B5B7}" type="presOf" srcId="{B08460BD-6CAB-4E77-89B2-C9B254AECB66}" destId="{98BFBF35-59E2-4CA8-9B51-17599851D434}" srcOrd="0" destOrd="0" presId="urn:microsoft.com/office/officeart/2005/8/layout/orgChart1"/>
-    <dgm:cxn modelId="{C540E563-2741-4FF6-BCDD-2617443DF373}" type="presOf" srcId="{76CAA896-1662-4541-8C67-A455C146B9DD}" destId="{B25C553D-E7AB-4C96-A982-1509911808D4}" srcOrd="1" destOrd="0" presId="urn:microsoft.com/office/officeart/2005/8/layout/orgChart1"/>
-    <dgm:cxn modelId="{192CB348-ED17-4035-B244-06A12DE7F376}" type="presOf" srcId="{69429943-55AA-4FD4-B5B9-5426BA0E87CC}" destId="{B718969C-C25A-4566-AF3F-460E8944D92F}" srcOrd="0" destOrd="0" presId="urn:microsoft.com/office/officeart/2005/8/layout/orgChart1"/>
-    <dgm:cxn modelId="{4039330E-D7CC-4FAF-8E0D-4B15234029D6}" type="presOf" srcId="{5DB3AD65-7B59-4862-A9E1-3D859C48335B}" destId="{D856412B-3180-4608-9AE0-FA4F78B02D5E}" srcOrd="0" destOrd="0" presId="urn:microsoft.com/office/officeart/2005/8/layout/orgChart1"/>
+    <dgm:cxn modelId="{2B2158BF-1B5C-4B7B-987A-6ED1830F9EE3}" type="presOf" srcId="{ACAFC966-045C-4654-83C6-B1AFEECF55A6}" destId="{36B35A2C-EB6B-4CA7-B63E-157B59BE2DA7}" srcOrd="0" destOrd="0" presId="urn:microsoft.com/office/officeart/2005/8/layout/orgChart1"/>
     <dgm:cxn modelId="{E5017768-3008-45EB-A6EA-07327A541920}" srcId="{F9B1E3B8-D0B4-481F-8DC0-CB9C0938FF72}" destId="{C0B79873-D4E3-482F-A863-140C1A6362E5}" srcOrd="6" destOrd="0" parTransId="{B5C5FE69-C040-492C-B64A-085C633A5A40}" sibTransId="{C7D1298C-4EEA-4384-AB70-453237B84E9B}"/>
-    <dgm:cxn modelId="{3D04D3C5-8519-4558-A5A5-B7EFAA0A895A}" type="presOf" srcId="{842466E0-DF24-43B0-87A9-E870ABF669B0}" destId="{43E3DBFC-3097-466B-BF56-BC3C877BDB73}" srcOrd="0" destOrd="0" presId="urn:microsoft.com/office/officeart/2005/8/layout/orgChart1"/>
-    <dgm:cxn modelId="{07B9F559-C123-480F-9F76-585EF7B0357C}" type="presOf" srcId="{549A9EA5-40E2-4283-A9DA-58506A5BF300}" destId="{A28308DE-55C8-4394-A907-A226FE8F4F92}" srcOrd="0" destOrd="0" presId="urn:microsoft.com/office/officeart/2005/8/layout/orgChart1"/>
+    <dgm:cxn modelId="{76A2CD9E-EFA6-4F15-88CE-EAB0538CB1DE}" type="presOf" srcId="{0084B1F3-B434-4F2C-BCF3-5A3AF95EB6F4}" destId="{9D8C4113-68AA-4307-B46A-A834B181652E}" srcOrd="1" destOrd="0" presId="urn:microsoft.com/office/officeart/2005/8/layout/orgChart1"/>
+    <dgm:cxn modelId="{69D28016-044A-4AE3-97FB-28460B7FE134}" type="presOf" srcId="{A6AABEB0-96D7-4E4A-967B-C85EA9255880}" destId="{0A372C58-8BF6-4BEE-93D6-D56DAEEF0B91}" srcOrd="0" destOrd="0" presId="urn:microsoft.com/office/officeart/2005/8/layout/orgChart1"/>
     <dgm:cxn modelId="{AEE033E3-209D-4D9E-87C6-82F9FA311922}" srcId="{AC5ABDDF-8D84-42BF-A668-F95E47FCF96B}" destId="{333B23BA-B382-420B-ADF3-56618C52009D}" srcOrd="1" destOrd="0" parTransId="{AFF1A876-DD76-41FE-9E44-03E4769F78E9}" sibTransId="{9594F063-C34A-4244-B8B8-042E56A723E0}"/>
-    <dgm:cxn modelId="{F3946AC9-198B-4F5E-9945-28800D030740}" type="presOf" srcId="{70BA8968-4F8A-4B26-A3F8-886E49F395DE}" destId="{041B10CF-8770-446F-A4C2-CDF2CD940B10}" srcOrd="0" destOrd="0" presId="urn:microsoft.com/office/officeart/2005/8/layout/orgChart1"/>
+    <dgm:cxn modelId="{1557968E-EB4F-48B1-BF85-3CAC07F755A0}" type="presOf" srcId="{B08460BD-6CAB-4E77-89B2-C9B254AECB66}" destId="{51F7B69F-9DFE-4F4B-9142-A047C83BEAD4}" srcOrd="1" destOrd="0" presId="urn:microsoft.com/office/officeart/2005/8/layout/orgChart1"/>
     <dgm:cxn modelId="{1D397693-8CEE-4CE6-9A8D-9471C1BB1A6B}" srcId="{886DDC8D-AE3C-49BB-9214-D8E85C3435D2}" destId="{D1012D31-8897-4A17-A75C-86EE5DE76ED4}" srcOrd="1" destOrd="0" parTransId="{4228FC63-FDD9-4D9B-B316-06057FC6E4DC}" sibTransId="{B3828065-D793-40FF-B08A-806C160ADB78}"/>
-    <dgm:cxn modelId="{F2E2978C-729B-4994-BF67-AEF17396C2CD}" type="presOf" srcId="{F6DC71A3-7C6C-4899-B5F2-A0B4C8ECD0A4}" destId="{E3E9EA51-0C66-4C50-B97D-7FB2802EC9E9}" srcOrd="1" destOrd="0" presId="urn:microsoft.com/office/officeart/2005/8/layout/orgChart1"/>
+    <dgm:cxn modelId="{6B92130A-95EE-4DE4-AE64-8AFAF061C6F2}" type="presOf" srcId="{E4A481AB-18AD-42CD-A9C3-C9165215CD0C}" destId="{DB757489-125B-4F32-B0EA-D6B0F30E7232}" srcOrd="1" destOrd="0" presId="urn:microsoft.com/office/officeart/2005/8/layout/orgChart1"/>
+    <dgm:cxn modelId="{76C2AE8F-A354-4E0A-9CC4-93BA0B5E0DCD}" type="presOf" srcId="{F6DC71A3-7C6C-4899-B5F2-A0B4C8ECD0A4}" destId="{648AD86C-3D6B-4710-B683-2F361C25AAA5}" srcOrd="0" destOrd="0" presId="urn:microsoft.com/office/officeart/2005/8/layout/orgChart1"/>
     <dgm:cxn modelId="{8A51F222-7A50-458F-8B41-E6C4224E00E5}" srcId="{F9B1E3B8-D0B4-481F-8DC0-CB9C0938FF72}" destId="{08583713-2BD1-4A64-B140-6DA4CB22BE1C}" srcOrd="3" destOrd="0" parTransId="{BBCE2AA1-7549-4BEA-BB50-E1B5634976C6}" sibTransId="{0C7FDC2B-FDF9-48FF-875C-DA64E5212AB1}"/>
+    <dgm:cxn modelId="{DE73E694-B561-4A0D-A3A9-4F7AD04A42C7}" type="presOf" srcId="{3C2B1E29-9C0D-4454-9FE5-87DDE347CF78}" destId="{D7229BAC-A77A-4895-A9F8-19D890E2265E}" srcOrd="0" destOrd="0" presId="urn:microsoft.com/office/officeart/2005/8/layout/orgChart1"/>
     <dgm:cxn modelId="{1DBA6ED5-A783-4F90-A309-88BB6D39F2C1}" srcId="{AC5ABDDF-8D84-42BF-A668-F95E47FCF96B}" destId="{886DDC8D-AE3C-49BB-9214-D8E85C3435D2}" srcOrd="0" destOrd="0" parTransId="{3B63C196-BE48-48A1-808A-BFB3D67DDD2B}" sibTransId="{E0F0F472-5E1E-49E7-96AF-9C8F1E9860F9}"/>
-    <dgm:cxn modelId="{9F426CBC-6D20-4159-878B-157852CB1CD9}" type="presOf" srcId="{3B63C196-BE48-48A1-808A-BFB3D67DDD2B}" destId="{7D937CC8-190B-4A87-AE2E-31634BBB0ACF}" srcOrd="0" destOrd="0" presId="urn:microsoft.com/office/officeart/2005/8/layout/orgChart1"/>
-    <dgm:cxn modelId="{2B1E07E5-738C-4858-ABBA-556E1401D6FA}" type="presOf" srcId="{6F877EFD-F253-49BD-97CD-60C54EF8A29A}" destId="{E0C83895-C8EE-4928-B3B9-CF5655479E4D}" srcOrd="0" destOrd="0" presId="urn:microsoft.com/office/officeart/2005/8/layout/orgChart1"/>
-    <dgm:cxn modelId="{94659DBA-1A46-49A6-BF07-19EC907007E7}" type="presOf" srcId="{333B23BA-B382-420B-ADF3-56618C52009D}" destId="{4C4F3380-B66C-440F-9649-AB0B136B9D52}" srcOrd="0" destOrd="0" presId="urn:microsoft.com/office/officeart/2005/8/layout/orgChart1"/>
-    <dgm:cxn modelId="{FF75D5A9-30CD-439B-9B2C-27F56EC4F702}" type="presOf" srcId="{6E6DE8F1-D2A0-44CA-AF86-1B33BE51EE1B}" destId="{32DB90FF-907B-48BD-8F52-B29EF738DA23}" srcOrd="0" destOrd="0" presId="urn:microsoft.com/office/officeart/2005/8/layout/orgChart1"/>
-    <dgm:cxn modelId="{84F18C76-9D3E-4C64-BB4B-83976BB76A0E}" type="presOf" srcId="{FEB51A42-268A-4A66-B077-585DCE6BDB1D}" destId="{7D138C1B-8472-40B8-8288-D20648E6A6FE}" srcOrd="1" destOrd="0" presId="urn:microsoft.com/office/officeart/2005/8/layout/orgChart1"/>
-    <dgm:cxn modelId="{F3BCA783-6AD2-49C1-A720-310B5756FBC7}" type="presOf" srcId="{EBC7B44C-9B68-4606-B71A-BE97F53485E9}" destId="{28E2F8C1-DA0D-4343-AC5C-964F4B085D46}" srcOrd="1" destOrd="0" presId="urn:microsoft.com/office/officeart/2005/8/layout/orgChart1"/>
-    <dgm:cxn modelId="{8663EE03-F16D-4971-BEBC-D30E77F61859}" type="presOf" srcId="{842466E0-DF24-43B0-87A9-E870ABF669B0}" destId="{76DA6E44-84E6-48A9-8EA4-8023BB61B3E1}" srcOrd="1" destOrd="0" presId="urn:microsoft.com/office/officeart/2005/8/layout/orgChart1"/>
+    <dgm:cxn modelId="{804A5F84-4907-46DA-8150-BEBAFD67B429}" type="presOf" srcId="{842466E0-DF24-43B0-87A9-E870ABF669B0}" destId="{43E3DBFC-3097-466B-BF56-BC3C877BDB73}" srcOrd="0" destOrd="0" presId="urn:microsoft.com/office/officeart/2005/8/layout/orgChart1"/>
+    <dgm:cxn modelId="{755721C1-5B29-43F4-9C01-853356496768}" type="presOf" srcId="{E1ECEFCF-3954-435D-94AA-229E58A10AE8}" destId="{F8AA516B-6BBE-421A-831C-3D0905A030D4}" srcOrd="0" destOrd="0" presId="urn:microsoft.com/office/officeart/2005/8/layout/orgChart1"/>
+    <dgm:cxn modelId="{91D779B4-2443-452D-8A98-AA3F534B303A}" type="presOf" srcId="{3B63C196-BE48-48A1-808A-BFB3D67DDD2B}" destId="{7D937CC8-190B-4A87-AE2E-31634BBB0ACF}" srcOrd="0" destOrd="0" presId="urn:microsoft.com/office/officeart/2005/8/layout/orgChart1"/>
+    <dgm:cxn modelId="{CE7FD359-6478-4B3E-AA00-8950370C7C53}" type="presOf" srcId="{ECC78A7D-4520-4EC9-8FB0-7312F793AEA2}" destId="{105CD6D5-807C-4304-AC56-F52EB66CC1FB}" srcOrd="0" destOrd="0" presId="urn:microsoft.com/office/officeart/2005/8/layout/orgChart1"/>
+    <dgm:cxn modelId="{1D0E001E-9F3B-4502-8F48-A55D674E21E3}" type="presOf" srcId="{E1ECEFCF-3954-435D-94AA-229E58A10AE8}" destId="{F415D7AB-ADBF-4014-89B0-9A4B27BDB3C1}" srcOrd="1" destOrd="0" presId="urn:microsoft.com/office/officeart/2005/8/layout/orgChart1"/>
+    <dgm:cxn modelId="{E6CC824F-96A1-40F5-9400-5E32AE3D1BFE}" type="presOf" srcId="{5DB3AD65-7B59-4862-A9E1-3D859C48335B}" destId="{8A86CBE9-ABB5-4D91-9FBF-26C2BC0C1AA3}" srcOrd="1" destOrd="0" presId="urn:microsoft.com/office/officeart/2005/8/layout/orgChart1"/>
     <dgm:cxn modelId="{3003239F-FEC7-43E2-8FE6-8339EAFFF5A6}" srcId="{886DDC8D-AE3C-49BB-9214-D8E85C3435D2}" destId="{3117A5D3-472C-4CCA-A206-4772BBACF7D5}" srcOrd="0" destOrd="0" parTransId="{E459C025-EB21-41C3-B152-AB4DD796DCDE}" sibTransId="{D0126BAC-7FDD-493F-838A-5A7A8971A53C}"/>
-    <dgm:cxn modelId="{C84661C7-BF45-4619-8980-D41B14BBD665}" type="presOf" srcId="{54926C25-0033-4487-92B8-86E31985CE78}" destId="{3A115112-9659-492F-B39C-3DC8730B980F}" srcOrd="0" destOrd="0" presId="urn:microsoft.com/office/officeart/2005/8/layout/orgChart1"/>
-    <dgm:cxn modelId="{631DCB79-C83D-4C22-957E-238B3F3A16E8}" type="presOf" srcId="{D1012D31-8897-4A17-A75C-86EE5DE76ED4}" destId="{85E45420-C874-4D83-8C5D-EABAA844A07C}" srcOrd="1" destOrd="0" presId="urn:microsoft.com/office/officeart/2005/8/layout/orgChart1"/>
-    <dgm:cxn modelId="{8D3A8969-2421-4225-9C1B-B5FCDD6E8EE7}" type="presOf" srcId="{243D60C0-8829-482E-B1BB-27D54123036A}" destId="{BA087FF1-5860-4604-9F3C-9E954D85F39C}" srcOrd="1" destOrd="0" presId="urn:microsoft.com/office/officeart/2005/8/layout/orgChart1"/>
-    <dgm:cxn modelId="{805BCCD0-F446-4412-8213-3AD820F20E04}" type="presOf" srcId="{D27D1E84-40C0-46B1-B9C1-6FBC0DD41B54}" destId="{C79EE69C-2BB5-4928-827C-16AACB72BA21}" srcOrd="0" destOrd="0" presId="urn:microsoft.com/office/officeart/2005/8/layout/orgChart1"/>
-    <dgm:cxn modelId="{93A3C44D-87BD-4F62-80DF-C05BDFD3EBB9}" type="presOf" srcId="{886DDC8D-AE3C-49BB-9214-D8E85C3435D2}" destId="{DF90C181-5DB3-47E5-8A37-85B4513ED65D}" srcOrd="0" destOrd="0" presId="urn:microsoft.com/office/officeart/2005/8/layout/orgChart1"/>
-    <dgm:cxn modelId="{4B946ADA-DD52-409D-B5EC-1E9FECB933C6}" type="presOf" srcId="{7D504F66-39ED-4839-A05A-2381F2235B83}" destId="{7F8DF12A-65F2-41ED-B71F-97C02D608F3E}" srcOrd="0" destOrd="0" presId="urn:microsoft.com/office/officeart/2005/8/layout/orgChart1"/>
-    <dgm:cxn modelId="{13EE601C-0F66-4B74-9CA5-A77E4C6CA882}" type="presOf" srcId="{D271C67C-58F7-40E9-9474-0DFC47859FFA}" destId="{CDB5EB3B-9B77-41AE-A80A-E70D91809437}" srcOrd="0" destOrd="0" presId="urn:microsoft.com/office/officeart/2005/8/layout/orgChart1"/>
-    <dgm:cxn modelId="{EE952825-762C-4310-A32F-0210398403AF}" type="presOf" srcId="{AC5ABDDF-8D84-42BF-A668-F95E47FCF96B}" destId="{3AD65933-677E-4DED-8C4E-FAC94CB51511}" srcOrd="1" destOrd="0" presId="urn:microsoft.com/office/officeart/2005/8/layout/orgChart1"/>
-    <dgm:cxn modelId="{EC44CDF5-DF7F-4CEE-9FA6-DEA480F82EE2}" type="presOf" srcId="{F9B1E3B8-D0B4-481F-8DC0-CB9C0938FF72}" destId="{8E9B0269-07A7-4BDA-AD29-0C9BDBA478C5}" srcOrd="0" destOrd="0" presId="urn:microsoft.com/office/officeart/2005/8/layout/orgChart1"/>
+    <dgm:cxn modelId="{8C2943D7-44EA-45FA-8EF5-FC1EE9C8883C}" type="presOf" srcId="{20951295-09E4-402C-A6B0-FD3FF015B0F7}" destId="{24DB57E3-77BE-4128-B544-E8D99341C1C9}" srcOrd="0" destOrd="0" presId="urn:microsoft.com/office/officeart/2005/8/layout/orgChart1"/>
+    <dgm:cxn modelId="{ED6F7291-A15E-4237-B11F-A06C2E845ABB}" type="presOf" srcId="{3056C13B-56AD-47DC-9EF1-6FBFE4CFCE7A}" destId="{F0BB3FE1-2FB9-49F9-AB50-7C7AEF0EA2D1}" srcOrd="0" destOrd="0" presId="urn:microsoft.com/office/officeart/2005/8/layout/orgChart1"/>
+    <dgm:cxn modelId="{9772F296-0565-470B-AAC7-BB4221A89E11}" type="presOf" srcId="{3117A5D3-472C-4CCA-A206-4772BBACF7D5}" destId="{1C50C545-FBF4-4BFD-B622-B25245102BC5}" srcOrd="1" destOrd="0" presId="urn:microsoft.com/office/officeart/2005/8/layout/orgChart1"/>
+    <dgm:cxn modelId="{514A36AB-10BF-4541-999A-6BD808080E4A}" type="presOf" srcId="{08583713-2BD1-4A64-B140-6DA4CB22BE1C}" destId="{82CBEA7D-FB6D-46F5-A0D4-9BA448A88B80}" srcOrd="1" destOrd="0" presId="urn:microsoft.com/office/officeart/2005/8/layout/orgChart1"/>
+    <dgm:cxn modelId="{06E36966-01A5-4D50-A469-60EA41FF7D47}" type="presOf" srcId="{71D11E8E-F3DF-4CC7-AEDD-616E40154A45}" destId="{84FC0187-6B55-4363-8F61-00CD21AE64DB}" srcOrd="0" destOrd="0" presId="urn:microsoft.com/office/officeart/2005/8/layout/orgChart1"/>
     <dgm:cxn modelId="{178004FC-7550-4262-9BCE-BEA9DF195401}" srcId="{9E5D646F-6257-401F-B998-D0064486AF32}" destId="{54926C25-0033-4487-92B8-86E31985CE78}" srcOrd="1" destOrd="0" parTransId="{CC2DEA24-063B-42FD-ADED-981C7812E0B4}" sibTransId="{AF71424A-9E94-4578-9F0B-42CB8B8B1893}"/>
     <dgm:cxn modelId="{B0990050-33C7-41AE-A705-3BFBB3B19296}" srcId="{886DDC8D-AE3C-49BB-9214-D8E85C3435D2}" destId="{EBC7B44C-9B68-4606-B71A-BE97F53485E9}" srcOrd="3" destOrd="0" parTransId="{10C49395-CF0B-4E9B-92F5-C6C8EBD6353B}" sibTransId="{9002EDAC-9A90-446B-8EF5-538D1F639EF3}"/>
-    <dgm:cxn modelId="{A5F32695-DFEF-4FF7-8325-D703A03C5CD2}" type="presOf" srcId="{B84E0FFA-BC0F-42A9-A875-E08A64629E14}" destId="{1C88141E-66F1-47A8-B3EE-5954C3A9FC88}" srcOrd="1" destOrd="0" presId="urn:microsoft.com/office/officeart/2005/8/layout/orgChart1"/>
-    <dgm:cxn modelId="{F93665A9-3C45-45C6-A734-B803C58298B5}" type="presOf" srcId="{549A9EA5-40E2-4283-A9DA-58506A5BF300}" destId="{FFB74C6A-3D86-45FD-BA3D-862C5E498439}" srcOrd="1" destOrd="0" presId="urn:microsoft.com/office/officeart/2005/8/layout/orgChart1"/>
-    <dgm:cxn modelId="{EA0FBF58-D040-4104-9D76-3147FBDAC7DC}" type="presOf" srcId="{6E2A6FB0-D750-4270-B1B0-DAD16702DB76}" destId="{D19E2CB8-1984-49E1-9781-EA2A8CD1D4CB}" srcOrd="0" destOrd="0" presId="urn:microsoft.com/office/officeart/2005/8/layout/orgChart1"/>
-    <dgm:cxn modelId="{C755BA02-B83B-48A5-B654-8C4DB41F4D97}" type="presOf" srcId="{B84E0FFA-BC0F-42A9-A875-E08A64629E14}" destId="{756760A1-76CE-4AA5-83EF-2BB22B296EE3}" srcOrd="0" destOrd="0" presId="urn:microsoft.com/office/officeart/2005/8/layout/orgChart1"/>
-    <dgm:cxn modelId="{E9BDB145-C964-4ABA-B805-FC5758F28F80}" type="presOf" srcId="{3056C13B-56AD-47DC-9EF1-6FBFE4CFCE7A}" destId="{80D577E3-5887-448C-86CC-87DBD3829372}" srcOrd="1" destOrd="0" presId="urn:microsoft.com/office/officeart/2005/8/layout/orgChart1"/>
-    <dgm:cxn modelId="{FFD33E07-0EDD-423A-ACCA-4C17F367EB7C}" type="presOf" srcId="{61E002B3-4117-4687-BF71-85418C0043E2}" destId="{C07C946C-7355-4425-BC49-6A18BAAC808D}" srcOrd="0" destOrd="0" presId="urn:microsoft.com/office/officeart/2005/8/layout/orgChart1"/>
+    <dgm:cxn modelId="{A00DF915-ED5B-4D68-B7F7-F124FB85CF22}" type="presOf" srcId="{D27D1E84-40C0-46B1-B9C1-6FBC0DD41B54}" destId="{C79EE69C-2BB5-4928-827C-16AACB72BA21}" srcOrd="0" destOrd="0" presId="urn:microsoft.com/office/officeart/2005/8/layout/orgChart1"/>
+    <dgm:cxn modelId="{E191824C-B253-4A8A-A4E7-1900BE134E55}" type="presOf" srcId="{69429943-55AA-4FD4-B5B9-5426BA0E87CC}" destId="{61A37EF0-A3BF-40CD-9B08-E4CDCEBFF42D}" srcOrd="1" destOrd="0" presId="urn:microsoft.com/office/officeart/2005/8/layout/orgChart1"/>
+    <dgm:cxn modelId="{951E3EF1-4955-4101-A26D-595ACA4E2F49}" type="presOf" srcId="{352F5774-B6B2-4F1E-AE40-365058D7F351}" destId="{AD6E600C-5CF4-43CC-B205-2D6006F41599}" srcOrd="1" destOrd="0" presId="urn:microsoft.com/office/officeart/2005/8/layout/orgChart1"/>
+    <dgm:cxn modelId="{6FAD3A2A-3B43-4C0D-A9CA-C10BA7FD7EEA}" type="presOf" srcId="{3056C13B-56AD-47DC-9EF1-6FBFE4CFCE7A}" destId="{80D577E3-5887-448C-86CC-87DBD3829372}" srcOrd="1" destOrd="0" presId="urn:microsoft.com/office/officeart/2005/8/layout/orgChart1"/>
+    <dgm:cxn modelId="{86B5E30E-C821-43E7-A7F9-94366387F2AB}" type="presOf" srcId="{10C49395-CF0B-4E9B-92F5-C6C8EBD6353B}" destId="{A0710135-09F1-42E7-8A64-E30717C1C036}" srcOrd="0" destOrd="0" presId="urn:microsoft.com/office/officeart/2005/8/layout/orgChart1"/>
+    <dgm:cxn modelId="{3C0A4276-D79C-43A1-89B4-095211212EE8}" type="presOf" srcId="{0CCB224A-6C79-4919-98B4-6D9FB4D6FF95}" destId="{577385F1-49F7-454B-9654-6AB01438A611}" srcOrd="0" destOrd="0" presId="urn:microsoft.com/office/officeart/2005/8/layout/orgChart1"/>
     <dgm:cxn modelId="{29A3EC1B-6A3A-41B1-BCDE-DBB252907759}" srcId="{B31FDCFC-CCD8-4735-9AEF-076431895994}" destId="{6F877EFD-F253-49BD-97CD-60C54EF8A29A}" srcOrd="0" destOrd="0" parTransId="{D1AC37D2-FEB6-4DF6-9F87-6F7B4DD27EE1}" sibTransId="{CD4DA10B-6A92-470E-B754-74710DE803EC}"/>
-    <dgm:cxn modelId="{0D3DCB8F-BCF8-4B39-A7C7-FCC249ED844C}" type="presOf" srcId="{E1ECEFCF-3954-435D-94AA-229E58A10AE8}" destId="{F415D7AB-ADBF-4014-89B0-9A4B27BDB3C1}" srcOrd="1" destOrd="0" presId="urn:microsoft.com/office/officeart/2005/8/layout/orgChart1"/>
-    <dgm:cxn modelId="{B3467912-AC6A-4B19-858A-71E1DE5A39BE}" type="presOf" srcId="{08583713-2BD1-4A64-B140-6DA4CB22BE1C}" destId="{82CBEA7D-FB6D-46F5-A0D4-9BA448A88B80}" srcOrd="1" destOrd="0" presId="urn:microsoft.com/office/officeart/2005/8/layout/orgChart1"/>
+    <dgm:cxn modelId="{311E50EF-7B1F-49ED-994B-5B17F5BFB3E0}" type="presOf" srcId="{D1012D31-8897-4A17-A75C-86EE5DE76ED4}" destId="{8163046E-7C0F-4D42-B84D-4863DEDE38C3}" srcOrd="0" destOrd="0" presId="urn:microsoft.com/office/officeart/2005/8/layout/orgChart1"/>
+    <dgm:cxn modelId="{2B8ACEA9-B0CF-4268-A1DA-0B3DE33E5C82}" type="presOf" srcId="{331512A0-084E-4F9E-8E2F-6B032D4FFD26}" destId="{27C05148-C493-4CB9-B515-1F94F16AC392}" srcOrd="1" destOrd="0" presId="urn:microsoft.com/office/officeart/2005/8/layout/orgChart1"/>
     <dgm:cxn modelId="{0968E3B4-6080-486F-BC5B-BED7AF53097C}" srcId="{F9B1E3B8-D0B4-481F-8DC0-CB9C0938FF72}" destId="{3C2B1E29-9C0D-4454-9FE5-87DDE347CF78}" srcOrd="5" destOrd="0" parTransId="{52508C1A-798C-4111-BAE9-18C14F533B82}" sibTransId="{FD8F0AD1-7316-4BB3-8EB8-B98DC2C69374}"/>
     <dgm:cxn modelId="{00C8820A-AD3D-4818-B940-F53B0BF54315}" srcId="{AC5ABDDF-8D84-42BF-A668-F95E47FCF96B}" destId="{842466E0-DF24-43B0-87A9-E870ABF669B0}" srcOrd="5" destOrd="0" parTransId="{B822C091-BE02-49EC-B2D3-4A624CB51B2B}" sibTransId="{D22E5BE9-044C-4219-872B-B735CB48E195}"/>
     <dgm:cxn modelId="{CDACA3F3-824E-475B-97B5-63869C1D5AE3}" srcId="{D27D1E84-40C0-46B1-B9C1-6FBC0DD41B54}" destId="{AC5ABDDF-8D84-42BF-A668-F95E47FCF96B}" srcOrd="0" destOrd="0" parTransId="{B914430A-49DA-45CD-A510-A2C60108F425}" sibTransId="{FC9C89B0-1217-4934-A0D8-F4A5AC0F6F3A}"/>
-    <dgm:cxn modelId="{D5DCD2AE-9444-4862-8F78-021566A6E10C}" type="presOf" srcId="{1C57683F-59DD-4035-824F-3D47B03BD163}" destId="{5E921091-A51B-4BC2-B1B0-C675496031F7}" srcOrd="0" destOrd="0" presId="urn:microsoft.com/office/officeart/2005/8/layout/orgChart1"/>
+    <dgm:cxn modelId="{AEB6AA33-8564-4E03-85BC-BE5ADE402B24}" type="presOf" srcId="{B73AEA20-CC6D-4F82-ACF8-4DC7FFA17B40}" destId="{AAAD3FA4-0787-4069-AEA6-85D92E738DFA}" srcOrd="0" destOrd="0" presId="urn:microsoft.com/office/officeart/2005/8/layout/orgChart1"/>
     <dgm:cxn modelId="{4D66D6CC-6B7B-4931-902B-6CEBC10EC8D0}" srcId="{A6AABEB0-96D7-4E4A-967B-C85EA9255880}" destId="{8A040269-A7E7-4246-A518-15B37F39D580}" srcOrd="3" destOrd="0" parTransId="{2B63A7A2-4B2F-4322-9BD7-06A0F5A43C07}" sibTransId="{615E6435-74F3-4983-85C0-0EAE305D8E24}"/>
-    <dgm:cxn modelId="{8AC05BC4-B1F2-4262-8F04-A30799CE6546}" type="presOf" srcId="{3117A5D3-472C-4CCA-A206-4772BBACF7D5}" destId="{1C50C545-FBF4-4BFD-B622-B25245102BC5}" srcOrd="1" destOrd="0" presId="urn:microsoft.com/office/officeart/2005/8/layout/orgChart1"/>
+    <dgm:cxn modelId="{4B0F000F-A55E-47AF-85BF-94244B8FF1A6}" type="presOf" srcId="{69429943-55AA-4FD4-B5B9-5426BA0E87CC}" destId="{B718969C-C25A-4566-AF3F-460E8944D92F}" srcOrd="0" destOrd="0" presId="urn:microsoft.com/office/officeart/2005/8/layout/orgChart1"/>
+    <dgm:cxn modelId="{C0B20415-84FC-4FF5-9023-9E1815370585}" type="presOf" srcId="{71D11E8E-F3DF-4CC7-AEDD-616E40154A45}" destId="{A5DD083E-D271-42F5-9246-F16C9022176E}" srcOrd="1" destOrd="0" presId="urn:microsoft.com/office/officeart/2005/8/layout/orgChart1"/>
+    <dgm:cxn modelId="{CCC0152E-7282-4C3A-A0CE-3CA0E89B0021}" type="presOf" srcId="{B31FDCFC-CCD8-4735-9AEF-076431895994}" destId="{931DC92C-BE20-47F1-AEA4-B0977637E4AD}" srcOrd="0" destOrd="0" presId="urn:microsoft.com/office/officeart/2005/8/layout/orgChart1"/>
     <dgm:cxn modelId="{E8248A5C-101B-409D-BCAE-EE31AA0D9E56}" srcId="{886DDC8D-AE3C-49BB-9214-D8E85C3435D2}" destId="{0AABCD00-5FF7-4C83-B669-0A69AEE4C7C9}" srcOrd="4" destOrd="0" parTransId="{E6C5269D-73A6-4E9F-ABEF-0E80C3E1DA57}" sibTransId="{BEF48CFC-370F-449D-BE66-C652272D8484}"/>
-    <dgm:cxn modelId="{5A38ADDD-9221-4F3B-AC91-828A4B3139C7}" type="presOf" srcId="{B08460BD-6CAB-4E77-89B2-C9B254AECB66}" destId="{51F7B69F-9DFE-4F4B-9142-A047C83BEAD4}" srcOrd="1" destOrd="0" presId="urn:microsoft.com/office/officeart/2005/8/layout/orgChart1"/>
+    <dgm:cxn modelId="{2657CBFC-75CF-49E1-A101-A3556B1D05DE}" type="presOf" srcId="{549A9EA5-40E2-4283-A9DA-58506A5BF300}" destId="{FFB74C6A-3D86-45FD-BA3D-862C5E498439}" srcOrd="1" destOrd="0" presId="urn:microsoft.com/office/officeart/2005/8/layout/orgChart1"/>
+    <dgm:cxn modelId="{154CEC26-3C0D-47E4-B76D-18E6537D1662}" type="presOf" srcId="{9E5D646F-6257-401F-B998-D0064486AF32}" destId="{5E687B09-74C3-44C3-AA70-CBB205786290}" srcOrd="0" destOrd="0" presId="urn:microsoft.com/office/officeart/2005/8/layout/orgChart1"/>
     <dgm:cxn modelId="{15E3C22C-CFDD-4949-9193-A2A852B451D8}" srcId="{333B23BA-B382-420B-ADF3-56618C52009D}" destId="{B84E0FFA-BC0F-42A9-A875-E08A64629E14}" srcOrd="0" destOrd="0" parTransId="{9507913E-1EF2-4769-97B8-B10FFA792119}" sibTransId="{C9DAAC60-976E-4A0C-BBDC-940E63B05467}"/>
-    <dgm:cxn modelId="{D16BB2CA-539E-42BF-9FF5-54E35865A1D7}" type="presOf" srcId="{B5C5FE69-C040-492C-B64A-085C633A5A40}" destId="{FDCCC37D-AC68-4148-8AFF-7F9D02264276}" srcOrd="0" destOrd="0" presId="urn:microsoft.com/office/officeart/2005/8/layout/orgChart1"/>
+    <dgm:cxn modelId="{DB48CBF6-9DCB-4FDC-A201-FB26AEB0FA08}" type="presOf" srcId="{F91BD00F-7A18-4A37-BC33-F654414C4132}" destId="{B6D3A9A8-C2F4-4E3A-8F51-CCB77DDB02EE}" srcOrd="0" destOrd="0" presId="urn:microsoft.com/office/officeart/2005/8/layout/orgChart1"/>
+    <dgm:cxn modelId="{848B1A6D-F338-4191-97DA-D9859DA870F9}" type="presOf" srcId="{2B63A7A2-4B2F-4322-9BD7-06A0F5A43C07}" destId="{BB81F4D8-3302-4829-B177-89FD35C121C3}" srcOrd="0" destOrd="0" presId="urn:microsoft.com/office/officeart/2005/8/layout/orgChart1"/>
+    <dgm:cxn modelId="{90279D22-CCDC-461B-9D9F-99C2ED07836B}" type="presOf" srcId="{34FEE82D-B25E-4810-A56B-B9AD6C8773DE}" destId="{7941E38F-85E1-4E6F-9C73-FCDEE836CF6D}" srcOrd="0" destOrd="0" presId="urn:microsoft.com/office/officeart/2005/8/layout/orgChart1"/>
+    <dgm:cxn modelId="{7DC5266D-A234-4F34-B640-5597CFF16716}" type="presOf" srcId="{886DDC8D-AE3C-49BB-9214-D8E85C3435D2}" destId="{BD0E9FA1-2294-4D81-AE71-4EDF2863122F}" srcOrd="1" destOrd="0" presId="urn:microsoft.com/office/officeart/2005/8/layout/orgChart1"/>
     <dgm:cxn modelId="{AF81FF41-0CB4-40D0-ACF9-580E106A6DA2}" srcId="{B31FDCFC-CCD8-4735-9AEF-076431895994}" destId="{3056C13B-56AD-47DC-9EF1-6FBFE4CFCE7A}" srcOrd="1" destOrd="0" parTransId="{73201F9A-CDAB-40BE-BB55-C0063859E313}" sibTransId="{6C3CEAB7-F2D5-46C7-8C05-E060E7E4933B}"/>
-    <dgm:cxn modelId="{AFFEC502-149C-4D53-9556-53975FBAF243}" type="presOf" srcId="{A6AABEB0-96D7-4E4A-967B-C85EA9255880}" destId="{0A372C58-8BF6-4BEE-93D6-D56DAEEF0B91}" srcOrd="0" destOrd="0" presId="urn:microsoft.com/office/officeart/2005/8/layout/orgChart1"/>
-    <dgm:cxn modelId="{D44949E7-50EE-4F58-A1D7-3F7DD6C6015B}" type="presOf" srcId="{0AABCD00-5FF7-4C83-B669-0A69AEE4C7C9}" destId="{7FB3EDB7-A864-4484-AFA0-64F062B4444B}" srcOrd="0" destOrd="0" presId="urn:microsoft.com/office/officeart/2005/8/layout/orgChart1"/>
-    <dgm:cxn modelId="{E287C8C8-828B-4C62-9159-8FA95CA9E977}" type="presOf" srcId="{FEB51A42-268A-4A66-B077-585DCE6BDB1D}" destId="{22DCC502-8E88-46DB-A2CB-A5F4F62DDD94}" srcOrd="0" destOrd="0" presId="urn:microsoft.com/office/officeart/2005/8/layout/orgChart1"/>
-    <dgm:cxn modelId="{38A58269-713B-4E66-AC83-7B3227EDE474}" type="presOf" srcId="{34FEE82D-B25E-4810-A56B-B9AD6C8773DE}" destId="{7941E38F-85E1-4E6F-9C73-FCDEE836CF6D}" srcOrd="0" destOrd="0" presId="urn:microsoft.com/office/officeart/2005/8/layout/orgChart1"/>
-    <dgm:cxn modelId="{66A31C41-F790-4139-9B34-0E22DC9FCDF7}" type="presOf" srcId="{C0B79873-D4E3-482F-A863-140C1A6362E5}" destId="{2A790B24-42B0-46D6-9F3B-47F6BC6116D9}" srcOrd="1" destOrd="0" presId="urn:microsoft.com/office/officeart/2005/8/layout/orgChart1"/>
-    <dgm:cxn modelId="{2AB71C20-87AC-499D-BC9D-7164428B1054}" type="presOf" srcId="{3C2B1E29-9C0D-4454-9FE5-87DDE347CF78}" destId="{D7229BAC-A77A-4895-A9F8-19D890E2265E}" srcOrd="0" destOrd="0" presId="urn:microsoft.com/office/officeart/2005/8/layout/orgChart1"/>
+    <dgm:cxn modelId="{BBA98B0D-B811-4782-A381-999FBA1EC320}" type="presOf" srcId="{0E562C2F-6F06-4580-A4F5-48BE5A251C96}" destId="{15A9F226-C71F-4503-B28F-AD7AE39CFF64}" srcOrd="0" destOrd="0" presId="urn:microsoft.com/office/officeart/2005/8/layout/orgChart1"/>
+    <dgm:cxn modelId="{35477897-8D13-4A2C-8CE1-9BE8F7D4CCFC}" type="presOf" srcId="{9507913E-1EF2-4769-97B8-B10FFA792119}" destId="{EE88DC86-6FA4-4C5E-BF35-973EC0D163CD}" srcOrd="0" destOrd="0" presId="urn:microsoft.com/office/officeart/2005/8/layout/orgChart1"/>
+    <dgm:cxn modelId="{03C51AF3-85AB-4254-979B-FBFFFD55100C}" type="presOf" srcId="{AC5ABDDF-8D84-42BF-A668-F95E47FCF96B}" destId="{3AD65933-677E-4DED-8C4E-FAC94CB51511}" srcOrd="1" destOrd="0" presId="urn:microsoft.com/office/officeart/2005/8/layout/orgChart1"/>
+    <dgm:cxn modelId="{01D79B12-ACEB-4CF1-B6B5-3C985D4EFE2B}" type="presOf" srcId="{331512A0-084E-4F9E-8E2F-6B032D4FFD26}" destId="{504867EA-D93E-4437-90DD-503A698D1082}" srcOrd="0" destOrd="0" presId="urn:microsoft.com/office/officeart/2005/8/layout/orgChart1"/>
+    <dgm:cxn modelId="{B243D579-C797-4F57-A083-951CA4CEBD3F}" type="presOf" srcId="{54926C25-0033-4487-92B8-86E31985CE78}" destId="{3A115112-9659-492F-B39C-3DC8730B980F}" srcOrd="0" destOrd="0" presId="urn:microsoft.com/office/officeart/2005/8/layout/orgChart1"/>
+    <dgm:cxn modelId="{3C4FA730-532C-4B45-AC61-D5BACCEC20BE}" type="presOf" srcId="{3DE00BAE-6CAA-4790-88A8-944BCD3484B3}" destId="{5EF62763-33E7-44C0-AC8E-4F548BF94E98}" srcOrd="0" destOrd="0" presId="urn:microsoft.com/office/officeart/2005/8/layout/orgChart1"/>
     <dgm:cxn modelId="{697DFA20-2202-4B83-B555-8E7F2711D38A}" srcId="{333B23BA-B382-420B-ADF3-56618C52009D}" destId="{9738D224-7018-4A92-9340-09CCCFFAABEC}" srcOrd="2" destOrd="0" parTransId="{61E002B3-4117-4687-BF71-85418C0043E2}" sibTransId="{8308544A-E1D1-44BB-B7A1-68332C790B0F}"/>
-    <dgm:cxn modelId="{149BF600-2F20-4729-86B9-74DCE883C285}" type="presOf" srcId="{20951295-09E4-402C-A6B0-FD3FF015B0F7}" destId="{5E058CC3-1823-4FB6-9F6A-B20E395EAE3A}" srcOrd="1" destOrd="0" presId="urn:microsoft.com/office/officeart/2005/8/layout/orgChart1"/>
-    <dgm:cxn modelId="{957C58B4-22C5-41E8-8AEC-0D47D65B2EC4}" type="presParOf" srcId="{C79EE69C-2BB5-4928-827C-16AACB72BA21}" destId="{A66C88F1-F625-4349-B733-862F609AE236}" srcOrd="0" destOrd="0" presId="urn:microsoft.com/office/officeart/2005/8/layout/orgChart1"/>
-    <dgm:cxn modelId="{23B44B09-CEDE-4F22-86E9-B934FB0B3ACA}" type="presParOf" srcId="{A66C88F1-F625-4349-B733-862F609AE236}" destId="{7E85E74C-C293-43F8-A2DE-A881D5F966D0}" srcOrd="0" destOrd="0" presId="urn:microsoft.com/office/officeart/2005/8/layout/orgChart1"/>
-    <dgm:cxn modelId="{A502CEA8-07BA-4C2C-B2A3-F4750E53126E}" type="presParOf" srcId="{7E85E74C-C293-43F8-A2DE-A881D5F966D0}" destId="{5A37A7E3-6B13-43AC-A3A3-789534773FE6}" srcOrd="0" destOrd="0" presId="urn:microsoft.com/office/officeart/2005/8/layout/orgChart1"/>
-    <dgm:cxn modelId="{7E4C09E9-1CB8-4EB4-AD79-F1BB17083DEB}" type="presParOf" srcId="{7E85E74C-C293-43F8-A2DE-A881D5F966D0}" destId="{3AD65933-677E-4DED-8C4E-FAC94CB51511}" srcOrd="1" destOrd="0" presId="urn:microsoft.com/office/officeart/2005/8/layout/orgChart1"/>
-    <dgm:cxn modelId="{3B98640D-C0C0-49DB-B216-2A0C63DB73C2}" type="presParOf" srcId="{A66C88F1-F625-4349-B733-862F609AE236}" destId="{38216B4F-1809-4972-BF9D-A998DE1A5BE9}" srcOrd="1" destOrd="0" presId="urn:microsoft.com/office/officeart/2005/8/layout/orgChart1"/>
-    <dgm:cxn modelId="{E1B11618-DB4E-4BEC-A54F-E06B20C72C5C}" type="presParOf" srcId="{38216B4F-1809-4972-BF9D-A998DE1A5BE9}" destId="{7D937CC8-190B-4A87-AE2E-31634BBB0ACF}" srcOrd="0" destOrd="0" presId="urn:microsoft.com/office/officeart/2005/8/layout/orgChart1"/>
-    <dgm:cxn modelId="{4BF53DB2-C289-4276-8272-29F28727EC36}" type="presParOf" srcId="{38216B4F-1809-4972-BF9D-A998DE1A5BE9}" destId="{170D2A7C-0184-4CB1-8AE5-68AE3D09091E}" srcOrd="1" destOrd="0" presId="urn:microsoft.com/office/officeart/2005/8/layout/orgChart1"/>
-    <dgm:cxn modelId="{476EB4DA-B6FF-47E0-B01D-E1093864D05F}" type="presParOf" srcId="{170D2A7C-0184-4CB1-8AE5-68AE3D09091E}" destId="{B47A1AB6-A664-40AA-BC30-57369957AEDC}" srcOrd="0" destOrd="0" presId="urn:microsoft.com/office/officeart/2005/8/layout/orgChart1"/>
-    <dgm:cxn modelId="{D72080BB-AC96-490A-9C2A-61D536146B14}" type="presParOf" srcId="{B47A1AB6-A664-40AA-BC30-57369957AEDC}" destId="{DF90C181-5DB3-47E5-8A37-85B4513ED65D}" srcOrd="0" destOrd="0" presId="urn:microsoft.com/office/officeart/2005/8/layout/orgChart1"/>
-    <dgm:cxn modelId="{DB3C4C9A-FDED-4080-8E6E-074CC6612936}" type="presParOf" srcId="{B47A1AB6-A664-40AA-BC30-57369957AEDC}" destId="{BD0E9FA1-2294-4D81-AE71-4EDF2863122F}" srcOrd="1" destOrd="0" presId="urn:microsoft.com/office/officeart/2005/8/layout/orgChart1"/>
-    <dgm:cxn modelId="{262D8E67-8265-46A2-A93D-A7C96F6DE630}" type="presParOf" srcId="{170D2A7C-0184-4CB1-8AE5-68AE3D09091E}" destId="{B8A35F51-8A1A-452C-95B6-173E62B98EFF}" srcOrd="1" destOrd="0" presId="urn:microsoft.com/office/officeart/2005/8/layout/orgChart1"/>
-    <dgm:cxn modelId="{E47DA2A7-288C-44EA-A8A6-EF3C22EE4B47}" type="presParOf" srcId="{B8A35F51-8A1A-452C-95B6-173E62B98EFF}" destId="{13126197-24A3-46F2-A460-6166EE0579F3}" srcOrd="0" destOrd="0" presId="urn:microsoft.com/office/officeart/2005/8/layout/orgChart1"/>
-    <dgm:cxn modelId="{A942FA01-E048-40FF-AD12-DEC224FACB1D}" type="presParOf" srcId="{B8A35F51-8A1A-452C-95B6-173E62B98EFF}" destId="{4DAD9F1F-5C54-49AE-A6CB-8942FEE40B74}" srcOrd="1" destOrd="0" presId="urn:microsoft.com/office/officeart/2005/8/layout/orgChart1"/>
-    <dgm:cxn modelId="{D3916584-C658-4CE1-A89D-333BB8B8D61D}" type="presParOf" srcId="{4DAD9F1F-5C54-49AE-A6CB-8942FEE40B74}" destId="{0C58DA7B-8A5F-471D-A6BD-EA7964F8CC07}" srcOrd="0" destOrd="0" presId="urn:microsoft.com/office/officeart/2005/8/layout/orgChart1"/>
-    <dgm:cxn modelId="{D0DACC9B-5DB5-4B33-94CD-79B0FE0FE749}" type="presParOf" srcId="{0C58DA7B-8A5F-471D-A6BD-EA7964F8CC07}" destId="{DCD7BFE6-AA34-4F63-B6C4-59078D70D067}" srcOrd="0" destOrd="0" presId="urn:microsoft.com/office/officeart/2005/8/layout/orgChart1"/>
-    <dgm:cxn modelId="{D4A0CB5A-D9F1-4312-A251-B931EA8A57FA}" type="presParOf" srcId="{0C58DA7B-8A5F-471D-A6BD-EA7964F8CC07}" destId="{1C50C545-FBF4-4BFD-B622-B25245102BC5}" srcOrd="1" destOrd="0" presId="urn:microsoft.com/office/officeart/2005/8/layout/orgChart1"/>
-    <dgm:cxn modelId="{148DF216-0C75-461D-9DA0-AD6009DCE74D}" type="presParOf" srcId="{4DAD9F1F-5C54-49AE-A6CB-8942FEE40B74}" destId="{D7C1B774-B98C-4C3B-B196-8FC3471EA72B}" srcOrd="1" destOrd="0" presId="urn:microsoft.com/office/officeart/2005/8/layout/orgChart1"/>
-    <dgm:cxn modelId="{35492128-B900-4925-BC7D-435E17EF558E}" type="presParOf" srcId="{4DAD9F1F-5C54-49AE-A6CB-8942FEE40B74}" destId="{7243DF7F-2BCB-44E4-AFB9-B1837E00EB7A}" srcOrd="2" destOrd="0" presId="urn:microsoft.com/office/officeart/2005/8/layout/orgChart1"/>
-    <dgm:cxn modelId="{785473F3-0B77-4AB5-818E-E789C7776E67}" type="presParOf" srcId="{B8A35F51-8A1A-452C-95B6-173E62B98EFF}" destId="{260C1B0C-4CDA-471A-A3D8-6A0D544D8BD4}" srcOrd="2" destOrd="0" presId="urn:microsoft.com/office/officeart/2005/8/layout/orgChart1"/>
-    <dgm:cxn modelId="{C90E0622-25AC-435C-8F1E-1B5394A74E4B}" type="presParOf" srcId="{B8A35F51-8A1A-452C-95B6-173E62B98EFF}" destId="{A2CBFADA-F077-417C-A9B9-12B78E67B8EA}" srcOrd="3" destOrd="0" presId="urn:microsoft.com/office/officeart/2005/8/layout/orgChart1"/>
-    <dgm:cxn modelId="{C9446CBD-4BEF-44E9-8B59-2AF35B24C3CF}" type="presParOf" srcId="{A2CBFADA-F077-417C-A9B9-12B78E67B8EA}" destId="{48D2C89B-0AC8-419E-8940-4CD518C389D8}" srcOrd="0" destOrd="0" presId="urn:microsoft.com/office/officeart/2005/8/layout/orgChart1"/>
-    <dgm:cxn modelId="{B1ED8616-B5F7-4592-8B8E-2FB8DFF59386}" type="presParOf" srcId="{48D2C89B-0AC8-419E-8940-4CD518C389D8}" destId="{8163046E-7C0F-4D42-B84D-4863DEDE38C3}" srcOrd="0" destOrd="0" presId="urn:microsoft.com/office/officeart/2005/8/layout/orgChart1"/>
-    <dgm:cxn modelId="{14C0FFAA-A6A9-4BA5-83D4-B215F172F0FD}" type="presParOf" srcId="{48D2C89B-0AC8-419E-8940-4CD518C389D8}" destId="{85E45420-C874-4D83-8C5D-EABAA844A07C}" srcOrd="1" destOrd="0" presId="urn:microsoft.com/office/officeart/2005/8/layout/orgChart1"/>
-    <dgm:cxn modelId="{8C730D6C-1F21-486D-8DCD-7B7B728A8C20}" type="presParOf" srcId="{A2CBFADA-F077-417C-A9B9-12B78E67B8EA}" destId="{6109386B-79DB-4991-B434-AE777FAD70A8}" srcOrd="1" destOrd="0" presId="urn:microsoft.com/office/officeart/2005/8/layout/orgChart1"/>
-    <dgm:cxn modelId="{08C202F4-A0DE-4AD0-BC67-A9A15338781B}" type="presParOf" srcId="{A2CBFADA-F077-417C-A9B9-12B78E67B8EA}" destId="{5629132E-4AF6-4EB6-9A20-D7BE3EB04DE3}" srcOrd="2" destOrd="0" presId="urn:microsoft.com/office/officeart/2005/8/layout/orgChart1"/>
-    <dgm:cxn modelId="{D3D3D830-1958-4AFF-97D3-3EDD0F9FD686}" type="presParOf" srcId="{B8A35F51-8A1A-452C-95B6-173E62B98EFF}" destId="{B6D3A9A8-C2F4-4E3A-8F51-CCB77DDB02EE}" srcOrd="4" destOrd="0" presId="urn:microsoft.com/office/officeart/2005/8/layout/orgChart1"/>
-    <dgm:cxn modelId="{AA13BC50-6954-4874-9619-8B9912155078}" type="presParOf" srcId="{B8A35F51-8A1A-452C-95B6-173E62B98EFF}" destId="{4A2FFE74-5CAA-406A-8EAD-4257C5882AA0}" srcOrd="5" destOrd="0" presId="urn:microsoft.com/office/officeart/2005/8/layout/orgChart1"/>
-    <dgm:cxn modelId="{6C954DC4-B024-4CFF-B2E3-1D786C8E022D}" type="presParOf" srcId="{4A2FFE74-5CAA-406A-8EAD-4257C5882AA0}" destId="{92F95BB0-D8E4-4CF4-A571-064A17090858}" srcOrd="0" destOrd="0" presId="urn:microsoft.com/office/officeart/2005/8/layout/orgChart1"/>
-    <dgm:cxn modelId="{0451A42C-ADD6-4FD8-841A-E2A47DC748F7}" type="presParOf" srcId="{92F95BB0-D8E4-4CF4-A571-064A17090858}" destId="{F8AA516B-6BBE-421A-831C-3D0905A030D4}" srcOrd="0" destOrd="0" presId="urn:microsoft.com/office/officeart/2005/8/layout/orgChart1"/>
-    <dgm:cxn modelId="{F88EA96F-140A-420C-A115-6903A28CB447}" type="presParOf" srcId="{92F95BB0-D8E4-4CF4-A571-064A17090858}" destId="{F415D7AB-ADBF-4014-89B0-9A4B27BDB3C1}" srcOrd="1" destOrd="0" presId="urn:microsoft.com/office/officeart/2005/8/layout/orgChart1"/>
-    <dgm:cxn modelId="{D2D0E6C9-FF03-4819-A408-4D935ADC1273}" type="presParOf" srcId="{4A2FFE74-5CAA-406A-8EAD-4257C5882AA0}" destId="{C30C2928-856C-433B-B5BC-E0856E709991}" srcOrd="1" destOrd="0" presId="urn:microsoft.com/office/officeart/2005/8/layout/orgChart1"/>
-    <dgm:cxn modelId="{AE691ECC-CA10-4EE4-AAC2-47668269AD70}" type="presParOf" srcId="{4A2FFE74-5CAA-406A-8EAD-4257C5882AA0}" destId="{6A9E2913-5234-40E6-B645-BA417D3E6D93}" srcOrd="2" destOrd="0" presId="urn:microsoft.com/office/officeart/2005/8/layout/orgChart1"/>
-    <dgm:cxn modelId="{C8C67488-C8B0-4D94-AF85-8F36CB2992F9}" type="presParOf" srcId="{B8A35F51-8A1A-452C-95B6-173E62B98EFF}" destId="{A0710135-09F1-42E7-8A64-E30717C1C036}" srcOrd="6" destOrd="0" presId="urn:microsoft.com/office/officeart/2005/8/layout/orgChart1"/>
-    <dgm:cxn modelId="{43F788F7-EE00-4674-956B-D1CBACE7429C}" type="presParOf" srcId="{B8A35F51-8A1A-452C-95B6-173E62B98EFF}" destId="{2A57135E-A4FD-4598-BB8F-D1885D43745E}" srcOrd="7" destOrd="0" presId="urn:microsoft.com/office/officeart/2005/8/layout/orgChart1"/>
-    <dgm:cxn modelId="{C69DF6E6-D52B-4CBE-BE43-7C6CF8F52B52}" type="presParOf" srcId="{2A57135E-A4FD-4598-BB8F-D1885D43745E}" destId="{5DAA4D64-877E-4CF9-BE2D-F9F4DF5680F1}" srcOrd="0" destOrd="0" presId="urn:microsoft.com/office/officeart/2005/8/layout/orgChart1"/>
-    <dgm:cxn modelId="{0379F59F-C8A0-45DB-AF8A-EB1377800E4D}" type="presParOf" srcId="{5DAA4D64-877E-4CF9-BE2D-F9F4DF5680F1}" destId="{ACD27F15-7AF7-4808-B50F-A1E84EC3A531}" srcOrd="0" destOrd="0" presId="urn:microsoft.com/office/officeart/2005/8/layout/orgChart1"/>
-    <dgm:cxn modelId="{BFB78D46-5F83-4F16-A3CD-99E3B772ED43}" type="presParOf" srcId="{5DAA4D64-877E-4CF9-BE2D-F9F4DF5680F1}" destId="{28E2F8C1-DA0D-4343-AC5C-964F4B085D46}" srcOrd="1" destOrd="0" presId="urn:microsoft.com/office/officeart/2005/8/layout/orgChart1"/>
-    <dgm:cxn modelId="{3C6DF196-E7CC-4F28-BA93-F3C34BB81432}" type="presParOf" srcId="{2A57135E-A4FD-4598-BB8F-D1885D43745E}" destId="{59FCAFC7-3D4C-4420-B48E-877AFACD731C}" srcOrd="1" destOrd="0" presId="urn:microsoft.com/office/officeart/2005/8/layout/orgChart1"/>
-    <dgm:cxn modelId="{B8938B4A-41FB-4B1C-8CAA-482A097585F8}" type="presParOf" srcId="{2A57135E-A4FD-4598-BB8F-D1885D43745E}" destId="{633CEB1D-130C-4B0B-8D22-45B91D3A1DB2}" srcOrd="2" destOrd="0" presId="urn:microsoft.com/office/officeart/2005/8/layout/orgChart1"/>
-    <dgm:cxn modelId="{6D35C0E8-1E67-4E07-AE29-ADDAAFFFACF8}" type="presParOf" srcId="{B8A35F51-8A1A-452C-95B6-173E62B98EFF}" destId="{7A4F3BE7-B794-49DB-8639-C80B08551795}" srcOrd="8" destOrd="0" presId="urn:microsoft.com/office/officeart/2005/8/layout/orgChart1"/>
-    <dgm:cxn modelId="{2DDC3D84-6C6E-459F-A3E9-DE6684250A75}" type="presParOf" srcId="{B8A35F51-8A1A-452C-95B6-173E62B98EFF}" destId="{CEFAF184-A7E6-46C1-A3D2-1B2CD52190C3}" srcOrd="9" destOrd="0" presId="urn:microsoft.com/office/officeart/2005/8/layout/orgChart1"/>
-    <dgm:cxn modelId="{A8F9367E-86E0-4050-BFB3-115EEDBED1AC}" type="presParOf" srcId="{CEFAF184-A7E6-46C1-A3D2-1B2CD52190C3}" destId="{D823B86E-F864-47DA-8D1D-662C0D3BB42D}" srcOrd="0" destOrd="0" presId="urn:microsoft.com/office/officeart/2005/8/layout/orgChart1"/>
-    <dgm:cxn modelId="{91E9CFB1-87A9-4CBC-9B8B-6AE4E34FF209}" type="presParOf" srcId="{D823B86E-F864-47DA-8D1D-662C0D3BB42D}" destId="{7FB3EDB7-A864-4484-AFA0-64F062B4444B}" srcOrd="0" destOrd="0" presId="urn:microsoft.com/office/officeart/2005/8/layout/orgChart1"/>
-    <dgm:cxn modelId="{CFF3546F-6C62-4851-B484-E2CD29D51793}" type="presParOf" srcId="{D823B86E-F864-47DA-8D1D-662C0D3BB42D}" destId="{C46EFDFF-00A6-42D9-9328-A712A7B85CB8}" srcOrd="1" destOrd="0" presId="urn:microsoft.com/office/officeart/2005/8/layout/orgChart1"/>
-    <dgm:cxn modelId="{90FBCC3C-E228-47CD-A24B-454204375940}" type="presParOf" srcId="{CEFAF184-A7E6-46C1-A3D2-1B2CD52190C3}" destId="{E6EB9C5D-91AA-4911-9046-54C2C3F220AF}" srcOrd="1" destOrd="0" presId="urn:microsoft.com/office/officeart/2005/8/layout/orgChart1"/>
-    <dgm:cxn modelId="{29C2C962-7AD2-41B5-8F90-B32AFB7632BC}" type="presParOf" srcId="{CEFAF184-A7E6-46C1-A3D2-1B2CD52190C3}" destId="{906A9EA0-93CA-432E-BD35-F60AA0F3AA0F}" srcOrd="2" destOrd="0" presId="urn:microsoft.com/office/officeart/2005/8/layout/orgChart1"/>
-    <dgm:cxn modelId="{8E22F25D-43C7-4D47-9FC6-9672D6C908C2}" type="presParOf" srcId="{B8A35F51-8A1A-452C-95B6-173E62B98EFF}" destId="{8C11A49C-81DC-4CAB-B01E-7A01C807B722}" srcOrd="10" destOrd="0" presId="urn:microsoft.com/office/officeart/2005/8/layout/orgChart1"/>
-    <dgm:cxn modelId="{07FC3D6E-174D-42D6-AE0F-7D6DAE4A615E}" type="presParOf" srcId="{B8A35F51-8A1A-452C-95B6-173E62B98EFF}" destId="{AA68B05A-1B6C-40C0-99CC-F21C6BE64466}" srcOrd="11" destOrd="0" presId="urn:microsoft.com/office/officeart/2005/8/layout/orgChart1"/>
-    <dgm:cxn modelId="{D7F1C63F-D004-4EE3-8F7D-88A6738068F4}" type="presParOf" srcId="{AA68B05A-1B6C-40C0-99CC-F21C6BE64466}" destId="{4CCFD1B0-48B9-4D8A-820B-DCB5465E6057}" srcOrd="0" destOrd="0" presId="urn:microsoft.com/office/officeart/2005/8/layout/orgChart1"/>
-    <dgm:cxn modelId="{8EEAD7ED-6EF8-4761-888B-89F2EA74C3AC}" type="presParOf" srcId="{4CCFD1B0-48B9-4D8A-820B-DCB5465E6057}" destId="{577385F1-49F7-454B-9654-6AB01438A611}" srcOrd="0" destOrd="0" presId="urn:microsoft.com/office/officeart/2005/8/layout/orgChart1"/>
-    <dgm:cxn modelId="{B978F966-8731-4B59-9397-FDB9CDFCA741}" type="presParOf" srcId="{4CCFD1B0-48B9-4D8A-820B-DCB5465E6057}" destId="{C5A6ACAE-B4A8-420D-8F5E-EF698D4F9D8B}" srcOrd="1" destOrd="0" presId="urn:microsoft.com/office/officeart/2005/8/layout/orgChart1"/>
-    <dgm:cxn modelId="{D3331E41-F215-4561-892C-41B00142ED72}" type="presParOf" srcId="{AA68B05A-1B6C-40C0-99CC-F21C6BE64466}" destId="{9411E8D3-EAE2-4812-AC3E-FD4D885BDB22}" srcOrd="1" destOrd="0" presId="urn:microsoft.com/office/officeart/2005/8/layout/orgChart1"/>
-    <dgm:cxn modelId="{E8DE2B17-320E-45AC-973C-2FCFE871719F}" type="presParOf" srcId="{AA68B05A-1B6C-40C0-99CC-F21C6BE64466}" destId="{0213DF63-390D-47DE-97B1-7195556944AC}" srcOrd="2" destOrd="0" presId="urn:microsoft.com/office/officeart/2005/8/layout/orgChart1"/>
-    <dgm:cxn modelId="{D15DB117-C9C2-457B-9C91-752E2C3E0F65}" type="presParOf" srcId="{170D2A7C-0184-4CB1-8AE5-68AE3D09091E}" destId="{726051D4-BA79-4159-96CC-2B3B6BA88238}" srcOrd="2" destOrd="0" presId="urn:microsoft.com/office/officeart/2005/8/layout/orgChart1"/>
-    <dgm:cxn modelId="{28BFD166-FCCB-47D5-82A9-3896F6BC23EE}" type="presParOf" srcId="{38216B4F-1809-4972-BF9D-A998DE1A5BE9}" destId="{BD3F2050-8E38-4D97-BF75-145AD26B6742}" srcOrd="2" destOrd="0" presId="urn:microsoft.com/office/officeart/2005/8/layout/orgChart1"/>
-    <dgm:cxn modelId="{88474B18-D6D3-4413-B0A0-60F641B4857E}" type="presParOf" srcId="{38216B4F-1809-4972-BF9D-A998DE1A5BE9}" destId="{6EA1B1C1-83A8-4638-AD62-74C5CF26B467}" srcOrd="3" destOrd="0" presId="urn:microsoft.com/office/officeart/2005/8/layout/orgChart1"/>
-    <dgm:cxn modelId="{CE7D5D30-2879-43AC-8A19-5639ECAEDD4B}" type="presParOf" srcId="{6EA1B1C1-83A8-4638-AD62-74C5CF26B467}" destId="{70D4CA60-AD14-4DBA-94EF-43FF4D0D8BFB}" srcOrd="0" destOrd="0" presId="urn:microsoft.com/office/officeart/2005/8/layout/orgChart1"/>
-    <dgm:cxn modelId="{CF2F7B8C-A1A8-4815-B10E-F0CE700301E5}" type="presParOf" srcId="{70D4CA60-AD14-4DBA-94EF-43FF4D0D8BFB}" destId="{4C4F3380-B66C-440F-9649-AB0B136B9D52}" srcOrd="0" destOrd="0" presId="urn:microsoft.com/office/officeart/2005/8/layout/orgChart1"/>
-    <dgm:cxn modelId="{1E202A2B-996B-4AF0-96F8-B044662D699D}" type="presParOf" srcId="{70D4CA60-AD14-4DBA-94EF-43FF4D0D8BFB}" destId="{52AFAD54-E82C-4186-8E1B-4645D756DC48}" srcOrd="1" destOrd="0" presId="urn:microsoft.com/office/officeart/2005/8/layout/orgChart1"/>
-    <dgm:cxn modelId="{485919ED-7BF6-4384-B294-5E3BA66AA16F}" type="presParOf" srcId="{6EA1B1C1-83A8-4638-AD62-74C5CF26B467}" destId="{9AFB197D-4E58-48DD-AC1A-6B1DACB47E6A}" srcOrd="1" destOrd="0" presId="urn:microsoft.com/office/officeart/2005/8/layout/orgChart1"/>
-    <dgm:cxn modelId="{53D4723A-693E-4ECE-81E5-412B7D09AC30}" type="presParOf" srcId="{9AFB197D-4E58-48DD-AC1A-6B1DACB47E6A}" destId="{EE88DC86-6FA4-4C5E-BF35-973EC0D163CD}" srcOrd="0" destOrd="0" presId="urn:microsoft.com/office/officeart/2005/8/layout/orgChart1"/>
-    <dgm:cxn modelId="{F802C65C-3E07-4F6E-9D18-3A8BC2C898D2}" type="presParOf" srcId="{9AFB197D-4E58-48DD-AC1A-6B1DACB47E6A}" destId="{6F81A85C-C3E5-45EA-8FAA-7924411DB701}" srcOrd="1" destOrd="0" presId="urn:microsoft.com/office/officeart/2005/8/layout/orgChart1"/>
-    <dgm:cxn modelId="{C3687DED-4FDE-40CF-9C98-4865A5B9DADD}" type="presParOf" srcId="{6F81A85C-C3E5-45EA-8FAA-7924411DB701}" destId="{E2E68954-8524-4E28-A9C1-AFAA8D7BB12D}" srcOrd="0" destOrd="0" presId="urn:microsoft.com/office/officeart/2005/8/layout/orgChart1"/>
-    <dgm:cxn modelId="{BECAB32E-D336-4228-8EAC-93BF2AAAD5E2}" type="presParOf" srcId="{E2E68954-8524-4E28-A9C1-AFAA8D7BB12D}" destId="{756760A1-76CE-4AA5-83EF-2BB22B296EE3}" srcOrd="0" destOrd="0" presId="urn:microsoft.com/office/officeart/2005/8/layout/orgChart1"/>
-    <dgm:cxn modelId="{0C253788-922D-4C03-A793-F5B5DA5FD99E}" type="presParOf" srcId="{E2E68954-8524-4E28-A9C1-AFAA8D7BB12D}" destId="{1C88141E-66F1-47A8-B3EE-5954C3A9FC88}" srcOrd="1" destOrd="0" presId="urn:microsoft.com/office/officeart/2005/8/layout/orgChart1"/>
-    <dgm:cxn modelId="{4511766B-5C5F-4CE0-ADCA-1F892544B9C8}" type="presParOf" srcId="{6F81A85C-C3E5-45EA-8FAA-7924411DB701}" destId="{D9033462-8406-47D7-A036-A2ADCC1B801C}" srcOrd="1" destOrd="0" presId="urn:microsoft.com/office/officeart/2005/8/layout/orgChart1"/>
-    <dgm:cxn modelId="{D79D814B-019C-4BA9-8CC1-3E18D440F394}" type="presParOf" srcId="{6F81A85C-C3E5-45EA-8FAA-7924411DB701}" destId="{F16AADA3-61B3-4AFE-9165-BA2C001C7FE6}" srcOrd="2" destOrd="0" presId="urn:microsoft.com/office/officeart/2005/8/layout/orgChart1"/>
-    <dgm:cxn modelId="{5169785F-F1C7-418C-BC84-03021E996964}" type="presParOf" srcId="{9AFB197D-4E58-48DD-AC1A-6B1DACB47E6A}" destId="{AAAD3FA4-0787-4069-AEA6-85D92E738DFA}" srcOrd="2" destOrd="0" presId="urn:microsoft.com/office/officeart/2005/8/layout/orgChart1"/>
-    <dgm:cxn modelId="{2217C57C-CAB8-4584-A6E7-D4F03C998486}" type="presParOf" srcId="{9AFB197D-4E58-48DD-AC1A-6B1DACB47E6A}" destId="{43D05156-DDF9-4D58-A6EB-8D6B6645F79C}" srcOrd="3" destOrd="0" presId="urn:microsoft.com/office/officeart/2005/8/layout/orgChart1"/>
-    <dgm:cxn modelId="{B0BCD228-A303-4C11-91EC-E026914D601E}" type="presParOf" srcId="{43D05156-DDF9-4D58-A6EB-8D6B6645F79C}" destId="{145DD9C7-4DF5-4337-A447-D4E039962403}" srcOrd="0" destOrd="0" presId="urn:microsoft.com/office/officeart/2005/8/layout/orgChart1"/>
-    <dgm:cxn modelId="{6AC92588-42A6-4696-9B56-44986729334C}" type="presParOf" srcId="{145DD9C7-4DF5-4337-A447-D4E039962403}" destId="{D856412B-3180-4608-9AE0-FA4F78B02D5E}" srcOrd="0" destOrd="0" presId="urn:microsoft.com/office/officeart/2005/8/layout/orgChart1"/>
-    <dgm:cxn modelId="{18E4F972-9FA4-4B4D-BAAA-9ECED402B664}" type="presParOf" srcId="{145DD9C7-4DF5-4337-A447-D4E039962403}" destId="{8A86CBE9-ABB5-4D91-9FBF-26C2BC0C1AA3}" srcOrd="1" destOrd="0" presId="urn:microsoft.com/office/officeart/2005/8/layout/orgChart1"/>
-    <dgm:cxn modelId="{8FF9EFF0-9336-4586-9F9D-E213AF5C81FF}" type="presParOf" srcId="{43D05156-DDF9-4D58-A6EB-8D6B6645F79C}" destId="{2C4ADC05-5E3C-431B-9FBB-E30EEF152252}" srcOrd="1" destOrd="0" presId="urn:microsoft.com/office/officeart/2005/8/layout/orgChart1"/>
-    <dgm:cxn modelId="{63E36914-45AF-4433-BD81-80F46D785427}" type="presParOf" srcId="{43D05156-DDF9-4D58-A6EB-8D6B6645F79C}" destId="{6E56E737-2C73-4876-ADCE-11C960C07716}" srcOrd="2" destOrd="0" presId="urn:microsoft.com/office/officeart/2005/8/layout/orgChart1"/>
-    <dgm:cxn modelId="{1A1F7F8F-4700-4B9A-8730-5CB9916C3C69}" type="presParOf" srcId="{9AFB197D-4E58-48DD-AC1A-6B1DACB47E6A}" destId="{C07C946C-7355-4425-BC49-6A18BAAC808D}" srcOrd="4" destOrd="0" presId="urn:microsoft.com/office/officeart/2005/8/layout/orgChart1"/>
-    <dgm:cxn modelId="{4DAC4328-F963-4F7F-AD18-03BDFE6A6AD1}" type="presParOf" srcId="{9AFB197D-4E58-48DD-AC1A-6B1DACB47E6A}" destId="{0556AEB8-A104-4107-8269-9C0FD6F9F55B}" srcOrd="5" destOrd="0" presId="urn:microsoft.com/office/officeart/2005/8/layout/orgChart1"/>
-    <dgm:cxn modelId="{DCE79A75-DEA8-49BE-BE4F-8386A2F37320}" type="presParOf" srcId="{0556AEB8-A104-4107-8269-9C0FD6F9F55B}" destId="{C91511E6-0AAC-476A-B617-5AECE0986567}" srcOrd="0" destOrd="0" presId="urn:microsoft.com/office/officeart/2005/8/layout/orgChart1"/>
-    <dgm:cxn modelId="{81E0004F-ABD5-4E7B-9A4A-23247DC6F5E4}" type="presParOf" srcId="{C91511E6-0AAC-476A-B617-5AECE0986567}" destId="{CB8FB597-1929-436A-A651-BA853F81D871}" srcOrd="0" destOrd="0" presId="urn:microsoft.com/office/officeart/2005/8/layout/orgChart1"/>
-    <dgm:cxn modelId="{193360F1-F8F5-4955-A1A4-9A7A2C1F1A79}" type="presParOf" srcId="{C91511E6-0AAC-476A-B617-5AECE0986567}" destId="{2E894CDF-7013-478A-8ABA-FDEF41C42513}" srcOrd="1" destOrd="0" presId="urn:microsoft.com/office/officeart/2005/8/layout/orgChart1"/>
-    <dgm:cxn modelId="{E63D6687-E727-4BF7-87F4-C967D5119F53}" type="presParOf" srcId="{0556AEB8-A104-4107-8269-9C0FD6F9F55B}" destId="{B47366DE-27CF-4787-8A5F-45965EC2B108}" srcOrd="1" destOrd="0" presId="urn:microsoft.com/office/officeart/2005/8/layout/orgChart1"/>
-    <dgm:cxn modelId="{DBAB36CF-473D-4B35-89C0-EBD9FA641F9C}" type="presParOf" srcId="{0556AEB8-A104-4107-8269-9C0FD6F9F55B}" destId="{0B0C8B58-1188-4B1E-91EC-475D0521A6F1}" srcOrd="2" destOrd="0" presId="urn:microsoft.com/office/officeart/2005/8/layout/orgChart1"/>
-    <dgm:cxn modelId="{6AEEE72C-D92A-456A-B0C3-67133544692E}" type="presParOf" srcId="{9AFB197D-4E58-48DD-AC1A-6B1DACB47E6A}" destId="{806E0F49-CA56-46B5-B88C-72C9CC520B85}" srcOrd="6" destOrd="0" presId="urn:microsoft.com/office/officeart/2005/8/layout/orgChart1"/>
-    <dgm:cxn modelId="{72B4EF05-9EBC-42CB-B3B3-40E1E814D636}" type="presParOf" srcId="{9AFB197D-4E58-48DD-AC1A-6B1DACB47E6A}" destId="{4DEC4F97-DE04-4ABF-80BA-83BA9E0AB2BF}" srcOrd="7" destOrd="0" presId="urn:microsoft.com/office/officeart/2005/8/layout/orgChart1"/>
-    <dgm:cxn modelId="{50C19793-DF7C-4EFB-90D8-D180A0E51DEF}" type="presParOf" srcId="{4DEC4F97-DE04-4ABF-80BA-83BA9E0AB2BF}" destId="{D72BC3BF-8796-4EC5-B0F1-0A1886ADEA64}" srcOrd="0" destOrd="0" presId="urn:microsoft.com/office/officeart/2005/8/layout/orgChart1"/>
-    <dgm:cxn modelId="{0E165558-2935-46F3-B6F4-EF13A727AA7E}" type="presParOf" srcId="{D72BC3BF-8796-4EC5-B0F1-0A1886ADEA64}" destId="{6E2000BD-BF6A-4DED-A856-40C0C23AC6DF}" srcOrd="0" destOrd="0" presId="urn:microsoft.com/office/officeart/2005/8/layout/orgChart1"/>
-    <dgm:cxn modelId="{B09C3D98-A3B0-4EA1-A953-F8592745918F}" type="presParOf" srcId="{D72BC3BF-8796-4EC5-B0F1-0A1886ADEA64}" destId="{B25C553D-E7AB-4C96-A982-1509911808D4}" srcOrd="1" destOrd="0" presId="urn:microsoft.com/office/officeart/2005/8/layout/orgChart1"/>
-    <dgm:cxn modelId="{49074857-5D9E-47DB-BE63-E2BB48753E02}" type="presParOf" srcId="{4DEC4F97-DE04-4ABF-80BA-83BA9E0AB2BF}" destId="{5B15723F-9AB8-4026-AB47-172364D3D22C}" srcOrd="1" destOrd="0" presId="urn:microsoft.com/office/officeart/2005/8/layout/orgChart1"/>
-    <dgm:cxn modelId="{23D5F528-2CEF-4AC3-833D-3449023C428D}" type="presParOf" srcId="{4DEC4F97-DE04-4ABF-80BA-83BA9E0AB2BF}" destId="{51163F65-6680-4BCA-B68C-ABDFBF7ED923}" srcOrd="2" destOrd="0" presId="urn:microsoft.com/office/officeart/2005/8/layout/orgChart1"/>
-    <dgm:cxn modelId="{58A74028-381B-40FD-8CED-2ECA67DBFD2D}" type="presParOf" srcId="{9AFB197D-4E58-48DD-AC1A-6B1DACB47E6A}" destId="{76A9474D-8429-4D83-99A1-C1D50527146A}" srcOrd="8" destOrd="0" presId="urn:microsoft.com/office/officeart/2005/8/layout/orgChart1"/>
-    <dgm:cxn modelId="{B256D103-CCA7-4893-B849-6F1B481A28C7}" type="presParOf" srcId="{9AFB197D-4E58-48DD-AC1A-6B1DACB47E6A}" destId="{80EC0FCA-54E4-45B7-9547-1D0ED4E0C624}" srcOrd="9" destOrd="0" presId="urn:microsoft.com/office/officeart/2005/8/layout/orgChart1"/>
-    <dgm:cxn modelId="{4F214388-B8B6-4BDA-8476-2FA95CED1378}" type="presParOf" srcId="{80EC0FCA-54E4-45B7-9547-1D0ED4E0C624}" destId="{857380AA-8661-4F4D-8058-C1FF74935D57}" srcOrd="0" destOrd="0" presId="urn:microsoft.com/office/officeart/2005/8/layout/orgChart1"/>
-    <dgm:cxn modelId="{3B9D9008-DB8C-4760-A2D5-15BDAC74F61F}" type="presParOf" srcId="{857380AA-8661-4F4D-8058-C1FF74935D57}" destId="{0A6B61B1-E14F-4E10-9D14-E19B4F26CC5A}" srcOrd="0" destOrd="0" presId="urn:microsoft.com/office/officeart/2005/8/layout/orgChart1"/>
-    <dgm:cxn modelId="{74BD3705-644E-4662-B9E2-05A3B003CCE6}" type="presParOf" srcId="{857380AA-8661-4F4D-8058-C1FF74935D57}" destId="{AD6E600C-5CF4-43CC-B205-2D6006F41599}" srcOrd="1" destOrd="0" presId="urn:microsoft.com/office/officeart/2005/8/layout/orgChart1"/>
-    <dgm:cxn modelId="{D92C0971-6F43-4FA4-B313-61517950DF6E}" type="presParOf" srcId="{80EC0FCA-54E4-45B7-9547-1D0ED4E0C624}" destId="{26601FFC-9B08-464C-A205-C6F96B9B5A0F}" srcOrd="1" destOrd="0" presId="urn:microsoft.com/office/officeart/2005/8/layout/orgChart1"/>
-    <dgm:cxn modelId="{4DD9E171-B95C-477E-A417-513FC95FE972}" type="presParOf" srcId="{80EC0FCA-54E4-45B7-9547-1D0ED4E0C624}" destId="{09AF365B-ED49-4DFA-B28B-ADF215B9CD8C}" srcOrd="2" destOrd="0" presId="urn:microsoft.com/office/officeart/2005/8/layout/orgChart1"/>
-    <dgm:cxn modelId="{26CF875F-181A-4A9A-9424-B712DF88A213}" type="presParOf" srcId="{6EA1B1C1-83A8-4638-AD62-74C5CF26B467}" destId="{73EF99B7-F56F-4EA8-A55D-557E8FD0E879}" srcOrd="2" destOrd="0" presId="urn:microsoft.com/office/officeart/2005/8/layout/orgChart1"/>
-    <dgm:cxn modelId="{11BF87BD-C515-4A50-B559-53873FC9EBD7}" type="presParOf" srcId="{38216B4F-1809-4972-BF9D-A998DE1A5BE9}" destId="{105CD6D5-807C-4304-AC56-F52EB66CC1FB}" srcOrd="4" destOrd="0" presId="urn:microsoft.com/office/officeart/2005/8/layout/orgChart1"/>
-    <dgm:cxn modelId="{15B2EFF0-782D-49AB-AA88-342598D60CFC}" type="presParOf" srcId="{38216B4F-1809-4972-BF9D-A998DE1A5BE9}" destId="{EF26F98A-F891-4594-91D9-85BE650620D5}" srcOrd="5" destOrd="0" presId="urn:microsoft.com/office/officeart/2005/8/layout/orgChart1"/>
-    <dgm:cxn modelId="{C1C2A1A6-F357-4DC1-BE6F-8970017CCD0C}" type="presParOf" srcId="{EF26F98A-F891-4594-91D9-85BE650620D5}" destId="{3AC12D51-5B2D-43C8-A110-3E89E3E3BDE2}" srcOrd="0" destOrd="0" presId="urn:microsoft.com/office/officeart/2005/8/layout/orgChart1"/>
-    <dgm:cxn modelId="{55245301-9329-4BB7-A193-515FC4D353C5}" type="presParOf" srcId="{3AC12D51-5B2D-43C8-A110-3E89E3E3BDE2}" destId="{8E9B0269-07A7-4BDA-AD29-0C9BDBA478C5}" srcOrd="0" destOrd="0" presId="urn:microsoft.com/office/officeart/2005/8/layout/orgChart1"/>
-    <dgm:cxn modelId="{8C212FE3-B94F-4943-8E29-A46616A1C92C}" type="presParOf" srcId="{3AC12D51-5B2D-43C8-A110-3E89E3E3BDE2}" destId="{AF4A5237-FA8D-4BD9-A50F-37369850F492}" srcOrd="1" destOrd="0" presId="urn:microsoft.com/office/officeart/2005/8/layout/orgChart1"/>
-    <dgm:cxn modelId="{38874773-980C-4B9D-AE78-20B2C205F96E}" type="presParOf" srcId="{EF26F98A-F891-4594-91D9-85BE650620D5}" destId="{7D62E433-853D-4AA3-8AE1-23158CCD4DDA}" srcOrd="1" destOrd="0" presId="urn:microsoft.com/office/officeart/2005/8/layout/orgChart1"/>
-    <dgm:cxn modelId="{744AF93F-1E66-429A-8B2A-0B14B73D4159}" type="presParOf" srcId="{7D62E433-853D-4AA3-8AE1-23158CCD4DDA}" destId="{8545EE10-C751-4DE8-AD23-48AFA36947AC}" srcOrd="0" destOrd="0" presId="urn:microsoft.com/office/officeart/2005/8/layout/orgChart1"/>
-    <dgm:cxn modelId="{739A94F2-C4A5-4B5A-AE2E-EC403972440C}" type="presParOf" srcId="{7D62E433-853D-4AA3-8AE1-23158CCD4DDA}" destId="{53A3E649-32E4-4DD9-A65C-A8ACA5290A8F}" srcOrd="1" destOrd="0" presId="urn:microsoft.com/office/officeart/2005/8/layout/orgChart1"/>
-    <dgm:cxn modelId="{6A39321D-786A-4AC6-83EB-3249C1E1840A}" type="presParOf" srcId="{53A3E649-32E4-4DD9-A65C-A8ACA5290A8F}" destId="{906184C0-349E-458A-BBDE-57EF52519448}" srcOrd="0" destOrd="0" presId="urn:microsoft.com/office/officeart/2005/8/layout/orgChart1"/>
-    <dgm:cxn modelId="{AEE52D0D-9375-47F6-BBCD-C529BCD3B1DA}" type="presParOf" srcId="{906184C0-349E-458A-BBDE-57EF52519448}" destId="{648AD86C-3D6B-4710-B683-2F361C25AAA5}" srcOrd="0" destOrd="0" presId="urn:microsoft.com/office/officeart/2005/8/layout/orgChart1"/>
-    <dgm:cxn modelId="{11D79B5A-2DCD-4DB5-94A3-CB4B392117FF}" type="presParOf" srcId="{906184C0-349E-458A-BBDE-57EF52519448}" destId="{E3E9EA51-0C66-4C50-B97D-7FB2802EC9E9}" srcOrd="1" destOrd="0" presId="urn:microsoft.com/office/officeart/2005/8/layout/orgChart1"/>
-    <dgm:cxn modelId="{A092B88B-0625-4CC4-9097-76BD50C05F20}" type="presParOf" srcId="{53A3E649-32E4-4DD9-A65C-A8ACA5290A8F}" destId="{B9B696FD-3C14-4BE8-994F-913FE1EE36EB}" srcOrd="1" destOrd="0" presId="urn:microsoft.com/office/officeart/2005/8/layout/orgChart1"/>
-    <dgm:cxn modelId="{AF6971A4-86DC-40A9-96E8-E666AFDD94BA}" type="presParOf" srcId="{53A3E649-32E4-4DD9-A65C-A8ACA5290A8F}" destId="{16CAEF9B-4897-4D62-AF03-C5BC62F15DC9}" srcOrd="2" destOrd="0" presId="urn:microsoft.com/office/officeart/2005/8/layout/orgChart1"/>
-    <dgm:cxn modelId="{DBDD8469-5700-4FDF-B763-28D67ACDB941}" type="presParOf" srcId="{7D62E433-853D-4AA3-8AE1-23158CCD4DDA}" destId="{73A878B7-FD18-428F-A0FC-87A86AF0C706}" srcOrd="2" destOrd="0" presId="urn:microsoft.com/office/officeart/2005/8/layout/orgChart1"/>
-    <dgm:cxn modelId="{D5158A1F-1F00-48AE-B55F-C5E93711FEEE}" type="presParOf" srcId="{7D62E433-853D-4AA3-8AE1-23158CCD4DDA}" destId="{5B335B39-81DB-47CA-8420-3A53A8A35FC5}" srcOrd="3" destOrd="0" presId="urn:microsoft.com/office/officeart/2005/8/layout/orgChart1"/>
-    <dgm:cxn modelId="{A33F4D46-C9D3-492A-84F4-527B1827C5C5}" type="presParOf" srcId="{5B335B39-81DB-47CA-8420-3A53A8A35FC5}" destId="{9E83DC75-A98B-4AAB-A743-10D489420D24}" srcOrd="0" destOrd="0" presId="urn:microsoft.com/office/officeart/2005/8/layout/orgChart1"/>
-    <dgm:cxn modelId="{020F0135-4698-4D37-83BE-3D7A076DDB4C}" type="presParOf" srcId="{9E83DC75-A98B-4AAB-A743-10D489420D24}" destId="{BFFF622F-16F4-4BB8-9C73-4F2C11A5998D}" srcOrd="0" destOrd="0" presId="urn:microsoft.com/office/officeart/2005/8/layout/orgChart1"/>
-    <dgm:cxn modelId="{8B4BDEF2-4FFC-4F51-A4E1-A3951AA9767E}" type="presParOf" srcId="{9E83DC75-A98B-4AAB-A743-10D489420D24}" destId="{BA087FF1-5860-4604-9F3C-9E954D85F39C}" srcOrd="1" destOrd="0" presId="urn:microsoft.com/office/officeart/2005/8/layout/orgChart1"/>
-    <dgm:cxn modelId="{C7AE2106-3CB7-481C-B2E9-67E2A75AACD1}" type="presParOf" srcId="{5B335B39-81DB-47CA-8420-3A53A8A35FC5}" destId="{6FAD1E95-8324-4BCE-A0C9-3A1FF35C831A}" srcOrd="1" destOrd="0" presId="urn:microsoft.com/office/officeart/2005/8/layout/orgChart1"/>
-    <dgm:cxn modelId="{BD28A8AB-9CBC-446C-93FA-14A5461C9DE7}" type="presParOf" srcId="{5B335B39-81DB-47CA-8420-3A53A8A35FC5}" destId="{571A064E-722F-4DCC-80DE-F11B610CECAB}" srcOrd="2" destOrd="0" presId="urn:microsoft.com/office/officeart/2005/8/layout/orgChart1"/>
-    <dgm:cxn modelId="{31417D97-9589-47AD-84B9-E97D36FC22FE}" type="presParOf" srcId="{7D62E433-853D-4AA3-8AE1-23158CCD4DDA}" destId="{7941E38F-85E1-4E6F-9C73-FCDEE836CF6D}" srcOrd="4" destOrd="0" presId="urn:microsoft.com/office/officeart/2005/8/layout/orgChart1"/>
-    <dgm:cxn modelId="{E17D7D70-A2B1-45F7-8441-38DDF0E5C4CD}" type="presParOf" srcId="{7D62E433-853D-4AA3-8AE1-23158CCD4DDA}" destId="{57ED2DB2-AF0E-43DE-858E-3C01154E4452}" srcOrd="5" destOrd="0" presId="urn:microsoft.com/office/officeart/2005/8/layout/orgChart1"/>
-    <dgm:cxn modelId="{491FB3F8-6F89-4239-A827-95A5D0A97E42}" type="presParOf" srcId="{57ED2DB2-AF0E-43DE-858E-3C01154E4452}" destId="{4195ADF4-19EC-4EDF-8CF3-83C11F55B457}" srcOrd="0" destOrd="0" presId="urn:microsoft.com/office/officeart/2005/8/layout/orgChart1"/>
-    <dgm:cxn modelId="{37DD9647-2982-4A8F-A524-08306D7B6BCC}" type="presParOf" srcId="{4195ADF4-19EC-4EDF-8CF3-83C11F55B457}" destId="{FE37DB2A-8B56-4F39-9CED-65B0D617BB3D}" srcOrd="0" destOrd="0" presId="urn:microsoft.com/office/officeart/2005/8/layout/orgChart1"/>
-    <dgm:cxn modelId="{6EE606DE-D601-4254-87F2-1F6DB7D63DCC}" type="presParOf" srcId="{4195ADF4-19EC-4EDF-8CF3-83C11F55B457}" destId="{DB757489-125B-4F32-B0EA-D6B0F30E7232}" srcOrd="1" destOrd="0" presId="urn:microsoft.com/office/officeart/2005/8/layout/orgChart1"/>
-    <dgm:cxn modelId="{7B431853-6201-4D90-BD90-637916899246}" type="presParOf" srcId="{57ED2DB2-AF0E-43DE-858E-3C01154E4452}" destId="{BD0F9803-EDDB-4037-BD91-1288937EB2DB}" srcOrd="1" destOrd="0" presId="urn:microsoft.com/office/officeart/2005/8/layout/orgChart1"/>
-    <dgm:cxn modelId="{89FACF4F-DECE-4F75-A558-31F0B316C00E}" type="presParOf" srcId="{57ED2DB2-AF0E-43DE-858E-3C01154E4452}" destId="{E43396B0-F4D9-46E5-B115-DEE790E20D52}" srcOrd="2" destOrd="0" presId="urn:microsoft.com/office/officeart/2005/8/layout/orgChart1"/>
-    <dgm:cxn modelId="{4EC98CC8-99D5-421C-99C0-1AA3E0B77E67}" type="presParOf" srcId="{7D62E433-853D-4AA3-8AE1-23158CCD4DDA}" destId="{C4E5A029-CD0B-49B1-A7EC-96BAC83F390F}" srcOrd="6" destOrd="0" presId="urn:microsoft.com/office/officeart/2005/8/layout/orgChart1"/>
-    <dgm:cxn modelId="{20136055-A519-4254-B80E-FA9420066FAF}" type="presParOf" srcId="{7D62E433-853D-4AA3-8AE1-23158CCD4DDA}" destId="{6D4E0359-3F75-4BD2-B0C1-CABB70E73C2F}" srcOrd="7" destOrd="0" presId="urn:microsoft.com/office/officeart/2005/8/layout/orgChart1"/>
-    <dgm:cxn modelId="{CF213C75-3A3A-4790-9075-D5D5547D50ED}" type="presParOf" srcId="{6D4E0359-3F75-4BD2-B0C1-CABB70E73C2F}" destId="{CF32E1F7-2699-4C3C-A836-DF18BA2E2D57}" srcOrd="0" destOrd="0" presId="urn:microsoft.com/office/officeart/2005/8/layout/orgChart1"/>
-    <dgm:cxn modelId="{9BC16622-6952-493C-8188-DBB1424F9308}" type="presParOf" srcId="{CF32E1F7-2699-4C3C-A836-DF18BA2E2D57}" destId="{F2867D26-F3E1-458F-AA7E-9E8CA53D023A}" srcOrd="0" destOrd="0" presId="urn:microsoft.com/office/officeart/2005/8/layout/orgChart1"/>
-    <dgm:cxn modelId="{C17B0C3C-3170-4B60-90EA-9D786F5D8B10}" type="presParOf" srcId="{CF32E1F7-2699-4C3C-A836-DF18BA2E2D57}" destId="{82CBEA7D-FB6D-46F5-A0D4-9BA448A88B80}" srcOrd="1" destOrd="0" presId="urn:microsoft.com/office/officeart/2005/8/layout/orgChart1"/>
-    <dgm:cxn modelId="{B992111B-E2E3-408E-A2D5-12A833D56AEC}" type="presParOf" srcId="{6D4E0359-3F75-4BD2-B0C1-CABB70E73C2F}" destId="{34FBDB7D-2398-43E9-A4A4-F07621F5D47D}" srcOrd="1" destOrd="0" presId="urn:microsoft.com/office/officeart/2005/8/layout/orgChart1"/>
-    <dgm:cxn modelId="{D5E37AD9-51AA-4605-9990-952891193B7B}" type="presParOf" srcId="{6D4E0359-3F75-4BD2-B0C1-CABB70E73C2F}" destId="{F0AD9252-B2A9-45B2-9FAD-42352131BC44}" srcOrd="2" destOrd="0" presId="urn:microsoft.com/office/officeart/2005/8/layout/orgChart1"/>
-    <dgm:cxn modelId="{DA0F7F6A-4DFC-4617-A98E-57C83E972D78}" type="presParOf" srcId="{7D62E433-853D-4AA3-8AE1-23158CCD4DDA}" destId="{32DB90FF-907B-48BD-8F52-B29EF738DA23}" srcOrd="8" destOrd="0" presId="urn:microsoft.com/office/officeart/2005/8/layout/orgChart1"/>
-    <dgm:cxn modelId="{5A396F93-BCC3-4F88-B695-D06E83478B3D}" type="presParOf" srcId="{7D62E433-853D-4AA3-8AE1-23158CCD4DDA}" destId="{3452B7E6-EF1B-429F-AAA6-B8023FAFF06F}" srcOrd="9" destOrd="0" presId="urn:microsoft.com/office/officeart/2005/8/layout/orgChart1"/>
-    <dgm:cxn modelId="{A09FC168-DF53-4815-B7E0-D63AB7785824}" type="presParOf" srcId="{3452B7E6-EF1B-429F-AAA6-B8023FAFF06F}" destId="{05CE96E5-A7DA-42E8-8CF7-EAFA6BD209D8}" srcOrd="0" destOrd="0" presId="urn:microsoft.com/office/officeart/2005/8/layout/orgChart1"/>
-    <dgm:cxn modelId="{26DF3B7C-3ED1-468E-9F79-3FB923E3A483}" type="presParOf" srcId="{05CE96E5-A7DA-42E8-8CF7-EAFA6BD209D8}" destId="{24DB57E3-77BE-4128-B544-E8D99341C1C9}" srcOrd="0" destOrd="0" presId="urn:microsoft.com/office/officeart/2005/8/layout/orgChart1"/>
-    <dgm:cxn modelId="{FE42329B-3CA5-48A3-9FAD-B7A2AFF95C9A}" type="presParOf" srcId="{05CE96E5-A7DA-42E8-8CF7-EAFA6BD209D8}" destId="{5E058CC3-1823-4FB6-9F6A-B20E395EAE3A}" srcOrd="1" destOrd="0" presId="urn:microsoft.com/office/officeart/2005/8/layout/orgChart1"/>
-    <dgm:cxn modelId="{A6AA7112-27F9-491A-AB86-6094089B8474}" type="presParOf" srcId="{3452B7E6-EF1B-429F-AAA6-B8023FAFF06F}" destId="{1EE0C026-04E7-488E-9A8A-8723DB59C79B}" srcOrd="1" destOrd="0" presId="urn:microsoft.com/office/officeart/2005/8/layout/orgChart1"/>
-    <dgm:cxn modelId="{C3974484-322C-45AB-AEE9-F5920CB16EE8}" type="presParOf" srcId="{3452B7E6-EF1B-429F-AAA6-B8023FAFF06F}" destId="{8F8296F4-7734-433C-9400-D9004E0F92D9}" srcOrd="2" destOrd="0" presId="urn:microsoft.com/office/officeart/2005/8/layout/orgChart1"/>
-    <dgm:cxn modelId="{6E4B16A1-FC64-444C-A07F-E77FCD27DA2E}" type="presParOf" srcId="{7D62E433-853D-4AA3-8AE1-23158CCD4DDA}" destId="{6EF82ECD-0255-4479-8060-05577793B3A2}" srcOrd="10" destOrd="0" presId="urn:microsoft.com/office/officeart/2005/8/layout/orgChart1"/>
-    <dgm:cxn modelId="{D69BCAD2-D2E5-4241-AD07-55169503B385}" type="presParOf" srcId="{7D62E433-853D-4AA3-8AE1-23158CCD4DDA}" destId="{4F90BE0E-771E-418C-871C-742567BD095A}" srcOrd="11" destOrd="0" presId="urn:microsoft.com/office/officeart/2005/8/layout/orgChart1"/>
-    <dgm:cxn modelId="{5C4F65A6-36AC-4284-9021-AFACE841952D}" type="presParOf" srcId="{4F90BE0E-771E-418C-871C-742567BD095A}" destId="{40AE2D0A-58D2-414C-A4A1-9D9BFFED1A5B}" srcOrd="0" destOrd="0" presId="urn:microsoft.com/office/officeart/2005/8/layout/orgChart1"/>
-    <dgm:cxn modelId="{D480C48C-B843-43BB-BBF8-7F4ABB3CB958}" type="presParOf" srcId="{40AE2D0A-58D2-414C-A4A1-9D9BFFED1A5B}" destId="{D7229BAC-A77A-4895-A9F8-19D890E2265E}" srcOrd="0" destOrd="0" presId="urn:microsoft.com/office/officeart/2005/8/layout/orgChart1"/>
-    <dgm:cxn modelId="{20D2F78C-A1D9-40F2-9130-556600C4E959}" type="presParOf" srcId="{40AE2D0A-58D2-414C-A4A1-9D9BFFED1A5B}" destId="{C434165C-A4E6-45D9-905C-259C14B4B93C}" srcOrd="1" destOrd="0" presId="urn:microsoft.com/office/officeart/2005/8/layout/orgChart1"/>
-    <dgm:cxn modelId="{FB6FF279-24D5-43A4-869F-EF7F601DD012}" type="presParOf" srcId="{4F90BE0E-771E-418C-871C-742567BD095A}" destId="{2DA49BCE-FDA6-4C9A-BC30-853D90B8782A}" srcOrd="1" destOrd="0" presId="urn:microsoft.com/office/officeart/2005/8/layout/orgChart1"/>
-    <dgm:cxn modelId="{2E0781F3-7952-49B0-BD9F-B4B38E339240}" type="presParOf" srcId="{4F90BE0E-771E-418C-871C-742567BD095A}" destId="{D1F6C11E-396B-4B56-A049-0E59CFC2234A}" srcOrd="2" destOrd="0" presId="urn:microsoft.com/office/officeart/2005/8/layout/orgChart1"/>
-    <dgm:cxn modelId="{A3A41D18-A09E-4B97-A668-AB2249C48A4A}" type="presParOf" srcId="{7D62E433-853D-4AA3-8AE1-23158CCD4DDA}" destId="{FDCCC37D-AC68-4148-8AFF-7F9D02264276}" srcOrd="12" destOrd="0" presId="urn:microsoft.com/office/officeart/2005/8/layout/orgChart1"/>
-    <dgm:cxn modelId="{9CB598B7-329C-4946-A491-23D5E1252ADC}" type="presParOf" srcId="{7D62E433-853D-4AA3-8AE1-23158CCD4DDA}" destId="{C3ED4F23-9729-454B-BD2B-726877DFCBC5}" srcOrd="13" destOrd="0" presId="urn:microsoft.com/office/officeart/2005/8/layout/orgChart1"/>
-    <dgm:cxn modelId="{5228478A-2BF3-48D3-A797-802900E52754}" type="presParOf" srcId="{C3ED4F23-9729-454B-BD2B-726877DFCBC5}" destId="{0D41AB1B-F255-473E-99FE-CAF49BB8AA04}" srcOrd="0" destOrd="0" presId="urn:microsoft.com/office/officeart/2005/8/layout/orgChart1"/>
-    <dgm:cxn modelId="{CF5BF18A-4E68-4F2A-9441-0F256AA9684E}" type="presParOf" srcId="{0D41AB1B-F255-473E-99FE-CAF49BB8AA04}" destId="{0CD5BB99-07FD-49A8-B4A3-7C99BD89DBCE}" srcOrd="0" destOrd="0" presId="urn:microsoft.com/office/officeart/2005/8/layout/orgChart1"/>
-    <dgm:cxn modelId="{B04BEA03-3B98-4B9C-9006-BD9072C95B76}" type="presParOf" srcId="{0D41AB1B-F255-473E-99FE-CAF49BB8AA04}" destId="{2A790B24-42B0-46D6-9F3B-47F6BC6116D9}" srcOrd="1" destOrd="0" presId="urn:microsoft.com/office/officeart/2005/8/layout/orgChart1"/>
-    <dgm:cxn modelId="{3A30DD32-DCA3-47D9-B30F-78E998392167}" type="presParOf" srcId="{C3ED4F23-9729-454B-BD2B-726877DFCBC5}" destId="{23340C31-A8C5-4708-9EE5-0029A5772090}" srcOrd="1" destOrd="0" presId="urn:microsoft.com/office/officeart/2005/8/layout/orgChart1"/>
-    <dgm:cxn modelId="{8C5F1CA1-D1F7-46C5-B200-BB4CBE5AAB35}" type="presParOf" srcId="{C3ED4F23-9729-454B-BD2B-726877DFCBC5}" destId="{76BB9CF4-5170-48B7-87D0-D559E73F1C07}" srcOrd="2" destOrd="0" presId="urn:microsoft.com/office/officeart/2005/8/layout/orgChart1"/>
-    <dgm:cxn modelId="{1EB2C238-B25F-416D-9BE7-06B670E1137B}" type="presParOf" srcId="{7D62E433-853D-4AA3-8AE1-23158CCD4DDA}" destId="{7F8DF12A-65F2-41ED-B71F-97C02D608F3E}" srcOrd="14" destOrd="0" presId="urn:microsoft.com/office/officeart/2005/8/layout/orgChart1"/>
-    <dgm:cxn modelId="{B0EFA175-9016-4500-BD13-9D82CF168B30}" type="presParOf" srcId="{7D62E433-853D-4AA3-8AE1-23158CCD4DDA}" destId="{F798839F-A200-4B8F-A026-46ECAD2D32CC}" srcOrd="15" destOrd="0" presId="urn:microsoft.com/office/officeart/2005/8/layout/orgChart1"/>
-    <dgm:cxn modelId="{04C37A1F-454E-4757-BC5B-07FE4201D53F}" type="presParOf" srcId="{F798839F-A200-4B8F-A026-46ECAD2D32CC}" destId="{8DEA5EEA-BB0A-44D8-8936-FC3B11002C78}" srcOrd="0" destOrd="0" presId="urn:microsoft.com/office/officeart/2005/8/layout/orgChart1"/>
-    <dgm:cxn modelId="{1B1ADDCC-675E-46D0-A1A3-56EBC431E8C8}" type="presParOf" srcId="{8DEA5EEA-BB0A-44D8-8936-FC3B11002C78}" destId="{B718969C-C25A-4566-AF3F-460E8944D92F}" srcOrd="0" destOrd="0" presId="urn:microsoft.com/office/officeart/2005/8/layout/orgChart1"/>
-    <dgm:cxn modelId="{C32322ED-8B82-4F62-AC22-6D3A6E17CC00}" type="presParOf" srcId="{8DEA5EEA-BB0A-44D8-8936-FC3B11002C78}" destId="{61A37EF0-A3BF-40CD-9B08-E4CDCEBFF42D}" srcOrd="1" destOrd="0" presId="urn:microsoft.com/office/officeart/2005/8/layout/orgChart1"/>
-    <dgm:cxn modelId="{8C088E2D-C6A0-406E-A0D0-9794481AC88C}" type="presParOf" srcId="{F798839F-A200-4B8F-A026-46ECAD2D32CC}" destId="{56F4CFFD-63DC-44E1-B9C8-EAEA134041AC}" srcOrd="1" destOrd="0" presId="urn:microsoft.com/office/officeart/2005/8/layout/orgChart1"/>
-    <dgm:cxn modelId="{A4BAC0C1-A18E-4B06-8C6A-BDF0AEF714C4}" type="presParOf" srcId="{F798839F-A200-4B8F-A026-46ECAD2D32CC}" destId="{79E04E92-4C4F-40FA-B9E1-177E51F1ED1C}" srcOrd="2" destOrd="0" presId="urn:microsoft.com/office/officeart/2005/8/layout/orgChart1"/>
-    <dgm:cxn modelId="{9F6ABA86-D04E-4DAE-B438-3447981A7830}" type="presParOf" srcId="{EF26F98A-F891-4594-91D9-85BE650620D5}" destId="{8D8C0A5F-B707-4AF6-A81B-423B2EB3EB98}" srcOrd="2" destOrd="0" presId="urn:microsoft.com/office/officeart/2005/8/layout/orgChart1"/>
-    <dgm:cxn modelId="{022F50FF-8BAC-4A16-8BE0-DBE6D962BC4E}" type="presParOf" srcId="{38216B4F-1809-4972-BF9D-A998DE1A5BE9}" destId="{739C8E26-56A4-487C-BABD-1F5A2957021D}" srcOrd="6" destOrd="0" presId="urn:microsoft.com/office/officeart/2005/8/layout/orgChart1"/>
-    <dgm:cxn modelId="{C923A1D1-9AFB-4481-A9FA-8633ED96B37F}" type="presParOf" srcId="{38216B4F-1809-4972-BF9D-A998DE1A5BE9}" destId="{3AA595D7-695D-4E59-948D-1EF601999501}" srcOrd="7" destOrd="0" presId="urn:microsoft.com/office/officeart/2005/8/layout/orgChart1"/>
-    <dgm:cxn modelId="{E57DC17D-12A7-4300-9C1E-D4CFA88140E1}" type="presParOf" srcId="{3AA595D7-695D-4E59-948D-1EF601999501}" destId="{96B2DA9E-40C4-4FE0-875F-74C0B878F89C}" srcOrd="0" destOrd="0" presId="urn:microsoft.com/office/officeart/2005/8/layout/orgChart1"/>
-    <dgm:cxn modelId="{5B2F0987-113B-49C2-AA9F-0D02249B9DDF}" type="presParOf" srcId="{96B2DA9E-40C4-4FE0-875F-74C0B878F89C}" destId="{0A372C58-8BF6-4BEE-93D6-D56DAEEF0B91}" srcOrd="0" destOrd="0" presId="urn:microsoft.com/office/officeart/2005/8/layout/orgChart1"/>
-    <dgm:cxn modelId="{527B12F1-B3F7-4C07-A194-0D21249D413D}" type="presParOf" srcId="{96B2DA9E-40C4-4FE0-875F-74C0B878F89C}" destId="{813EADB1-5CC9-4A2F-B7FA-1E480DFA3C1A}" srcOrd="1" destOrd="0" presId="urn:microsoft.com/office/officeart/2005/8/layout/orgChart1"/>
-    <dgm:cxn modelId="{5E4F6B19-FDC7-4CC7-B34D-057FE883FF41}" type="presParOf" srcId="{3AA595D7-695D-4E59-948D-1EF601999501}" destId="{CC227599-F662-43EF-BB93-43AE7DD8E7E6}" srcOrd="1" destOrd="0" presId="urn:microsoft.com/office/officeart/2005/8/layout/orgChart1"/>
-    <dgm:cxn modelId="{165D635C-06D2-4FA4-8EA4-19A0EC5E7860}" type="presParOf" srcId="{CC227599-F662-43EF-BB93-43AE7DD8E7E6}" destId="{5EF62763-33E7-44C0-AC8E-4F548BF94E98}" srcOrd="0" destOrd="0" presId="urn:microsoft.com/office/officeart/2005/8/layout/orgChart1"/>
-    <dgm:cxn modelId="{9E253FE2-A3DD-4D5C-8D52-014509CCADFD}" type="presParOf" srcId="{CC227599-F662-43EF-BB93-43AE7DD8E7E6}" destId="{DE311C43-86E7-420F-B649-A18B9F0FC24C}" srcOrd="1" destOrd="0" presId="urn:microsoft.com/office/officeart/2005/8/layout/orgChart1"/>
-    <dgm:cxn modelId="{E34BC85E-7192-4086-AABE-EB57AF22AC5A}" type="presParOf" srcId="{DE311C43-86E7-420F-B649-A18B9F0FC24C}" destId="{13511C12-C771-4DB3-A312-E43739A7D355}" srcOrd="0" destOrd="0" presId="urn:microsoft.com/office/officeart/2005/8/layout/orgChart1"/>
-    <dgm:cxn modelId="{E5833D02-D518-4AED-960B-A8E4578F94D1}" type="presParOf" srcId="{13511C12-C771-4DB3-A312-E43739A7D355}" destId="{5E687B09-74C3-44C3-AA70-CBB205786290}" srcOrd="0" destOrd="0" presId="urn:microsoft.com/office/officeart/2005/8/layout/orgChart1"/>
-    <dgm:cxn modelId="{021EF550-C1A2-461C-B4A2-EA2BE1E98446}" type="presParOf" srcId="{13511C12-C771-4DB3-A312-E43739A7D355}" destId="{803B058A-14F3-42A6-B3B5-10273E1DB504}" srcOrd="1" destOrd="0" presId="urn:microsoft.com/office/officeart/2005/8/layout/orgChart1"/>
-    <dgm:cxn modelId="{A41BE7FB-79E7-476C-B00C-B7356A15FC5F}" type="presParOf" srcId="{DE311C43-86E7-420F-B649-A18B9F0FC24C}" destId="{32BC348A-0164-4AFA-8BEE-F225F319F54D}" srcOrd="1" destOrd="0" presId="urn:microsoft.com/office/officeart/2005/8/layout/orgChart1"/>
-    <dgm:cxn modelId="{625B6D83-D55D-4581-99E6-ACD704F77FBD}" type="presParOf" srcId="{32BC348A-0164-4AFA-8BEE-F225F319F54D}" destId="{D968D977-5F44-4932-90D0-B9095E9D2E1A}" srcOrd="0" destOrd="0" presId="urn:microsoft.com/office/officeart/2005/8/layout/orgChart1"/>
-    <dgm:cxn modelId="{B4EBEAAC-EABC-46F2-9D9B-D9A9D5ADF657}" type="presParOf" srcId="{32BC348A-0164-4AFA-8BEE-F225F319F54D}" destId="{74DE5D3F-BFD7-4003-AB3B-2548127CD768}" srcOrd="1" destOrd="0" presId="urn:microsoft.com/office/officeart/2005/8/layout/orgChart1"/>
-    <dgm:cxn modelId="{383E01BA-F41D-4E17-99E6-D4743071C34F}" type="presParOf" srcId="{74DE5D3F-BFD7-4003-AB3B-2548127CD768}" destId="{CDE5A004-3587-4BA4-B22B-B863AE72C962}" srcOrd="0" destOrd="0" presId="urn:microsoft.com/office/officeart/2005/8/layout/orgChart1"/>
-    <dgm:cxn modelId="{25193B17-9FCD-4C1F-9B05-E0BCC2E920F7}" type="presParOf" srcId="{CDE5A004-3587-4BA4-B22B-B863AE72C962}" destId="{07A4B5C1-8D6D-4113-96F5-5F511479A258}" srcOrd="0" destOrd="0" presId="urn:microsoft.com/office/officeart/2005/8/layout/orgChart1"/>
-    <dgm:cxn modelId="{73529586-BCF8-48AA-95A5-625A1C6C4E2B}" type="presParOf" srcId="{CDE5A004-3587-4BA4-B22B-B863AE72C962}" destId="{632053E0-05D9-466E-8184-D07A2E068453}" srcOrd="1" destOrd="0" presId="urn:microsoft.com/office/officeart/2005/8/layout/orgChart1"/>
-    <dgm:cxn modelId="{07BBD010-72D5-40C7-9458-3FE8FBE7AA7E}" type="presParOf" srcId="{74DE5D3F-BFD7-4003-AB3B-2548127CD768}" destId="{CF4C7F01-8AC2-4885-9EEC-BA8DB7E8924A}" srcOrd="1" destOrd="0" presId="urn:microsoft.com/office/officeart/2005/8/layout/orgChart1"/>
-    <dgm:cxn modelId="{5D846EB8-BBCB-4500-B712-E4BC6C43BE5A}" type="presParOf" srcId="{74DE5D3F-BFD7-4003-AB3B-2548127CD768}" destId="{8CE3D560-4530-403E-A698-1D441F05644D}" srcOrd="2" destOrd="0" presId="urn:microsoft.com/office/officeart/2005/8/layout/orgChart1"/>
-    <dgm:cxn modelId="{1D2B91EE-356D-481F-8129-0E6614550EAA}" type="presParOf" srcId="{32BC348A-0164-4AFA-8BEE-F225F319F54D}" destId="{091B1805-DD31-4C5C-AE66-973AE361149B}" srcOrd="2" destOrd="0" presId="urn:microsoft.com/office/officeart/2005/8/layout/orgChart1"/>
-    <dgm:cxn modelId="{6503B3EE-B0ED-4CAB-ADCC-0AB425714571}" type="presParOf" srcId="{32BC348A-0164-4AFA-8BEE-F225F319F54D}" destId="{46C2D39F-24ED-426B-BCF5-F25CFE7B1295}" srcOrd="3" destOrd="0" presId="urn:microsoft.com/office/officeart/2005/8/layout/orgChart1"/>
-    <dgm:cxn modelId="{66A87268-E8AC-47C6-94A3-CF21D01002D2}" type="presParOf" srcId="{46C2D39F-24ED-426B-BCF5-F25CFE7B1295}" destId="{05FF8365-83C8-45BD-A8F8-E8F8C678FE3F}" srcOrd="0" destOrd="0" presId="urn:microsoft.com/office/officeart/2005/8/layout/orgChart1"/>
-    <dgm:cxn modelId="{F5798BC8-3C2A-418E-80DC-44CBE769D373}" type="presParOf" srcId="{05FF8365-83C8-45BD-A8F8-E8F8C678FE3F}" destId="{3A115112-9659-492F-B39C-3DC8730B980F}" srcOrd="0" destOrd="0" presId="urn:microsoft.com/office/officeart/2005/8/layout/orgChart1"/>
-    <dgm:cxn modelId="{A19C5E28-7130-4B19-814C-838DE7A26742}" type="presParOf" srcId="{05FF8365-83C8-45BD-A8F8-E8F8C678FE3F}" destId="{04A52FB3-F49A-4E5B-8871-075831B47990}" srcOrd="1" destOrd="0" presId="urn:microsoft.com/office/officeart/2005/8/layout/orgChart1"/>
-    <dgm:cxn modelId="{2CEF7C48-F961-4AC5-BBE8-1FB3A79ECCFA}" type="presParOf" srcId="{46C2D39F-24ED-426B-BCF5-F25CFE7B1295}" destId="{380B9065-4222-4395-B039-F20459D6165A}" srcOrd="1" destOrd="0" presId="urn:microsoft.com/office/officeart/2005/8/layout/orgChart1"/>
-    <dgm:cxn modelId="{218EEC71-2BBB-4DFD-B812-CDAB1E11096B}" type="presParOf" srcId="{46C2D39F-24ED-426B-BCF5-F25CFE7B1295}" destId="{D2400502-A5F7-46B7-B24A-5B1801FCA340}" srcOrd="2" destOrd="0" presId="urn:microsoft.com/office/officeart/2005/8/layout/orgChart1"/>
-    <dgm:cxn modelId="{1648890C-5050-4264-9D14-4E6E9377BB3B}" type="presParOf" srcId="{32BC348A-0164-4AFA-8BEE-F225F319F54D}" destId="{D9C94206-8A9C-43B9-92E0-B7C86A35F51B}" srcOrd="4" destOrd="0" presId="urn:microsoft.com/office/officeart/2005/8/layout/orgChart1"/>
-    <dgm:cxn modelId="{2ACAB59E-FEE6-433D-B95C-6422D889E95D}" type="presParOf" srcId="{32BC348A-0164-4AFA-8BEE-F225F319F54D}" destId="{5BBC4894-133A-467C-A2E3-989E86329A11}" srcOrd="5" destOrd="0" presId="urn:microsoft.com/office/officeart/2005/8/layout/orgChart1"/>
-    <dgm:cxn modelId="{4F99FCCE-128F-41B5-A92F-8C9EA00183B1}" type="presParOf" srcId="{5BBC4894-133A-467C-A2E3-989E86329A11}" destId="{48A25D85-048E-4D72-AF96-2C30644D705F}" srcOrd="0" destOrd="0" presId="urn:microsoft.com/office/officeart/2005/8/layout/orgChart1"/>
-    <dgm:cxn modelId="{519F9CCA-A35F-45CB-ACD6-F909D155E3DC}" type="presParOf" srcId="{48A25D85-048E-4D72-AF96-2C30644D705F}" destId="{22DCC502-8E88-46DB-A2CB-A5F4F62DDD94}" srcOrd="0" destOrd="0" presId="urn:microsoft.com/office/officeart/2005/8/layout/orgChart1"/>
-    <dgm:cxn modelId="{10DA04AE-FE1E-423F-BABC-D0316D842C16}" type="presParOf" srcId="{48A25D85-048E-4D72-AF96-2C30644D705F}" destId="{7D138C1B-8472-40B8-8288-D20648E6A6FE}" srcOrd="1" destOrd="0" presId="urn:microsoft.com/office/officeart/2005/8/layout/orgChart1"/>
-    <dgm:cxn modelId="{74B5D8A9-2E2B-4F21-A328-0B0FF417C772}" type="presParOf" srcId="{5BBC4894-133A-467C-A2E3-989E86329A11}" destId="{CBB85503-DF48-462B-8536-CF86CB93734B}" srcOrd="1" destOrd="0" presId="urn:microsoft.com/office/officeart/2005/8/layout/orgChart1"/>
-    <dgm:cxn modelId="{D42CEC8D-9E4E-4B04-8057-A8A06C47A7D4}" type="presParOf" srcId="{5BBC4894-133A-467C-A2E3-989E86329A11}" destId="{AAF65FBC-E8B2-4863-A182-3A9EB48EAC38}" srcOrd="2" destOrd="0" presId="urn:microsoft.com/office/officeart/2005/8/layout/orgChart1"/>
-    <dgm:cxn modelId="{446C262D-F300-404A-905B-76407699ECF4}" type="presParOf" srcId="{DE311C43-86E7-420F-B649-A18B9F0FC24C}" destId="{B02AD83F-EDE6-42E7-B26E-D60C8F518743}" srcOrd="2" destOrd="0" presId="urn:microsoft.com/office/officeart/2005/8/layout/orgChart1"/>
-    <dgm:cxn modelId="{362E4EAB-77AA-4F07-A179-455B7CE3AED8}" type="presParOf" srcId="{CC227599-F662-43EF-BB93-43AE7DD8E7E6}" destId="{2D23301F-E704-4E8A-859E-D9846CDAD625}" srcOrd="2" destOrd="0" presId="urn:microsoft.com/office/officeart/2005/8/layout/orgChart1"/>
-    <dgm:cxn modelId="{B5DEF08C-E5EE-4193-8315-1B6D4C79D75B}" type="presParOf" srcId="{CC227599-F662-43EF-BB93-43AE7DD8E7E6}" destId="{D799E071-3519-4EE0-A433-0A5C386EB8C3}" srcOrd="3" destOrd="0" presId="urn:microsoft.com/office/officeart/2005/8/layout/orgChart1"/>
-    <dgm:cxn modelId="{F1A234CB-6D86-4081-A84D-F5C47FD1D703}" type="presParOf" srcId="{D799E071-3519-4EE0-A433-0A5C386EB8C3}" destId="{EE830F21-5B21-449B-83A3-59B9020D71B6}" srcOrd="0" destOrd="0" presId="urn:microsoft.com/office/officeart/2005/8/layout/orgChart1"/>
-    <dgm:cxn modelId="{28ED2720-C969-4FDE-B4D7-5447340EA93F}" type="presParOf" srcId="{EE830F21-5B21-449B-83A3-59B9020D71B6}" destId="{421406A0-7D85-40E1-9658-E542DE7B730F}" srcOrd="0" destOrd="0" presId="urn:microsoft.com/office/officeart/2005/8/layout/orgChart1"/>
-    <dgm:cxn modelId="{CBDE514B-8D86-48CC-ABF3-DF540FF9E68D}" type="presParOf" srcId="{EE830F21-5B21-449B-83A3-59B9020D71B6}" destId="{9D8C4113-68AA-4307-B46A-A834B181652E}" srcOrd="1" destOrd="0" presId="urn:microsoft.com/office/officeart/2005/8/layout/orgChart1"/>
-    <dgm:cxn modelId="{4440E804-D45D-4D99-AC0F-5E7D7FBE8DE3}" type="presParOf" srcId="{D799E071-3519-4EE0-A433-0A5C386EB8C3}" destId="{41F9E8D2-9DA1-4336-8F0C-6A8A5A358962}" srcOrd="1" destOrd="0" presId="urn:microsoft.com/office/officeart/2005/8/layout/orgChart1"/>
-    <dgm:cxn modelId="{AE5DA6EC-D273-4F4C-AD78-0F97783F9763}" type="presParOf" srcId="{41F9E8D2-9DA1-4336-8F0C-6A8A5A358962}" destId="{041B10CF-8770-446F-A4C2-CDF2CD940B10}" srcOrd="0" destOrd="0" presId="urn:microsoft.com/office/officeart/2005/8/layout/orgChart1"/>
-    <dgm:cxn modelId="{49543A9D-CF82-4325-8EE4-922C633149B7}" type="presParOf" srcId="{41F9E8D2-9DA1-4336-8F0C-6A8A5A358962}" destId="{429DBE8E-6F85-499D-8943-F423396B2914}" srcOrd="1" destOrd="0" presId="urn:microsoft.com/office/officeart/2005/8/layout/orgChart1"/>
-    <dgm:cxn modelId="{490E6488-1093-49D5-BD29-E09051C6CC1E}" type="presParOf" srcId="{429DBE8E-6F85-499D-8943-F423396B2914}" destId="{2EF06E20-D0CA-4730-9ED8-B88D73650B0D}" srcOrd="0" destOrd="0" presId="urn:microsoft.com/office/officeart/2005/8/layout/orgChart1"/>
-    <dgm:cxn modelId="{F917416B-BF95-4F30-9E0F-55124E3A2A51}" type="presParOf" srcId="{2EF06E20-D0CA-4730-9ED8-B88D73650B0D}" destId="{2297F4A3-DA68-4CD3-B19A-E7D4D8E99D8B}" srcOrd="0" destOrd="0" presId="urn:microsoft.com/office/officeart/2005/8/layout/orgChart1"/>
-    <dgm:cxn modelId="{171E04B1-0CB5-407F-8EAA-101B3BBB2C5F}" type="presParOf" srcId="{2EF06E20-D0CA-4730-9ED8-B88D73650B0D}" destId="{B61FC473-40F4-4E8B-8F6A-49F3AF256F49}" srcOrd="1" destOrd="0" presId="urn:microsoft.com/office/officeart/2005/8/layout/orgChart1"/>
-    <dgm:cxn modelId="{BDDBFD31-791F-43DB-9634-07584BC77CDC}" type="presParOf" srcId="{429DBE8E-6F85-499D-8943-F423396B2914}" destId="{022682C2-A4D0-47D5-AD7F-A2BE4E29EB15}" srcOrd="1" destOrd="0" presId="urn:microsoft.com/office/officeart/2005/8/layout/orgChart1"/>
-    <dgm:cxn modelId="{49F27B10-B8C1-4913-A7AF-2EE6CF1BD2C2}" type="presParOf" srcId="{429DBE8E-6F85-499D-8943-F423396B2914}" destId="{AA096A0A-D173-4594-B809-FE38A167BB5A}" srcOrd="2" destOrd="0" presId="urn:microsoft.com/office/officeart/2005/8/layout/orgChart1"/>
-    <dgm:cxn modelId="{C63E6643-A84C-42E3-862C-76564360561F}" type="presParOf" srcId="{D799E071-3519-4EE0-A433-0A5C386EB8C3}" destId="{EF9CC3A1-3AC8-4D94-9F5C-856CE46C020D}" srcOrd="2" destOrd="0" presId="urn:microsoft.com/office/officeart/2005/8/layout/orgChart1"/>
-    <dgm:cxn modelId="{79B246AF-987F-4822-879B-56DE22CBC9A3}" type="presParOf" srcId="{CC227599-F662-43EF-BB93-43AE7DD8E7E6}" destId="{D19E2CB8-1984-49E1-9781-EA2A8CD1D4CB}" srcOrd="4" destOrd="0" presId="urn:microsoft.com/office/officeart/2005/8/layout/orgChart1"/>
-    <dgm:cxn modelId="{3D70DCE6-0EB9-45A0-8F8B-88EB7B1F64DD}" type="presParOf" srcId="{CC227599-F662-43EF-BB93-43AE7DD8E7E6}" destId="{E4E73098-3DDD-480F-8525-BD3ED1B901D2}" srcOrd="5" destOrd="0" presId="urn:microsoft.com/office/officeart/2005/8/layout/orgChart1"/>
-    <dgm:cxn modelId="{3531F8F7-3AFB-4363-A417-C091A8E6FD95}" type="presParOf" srcId="{E4E73098-3DDD-480F-8525-BD3ED1B901D2}" destId="{9F5FA77A-A405-4229-B608-89109C1CA718}" srcOrd="0" destOrd="0" presId="urn:microsoft.com/office/officeart/2005/8/layout/orgChart1"/>
-    <dgm:cxn modelId="{A532B6C4-E4C2-40E7-B747-358AD27D8D20}" type="presParOf" srcId="{9F5FA77A-A405-4229-B608-89109C1CA718}" destId="{931DC92C-BE20-47F1-AEA4-B0977637E4AD}" srcOrd="0" destOrd="0" presId="urn:microsoft.com/office/officeart/2005/8/layout/orgChart1"/>
-    <dgm:cxn modelId="{A46472C6-9E2D-49C0-AC34-3C38C61F20BF}" type="presParOf" srcId="{9F5FA77A-A405-4229-B608-89109C1CA718}" destId="{C6D2B5B5-680B-4F94-BBC1-5DF57DE50E4C}" srcOrd="1" destOrd="0" presId="urn:microsoft.com/office/officeart/2005/8/layout/orgChart1"/>
-    <dgm:cxn modelId="{1B9BE80B-F00C-4FF9-BA64-6F41CC12187D}" type="presParOf" srcId="{E4E73098-3DDD-480F-8525-BD3ED1B901D2}" destId="{7034D597-E606-4998-8B79-6214FD9CAB5F}" srcOrd="1" destOrd="0" presId="urn:microsoft.com/office/officeart/2005/8/layout/orgChart1"/>
-    <dgm:cxn modelId="{3A18265D-8EC6-4989-8D45-659C69DB447C}" type="presParOf" srcId="{7034D597-E606-4998-8B79-6214FD9CAB5F}" destId="{2D666018-536D-4053-80C8-F15B0F7A2F94}" srcOrd="0" destOrd="0" presId="urn:microsoft.com/office/officeart/2005/8/layout/orgChart1"/>
-    <dgm:cxn modelId="{DE55D732-D899-44C5-93AA-934BEC059BBE}" type="presParOf" srcId="{7034D597-E606-4998-8B79-6214FD9CAB5F}" destId="{58A24481-6585-4329-9F43-52B6B27C1A74}" srcOrd="1" destOrd="0" presId="urn:microsoft.com/office/officeart/2005/8/layout/orgChart1"/>
-    <dgm:cxn modelId="{9D104E18-150A-4E2F-88DD-8FDC95CC7D55}" type="presParOf" srcId="{58A24481-6585-4329-9F43-52B6B27C1A74}" destId="{D78CB8FD-2054-4E05-A5ED-2A6B5AAB2151}" srcOrd="0" destOrd="0" presId="urn:microsoft.com/office/officeart/2005/8/layout/orgChart1"/>
-    <dgm:cxn modelId="{AC8446DA-7FAF-4592-B9A4-17A1D644E112}" type="presParOf" srcId="{D78CB8FD-2054-4E05-A5ED-2A6B5AAB2151}" destId="{E0C83895-C8EE-4928-B3B9-CF5655479E4D}" srcOrd="0" destOrd="0" presId="urn:microsoft.com/office/officeart/2005/8/layout/orgChart1"/>
-    <dgm:cxn modelId="{AAD1A307-CC9E-4C6F-9671-1740FAB54343}" type="presParOf" srcId="{D78CB8FD-2054-4E05-A5ED-2A6B5AAB2151}" destId="{03744DED-2F7F-4EEC-A9FD-BB676D28A8BA}" srcOrd="1" destOrd="0" presId="urn:microsoft.com/office/officeart/2005/8/layout/orgChart1"/>
-    <dgm:cxn modelId="{9119B2B4-84F4-4E3F-B5B9-53E18B5F8516}" type="presParOf" srcId="{58A24481-6585-4329-9F43-52B6B27C1A74}" destId="{C2339B4A-57A2-4D1A-885E-E9D17930EAD7}" srcOrd="1" destOrd="0" presId="urn:microsoft.com/office/officeart/2005/8/layout/orgChart1"/>
-    <dgm:cxn modelId="{1BA28749-74A2-47DB-B2E0-36F96BBB1887}" type="presParOf" srcId="{58A24481-6585-4329-9F43-52B6B27C1A74}" destId="{9A737B86-4117-4B53-8E79-45A75F180344}" srcOrd="2" destOrd="0" presId="urn:microsoft.com/office/officeart/2005/8/layout/orgChart1"/>
-    <dgm:cxn modelId="{85179F61-DCFB-4B51-98B4-4CA1CACCC9B2}" type="presParOf" srcId="{7034D597-E606-4998-8B79-6214FD9CAB5F}" destId="{1BCB9C95-F5F7-41A1-B8BA-2AB27B1DC21B}" srcOrd="2" destOrd="0" presId="urn:microsoft.com/office/officeart/2005/8/layout/orgChart1"/>
-    <dgm:cxn modelId="{8274C180-42E2-4DCE-A8DB-89931AC62766}" type="presParOf" srcId="{7034D597-E606-4998-8B79-6214FD9CAB5F}" destId="{3A5EF219-EA48-42F0-A9BF-7D6A733490A0}" srcOrd="3" destOrd="0" presId="urn:microsoft.com/office/officeart/2005/8/layout/orgChart1"/>
-    <dgm:cxn modelId="{94AD5ABE-03B5-4177-B6C4-A9E2AFABAFBB}" type="presParOf" srcId="{3A5EF219-EA48-42F0-A9BF-7D6A733490A0}" destId="{7708023F-EC6B-4C55-8800-FFB0BD4409D8}" srcOrd="0" destOrd="0" presId="urn:microsoft.com/office/officeart/2005/8/layout/orgChart1"/>
-    <dgm:cxn modelId="{6FCC5AE8-B0E8-449C-82CB-C3506ED327A4}" type="presParOf" srcId="{7708023F-EC6B-4C55-8800-FFB0BD4409D8}" destId="{F0BB3FE1-2FB9-49F9-AB50-7C7AEF0EA2D1}" srcOrd="0" destOrd="0" presId="urn:microsoft.com/office/officeart/2005/8/layout/orgChart1"/>
-    <dgm:cxn modelId="{79E888E0-3931-471E-83BE-9A51041D34E0}" type="presParOf" srcId="{7708023F-EC6B-4C55-8800-FFB0BD4409D8}" destId="{80D577E3-5887-448C-86CC-87DBD3829372}" srcOrd="1" destOrd="0" presId="urn:microsoft.com/office/officeart/2005/8/layout/orgChart1"/>
-    <dgm:cxn modelId="{72756C5C-0D03-4649-BB25-75630ED56F51}" type="presParOf" srcId="{3A5EF219-EA48-42F0-A9BF-7D6A733490A0}" destId="{84C41C75-AB39-4780-80DC-9989385E8F68}" srcOrd="1" destOrd="0" presId="urn:microsoft.com/office/officeart/2005/8/layout/orgChart1"/>
-    <dgm:cxn modelId="{877492E0-D31E-477B-83F9-683760279D74}" type="presParOf" srcId="{3A5EF219-EA48-42F0-A9BF-7D6A733490A0}" destId="{3B1B469F-193E-4B76-AB2C-0BE756CD6FCD}" srcOrd="2" destOrd="0" presId="urn:microsoft.com/office/officeart/2005/8/layout/orgChart1"/>
-    <dgm:cxn modelId="{37CC98E9-4830-4D9D-9C9A-F1808C4AFBE8}" type="presParOf" srcId="{7034D597-E606-4998-8B79-6214FD9CAB5F}" destId="{C0BF030F-16BF-4A1B-B5B6-D53C9F18EB41}" srcOrd="4" destOrd="0" presId="urn:microsoft.com/office/officeart/2005/8/layout/orgChart1"/>
-    <dgm:cxn modelId="{94451031-25D2-4D14-A749-BC7C888D2873}" type="presParOf" srcId="{7034D597-E606-4998-8B79-6214FD9CAB5F}" destId="{272284AC-CF72-405F-82D5-47ADCF2CAE72}" srcOrd="5" destOrd="0" presId="urn:microsoft.com/office/officeart/2005/8/layout/orgChart1"/>
-    <dgm:cxn modelId="{F30DE96C-05B7-4495-B479-A7FAE0074706}" type="presParOf" srcId="{272284AC-CF72-405F-82D5-47ADCF2CAE72}" destId="{98D43781-70BF-4E69-92E9-8AFD96725045}" srcOrd="0" destOrd="0" presId="urn:microsoft.com/office/officeart/2005/8/layout/orgChart1"/>
-    <dgm:cxn modelId="{ACCB7AE3-2E92-4742-9F00-132E4332763D}" type="presParOf" srcId="{98D43781-70BF-4E69-92E9-8AFD96725045}" destId="{504867EA-D93E-4437-90DD-503A698D1082}" srcOrd="0" destOrd="0" presId="urn:microsoft.com/office/officeart/2005/8/layout/orgChart1"/>
-    <dgm:cxn modelId="{9795918E-307A-45DE-87F2-01F52CBF7F13}" type="presParOf" srcId="{98D43781-70BF-4E69-92E9-8AFD96725045}" destId="{27C05148-C493-4CB9-B515-1F94F16AC392}" srcOrd="1" destOrd="0" presId="urn:microsoft.com/office/officeart/2005/8/layout/orgChart1"/>
-    <dgm:cxn modelId="{1DD1061A-C5B3-4970-9E04-814AC7A5AFCA}" type="presParOf" srcId="{272284AC-CF72-405F-82D5-47ADCF2CAE72}" destId="{C61110D4-CA2B-4083-91CD-353B36E49105}" srcOrd="1" destOrd="0" presId="urn:microsoft.com/office/officeart/2005/8/layout/orgChart1"/>
-    <dgm:cxn modelId="{9CEC050D-B24C-4128-A2E5-E82182CB8730}" type="presParOf" srcId="{272284AC-CF72-405F-82D5-47ADCF2CAE72}" destId="{001BD47A-52FF-4F08-92A3-6CC3A8E4C5E4}" srcOrd="2" destOrd="0" presId="urn:microsoft.com/office/officeart/2005/8/layout/orgChart1"/>
-    <dgm:cxn modelId="{7B483C6D-0CB3-4AE9-8568-187257154EF0}" type="presParOf" srcId="{E4E73098-3DDD-480F-8525-BD3ED1B901D2}" destId="{943E9716-2633-4A98-8652-E4AAB7E151CC}" srcOrd="2" destOrd="0" presId="urn:microsoft.com/office/officeart/2005/8/layout/orgChart1"/>
-    <dgm:cxn modelId="{6B0ECBF5-1965-48CA-AE85-BA0B2D415FDE}" type="presParOf" srcId="{CC227599-F662-43EF-BB93-43AE7DD8E7E6}" destId="{BB81F4D8-3302-4829-B177-89FD35C121C3}" srcOrd="6" destOrd="0" presId="urn:microsoft.com/office/officeart/2005/8/layout/orgChart1"/>
-    <dgm:cxn modelId="{73A4A03B-C687-4CA4-B072-1074834961D1}" type="presParOf" srcId="{CC227599-F662-43EF-BB93-43AE7DD8E7E6}" destId="{943790F8-6D85-4E4D-9628-48464EE1AA7B}" srcOrd="7" destOrd="0" presId="urn:microsoft.com/office/officeart/2005/8/layout/orgChart1"/>
-    <dgm:cxn modelId="{F91C206F-5CEF-428E-972D-CBA09E82D389}" type="presParOf" srcId="{943790F8-6D85-4E4D-9628-48464EE1AA7B}" destId="{82F5C293-7708-4875-9735-BC2EC9DDDA20}" srcOrd="0" destOrd="0" presId="urn:microsoft.com/office/officeart/2005/8/layout/orgChart1"/>
-    <dgm:cxn modelId="{8E372868-25F9-4385-94D9-0F2105F36E13}" type="presParOf" srcId="{82F5C293-7708-4875-9735-BC2EC9DDDA20}" destId="{D20D0651-4115-4D93-A38C-406E7B4D9E5B}" srcOrd="0" destOrd="0" presId="urn:microsoft.com/office/officeart/2005/8/layout/orgChart1"/>
-    <dgm:cxn modelId="{4B95265D-71BC-4312-8290-CF39B3C3DD8F}" type="presParOf" srcId="{82F5C293-7708-4875-9735-BC2EC9DDDA20}" destId="{CFEC2534-EA20-4543-968C-843A976F8D69}" srcOrd="1" destOrd="0" presId="urn:microsoft.com/office/officeart/2005/8/layout/orgChart1"/>
-    <dgm:cxn modelId="{335A0605-AB35-4BE6-879C-499F30631BD4}" type="presParOf" srcId="{943790F8-6D85-4E4D-9628-48464EE1AA7B}" destId="{8E89A80B-B44E-488F-B1DD-8071B6072896}" srcOrd="1" destOrd="0" presId="urn:microsoft.com/office/officeart/2005/8/layout/orgChart1"/>
-    <dgm:cxn modelId="{17A96040-BB3E-46FF-B984-43D60600B2E2}" type="presParOf" srcId="{8E89A80B-B44E-488F-B1DD-8071B6072896}" destId="{0CCDAD6E-BAAC-4415-AD76-C9E869FF8842}" srcOrd="0" destOrd="0" presId="urn:microsoft.com/office/officeart/2005/8/layout/orgChart1"/>
-    <dgm:cxn modelId="{3D9691B1-EF78-490D-8983-1FCCEC163104}" type="presParOf" srcId="{8E89A80B-B44E-488F-B1DD-8071B6072896}" destId="{099964FE-5AC5-404C-B2E3-6609B12A8E21}" srcOrd="1" destOrd="0" presId="urn:microsoft.com/office/officeart/2005/8/layout/orgChart1"/>
-    <dgm:cxn modelId="{70A28538-D85B-4BCC-A9BB-55EC47D59D15}" type="presParOf" srcId="{099964FE-5AC5-404C-B2E3-6609B12A8E21}" destId="{9A4F5E72-8268-4A6B-A46D-802C21431E87}" srcOrd="0" destOrd="0" presId="urn:microsoft.com/office/officeart/2005/8/layout/orgChart1"/>
-    <dgm:cxn modelId="{39728623-86F5-4CF4-8EC5-3553597A5F74}" type="presParOf" srcId="{9A4F5E72-8268-4A6B-A46D-802C21431E87}" destId="{84FC0187-6B55-4363-8F61-00CD21AE64DB}" srcOrd="0" destOrd="0" presId="urn:microsoft.com/office/officeart/2005/8/layout/orgChart1"/>
-    <dgm:cxn modelId="{C22FE36F-67BC-4A11-A22B-C64D84EA4C04}" type="presParOf" srcId="{9A4F5E72-8268-4A6B-A46D-802C21431E87}" destId="{A5DD083E-D271-42F5-9246-F16C9022176E}" srcOrd="1" destOrd="0" presId="urn:microsoft.com/office/officeart/2005/8/layout/orgChart1"/>
-    <dgm:cxn modelId="{E6D6B998-7AAE-416C-8726-7D6D31D3DA61}" type="presParOf" srcId="{099964FE-5AC5-404C-B2E3-6609B12A8E21}" destId="{7D9A2342-FB2B-49F1-AD85-F369597654E0}" srcOrd="1" destOrd="0" presId="urn:microsoft.com/office/officeart/2005/8/layout/orgChart1"/>
-    <dgm:cxn modelId="{A5921A09-5284-40C3-84A6-E8A4FAB1A88A}" type="presParOf" srcId="{099964FE-5AC5-404C-B2E3-6609B12A8E21}" destId="{E6D63793-2725-4C9C-8FE2-8DEDDBE92BBB}" srcOrd="2" destOrd="0" presId="urn:microsoft.com/office/officeart/2005/8/layout/orgChart1"/>
-    <dgm:cxn modelId="{37FDD7BA-093E-4FB6-BDCF-CB038E1A31B6}" type="presParOf" srcId="{943790F8-6D85-4E4D-9628-48464EE1AA7B}" destId="{8FAA0B9B-28F2-41FA-96E9-07FF9138DB54}" srcOrd="2" destOrd="0" presId="urn:microsoft.com/office/officeart/2005/8/layout/orgChart1"/>
-    <dgm:cxn modelId="{E0C85763-0D49-4379-A777-B658FDF55D39}" type="presParOf" srcId="{CC227599-F662-43EF-BB93-43AE7DD8E7E6}" destId="{5E921091-A51B-4BC2-B1B0-C675496031F7}" srcOrd="8" destOrd="0" presId="urn:microsoft.com/office/officeart/2005/8/layout/orgChart1"/>
-    <dgm:cxn modelId="{B9A10DC9-C783-4C8F-AAE9-8B85B39008C2}" type="presParOf" srcId="{CC227599-F662-43EF-BB93-43AE7DD8E7E6}" destId="{6958BB0E-817B-46FE-9330-B053F0CBF147}" srcOrd="9" destOrd="0" presId="urn:microsoft.com/office/officeart/2005/8/layout/orgChart1"/>
-    <dgm:cxn modelId="{124609F1-12C9-4805-8C4B-52580883F005}" type="presParOf" srcId="{6958BB0E-817B-46FE-9330-B053F0CBF147}" destId="{4EF89958-2875-4994-8FA7-DECBEDA2C859}" srcOrd="0" destOrd="0" presId="urn:microsoft.com/office/officeart/2005/8/layout/orgChart1"/>
-    <dgm:cxn modelId="{84F94BA8-46E7-4B26-A8F8-56FEA4FE9AA3}" type="presParOf" srcId="{4EF89958-2875-4994-8FA7-DECBEDA2C859}" destId="{A28308DE-55C8-4394-A907-A226FE8F4F92}" srcOrd="0" destOrd="0" presId="urn:microsoft.com/office/officeart/2005/8/layout/orgChart1"/>
-    <dgm:cxn modelId="{250694EE-B53B-43BC-AFEE-7EE8ADAD56B1}" type="presParOf" srcId="{4EF89958-2875-4994-8FA7-DECBEDA2C859}" destId="{FFB74C6A-3D86-45FD-BA3D-862C5E498439}" srcOrd="1" destOrd="0" presId="urn:microsoft.com/office/officeart/2005/8/layout/orgChart1"/>
-    <dgm:cxn modelId="{C05E876C-EA65-41AA-9BE4-8C9D8F2031BF}" type="presParOf" srcId="{6958BB0E-817B-46FE-9330-B053F0CBF147}" destId="{FC972F1F-922F-4FF8-8546-BCCBECB5D627}" srcOrd="1" destOrd="0" presId="urn:microsoft.com/office/officeart/2005/8/layout/orgChart1"/>
-    <dgm:cxn modelId="{8159057B-1CE6-4A12-AF68-37FEC1D97320}" type="presParOf" srcId="{FC972F1F-922F-4FF8-8546-BCCBECB5D627}" destId="{36B35A2C-EB6B-4CA7-B63E-157B59BE2DA7}" srcOrd="0" destOrd="0" presId="urn:microsoft.com/office/officeart/2005/8/layout/orgChart1"/>
-    <dgm:cxn modelId="{0B575E57-FFD6-46F4-A5D4-EC1D87DC37D0}" type="presParOf" srcId="{FC972F1F-922F-4FF8-8546-BCCBECB5D627}" destId="{210B2F84-F23C-4844-9483-82E3EAEBEF16}" srcOrd="1" destOrd="0" presId="urn:microsoft.com/office/officeart/2005/8/layout/orgChart1"/>
-    <dgm:cxn modelId="{EAEA9651-B22D-4F26-A1E5-6710E4C77C6D}" type="presParOf" srcId="{210B2F84-F23C-4844-9483-82E3EAEBEF16}" destId="{D9E39D3E-C8D3-4F02-B76F-98C6DC10813B}" srcOrd="0" destOrd="0" presId="urn:microsoft.com/office/officeart/2005/8/layout/orgChart1"/>
-    <dgm:cxn modelId="{1E35EE87-6641-4765-9526-91DC73678804}" type="presParOf" srcId="{D9E39D3E-C8D3-4F02-B76F-98C6DC10813B}" destId="{CDB5EB3B-9B77-41AE-A80A-E70D91809437}" srcOrd="0" destOrd="0" presId="urn:microsoft.com/office/officeart/2005/8/layout/orgChart1"/>
-    <dgm:cxn modelId="{4527523E-F7BD-43B0-911A-AABCE85CB97F}" type="presParOf" srcId="{D9E39D3E-C8D3-4F02-B76F-98C6DC10813B}" destId="{4DD2C084-A864-4D20-8642-20FB7CC3536E}" srcOrd="1" destOrd="0" presId="urn:microsoft.com/office/officeart/2005/8/layout/orgChart1"/>
-    <dgm:cxn modelId="{F524D174-9917-40F0-A9F4-86A944998A1C}" type="presParOf" srcId="{210B2F84-F23C-4844-9483-82E3EAEBEF16}" destId="{2BAA4508-CB7F-4E1F-8B07-C4098A8A53E9}" srcOrd="1" destOrd="0" presId="urn:microsoft.com/office/officeart/2005/8/layout/orgChart1"/>
-    <dgm:cxn modelId="{FE9786CB-4A6D-4135-AAA5-D4CFFBEEE623}" type="presParOf" srcId="{210B2F84-F23C-4844-9483-82E3EAEBEF16}" destId="{ABAB3467-4298-446E-A120-91319CD7DA02}" srcOrd="2" destOrd="0" presId="urn:microsoft.com/office/officeart/2005/8/layout/orgChart1"/>
-    <dgm:cxn modelId="{EB36224E-1145-4406-B09F-F333CE438B30}" type="presParOf" srcId="{6958BB0E-817B-46FE-9330-B053F0CBF147}" destId="{0897C904-DD5C-4AF3-9FA5-06164CA7AE7D}" srcOrd="2" destOrd="0" presId="urn:microsoft.com/office/officeart/2005/8/layout/orgChart1"/>
-    <dgm:cxn modelId="{E9BF9E0C-BC07-431B-A7D0-EBAEC7B78E46}" type="presParOf" srcId="{3AA595D7-695D-4E59-948D-1EF601999501}" destId="{A9EA7448-D4CE-4770-8976-543C1EA2148A}" srcOrd="2" destOrd="0" presId="urn:microsoft.com/office/officeart/2005/8/layout/orgChart1"/>
-    <dgm:cxn modelId="{9D29023F-FC30-410C-A7AA-CF3650E96D13}" type="presParOf" srcId="{38216B4F-1809-4972-BF9D-A998DE1A5BE9}" destId="{15A9F226-C71F-4503-B28F-AD7AE39CFF64}" srcOrd="8" destOrd="0" presId="urn:microsoft.com/office/officeart/2005/8/layout/orgChart1"/>
-    <dgm:cxn modelId="{1FEEE227-FE05-44AE-B547-F0218BF7516C}" type="presParOf" srcId="{38216B4F-1809-4972-BF9D-A998DE1A5BE9}" destId="{BF5870D6-6506-43B3-83AE-598F5DF1509A}" srcOrd="9" destOrd="0" presId="urn:microsoft.com/office/officeart/2005/8/layout/orgChart1"/>
-    <dgm:cxn modelId="{D6BEDD68-4278-4AAC-98F0-B9EBFB617C19}" type="presParOf" srcId="{BF5870D6-6506-43B3-83AE-598F5DF1509A}" destId="{38F36650-30CA-47E1-ADDE-088120278149}" srcOrd="0" destOrd="0" presId="urn:microsoft.com/office/officeart/2005/8/layout/orgChart1"/>
-    <dgm:cxn modelId="{F611FE2E-7718-4145-81A3-07852F9D7403}" type="presParOf" srcId="{38F36650-30CA-47E1-ADDE-088120278149}" destId="{98BFBF35-59E2-4CA8-9B51-17599851D434}" srcOrd="0" destOrd="0" presId="urn:microsoft.com/office/officeart/2005/8/layout/orgChart1"/>
-    <dgm:cxn modelId="{F5D170C6-8AE2-4714-A844-C111748DEAD3}" type="presParOf" srcId="{38F36650-30CA-47E1-ADDE-088120278149}" destId="{51F7B69F-9DFE-4F4B-9142-A047C83BEAD4}" srcOrd="1" destOrd="0" presId="urn:microsoft.com/office/officeart/2005/8/layout/orgChart1"/>
-    <dgm:cxn modelId="{24C3EB5B-43A3-481A-A21D-466F93C53597}" type="presParOf" srcId="{BF5870D6-6506-43B3-83AE-598F5DF1509A}" destId="{019825D4-C7DA-4B3F-ABA5-053F8C5F0210}" srcOrd="1" destOrd="0" presId="urn:microsoft.com/office/officeart/2005/8/layout/orgChart1"/>
-    <dgm:cxn modelId="{919F1493-FFDD-49C6-94A4-86BD40E0AC4B}" type="presParOf" srcId="{BF5870D6-6506-43B3-83AE-598F5DF1509A}" destId="{8265536E-25D8-43A7-BD8E-AC3648278CBF}" srcOrd="2" destOrd="0" presId="urn:microsoft.com/office/officeart/2005/8/layout/orgChart1"/>
-    <dgm:cxn modelId="{0B7BB752-B22C-4AFF-B0E5-6ACEC22AF185}" type="presParOf" srcId="{38216B4F-1809-4972-BF9D-A998DE1A5BE9}" destId="{571322B3-9CC5-48DE-8B56-9A4BDB5F0801}" srcOrd="10" destOrd="0" presId="urn:microsoft.com/office/officeart/2005/8/layout/orgChart1"/>
-    <dgm:cxn modelId="{EE0F9E31-0314-4B86-AA5D-370A101641DA}" type="presParOf" srcId="{38216B4F-1809-4972-BF9D-A998DE1A5BE9}" destId="{48E04FEA-8633-4F51-8BC2-47008507E5CE}" srcOrd="11" destOrd="0" presId="urn:microsoft.com/office/officeart/2005/8/layout/orgChart1"/>
-    <dgm:cxn modelId="{80C74E2F-2147-4032-BD9E-F4F31DDA29A9}" type="presParOf" srcId="{48E04FEA-8633-4F51-8BC2-47008507E5CE}" destId="{F211877C-A3DB-4215-8EC9-A44EB99FAB9B}" srcOrd="0" destOrd="0" presId="urn:microsoft.com/office/officeart/2005/8/layout/orgChart1"/>
-    <dgm:cxn modelId="{AE047400-598D-4344-9811-A2B59033F843}" type="presParOf" srcId="{F211877C-A3DB-4215-8EC9-A44EB99FAB9B}" destId="{43E3DBFC-3097-466B-BF56-BC3C877BDB73}" srcOrd="0" destOrd="0" presId="urn:microsoft.com/office/officeart/2005/8/layout/orgChart1"/>
-    <dgm:cxn modelId="{AB4D8A22-2E95-488F-A543-38F69CC030F7}" type="presParOf" srcId="{F211877C-A3DB-4215-8EC9-A44EB99FAB9B}" destId="{76DA6E44-84E6-48A9-8EA4-8023BB61B3E1}" srcOrd="1" destOrd="0" presId="urn:microsoft.com/office/officeart/2005/8/layout/orgChart1"/>
-    <dgm:cxn modelId="{85E8A60C-43F3-4FC8-B70B-8F6F24932F70}" type="presParOf" srcId="{48E04FEA-8633-4F51-8BC2-47008507E5CE}" destId="{4DD01979-D3F7-415E-A8F6-7546A6CFF0D2}" srcOrd="1" destOrd="0" presId="urn:microsoft.com/office/officeart/2005/8/layout/orgChart1"/>
-    <dgm:cxn modelId="{9354B5EF-C905-4441-9DAE-117B7834245D}" type="presParOf" srcId="{48E04FEA-8633-4F51-8BC2-47008507E5CE}" destId="{41B1C342-36FB-478F-B3F1-CFD87239B7BC}" srcOrd="2" destOrd="0" presId="urn:microsoft.com/office/officeart/2005/8/layout/orgChart1"/>
-    <dgm:cxn modelId="{F07CB94B-3CFB-4494-B778-D4D7C88D8ADF}" type="presParOf" srcId="{A66C88F1-F625-4349-B733-862F609AE236}" destId="{3ED1D3B7-6C62-479D-BE49-6BD311F05D33}" srcOrd="2" destOrd="0" presId="urn:microsoft.com/office/officeart/2005/8/layout/orgChart1"/>
+    <dgm:cxn modelId="{B5EF65D8-F786-42D3-A413-3AFEA39AABF7}" type="presOf" srcId="{CC2DEA24-063B-42FD-ADED-981C7812E0B4}" destId="{091B1805-DD31-4C5C-AE66-973AE361149B}" srcOrd="0" destOrd="0" presId="urn:microsoft.com/office/officeart/2005/8/layout/orgChart1"/>
+    <dgm:cxn modelId="{115C8D58-7591-4139-BA61-067CE8FA1BA6}" type="presOf" srcId="{46ACEF25-6C54-4145-B742-5D2585E67D77}" destId="{07A4B5C1-8D6D-4113-96F5-5F511479A258}" srcOrd="0" destOrd="0" presId="urn:microsoft.com/office/officeart/2005/8/layout/orgChart1"/>
+    <dgm:cxn modelId="{67EA40C0-9A7E-404A-9B00-0D00FA9B6996}" type="presOf" srcId="{20951295-09E4-402C-A6B0-FD3FF015B0F7}" destId="{5E058CC3-1823-4FB6-9F6A-B20E395EAE3A}" srcOrd="1" destOrd="0" presId="urn:microsoft.com/office/officeart/2005/8/layout/orgChart1"/>
+    <dgm:cxn modelId="{2A549D77-56B1-46CC-B7E7-4AEE66C43988}" type="presParOf" srcId="{C79EE69C-2BB5-4928-827C-16AACB72BA21}" destId="{A66C88F1-F625-4349-B733-862F609AE236}" srcOrd="0" destOrd="0" presId="urn:microsoft.com/office/officeart/2005/8/layout/orgChart1"/>
+    <dgm:cxn modelId="{2DF1780C-814B-42D2-AA24-2415B17EC812}" type="presParOf" srcId="{A66C88F1-F625-4349-B733-862F609AE236}" destId="{7E85E74C-C293-43F8-A2DE-A881D5F966D0}" srcOrd="0" destOrd="0" presId="urn:microsoft.com/office/officeart/2005/8/layout/orgChart1"/>
+    <dgm:cxn modelId="{EEE51B01-1784-49F6-ADD2-84BC5C6252CB}" type="presParOf" srcId="{7E85E74C-C293-43F8-A2DE-A881D5F966D0}" destId="{5A37A7E3-6B13-43AC-A3A3-789534773FE6}" srcOrd="0" destOrd="0" presId="urn:microsoft.com/office/officeart/2005/8/layout/orgChart1"/>
+    <dgm:cxn modelId="{4BC437FB-D8A2-44EA-9CC4-63A8C0E386B7}" type="presParOf" srcId="{7E85E74C-C293-43F8-A2DE-A881D5F966D0}" destId="{3AD65933-677E-4DED-8C4E-FAC94CB51511}" srcOrd="1" destOrd="0" presId="urn:microsoft.com/office/officeart/2005/8/layout/orgChart1"/>
+    <dgm:cxn modelId="{87D1B96C-72A2-4EAE-A7FC-E27EA205177E}" type="presParOf" srcId="{A66C88F1-F625-4349-B733-862F609AE236}" destId="{38216B4F-1809-4972-BF9D-A998DE1A5BE9}" srcOrd="1" destOrd="0" presId="urn:microsoft.com/office/officeart/2005/8/layout/orgChart1"/>
+    <dgm:cxn modelId="{3119CEC5-961B-4499-BDAE-8E64F42D6ECD}" type="presParOf" srcId="{38216B4F-1809-4972-BF9D-A998DE1A5BE9}" destId="{7D937CC8-190B-4A87-AE2E-31634BBB0ACF}" srcOrd="0" destOrd="0" presId="urn:microsoft.com/office/officeart/2005/8/layout/orgChart1"/>
+    <dgm:cxn modelId="{71B6A574-06EF-41E3-ACE4-9EE56A80A1C8}" type="presParOf" srcId="{38216B4F-1809-4972-BF9D-A998DE1A5BE9}" destId="{170D2A7C-0184-4CB1-8AE5-68AE3D09091E}" srcOrd="1" destOrd="0" presId="urn:microsoft.com/office/officeart/2005/8/layout/orgChart1"/>
+    <dgm:cxn modelId="{B2825848-87A9-4C59-83A0-CBA0459D88C6}" type="presParOf" srcId="{170D2A7C-0184-4CB1-8AE5-68AE3D09091E}" destId="{B47A1AB6-A664-40AA-BC30-57369957AEDC}" srcOrd="0" destOrd="0" presId="urn:microsoft.com/office/officeart/2005/8/layout/orgChart1"/>
+    <dgm:cxn modelId="{F445060C-F7F2-4737-94D4-25FB1DDB5315}" type="presParOf" srcId="{B47A1AB6-A664-40AA-BC30-57369957AEDC}" destId="{DF90C181-5DB3-47E5-8A37-85B4513ED65D}" srcOrd="0" destOrd="0" presId="urn:microsoft.com/office/officeart/2005/8/layout/orgChart1"/>
+    <dgm:cxn modelId="{72A2C25C-B53E-4CF8-831C-6FE475BD3601}" type="presParOf" srcId="{B47A1AB6-A664-40AA-BC30-57369957AEDC}" destId="{BD0E9FA1-2294-4D81-AE71-4EDF2863122F}" srcOrd="1" destOrd="0" presId="urn:microsoft.com/office/officeart/2005/8/layout/orgChart1"/>
+    <dgm:cxn modelId="{5097B9A1-DC76-43FC-9783-204285E8EACA}" type="presParOf" srcId="{170D2A7C-0184-4CB1-8AE5-68AE3D09091E}" destId="{B8A35F51-8A1A-452C-95B6-173E62B98EFF}" srcOrd="1" destOrd="0" presId="urn:microsoft.com/office/officeart/2005/8/layout/orgChart1"/>
+    <dgm:cxn modelId="{0E921AEC-E07F-41C0-AEBB-92A32F347DFA}" type="presParOf" srcId="{B8A35F51-8A1A-452C-95B6-173E62B98EFF}" destId="{13126197-24A3-46F2-A460-6166EE0579F3}" srcOrd="0" destOrd="0" presId="urn:microsoft.com/office/officeart/2005/8/layout/orgChart1"/>
+    <dgm:cxn modelId="{9AB8D861-D2FC-437F-BA7B-A53A981416FC}" type="presParOf" srcId="{B8A35F51-8A1A-452C-95B6-173E62B98EFF}" destId="{4DAD9F1F-5C54-49AE-A6CB-8942FEE40B74}" srcOrd="1" destOrd="0" presId="urn:microsoft.com/office/officeart/2005/8/layout/orgChart1"/>
+    <dgm:cxn modelId="{27844824-81A8-4283-BEF6-5226D236C439}" type="presParOf" srcId="{4DAD9F1F-5C54-49AE-A6CB-8942FEE40B74}" destId="{0C58DA7B-8A5F-471D-A6BD-EA7964F8CC07}" srcOrd="0" destOrd="0" presId="urn:microsoft.com/office/officeart/2005/8/layout/orgChart1"/>
+    <dgm:cxn modelId="{5267F45B-F4EC-45BD-955B-0D6A1578D0B1}" type="presParOf" srcId="{0C58DA7B-8A5F-471D-A6BD-EA7964F8CC07}" destId="{DCD7BFE6-AA34-4F63-B6C4-59078D70D067}" srcOrd="0" destOrd="0" presId="urn:microsoft.com/office/officeart/2005/8/layout/orgChart1"/>
+    <dgm:cxn modelId="{E09B66B2-2EB3-4A21-9C0F-FC8780AB98D2}" type="presParOf" srcId="{0C58DA7B-8A5F-471D-A6BD-EA7964F8CC07}" destId="{1C50C545-FBF4-4BFD-B622-B25245102BC5}" srcOrd="1" destOrd="0" presId="urn:microsoft.com/office/officeart/2005/8/layout/orgChart1"/>
+    <dgm:cxn modelId="{7CE09379-8AF1-4D58-8108-53169153BF3B}" type="presParOf" srcId="{4DAD9F1F-5C54-49AE-A6CB-8942FEE40B74}" destId="{D7C1B774-B98C-4C3B-B196-8FC3471EA72B}" srcOrd="1" destOrd="0" presId="urn:microsoft.com/office/officeart/2005/8/layout/orgChart1"/>
+    <dgm:cxn modelId="{BC2104D8-57C5-4365-B89E-79DFDB2D7327}" type="presParOf" srcId="{4DAD9F1F-5C54-49AE-A6CB-8942FEE40B74}" destId="{7243DF7F-2BCB-44E4-AFB9-B1837E00EB7A}" srcOrd="2" destOrd="0" presId="urn:microsoft.com/office/officeart/2005/8/layout/orgChart1"/>
+    <dgm:cxn modelId="{A078C1E7-9B39-4379-AA84-82805E67D81F}" type="presParOf" srcId="{B8A35F51-8A1A-452C-95B6-173E62B98EFF}" destId="{260C1B0C-4CDA-471A-A3D8-6A0D544D8BD4}" srcOrd="2" destOrd="0" presId="urn:microsoft.com/office/officeart/2005/8/layout/orgChart1"/>
+    <dgm:cxn modelId="{EFE5606D-9CFE-4D68-9AE5-9BA56DB613E7}" type="presParOf" srcId="{B8A35F51-8A1A-452C-95B6-173E62B98EFF}" destId="{A2CBFADA-F077-417C-A9B9-12B78E67B8EA}" srcOrd="3" destOrd="0" presId="urn:microsoft.com/office/officeart/2005/8/layout/orgChart1"/>
+    <dgm:cxn modelId="{76E2C110-5466-4E03-BF5E-9043E0C9349F}" type="presParOf" srcId="{A2CBFADA-F077-417C-A9B9-12B78E67B8EA}" destId="{48D2C89B-0AC8-419E-8940-4CD518C389D8}" srcOrd="0" destOrd="0" presId="urn:microsoft.com/office/officeart/2005/8/layout/orgChart1"/>
+    <dgm:cxn modelId="{71D17E43-A529-4443-AF64-ACD8831F7DF2}" type="presParOf" srcId="{48D2C89B-0AC8-419E-8940-4CD518C389D8}" destId="{8163046E-7C0F-4D42-B84D-4863DEDE38C3}" srcOrd="0" destOrd="0" presId="urn:microsoft.com/office/officeart/2005/8/layout/orgChart1"/>
+    <dgm:cxn modelId="{702EDAEF-F6C4-4ACA-902F-F1EB9AC35E59}" type="presParOf" srcId="{48D2C89B-0AC8-419E-8940-4CD518C389D8}" destId="{85E45420-C874-4D83-8C5D-EABAA844A07C}" srcOrd="1" destOrd="0" presId="urn:microsoft.com/office/officeart/2005/8/layout/orgChart1"/>
+    <dgm:cxn modelId="{459B919A-31A4-44AF-8F6E-2EE11DD34C61}" type="presParOf" srcId="{A2CBFADA-F077-417C-A9B9-12B78E67B8EA}" destId="{6109386B-79DB-4991-B434-AE777FAD70A8}" srcOrd="1" destOrd="0" presId="urn:microsoft.com/office/officeart/2005/8/layout/orgChart1"/>
+    <dgm:cxn modelId="{5A245F7B-43F7-4FE1-BB6C-C5837103EE7C}" type="presParOf" srcId="{A2CBFADA-F077-417C-A9B9-12B78E67B8EA}" destId="{5629132E-4AF6-4EB6-9A20-D7BE3EB04DE3}" srcOrd="2" destOrd="0" presId="urn:microsoft.com/office/officeart/2005/8/layout/orgChart1"/>
+    <dgm:cxn modelId="{1652E78C-D81C-411D-9651-C779B145B031}" type="presParOf" srcId="{B8A35F51-8A1A-452C-95B6-173E62B98EFF}" destId="{B6D3A9A8-C2F4-4E3A-8F51-CCB77DDB02EE}" srcOrd="4" destOrd="0" presId="urn:microsoft.com/office/officeart/2005/8/layout/orgChart1"/>
+    <dgm:cxn modelId="{013DADCA-F770-4E97-B91D-A28332BB937B}" type="presParOf" srcId="{B8A35F51-8A1A-452C-95B6-173E62B98EFF}" destId="{4A2FFE74-5CAA-406A-8EAD-4257C5882AA0}" srcOrd="5" destOrd="0" presId="urn:microsoft.com/office/officeart/2005/8/layout/orgChart1"/>
+    <dgm:cxn modelId="{F55D8CA6-5E13-45B6-9DD8-C5A8B932C407}" type="presParOf" srcId="{4A2FFE74-5CAA-406A-8EAD-4257C5882AA0}" destId="{92F95BB0-D8E4-4CF4-A571-064A17090858}" srcOrd="0" destOrd="0" presId="urn:microsoft.com/office/officeart/2005/8/layout/orgChart1"/>
+    <dgm:cxn modelId="{F7872A55-6E30-4E55-A2B1-DE29DB428A0D}" type="presParOf" srcId="{92F95BB0-D8E4-4CF4-A571-064A17090858}" destId="{F8AA516B-6BBE-421A-831C-3D0905A030D4}" srcOrd="0" destOrd="0" presId="urn:microsoft.com/office/officeart/2005/8/layout/orgChart1"/>
+    <dgm:cxn modelId="{250A8650-CC4E-4840-942D-71CBEBB62C92}" type="presParOf" srcId="{92F95BB0-D8E4-4CF4-A571-064A17090858}" destId="{F415D7AB-ADBF-4014-89B0-9A4B27BDB3C1}" srcOrd="1" destOrd="0" presId="urn:microsoft.com/office/officeart/2005/8/layout/orgChart1"/>
+    <dgm:cxn modelId="{DB0ED8B3-DED2-4264-862C-8383FAF082EF}" type="presParOf" srcId="{4A2FFE74-5CAA-406A-8EAD-4257C5882AA0}" destId="{C30C2928-856C-433B-B5BC-E0856E709991}" srcOrd="1" destOrd="0" presId="urn:microsoft.com/office/officeart/2005/8/layout/orgChart1"/>
+    <dgm:cxn modelId="{D9F6248D-C42F-47CD-B798-10E9329CBCD6}" type="presParOf" srcId="{4A2FFE74-5CAA-406A-8EAD-4257C5882AA0}" destId="{6A9E2913-5234-40E6-B645-BA417D3E6D93}" srcOrd="2" destOrd="0" presId="urn:microsoft.com/office/officeart/2005/8/layout/orgChart1"/>
+    <dgm:cxn modelId="{AA4EB2F7-9025-468B-83DF-C7FB2A371FD8}" type="presParOf" srcId="{B8A35F51-8A1A-452C-95B6-173E62B98EFF}" destId="{A0710135-09F1-42E7-8A64-E30717C1C036}" srcOrd="6" destOrd="0" presId="urn:microsoft.com/office/officeart/2005/8/layout/orgChart1"/>
+    <dgm:cxn modelId="{C3BB693E-F10D-485B-8940-92DB6FBCC4C6}" type="presParOf" srcId="{B8A35F51-8A1A-452C-95B6-173E62B98EFF}" destId="{2A57135E-A4FD-4598-BB8F-D1885D43745E}" srcOrd="7" destOrd="0" presId="urn:microsoft.com/office/officeart/2005/8/layout/orgChart1"/>
+    <dgm:cxn modelId="{3D223C87-E6B9-4B26-8FC6-9FCD38027F12}" type="presParOf" srcId="{2A57135E-A4FD-4598-BB8F-D1885D43745E}" destId="{5DAA4D64-877E-4CF9-BE2D-F9F4DF5680F1}" srcOrd="0" destOrd="0" presId="urn:microsoft.com/office/officeart/2005/8/layout/orgChart1"/>
+    <dgm:cxn modelId="{184153DC-1DB1-42DD-925C-8C4FF177F03F}" type="presParOf" srcId="{5DAA4D64-877E-4CF9-BE2D-F9F4DF5680F1}" destId="{ACD27F15-7AF7-4808-B50F-A1E84EC3A531}" srcOrd="0" destOrd="0" presId="urn:microsoft.com/office/officeart/2005/8/layout/orgChart1"/>
+    <dgm:cxn modelId="{6DE9D494-7F32-4148-8244-3215464CE0A1}" type="presParOf" srcId="{5DAA4D64-877E-4CF9-BE2D-F9F4DF5680F1}" destId="{28E2F8C1-DA0D-4343-AC5C-964F4B085D46}" srcOrd="1" destOrd="0" presId="urn:microsoft.com/office/officeart/2005/8/layout/orgChart1"/>
+    <dgm:cxn modelId="{49A9C636-8576-4998-8360-56E049CE4934}" type="presParOf" srcId="{2A57135E-A4FD-4598-BB8F-D1885D43745E}" destId="{59FCAFC7-3D4C-4420-B48E-877AFACD731C}" srcOrd="1" destOrd="0" presId="urn:microsoft.com/office/officeart/2005/8/layout/orgChart1"/>
+    <dgm:cxn modelId="{81A7AC91-3A4D-41C4-96BF-FE803FDA9D2E}" type="presParOf" srcId="{2A57135E-A4FD-4598-BB8F-D1885D43745E}" destId="{633CEB1D-130C-4B0B-8D22-45B91D3A1DB2}" srcOrd="2" destOrd="0" presId="urn:microsoft.com/office/officeart/2005/8/layout/orgChart1"/>
+    <dgm:cxn modelId="{F3289464-D4B8-4DA0-A700-B4A5066DF8EE}" type="presParOf" srcId="{B8A35F51-8A1A-452C-95B6-173E62B98EFF}" destId="{7A4F3BE7-B794-49DB-8639-C80B08551795}" srcOrd="8" destOrd="0" presId="urn:microsoft.com/office/officeart/2005/8/layout/orgChart1"/>
+    <dgm:cxn modelId="{06794681-10A4-47D9-A450-CB068704CD80}" type="presParOf" srcId="{B8A35F51-8A1A-452C-95B6-173E62B98EFF}" destId="{CEFAF184-A7E6-46C1-A3D2-1B2CD52190C3}" srcOrd="9" destOrd="0" presId="urn:microsoft.com/office/officeart/2005/8/layout/orgChart1"/>
+    <dgm:cxn modelId="{14D957CA-04EA-4F38-87E0-022A27DE1AD6}" type="presParOf" srcId="{CEFAF184-A7E6-46C1-A3D2-1B2CD52190C3}" destId="{D823B86E-F864-47DA-8D1D-662C0D3BB42D}" srcOrd="0" destOrd="0" presId="urn:microsoft.com/office/officeart/2005/8/layout/orgChart1"/>
+    <dgm:cxn modelId="{380512ED-6CBA-4BFC-B63F-F74675E40C43}" type="presParOf" srcId="{D823B86E-F864-47DA-8D1D-662C0D3BB42D}" destId="{7FB3EDB7-A864-4484-AFA0-64F062B4444B}" srcOrd="0" destOrd="0" presId="urn:microsoft.com/office/officeart/2005/8/layout/orgChart1"/>
+    <dgm:cxn modelId="{DFA5F4DE-155A-4C46-9FEB-356E43128E27}" type="presParOf" srcId="{D823B86E-F864-47DA-8D1D-662C0D3BB42D}" destId="{C46EFDFF-00A6-42D9-9328-A712A7B85CB8}" srcOrd="1" destOrd="0" presId="urn:microsoft.com/office/officeart/2005/8/layout/orgChart1"/>
+    <dgm:cxn modelId="{319FE2AC-2F34-4029-AFEA-2B2FD85CE6FB}" type="presParOf" srcId="{CEFAF184-A7E6-46C1-A3D2-1B2CD52190C3}" destId="{E6EB9C5D-91AA-4911-9046-54C2C3F220AF}" srcOrd="1" destOrd="0" presId="urn:microsoft.com/office/officeart/2005/8/layout/orgChart1"/>
+    <dgm:cxn modelId="{A23720F8-B3FF-464F-B6C7-305A24D3B716}" type="presParOf" srcId="{CEFAF184-A7E6-46C1-A3D2-1B2CD52190C3}" destId="{906A9EA0-93CA-432E-BD35-F60AA0F3AA0F}" srcOrd="2" destOrd="0" presId="urn:microsoft.com/office/officeart/2005/8/layout/orgChart1"/>
+    <dgm:cxn modelId="{3141C230-5E02-4E03-AF63-4934BD6E7041}" type="presParOf" srcId="{B8A35F51-8A1A-452C-95B6-173E62B98EFF}" destId="{8C11A49C-81DC-4CAB-B01E-7A01C807B722}" srcOrd="10" destOrd="0" presId="urn:microsoft.com/office/officeart/2005/8/layout/orgChart1"/>
+    <dgm:cxn modelId="{C6C9BC60-B8DB-4F7B-9317-E91626AFB951}" type="presParOf" srcId="{B8A35F51-8A1A-452C-95B6-173E62B98EFF}" destId="{AA68B05A-1B6C-40C0-99CC-F21C6BE64466}" srcOrd="11" destOrd="0" presId="urn:microsoft.com/office/officeart/2005/8/layout/orgChart1"/>
+    <dgm:cxn modelId="{A18D5CB6-07A1-4D35-8FD4-05FE81024A71}" type="presParOf" srcId="{AA68B05A-1B6C-40C0-99CC-F21C6BE64466}" destId="{4CCFD1B0-48B9-4D8A-820B-DCB5465E6057}" srcOrd="0" destOrd="0" presId="urn:microsoft.com/office/officeart/2005/8/layout/orgChart1"/>
+    <dgm:cxn modelId="{7ACD1D9D-9F40-45DF-AA0B-E9D18D798DCC}" type="presParOf" srcId="{4CCFD1B0-48B9-4D8A-820B-DCB5465E6057}" destId="{577385F1-49F7-454B-9654-6AB01438A611}" srcOrd="0" destOrd="0" presId="urn:microsoft.com/office/officeart/2005/8/layout/orgChart1"/>
+    <dgm:cxn modelId="{035F18FD-0FD1-418B-AFB5-F2F1EFCD71AE}" type="presParOf" srcId="{4CCFD1B0-48B9-4D8A-820B-DCB5465E6057}" destId="{C5A6ACAE-B4A8-420D-8F5E-EF698D4F9D8B}" srcOrd="1" destOrd="0" presId="urn:microsoft.com/office/officeart/2005/8/layout/orgChart1"/>
+    <dgm:cxn modelId="{47E291DA-1F4E-4F0D-A78F-9183A08C16C6}" type="presParOf" srcId="{AA68B05A-1B6C-40C0-99CC-F21C6BE64466}" destId="{9411E8D3-EAE2-4812-AC3E-FD4D885BDB22}" srcOrd="1" destOrd="0" presId="urn:microsoft.com/office/officeart/2005/8/layout/orgChart1"/>
+    <dgm:cxn modelId="{409D1C8D-D465-4A47-AEE8-8821FF527EA3}" type="presParOf" srcId="{AA68B05A-1B6C-40C0-99CC-F21C6BE64466}" destId="{0213DF63-390D-47DE-97B1-7195556944AC}" srcOrd="2" destOrd="0" presId="urn:microsoft.com/office/officeart/2005/8/layout/orgChart1"/>
+    <dgm:cxn modelId="{7285ADF2-B1A1-4620-A3A2-5DF69B10627D}" type="presParOf" srcId="{170D2A7C-0184-4CB1-8AE5-68AE3D09091E}" destId="{726051D4-BA79-4159-96CC-2B3B6BA88238}" srcOrd="2" destOrd="0" presId="urn:microsoft.com/office/officeart/2005/8/layout/orgChart1"/>
+    <dgm:cxn modelId="{A5DCC850-7C87-41A3-8A17-26A430ECC21A}" type="presParOf" srcId="{38216B4F-1809-4972-BF9D-A998DE1A5BE9}" destId="{BD3F2050-8E38-4D97-BF75-145AD26B6742}" srcOrd="2" destOrd="0" presId="urn:microsoft.com/office/officeart/2005/8/layout/orgChart1"/>
+    <dgm:cxn modelId="{0069C9A3-B729-4EEF-823F-D6BCD42E1734}" type="presParOf" srcId="{38216B4F-1809-4972-BF9D-A998DE1A5BE9}" destId="{6EA1B1C1-83A8-4638-AD62-74C5CF26B467}" srcOrd="3" destOrd="0" presId="urn:microsoft.com/office/officeart/2005/8/layout/orgChart1"/>
+    <dgm:cxn modelId="{57D61FFC-30BA-43D4-9005-2A0D3DED6196}" type="presParOf" srcId="{6EA1B1C1-83A8-4638-AD62-74C5CF26B467}" destId="{70D4CA60-AD14-4DBA-94EF-43FF4D0D8BFB}" srcOrd="0" destOrd="0" presId="urn:microsoft.com/office/officeart/2005/8/layout/orgChart1"/>
+    <dgm:cxn modelId="{34A66C14-82EE-4515-93E4-8008B27A6297}" type="presParOf" srcId="{70D4CA60-AD14-4DBA-94EF-43FF4D0D8BFB}" destId="{4C4F3380-B66C-440F-9649-AB0B136B9D52}" srcOrd="0" destOrd="0" presId="urn:microsoft.com/office/officeart/2005/8/layout/orgChart1"/>
+    <dgm:cxn modelId="{39436DBB-901F-4DB3-8E62-A1D1572D5F40}" type="presParOf" srcId="{70D4CA60-AD14-4DBA-94EF-43FF4D0D8BFB}" destId="{52AFAD54-E82C-4186-8E1B-4645D756DC48}" srcOrd="1" destOrd="0" presId="urn:microsoft.com/office/officeart/2005/8/layout/orgChart1"/>
+    <dgm:cxn modelId="{3223AC06-68C6-4EC1-9B5C-CB1F04CD303D}" type="presParOf" srcId="{6EA1B1C1-83A8-4638-AD62-74C5CF26B467}" destId="{9AFB197D-4E58-48DD-AC1A-6B1DACB47E6A}" srcOrd="1" destOrd="0" presId="urn:microsoft.com/office/officeart/2005/8/layout/orgChart1"/>
+    <dgm:cxn modelId="{DDCAACB9-B5F6-4DFC-816F-794B1C6A3CDD}" type="presParOf" srcId="{9AFB197D-4E58-48DD-AC1A-6B1DACB47E6A}" destId="{EE88DC86-6FA4-4C5E-BF35-973EC0D163CD}" srcOrd="0" destOrd="0" presId="urn:microsoft.com/office/officeart/2005/8/layout/orgChart1"/>
+    <dgm:cxn modelId="{D1F59A56-25BC-4C8C-AC6F-84C775BD29B6}" type="presParOf" srcId="{9AFB197D-4E58-48DD-AC1A-6B1DACB47E6A}" destId="{6F81A85C-C3E5-45EA-8FAA-7924411DB701}" srcOrd="1" destOrd="0" presId="urn:microsoft.com/office/officeart/2005/8/layout/orgChart1"/>
+    <dgm:cxn modelId="{AE82FB3B-0FB9-409E-B2D8-169314103309}" type="presParOf" srcId="{6F81A85C-C3E5-45EA-8FAA-7924411DB701}" destId="{E2E68954-8524-4E28-A9C1-AFAA8D7BB12D}" srcOrd="0" destOrd="0" presId="urn:microsoft.com/office/officeart/2005/8/layout/orgChart1"/>
+    <dgm:cxn modelId="{740DAFA3-32F5-44FD-9C0B-8AAFBC2C02FB}" type="presParOf" srcId="{E2E68954-8524-4E28-A9C1-AFAA8D7BB12D}" destId="{756760A1-76CE-4AA5-83EF-2BB22B296EE3}" srcOrd="0" destOrd="0" presId="urn:microsoft.com/office/officeart/2005/8/layout/orgChart1"/>
+    <dgm:cxn modelId="{C55253D0-83F7-42C8-8C53-2D70692C6FFD}" type="presParOf" srcId="{E2E68954-8524-4E28-A9C1-AFAA8D7BB12D}" destId="{1C88141E-66F1-47A8-B3EE-5954C3A9FC88}" srcOrd="1" destOrd="0" presId="urn:microsoft.com/office/officeart/2005/8/layout/orgChart1"/>
+    <dgm:cxn modelId="{C2DBB321-F982-4689-B166-787E860D1EDE}" type="presParOf" srcId="{6F81A85C-C3E5-45EA-8FAA-7924411DB701}" destId="{D9033462-8406-47D7-A036-A2ADCC1B801C}" srcOrd="1" destOrd="0" presId="urn:microsoft.com/office/officeart/2005/8/layout/orgChart1"/>
+    <dgm:cxn modelId="{780ABC56-A782-43C5-94E1-5038C7CDAE3E}" type="presParOf" srcId="{6F81A85C-C3E5-45EA-8FAA-7924411DB701}" destId="{F16AADA3-61B3-4AFE-9165-BA2C001C7FE6}" srcOrd="2" destOrd="0" presId="urn:microsoft.com/office/officeart/2005/8/layout/orgChart1"/>
+    <dgm:cxn modelId="{BB7CF5B7-285B-46F7-8BDF-F40D1709CB8D}" type="presParOf" srcId="{9AFB197D-4E58-48DD-AC1A-6B1DACB47E6A}" destId="{AAAD3FA4-0787-4069-AEA6-85D92E738DFA}" srcOrd="2" destOrd="0" presId="urn:microsoft.com/office/officeart/2005/8/layout/orgChart1"/>
+    <dgm:cxn modelId="{A7431DED-EDC5-47D5-A963-A3E3E6C2F84B}" type="presParOf" srcId="{9AFB197D-4E58-48DD-AC1A-6B1DACB47E6A}" destId="{43D05156-DDF9-4D58-A6EB-8D6B6645F79C}" srcOrd="3" destOrd="0" presId="urn:microsoft.com/office/officeart/2005/8/layout/orgChart1"/>
+    <dgm:cxn modelId="{6FEEE929-CFB2-44E6-BCB8-631D28E51F8C}" type="presParOf" srcId="{43D05156-DDF9-4D58-A6EB-8D6B6645F79C}" destId="{145DD9C7-4DF5-4337-A447-D4E039962403}" srcOrd="0" destOrd="0" presId="urn:microsoft.com/office/officeart/2005/8/layout/orgChart1"/>
+    <dgm:cxn modelId="{6E7FD1B9-2359-4144-A528-69DF38BD530A}" type="presParOf" srcId="{145DD9C7-4DF5-4337-A447-D4E039962403}" destId="{D856412B-3180-4608-9AE0-FA4F78B02D5E}" srcOrd="0" destOrd="0" presId="urn:microsoft.com/office/officeart/2005/8/layout/orgChart1"/>
+    <dgm:cxn modelId="{A154274A-BD00-4EF1-A354-35AC3BB5123E}" type="presParOf" srcId="{145DD9C7-4DF5-4337-A447-D4E039962403}" destId="{8A86CBE9-ABB5-4D91-9FBF-26C2BC0C1AA3}" srcOrd="1" destOrd="0" presId="urn:microsoft.com/office/officeart/2005/8/layout/orgChart1"/>
+    <dgm:cxn modelId="{206ED4BE-24D6-4DCE-9779-48B2B59955BE}" type="presParOf" srcId="{43D05156-DDF9-4D58-A6EB-8D6B6645F79C}" destId="{2C4ADC05-5E3C-431B-9FBB-E30EEF152252}" srcOrd="1" destOrd="0" presId="urn:microsoft.com/office/officeart/2005/8/layout/orgChart1"/>
+    <dgm:cxn modelId="{08FFF128-C580-481F-9F12-15E0393BFFE2}" type="presParOf" srcId="{43D05156-DDF9-4D58-A6EB-8D6B6645F79C}" destId="{6E56E737-2C73-4876-ADCE-11C960C07716}" srcOrd="2" destOrd="0" presId="urn:microsoft.com/office/officeart/2005/8/layout/orgChart1"/>
+    <dgm:cxn modelId="{F3884C3B-D601-4A6A-B07A-AD13ABEE08F1}" type="presParOf" srcId="{9AFB197D-4E58-48DD-AC1A-6B1DACB47E6A}" destId="{C07C946C-7355-4425-BC49-6A18BAAC808D}" srcOrd="4" destOrd="0" presId="urn:microsoft.com/office/officeart/2005/8/layout/orgChart1"/>
+    <dgm:cxn modelId="{D1F64FA4-A43B-4D0A-8A3B-C83E2CCB7EF0}" type="presParOf" srcId="{9AFB197D-4E58-48DD-AC1A-6B1DACB47E6A}" destId="{0556AEB8-A104-4107-8269-9C0FD6F9F55B}" srcOrd="5" destOrd="0" presId="urn:microsoft.com/office/officeart/2005/8/layout/orgChart1"/>
+    <dgm:cxn modelId="{A5CC5896-83D8-426E-A120-7EFDE047128C}" type="presParOf" srcId="{0556AEB8-A104-4107-8269-9C0FD6F9F55B}" destId="{C91511E6-0AAC-476A-B617-5AECE0986567}" srcOrd="0" destOrd="0" presId="urn:microsoft.com/office/officeart/2005/8/layout/orgChart1"/>
+    <dgm:cxn modelId="{8425D72F-CF7A-4510-9E24-00AD99AB7F7A}" type="presParOf" srcId="{C91511E6-0AAC-476A-B617-5AECE0986567}" destId="{CB8FB597-1929-436A-A651-BA853F81D871}" srcOrd="0" destOrd="0" presId="urn:microsoft.com/office/officeart/2005/8/layout/orgChart1"/>
+    <dgm:cxn modelId="{3F3539F7-F818-47A2-8C63-A7982E19A822}" type="presParOf" srcId="{C91511E6-0AAC-476A-B617-5AECE0986567}" destId="{2E894CDF-7013-478A-8ABA-FDEF41C42513}" srcOrd="1" destOrd="0" presId="urn:microsoft.com/office/officeart/2005/8/layout/orgChart1"/>
+    <dgm:cxn modelId="{B594FACA-8955-4A0A-B471-61404AFC9836}" type="presParOf" srcId="{0556AEB8-A104-4107-8269-9C0FD6F9F55B}" destId="{B47366DE-27CF-4787-8A5F-45965EC2B108}" srcOrd="1" destOrd="0" presId="urn:microsoft.com/office/officeart/2005/8/layout/orgChart1"/>
+    <dgm:cxn modelId="{3D139136-15CF-4AFE-AE6A-FA44F749242F}" type="presParOf" srcId="{0556AEB8-A104-4107-8269-9C0FD6F9F55B}" destId="{0B0C8B58-1188-4B1E-91EC-475D0521A6F1}" srcOrd="2" destOrd="0" presId="urn:microsoft.com/office/officeart/2005/8/layout/orgChart1"/>
+    <dgm:cxn modelId="{A421866B-C3F0-4B9E-B1F1-1BB063C91CF3}" type="presParOf" srcId="{9AFB197D-4E58-48DD-AC1A-6B1DACB47E6A}" destId="{806E0F49-CA56-46B5-B88C-72C9CC520B85}" srcOrd="6" destOrd="0" presId="urn:microsoft.com/office/officeart/2005/8/layout/orgChart1"/>
+    <dgm:cxn modelId="{F6389E2E-8A0B-44D6-B677-B2AC495B0556}" type="presParOf" srcId="{9AFB197D-4E58-48DD-AC1A-6B1DACB47E6A}" destId="{4DEC4F97-DE04-4ABF-80BA-83BA9E0AB2BF}" srcOrd="7" destOrd="0" presId="urn:microsoft.com/office/officeart/2005/8/layout/orgChart1"/>
+    <dgm:cxn modelId="{3FD16BBF-1038-4C90-BF8E-74B128A7E3F4}" type="presParOf" srcId="{4DEC4F97-DE04-4ABF-80BA-83BA9E0AB2BF}" destId="{D72BC3BF-8796-4EC5-B0F1-0A1886ADEA64}" srcOrd="0" destOrd="0" presId="urn:microsoft.com/office/officeart/2005/8/layout/orgChart1"/>
+    <dgm:cxn modelId="{347909A6-FA24-4FE2-B2A9-75A347ABC4CA}" type="presParOf" srcId="{D72BC3BF-8796-4EC5-B0F1-0A1886ADEA64}" destId="{6E2000BD-BF6A-4DED-A856-40C0C23AC6DF}" srcOrd="0" destOrd="0" presId="urn:microsoft.com/office/officeart/2005/8/layout/orgChart1"/>
+    <dgm:cxn modelId="{900F26B0-0F34-4739-BE12-C14C35FFC8E2}" type="presParOf" srcId="{D72BC3BF-8796-4EC5-B0F1-0A1886ADEA64}" destId="{B25C553D-E7AB-4C96-A982-1509911808D4}" srcOrd="1" destOrd="0" presId="urn:microsoft.com/office/officeart/2005/8/layout/orgChart1"/>
+    <dgm:cxn modelId="{9EF6C4FA-89A6-4750-AE31-480B851D6A65}" type="presParOf" srcId="{4DEC4F97-DE04-4ABF-80BA-83BA9E0AB2BF}" destId="{5B15723F-9AB8-4026-AB47-172364D3D22C}" srcOrd="1" destOrd="0" presId="urn:microsoft.com/office/officeart/2005/8/layout/orgChart1"/>
+    <dgm:cxn modelId="{B15E5969-F105-40A1-AF39-A895F6B9816C}" type="presParOf" srcId="{4DEC4F97-DE04-4ABF-80BA-83BA9E0AB2BF}" destId="{51163F65-6680-4BCA-B68C-ABDFBF7ED923}" srcOrd="2" destOrd="0" presId="urn:microsoft.com/office/officeart/2005/8/layout/orgChart1"/>
+    <dgm:cxn modelId="{78ED4370-51CA-4067-9C65-221F203AD138}" type="presParOf" srcId="{9AFB197D-4E58-48DD-AC1A-6B1DACB47E6A}" destId="{76A9474D-8429-4D83-99A1-C1D50527146A}" srcOrd="8" destOrd="0" presId="urn:microsoft.com/office/officeart/2005/8/layout/orgChart1"/>
+    <dgm:cxn modelId="{90927EE4-375C-40F1-8B6C-AC42F25CAF75}" type="presParOf" srcId="{9AFB197D-4E58-48DD-AC1A-6B1DACB47E6A}" destId="{80EC0FCA-54E4-45B7-9547-1D0ED4E0C624}" srcOrd="9" destOrd="0" presId="urn:microsoft.com/office/officeart/2005/8/layout/orgChart1"/>
+    <dgm:cxn modelId="{424C977F-95D2-4AC5-A2A0-885EF75D4C3F}" type="presParOf" srcId="{80EC0FCA-54E4-45B7-9547-1D0ED4E0C624}" destId="{857380AA-8661-4F4D-8058-C1FF74935D57}" srcOrd="0" destOrd="0" presId="urn:microsoft.com/office/officeart/2005/8/layout/orgChart1"/>
+    <dgm:cxn modelId="{4560D33D-2021-4BF2-B8A1-543B14530195}" type="presParOf" srcId="{857380AA-8661-4F4D-8058-C1FF74935D57}" destId="{0A6B61B1-E14F-4E10-9D14-E19B4F26CC5A}" srcOrd="0" destOrd="0" presId="urn:microsoft.com/office/officeart/2005/8/layout/orgChart1"/>
+    <dgm:cxn modelId="{CEA01A6E-D5F0-4B39-921F-C7C64BE56B3D}" type="presParOf" srcId="{857380AA-8661-4F4D-8058-C1FF74935D57}" destId="{AD6E600C-5CF4-43CC-B205-2D6006F41599}" srcOrd="1" destOrd="0" presId="urn:microsoft.com/office/officeart/2005/8/layout/orgChart1"/>
+    <dgm:cxn modelId="{51A06EBB-BFB5-4EE9-AE9E-A45A4C457975}" type="presParOf" srcId="{80EC0FCA-54E4-45B7-9547-1D0ED4E0C624}" destId="{26601FFC-9B08-464C-A205-C6F96B9B5A0F}" srcOrd="1" destOrd="0" presId="urn:microsoft.com/office/officeart/2005/8/layout/orgChart1"/>
+    <dgm:cxn modelId="{33F6C966-91ED-4FE1-8E72-20E1BBE996B2}" type="presParOf" srcId="{80EC0FCA-54E4-45B7-9547-1D0ED4E0C624}" destId="{09AF365B-ED49-4DFA-B28B-ADF215B9CD8C}" srcOrd="2" destOrd="0" presId="urn:microsoft.com/office/officeart/2005/8/layout/orgChart1"/>
+    <dgm:cxn modelId="{28048267-9F04-46B5-8C81-0045FE494283}" type="presParOf" srcId="{6EA1B1C1-83A8-4638-AD62-74C5CF26B467}" destId="{73EF99B7-F56F-4EA8-A55D-557E8FD0E879}" srcOrd="2" destOrd="0" presId="urn:microsoft.com/office/officeart/2005/8/layout/orgChart1"/>
+    <dgm:cxn modelId="{BFAB7970-0EE8-4A68-B131-D1A768E380A1}" type="presParOf" srcId="{38216B4F-1809-4972-BF9D-A998DE1A5BE9}" destId="{105CD6D5-807C-4304-AC56-F52EB66CC1FB}" srcOrd="4" destOrd="0" presId="urn:microsoft.com/office/officeart/2005/8/layout/orgChart1"/>
+    <dgm:cxn modelId="{71CE9CC3-6997-49F7-9901-9A25C86C6C99}" type="presParOf" srcId="{38216B4F-1809-4972-BF9D-A998DE1A5BE9}" destId="{EF26F98A-F891-4594-91D9-85BE650620D5}" srcOrd="5" destOrd="0" presId="urn:microsoft.com/office/officeart/2005/8/layout/orgChart1"/>
+    <dgm:cxn modelId="{AE6B7101-A83E-4CCF-9D99-00B76D27119E}" type="presParOf" srcId="{EF26F98A-F891-4594-91D9-85BE650620D5}" destId="{3AC12D51-5B2D-43C8-A110-3E89E3E3BDE2}" srcOrd="0" destOrd="0" presId="urn:microsoft.com/office/officeart/2005/8/layout/orgChart1"/>
+    <dgm:cxn modelId="{1F1D65CA-95A7-4110-931D-D37E95A57A3F}" type="presParOf" srcId="{3AC12D51-5B2D-43C8-A110-3E89E3E3BDE2}" destId="{8E9B0269-07A7-4BDA-AD29-0C9BDBA478C5}" srcOrd="0" destOrd="0" presId="urn:microsoft.com/office/officeart/2005/8/layout/orgChart1"/>
+    <dgm:cxn modelId="{FBF75306-F502-4284-B8BF-C081CF4E8AD5}" type="presParOf" srcId="{3AC12D51-5B2D-43C8-A110-3E89E3E3BDE2}" destId="{AF4A5237-FA8D-4BD9-A50F-37369850F492}" srcOrd="1" destOrd="0" presId="urn:microsoft.com/office/officeart/2005/8/layout/orgChart1"/>
+    <dgm:cxn modelId="{2599CEB4-CCD6-443C-AF56-A272F99D90D3}" type="presParOf" srcId="{EF26F98A-F891-4594-91D9-85BE650620D5}" destId="{7D62E433-853D-4AA3-8AE1-23158CCD4DDA}" srcOrd="1" destOrd="0" presId="urn:microsoft.com/office/officeart/2005/8/layout/orgChart1"/>
+    <dgm:cxn modelId="{A378AE6E-3EF7-44F9-888A-0E114FD5EC81}" type="presParOf" srcId="{7D62E433-853D-4AA3-8AE1-23158CCD4DDA}" destId="{8545EE10-C751-4DE8-AD23-48AFA36947AC}" srcOrd="0" destOrd="0" presId="urn:microsoft.com/office/officeart/2005/8/layout/orgChart1"/>
+    <dgm:cxn modelId="{92496787-385E-4514-8627-19A1FAD7E3C3}" type="presParOf" srcId="{7D62E433-853D-4AA3-8AE1-23158CCD4DDA}" destId="{53A3E649-32E4-4DD9-A65C-A8ACA5290A8F}" srcOrd="1" destOrd="0" presId="urn:microsoft.com/office/officeart/2005/8/layout/orgChart1"/>
+    <dgm:cxn modelId="{0B4E2080-6128-45F7-BBF8-2CB44E0E7C97}" type="presParOf" srcId="{53A3E649-32E4-4DD9-A65C-A8ACA5290A8F}" destId="{906184C0-349E-458A-BBDE-57EF52519448}" srcOrd="0" destOrd="0" presId="urn:microsoft.com/office/officeart/2005/8/layout/orgChart1"/>
+    <dgm:cxn modelId="{96A2D8DF-DB92-477D-A7D7-A47CA9923931}" type="presParOf" srcId="{906184C0-349E-458A-BBDE-57EF52519448}" destId="{648AD86C-3D6B-4710-B683-2F361C25AAA5}" srcOrd="0" destOrd="0" presId="urn:microsoft.com/office/officeart/2005/8/layout/orgChart1"/>
+    <dgm:cxn modelId="{B868751A-8E23-4CC1-8CD5-27B41334028E}" type="presParOf" srcId="{906184C0-349E-458A-BBDE-57EF52519448}" destId="{E3E9EA51-0C66-4C50-B97D-7FB2802EC9E9}" srcOrd="1" destOrd="0" presId="urn:microsoft.com/office/officeart/2005/8/layout/orgChart1"/>
+    <dgm:cxn modelId="{6E550467-F564-4337-8E44-4D711BE57FBA}" type="presParOf" srcId="{53A3E649-32E4-4DD9-A65C-A8ACA5290A8F}" destId="{B9B696FD-3C14-4BE8-994F-913FE1EE36EB}" srcOrd="1" destOrd="0" presId="urn:microsoft.com/office/officeart/2005/8/layout/orgChart1"/>
+    <dgm:cxn modelId="{9766862A-D980-4536-8D9F-192193E6E612}" type="presParOf" srcId="{53A3E649-32E4-4DD9-A65C-A8ACA5290A8F}" destId="{16CAEF9B-4897-4D62-AF03-C5BC62F15DC9}" srcOrd="2" destOrd="0" presId="urn:microsoft.com/office/officeart/2005/8/layout/orgChart1"/>
+    <dgm:cxn modelId="{F4444796-AE69-4EB4-A046-5817C4D6A7C7}" type="presParOf" srcId="{7D62E433-853D-4AA3-8AE1-23158CCD4DDA}" destId="{73A878B7-FD18-428F-A0FC-87A86AF0C706}" srcOrd="2" destOrd="0" presId="urn:microsoft.com/office/officeart/2005/8/layout/orgChart1"/>
+    <dgm:cxn modelId="{87FDC78D-7C75-4487-A99B-836732E33147}" type="presParOf" srcId="{7D62E433-853D-4AA3-8AE1-23158CCD4DDA}" destId="{5B335B39-81DB-47CA-8420-3A53A8A35FC5}" srcOrd="3" destOrd="0" presId="urn:microsoft.com/office/officeart/2005/8/layout/orgChart1"/>
+    <dgm:cxn modelId="{4E4727D4-53BC-4825-9A9E-7ABEF91C896C}" type="presParOf" srcId="{5B335B39-81DB-47CA-8420-3A53A8A35FC5}" destId="{9E83DC75-A98B-4AAB-A743-10D489420D24}" srcOrd="0" destOrd="0" presId="urn:microsoft.com/office/officeart/2005/8/layout/orgChart1"/>
+    <dgm:cxn modelId="{2109155B-D1C9-48E9-8CB0-1E19A03A6FFD}" type="presParOf" srcId="{9E83DC75-A98B-4AAB-A743-10D489420D24}" destId="{BFFF622F-16F4-4BB8-9C73-4F2C11A5998D}" srcOrd="0" destOrd="0" presId="urn:microsoft.com/office/officeart/2005/8/layout/orgChart1"/>
+    <dgm:cxn modelId="{59E53BED-DEAE-488F-98FA-FECD0F0C9715}" type="presParOf" srcId="{9E83DC75-A98B-4AAB-A743-10D489420D24}" destId="{BA087FF1-5860-4604-9F3C-9E954D85F39C}" srcOrd="1" destOrd="0" presId="urn:microsoft.com/office/officeart/2005/8/layout/orgChart1"/>
+    <dgm:cxn modelId="{A887CAC8-679C-4926-B6AA-35558C0351E1}" type="presParOf" srcId="{5B335B39-81DB-47CA-8420-3A53A8A35FC5}" destId="{6FAD1E95-8324-4BCE-A0C9-3A1FF35C831A}" srcOrd="1" destOrd="0" presId="urn:microsoft.com/office/officeart/2005/8/layout/orgChart1"/>
+    <dgm:cxn modelId="{D6BF20A6-059F-4C48-B868-3E12DC0DE4A1}" type="presParOf" srcId="{5B335B39-81DB-47CA-8420-3A53A8A35FC5}" destId="{571A064E-722F-4DCC-80DE-F11B610CECAB}" srcOrd="2" destOrd="0" presId="urn:microsoft.com/office/officeart/2005/8/layout/orgChart1"/>
+    <dgm:cxn modelId="{26B99AF4-D85C-4F5E-874B-7EBBAA4DA547}" type="presParOf" srcId="{7D62E433-853D-4AA3-8AE1-23158CCD4DDA}" destId="{7941E38F-85E1-4E6F-9C73-FCDEE836CF6D}" srcOrd="4" destOrd="0" presId="urn:microsoft.com/office/officeart/2005/8/layout/orgChart1"/>
+    <dgm:cxn modelId="{EB419E3B-DFBC-4406-8DFB-0F6935FC9CBA}" type="presParOf" srcId="{7D62E433-853D-4AA3-8AE1-23158CCD4DDA}" destId="{57ED2DB2-AF0E-43DE-858E-3C01154E4452}" srcOrd="5" destOrd="0" presId="urn:microsoft.com/office/officeart/2005/8/layout/orgChart1"/>
+    <dgm:cxn modelId="{1402080C-686F-4073-AC8A-C6D9A2A54D41}" type="presParOf" srcId="{57ED2DB2-AF0E-43DE-858E-3C01154E4452}" destId="{4195ADF4-19EC-4EDF-8CF3-83C11F55B457}" srcOrd="0" destOrd="0" presId="urn:microsoft.com/office/officeart/2005/8/layout/orgChart1"/>
+    <dgm:cxn modelId="{8C3527DD-7411-41F5-8309-ECC30DC91DD6}" type="presParOf" srcId="{4195ADF4-19EC-4EDF-8CF3-83C11F55B457}" destId="{FE37DB2A-8B56-4F39-9CED-65B0D617BB3D}" srcOrd="0" destOrd="0" presId="urn:microsoft.com/office/officeart/2005/8/layout/orgChart1"/>
+    <dgm:cxn modelId="{8063BDA8-B912-4C91-BF19-D1350FCEBD6C}" type="presParOf" srcId="{4195ADF4-19EC-4EDF-8CF3-83C11F55B457}" destId="{DB757489-125B-4F32-B0EA-D6B0F30E7232}" srcOrd="1" destOrd="0" presId="urn:microsoft.com/office/officeart/2005/8/layout/orgChart1"/>
+    <dgm:cxn modelId="{F697D6C9-BBFC-4FB8-B399-F49F8A777A4D}" type="presParOf" srcId="{57ED2DB2-AF0E-43DE-858E-3C01154E4452}" destId="{BD0F9803-EDDB-4037-BD91-1288937EB2DB}" srcOrd="1" destOrd="0" presId="urn:microsoft.com/office/officeart/2005/8/layout/orgChart1"/>
+    <dgm:cxn modelId="{8AB3F512-D17F-4489-9C34-F6DEBB1DD739}" type="presParOf" srcId="{57ED2DB2-AF0E-43DE-858E-3C01154E4452}" destId="{E43396B0-F4D9-46E5-B115-DEE790E20D52}" srcOrd="2" destOrd="0" presId="urn:microsoft.com/office/officeart/2005/8/layout/orgChart1"/>
+    <dgm:cxn modelId="{79A46371-E0D9-4201-A0B4-59F7323C5203}" type="presParOf" srcId="{7D62E433-853D-4AA3-8AE1-23158CCD4DDA}" destId="{C4E5A029-CD0B-49B1-A7EC-96BAC83F390F}" srcOrd="6" destOrd="0" presId="urn:microsoft.com/office/officeart/2005/8/layout/orgChart1"/>
+    <dgm:cxn modelId="{D646B91A-646C-4A77-9C9C-0EAE654A4E43}" type="presParOf" srcId="{7D62E433-853D-4AA3-8AE1-23158CCD4DDA}" destId="{6D4E0359-3F75-4BD2-B0C1-CABB70E73C2F}" srcOrd="7" destOrd="0" presId="urn:microsoft.com/office/officeart/2005/8/layout/orgChart1"/>
+    <dgm:cxn modelId="{EE6361A1-521F-4718-BFEC-9E2D6EC7DCC0}" type="presParOf" srcId="{6D4E0359-3F75-4BD2-B0C1-CABB70E73C2F}" destId="{CF32E1F7-2699-4C3C-A836-DF18BA2E2D57}" srcOrd="0" destOrd="0" presId="urn:microsoft.com/office/officeart/2005/8/layout/orgChart1"/>
+    <dgm:cxn modelId="{939A4576-AC0A-4AEE-A093-283D9991F4EE}" type="presParOf" srcId="{CF32E1F7-2699-4C3C-A836-DF18BA2E2D57}" destId="{F2867D26-F3E1-458F-AA7E-9E8CA53D023A}" srcOrd="0" destOrd="0" presId="urn:microsoft.com/office/officeart/2005/8/layout/orgChart1"/>
+    <dgm:cxn modelId="{83D5CC9B-5E33-4943-A20E-1BD09E3224B7}" type="presParOf" srcId="{CF32E1F7-2699-4C3C-A836-DF18BA2E2D57}" destId="{82CBEA7D-FB6D-46F5-A0D4-9BA448A88B80}" srcOrd="1" destOrd="0" presId="urn:microsoft.com/office/officeart/2005/8/layout/orgChart1"/>
+    <dgm:cxn modelId="{0DF5AF4C-3405-4D58-9CF3-5FB8953C9660}" type="presParOf" srcId="{6D4E0359-3F75-4BD2-B0C1-CABB70E73C2F}" destId="{34FBDB7D-2398-43E9-A4A4-F07621F5D47D}" srcOrd="1" destOrd="0" presId="urn:microsoft.com/office/officeart/2005/8/layout/orgChart1"/>
+    <dgm:cxn modelId="{1DE4CB8E-BE7A-4DCB-94F2-8624A2EAC547}" type="presParOf" srcId="{6D4E0359-3F75-4BD2-B0C1-CABB70E73C2F}" destId="{F0AD9252-B2A9-45B2-9FAD-42352131BC44}" srcOrd="2" destOrd="0" presId="urn:microsoft.com/office/officeart/2005/8/layout/orgChart1"/>
+    <dgm:cxn modelId="{5DD54765-1F8F-4A6B-9746-E8E12E22B6A9}" type="presParOf" srcId="{7D62E433-853D-4AA3-8AE1-23158CCD4DDA}" destId="{32DB90FF-907B-48BD-8F52-B29EF738DA23}" srcOrd="8" destOrd="0" presId="urn:microsoft.com/office/officeart/2005/8/layout/orgChart1"/>
+    <dgm:cxn modelId="{6156A251-DA57-4D7E-973F-50309206F89B}" type="presParOf" srcId="{7D62E433-853D-4AA3-8AE1-23158CCD4DDA}" destId="{3452B7E6-EF1B-429F-AAA6-B8023FAFF06F}" srcOrd="9" destOrd="0" presId="urn:microsoft.com/office/officeart/2005/8/layout/orgChart1"/>
+    <dgm:cxn modelId="{19516307-66AE-4AEF-9820-471A1BEE50FA}" type="presParOf" srcId="{3452B7E6-EF1B-429F-AAA6-B8023FAFF06F}" destId="{05CE96E5-A7DA-42E8-8CF7-EAFA6BD209D8}" srcOrd="0" destOrd="0" presId="urn:microsoft.com/office/officeart/2005/8/layout/orgChart1"/>
+    <dgm:cxn modelId="{5DECCA22-B0A5-4691-A5E9-3B052D5D827F}" type="presParOf" srcId="{05CE96E5-A7DA-42E8-8CF7-EAFA6BD209D8}" destId="{24DB57E3-77BE-4128-B544-E8D99341C1C9}" srcOrd="0" destOrd="0" presId="urn:microsoft.com/office/officeart/2005/8/layout/orgChart1"/>
+    <dgm:cxn modelId="{ADDA3E67-9875-4CEC-B7B1-FF529BC8F049}" type="presParOf" srcId="{05CE96E5-A7DA-42E8-8CF7-EAFA6BD209D8}" destId="{5E058CC3-1823-4FB6-9F6A-B20E395EAE3A}" srcOrd="1" destOrd="0" presId="urn:microsoft.com/office/officeart/2005/8/layout/orgChart1"/>
+    <dgm:cxn modelId="{BFE698C1-CE07-4392-BBAA-E61C5B28E894}" type="presParOf" srcId="{3452B7E6-EF1B-429F-AAA6-B8023FAFF06F}" destId="{1EE0C026-04E7-488E-9A8A-8723DB59C79B}" srcOrd="1" destOrd="0" presId="urn:microsoft.com/office/officeart/2005/8/layout/orgChart1"/>
+    <dgm:cxn modelId="{C1872A75-7827-4D86-A1E5-B21E2E6A427D}" type="presParOf" srcId="{3452B7E6-EF1B-429F-AAA6-B8023FAFF06F}" destId="{8F8296F4-7734-433C-9400-D9004E0F92D9}" srcOrd="2" destOrd="0" presId="urn:microsoft.com/office/officeart/2005/8/layout/orgChart1"/>
+    <dgm:cxn modelId="{065BFBE6-416A-4BF4-9E0D-A93B1D49A43A}" type="presParOf" srcId="{7D62E433-853D-4AA3-8AE1-23158CCD4DDA}" destId="{6EF82ECD-0255-4479-8060-05577793B3A2}" srcOrd="10" destOrd="0" presId="urn:microsoft.com/office/officeart/2005/8/layout/orgChart1"/>
+    <dgm:cxn modelId="{784F6497-1168-4916-9D9A-ED121E2373D9}" type="presParOf" srcId="{7D62E433-853D-4AA3-8AE1-23158CCD4DDA}" destId="{4F90BE0E-771E-418C-871C-742567BD095A}" srcOrd="11" destOrd="0" presId="urn:microsoft.com/office/officeart/2005/8/layout/orgChart1"/>
+    <dgm:cxn modelId="{C68323F5-4891-49D1-9880-9A654D0D2EDF}" type="presParOf" srcId="{4F90BE0E-771E-418C-871C-742567BD095A}" destId="{40AE2D0A-58D2-414C-A4A1-9D9BFFED1A5B}" srcOrd="0" destOrd="0" presId="urn:microsoft.com/office/officeart/2005/8/layout/orgChart1"/>
+    <dgm:cxn modelId="{150F099A-217C-46B5-9EEE-FB53B1A81F25}" type="presParOf" srcId="{40AE2D0A-58D2-414C-A4A1-9D9BFFED1A5B}" destId="{D7229BAC-A77A-4895-A9F8-19D890E2265E}" srcOrd="0" destOrd="0" presId="urn:microsoft.com/office/officeart/2005/8/layout/orgChart1"/>
+    <dgm:cxn modelId="{67CB180B-97F8-4EC5-A14B-569172750F7F}" type="presParOf" srcId="{40AE2D0A-58D2-414C-A4A1-9D9BFFED1A5B}" destId="{C434165C-A4E6-45D9-905C-259C14B4B93C}" srcOrd="1" destOrd="0" presId="urn:microsoft.com/office/officeart/2005/8/layout/orgChart1"/>
+    <dgm:cxn modelId="{778E6D40-510C-4B1C-94D7-5B21BC63E3CB}" type="presParOf" srcId="{4F90BE0E-771E-418C-871C-742567BD095A}" destId="{2DA49BCE-FDA6-4C9A-BC30-853D90B8782A}" srcOrd="1" destOrd="0" presId="urn:microsoft.com/office/officeart/2005/8/layout/orgChart1"/>
+    <dgm:cxn modelId="{264E6800-DEDE-488F-BD56-BAD2BE5E461E}" type="presParOf" srcId="{4F90BE0E-771E-418C-871C-742567BD095A}" destId="{D1F6C11E-396B-4B56-A049-0E59CFC2234A}" srcOrd="2" destOrd="0" presId="urn:microsoft.com/office/officeart/2005/8/layout/orgChart1"/>
+    <dgm:cxn modelId="{7CF535A9-2696-463B-94D4-5F3E84D363F3}" type="presParOf" srcId="{7D62E433-853D-4AA3-8AE1-23158CCD4DDA}" destId="{FDCCC37D-AC68-4148-8AFF-7F9D02264276}" srcOrd="12" destOrd="0" presId="urn:microsoft.com/office/officeart/2005/8/layout/orgChart1"/>
+    <dgm:cxn modelId="{FDE4FA9B-7389-489A-88C9-342DC4FC8A8B}" type="presParOf" srcId="{7D62E433-853D-4AA3-8AE1-23158CCD4DDA}" destId="{C3ED4F23-9729-454B-BD2B-726877DFCBC5}" srcOrd="13" destOrd="0" presId="urn:microsoft.com/office/officeart/2005/8/layout/orgChart1"/>
+    <dgm:cxn modelId="{46411C5A-DAD0-4E58-8424-3FEF22AB390F}" type="presParOf" srcId="{C3ED4F23-9729-454B-BD2B-726877DFCBC5}" destId="{0D41AB1B-F255-473E-99FE-CAF49BB8AA04}" srcOrd="0" destOrd="0" presId="urn:microsoft.com/office/officeart/2005/8/layout/orgChart1"/>
+    <dgm:cxn modelId="{EF13150A-50C7-4965-99D6-1B164152E063}" type="presParOf" srcId="{0D41AB1B-F255-473E-99FE-CAF49BB8AA04}" destId="{0CD5BB99-07FD-49A8-B4A3-7C99BD89DBCE}" srcOrd="0" destOrd="0" presId="urn:microsoft.com/office/officeart/2005/8/layout/orgChart1"/>
+    <dgm:cxn modelId="{EE0F2785-CE8E-486C-8ACD-FEF748CEA138}" type="presParOf" srcId="{0D41AB1B-F255-473E-99FE-CAF49BB8AA04}" destId="{2A790B24-42B0-46D6-9F3B-47F6BC6116D9}" srcOrd="1" destOrd="0" presId="urn:microsoft.com/office/officeart/2005/8/layout/orgChart1"/>
+    <dgm:cxn modelId="{D984EFA5-50C4-45DD-BCE3-368D5FC6617A}" type="presParOf" srcId="{C3ED4F23-9729-454B-BD2B-726877DFCBC5}" destId="{23340C31-A8C5-4708-9EE5-0029A5772090}" srcOrd="1" destOrd="0" presId="urn:microsoft.com/office/officeart/2005/8/layout/orgChart1"/>
+    <dgm:cxn modelId="{5FABD17E-7689-4670-8A28-09CBF4DE2DC5}" type="presParOf" srcId="{C3ED4F23-9729-454B-BD2B-726877DFCBC5}" destId="{76BB9CF4-5170-48B7-87D0-D559E73F1C07}" srcOrd="2" destOrd="0" presId="urn:microsoft.com/office/officeart/2005/8/layout/orgChart1"/>
+    <dgm:cxn modelId="{E5FB1D60-307C-47BB-A04D-F2F5C8FE074D}" type="presParOf" srcId="{7D62E433-853D-4AA3-8AE1-23158CCD4DDA}" destId="{7F8DF12A-65F2-41ED-B71F-97C02D608F3E}" srcOrd="14" destOrd="0" presId="urn:microsoft.com/office/officeart/2005/8/layout/orgChart1"/>
+    <dgm:cxn modelId="{7DB3D0B0-A3C9-4BF3-81F0-6C02C8D192DB}" type="presParOf" srcId="{7D62E433-853D-4AA3-8AE1-23158CCD4DDA}" destId="{F798839F-A200-4B8F-A026-46ECAD2D32CC}" srcOrd="15" destOrd="0" presId="urn:microsoft.com/office/officeart/2005/8/layout/orgChart1"/>
+    <dgm:cxn modelId="{27C37C37-58CA-484A-9F4E-4356B95C6DDD}" type="presParOf" srcId="{F798839F-A200-4B8F-A026-46ECAD2D32CC}" destId="{8DEA5EEA-BB0A-44D8-8936-FC3B11002C78}" srcOrd="0" destOrd="0" presId="urn:microsoft.com/office/officeart/2005/8/layout/orgChart1"/>
+    <dgm:cxn modelId="{70CDF748-CC6A-4335-A2CA-DAF1D4AA17E3}" type="presParOf" srcId="{8DEA5EEA-BB0A-44D8-8936-FC3B11002C78}" destId="{B718969C-C25A-4566-AF3F-460E8944D92F}" srcOrd="0" destOrd="0" presId="urn:microsoft.com/office/officeart/2005/8/layout/orgChart1"/>
+    <dgm:cxn modelId="{2074453D-2C73-4D4C-97D2-782BA7FAD6B2}" type="presParOf" srcId="{8DEA5EEA-BB0A-44D8-8936-FC3B11002C78}" destId="{61A37EF0-A3BF-40CD-9B08-E4CDCEBFF42D}" srcOrd="1" destOrd="0" presId="urn:microsoft.com/office/officeart/2005/8/layout/orgChart1"/>
+    <dgm:cxn modelId="{BF53CABF-8633-47D1-B659-AE68ECF9CE7C}" type="presParOf" srcId="{F798839F-A200-4B8F-A026-46ECAD2D32CC}" destId="{56F4CFFD-63DC-44E1-B9C8-EAEA134041AC}" srcOrd="1" destOrd="0" presId="urn:microsoft.com/office/officeart/2005/8/layout/orgChart1"/>
+    <dgm:cxn modelId="{88F4987A-69C0-442E-B2EA-9C939B850AAD}" type="presParOf" srcId="{F798839F-A200-4B8F-A026-46ECAD2D32CC}" destId="{79E04E92-4C4F-40FA-B9E1-177E51F1ED1C}" srcOrd="2" destOrd="0" presId="urn:microsoft.com/office/officeart/2005/8/layout/orgChart1"/>
+    <dgm:cxn modelId="{BEB370BF-10E7-4D88-B5BC-44C267828B0B}" type="presParOf" srcId="{EF26F98A-F891-4594-91D9-85BE650620D5}" destId="{8D8C0A5F-B707-4AF6-A81B-423B2EB3EB98}" srcOrd="2" destOrd="0" presId="urn:microsoft.com/office/officeart/2005/8/layout/orgChart1"/>
+    <dgm:cxn modelId="{337C1675-229D-4B26-BDF1-01BBB5DE6D08}" type="presParOf" srcId="{38216B4F-1809-4972-BF9D-A998DE1A5BE9}" destId="{739C8E26-56A4-487C-BABD-1F5A2957021D}" srcOrd="6" destOrd="0" presId="urn:microsoft.com/office/officeart/2005/8/layout/orgChart1"/>
+    <dgm:cxn modelId="{4A4D1298-B1DF-4E16-AB4A-9AE063E812FE}" type="presParOf" srcId="{38216B4F-1809-4972-BF9D-A998DE1A5BE9}" destId="{3AA595D7-695D-4E59-948D-1EF601999501}" srcOrd="7" destOrd="0" presId="urn:microsoft.com/office/officeart/2005/8/layout/orgChart1"/>
+    <dgm:cxn modelId="{A1E5BE29-4A0B-43AA-8626-8967FDB30052}" type="presParOf" srcId="{3AA595D7-695D-4E59-948D-1EF601999501}" destId="{96B2DA9E-40C4-4FE0-875F-74C0B878F89C}" srcOrd="0" destOrd="0" presId="urn:microsoft.com/office/officeart/2005/8/layout/orgChart1"/>
+    <dgm:cxn modelId="{28660126-104A-46C0-8D69-C9DDBEE0BCA8}" type="presParOf" srcId="{96B2DA9E-40C4-4FE0-875F-74C0B878F89C}" destId="{0A372C58-8BF6-4BEE-93D6-D56DAEEF0B91}" srcOrd="0" destOrd="0" presId="urn:microsoft.com/office/officeart/2005/8/layout/orgChart1"/>
+    <dgm:cxn modelId="{0CF71140-D9A2-471B-8445-8399A7D39C32}" type="presParOf" srcId="{96B2DA9E-40C4-4FE0-875F-74C0B878F89C}" destId="{813EADB1-5CC9-4A2F-B7FA-1E480DFA3C1A}" srcOrd="1" destOrd="0" presId="urn:microsoft.com/office/officeart/2005/8/layout/orgChart1"/>
+    <dgm:cxn modelId="{E277FBE1-CE21-428E-B326-BAB80039D415}" type="presParOf" srcId="{3AA595D7-695D-4E59-948D-1EF601999501}" destId="{CC227599-F662-43EF-BB93-43AE7DD8E7E6}" srcOrd="1" destOrd="0" presId="urn:microsoft.com/office/officeart/2005/8/layout/orgChart1"/>
+    <dgm:cxn modelId="{AFF21DC2-378D-4E69-9691-A228C27546C4}" type="presParOf" srcId="{CC227599-F662-43EF-BB93-43AE7DD8E7E6}" destId="{5EF62763-33E7-44C0-AC8E-4F548BF94E98}" srcOrd="0" destOrd="0" presId="urn:microsoft.com/office/officeart/2005/8/layout/orgChart1"/>
+    <dgm:cxn modelId="{583710A7-1DB3-484B-9B19-8B8B6D6875C9}" type="presParOf" srcId="{CC227599-F662-43EF-BB93-43AE7DD8E7E6}" destId="{DE311C43-86E7-420F-B649-A18B9F0FC24C}" srcOrd="1" destOrd="0" presId="urn:microsoft.com/office/officeart/2005/8/layout/orgChart1"/>
+    <dgm:cxn modelId="{86C6794B-714E-42F0-BDBE-144DB85E7DBB}" type="presParOf" srcId="{DE311C43-86E7-420F-B649-A18B9F0FC24C}" destId="{13511C12-C771-4DB3-A312-E43739A7D355}" srcOrd="0" destOrd="0" presId="urn:microsoft.com/office/officeart/2005/8/layout/orgChart1"/>
+    <dgm:cxn modelId="{F673BE7C-C9AF-4D09-827E-4EBEC1ACFDC2}" type="presParOf" srcId="{13511C12-C771-4DB3-A312-E43739A7D355}" destId="{5E687B09-74C3-44C3-AA70-CBB205786290}" srcOrd="0" destOrd="0" presId="urn:microsoft.com/office/officeart/2005/8/layout/orgChart1"/>
+    <dgm:cxn modelId="{8CF57C6D-6775-42B3-A399-13BC4A5F7EF5}" type="presParOf" srcId="{13511C12-C771-4DB3-A312-E43739A7D355}" destId="{803B058A-14F3-42A6-B3B5-10273E1DB504}" srcOrd="1" destOrd="0" presId="urn:microsoft.com/office/officeart/2005/8/layout/orgChart1"/>
+    <dgm:cxn modelId="{D6AC6B56-E016-492D-8EF9-84261C011E8F}" type="presParOf" srcId="{DE311C43-86E7-420F-B649-A18B9F0FC24C}" destId="{32BC348A-0164-4AFA-8BEE-F225F319F54D}" srcOrd="1" destOrd="0" presId="urn:microsoft.com/office/officeart/2005/8/layout/orgChart1"/>
+    <dgm:cxn modelId="{644FC8B6-9AAF-4CAD-B1D4-428484FBEEC9}" type="presParOf" srcId="{32BC348A-0164-4AFA-8BEE-F225F319F54D}" destId="{D968D977-5F44-4932-90D0-B9095E9D2E1A}" srcOrd="0" destOrd="0" presId="urn:microsoft.com/office/officeart/2005/8/layout/orgChart1"/>
+    <dgm:cxn modelId="{E84F728F-2DB7-4420-B946-13BB7DC3961E}" type="presParOf" srcId="{32BC348A-0164-4AFA-8BEE-F225F319F54D}" destId="{74DE5D3F-BFD7-4003-AB3B-2548127CD768}" srcOrd="1" destOrd="0" presId="urn:microsoft.com/office/officeart/2005/8/layout/orgChart1"/>
+    <dgm:cxn modelId="{2841D78D-73A9-4E3B-B052-4E1C598C76F3}" type="presParOf" srcId="{74DE5D3F-BFD7-4003-AB3B-2548127CD768}" destId="{CDE5A004-3587-4BA4-B22B-B863AE72C962}" srcOrd="0" destOrd="0" presId="urn:microsoft.com/office/officeart/2005/8/layout/orgChart1"/>
+    <dgm:cxn modelId="{44590FE4-08A3-4CB8-A95B-40C841B068C2}" type="presParOf" srcId="{CDE5A004-3587-4BA4-B22B-B863AE72C962}" destId="{07A4B5C1-8D6D-4113-96F5-5F511479A258}" srcOrd="0" destOrd="0" presId="urn:microsoft.com/office/officeart/2005/8/layout/orgChart1"/>
+    <dgm:cxn modelId="{411429DA-F0B0-480E-B0C1-6B1FCA4368D4}" type="presParOf" srcId="{CDE5A004-3587-4BA4-B22B-B863AE72C962}" destId="{632053E0-05D9-466E-8184-D07A2E068453}" srcOrd="1" destOrd="0" presId="urn:microsoft.com/office/officeart/2005/8/layout/orgChart1"/>
+    <dgm:cxn modelId="{46E95CEA-6A07-4B85-ABB1-721720BFD728}" type="presParOf" srcId="{74DE5D3F-BFD7-4003-AB3B-2548127CD768}" destId="{CF4C7F01-8AC2-4885-9EEC-BA8DB7E8924A}" srcOrd="1" destOrd="0" presId="urn:microsoft.com/office/officeart/2005/8/layout/orgChart1"/>
+    <dgm:cxn modelId="{006A4282-64A7-4D5E-94FE-51A194BB97F1}" type="presParOf" srcId="{74DE5D3F-BFD7-4003-AB3B-2548127CD768}" destId="{8CE3D560-4530-403E-A698-1D441F05644D}" srcOrd="2" destOrd="0" presId="urn:microsoft.com/office/officeart/2005/8/layout/orgChart1"/>
+    <dgm:cxn modelId="{CD5B4783-2CB2-418B-A53E-A6BED1853809}" type="presParOf" srcId="{32BC348A-0164-4AFA-8BEE-F225F319F54D}" destId="{091B1805-DD31-4C5C-AE66-973AE361149B}" srcOrd="2" destOrd="0" presId="urn:microsoft.com/office/officeart/2005/8/layout/orgChart1"/>
+    <dgm:cxn modelId="{CFDC8504-AB09-4E35-9B1E-7CFEDD4BD503}" type="presParOf" srcId="{32BC348A-0164-4AFA-8BEE-F225F319F54D}" destId="{46C2D39F-24ED-426B-BCF5-F25CFE7B1295}" srcOrd="3" destOrd="0" presId="urn:microsoft.com/office/officeart/2005/8/layout/orgChart1"/>
+    <dgm:cxn modelId="{F93A8030-AD7F-4AD7-8804-E38F119EFE87}" type="presParOf" srcId="{46C2D39F-24ED-426B-BCF5-F25CFE7B1295}" destId="{05FF8365-83C8-45BD-A8F8-E8F8C678FE3F}" srcOrd="0" destOrd="0" presId="urn:microsoft.com/office/officeart/2005/8/layout/orgChart1"/>
+    <dgm:cxn modelId="{3B8D3B8B-EC15-4358-81BE-3523404F6759}" type="presParOf" srcId="{05FF8365-83C8-45BD-A8F8-E8F8C678FE3F}" destId="{3A115112-9659-492F-B39C-3DC8730B980F}" srcOrd="0" destOrd="0" presId="urn:microsoft.com/office/officeart/2005/8/layout/orgChart1"/>
+    <dgm:cxn modelId="{6432AEB9-FC32-4F49-A04D-B4F1839DDA79}" type="presParOf" srcId="{05FF8365-83C8-45BD-A8F8-E8F8C678FE3F}" destId="{04A52FB3-F49A-4E5B-8871-075831B47990}" srcOrd="1" destOrd="0" presId="urn:microsoft.com/office/officeart/2005/8/layout/orgChart1"/>
+    <dgm:cxn modelId="{FFEEE04E-12BB-4682-A251-8E56F41A5F08}" type="presParOf" srcId="{46C2D39F-24ED-426B-BCF5-F25CFE7B1295}" destId="{380B9065-4222-4395-B039-F20459D6165A}" srcOrd="1" destOrd="0" presId="urn:microsoft.com/office/officeart/2005/8/layout/orgChart1"/>
+    <dgm:cxn modelId="{AFCE6C6D-2322-48BB-AE70-888FB8D37416}" type="presParOf" srcId="{46C2D39F-24ED-426B-BCF5-F25CFE7B1295}" destId="{D2400502-A5F7-46B7-B24A-5B1801FCA340}" srcOrd="2" destOrd="0" presId="urn:microsoft.com/office/officeart/2005/8/layout/orgChart1"/>
+    <dgm:cxn modelId="{A85EF062-52FD-489D-90E9-8C08BFF2BB2C}" type="presParOf" srcId="{32BC348A-0164-4AFA-8BEE-F225F319F54D}" destId="{D9C94206-8A9C-43B9-92E0-B7C86A35F51B}" srcOrd="4" destOrd="0" presId="urn:microsoft.com/office/officeart/2005/8/layout/orgChart1"/>
+    <dgm:cxn modelId="{A96F27A2-5287-41EA-8167-62830767F893}" type="presParOf" srcId="{32BC348A-0164-4AFA-8BEE-F225F319F54D}" destId="{5BBC4894-133A-467C-A2E3-989E86329A11}" srcOrd="5" destOrd="0" presId="urn:microsoft.com/office/officeart/2005/8/layout/orgChart1"/>
+    <dgm:cxn modelId="{9CA42C87-9AEF-4C56-BA3F-08D189A97E1A}" type="presParOf" srcId="{5BBC4894-133A-467C-A2E3-989E86329A11}" destId="{48A25D85-048E-4D72-AF96-2C30644D705F}" srcOrd="0" destOrd="0" presId="urn:microsoft.com/office/officeart/2005/8/layout/orgChart1"/>
+    <dgm:cxn modelId="{CD3BA8A8-6D24-401C-B5AE-EBB2801ACF73}" type="presParOf" srcId="{48A25D85-048E-4D72-AF96-2C30644D705F}" destId="{22DCC502-8E88-46DB-A2CB-A5F4F62DDD94}" srcOrd="0" destOrd="0" presId="urn:microsoft.com/office/officeart/2005/8/layout/orgChart1"/>
+    <dgm:cxn modelId="{963790B8-4EAB-46E4-AB3B-6A0571B36DED}" type="presParOf" srcId="{48A25D85-048E-4D72-AF96-2C30644D705F}" destId="{7D138C1B-8472-40B8-8288-D20648E6A6FE}" srcOrd="1" destOrd="0" presId="urn:microsoft.com/office/officeart/2005/8/layout/orgChart1"/>
+    <dgm:cxn modelId="{FF7F680D-0D85-4183-AA0E-9C11540FA8A7}" type="presParOf" srcId="{5BBC4894-133A-467C-A2E3-989E86329A11}" destId="{CBB85503-DF48-462B-8536-CF86CB93734B}" srcOrd="1" destOrd="0" presId="urn:microsoft.com/office/officeart/2005/8/layout/orgChart1"/>
+    <dgm:cxn modelId="{33C669EE-C7FC-42CA-909B-C422864EEB47}" type="presParOf" srcId="{5BBC4894-133A-467C-A2E3-989E86329A11}" destId="{AAF65FBC-E8B2-4863-A182-3A9EB48EAC38}" srcOrd="2" destOrd="0" presId="urn:microsoft.com/office/officeart/2005/8/layout/orgChart1"/>
+    <dgm:cxn modelId="{6043C3B7-B438-420A-8F0F-CEEF9E8327D6}" type="presParOf" srcId="{DE311C43-86E7-420F-B649-A18B9F0FC24C}" destId="{B02AD83F-EDE6-42E7-B26E-D60C8F518743}" srcOrd="2" destOrd="0" presId="urn:microsoft.com/office/officeart/2005/8/layout/orgChart1"/>
+    <dgm:cxn modelId="{D41E686E-C7D0-4A30-91EA-CE1837102389}" type="presParOf" srcId="{CC227599-F662-43EF-BB93-43AE7DD8E7E6}" destId="{2D23301F-E704-4E8A-859E-D9846CDAD625}" srcOrd="2" destOrd="0" presId="urn:microsoft.com/office/officeart/2005/8/layout/orgChart1"/>
+    <dgm:cxn modelId="{06DE5ABF-5CF4-494A-8385-1B37BF018BF8}" type="presParOf" srcId="{CC227599-F662-43EF-BB93-43AE7DD8E7E6}" destId="{D799E071-3519-4EE0-A433-0A5C386EB8C3}" srcOrd="3" destOrd="0" presId="urn:microsoft.com/office/officeart/2005/8/layout/orgChart1"/>
+    <dgm:cxn modelId="{BE3D236C-D054-4B9C-9D5E-510BF1E5D233}" type="presParOf" srcId="{D799E071-3519-4EE0-A433-0A5C386EB8C3}" destId="{EE830F21-5B21-449B-83A3-59B9020D71B6}" srcOrd="0" destOrd="0" presId="urn:microsoft.com/office/officeart/2005/8/layout/orgChart1"/>
+    <dgm:cxn modelId="{23681822-5C5C-42B3-B90C-603D4FF84E34}" type="presParOf" srcId="{EE830F21-5B21-449B-83A3-59B9020D71B6}" destId="{421406A0-7D85-40E1-9658-E542DE7B730F}" srcOrd="0" destOrd="0" presId="urn:microsoft.com/office/officeart/2005/8/layout/orgChart1"/>
+    <dgm:cxn modelId="{3FCE30AD-811F-4495-9ED2-592868C46292}" type="presParOf" srcId="{EE830F21-5B21-449B-83A3-59B9020D71B6}" destId="{9D8C4113-68AA-4307-B46A-A834B181652E}" srcOrd="1" destOrd="0" presId="urn:microsoft.com/office/officeart/2005/8/layout/orgChart1"/>
+    <dgm:cxn modelId="{7CDABF3E-1778-4786-845F-45DD2419EF76}" type="presParOf" srcId="{D799E071-3519-4EE0-A433-0A5C386EB8C3}" destId="{41F9E8D2-9DA1-4336-8F0C-6A8A5A358962}" srcOrd="1" destOrd="0" presId="urn:microsoft.com/office/officeart/2005/8/layout/orgChart1"/>
+    <dgm:cxn modelId="{725A6A9D-27F4-47C7-8BDD-F95CC002525B}" type="presParOf" srcId="{41F9E8D2-9DA1-4336-8F0C-6A8A5A358962}" destId="{041B10CF-8770-446F-A4C2-CDF2CD940B10}" srcOrd="0" destOrd="0" presId="urn:microsoft.com/office/officeart/2005/8/layout/orgChart1"/>
+    <dgm:cxn modelId="{646E3804-D813-4CB5-923B-38415041D0D5}" type="presParOf" srcId="{41F9E8D2-9DA1-4336-8F0C-6A8A5A358962}" destId="{429DBE8E-6F85-499D-8943-F423396B2914}" srcOrd="1" destOrd="0" presId="urn:microsoft.com/office/officeart/2005/8/layout/orgChart1"/>
+    <dgm:cxn modelId="{B154ED72-B7E8-40F2-BCB0-057F02BF245E}" type="presParOf" srcId="{429DBE8E-6F85-499D-8943-F423396B2914}" destId="{2EF06E20-D0CA-4730-9ED8-B88D73650B0D}" srcOrd="0" destOrd="0" presId="urn:microsoft.com/office/officeart/2005/8/layout/orgChart1"/>
+    <dgm:cxn modelId="{F39FCA6C-E0DB-485C-A2BD-5AE1F9E64AE2}" type="presParOf" srcId="{2EF06E20-D0CA-4730-9ED8-B88D73650B0D}" destId="{2297F4A3-DA68-4CD3-B19A-E7D4D8E99D8B}" srcOrd="0" destOrd="0" presId="urn:microsoft.com/office/officeart/2005/8/layout/orgChart1"/>
+    <dgm:cxn modelId="{C9596810-5D7B-4D57-9392-A61B388794CB}" type="presParOf" srcId="{2EF06E20-D0CA-4730-9ED8-B88D73650B0D}" destId="{B61FC473-40F4-4E8B-8F6A-49F3AF256F49}" srcOrd="1" destOrd="0" presId="urn:microsoft.com/office/officeart/2005/8/layout/orgChart1"/>
+    <dgm:cxn modelId="{399B68D1-1D4D-4BE1-BEBD-278E9204C32F}" type="presParOf" srcId="{429DBE8E-6F85-499D-8943-F423396B2914}" destId="{022682C2-A4D0-47D5-AD7F-A2BE4E29EB15}" srcOrd="1" destOrd="0" presId="urn:microsoft.com/office/officeart/2005/8/layout/orgChart1"/>
+    <dgm:cxn modelId="{A57CE0C0-020F-4130-BA47-B7386F60AC2F}" type="presParOf" srcId="{429DBE8E-6F85-499D-8943-F423396B2914}" destId="{AA096A0A-D173-4594-B809-FE38A167BB5A}" srcOrd="2" destOrd="0" presId="urn:microsoft.com/office/officeart/2005/8/layout/orgChart1"/>
+    <dgm:cxn modelId="{57F67DA5-22F5-48B2-BF9F-79383ABB5565}" type="presParOf" srcId="{D799E071-3519-4EE0-A433-0A5C386EB8C3}" destId="{EF9CC3A1-3AC8-4D94-9F5C-856CE46C020D}" srcOrd="2" destOrd="0" presId="urn:microsoft.com/office/officeart/2005/8/layout/orgChart1"/>
+    <dgm:cxn modelId="{E5AAD517-3292-432A-B43D-443D0CD72839}" type="presParOf" srcId="{CC227599-F662-43EF-BB93-43AE7DD8E7E6}" destId="{D19E2CB8-1984-49E1-9781-EA2A8CD1D4CB}" srcOrd="4" destOrd="0" presId="urn:microsoft.com/office/officeart/2005/8/layout/orgChart1"/>
+    <dgm:cxn modelId="{F517BD4D-26DD-45A0-8EAE-4DE60C148EF5}" type="presParOf" srcId="{CC227599-F662-43EF-BB93-43AE7DD8E7E6}" destId="{E4E73098-3DDD-480F-8525-BD3ED1B901D2}" srcOrd="5" destOrd="0" presId="urn:microsoft.com/office/officeart/2005/8/layout/orgChart1"/>
+    <dgm:cxn modelId="{42A6CCA3-3824-4AB4-A985-18FE1F1BB7F0}" type="presParOf" srcId="{E4E73098-3DDD-480F-8525-BD3ED1B901D2}" destId="{9F5FA77A-A405-4229-B608-89109C1CA718}" srcOrd="0" destOrd="0" presId="urn:microsoft.com/office/officeart/2005/8/layout/orgChart1"/>
+    <dgm:cxn modelId="{E3AD1547-86E1-4BE2-89EE-52E67C0E16F1}" type="presParOf" srcId="{9F5FA77A-A405-4229-B608-89109C1CA718}" destId="{931DC92C-BE20-47F1-AEA4-B0977637E4AD}" srcOrd="0" destOrd="0" presId="urn:microsoft.com/office/officeart/2005/8/layout/orgChart1"/>
+    <dgm:cxn modelId="{C8D5FB60-B79B-4536-9AED-A882BA5E905D}" type="presParOf" srcId="{9F5FA77A-A405-4229-B608-89109C1CA718}" destId="{C6D2B5B5-680B-4F94-BBC1-5DF57DE50E4C}" srcOrd="1" destOrd="0" presId="urn:microsoft.com/office/officeart/2005/8/layout/orgChart1"/>
+    <dgm:cxn modelId="{42CDC485-A79E-446D-8667-ABC233C667BB}" type="presParOf" srcId="{E4E73098-3DDD-480F-8525-BD3ED1B901D2}" destId="{7034D597-E606-4998-8B79-6214FD9CAB5F}" srcOrd="1" destOrd="0" presId="urn:microsoft.com/office/officeart/2005/8/layout/orgChart1"/>
+    <dgm:cxn modelId="{F25B2902-C055-4344-AA80-564BD7254AAE}" type="presParOf" srcId="{7034D597-E606-4998-8B79-6214FD9CAB5F}" destId="{2D666018-536D-4053-80C8-F15B0F7A2F94}" srcOrd="0" destOrd="0" presId="urn:microsoft.com/office/officeart/2005/8/layout/orgChart1"/>
+    <dgm:cxn modelId="{2E37A89C-45F1-4AE8-AD01-F53041AC063E}" type="presParOf" srcId="{7034D597-E606-4998-8B79-6214FD9CAB5F}" destId="{58A24481-6585-4329-9F43-52B6B27C1A74}" srcOrd="1" destOrd="0" presId="urn:microsoft.com/office/officeart/2005/8/layout/orgChart1"/>
+    <dgm:cxn modelId="{607B9EFF-4DD5-44F5-A39D-AFEE4F1804FD}" type="presParOf" srcId="{58A24481-6585-4329-9F43-52B6B27C1A74}" destId="{D78CB8FD-2054-4E05-A5ED-2A6B5AAB2151}" srcOrd="0" destOrd="0" presId="urn:microsoft.com/office/officeart/2005/8/layout/orgChart1"/>
+    <dgm:cxn modelId="{28DB3602-AE17-4983-9516-FAC338E06DA7}" type="presParOf" srcId="{D78CB8FD-2054-4E05-A5ED-2A6B5AAB2151}" destId="{E0C83895-C8EE-4928-B3B9-CF5655479E4D}" srcOrd="0" destOrd="0" presId="urn:microsoft.com/office/officeart/2005/8/layout/orgChart1"/>
+    <dgm:cxn modelId="{2ED5807C-8A11-4AA2-8025-CDE56E5BFC49}" type="presParOf" srcId="{D78CB8FD-2054-4E05-A5ED-2A6B5AAB2151}" destId="{03744DED-2F7F-4EEC-A9FD-BB676D28A8BA}" srcOrd="1" destOrd="0" presId="urn:microsoft.com/office/officeart/2005/8/layout/orgChart1"/>
+    <dgm:cxn modelId="{CE2A2D63-C41A-4533-AA0A-CEFB1437F7DC}" type="presParOf" srcId="{58A24481-6585-4329-9F43-52B6B27C1A74}" destId="{C2339B4A-57A2-4D1A-885E-E9D17930EAD7}" srcOrd="1" destOrd="0" presId="urn:microsoft.com/office/officeart/2005/8/layout/orgChart1"/>
+    <dgm:cxn modelId="{E1DD58B9-8FBA-4753-ABF1-B274465C5584}" type="presParOf" srcId="{58A24481-6585-4329-9F43-52B6B27C1A74}" destId="{9A737B86-4117-4B53-8E79-45A75F180344}" srcOrd="2" destOrd="0" presId="urn:microsoft.com/office/officeart/2005/8/layout/orgChart1"/>
+    <dgm:cxn modelId="{B76E04A4-B8C7-48BC-B4F8-EE4CD2BDFEAB}" type="presParOf" srcId="{7034D597-E606-4998-8B79-6214FD9CAB5F}" destId="{1BCB9C95-F5F7-41A1-B8BA-2AB27B1DC21B}" srcOrd="2" destOrd="0" presId="urn:microsoft.com/office/officeart/2005/8/layout/orgChart1"/>
+    <dgm:cxn modelId="{9B11A37E-4F9B-41DE-A632-39FB86AB889D}" type="presParOf" srcId="{7034D597-E606-4998-8B79-6214FD9CAB5F}" destId="{3A5EF219-EA48-42F0-A9BF-7D6A733490A0}" srcOrd="3" destOrd="0" presId="urn:microsoft.com/office/officeart/2005/8/layout/orgChart1"/>
+    <dgm:cxn modelId="{84EF5E77-80F8-47B2-9F01-20544EE41BAF}" type="presParOf" srcId="{3A5EF219-EA48-42F0-A9BF-7D6A733490A0}" destId="{7708023F-EC6B-4C55-8800-FFB0BD4409D8}" srcOrd="0" destOrd="0" presId="urn:microsoft.com/office/officeart/2005/8/layout/orgChart1"/>
+    <dgm:cxn modelId="{6E7BBFB7-35DE-4D0E-8C51-B8EFDD134902}" type="presParOf" srcId="{7708023F-EC6B-4C55-8800-FFB0BD4409D8}" destId="{F0BB3FE1-2FB9-49F9-AB50-7C7AEF0EA2D1}" srcOrd="0" destOrd="0" presId="urn:microsoft.com/office/officeart/2005/8/layout/orgChart1"/>
+    <dgm:cxn modelId="{21404419-FB2D-473E-9255-9020352F2CB0}" type="presParOf" srcId="{7708023F-EC6B-4C55-8800-FFB0BD4409D8}" destId="{80D577E3-5887-448C-86CC-87DBD3829372}" srcOrd="1" destOrd="0" presId="urn:microsoft.com/office/officeart/2005/8/layout/orgChart1"/>
+    <dgm:cxn modelId="{E4912A13-E934-4853-A2C8-C998FBFC8658}" type="presParOf" srcId="{3A5EF219-EA48-42F0-A9BF-7D6A733490A0}" destId="{84C41C75-AB39-4780-80DC-9989385E8F68}" srcOrd="1" destOrd="0" presId="urn:microsoft.com/office/officeart/2005/8/layout/orgChart1"/>
+    <dgm:cxn modelId="{A80E8958-9D9E-4C7F-94D3-4A56EC6F0163}" type="presParOf" srcId="{3A5EF219-EA48-42F0-A9BF-7D6A733490A0}" destId="{3B1B469F-193E-4B76-AB2C-0BE756CD6FCD}" srcOrd="2" destOrd="0" presId="urn:microsoft.com/office/officeart/2005/8/layout/orgChart1"/>
+    <dgm:cxn modelId="{5306BDF5-466A-466B-8964-A982A86E5C7F}" type="presParOf" srcId="{7034D597-E606-4998-8B79-6214FD9CAB5F}" destId="{C0BF030F-16BF-4A1B-B5B6-D53C9F18EB41}" srcOrd="4" destOrd="0" presId="urn:microsoft.com/office/officeart/2005/8/layout/orgChart1"/>
+    <dgm:cxn modelId="{411158CB-E8EC-441B-ACB9-96D8C91A4AAC}" type="presParOf" srcId="{7034D597-E606-4998-8B79-6214FD9CAB5F}" destId="{272284AC-CF72-405F-82D5-47ADCF2CAE72}" srcOrd="5" destOrd="0" presId="urn:microsoft.com/office/officeart/2005/8/layout/orgChart1"/>
+    <dgm:cxn modelId="{651246CB-EEC0-4798-B66F-80CD0E0ECEB3}" type="presParOf" srcId="{272284AC-CF72-405F-82D5-47ADCF2CAE72}" destId="{98D43781-70BF-4E69-92E9-8AFD96725045}" srcOrd="0" destOrd="0" presId="urn:microsoft.com/office/officeart/2005/8/layout/orgChart1"/>
+    <dgm:cxn modelId="{E4775229-32B1-44F8-9F52-4B1CC7176DD7}" type="presParOf" srcId="{98D43781-70BF-4E69-92E9-8AFD96725045}" destId="{504867EA-D93E-4437-90DD-503A698D1082}" srcOrd="0" destOrd="0" presId="urn:microsoft.com/office/officeart/2005/8/layout/orgChart1"/>
+    <dgm:cxn modelId="{2DBE6681-3412-4FE5-8FF8-731DA71CEBFB}" type="presParOf" srcId="{98D43781-70BF-4E69-92E9-8AFD96725045}" destId="{27C05148-C493-4CB9-B515-1F94F16AC392}" srcOrd="1" destOrd="0" presId="urn:microsoft.com/office/officeart/2005/8/layout/orgChart1"/>
+    <dgm:cxn modelId="{EB964325-8431-4D45-9255-9F4221EF8222}" type="presParOf" srcId="{272284AC-CF72-405F-82D5-47ADCF2CAE72}" destId="{C61110D4-CA2B-4083-91CD-353B36E49105}" srcOrd="1" destOrd="0" presId="urn:microsoft.com/office/officeart/2005/8/layout/orgChart1"/>
+    <dgm:cxn modelId="{19949EE2-B4CA-4325-B760-D0FCA30DA684}" type="presParOf" srcId="{272284AC-CF72-405F-82D5-47ADCF2CAE72}" destId="{001BD47A-52FF-4F08-92A3-6CC3A8E4C5E4}" srcOrd="2" destOrd="0" presId="urn:microsoft.com/office/officeart/2005/8/layout/orgChart1"/>
+    <dgm:cxn modelId="{6D41D982-3057-4B18-A263-15B39523A358}" type="presParOf" srcId="{E4E73098-3DDD-480F-8525-BD3ED1B901D2}" destId="{943E9716-2633-4A98-8652-E4AAB7E151CC}" srcOrd="2" destOrd="0" presId="urn:microsoft.com/office/officeart/2005/8/layout/orgChart1"/>
+    <dgm:cxn modelId="{54560253-E25F-4A02-A08F-5DF9226C7009}" type="presParOf" srcId="{CC227599-F662-43EF-BB93-43AE7DD8E7E6}" destId="{BB81F4D8-3302-4829-B177-89FD35C121C3}" srcOrd="6" destOrd="0" presId="urn:microsoft.com/office/officeart/2005/8/layout/orgChart1"/>
+    <dgm:cxn modelId="{8CA9F892-D80C-4554-8A23-0D5549380C1E}" type="presParOf" srcId="{CC227599-F662-43EF-BB93-43AE7DD8E7E6}" destId="{943790F8-6D85-4E4D-9628-48464EE1AA7B}" srcOrd="7" destOrd="0" presId="urn:microsoft.com/office/officeart/2005/8/layout/orgChart1"/>
+    <dgm:cxn modelId="{4DB08B2C-B638-426F-A461-15665C2900C9}" type="presParOf" srcId="{943790F8-6D85-4E4D-9628-48464EE1AA7B}" destId="{82F5C293-7708-4875-9735-BC2EC9DDDA20}" srcOrd="0" destOrd="0" presId="urn:microsoft.com/office/officeart/2005/8/layout/orgChart1"/>
+    <dgm:cxn modelId="{42FB7C94-4854-4069-B427-773B8DA738B8}" type="presParOf" srcId="{82F5C293-7708-4875-9735-BC2EC9DDDA20}" destId="{D20D0651-4115-4D93-A38C-406E7B4D9E5B}" srcOrd="0" destOrd="0" presId="urn:microsoft.com/office/officeart/2005/8/layout/orgChart1"/>
+    <dgm:cxn modelId="{5A9844CA-452C-4ED5-9264-3E93AFE5187B}" type="presParOf" srcId="{82F5C293-7708-4875-9735-BC2EC9DDDA20}" destId="{CFEC2534-EA20-4543-968C-843A976F8D69}" srcOrd="1" destOrd="0" presId="urn:microsoft.com/office/officeart/2005/8/layout/orgChart1"/>
+    <dgm:cxn modelId="{34AC2D8D-71A2-4571-B2DD-239E2033FCFE}" type="presParOf" srcId="{943790F8-6D85-4E4D-9628-48464EE1AA7B}" destId="{8E89A80B-B44E-488F-B1DD-8071B6072896}" srcOrd="1" destOrd="0" presId="urn:microsoft.com/office/officeart/2005/8/layout/orgChart1"/>
+    <dgm:cxn modelId="{D4FF6915-7A40-4E64-A415-D5741A4ED45A}" type="presParOf" srcId="{8E89A80B-B44E-488F-B1DD-8071B6072896}" destId="{0CCDAD6E-BAAC-4415-AD76-C9E869FF8842}" srcOrd="0" destOrd="0" presId="urn:microsoft.com/office/officeart/2005/8/layout/orgChart1"/>
+    <dgm:cxn modelId="{EAC8EBF4-27C9-4BA1-9826-4A9AFFB899B0}" type="presParOf" srcId="{8E89A80B-B44E-488F-B1DD-8071B6072896}" destId="{099964FE-5AC5-404C-B2E3-6609B12A8E21}" srcOrd="1" destOrd="0" presId="urn:microsoft.com/office/officeart/2005/8/layout/orgChart1"/>
+    <dgm:cxn modelId="{93D926CA-8CAA-46C8-A14E-A406D5CBD6FB}" type="presParOf" srcId="{099964FE-5AC5-404C-B2E3-6609B12A8E21}" destId="{9A4F5E72-8268-4A6B-A46D-802C21431E87}" srcOrd="0" destOrd="0" presId="urn:microsoft.com/office/officeart/2005/8/layout/orgChart1"/>
+    <dgm:cxn modelId="{37B63C20-6FF8-4A50-89B2-D1DB56C466E3}" type="presParOf" srcId="{9A4F5E72-8268-4A6B-A46D-802C21431E87}" destId="{84FC0187-6B55-4363-8F61-00CD21AE64DB}" srcOrd="0" destOrd="0" presId="urn:microsoft.com/office/officeart/2005/8/layout/orgChart1"/>
+    <dgm:cxn modelId="{8D8685EC-553B-4166-86B2-F6C97C363C9D}" type="presParOf" srcId="{9A4F5E72-8268-4A6B-A46D-802C21431E87}" destId="{A5DD083E-D271-42F5-9246-F16C9022176E}" srcOrd="1" destOrd="0" presId="urn:microsoft.com/office/officeart/2005/8/layout/orgChart1"/>
+    <dgm:cxn modelId="{E1CF4A51-963B-4015-9AAD-37A37486B6DD}" type="presParOf" srcId="{099964FE-5AC5-404C-B2E3-6609B12A8E21}" destId="{7D9A2342-FB2B-49F1-AD85-F369597654E0}" srcOrd="1" destOrd="0" presId="urn:microsoft.com/office/officeart/2005/8/layout/orgChart1"/>
+    <dgm:cxn modelId="{EE2AD560-498D-4048-BEDD-F5D3D8840EBA}" type="presParOf" srcId="{099964FE-5AC5-404C-B2E3-6609B12A8E21}" destId="{E6D63793-2725-4C9C-8FE2-8DEDDBE92BBB}" srcOrd="2" destOrd="0" presId="urn:microsoft.com/office/officeart/2005/8/layout/orgChart1"/>
+    <dgm:cxn modelId="{E5A4DFB9-86B0-4F0D-8825-5AC7B70BD491}" type="presParOf" srcId="{943790F8-6D85-4E4D-9628-48464EE1AA7B}" destId="{8FAA0B9B-28F2-41FA-96E9-07FF9138DB54}" srcOrd="2" destOrd="0" presId="urn:microsoft.com/office/officeart/2005/8/layout/orgChart1"/>
+    <dgm:cxn modelId="{36872D14-E150-4E48-AB88-BB1483508D88}" type="presParOf" srcId="{CC227599-F662-43EF-BB93-43AE7DD8E7E6}" destId="{5E921091-A51B-4BC2-B1B0-C675496031F7}" srcOrd="8" destOrd="0" presId="urn:microsoft.com/office/officeart/2005/8/layout/orgChart1"/>
+    <dgm:cxn modelId="{A80FA795-37BF-4A55-9E52-BAAFC6F6F3F2}" type="presParOf" srcId="{CC227599-F662-43EF-BB93-43AE7DD8E7E6}" destId="{6958BB0E-817B-46FE-9330-B053F0CBF147}" srcOrd="9" destOrd="0" presId="urn:microsoft.com/office/officeart/2005/8/layout/orgChart1"/>
+    <dgm:cxn modelId="{8AEC1244-9BE0-4B2E-993E-D65B3C474ABC}" type="presParOf" srcId="{6958BB0E-817B-46FE-9330-B053F0CBF147}" destId="{4EF89958-2875-4994-8FA7-DECBEDA2C859}" srcOrd="0" destOrd="0" presId="urn:microsoft.com/office/officeart/2005/8/layout/orgChart1"/>
+    <dgm:cxn modelId="{DCD975D9-407E-4FA2-BA2C-F6777CC42CD4}" type="presParOf" srcId="{4EF89958-2875-4994-8FA7-DECBEDA2C859}" destId="{A28308DE-55C8-4394-A907-A226FE8F4F92}" srcOrd="0" destOrd="0" presId="urn:microsoft.com/office/officeart/2005/8/layout/orgChart1"/>
+    <dgm:cxn modelId="{40654076-50B0-4254-BDBA-7FA10E6EE17A}" type="presParOf" srcId="{4EF89958-2875-4994-8FA7-DECBEDA2C859}" destId="{FFB74C6A-3D86-45FD-BA3D-862C5E498439}" srcOrd="1" destOrd="0" presId="urn:microsoft.com/office/officeart/2005/8/layout/orgChart1"/>
+    <dgm:cxn modelId="{EE104507-5538-42C6-AB05-39489951622F}" type="presParOf" srcId="{6958BB0E-817B-46FE-9330-B053F0CBF147}" destId="{FC972F1F-922F-4FF8-8546-BCCBECB5D627}" srcOrd="1" destOrd="0" presId="urn:microsoft.com/office/officeart/2005/8/layout/orgChart1"/>
+    <dgm:cxn modelId="{55150D6E-05A8-4F6F-BDC5-7F70340617D3}" type="presParOf" srcId="{FC972F1F-922F-4FF8-8546-BCCBECB5D627}" destId="{36B35A2C-EB6B-4CA7-B63E-157B59BE2DA7}" srcOrd="0" destOrd="0" presId="urn:microsoft.com/office/officeart/2005/8/layout/orgChart1"/>
+    <dgm:cxn modelId="{0E2C657A-7E6E-4C11-9B08-E3ED7B69DABD}" type="presParOf" srcId="{FC972F1F-922F-4FF8-8546-BCCBECB5D627}" destId="{210B2F84-F23C-4844-9483-82E3EAEBEF16}" srcOrd="1" destOrd="0" presId="urn:microsoft.com/office/officeart/2005/8/layout/orgChart1"/>
+    <dgm:cxn modelId="{2AA9A17D-F4D1-4162-BE4B-A0275A3C351C}" type="presParOf" srcId="{210B2F84-F23C-4844-9483-82E3EAEBEF16}" destId="{D9E39D3E-C8D3-4F02-B76F-98C6DC10813B}" srcOrd="0" destOrd="0" presId="urn:microsoft.com/office/officeart/2005/8/layout/orgChart1"/>
+    <dgm:cxn modelId="{8C954C50-DD44-4995-B832-AB80915E8E63}" type="presParOf" srcId="{D9E39D3E-C8D3-4F02-B76F-98C6DC10813B}" destId="{CDB5EB3B-9B77-41AE-A80A-E70D91809437}" srcOrd="0" destOrd="0" presId="urn:microsoft.com/office/officeart/2005/8/layout/orgChart1"/>
+    <dgm:cxn modelId="{8C56851A-5A9D-43FA-AE5E-FB2A103F0356}" type="presParOf" srcId="{D9E39D3E-C8D3-4F02-B76F-98C6DC10813B}" destId="{4DD2C084-A864-4D20-8642-20FB7CC3536E}" srcOrd="1" destOrd="0" presId="urn:microsoft.com/office/officeart/2005/8/layout/orgChart1"/>
+    <dgm:cxn modelId="{127C4E1E-EAB3-4719-887D-276AD6705CE8}" type="presParOf" srcId="{210B2F84-F23C-4844-9483-82E3EAEBEF16}" destId="{2BAA4508-CB7F-4E1F-8B07-C4098A8A53E9}" srcOrd="1" destOrd="0" presId="urn:microsoft.com/office/officeart/2005/8/layout/orgChart1"/>
+    <dgm:cxn modelId="{893723C3-E5CD-40EE-9EF0-5788D72C0023}" type="presParOf" srcId="{210B2F84-F23C-4844-9483-82E3EAEBEF16}" destId="{ABAB3467-4298-446E-A120-91319CD7DA02}" srcOrd="2" destOrd="0" presId="urn:microsoft.com/office/officeart/2005/8/layout/orgChart1"/>
+    <dgm:cxn modelId="{95532638-656A-486B-9243-1D8FE459716B}" type="presParOf" srcId="{6958BB0E-817B-46FE-9330-B053F0CBF147}" destId="{0897C904-DD5C-4AF3-9FA5-06164CA7AE7D}" srcOrd="2" destOrd="0" presId="urn:microsoft.com/office/officeart/2005/8/layout/orgChart1"/>
+    <dgm:cxn modelId="{DA5F0728-CDC6-4A56-A39B-A5484FFBBFFC}" type="presParOf" srcId="{3AA595D7-695D-4E59-948D-1EF601999501}" destId="{A9EA7448-D4CE-4770-8976-543C1EA2148A}" srcOrd="2" destOrd="0" presId="urn:microsoft.com/office/officeart/2005/8/layout/orgChart1"/>
+    <dgm:cxn modelId="{97830772-DD45-4DCE-9197-2FBCFDD69E8D}" type="presParOf" srcId="{38216B4F-1809-4972-BF9D-A998DE1A5BE9}" destId="{15A9F226-C71F-4503-B28F-AD7AE39CFF64}" srcOrd="8" destOrd="0" presId="urn:microsoft.com/office/officeart/2005/8/layout/orgChart1"/>
+    <dgm:cxn modelId="{1581F893-9256-4F3F-88C6-070C846DC180}" type="presParOf" srcId="{38216B4F-1809-4972-BF9D-A998DE1A5BE9}" destId="{BF5870D6-6506-43B3-83AE-598F5DF1509A}" srcOrd="9" destOrd="0" presId="urn:microsoft.com/office/officeart/2005/8/layout/orgChart1"/>
+    <dgm:cxn modelId="{4BF1F577-9A10-4222-B453-D78F7D5C87C5}" type="presParOf" srcId="{BF5870D6-6506-43B3-83AE-598F5DF1509A}" destId="{38F36650-30CA-47E1-ADDE-088120278149}" srcOrd="0" destOrd="0" presId="urn:microsoft.com/office/officeart/2005/8/layout/orgChart1"/>
+    <dgm:cxn modelId="{E798BC14-7B70-49BE-88DE-F4CEF2ADE156}" type="presParOf" srcId="{38F36650-30CA-47E1-ADDE-088120278149}" destId="{98BFBF35-59E2-4CA8-9B51-17599851D434}" srcOrd="0" destOrd="0" presId="urn:microsoft.com/office/officeart/2005/8/layout/orgChart1"/>
+    <dgm:cxn modelId="{4B475E11-8D9F-44C2-BEF0-C31E436D7429}" type="presParOf" srcId="{38F36650-30CA-47E1-ADDE-088120278149}" destId="{51F7B69F-9DFE-4F4B-9142-A047C83BEAD4}" srcOrd="1" destOrd="0" presId="urn:microsoft.com/office/officeart/2005/8/layout/orgChart1"/>
+    <dgm:cxn modelId="{DFD8E36C-7A08-4258-A409-170963FA126C}" type="presParOf" srcId="{BF5870D6-6506-43B3-83AE-598F5DF1509A}" destId="{019825D4-C7DA-4B3F-ABA5-053F8C5F0210}" srcOrd="1" destOrd="0" presId="urn:microsoft.com/office/officeart/2005/8/layout/orgChart1"/>
+    <dgm:cxn modelId="{D6B9F32B-B223-46F3-9F59-66538AA8A313}" type="presParOf" srcId="{BF5870D6-6506-43B3-83AE-598F5DF1509A}" destId="{8265536E-25D8-43A7-BD8E-AC3648278CBF}" srcOrd="2" destOrd="0" presId="urn:microsoft.com/office/officeart/2005/8/layout/orgChart1"/>
+    <dgm:cxn modelId="{5A344E52-D699-4668-8BC2-FAAB4F5E84D2}" type="presParOf" srcId="{38216B4F-1809-4972-BF9D-A998DE1A5BE9}" destId="{571322B3-9CC5-48DE-8B56-9A4BDB5F0801}" srcOrd="10" destOrd="0" presId="urn:microsoft.com/office/officeart/2005/8/layout/orgChart1"/>
+    <dgm:cxn modelId="{6189F213-7BC7-40E1-90A2-5A67B7610835}" type="presParOf" srcId="{38216B4F-1809-4972-BF9D-A998DE1A5BE9}" destId="{48E04FEA-8633-4F51-8BC2-47008507E5CE}" srcOrd="11" destOrd="0" presId="urn:microsoft.com/office/officeart/2005/8/layout/orgChart1"/>
+    <dgm:cxn modelId="{796B4253-9938-4D1F-8582-FFF02AA92E01}" type="presParOf" srcId="{48E04FEA-8633-4F51-8BC2-47008507E5CE}" destId="{F211877C-A3DB-4215-8EC9-A44EB99FAB9B}" srcOrd="0" destOrd="0" presId="urn:microsoft.com/office/officeart/2005/8/layout/orgChart1"/>
+    <dgm:cxn modelId="{F57E08FA-6E5E-49E6-9B4A-BB96C3D35E05}" type="presParOf" srcId="{F211877C-A3DB-4215-8EC9-A44EB99FAB9B}" destId="{43E3DBFC-3097-466B-BF56-BC3C877BDB73}" srcOrd="0" destOrd="0" presId="urn:microsoft.com/office/officeart/2005/8/layout/orgChart1"/>
+    <dgm:cxn modelId="{23AF3A14-D971-49E7-BC8A-CC062AD63C6D}" type="presParOf" srcId="{F211877C-A3DB-4215-8EC9-A44EB99FAB9B}" destId="{76DA6E44-84E6-48A9-8EA4-8023BB61B3E1}" srcOrd="1" destOrd="0" presId="urn:microsoft.com/office/officeart/2005/8/layout/orgChart1"/>
+    <dgm:cxn modelId="{6958A6ED-E4AA-4977-B0CC-1735662FE79D}" type="presParOf" srcId="{48E04FEA-8633-4F51-8BC2-47008507E5CE}" destId="{4DD01979-D3F7-415E-A8F6-7546A6CFF0D2}" srcOrd="1" destOrd="0" presId="urn:microsoft.com/office/officeart/2005/8/layout/orgChart1"/>
+    <dgm:cxn modelId="{51F18405-630E-4162-8351-125A9C3E126A}" type="presParOf" srcId="{48E04FEA-8633-4F51-8BC2-47008507E5CE}" destId="{41B1C342-36FB-478F-B3F1-CFD87239B7BC}" srcOrd="2" destOrd="0" presId="urn:microsoft.com/office/officeart/2005/8/layout/orgChart1"/>
+    <dgm:cxn modelId="{908EB81C-8165-431C-8679-8CF53998EFA6}" type="presParOf" srcId="{A66C88F1-F625-4349-B733-862F609AE236}" destId="{3ED1D3B7-6C62-479D-BE49-6BD311F05D33}" srcOrd="2" destOrd="0" presId="urn:microsoft.com/office/officeart/2005/8/layout/orgChart1"/>
   </dgm:cxnLst>
   <dgm:bg/>
   <dgm:whole/>
@@ -10428,7 +10988,7 @@
           </a:pPr>
           <a:r>
             <a:rPr lang="de-CH" sz="700" kern="1200"/>
-            <a:t>Presistenz Layer</a:t>
+            <a:t>Persistenz Layer</a:t>
           </a:r>
           <a:br>
             <a:rPr lang="de-CH" sz="700" kern="1200"/>

--- a/docs/04 PSP/PSP.docx
+++ b/docs/04 PSP/PSP.docx
@@ -1871,7 +1871,7 @@
         <a:p>
           <a:r>
             <a:rPr lang="de-CH"/>
-            <a:t>Anforderungen</a:t>
+            <a:t>Anforderungen </a:t>
           </a:r>
           <a:br>
             <a:rPr lang="de-CH"/>
@@ -2034,7 +2034,7 @@
         </a:p>
       </dgm:t>
     </dgm:pt>
-    <dgm:pt modelId="{EBC7B44C-9B68-4606-B71A-BE97F53485E9}">
+    <dgm:pt modelId="{0AABCD00-5FF7-4C83-B669-0A69AEE4C7C9}">
       <dgm:prSet phldrT="[Text]"/>
       <dgm:spPr/>
       <dgm:t>
@@ -2043,19 +2043,19 @@
         <a:p>
           <a:r>
             <a:rPr lang="de-CH"/>
-            <a:t>Inititale Version</a:t>
+            <a:t>Review</a:t>
           </a:r>
           <a:br>
             <a:rPr lang="de-CH"/>
           </a:br>
           <a:r>
             <a:rPr lang="de-CH"/>
-            <a:t>PSP-ID 1.4</a:t>
-          </a:r>
-        </a:p>
-      </dgm:t>
-    </dgm:pt>
-    <dgm:pt modelId="{10C49395-CF0B-4E9B-92F5-C6C8EBD6353B}" type="parTrans" cxnId="{B0990050-33C7-41AE-A705-3BFBB3B19296}">
+            <a:t>PSP-ID  1.6</a:t>
+          </a:r>
+        </a:p>
+      </dgm:t>
+    </dgm:pt>
+    <dgm:pt modelId="{E6C5269D-73A6-4E9F-ABEF-0E80C3E1DA57}" type="parTrans" cxnId="{E8248A5C-101B-409D-BCAE-EE31AA0D9E56}">
       <dgm:prSet/>
       <dgm:spPr/>
       <dgm:t>
@@ -2066,7 +2066,7 @@
         </a:p>
       </dgm:t>
     </dgm:pt>
-    <dgm:pt modelId="{9002EDAC-9A90-446B-8EF5-538D1F639EF3}" type="sibTrans" cxnId="{B0990050-33C7-41AE-A705-3BFBB3B19296}">
+    <dgm:pt modelId="{BEF48CFC-370F-449D-BE66-C652272D8484}" type="sibTrans" cxnId="{E8248A5C-101B-409D-BCAE-EE31AA0D9E56}">
       <dgm:prSet/>
       <dgm:spPr/>
       <dgm:t>
@@ -2077,7 +2077,7 @@
         </a:p>
       </dgm:t>
     </dgm:pt>
-    <dgm:pt modelId="{0AABCD00-5FF7-4C83-B669-0A69AEE4C7C9}">
+    <dgm:pt modelId="{0CCB224A-6C79-4919-98B4-6D9FB4D6FF95}">
       <dgm:prSet phldrT="[Text]"/>
       <dgm:spPr/>
       <dgm:t>
@@ -2086,19 +2086,19 @@
         <a:p>
           <a:r>
             <a:rPr lang="de-CH"/>
-            <a:t>Review</a:t>
+            <a:t>Abnahme</a:t>
           </a:r>
           <a:br>
             <a:rPr lang="de-CH"/>
           </a:br>
           <a:r>
             <a:rPr lang="de-CH"/>
-            <a:t>PSP-ID  1.5</a:t>
-          </a:r>
-        </a:p>
-      </dgm:t>
-    </dgm:pt>
-    <dgm:pt modelId="{E6C5269D-73A6-4E9F-ABEF-0E80C3E1DA57}" type="parTrans" cxnId="{E8248A5C-101B-409D-BCAE-EE31AA0D9E56}">
+            <a:t>PSP-ID 1.7</a:t>
+          </a:r>
+        </a:p>
+      </dgm:t>
+    </dgm:pt>
+    <dgm:pt modelId="{CB500687-0C12-4374-8AB5-D314761D9429}" type="parTrans" cxnId="{690BAD77-97FB-469A-852E-AAD63AFF7CA6}">
       <dgm:prSet/>
       <dgm:spPr/>
       <dgm:t>
@@ -2109,7 +2109,7 @@
         </a:p>
       </dgm:t>
     </dgm:pt>
-    <dgm:pt modelId="{BEF48CFC-370F-449D-BE66-C652272D8484}" type="sibTrans" cxnId="{E8248A5C-101B-409D-BCAE-EE31AA0D9E56}">
+    <dgm:pt modelId="{825C4165-52A2-49C3-A190-5CFB02F81589}" type="sibTrans" cxnId="{690BAD77-97FB-469A-852E-AAD63AFF7CA6}">
       <dgm:prSet/>
       <dgm:spPr/>
       <dgm:t>
@@ -2120,7 +2120,7 @@
         </a:p>
       </dgm:t>
     </dgm:pt>
-    <dgm:pt modelId="{0CCB224A-6C79-4919-98B4-6D9FB4D6FF95}">
+    <dgm:pt modelId="{76CAA896-1662-4541-8C67-A455C146B9DD}">
       <dgm:prSet phldrT="[Text]"/>
       <dgm:spPr/>
       <dgm:t>
@@ -2129,19 +2129,19 @@
         <a:p>
           <a:r>
             <a:rPr lang="de-CH"/>
-            <a:t>Abnahme</a:t>
+            <a:t>Review</a:t>
           </a:r>
           <a:br>
             <a:rPr lang="de-CH"/>
           </a:br>
           <a:r>
             <a:rPr lang="de-CH"/>
-            <a:t>PSP-ID 1.6</a:t>
-          </a:r>
-        </a:p>
-      </dgm:t>
-    </dgm:pt>
-    <dgm:pt modelId="{CB500687-0C12-4374-8AB5-D314761D9429}" type="parTrans" cxnId="{690BAD77-97FB-469A-852E-AAD63AFF7CA6}">
+            <a:t>PSP-ID 2.4</a:t>
+          </a:r>
+        </a:p>
+      </dgm:t>
+    </dgm:pt>
+    <dgm:pt modelId="{4B362679-FA20-4D60-BE88-8977A563E677}" type="parTrans" cxnId="{34B87075-5BC8-4BA9-B3B8-A53810D1D593}">
       <dgm:prSet/>
       <dgm:spPr/>
       <dgm:t>
@@ -2152,7 +2152,7 @@
         </a:p>
       </dgm:t>
     </dgm:pt>
-    <dgm:pt modelId="{825C4165-52A2-49C3-A190-5CFB02F81589}" type="sibTrans" cxnId="{690BAD77-97FB-469A-852E-AAD63AFF7CA6}">
+    <dgm:pt modelId="{0E05EA3A-88B6-471F-92A4-4ED79F770494}" type="sibTrans" cxnId="{34B87075-5BC8-4BA9-B3B8-A53810D1D593}">
       <dgm:prSet/>
       <dgm:spPr/>
       <dgm:t>
@@ -2163,7 +2163,7 @@
         </a:p>
       </dgm:t>
     </dgm:pt>
-    <dgm:pt modelId="{76CAA896-1662-4541-8C67-A455C146B9DD}">
+    <dgm:pt modelId="{352F5774-B6B2-4F1E-AE40-365058D7F351}">
       <dgm:prSet phldrT="[Text]"/>
       <dgm:spPr/>
       <dgm:t>
@@ -2172,19 +2172,19 @@
         <a:p>
           <a:r>
             <a:rPr lang="de-CH"/>
-            <a:t>Review</a:t>
+            <a:t>Abnahme</a:t>
           </a:r>
           <a:br>
             <a:rPr lang="de-CH"/>
           </a:br>
           <a:r>
             <a:rPr lang="de-CH"/>
-            <a:t>PSP-ID 2.4</a:t>
-          </a:r>
-        </a:p>
-      </dgm:t>
-    </dgm:pt>
-    <dgm:pt modelId="{4B362679-FA20-4D60-BE88-8977A563E677}" type="parTrans" cxnId="{34B87075-5BC8-4BA9-B3B8-A53810D1D593}">
+            <a:t>PSP-ID 2.5</a:t>
+          </a:r>
+        </a:p>
+      </dgm:t>
+    </dgm:pt>
+    <dgm:pt modelId="{E229D5D0-7BE7-46D7-A834-FF7FF9A87194}" type="parTrans" cxnId="{715D6450-AD18-4856-BE52-3100E9120016}">
       <dgm:prSet/>
       <dgm:spPr/>
       <dgm:t>
@@ -2195,7 +2195,7 @@
         </a:p>
       </dgm:t>
     </dgm:pt>
-    <dgm:pt modelId="{0E05EA3A-88B6-471F-92A4-4ED79F770494}" type="sibTrans" cxnId="{34B87075-5BC8-4BA9-B3B8-A53810D1D593}">
+    <dgm:pt modelId="{9F4ACF78-8EC2-4FA1-9C24-7A0319CB8A9A}" type="sibTrans" cxnId="{715D6450-AD18-4856-BE52-3100E9120016}">
       <dgm:prSet/>
       <dgm:spPr/>
       <dgm:t>
@@ -2206,7 +2206,7 @@
         </a:p>
       </dgm:t>
     </dgm:pt>
-    <dgm:pt modelId="{352F5774-B6B2-4F1E-AE40-365058D7F351}">
+    <dgm:pt modelId="{F6DC71A3-7C6C-4899-B5F2-A0B4C8ECD0A4}">
       <dgm:prSet phldrT="[Text]"/>
       <dgm:spPr/>
       <dgm:t>
@@ -2215,19 +2215,19 @@
         <a:p>
           <a:r>
             <a:rPr lang="de-CH"/>
-            <a:t>Abnahme</a:t>
+            <a:t>Analyse</a:t>
           </a:r>
           <a:br>
             <a:rPr lang="de-CH"/>
           </a:br>
           <a:r>
             <a:rPr lang="de-CH"/>
-            <a:t>PSP-ID 2.5</a:t>
-          </a:r>
-        </a:p>
-      </dgm:t>
-    </dgm:pt>
-    <dgm:pt modelId="{E229D5D0-7BE7-46D7-A834-FF7FF9A87194}" type="parTrans" cxnId="{715D6450-AD18-4856-BE52-3100E9120016}">
+            <a:t>PSP-ID 3.1</a:t>
+          </a:r>
+        </a:p>
+      </dgm:t>
+    </dgm:pt>
+    <dgm:pt modelId="{1DD00D2D-0755-46A9-9AEA-80C9A2E04292}" type="parTrans" cxnId="{8CDEF5F1-AD78-465A-A50D-10A160048875}">
       <dgm:prSet/>
       <dgm:spPr/>
       <dgm:t>
@@ -2238,7 +2238,7 @@
         </a:p>
       </dgm:t>
     </dgm:pt>
-    <dgm:pt modelId="{9F4ACF78-8EC2-4FA1-9C24-7A0319CB8A9A}" type="sibTrans" cxnId="{715D6450-AD18-4856-BE52-3100E9120016}">
+    <dgm:pt modelId="{516C8E2C-2633-4C2D-AC88-64C253FFC20A}" type="sibTrans" cxnId="{8CDEF5F1-AD78-465A-A50D-10A160048875}">
       <dgm:prSet/>
       <dgm:spPr/>
       <dgm:t>
@@ -2249,7 +2249,7 @@
         </a:p>
       </dgm:t>
     </dgm:pt>
-    <dgm:pt modelId="{F6DC71A3-7C6C-4899-B5F2-A0B4C8ECD0A4}">
+    <dgm:pt modelId="{243D60C0-8829-482E-B1BB-27D54123036A}">
       <dgm:prSet phldrT="[Text]"/>
       <dgm:spPr/>
       <dgm:t>
@@ -2258,19 +2258,19 @@
         <a:p>
           <a:r>
             <a:rPr lang="de-CH"/>
-            <a:t>Analyse</a:t>
+            <a:t>Spezifikation</a:t>
           </a:r>
           <a:br>
             <a:rPr lang="de-CH"/>
           </a:br>
           <a:r>
             <a:rPr lang="de-CH"/>
-            <a:t>PSP-ID 3.1</a:t>
-          </a:r>
-        </a:p>
-      </dgm:t>
-    </dgm:pt>
-    <dgm:pt modelId="{1DD00D2D-0755-46A9-9AEA-80C9A2E04292}" type="parTrans" cxnId="{8CDEF5F1-AD78-465A-A50D-10A160048875}">
+            <a:t>PSP-ID 3.2</a:t>
+          </a:r>
+        </a:p>
+      </dgm:t>
+    </dgm:pt>
+    <dgm:pt modelId="{D5C29DCC-AA92-4977-9AD2-28CF6A747FFA}" type="parTrans" cxnId="{2E177A35-3828-43F1-A262-C25ECD025972}">
       <dgm:prSet/>
       <dgm:spPr/>
       <dgm:t>
@@ -2281,7 +2281,7 @@
         </a:p>
       </dgm:t>
     </dgm:pt>
-    <dgm:pt modelId="{516C8E2C-2633-4C2D-AC88-64C253FFC20A}" type="sibTrans" cxnId="{8CDEF5F1-AD78-465A-A50D-10A160048875}">
+    <dgm:pt modelId="{7AC07C30-4F4F-419D-B22D-8B47F422392D}" type="sibTrans" cxnId="{2E177A35-3828-43F1-A262-C25ECD025972}">
       <dgm:prSet/>
       <dgm:spPr/>
       <dgm:t>
@@ -2292,7 +2292,7 @@
         </a:p>
       </dgm:t>
     </dgm:pt>
-    <dgm:pt modelId="{243D60C0-8829-482E-B1BB-27D54123036A}">
+    <dgm:pt modelId="{E4A481AB-18AD-42CD-A9C3-C9165215CD0C}">
       <dgm:prSet phldrT="[Text]"/>
       <dgm:spPr/>
       <dgm:t>
@@ -2301,19 +2301,19 @@
         <a:p>
           <a:r>
             <a:rPr lang="de-CH"/>
-            <a:t>Spezifikation</a:t>
+            <a:t>Fachkonzept</a:t>
           </a:r>
           <a:br>
             <a:rPr lang="de-CH"/>
           </a:br>
           <a:r>
             <a:rPr lang="de-CH"/>
-            <a:t>PSP-ID 3.2</a:t>
-          </a:r>
-        </a:p>
-      </dgm:t>
-    </dgm:pt>
-    <dgm:pt modelId="{D5C29DCC-AA92-4977-9AD2-28CF6A747FFA}" type="parTrans" cxnId="{2E177A35-3828-43F1-A262-C25ECD025972}">
+            <a:t>PSP-ID 3.3</a:t>
+          </a:r>
+        </a:p>
+      </dgm:t>
+    </dgm:pt>
+    <dgm:pt modelId="{34FEE82D-B25E-4810-A56B-B9AD6C8773DE}" type="parTrans" cxnId="{1996ACF1-BF58-4D6D-BDAE-FB2F4700ADC1}">
       <dgm:prSet/>
       <dgm:spPr/>
       <dgm:t>
@@ -2324,7 +2324,7 @@
         </a:p>
       </dgm:t>
     </dgm:pt>
-    <dgm:pt modelId="{7AC07C30-4F4F-419D-B22D-8B47F422392D}" type="sibTrans" cxnId="{2E177A35-3828-43F1-A262-C25ECD025972}">
+    <dgm:pt modelId="{39569530-F219-4BF5-B6E0-1DCA0940CC51}" type="sibTrans" cxnId="{1996ACF1-BF58-4D6D-BDAE-FB2F4700ADC1}">
       <dgm:prSet/>
       <dgm:spPr/>
       <dgm:t>
@@ -2335,7 +2335,7 @@
         </a:p>
       </dgm:t>
     </dgm:pt>
-    <dgm:pt modelId="{E4A481AB-18AD-42CD-A9C3-C9165215CD0C}">
+    <dgm:pt modelId="{08583713-2BD1-4A64-B140-6DA4CB22BE1C}">
       <dgm:prSet phldrT="[Text]"/>
       <dgm:spPr/>
       <dgm:t>
@@ -2344,19 +2344,19 @@
         <a:p>
           <a:r>
             <a:rPr lang="de-CH"/>
-            <a:t>Fachkonzept</a:t>
+            <a:t>Initiale Version</a:t>
           </a:r>
           <a:br>
             <a:rPr lang="de-CH"/>
           </a:br>
           <a:r>
             <a:rPr lang="de-CH"/>
-            <a:t>PSP-ID 3.3</a:t>
-          </a:r>
-        </a:p>
-      </dgm:t>
-    </dgm:pt>
-    <dgm:pt modelId="{34FEE82D-B25E-4810-A56B-B9AD6C8773DE}" type="parTrans" cxnId="{1996ACF1-BF58-4D6D-BDAE-FB2F4700ADC1}">
+            <a:t>PSP-ID 3.4</a:t>
+          </a:r>
+        </a:p>
+      </dgm:t>
+    </dgm:pt>
+    <dgm:pt modelId="{BBCE2AA1-7549-4BEA-BB50-E1B5634976C6}" type="parTrans" cxnId="{8A51F222-7A50-458F-8B41-E6C4224E00E5}">
       <dgm:prSet/>
       <dgm:spPr/>
       <dgm:t>
@@ -2367,7 +2367,7 @@
         </a:p>
       </dgm:t>
     </dgm:pt>
-    <dgm:pt modelId="{39569530-F219-4BF5-B6E0-1DCA0940CC51}" type="sibTrans" cxnId="{1996ACF1-BF58-4D6D-BDAE-FB2F4700ADC1}">
+    <dgm:pt modelId="{0C7FDC2B-FDF9-48FF-875C-DA64E5212AB1}" type="sibTrans" cxnId="{8A51F222-7A50-458F-8B41-E6C4224E00E5}">
       <dgm:prSet/>
       <dgm:spPr/>
       <dgm:t>
@@ -2378,7 +2378,7 @@
         </a:p>
       </dgm:t>
     </dgm:pt>
-    <dgm:pt modelId="{08583713-2BD1-4A64-B140-6DA4CB22BE1C}">
+    <dgm:pt modelId="{20951295-09E4-402C-A6B0-FD3FF015B0F7}">
       <dgm:prSet phldrT="[Text]"/>
       <dgm:spPr/>
       <dgm:t>
@@ -2387,19 +2387,19 @@
         <a:p>
           <a:r>
             <a:rPr lang="de-CH"/>
-            <a:t>Initiale Version</a:t>
+            <a:t>Review 1</a:t>
           </a:r>
           <a:br>
             <a:rPr lang="de-CH"/>
           </a:br>
           <a:r>
             <a:rPr lang="de-CH"/>
-            <a:t>PSP-ID 3.4</a:t>
-          </a:r>
-        </a:p>
-      </dgm:t>
-    </dgm:pt>
-    <dgm:pt modelId="{BBCE2AA1-7549-4BEA-BB50-E1B5634976C6}" type="parTrans" cxnId="{8A51F222-7A50-458F-8B41-E6C4224E00E5}">
+            <a:t>PSP-ID 3.5</a:t>
+          </a:r>
+        </a:p>
+      </dgm:t>
+    </dgm:pt>
+    <dgm:pt modelId="{6E6DE8F1-D2A0-44CA-AF86-1B33BE51EE1B}" type="parTrans" cxnId="{52B024A2-0E13-466A-8C2A-323F7D75403E}">
       <dgm:prSet/>
       <dgm:spPr/>
       <dgm:t>
@@ -2410,7 +2410,7 @@
         </a:p>
       </dgm:t>
     </dgm:pt>
-    <dgm:pt modelId="{0C7FDC2B-FDF9-48FF-875C-DA64E5212AB1}" type="sibTrans" cxnId="{8A51F222-7A50-458F-8B41-E6C4224E00E5}">
+    <dgm:pt modelId="{A2034A5C-AB49-4C97-8878-7B1A73458475}" type="sibTrans" cxnId="{52B024A2-0E13-466A-8C2A-323F7D75403E}">
       <dgm:prSet/>
       <dgm:spPr/>
       <dgm:t>
@@ -2421,7 +2421,7 @@
         </a:p>
       </dgm:t>
     </dgm:pt>
-    <dgm:pt modelId="{20951295-09E4-402C-A6B0-FD3FF015B0F7}">
+    <dgm:pt modelId="{3C2B1E29-9C0D-4454-9FE5-87DDE347CF78}">
       <dgm:prSet phldrT="[Text]"/>
       <dgm:spPr/>
       <dgm:t>
@@ -2430,19 +2430,19 @@
         <a:p>
           <a:r>
             <a:rPr lang="de-CH"/>
-            <a:t>Review 1</a:t>
+            <a:t>Version 1</a:t>
           </a:r>
           <a:br>
             <a:rPr lang="de-CH"/>
           </a:br>
           <a:r>
             <a:rPr lang="de-CH"/>
-            <a:t>PSP-ID 3.5</a:t>
-          </a:r>
-        </a:p>
-      </dgm:t>
-    </dgm:pt>
-    <dgm:pt modelId="{6E6DE8F1-D2A0-44CA-AF86-1B33BE51EE1B}" type="parTrans" cxnId="{52B024A2-0E13-466A-8C2A-323F7D75403E}">
+            <a:t>PSP-ID 3.6</a:t>
+          </a:r>
+        </a:p>
+      </dgm:t>
+    </dgm:pt>
+    <dgm:pt modelId="{52508C1A-798C-4111-BAE9-18C14F533B82}" type="parTrans" cxnId="{0968E3B4-6080-486F-BC5B-BED7AF53097C}">
       <dgm:prSet/>
       <dgm:spPr/>
       <dgm:t>
@@ -2453,7 +2453,7 @@
         </a:p>
       </dgm:t>
     </dgm:pt>
-    <dgm:pt modelId="{A2034A5C-AB49-4C97-8878-7B1A73458475}" type="sibTrans" cxnId="{52B024A2-0E13-466A-8C2A-323F7D75403E}">
+    <dgm:pt modelId="{FD8F0AD1-7316-4BB3-8EB8-B98DC2C69374}" type="sibTrans" cxnId="{0968E3B4-6080-486F-BC5B-BED7AF53097C}">
       <dgm:prSet/>
       <dgm:spPr/>
       <dgm:t>
@@ -2464,7 +2464,7 @@
         </a:p>
       </dgm:t>
     </dgm:pt>
-    <dgm:pt modelId="{3C2B1E29-9C0D-4454-9FE5-87DDE347CF78}">
+    <dgm:pt modelId="{C0B79873-D4E3-482F-A863-140C1A6362E5}">
       <dgm:prSet phldrT="[Text]"/>
       <dgm:spPr/>
       <dgm:t>
@@ -2473,19 +2473,19 @@
         <a:p>
           <a:r>
             <a:rPr lang="de-CH"/>
-            <a:t>Version 1</a:t>
+            <a:t>Review 2</a:t>
           </a:r>
           <a:br>
             <a:rPr lang="de-CH"/>
           </a:br>
           <a:r>
             <a:rPr lang="de-CH"/>
-            <a:t>PSP-ID 3.6</a:t>
-          </a:r>
-        </a:p>
-      </dgm:t>
-    </dgm:pt>
-    <dgm:pt modelId="{52508C1A-798C-4111-BAE9-18C14F533B82}" type="parTrans" cxnId="{0968E3B4-6080-486F-BC5B-BED7AF53097C}">
+            <a:t>PSP-ID 3.7</a:t>
+          </a:r>
+        </a:p>
+      </dgm:t>
+    </dgm:pt>
+    <dgm:pt modelId="{B5C5FE69-C040-492C-B64A-085C633A5A40}" type="parTrans" cxnId="{E5017768-3008-45EB-A6EA-07327A541920}">
       <dgm:prSet/>
       <dgm:spPr/>
       <dgm:t>
@@ -2496,7 +2496,7 @@
         </a:p>
       </dgm:t>
     </dgm:pt>
-    <dgm:pt modelId="{FD8F0AD1-7316-4BB3-8EB8-B98DC2C69374}" type="sibTrans" cxnId="{0968E3B4-6080-486F-BC5B-BED7AF53097C}">
+    <dgm:pt modelId="{C7D1298C-4EEA-4384-AB70-453237B84E9B}" type="sibTrans" cxnId="{E5017768-3008-45EB-A6EA-07327A541920}">
       <dgm:prSet/>
       <dgm:spPr/>
       <dgm:t>
@@ -2507,7 +2507,7 @@
         </a:p>
       </dgm:t>
     </dgm:pt>
-    <dgm:pt modelId="{C0B79873-D4E3-482F-A863-140C1A6362E5}">
+    <dgm:pt modelId="{69429943-55AA-4FD4-B5B9-5426BA0E87CC}">
       <dgm:prSet phldrT="[Text]"/>
       <dgm:spPr/>
       <dgm:t>
@@ -2516,19 +2516,19 @@
         <a:p>
           <a:r>
             <a:rPr lang="de-CH"/>
-            <a:t>Review 2</a:t>
+            <a:t>Version 2</a:t>
           </a:r>
           <a:br>
             <a:rPr lang="de-CH"/>
           </a:br>
           <a:r>
             <a:rPr lang="de-CH"/>
-            <a:t>PSP-ID 3.7</a:t>
-          </a:r>
-        </a:p>
-      </dgm:t>
-    </dgm:pt>
-    <dgm:pt modelId="{B5C5FE69-C040-492C-B64A-085C633A5A40}" type="parTrans" cxnId="{E5017768-3008-45EB-A6EA-07327A541920}">
+            <a:t>PSP-ID 3.8</a:t>
+          </a:r>
+        </a:p>
+      </dgm:t>
+    </dgm:pt>
+    <dgm:pt modelId="{7D504F66-39ED-4839-A05A-2381F2235B83}" type="parTrans" cxnId="{CD4CE2D2-EC78-4B5F-AB43-A4A1511984E0}">
       <dgm:prSet/>
       <dgm:spPr/>
       <dgm:t>
@@ -2539,7 +2539,7 @@
         </a:p>
       </dgm:t>
     </dgm:pt>
-    <dgm:pt modelId="{C7D1298C-4EEA-4384-AB70-453237B84E9B}" type="sibTrans" cxnId="{E5017768-3008-45EB-A6EA-07327A541920}">
+    <dgm:pt modelId="{006AD7AB-34AC-4D6A-8570-DE49744A902D}" type="sibTrans" cxnId="{CD4CE2D2-EC78-4B5F-AB43-A4A1511984E0}">
       <dgm:prSet/>
       <dgm:spPr/>
       <dgm:t>
@@ -2550,7 +2550,7 @@
         </a:p>
       </dgm:t>
     </dgm:pt>
-    <dgm:pt modelId="{69429943-55AA-4FD4-B5B9-5426BA0E87CC}">
+    <dgm:pt modelId="{9E5D646F-6257-401F-B998-D0064486AF32}">
       <dgm:prSet phldrT="[Text]"/>
       <dgm:spPr/>
       <dgm:t>
@@ -2559,19 +2559,19 @@
         <a:p>
           <a:r>
             <a:rPr lang="de-CH"/>
-            <a:t>Version 2</a:t>
+            <a:t>Persistenz Layer</a:t>
           </a:r>
           <a:br>
             <a:rPr lang="de-CH"/>
           </a:br>
           <a:r>
             <a:rPr lang="de-CH"/>
-            <a:t>PSP-ID 3.8</a:t>
-          </a:r>
-        </a:p>
-      </dgm:t>
-    </dgm:pt>
-    <dgm:pt modelId="{7D504F66-39ED-4839-A05A-2381F2235B83}" type="parTrans" cxnId="{CD4CE2D2-EC78-4B5F-AB43-A4A1511984E0}">
+            <a:t>PSP-ID 4.1</a:t>
+          </a:r>
+        </a:p>
+      </dgm:t>
+    </dgm:pt>
+    <dgm:pt modelId="{3DE00BAE-6CAA-4790-88A8-944BCD3484B3}" type="parTrans" cxnId="{438F0504-768E-43D1-875B-AD77967D6E11}">
       <dgm:prSet/>
       <dgm:spPr/>
       <dgm:t>
@@ -2582,7 +2582,7 @@
         </a:p>
       </dgm:t>
     </dgm:pt>
-    <dgm:pt modelId="{006AD7AB-34AC-4D6A-8570-DE49744A902D}" type="sibTrans" cxnId="{CD4CE2D2-EC78-4B5F-AB43-A4A1511984E0}">
+    <dgm:pt modelId="{23DEC956-BEDC-4E2D-8F84-DD38EB958BE0}" type="sibTrans" cxnId="{438F0504-768E-43D1-875B-AD77967D6E11}">
       <dgm:prSet/>
       <dgm:spPr/>
       <dgm:t>
@@ -2593,7 +2593,7 @@
         </a:p>
       </dgm:t>
     </dgm:pt>
-    <dgm:pt modelId="{9E5D646F-6257-401F-B998-D0064486AF32}">
+    <dgm:pt modelId="{0084B1F3-B434-4F2C-BCF3-5A3AF95EB6F4}">
       <dgm:prSet phldrT="[Text]"/>
       <dgm:spPr/>
       <dgm:t>
@@ -2602,19 +2602,19 @@
         <a:p>
           <a:r>
             <a:rPr lang="de-CH"/>
-            <a:t>Persistenz Layer</a:t>
+            <a:t>Systemübersicht</a:t>
           </a:r>
           <a:br>
             <a:rPr lang="de-CH"/>
           </a:br>
           <a:r>
             <a:rPr lang="de-CH"/>
-            <a:t>PSP-ID 4.1</a:t>
-          </a:r>
-        </a:p>
-      </dgm:t>
-    </dgm:pt>
-    <dgm:pt modelId="{3DE00BAE-6CAA-4790-88A8-944BCD3484B3}" type="parTrans" cxnId="{438F0504-768E-43D1-875B-AD77967D6E11}">
+            <a:t>PSP-ID 4.2</a:t>
+          </a:r>
+        </a:p>
+      </dgm:t>
+    </dgm:pt>
+    <dgm:pt modelId="{5216D697-4C07-4AE5-B98B-631DC1D9C055}" type="parTrans" cxnId="{60670E78-9E65-4B66-8430-7411B4E8EAF0}">
       <dgm:prSet/>
       <dgm:spPr/>
       <dgm:t>
@@ -2625,7 +2625,7 @@
         </a:p>
       </dgm:t>
     </dgm:pt>
-    <dgm:pt modelId="{23DEC956-BEDC-4E2D-8F84-DD38EB958BE0}" type="sibTrans" cxnId="{438F0504-768E-43D1-875B-AD77967D6E11}">
+    <dgm:pt modelId="{1C5ABBFF-7E73-4E06-9987-F15CFF7D58A9}" type="sibTrans" cxnId="{60670E78-9E65-4B66-8430-7411B4E8EAF0}">
       <dgm:prSet/>
       <dgm:spPr/>
       <dgm:t>
@@ -2636,7 +2636,7 @@
         </a:p>
       </dgm:t>
     </dgm:pt>
-    <dgm:pt modelId="{0084B1F3-B434-4F2C-BCF3-5A3AF95EB6F4}">
+    <dgm:pt modelId="{46ACEF25-6C54-4145-B742-5D2585E67D77}">
       <dgm:prSet phldrT="[Text]"/>
       <dgm:spPr/>
       <dgm:t>
@@ -2645,19 +2645,55 @@
         <a:p>
           <a:r>
             <a:rPr lang="de-CH"/>
-            <a:t>Systemübersicht</a:t>
+            <a:t>SWOT Analyse PSP-ID 4.1.1</a:t>
+          </a:r>
+        </a:p>
+      </dgm:t>
+    </dgm:pt>
+    <dgm:pt modelId="{A7D42E2F-ADD5-4272-BDFE-DE1A8B1E2E15}" type="parTrans" cxnId="{A929D812-1D9D-4620-BA49-DC792FCE1B37}">
+      <dgm:prSet/>
+      <dgm:spPr/>
+      <dgm:t>
+        <a:bodyPr/>
+        <a:lstStyle/>
+        <a:p>
+          <a:endParaRPr lang="de-CH"/>
+        </a:p>
+      </dgm:t>
+    </dgm:pt>
+    <dgm:pt modelId="{4E0DC0D8-64D8-4755-92A6-DAF0CB8B653F}" type="sibTrans" cxnId="{A929D812-1D9D-4620-BA49-DC792FCE1B37}">
+      <dgm:prSet/>
+      <dgm:spPr/>
+      <dgm:t>
+        <a:bodyPr/>
+        <a:lstStyle/>
+        <a:p>
+          <a:endParaRPr lang="de-CH"/>
+        </a:p>
+      </dgm:t>
+    </dgm:pt>
+    <dgm:pt modelId="{54926C25-0033-4487-92B8-86E31985CE78}">
+      <dgm:prSet phldrT="[Text]"/>
+      <dgm:spPr/>
+      <dgm:t>
+        <a:bodyPr/>
+        <a:lstStyle/>
+        <a:p>
+          <a:r>
+            <a:rPr lang="de-CH"/>
+            <a:t>Entscheid</a:t>
           </a:r>
           <a:br>
             <a:rPr lang="de-CH"/>
           </a:br>
           <a:r>
             <a:rPr lang="de-CH"/>
-            <a:t>PSP-ID 4.2</a:t>
-          </a:r>
-        </a:p>
-      </dgm:t>
-    </dgm:pt>
-    <dgm:pt modelId="{5216D697-4C07-4AE5-B98B-631DC1D9C055}" type="parTrans" cxnId="{60670E78-9E65-4B66-8430-7411B4E8EAF0}">
+            <a:t>PSP-ID 4.1.2</a:t>
+          </a:r>
+        </a:p>
+      </dgm:t>
+    </dgm:pt>
+    <dgm:pt modelId="{CC2DEA24-063B-42FD-ADED-981C7812E0B4}" type="parTrans" cxnId="{178004FC-7550-4262-9BCE-BEA9DF195401}">
       <dgm:prSet/>
       <dgm:spPr/>
       <dgm:t>
@@ -2668,7 +2704,7 @@
         </a:p>
       </dgm:t>
     </dgm:pt>
-    <dgm:pt modelId="{1C5ABBFF-7E73-4E06-9987-F15CFF7D58A9}" type="sibTrans" cxnId="{60670E78-9E65-4B66-8430-7411B4E8EAF0}">
+    <dgm:pt modelId="{AF71424A-9E94-4578-9F0B-42CB8B8B1893}" type="sibTrans" cxnId="{178004FC-7550-4262-9BCE-BEA9DF195401}">
       <dgm:prSet/>
       <dgm:spPr/>
       <dgm:t>
@@ -2679,7 +2715,7 @@
         </a:p>
       </dgm:t>
     </dgm:pt>
-    <dgm:pt modelId="{46ACEF25-6C54-4145-B742-5D2585E67D77}">
+    <dgm:pt modelId="{FEB51A42-268A-4A66-B077-585DCE6BDB1D}">
       <dgm:prSet phldrT="[Text]"/>
       <dgm:spPr/>
       <dgm:t>
@@ -2688,55 +2724,19 @@
         <a:p>
           <a:r>
             <a:rPr lang="de-CH"/>
-            <a:t>SWOT Analyse PSP-ID 4.1.1</a:t>
-          </a:r>
-        </a:p>
-      </dgm:t>
-    </dgm:pt>
-    <dgm:pt modelId="{A7D42E2F-ADD5-4272-BDFE-DE1A8B1E2E15}" type="parTrans" cxnId="{A929D812-1D9D-4620-BA49-DC792FCE1B37}">
-      <dgm:prSet/>
-      <dgm:spPr/>
-      <dgm:t>
-        <a:bodyPr/>
-        <a:lstStyle/>
-        <a:p>
-          <a:endParaRPr lang="de-CH"/>
-        </a:p>
-      </dgm:t>
-    </dgm:pt>
-    <dgm:pt modelId="{4E0DC0D8-64D8-4755-92A6-DAF0CB8B653F}" type="sibTrans" cxnId="{A929D812-1D9D-4620-BA49-DC792FCE1B37}">
-      <dgm:prSet/>
-      <dgm:spPr/>
-      <dgm:t>
-        <a:bodyPr/>
-        <a:lstStyle/>
-        <a:p>
-          <a:endParaRPr lang="de-CH"/>
-        </a:p>
-      </dgm:t>
-    </dgm:pt>
-    <dgm:pt modelId="{54926C25-0033-4487-92B8-86E31985CE78}">
-      <dgm:prSet phldrT="[Text]"/>
-      <dgm:spPr/>
-      <dgm:t>
-        <a:bodyPr/>
-        <a:lstStyle/>
-        <a:p>
-          <a:r>
-            <a:rPr lang="de-CH"/>
-            <a:t>Entscheid</a:t>
+            <a:t>Realisierung</a:t>
           </a:r>
           <a:br>
             <a:rPr lang="de-CH"/>
           </a:br>
           <a:r>
             <a:rPr lang="de-CH"/>
-            <a:t>PSP-ID 4.1.2</a:t>
-          </a:r>
-        </a:p>
-      </dgm:t>
-    </dgm:pt>
-    <dgm:pt modelId="{CC2DEA24-063B-42FD-ADED-981C7812E0B4}" type="parTrans" cxnId="{178004FC-7550-4262-9BCE-BEA9DF195401}">
+            <a:t>PSP-ID 4.1.3</a:t>
+          </a:r>
+        </a:p>
+      </dgm:t>
+    </dgm:pt>
+    <dgm:pt modelId="{CC705DDB-DB94-4A15-976C-3DE37AC56241}" type="parTrans" cxnId="{8E4A879A-E933-449B-8CB4-16B7233DE3C1}">
       <dgm:prSet/>
       <dgm:spPr/>
       <dgm:t>
@@ -2747,7 +2747,7 @@
         </a:p>
       </dgm:t>
     </dgm:pt>
-    <dgm:pt modelId="{AF71424A-9E94-4578-9F0B-42CB8B8B1893}" type="sibTrans" cxnId="{178004FC-7550-4262-9BCE-BEA9DF195401}">
+    <dgm:pt modelId="{AF8DD861-06A7-4DE9-B33C-AD285BEEF470}" type="sibTrans" cxnId="{8E4A879A-E933-449B-8CB4-16B7233DE3C1}">
       <dgm:prSet/>
       <dgm:spPr/>
       <dgm:t>
@@ -2758,7 +2758,7 @@
         </a:p>
       </dgm:t>
     </dgm:pt>
-    <dgm:pt modelId="{FEB51A42-268A-4A66-B077-585DCE6BDB1D}">
+    <dgm:pt modelId="{547B1FB6-9929-4747-ACFA-6D25991DB4C4}">
       <dgm:prSet phldrT="[Text]"/>
       <dgm:spPr/>
       <dgm:t>
@@ -2767,19 +2767,19 @@
         <a:p>
           <a:r>
             <a:rPr lang="de-CH"/>
-            <a:t>Realisierung</a:t>
+            <a:t>Grob Layout</a:t>
           </a:r>
           <a:br>
             <a:rPr lang="de-CH"/>
           </a:br>
           <a:r>
             <a:rPr lang="de-CH"/>
-            <a:t>PSP-ID 4.1.3</a:t>
-          </a:r>
-        </a:p>
-      </dgm:t>
-    </dgm:pt>
-    <dgm:pt modelId="{CC705DDB-DB94-4A15-976C-3DE37AC56241}" type="parTrans" cxnId="{8E4A879A-E933-449B-8CB4-16B7233DE3C1}">
+            <a:t>PSP-ID 4.2.1</a:t>
+          </a:r>
+        </a:p>
+      </dgm:t>
+    </dgm:pt>
+    <dgm:pt modelId="{70BA8968-4F8A-4B26-A3F8-886E49F395DE}" type="parTrans" cxnId="{B0724721-FB15-4BEA-9F08-20E3CE4157FA}">
       <dgm:prSet/>
       <dgm:spPr/>
       <dgm:t>
@@ -2790,7 +2790,7 @@
         </a:p>
       </dgm:t>
     </dgm:pt>
-    <dgm:pt modelId="{AF8DD861-06A7-4DE9-B33C-AD285BEEF470}" type="sibTrans" cxnId="{8E4A879A-E933-449B-8CB4-16B7233DE3C1}">
+    <dgm:pt modelId="{4E0435DB-AB47-4C1B-BF31-2487F704D093}" type="sibTrans" cxnId="{B0724721-FB15-4BEA-9F08-20E3CE4157FA}">
       <dgm:prSet/>
       <dgm:spPr/>
       <dgm:t>
@@ -2801,7 +2801,7 @@
         </a:p>
       </dgm:t>
     </dgm:pt>
-    <dgm:pt modelId="{547B1FB6-9929-4747-ACFA-6D25991DB4C4}">
+    <dgm:pt modelId="{6F877EFD-F253-49BD-97CD-60C54EF8A29A}">
       <dgm:prSet phldrT="[Text]"/>
       <dgm:spPr/>
       <dgm:t>
@@ -2810,19 +2810,19 @@
         <a:p>
           <a:r>
             <a:rPr lang="de-CH"/>
-            <a:t>Grob Layout</a:t>
+            <a:t>Login Page</a:t>
           </a:r>
           <a:br>
             <a:rPr lang="de-CH"/>
           </a:br>
           <a:r>
             <a:rPr lang="de-CH"/>
-            <a:t>PSP-ID 4.2.1</a:t>
-          </a:r>
-        </a:p>
-      </dgm:t>
-    </dgm:pt>
-    <dgm:pt modelId="{70BA8968-4F8A-4B26-A3F8-886E49F395DE}" type="parTrans" cxnId="{B0724721-FB15-4BEA-9F08-20E3CE4157FA}">
+            <a:t>PSP-ID 4.3.1</a:t>
+          </a:r>
+        </a:p>
+      </dgm:t>
+    </dgm:pt>
+    <dgm:pt modelId="{D1AC37D2-FEB6-4DF6-9F87-6F7B4DD27EE1}" type="parTrans" cxnId="{29A3EC1B-6A3A-41B1-BCDE-DBB252907759}">
       <dgm:prSet/>
       <dgm:spPr/>
       <dgm:t>
@@ -2833,7 +2833,7 @@
         </a:p>
       </dgm:t>
     </dgm:pt>
-    <dgm:pt modelId="{4E0435DB-AB47-4C1B-BF31-2487F704D093}" type="sibTrans" cxnId="{B0724721-FB15-4BEA-9F08-20E3CE4157FA}">
+    <dgm:pt modelId="{CD4DA10B-6A92-470E-B754-74710DE803EC}" type="sibTrans" cxnId="{29A3EC1B-6A3A-41B1-BCDE-DBB252907759}">
       <dgm:prSet/>
       <dgm:spPr/>
       <dgm:t>
@@ -2844,7 +2844,7 @@
         </a:p>
       </dgm:t>
     </dgm:pt>
-    <dgm:pt modelId="{6F877EFD-F253-49BD-97CD-60C54EF8A29A}">
+    <dgm:pt modelId="{3056C13B-56AD-47DC-9EF1-6FBFE4CFCE7A}">
       <dgm:prSet phldrT="[Text]"/>
       <dgm:spPr/>
       <dgm:t>
@@ -2853,19 +2853,19 @@
         <a:p>
           <a:r>
             <a:rPr lang="de-CH"/>
-            <a:t>Login Page</a:t>
+            <a:t>Garden Overview</a:t>
           </a:r>
           <a:br>
             <a:rPr lang="de-CH"/>
           </a:br>
           <a:r>
             <a:rPr lang="de-CH"/>
-            <a:t>PSP-ID 4.3.1</a:t>
-          </a:r>
-        </a:p>
-      </dgm:t>
-    </dgm:pt>
-    <dgm:pt modelId="{D1AC37D2-FEB6-4DF6-9F87-6F7B4DD27EE1}" type="parTrans" cxnId="{29A3EC1B-6A3A-41B1-BCDE-DBB252907759}">
+            <a:t>PSP-ID 4.3.2</a:t>
+          </a:r>
+        </a:p>
+      </dgm:t>
+    </dgm:pt>
+    <dgm:pt modelId="{73201F9A-CDAB-40BE-BB55-C0063859E313}" type="parTrans" cxnId="{AF81FF41-0CB4-40D0-ACF9-580E106A6DA2}">
       <dgm:prSet/>
       <dgm:spPr/>
       <dgm:t>
@@ -2876,7 +2876,7 @@
         </a:p>
       </dgm:t>
     </dgm:pt>
-    <dgm:pt modelId="{CD4DA10B-6A92-470E-B754-74710DE803EC}" type="sibTrans" cxnId="{29A3EC1B-6A3A-41B1-BCDE-DBB252907759}">
+    <dgm:pt modelId="{6C3CEAB7-F2D5-46C7-8C05-E060E7E4933B}" type="sibTrans" cxnId="{AF81FF41-0CB4-40D0-ACF9-580E106A6DA2}">
       <dgm:prSet/>
       <dgm:spPr/>
       <dgm:t>
@@ -2887,7 +2887,7 @@
         </a:p>
       </dgm:t>
     </dgm:pt>
-    <dgm:pt modelId="{3056C13B-56AD-47DC-9EF1-6FBFE4CFCE7A}">
+    <dgm:pt modelId="{331512A0-084E-4F9E-8E2F-6B032D4FFD26}">
       <dgm:prSet phldrT="[Text]"/>
       <dgm:spPr/>
       <dgm:t>
@@ -2896,19 +2896,19 @@
         <a:p>
           <a:r>
             <a:rPr lang="de-CH"/>
-            <a:t>Garden Overview</a:t>
+            <a:t>Service Widgets</a:t>
           </a:r>
           <a:br>
             <a:rPr lang="de-CH"/>
           </a:br>
           <a:r>
             <a:rPr lang="de-CH"/>
-            <a:t>PSP-ID 4.3.2</a:t>
-          </a:r>
-        </a:p>
-      </dgm:t>
-    </dgm:pt>
-    <dgm:pt modelId="{73201F9A-CDAB-40BE-BB55-C0063859E313}" type="parTrans" cxnId="{AF81FF41-0CB4-40D0-ACF9-580E106A6DA2}">
+            <a:t>PSP-ID 4.3.3</a:t>
+          </a:r>
+        </a:p>
+      </dgm:t>
+    </dgm:pt>
+    <dgm:pt modelId="{D0EE9B2B-7FF3-4787-AFA4-282BD68BDAB1}" type="parTrans" cxnId="{B3AD62A8-78CE-415E-96EF-6B6546CF49B5}">
       <dgm:prSet/>
       <dgm:spPr/>
       <dgm:t>
@@ -2919,7 +2919,7 @@
         </a:p>
       </dgm:t>
     </dgm:pt>
-    <dgm:pt modelId="{6C3CEAB7-F2D5-46C7-8C05-E060E7E4933B}" type="sibTrans" cxnId="{AF81FF41-0CB4-40D0-ACF9-580E106A6DA2}">
+    <dgm:pt modelId="{0BDFFE6B-D9A4-4199-9B5D-D08721B022CC}" type="sibTrans" cxnId="{B3AD62A8-78CE-415E-96EF-6B6546CF49B5}">
       <dgm:prSet/>
       <dgm:spPr/>
       <dgm:t>
@@ -2930,7 +2930,7 @@
         </a:p>
       </dgm:t>
     </dgm:pt>
-    <dgm:pt modelId="{331512A0-084E-4F9E-8E2F-6B032D4FFD26}">
+    <dgm:pt modelId="{71D11E8E-F3DF-4CC7-AEDD-616E40154A45}">
       <dgm:prSet phldrT="[Text]"/>
       <dgm:spPr/>
       <dgm:t>
@@ -2939,19 +2939,19 @@
         <a:p>
           <a:r>
             <a:rPr lang="de-CH"/>
-            <a:t>Service Widgets</a:t>
+            <a:t>Userverwaltung</a:t>
           </a:r>
           <a:br>
             <a:rPr lang="de-CH"/>
           </a:br>
           <a:r>
             <a:rPr lang="de-CH"/>
-            <a:t>PSP-ID 4.3.3</a:t>
-          </a:r>
-        </a:p>
-      </dgm:t>
-    </dgm:pt>
-    <dgm:pt modelId="{D0EE9B2B-7FF3-4787-AFA4-282BD68BDAB1}" type="parTrans" cxnId="{B3AD62A8-78CE-415E-96EF-6B6546CF49B5}">
+            <a:t>PSP-ID 4.4.1</a:t>
+          </a:r>
+        </a:p>
+      </dgm:t>
+    </dgm:pt>
+    <dgm:pt modelId="{F862A992-C0A4-4618-BFD4-581CE4C74197}" type="parTrans" cxnId="{97B0A005-FEDC-4D99-804C-1018E3D5FFB0}">
       <dgm:prSet/>
       <dgm:spPr/>
       <dgm:t>
@@ -2962,7 +2962,7 @@
         </a:p>
       </dgm:t>
     </dgm:pt>
-    <dgm:pt modelId="{0BDFFE6B-D9A4-4199-9B5D-D08721B022CC}" type="sibTrans" cxnId="{B3AD62A8-78CE-415E-96EF-6B6546CF49B5}">
+    <dgm:pt modelId="{D50ACC8F-DE27-4541-BA7C-87EB1203B697}" type="sibTrans" cxnId="{97B0A005-FEDC-4D99-804C-1018E3D5FFB0}">
       <dgm:prSet/>
       <dgm:spPr/>
       <dgm:t>
@@ -2973,7 +2973,7 @@
         </a:p>
       </dgm:t>
     </dgm:pt>
-    <dgm:pt modelId="{71D11E8E-F3DF-4CC7-AEDD-616E40154A45}">
+    <dgm:pt modelId="{D271C67C-58F7-40E9-9474-0DFC47859FFA}">
       <dgm:prSet phldrT="[Text]"/>
       <dgm:spPr/>
       <dgm:t>
@@ -2982,19 +2982,19 @@
         <a:p>
           <a:r>
             <a:rPr lang="de-CH"/>
-            <a:t>Userverwaltung</a:t>
+            <a:t>Garten Teilen</a:t>
           </a:r>
           <a:br>
             <a:rPr lang="de-CH"/>
           </a:br>
           <a:r>
             <a:rPr lang="de-CH"/>
-            <a:t>PSP-ID 4.4.1</a:t>
-          </a:r>
-        </a:p>
-      </dgm:t>
-    </dgm:pt>
-    <dgm:pt modelId="{F862A992-C0A4-4618-BFD4-581CE4C74197}" type="parTrans" cxnId="{97B0A005-FEDC-4D99-804C-1018E3D5FFB0}">
+            <a:t>PSP-ID 4.5.1</a:t>
+          </a:r>
+        </a:p>
+      </dgm:t>
+    </dgm:pt>
+    <dgm:pt modelId="{ACAFC966-045C-4654-83C6-B1AFEECF55A6}" type="parTrans" cxnId="{64FF3FB0-2A0F-43BA-8633-68CD4504411E}">
       <dgm:prSet/>
       <dgm:spPr/>
       <dgm:t>
@@ -3005,7 +3005,7 @@
         </a:p>
       </dgm:t>
     </dgm:pt>
-    <dgm:pt modelId="{D50ACC8F-DE27-4541-BA7C-87EB1203B697}" type="sibTrans" cxnId="{97B0A005-FEDC-4D99-804C-1018E3D5FFB0}">
+    <dgm:pt modelId="{BDE91E61-E83D-42C9-AB47-124FE4A74102}" type="sibTrans" cxnId="{64FF3FB0-2A0F-43BA-8633-68CD4504411E}">
       <dgm:prSet/>
       <dgm:spPr/>
       <dgm:t>
@@ -3016,7 +3016,7 @@
         </a:p>
       </dgm:t>
     </dgm:pt>
-    <dgm:pt modelId="{D271C67C-58F7-40E9-9474-0DFC47859FFA}">
+    <dgm:pt modelId="{C17F1F14-A187-4F4B-9329-1B3DF1F07448}">
       <dgm:prSet phldrT="[Text]"/>
       <dgm:spPr/>
       <dgm:t>
@@ -3025,39 +3025,112 @@
         <a:p>
           <a:r>
             <a:rPr lang="de-CH"/>
-            <a:t>Garten Teilen</a:t>
+            <a:t>Einführung </a:t>
           </a:r>
           <a:br>
             <a:rPr lang="de-CH"/>
           </a:br>
           <a:r>
             <a:rPr lang="de-CH"/>
-            <a:t>PSP-ID 4.5.1</a:t>
-          </a:r>
-        </a:p>
-      </dgm:t>
-    </dgm:pt>
-    <dgm:pt modelId="{ACAFC966-045C-4654-83C6-B1AFEECF55A6}" type="parTrans" cxnId="{64FF3FB0-2A0F-43BA-8633-68CD4504411E}">
+            <a:t>PSP-ID 1.0</a:t>
+          </a:r>
+        </a:p>
+      </dgm:t>
+    </dgm:pt>
+    <dgm:pt modelId="{080B6C30-DE74-4FA3-8679-A3E150B272C1}" type="parTrans" cxnId="{C4EDD8A2-E3D9-4A25-A42C-B3826E791EDE}">
       <dgm:prSet/>
       <dgm:spPr/>
-      <dgm:t>
-        <a:bodyPr/>
-        <a:lstStyle/>
-        <a:p>
-          <a:endParaRPr lang="de-CH"/>
-        </a:p>
-      </dgm:t>
-    </dgm:pt>
-    <dgm:pt modelId="{BDE91E61-E83D-42C9-AB47-124FE4A74102}" type="sibTrans" cxnId="{64FF3FB0-2A0F-43BA-8633-68CD4504411E}">
+    </dgm:pt>
+    <dgm:pt modelId="{9A100303-5C63-4E03-BFB3-E40C6248FD47}" type="sibTrans" cxnId="{C4EDD8A2-E3D9-4A25-A42C-B3826E791EDE}">
       <dgm:prSet/>
       <dgm:spPr/>
-      <dgm:t>
-        <a:bodyPr/>
-        <a:lstStyle/>
-        <a:p>
-          <a:endParaRPr lang="de-CH"/>
-        </a:p>
-      </dgm:t>
+    </dgm:pt>
+    <dgm:pt modelId="{5101B537-0510-42AE-A179-A7E31272C7C3}">
+      <dgm:prSet phldrT="[Text]"/>
+      <dgm:spPr/>
+      <dgm:t>
+        <a:bodyPr/>
+        <a:lstStyle/>
+        <a:p>
+          <a:r>
+            <a:rPr lang="de-CH"/>
+            <a:t>Schnittstellen </a:t>
+          </a:r>
+          <a:br>
+            <a:rPr lang="de-CH"/>
+          </a:br>
+          <a:r>
+            <a:rPr lang="de-CH"/>
+            <a:t>PSP-ID 1.3</a:t>
+          </a:r>
+        </a:p>
+      </dgm:t>
+    </dgm:pt>
+    <dgm:pt modelId="{65DD2910-404A-4640-9AA1-E64D5804022D}" type="parTrans" cxnId="{4BDB49DE-0251-468C-B3A0-127B252D6E62}">
+      <dgm:prSet/>
+      <dgm:spPr/>
+    </dgm:pt>
+    <dgm:pt modelId="{4B25B227-2A3B-456D-A104-1C2ACC726090}" type="sibTrans" cxnId="{4BDB49DE-0251-468C-B3A0-127B252D6E62}">
+      <dgm:prSet/>
+      <dgm:spPr/>
+    </dgm:pt>
+    <dgm:pt modelId="{25933602-02C5-48CA-A162-7EAF740D13DB}">
+      <dgm:prSet phldrT="[Text]"/>
+      <dgm:spPr/>
+      <dgm:t>
+        <a:bodyPr/>
+        <a:lstStyle/>
+        <a:p>
+          <a:r>
+            <a:rPr lang="de-CH"/>
+            <a:t>Inititale Version</a:t>
+          </a:r>
+          <a:br>
+            <a:rPr lang="de-CH"/>
+          </a:br>
+          <a:r>
+            <a:rPr lang="de-CH"/>
+            <a:t>PSP-ID 1.5</a:t>
+          </a:r>
+        </a:p>
+      </dgm:t>
+    </dgm:pt>
+    <dgm:pt modelId="{F126029F-DCF8-43E1-9BD4-EC747D3A3779}" type="sibTrans" cxnId="{FF19B500-7AFE-47EC-8781-E6BBE0D54B54}">
+      <dgm:prSet/>
+      <dgm:spPr/>
+    </dgm:pt>
+    <dgm:pt modelId="{C50327D6-0EC6-46AE-8FA6-C5B604D2ABDA}" type="parTrans" cxnId="{FF19B500-7AFE-47EC-8781-E6BBE0D54B54}">
+      <dgm:prSet/>
+      <dgm:spPr/>
+    </dgm:pt>
+    <dgm:pt modelId="{793B332D-BEF2-437C-A69B-8A5AAE515528}">
+      <dgm:prSet phldrT="[Text]"/>
+      <dgm:spPr/>
+      <dgm:t>
+        <a:bodyPr/>
+        <a:lstStyle/>
+        <a:p>
+          <a:r>
+            <a:rPr lang="de-CH"/>
+            <a:t>Lieferumfang </a:t>
+          </a:r>
+          <a:br>
+            <a:rPr lang="de-CH"/>
+          </a:br>
+          <a:r>
+            <a:rPr lang="de-CH"/>
+            <a:t>PSD-ID 1.4</a:t>
+          </a:r>
+        </a:p>
+      </dgm:t>
+    </dgm:pt>
+    <dgm:pt modelId="{39E4909D-CF7F-41AB-98C0-279C1E98F09D}" type="parTrans" cxnId="{062A3B07-FC36-4511-B707-4CC1E8D20F15}">
+      <dgm:prSet/>
+      <dgm:spPr/>
+    </dgm:pt>
+    <dgm:pt modelId="{B5494E09-BFE4-46AA-B808-177EB345AB5F}" type="sibTrans" cxnId="{062A3B07-FC36-4511-B707-4CC1E8D20F15}">
+      <dgm:prSet/>
+      <dgm:spPr/>
     </dgm:pt>
     <dgm:pt modelId="{C79EE69C-2BB5-4928-827C-16AACB72BA21}" type="pres">
       <dgm:prSet presAssocID="{D27D1E84-40C0-46B1-B9C1-6FBC0DD41B54}" presName="hierChild1" presStyleCnt="0">
@@ -3174,8 +3247,58 @@
       <dgm:prSet presAssocID="{886DDC8D-AE3C-49BB-9214-D8E85C3435D2}" presName="hierChild4" presStyleCnt="0"/>
       <dgm:spPr/>
     </dgm:pt>
+    <dgm:pt modelId="{0B449D49-F453-49D3-BD98-8751CA955CA9}" type="pres">
+      <dgm:prSet presAssocID="{080B6C30-DE74-4FA3-8679-A3E150B272C1}" presName="Name37" presStyleLbl="parChTrans1D3" presStyleIdx="0" presStyleCnt="27"/>
+      <dgm:spPr/>
+    </dgm:pt>
+    <dgm:pt modelId="{544B003A-9C65-4A47-A791-913F4C291238}" type="pres">
+      <dgm:prSet presAssocID="{C17F1F14-A187-4F4B-9329-1B3DF1F07448}" presName="hierRoot2" presStyleCnt="0">
+        <dgm:presLayoutVars>
+          <dgm:hierBranch val="init"/>
+        </dgm:presLayoutVars>
+      </dgm:prSet>
+      <dgm:spPr/>
+    </dgm:pt>
+    <dgm:pt modelId="{DCD6481B-C7F5-462C-BD77-C74B961AA7ED}" type="pres">
+      <dgm:prSet presAssocID="{C17F1F14-A187-4F4B-9329-1B3DF1F07448}" presName="rootComposite" presStyleCnt="0"/>
+      <dgm:spPr/>
+    </dgm:pt>
+    <dgm:pt modelId="{D1944C9E-3340-4031-B532-2A63B32EB88A}" type="pres">
+      <dgm:prSet presAssocID="{C17F1F14-A187-4F4B-9329-1B3DF1F07448}" presName="rootText" presStyleLbl="node3" presStyleIdx="0" presStyleCnt="27">
+        <dgm:presLayoutVars>
+          <dgm:chPref val="3"/>
+        </dgm:presLayoutVars>
+      </dgm:prSet>
+      <dgm:spPr/>
+      <dgm:t>
+        <a:bodyPr/>
+        <a:lstStyle/>
+        <a:p>
+          <a:endParaRPr lang="de-CH"/>
+        </a:p>
+      </dgm:t>
+    </dgm:pt>
+    <dgm:pt modelId="{5229BAD0-207E-41C0-B522-16D34D6CAD02}" type="pres">
+      <dgm:prSet presAssocID="{C17F1F14-A187-4F4B-9329-1B3DF1F07448}" presName="rootConnector" presStyleLbl="node3" presStyleIdx="0" presStyleCnt="27"/>
+      <dgm:spPr/>
+      <dgm:t>
+        <a:bodyPr/>
+        <a:lstStyle/>
+        <a:p>
+          <a:endParaRPr lang="de-CH"/>
+        </a:p>
+      </dgm:t>
+    </dgm:pt>
+    <dgm:pt modelId="{7F1BB3B3-F947-47EF-A8B1-C9D346D31E0C}" type="pres">
+      <dgm:prSet presAssocID="{C17F1F14-A187-4F4B-9329-1B3DF1F07448}" presName="hierChild4" presStyleCnt="0"/>
+      <dgm:spPr/>
+    </dgm:pt>
+    <dgm:pt modelId="{26DD838C-91C1-47BD-B668-3D2458D6FD14}" type="pres">
+      <dgm:prSet presAssocID="{C17F1F14-A187-4F4B-9329-1B3DF1F07448}" presName="hierChild5" presStyleCnt="0"/>
+      <dgm:spPr/>
+    </dgm:pt>
     <dgm:pt modelId="{13126197-24A3-46F2-A460-6166EE0579F3}" type="pres">
-      <dgm:prSet presAssocID="{E459C025-EB21-41C3-B152-AB4DD796DCDE}" presName="Name37" presStyleLbl="parChTrans1D3" presStyleIdx="0" presStyleCnt="24"/>
+      <dgm:prSet presAssocID="{E459C025-EB21-41C3-B152-AB4DD796DCDE}" presName="Name37" presStyleLbl="parChTrans1D3" presStyleIdx="1" presStyleCnt="27"/>
       <dgm:spPr/>
       <dgm:t>
         <a:bodyPr/>
@@ -3198,7 +3321,7 @@
       <dgm:spPr/>
     </dgm:pt>
     <dgm:pt modelId="{DCD7BFE6-AA34-4F63-B6C4-59078D70D067}" type="pres">
-      <dgm:prSet presAssocID="{3117A5D3-472C-4CCA-A206-4772BBACF7D5}" presName="rootText" presStyleLbl="node3" presStyleIdx="0" presStyleCnt="24">
+      <dgm:prSet presAssocID="{3117A5D3-472C-4CCA-A206-4772BBACF7D5}" presName="rootText" presStyleLbl="node3" presStyleIdx="1" presStyleCnt="27">
         <dgm:presLayoutVars>
           <dgm:chPref val="3"/>
         </dgm:presLayoutVars>
@@ -3213,7 +3336,7 @@
       </dgm:t>
     </dgm:pt>
     <dgm:pt modelId="{1C50C545-FBF4-4BFD-B622-B25245102BC5}" type="pres">
-      <dgm:prSet presAssocID="{3117A5D3-472C-4CCA-A206-4772BBACF7D5}" presName="rootConnector" presStyleLbl="node3" presStyleIdx="0" presStyleCnt="24"/>
+      <dgm:prSet presAssocID="{3117A5D3-472C-4CCA-A206-4772BBACF7D5}" presName="rootConnector" presStyleLbl="node3" presStyleIdx="1" presStyleCnt="27"/>
       <dgm:spPr/>
       <dgm:t>
         <a:bodyPr/>
@@ -3232,7 +3355,7 @@
       <dgm:spPr/>
     </dgm:pt>
     <dgm:pt modelId="{260C1B0C-4CDA-471A-A3D8-6A0D544D8BD4}" type="pres">
-      <dgm:prSet presAssocID="{4228FC63-FDD9-4D9B-B316-06057FC6E4DC}" presName="Name37" presStyleLbl="parChTrans1D3" presStyleIdx="1" presStyleCnt="24"/>
+      <dgm:prSet presAssocID="{4228FC63-FDD9-4D9B-B316-06057FC6E4DC}" presName="Name37" presStyleLbl="parChTrans1D3" presStyleIdx="2" presStyleCnt="27"/>
       <dgm:spPr/>
       <dgm:t>
         <a:bodyPr/>
@@ -3255,7 +3378,7 @@
       <dgm:spPr/>
     </dgm:pt>
     <dgm:pt modelId="{8163046E-7C0F-4D42-B84D-4863DEDE38C3}" type="pres">
-      <dgm:prSet presAssocID="{D1012D31-8897-4A17-A75C-86EE5DE76ED4}" presName="rootText" presStyleLbl="node3" presStyleIdx="1" presStyleCnt="24">
+      <dgm:prSet presAssocID="{D1012D31-8897-4A17-A75C-86EE5DE76ED4}" presName="rootText" presStyleLbl="node3" presStyleIdx="2" presStyleCnt="27">
         <dgm:presLayoutVars>
           <dgm:chPref val="3"/>
         </dgm:presLayoutVars>
@@ -3270,7 +3393,7 @@
       </dgm:t>
     </dgm:pt>
     <dgm:pt modelId="{85E45420-C874-4D83-8C5D-EABAA844A07C}" type="pres">
-      <dgm:prSet presAssocID="{D1012D31-8897-4A17-A75C-86EE5DE76ED4}" presName="rootConnector" presStyleLbl="node3" presStyleIdx="1" presStyleCnt="24"/>
+      <dgm:prSet presAssocID="{D1012D31-8897-4A17-A75C-86EE5DE76ED4}" presName="rootConnector" presStyleLbl="node3" presStyleIdx="2" presStyleCnt="27"/>
       <dgm:spPr/>
       <dgm:t>
         <a:bodyPr/>
@@ -3288,8 +3411,58 @@
       <dgm:prSet presAssocID="{D1012D31-8897-4A17-A75C-86EE5DE76ED4}" presName="hierChild5" presStyleCnt="0"/>
       <dgm:spPr/>
     </dgm:pt>
+    <dgm:pt modelId="{07B7BC58-ECED-4228-884F-AEE5136E0175}" type="pres">
+      <dgm:prSet presAssocID="{65DD2910-404A-4640-9AA1-E64D5804022D}" presName="Name37" presStyleLbl="parChTrans1D3" presStyleIdx="3" presStyleCnt="27"/>
+      <dgm:spPr/>
+    </dgm:pt>
+    <dgm:pt modelId="{EF780486-BE37-4376-8C91-2EE30CDCF4D8}" type="pres">
+      <dgm:prSet presAssocID="{5101B537-0510-42AE-A179-A7E31272C7C3}" presName="hierRoot2" presStyleCnt="0">
+        <dgm:presLayoutVars>
+          <dgm:hierBranch val="init"/>
+        </dgm:presLayoutVars>
+      </dgm:prSet>
+      <dgm:spPr/>
+    </dgm:pt>
+    <dgm:pt modelId="{E713279D-A3CE-48DC-BAEA-99D9C3C1704F}" type="pres">
+      <dgm:prSet presAssocID="{5101B537-0510-42AE-A179-A7E31272C7C3}" presName="rootComposite" presStyleCnt="0"/>
+      <dgm:spPr/>
+    </dgm:pt>
+    <dgm:pt modelId="{3A2CF4DB-403F-45CB-9B37-D1B0B7AB6D77}" type="pres">
+      <dgm:prSet presAssocID="{5101B537-0510-42AE-A179-A7E31272C7C3}" presName="rootText" presStyleLbl="node3" presStyleIdx="3" presStyleCnt="27">
+        <dgm:presLayoutVars>
+          <dgm:chPref val="3"/>
+        </dgm:presLayoutVars>
+      </dgm:prSet>
+      <dgm:spPr/>
+      <dgm:t>
+        <a:bodyPr/>
+        <a:lstStyle/>
+        <a:p>
+          <a:endParaRPr lang="de-CH"/>
+        </a:p>
+      </dgm:t>
+    </dgm:pt>
+    <dgm:pt modelId="{0EB587AE-C0FB-4D5E-80D2-CBC471B874D8}" type="pres">
+      <dgm:prSet presAssocID="{5101B537-0510-42AE-A179-A7E31272C7C3}" presName="rootConnector" presStyleLbl="node3" presStyleIdx="3" presStyleCnt="27"/>
+      <dgm:spPr/>
+      <dgm:t>
+        <a:bodyPr/>
+        <a:lstStyle/>
+        <a:p>
+          <a:endParaRPr lang="de-CH"/>
+        </a:p>
+      </dgm:t>
+    </dgm:pt>
+    <dgm:pt modelId="{A3AC4565-6E96-44C1-B014-FD0CD155098C}" type="pres">
+      <dgm:prSet presAssocID="{5101B537-0510-42AE-A179-A7E31272C7C3}" presName="hierChild4" presStyleCnt="0"/>
+      <dgm:spPr/>
+    </dgm:pt>
+    <dgm:pt modelId="{B861129F-7242-4731-9D93-A1765E405C1E}" type="pres">
+      <dgm:prSet presAssocID="{5101B537-0510-42AE-A179-A7E31272C7C3}" presName="hierChild5" presStyleCnt="0"/>
+      <dgm:spPr/>
+    </dgm:pt>
     <dgm:pt modelId="{B6D3A9A8-C2F4-4E3A-8F51-CCB77DDB02EE}" type="pres">
-      <dgm:prSet presAssocID="{F91BD00F-7A18-4A37-BC33-F654414C4132}" presName="Name37" presStyleLbl="parChTrans1D3" presStyleIdx="2" presStyleCnt="24"/>
+      <dgm:prSet presAssocID="{F91BD00F-7A18-4A37-BC33-F654414C4132}" presName="Name37" presStyleLbl="parChTrans1D3" presStyleIdx="4" presStyleCnt="27"/>
       <dgm:spPr/>
       <dgm:t>
         <a:bodyPr/>
@@ -3312,7 +3485,7 @@
       <dgm:spPr/>
     </dgm:pt>
     <dgm:pt modelId="{F8AA516B-6BBE-421A-831C-3D0905A030D4}" type="pres">
-      <dgm:prSet presAssocID="{E1ECEFCF-3954-435D-94AA-229E58A10AE8}" presName="rootText" presStyleLbl="node3" presStyleIdx="2" presStyleCnt="24">
+      <dgm:prSet presAssocID="{E1ECEFCF-3954-435D-94AA-229E58A10AE8}" presName="rootText" presStyleLbl="node3" presStyleIdx="4" presStyleCnt="27">
         <dgm:presLayoutVars>
           <dgm:chPref val="3"/>
         </dgm:presLayoutVars>
@@ -3327,7 +3500,7 @@
       </dgm:t>
     </dgm:pt>
     <dgm:pt modelId="{F415D7AB-ADBF-4014-89B0-9A4B27BDB3C1}" type="pres">
-      <dgm:prSet presAssocID="{E1ECEFCF-3954-435D-94AA-229E58A10AE8}" presName="rootConnector" presStyleLbl="node3" presStyleIdx="2" presStyleCnt="24"/>
+      <dgm:prSet presAssocID="{E1ECEFCF-3954-435D-94AA-229E58A10AE8}" presName="rootConnector" presStyleLbl="node3" presStyleIdx="4" presStyleCnt="27"/>
       <dgm:spPr/>
       <dgm:t>
         <a:bodyPr/>
@@ -3345,31 +3518,24 @@
       <dgm:prSet presAssocID="{E1ECEFCF-3954-435D-94AA-229E58A10AE8}" presName="hierChild5" presStyleCnt="0"/>
       <dgm:spPr/>
     </dgm:pt>
-    <dgm:pt modelId="{A0710135-09F1-42E7-8A64-E30717C1C036}" type="pres">
-      <dgm:prSet presAssocID="{10C49395-CF0B-4E9B-92F5-C6C8EBD6353B}" presName="Name37" presStyleLbl="parChTrans1D3" presStyleIdx="3" presStyleCnt="24"/>
-      <dgm:spPr/>
-      <dgm:t>
-        <a:bodyPr/>
-        <a:lstStyle/>
-        <a:p>
-          <a:endParaRPr lang="de-CH"/>
-        </a:p>
-      </dgm:t>
-    </dgm:pt>
-    <dgm:pt modelId="{2A57135E-A4FD-4598-BB8F-D1885D43745E}" type="pres">
-      <dgm:prSet presAssocID="{EBC7B44C-9B68-4606-B71A-BE97F53485E9}" presName="hierRoot2" presStyleCnt="0">
+    <dgm:pt modelId="{358CF905-AA21-412E-8DE3-110E1AE5277C}" type="pres">
+      <dgm:prSet presAssocID="{39E4909D-CF7F-41AB-98C0-279C1E98F09D}" presName="Name37" presStyleLbl="parChTrans1D3" presStyleIdx="5" presStyleCnt="27"/>
+      <dgm:spPr/>
+    </dgm:pt>
+    <dgm:pt modelId="{33771142-E620-4241-9238-60B806531CE0}" type="pres">
+      <dgm:prSet presAssocID="{793B332D-BEF2-437C-A69B-8A5AAE515528}" presName="hierRoot2" presStyleCnt="0">
         <dgm:presLayoutVars>
           <dgm:hierBranch val="init"/>
         </dgm:presLayoutVars>
       </dgm:prSet>
       <dgm:spPr/>
     </dgm:pt>
-    <dgm:pt modelId="{5DAA4D64-877E-4CF9-BE2D-F9F4DF5680F1}" type="pres">
-      <dgm:prSet presAssocID="{EBC7B44C-9B68-4606-B71A-BE97F53485E9}" presName="rootComposite" presStyleCnt="0"/>
-      <dgm:spPr/>
-    </dgm:pt>
-    <dgm:pt modelId="{ACD27F15-7AF7-4808-B50F-A1E84EC3A531}" type="pres">
-      <dgm:prSet presAssocID="{EBC7B44C-9B68-4606-B71A-BE97F53485E9}" presName="rootText" presStyleLbl="node3" presStyleIdx="3" presStyleCnt="24">
+    <dgm:pt modelId="{FFF9B84A-2ECB-4D90-8A02-6C9A5C482E5E}" type="pres">
+      <dgm:prSet presAssocID="{793B332D-BEF2-437C-A69B-8A5AAE515528}" presName="rootComposite" presStyleCnt="0"/>
+      <dgm:spPr/>
+    </dgm:pt>
+    <dgm:pt modelId="{B0ACFE1A-06FA-4F1A-8B0A-A309C6D1C1EF}" type="pres">
+      <dgm:prSet presAssocID="{793B332D-BEF2-437C-A69B-8A5AAE515528}" presName="rootText" presStyleLbl="node3" presStyleIdx="5" presStyleCnt="27">
         <dgm:presLayoutVars>
           <dgm:chPref val="3"/>
         </dgm:presLayoutVars>
@@ -3383,27 +3549,77 @@
         </a:p>
       </dgm:t>
     </dgm:pt>
-    <dgm:pt modelId="{28E2F8C1-DA0D-4343-AC5C-964F4B085D46}" type="pres">
-      <dgm:prSet presAssocID="{EBC7B44C-9B68-4606-B71A-BE97F53485E9}" presName="rootConnector" presStyleLbl="node3" presStyleIdx="3" presStyleCnt="24"/>
-      <dgm:spPr/>
-      <dgm:t>
-        <a:bodyPr/>
-        <a:lstStyle/>
-        <a:p>
-          <a:endParaRPr lang="de-CH"/>
-        </a:p>
-      </dgm:t>
-    </dgm:pt>
-    <dgm:pt modelId="{59FCAFC7-3D4C-4420-B48E-877AFACD731C}" type="pres">
-      <dgm:prSet presAssocID="{EBC7B44C-9B68-4606-B71A-BE97F53485E9}" presName="hierChild4" presStyleCnt="0"/>
-      <dgm:spPr/>
-    </dgm:pt>
-    <dgm:pt modelId="{633CEB1D-130C-4B0B-8D22-45B91D3A1DB2}" type="pres">
-      <dgm:prSet presAssocID="{EBC7B44C-9B68-4606-B71A-BE97F53485E9}" presName="hierChild5" presStyleCnt="0"/>
+    <dgm:pt modelId="{831C1768-0BA5-4DC5-98D5-3A8598106357}" type="pres">
+      <dgm:prSet presAssocID="{793B332D-BEF2-437C-A69B-8A5AAE515528}" presName="rootConnector" presStyleLbl="node3" presStyleIdx="5" presStyleCnt="27"/>
+      <dgm:spPr/>
+      <dgm:t>
+        <a:bodyPr/>
+        <a:lstStyle/>
+        <a:p>
+          <a:endParaRPr lang="de-CH"/>
+        </a:p>
+      </dgm:t>
+    </dgm:pt>
+    <dgm:pt modelId="{E5530E1A-A26F-4967-85D9-4DFB038E08AC}" type="pres">
+      <dgm:prSet presAssocID="{793B332D-BEF2-437C-A69B-8A5AAE515528}" presName="hierChild4" presStyleCnt="0"/>
+      <dgm:spPr/>
+    </dgm:pt>
+    <dgm:pt modelId="{24E90643-BE2E-4A2C-A0D8-51B086BEF4E4}" type="pres">
+      <dgm:prSet presAssocID="{793B332D-BEF2-437C-A69B-8A5AAE515528}" presName="hierChild5" presStyleCnt="0"/>
+      <dgm:spPr/>
+    </dgm:pt>
+    <dgm:pt modelId="{845D502A-CF52-4D30-90A1-96B406D8E5A1}" type="pres">
+      <dgm:prSet presAssocID="{C50327D6-0EC6-46AE-8FA6-C5B604D2ABDA}" presName="Name37" presStyleLbl="parChTrans1D3" presStyleIdx="6" presStyleCnt="27"/>
+      <dgm:spPr/>
+    </dgm:pt>
+    <dgm:pt modelId="{6855CD18-5C71-492C-B173-EC1874527E40}" type="pres">
+      <dgm:prSet presAssocID="{25933602-02C5-48CA-A162-7EAF740D13DB}" presName="hierRoot2" presStyleCnt="0">
+        <dgm:presLayoutVars>
+          <dgm:hierBranch val="init"/>
+        </dgm:presLayoutVars>
+      </dgm:prSet>
+      <dgm:spPr/>
+    </dgm:pt>
+    <dgm:pt modelId="{552021E4-3AAA-4257-A215-C35A6D60E941}" type="pres">
+      <dgm:prSet presAssocID="{25933602-02C5-48CA-A162-7EAF740D13DB}" presName="rootComposite" presStyleCnt="0"/>
+      <dgm:spPr/>
+    </dgm:pt>
+    <dgm:pt modelId="{A40B1C3F-53FD-4AA6-B1A2-BAF5FCB1674A}" type="pres">
+      <dgm:prSet presAssocID="{25933602-02C5-48CA-A162-7EAF740D13DB}" presName="rootText" presStyleLbl="node3" presStyleIdx="6" presStyleCnt="27">
+        <dgm:presLayoutVars>
+          <dgm:chPref val="3"/>
+        </dgm:presLayoutVars>
+      </dgm:prSet>
+      <dgm:spPr/>
+      <dgm:t>
+        <a:bodyPr/>
+        <a:lstStyle/>
+        <a:p>
+          <a:endParaRPr lang="de-CH"/>
+        </a:p>
+      </dgm:t>
+    </dgm:pt>
+    <dgm:pt modelId="{4D40C94C-7BCD-4E40-9734-323FEE9BB59E}" type="pres">
+      <dgm:prSet presAssocID="{25933602-02C5-48CA-A162-7EAF740D13DB}" presName="rootConnector" presStyleLbl="node3" presStyleIdx="6" presStyleCnt="27"/>
+      <dgm:spPr/>
+      <dgm:t>
+        <a:bodyPr/>
+        <a:lstStyle/>
+        <a:p>
+          <a:endParaRPr lang="de-CH"/>
+        </a:p>
+      </dgm:t>
+    </dgm:pt>
+    <dgm:pt modelId="{49A075EF-8061-4E75-8F85-AF0AF137A6AC}" type="pres">
+      <dgm:prSet presAssocID="{25933602-02C5-48CA-A162-7EAF740D13DB}" presName="hierChild4" presStyleCnt="0"/>
+      <dgm:spPr/>
+    </dgm:pt>
+    <dgm:pt modelId="{FA3AA901-061F-4073-9C54-EE43E1CC92E1}" type="pres">
+      <dgm:prSet presAssocID="{25933602-02C5-48CA-A162-7EAF740D13DB}" presName="hierChild5" presStyleCnt="0"/>
       <dgm:spPr/>
     </dgm:pt>
     <dgm:pt modelId="{7A4F3BE7-B794-49DB-8639-C80B08551795}" type="pres">
-      <dgm:prSet presAssocID="{E6C5269D-73A6-4E9F-ABEF-0E80C3E1DA57}" presName="Name37" presStyleLbl="parChTrans1D3" presStyleIdx="4" presStyleCnt="24"/>
+      <dgm:prSet presAssocID="{E6C5269D-73A6-4E9F-ABEF-0E80C3E1DA57}" presName="Name37" presStyleLbl="parChTrans1D3" presStyleIdx="7" presStyleCnt="27"/>
       <dgm:spPr/>
       <dgm:t>
         <a:bodyPr/>
@@ -3426,7 +3642,7 @@
       <dgm:spPr/>
     </dgm:pt>
     <dgm:pt modelId="{7FB3EDB7-A864-4484-AFA0-64F062B4444B}" type="pres">
-      <dgm:prSet presAssocID="{0AABCD00-5FF7-4C83-B669-0A69AEE4C7C9}" presName="rootText" presStyleLbl="node3" presStyleIdx="4" presStyleCnt="24">
+      <dgm:prSet presAssocID="{0AABCD00-5FF7-4C83-B669-0A69AEE4C7C9}" presName="rootText" presStyleLbl="node3" presStyleIdx="7" presStyleCnt="27">
         <dgm:presLayoutVars>
           <dgm:chPref val="3"/>
         </dgm:presLayoutVars>
@@ -3441,7 +3657,7 @@
       </dgm:t>
     </dgm:pt>
     <dgm:pt modelId="{C46EFDFF-00A6-42D9-9328-A712A7B85CB8}" type="pres">
-      <dgm:prSet presAssocID="{0AABCD00-5FF7-4C83-B669-0A69AEE4C7C9}" presName="rootConnector" presStyleLbl="node3" presStyleIdx="4" presStyleCnt="24"/>
+      <dgm:prSet presAssocID="{0AABCD00-5FF7-4C83-B669-0A69AEE4C7C9}" presName="rootConnector" presStyleLbl="node3" presStyleIdx="7" presStyleCnt="27"/>
       <dgm:spPr/>
       <dgm:t>
         <a:bodyPr/>
@@ -3460,7 +3676,7 @@
       <dgm:spPr/>
     </dgm:pt>
     <dgm:pt modelId="{8C11A49C-81DC-4CAB-B01E-7A01C807B722}" type="pres">
-      <dgm:prSet presAssocID="{CB500687-0C12-4374-8AB5-D314761D9429}" presName="Name37" presStyleLbl="parChTrans1D3" presStyleIdx="5" presStyleCnt="24"/>
+      <dgm:prSet presAssocID="{CB500687-0C12-4374-8AB5-D314761D9429}" presName="Name37" presStyleLbl="parChTrans1D3" presStyleIdx="8" presStyleCnt="27"/>
       <dgm:spPr/>
       <dgm:t>
         <a:bodyPr/>
@@ -3483,7 +3699,7 @@
       <dgm:spPr/>
     </dgm:pt>
     <dgm:pt modelId="{577385F1-49F7-454B-9654-6AB01438A611}" type="pres">
-      <dgm:prSet presAssocID="{0CCB224A-6C79-4919-98B4-6D9FB4D6FF95}" presName="rootText" presStyleLbl="node3" presStyleIdx="5" presStyleCnt="24">
+      <dgm:prSet presAssocID="{0CCB224A-6C79-4919-98B4-6D9FB4D6FF95}" presName="rootText" presStyleLbl="node3" presStyleIdx="8" presStyleCnt="27">
         <dgm:presLayoutVars>
           <dgm:chPref val="3"/>
         </dgm:presLayoutVars>
@@ -3498,7 +3714,7 @@
       </dgm:t>
     </dgm:pt>
     <dgm:pt modelId="{C5A6ACAE-B4A8-420D-8F5E-EF698D4F9D8B}" type="pres">
-      <dgm:prSet presAssocID="{0CCB224A-6C79-4919-98B4-6D9FB4D6FF95}" presName="rootConnector" presStyleLbl="node3" presStyleIdx="5" presStyleCnt="24"/>
+      <dgm:prSet presAssocID="{0CCB224A-6C79-4919-98B4-6D9FB4D6FF95}" presName="rootConnector" presStyleLbl="node3" presStyleIdx="8" presStyleCnt="27"/>
       <dgm:spPr/>
       <dgm:t>
         <a:bodyPr/>
@@ -3574,7 +3790,7 @@
       <dgm:spPr/>
     </dgm:pt>
     <dgm:pt modelId="{EE88DC86-6FA4-4C5E-BF35-973EC0D163CD}" type="pres">
-      <dgm:prSet presAssocID="{9507913E-1EF2-4769-97B8-B10FFA792119}" presName="Name37" presStyleLbl="parChTrans1D3" presStyleIdx="6" presStyleCnt="24"/>
+      <dgm:prSet presAssocID="{9507913E-1EF2-4769-97B8-B10FFA792119}" presName="Name37" presStyleLbl="parChTrans1D3" presStyleIdx="9" presStyleCnt="27"/>
       <dgm:spPr/>
       <dgm:t>
         <a:bodyPr/>
@@ -3597,7 +3813,7 @@
       <dgm:spPr/>
     </dgm:pt>
     <dgm:pt modelId="{756760A1-76CE-4AA5-83EF-2BB22B296EE3}" type="pres">
-      <dgm:prSet presAssocID="{B84E0FFA-BC0F-42A9-A875-E08A64629E14}" presName="rootText" presStyleLbl="node3" presStyleIdx="6" presStyleCnt="24">
+      <dgm:prSet presAssocID="{B84E0FFA-BC0F-42A9-A875-E08A64629E14}" presName="rootText" presStyleLbl="node3" presStyleIdx="9" presStyleCnt="27">
         <dgm:presLayoutVars>
           <dgm:chPref val="3"/>
         </dgm:presLayoutVars>
@@ -3612,7 +3828,7 @@
       </dgm:t>
     </dgm:pt>
     <dgm:pt modelId="{1C88141E-66F1-47A8-B3EE-5954C3A9FC88}" type="pres">
-      <dgm:prSet presAssocID="{B84E0FFA-BC0F-42A9-A875-E08A64629E14}" presName="rootConnector" presStyleLbl="node3" presStyleIdx="6" presStyleCnt="24"/>
+      <dgm:prSet presAssocID="{B84E0FFA-BC0F-42A9-A875-E08A64629E14}" presName="rootConnector" presStyleLbl="node3" presStyleIdx="9" presStyleCnt="27"/>
       <dgm:spPr/>
       <dgm:t>
         <a:bodyPr/>
@@ -3631,7 +3847,7 @@
       <dgm:spPr/>
     </dgm:pt>
     <dgm:pt modelId="{AAAD3FA4-0787-4069-AEA6-85D92E738DFA}" type="pres">
-      <dgm:prSet presAssocID="{B73AEA20-CC6D-4F82-ACF8-4DC7FFA17B40}" presName="Name37" presStyleLbl="parChTrans1D3" presStyleIdx="7" presStyleCnt="24"/>
+      <dgm:prSet presAssocID="{B73AEA20-CC6D-4F82-ACF8-4DC7FFA17B40}" presName="Name37" presStyleLbl="parChTrans1D3" presStyleIdx="10" presStyleCnt="27"/>
       <dgm:spPr/>
       <dgm:t>
         <a:bodyPr/>
@@ -3654,7 +3870,7 @@
       <dgm:spPr/>
     </dgm:pt>
     <dgm:pt modelId="{D856412B-3180-4608-9AE0-FA4F78B02D5E}" type="pres">
-      <dgm:prSet presAssocID="{5DB3AD65-7B59-4862-A9E1-3D859C48335B}" presName="rootText" presStyleLbl="node3" presStyleIdx="7" presStyleCnt="24">
+      <dgm:prSet presAssocID="{5DB3AD65-7B59-4862-A9E1-3D859C48335B}" presName="rootText" presStyleLbl="node3" presStyleIdx="10" presStyleCnt="27">
         <dgm:presLayoutVars>
           <dgm:chPref val="3"/>
         </dgm:presLayoutVars>
@@ -3669,7 +3885,7 @@
       </dgm:t>
     </dgm:pt>
     <dgm:pt modelId="{8A86CBE9-ABB5-4D91-9FBF-26C2BC0C1AA3}" type="pres">
-      <dgm:prSet presAssocID="{5DB3AD65-7B59-4862-A9E1-3D859C48335B}" presName="rootConnector" presStyleLbl="node3" presStyleIdx="7" presStyleCnt="24"/>
+      <dgm:prSet presAssocID="{5DB3AD65-7B59-4862-A9E1-3D859C48335B}" presName="rootConnector" presStyleLbl="node3" presStyleIdx="10" presStyleCnt="27"/>
       <dgm:spPr/>
       <dgm:t>
         <a:bodyPr/>
@@ -3688,7 +3904,7 @@
       <dgm:spPr/>
     </dgm:pt>
     <dgm:pt modelId="{C07C946C-7355-4425-BC49-6A18BAAC808D}" type="pres">
-      <dgm:prSet presAssocID="{61E002B3-4117-4687-BF71-85418C0043E2}" presName="Name37" presStyleLbl="parChTrans1D3" presStyleIdx="8" presStyleCnt="24"/>
+      <dgm:prSet presAssocID="{61E002B3-4117-4687-BF71-85418C0043E2}" presName="Name37" presStyleLbl="parChTrans1D3" presStyleIdx="11" presStyleCnt="27"/>
       <dgm:spPr/>
       <dgm:t>
         <a:bodyPr/>
@@ -3711,7 +3927,7 @@
       <dgm:spPr/>
     </dgm:pt>
     <dgm:pt modelId="{CB8FB597-1929-436A-A651-BA853F81D871}" type="pres">
-      <dgm:prSet presAssocID="{9738D224-7018-4A92-9340-09CCCFFAABEC}" presName="rootText" presStyleLbl="node3" presStyleIdx="8" presStyleCnt="24">
+      <dgm:prSet presAssocID="{9738D224-7018-4A92-9340-09CCCFFAABEC}" presName="rootText" presStyleLbl="node3" presStyleIdx="11" presStyleCnt="27">
         <dgm:presLayoutVars>
           <dgm:chPref val="3"/>
         </dgm:presLayoutVars>
@@ -3726,7 +3942,7 @@
       </dgm:t>
     </dgm:pt>
     <dgm:pt modelId="{2E894CDF-7013-478A-8ABA-FDEF41C42513}" type="pres">
-      <dgm:prSet presAssocID="{9738D224-7018-4A92-9340-09CCCFFAABEC}" presName="rootConnector" presStyleLbl="node3" presStyleIdx="8" presStyleCnt="24"/>
+      <dgm:prSet presAssocID="{9738D224-7018-4A92-9340-09CCCFFAABEC}" presName="rootConnector" presStyleLbl="node3" presStyleIdx="11" presStyleCnt="27"/>
       <dgm:spPr/>
       <dgm:t>
         <a:bodyPr/>
@@ -3745,7 +3961,7 @@
       <dgm:spPr/>
     </dgm:pt>
     <dgm:pt modelId="{806E0F49-CA56-46B5-B88C-72C9CC520B85}" type="pres">
-      <dgm:prSet presAssocID="{4B362679-FA20-4D60-BE88-8977A563E677}" presName="Name37" presStyleLbl="parChTrans1D3" presStyleIdx="9" presStyleCnt="24"/>
+      <dgm:prSet presAssocID="{4B362679-FA20-4D60-BE88-8977A563E677}" presName="Name37" presStyleLbl="parChTrans1D3" presStyleIdx="12" presStyleCnt="27"/>
       <dgm:spPr/>
       <dgm:t>
         <a:bodyPr/>
@@ -3768,7 +3984,7 @@
       <dgm:spPr/>
     </dgm:pt>
     <dgm:pt modelId="{6E2000BD-BF6A-4DED-A856-40C0C23AC6DF}" type="pres">
-      <dgm:prSet presAssocID="{76CAA896-1662-4541-8C67-A455C146B9DD}" presName="rootText" presStyleLbl="node3" presStyleIdx="9" presStyleCnt="24">
+      <dgm:prSet presAssocID="{76CAA896-1662-4541-8C67-A455C146B9DD}" presName="rootText" presStyleLbl="node3" presStyleIdx="12" presStyleCnt="27">
         <dgm:presLayoutVars>
           <dgm:chPref val="3"/>
         </dgm:presLayoutVars>
@@ -3783,7 +3999,7 @@
       </dgm:t>
     </dgm:pt>
     <dgm:pt modelId="{B25C553D-E7AB-4C96-A982-1509911808D4}" type="pres">
-      <dgm:prSet presAssocID="{76CAA896-1662-4541-8C67-A455C146B9DD}" presName="rootConnector" presStyleLbl="node3" presStyleIdx="9" presStyleCnt="24"/>
+      <dgm:prSet presAssocID="{76CAA896-1662-4541-8C67-A455C146B9DD}" presName="rootConnector" presStyleLbl="node3" presStyleIdx="12" presStyleCnt="27"/>
       <dgm:spPr/>
       <dgm:t>
         <a:bodyPr/>
@@ -3802,7 +4018,7 @@
       <dgm:spPr/>
     </dgm:pt>
     <dgm:pt modelId="{76A9474D-8429-4D83-99A1-C1D50527146A}" type="pres">
-      <dgm:prSet presAssocID="{E229D5D0-7BE7-46D7-A834-FF7FF9A87194}" presName="Name37" presStyleLbl="parChTrans1D3" presStyleIdx="10" presStyleCnt="24"/>
+      <dgm:prSet presAssocID="{E229D5D0-7BE7-46D7-A834-FF7FF9A87194}" presName="Name37" presStyleLbl="parChTrans1D3" presStyleIdx="13" presStyleCnt="27"/>
       <dgm:spPr/>
       <dgm:t>
         <a:bodyPr/>
@@ -3825,7 +4041,7 @@
       <dgm:spPr/>
     </dgm:pt>
     <dgm:pt modelId="{0A6B61B1-E14F-4E10-9D14-E19B4F26CC5A}" type="pres">
-      <dgm:prSet presAssocID="{352F5774-B6B2-4F1E-AE40-365058D7F351}" presName="rootText" presStyleLbl="node3" presStyleIdx="10" presStyleCnt="24">
+      <dgm:prSet presAssocID="{352F5774-B6B2-4F1E-AE40-365058D7F351}" presName="rootText" presStyleLbl="node3" presStyleIdx="13" presStyleCnt="27">
         <dgm:presLayoutVars>
           <dgm:chPref val="3"/>
         </dgm:presLayoutVars>
@@ -3840,7 +4056,7 @@
       </dgm:t>
     </dgm:pt>
     <dgm:pt modelId="{AD6E600C-5CF4-43CC-B205-2D6006F41599}" type="pres">
-      <dgm:prSet presAssocID="{352F5774-B6B2-4F1E-AE40-365058D7F351}" presName="rootConnector" presStyleLbl="node3" presStyleIdx="10" presStyleCnt="24"/>
+      <dgm:prSet presAssocID="{352F5774-B6B2-4F1E-AE40-365058D7F351}" presName="rootConnector" presStyleLbl="node3" presStyleIdx="13" presStyleCnt="27"/>
       <dgm:spPr/>
       <dgm:t>
         <a:bodyPr/>
@@ -3916,7 +4132,7 @@
       <dgm:spPr/>
     </dgm:pt>
     <dgm:pt modelId="{8545EE10-C751-4DE8-AD23-48AFA36947AC}" type="pres">
-      <dgm:prSet presAssocID="{1DD00D2D-0755-46A9-9AEA-80C9A2E04292}" presName="Name37" presStyleLbl="parChTrans1D3" presStyleIdx="11" presStyleCnt="24"/>
+      <dgm:prSet presAssocID="{1DD00D2D-0755-46A9-9AEA-80C9A2E04292}" presName="Name37" presStyleLbl="parChTrans1D3" presStyleIdx="14" presStyleCnt="27"/>
       <dgm:spPr/>
       <dgm:t>
         <a:bodyPr/>
@@ -3939,7 +4155,7 @@
       <dgm:spPr/>
     </dgm:pt>
     <dgm:pt modelId="{648AD86C-3D6B-4710-B683-2F361C25AAA5}" type="pres">
-      <dgm:prSet presAssocID="{F6DC71A3-7C6C-4899-B5F2-A0B4C8ECD0A4}" presName="rootText" presStyleLbl="node3" presStyleIdx="11" presStyleCnt="24">
+      <dgm:prSet presAssocID="{F6DC71A3-7C6C-4899-B5F2-A0B4C8ECD0A4}" presName="rootText" presStyleLbl="node3" presStyleIdx="14" presStyleCnt="27">
         <dgm:presLayoutVars>
           <dgm:chPref val="3"/>
         </dgm:presLayoutVars>
@@ -3954,7 +4170,7 @@
       </dgm:t>
     </dgm:pt>
     <dgm:pt modelId="{E3E9EA51-0C66-4C50-B97D-7FB2802EC9E9}" type="pres">
-      <dgm:prSet presAssocID="{F6DC71A3-7C6C-4899-B5F2-A0B4C8ECD0A4}" presName="rootConnector" presStyleLbl="node3" presStyleIdx="11" presStyleCnt="24"/>
+      <dgm:prSet presAssocID="{F6DC71A3-7C6C-4899-B5F2-A0B4C8ECD0A4}" presName="rootConnector" presStyleLbl="node3" presStyleIdx="14" presStyleCnt="27"/>
       <dgm:spPr/>
       <dgm:t>
         <a:bodyPr/>
@@ -3973,7 +4189,7 @@
       <dgm:spPr/>
     </dgm:pt>
     <dgm:pt modelId="{73A878B7-FD18-428F-A0FC-87A86AF0C706}" type="pres">
-      <dgm:prSet presAssocID="{D5C29DCC-AA92-4977-9AD2-28CF6A747FFA}" presName="Name37" presStyleLbl="parChTrans1D3" presStyleIdx="12" presStyleCnt="24"/>
+      <dgm:prSet presAssocID="{D5C29DCC-AA92-4977-9AD2-28CF6A747FFA}" presName="Name37" presStyleLbl="parChTrans1D3" presStyleIdx="15" presStyleCnt="27"/>
       <dgm:spPr/>
       <dgm:t>
         <a:bodyPr/>
@@ -3996,7 +4212,7 @@
       <dgm:spPr/>
     </dgm:pt>
     <dgm:pt modelId="{BFFF622F-16F4-4BB8-9C73-4F2C11A5998D}" type="pres">
-      <dgm:prSet presAssocID="{243D60C0-8829-482E-B1BB-27D54123036A}" presName="rootText" presStyleLbl="node3" presStyleIdx="12" presStyleCnt="24">
+      <dgm:prSet presAssocID="{243D60C0-8829-482E-B1BB-27D54123036A}" presName="rootText" presStyleLbl="node3" presStyleIdx="15" presStyleCnt="27">
         <dgm:presLayoutVars>
           <dgm:chPref val="3"/>
         </dgm:presLayoutVars>
@@ -4011,7 +4227,7 @@
       </dgm:t>
     </dgm:pt>
     <dgm:pt modelId="{BA087FF1-5860-4604-9F3C-9E954D85F39C}" type="pres">
-      <dgm:prSet presAssocID="{243D60C0-8829-482E-B1BB-27D54123036A}" presName="rootConnector" presStyleLbl="node3" presStyleIdx="12" presStyleCnt="24"/>
+      <dgm:prSet presAssocID="{243D60C0-8829-482E-B1BB-27D54123036A}" presName="rootConnector" presStyleLbl="node3" presStyleIdx="15" presStyleCnt="27"/>
       <dgm:spPr/>
       <dgm:t>
         <a:bodyPr/>
@@ -4030,7 +4246,7 @@
       <dgm:spPr/>
     </dgm:pt>
     <dgm:pt modelId="{7941E38F-85E1-4E6F-9C73-FCDEE836CF6D}" type="pres">
-      <dgm:prSet presAssocID="{34FEE82D-B25E-4810-A56B-B9AD6C8773DE}" presName="Name37" presStyleLbl="parChTrans1D3" presStyleIdx="13" presStyleCnt="24"/>
+      <dgm:prSet presAssocID="{34FEE82D-B25E-4810-A56B-B9AD6C8773DE}" presName="Name37" presStyleLbl="parChTrans1D3" presStyleIdx="16" presStyleCnt="27"/>
       <dgm:spPr/>
       <dgm:t>
         <a:bodyPr/>
@@ -4053,7 +4269,7 @@
       <dgm:spPr/>
     </dgm:pt>
     <dgm:pt modelId="{FE37DB2A-8B56-4F39-9CED-65B0D617BB3D}" type="pres">
-      <dgm:prSet presAssocID="{E4A481AB-18AD-42CD-A9C3-C9165215CD0C}" presName="rootText" presStyleLbl="node3" presStyleIdx="13" presStyleCnt="24">
+      <dgm:prSet presAssocID="{E4A481AB-18AD-42CD-A9C3-C9165215CD0C}" presName="rootText" presStyleLbl="node3" presStyleIdx="16" presStyleCnt="27">
         <dgm:presLayoutVars>
           <dgm:chPref val="3"/>
         </dgm:presLayoutVars>
@@ -4068,7 +4284,7 @@
       </dgm:t>
     </dgm:pt>
     <dgm:pt modelId="{DB757489-125B-4F32-B0EA-D6B0F30E7232}" type="pres">
-      <dgm:prSet presAssocID="{E4A481AB-18AD-42CD-A9C3-C9165215CD0C}" presName="rootConnector" presStyleLbl="node3" presStyleIdx="13" presStyleCnt="24"/>
+      <dgm:prSet presAssocID="{E4A481AB-18AD-42CD-A9C3-C9165215CD0C}" presName="rootConnector" presStyleLbl="node3" presStyleIdx="16" presStyleCnt="27"/>
       <dgm:spPr/>
       <dgm:t>
         <a:bodyPr/>
@@ -4087,7 +4303,7 @@
       <dgm:spPr/>
     </dgm:pt>
     <dgm:pt modelId="{C4E5A029-CD0B-49B1-A7EC-96BAC83F390F}" type="pres">
-      <dgm:prSet presAssocID="{BBCE2AA1-7549-4BEA-BB50-E1B5634976C6}" presName="Name37" presStyleLbl="parChTrans1D3" presStyleIdx="14" presStyleCnt="24"/>
+      <dgm:prSet presAssocID="{BBCE2AA1-7549-4BEA-BB50-E1B5634976C6}" presName="Name37" presStyleLbl="parChTrans1D3" presStyleIdx="17" presStyleCnt="27"/>
       <dgm:spPr/>
       <dgm:t>
         <a:bodyPr/>
@@ -4110,7 +4326,7 @@
       <dgm:spPr/>
     </dgm:pt>
     <dgm:pt modelId="{F2867D26-F3E1-458F-AA7E-9E8CA53D023A}" type="pres">
-      <dgm:prSet presAssocID="{08583713-2BD1-4A64-B140-6DA4CB22BE1C}" presName="rootText" presStyleLbl="node3" presStyleIdx="14" presStyleCnt="24">
+      <dgm:prSet presAssocID="{08583713-2BD1-4A64-B140-6DA4CB22BE1C}" presName="rootText" presStyleLbl="node3" presStyleIdx="17" presStyleCnt="27">
         <dgm:presLayoutVars>
           <dgm:chPref val="3"/>
         </dgm:presLayoutVars>
@@ -4125,7 +4341,7 @@
       </dgm:t>
     </dgm:pt>
     <dgm:pt modelId="{82CBEA7D-FB6D-46F5-A0D4-9BA448A88B80}" type="pres">
-      <dgm:prSet presAssocID="{08583713-2BD1-4A64-B140-6DA4CB22BE1C}" presName="rootConnector" presStyleLbl="node3" presStyleIdx="14" presStyleCnt="24"/>
+      <dgm:prSet presAssocID="{08583713-2BD1-4A64-B140-6DA4CB22BE1C}" presName="rootConnector" presStyleLbl="node3" presStyleIdx="17" presStyleCnt="27"/>
       <dgm:spPr/>
       <dgm:t>
         <a:bodyPr/>
@@ -4144,7 +4360,7 @@
       <dgm:spPr/>
     </dgm:pt>
     <dgm:pt modelId="{32DB90FF-907B-48BD-8F52-B29EF738DA23}" type="pres">
-      <dgm:prSet presAssocID="{6E6DE8F1-D2A0-44CA-AF86-1B33BE51EE1B}" presName="Name37" presStyleLbl="parChTrans1D3" presStyleIdx="15" presStyleCnt="24"/>
+      <dgm:prSet presAssocID="{6E6DE8F1-D2A0-44CA-AF86-1B33BE51EE1B}" presName="Name37" presStyleLbl="parChTrans1D3" presStyleIdx="18" presStyleCnt="27"/>
       <dgm:spPr/>
       <dgm:t>
         <a:bodyPr/>
@@ -4167,7 +4383,7 @@
       <dgm:spPr/>
     </dgm:pt>
     <dgm:pt modelId="{24DB57E3-77BE-4128-B544-E8D99341C1C9}" type="pres">
-      <dgm:prSet presAssocID="{20951295-09E4-402C-A6B0-FD3FF015B0F7}" presName="rootText" presStyleLbl="node3" presStyleIdx="15" presStyleCnt="24">
+      <dgm:prSet presAssocID="{20951295-09E4-402C-A6B0-FD3FF015B0F7}" presName="rootText" presStyleLbl="node3" presStyleIdx="18" presStyleCnt="27">
         <dgm:presLayoutVars>
           <dgm:chPref val="3"/>
         </dgm:presLayoutVars>
@@ -4182,7 +4398,7 @@
       </dgm:t>
     </dgm:pt>
     <dgm:pt modelId="{5E058CC3-1823-4FB6-9F6A-B20E395EAE3A}" type="pres">
-      <dgm:prSet presAssocID="{20951295-09E4-402C-A6B0-FD3FF015B0F7}" presName="rootConnector" presStyleLbl="node3" presStyleIdx="15" presStyleCnt="24"/>
+      <dgm:prSet presAssocID="{20951295-09E4-402C-A6B0-FD3FF015B0F7}" presName="rootConnector" presStyleLbl="node3" presStyleIdx="18" presStyleCnt="27"/>
       <dgm:spPr/>
       <dgm:t>
         <a:bodyPr/>
@@ -4201,7 +4417,7 @@
       <dgm:spPr/>
     </dgm:pt>
     <dgm:pt modelId="{6EF82ECD-0255-4479-8060-05577793B3A2}" type="pres">
-      <dgm:prSet presAssocID="{52508C1A-798C-4111-BAE9-18C14F533B82}" presName="Name37" presStyleLbl="parChTrans1D3" presStyleIdx="16" presStyleCnt="24"/>
+      <dgm:prSet presAssocID="{52508C1A-798C-4111-BAE9-18C14F533B82}" presName="Name37" presStyleLbl="parChTrans1D3" presStyleIdx="19" presStyleCnt="27"/>
       <dgm:spPr/>
       <dgm:t>
         <a:bodyPr/>
@@ -4224,7 +4440,7 @@
       <dgm:spPr/>
     </dgm:pt>
     <dgm:pt modelId="{D7229BAC-A77A-4895-A9F8-19D890E2265E}" type="pres">
-      <dgm:prSet presAssocID="{3C2B1E29-9C0D-4454-9FE5-87DDE347CF78}" presName="rootText" presStyleLbl="node3" presStyleIdx="16" presStyleCnt="24">
+      <dgm:prSet presAssocID="{3C2B1E29-9C0D-4454-9FE5-87DDE347CF78}" presName="rootText" presStyleLbl="node3" presStyleIdx="19" presStyleCnt="27">
         <dgm:presLayoutVars>
           <dgm:chPref val="3"/>
         </dgm:presLayoutVars>
@@ -4239,7 +4455,7 @@
       </dgm:t>
     </dgm:pt>
     <dgm:pt modelId="{C434165C-A4E6-45D9-905C-259C14B4B93C}" type="pres">
-      <dgm:prSet presAssocID="{3C2B1E29-9C0D-4454-9FE5-87DDE347CF78}" presName="rootConnector" presStyleLbl="node3" presStyleIdx="16" presStyleCnt="24"/>
+      <dgm:prSet presAssocID="{3C2B1E29-9C0D-4454-9FE5-87DDE347CF78}" presName="rootConnector" presStyleLbl="node3" presStyleIdx="19" presStyleCnt="27"/>
       <dgm:spPr/>
       <dgm:t>
         <a:bodyPr/>
@@ -4258,7 +4474,7 @@
       <dgm:spPr/>
     </dgm:pt>
     <dgm:pt modelId="{FDCCC37D-AC68-4148-8AFF-7F9D02264276}" type="pres">
-      <dgm:prSet presAssocID="{B5C5FE69-C040-492C-B64A-085C633A5A40}" presName="Name37" presStyleLbl="parChTrans1D3" presStyleIdx="17" presStyleCnt="24"/>
+      <dgm:prSet presAssocID="{B5C5FE69-C040-492C-B64A-085C633A5A40}" presName="Name37" presStyleLbl="parChTrans1D3" presStyleIdx="20" presStyleCnt="27"/>
       <dgm:spPr/>
       <dgm:t>
         <a:bodyPr/>
@@ -4281,7 +4497,7 @@
       <dgm:spPr/>
     </dgm:pt>
     <dgm:pt modelId="{0CD5BB99-07FD-49A8-B4A3-7C99BD89DBCE}" type="pres">
-      <dgm:prSet presAssocID="{C0B79873-D4E3-482F-A863-140C1A6362E5}" presName="rootText" presStyleLbl="node3" presStyleIdx="17" presStyleCnt="24">
+      <dgm:prSet presAssocID="{C0B79873-D4E3-482F-A863-140C1A6362E5}" presName="rootText" presStyleLbl="node3" presStyleIdx="20" presStyleCnt="27">
         <dgm:presLayoutVars>
           <dgm:chPref val="3"/>
         </dgm:presLayoutVars>
@@ -4296,7 +4512,7 @@
       </dgm:t>
     </dgm:pt>
     <dgm:pt modelId="{2A790B24-42B0-46D6-9F3B-47F6BC6116D9}" type="pres">
-      <dgm:prSet presAssocID="{C0B79873-D4E3-482F-A863-140C1A6362E5}" presName="rootConnector" presStyleLbl="node3" presStyleIdx="17" presStyleCnt="24"/>
+      <dgm:prSet presAssocID="{C0B79873-D4E3-482F-A863-140C1A6362E5}" presName="rootConnector" presStyleLbl="node3" presStyleIdx="20" presStyleCnt="27"/>
       <dgm:spPr/>
       <dgm:t>
         <a:bodyPr/>
@@ -4315,7 +4531,7 @@
       <dgm:spPr/>
     </dgm:pt>
     <dgm:pt modelId="{7F8DF12A-65F2-41ED-B71F-97C02D608F3E}" type="pres">
-      <dgm:prSet presAssocID="{7D504F66-39ED-4839-A05A-2381F2235B83}" presName="Name37" presStyleLbl="parChTrans1D3" presStyleIdx="18" presStyleCnt="24"/>
+      <dgm:prSet presAssocID="{7D504F66-39ED-4839-A05A-2381F2235B83}" presName="Name37" presStyleLbl="parChTrans1D3" presStyleIdx="21" presStyleCnt="27"/>
       <dgm:spPr/>
       <dgm:t>
         <a:bodyPr/>
@@ -4338,7 +4554,7 @@
       <dgm:spPr/>
     </dgm:pt>
     <dgm:pt modelId="{B718969C-C25A-4566-AF3F-460E8944D92F}" type="pres">
-      <dgm:prSet presAssocID="{69429943-55AA-4FD4-B5B9-5426BA0E87CC}" presName="rootText" presStyleLbl="node3" presStyleIdx="18" presStyleCnt="24">
+      <dgm:prSet presAssocID="{69429943-55AA-4FD4-B5B9-5426BA0E87CC}" presName="rootText" presStyleLbl="node3" presStyleIdx="21" presStyleCnt="27">
         <dgm:presLayoutVars>
           <dgm:chPref val="3"/>
         </dgm:presLayoutVars>
@@ -4353,7 +4569,7 @@
       </dgm:t>
     </dgm:pt>
     <dgm:pt modelId="{61A37EF0-A3BF-40CD-9B08-E4CDCEBFF42D}" type="pres">
-      <dgm:prSet presAssocID="{69429943-55AA-4FD4-B5B9-5426BA0E87CC}" presName="rootConnector" presStyleLbl="node3" presStyleIdx="18" presStyleCnt="24"/>
+      <dgm:prSet presAssocID="{69429943-55AA-4FD4-B5B9-5426BA0E87CC}" presName="rootConnector" presStyleLbl="node3" presStyleIdx="21" presStyleCnt="27"/>
       <dgm:spPr/>
       <dgm:t>
         <a:bodyPr/>
@@ -4429,7 +4645,7 @@
       <dgm:spPr/>
     </dgm:pt>
     <dgm:pt modelId="{5EF62763-33E7-44C0-AC8E-4F548BF94E98}" type="pres">
-      <dgm:prSet presAssocID="{3DE00BAE-6CAA-4790-88A8-944BCD3484B3}" presName="Name37" presStyleLbl="parChTrans1D3" presStyleIdx="19" presStyleCnt="24"/>
+      <dgm:prSet presAssocID="{3DE00BAE-6CAA-4790-88A8-944BCD3484B3}" presName="Name37" presStyleLbl="parChTrans1D3" presStyleIdx="22" presStyleCnt="27"/>
       <dgm:spPr/>
       <dgm:t>
         <a:bodyPr/>
@@ -4452,7 +4668,7 @@
       <dgm:spPr/>
     </dgm:pt>
     <dgm:pt modelId="{5E687B09-74C3-44C3-AA70-CBB205786290}" type="pres">
-      <dgm:prSet presAssocID="{9E5D646F-6257-401F-B998-D0064486AF32}" presName="rootText" presStyleLbl="node3" presStyleIdx="19" presStyleCnt="24">
+      <dgm:prSet presAssocID="{9E5D646F-6257-401F-B998-D0064486AF32}" presName="rootText" presStyleLbl="node3" presStyleIdx="22" presStyleCnt="27">
         <dgm:presLayoutVars>
           <dgm:chPref val="3"/>
         </dgm:presLayoutVars>
@@ -4467,7 +4683,7 @@
       </dgm:t>
     </dgm:pt>
     <dgm:pt modelId="{803B058A-14F3-42A6-B3B5-10273E1DB504}" type="pres">
-      <dgm:prSet presAssocID="{9E5D646F-6257-401F-B998-D0064486AF32}" presName="rootConnector" presStyleLbl="node3" presStyleIdx="19" presStyleCnt="24"/>
+      <dgm:prSet presAssocID="{9E5D646F-6257-401F-B998-D0064486AF32}" presName="rootConnector" presStyleLbl="node3" presStyleIdx="22" presStyleCnt="27"/>
       <dgm:spPr/>
       <dgm:t>
         <a:bodyPr/>
@@ -4657,7 +4873,7 @@
       <dgm:spPr/>
     </dgm:pt>
     <dgm:pt modelId="{2D23301F-E704-4E8A-859E-D9846CDAD625}" type="pres">
-      <dgm:prSet presAssocID="{5216D697-4C07-4AE5-B98B-631DC1D9C055}" presName="Name37" presStyleLbl="parChTrans1D3" presStyleIdx="20" presStyleCnt="24"/>
+      <dgm:prSet presAssocID="{5216D697-4C07-4AE5-B98B-631DC1D9C055}" presName="Name37" presStyleLbl="parChTrans1D3" presStyleIdx="23" presStyleCnt="27"/>
       <dgm:spPr/>
       <dgm:t>
         <a:bodyPr/>
@@ -4680,7 +4896,7 @@
       <dgm:spPr/>
     </dgm:pt>
     <dgm:pt modelId="{421406A0-7D85-40E1-9658-E542DE7B730F}" type="pres">
-      <dgm:prSet presAssocID="{0084B1F3-B434-4F2C-BCF3-5A3AF95EB6F4}" presName="rootText" presStyleLbl="node3" presStyleIdx="20" presStyleCnt="24">
+      <dgm:prSet presAssocID="{0084B1F3-B434-4F2C-BCF3-5A3AF95EB6F4}" presName="rootText" presStyleLbl="node3" presStyleIdx="23" presStyleCnt="27">
         <dgm:presLayoutVars>
           <dgm:chPref val="3"/>
         </dgm:presLayoutVars>
@@ -4695,7 +4911,7 @@
       </dgm:t>
     </dgm:pt>
     <dgm:pt modelId="{9D8C4113-68AA-4307-B46A-A834B181652E}" type="pres">
-      <dgm:prSet presAssocID="{0084B1F3-B434-4F2C-BCF3-5A3AF95EB6F4}" presName="rootConnector" presStyleLbl="node3" presStyleIdx="20" presStyleCnt="24"/>
+      <dgm:prSet presAssocID="{0084B1F3-B434-4F2C-BCF3-5A3AF95EB6F4}" presName="rootConnector" presStyleLbl="node3" presStyleIdx="23" presStyleCnt="27"/>
       <dgm:spPr/>
       <dgm:t>
         <a:bodyPr/>
@@ -4771,7 +4987,7 @@
       <dgm:spPr/>
     </dgm:pt>
     <dgm:pt modelId="{D19E2CB8-1984-49E1-9781-EA2A8CD1D4CB}" type="pres">
-      <dgm:prSet presAssocID="{6E2A6FB0-D750-4270-B1B0-DAD16702DB76}" presName="Name37" presStyleLbl="parChTrans1D3" presStyleIdx="21" presStyleCnt="24"/>
+      <dgm:prSet presAssocID="{6E2A6FB0-D750-4270-B1B0-DAD16702DB76}" presName="Name37" presStyleLbl="parChTrans1D3" presStyleIdx="24" presStyleCnt="27"/>
       <dgm:spPr/>
       <dgm:t>
         <a:bodyPr/>
@@ -4794,7 +5010,7 @@
       <dgm:spPr/>
     </dgm:pt>
     <dgm:pt modelId="{931DC92C-BE20-47F1-AEA4-B0977637E4AD}" type="pres">
-      <dgm:prSet presAssocID="{B31FDCFC-CCD8-4735-9AEF-076431895994}" presName="rootText" presStyleLbl="node3" presStyleIdx="21" presStyleCnt="24">
+      <dgm:prSet presAssocID="{B31FDCFC-CCD8-4735-9AEF-076431895994}" presName="rootText" presStyleLbl="node3" presStyleIdx="24" presStyleCnt="27">
         <dgm:presLayoutVars>
           <dgm:chPref val="3"/>
         </dgm:presLayoutVars>
@@ -4809,7 +5025,7 @@
       </dgm:t>
     </dgm:pt>
     <dgm:pt modelId="{C6D2B5B5-680B-4F94-BBC1-5DF57DE50E4C}" type="pres">
-      <dgm:prSet presAssocID="{B31FDCFC-CCD8-4735-9AEF-076431895994}" presName="rootConnector" presStyleLbl="node3" presStyleIdx="21" presStyleCnt="24"/>
+      <dgm:prSet presAssocID="{B31FDCFC-CCD8-4735-9AEF-076431895994}" presName="rootConnector" presStyleLbl="node3" presStyleIdx="24" presStyleCnt="27"/>
       <dgm:spPr/>
       <dgm:t>
         <a:bodyPr/>
@@ -4999,7 +5215,7 @@
       <dgm:spPr/>
     </dgm:pt>
     <dgm:pt modelId="{BB81F4D8-3302-4829-B177-89FD35C121C3}" type="pres">
-      <dgm:prSet presAssocID="{2B63A7A2-4B2F-4322-9BD7-06A0F5A43C07}" presName="Name37" presStyleLbl="parChTrans1D3" presStyleIdx="22" presStyleCnt="24"/>
+      <dgm:prSet presAssocID="{2B63A7A2-4B2F-4322-9BD7-06A0F5A43C07}" presName="Name37" presStyleLbl="parChTrans1D3" presStyleIdx="25" presStyleCnt="27"/>
       <dgm:spPr/>
       <dgm:t>
         <a:bodyPr/>
@@ -5022,7 +5238,7 @@
       <dgm:spPr/>
     </dgm:pt>
     <dgm:pt modelId="{D20D0651-4115-4D93-A38C-406E7B4D9E5B}" type="pres">
-      <dgm:prSet presAssocID="{8A040269-A7E7-4246-A518-15B37F39D580}" presName="rootText" presStyleLbl="node3" presStyleIdx="22" presStyleCnt="24">
+      <dgm:prSet presAssocID="{8A040269-A7E7-4246-A518-15B37F39D580}" presName="rootText" presStyleLbl="node3" presStyleIdx="25" presStyleCnt="27">
         <dgm:presLayoutVars>
           <dgm:chPref val="3"/>
         </dgm:presLayoutVars>
@@ -5037,7 +5253,7 @@
       </dgm:t>
     </dgm:pt>
     <dgm:pt modelId="{CFEC2534-EA20-4543-968C-843A976F8D69}" type="pres">
-      <dgm:prSet presAssocID="{8A040269-A7E7-4246-A518-15B37F39D580}" presName="rootConnector" presStyleLbl="node3" presStyleIdx="22" presStyleCnt="24"/>
+      <dgm:prSet presAssocID="{8A040269-A7E7-4246-A518-15B37F39D580}" presName="rootConnector" presStyleLbl="node3" presStyleIdx="25" presStyleCnt="27"/>
       <dgm:spPr/>
       <dgm:t>
         <a:bodyPr/>
@@ -5113,7 +5329,7 @@
       <dgm:spPr/>
     </dgm:pt>
     <dgm:pt modelId="{5E921091-A51B-4BC2-B1B0-C675496031F7}" type="pres">
-      <dgm:prSet presAssocID="{1C57683F-59DD-4035-824F-3D47B03BD163}" presName="Name37" presStyleLbl="parChTrans1D3" presStyleIdx="23" presStyleCnt="24"/>
+      <dgm:prSet presAssocID="{1C57683F-59DD-4035-824F-3D47B03BD163}" presName="Name37" presStyleLbl="parChTrans1D3" presStyleIdx="26" presStyleCnt="27"/>
       <dgm:spPr/>
       <dgm:t>
         <a:bodyPr/>
@@ -5136,7 +5352,7 @@
       <dgm:spPr/>
     </dgm:pt>
     <dgm:pt modelId="{A28308DE-55C8-4394-A907-A226FE8F4F92}" type="pres">
-      <dgm:prSet presAssocID="{549A9EA5-40E2-4283-A9DA-58506A5BF300}" presName="rootText" presStyleLbl="node3" presStyleIdx="23" presStyleCnt="24">
+      <dgm:prSet presAssocID="{549A9EA5-40E2-4283-A9DA-58506A5BF300}" presName="rootText" presStyleLbl="node3" presStyleIdx="26" presStyleCnt="27">
         <dgm:presLayoutVars>
           <dgm:chPref val="3"/>
         </dgm:presLayoutVars>
@@ -5151,7 +5367,7 @@
       </dgm:t>
     </dgm:pt>
     <dgm:pt modelId="{FFB74C6A-3D86-45FD-BA3D-862C5E498439}" type="pres">
-      <dgm:prSet presAssocID="{549A9EA5-40E2-4283-A9DA-58506A5BF300}" presName="rootConnector" presStyleLbl="node3" presStyleIdx="23" presStyleCnt="24"/>
+      <dgm:prSet presAssocID="{549A9EA5-40E2-4283-A9DA-58506A5BF300}" presName="rootConnector" presStyleLbl="node3" presStyleIdx="26" presStyleCnt="27"/>
       <dgm:spPr/>
       <dgm:t>
         <a:bodyPr/>
@@ -5350,445 +5566,478 @@
     </dgm:pt>
   </dgm:ptLst>
   <dgm:cxnLst>
-    <dgm:cxn modelId="{38796D26-8A98-4391-97FA-B4F23AEFC098}" type="presOf" srcId="{0AABCD00-5FF7-4C83-B669-0A69AEE4C7C9}" destId="{7FB3EDB7-A864-4484-AFA0-64F062B4444B}" srcOrd="0" destOrd="0" presId="urn:microsoft.com/office/officeart/2005/8/layout/orgChart1"/>
+    <dgm:cxn modelId="{746B7523-C718-43DA-9976-59336E773323}" type="presOf" srcId="{3DE00BAE-6CAA-4790-88A8-944BCD3484B3}" destId="{5EF62763-33E7-44C0-AC8E-4F548BF94E98}" srcOrd="0" destOrd="0" presId="urn:microsoft.com/office/officeart/2005/8/layout/orgChart1"/>
+    <dgm:cxn modelId="{B003BD85-815B-48F3-A8DE-2AF7A4592A1E}" type="presOf" srcId="{842466E0-DF24-43B0-87A9-E870ABF669B0}" destId="{76DA6E44-84E6-48A9-8EA4-8023BB61B3E1}" srcOrd="1" destOrd="0" presId="urn:microsoft.com/office/officeart/2005/8/layout/orgChart1"/>
+    <dgm:cxn modelId="{64E7EE81-0D41-4587-B8C5-D955A8CB8181}" type="presOf" srcId="{C0B79873-D4E3-482F-A863-140C1A6362E5}" destId="{2A790B24-42B0-46D6-9F3B-47F6BC6116D9}" srcOrd="1" destOrd="0" presId="urn:microsoft.com/office/officeart/2005/8/layout/orgChart1"/>
     <dgm:cxn modelId="{A929D812-1D9D-4620-BA49-DC792FCE1B37}" srcId="{9E5D646F-6257-401F-B998-D0064486AF32}" destId="{46ACEF25-6C54-4145-B742-5D2585E67D77}" srcOrd="0" destOrd="0" parTransId="{A7D42E2F-ADD5-4272-BDFE-DE1A8B1E2E15}" sibTransId="{4E0DC0D8-64D8-4755-92A6-DAF0CB8B653F}"/>
-    <dgm:cxn modelId="{D6162576-D3A0-4BAE-8496-EFFBE5D25CBC}" type="presOf" srcId="{6E6DE8F1-D2A0-44CA-AF86-1B33BE51EE1B}" destId="{32DB90FF-907B-48BD-8F52-B29EF738DA23}" srcOrd="0" destOrd="0" presId="urn:microsoft.com/office/officeart/2005/8/layout/orgChart1"/>
-    <dgm:cxn modelId="{6714B19F-84BE-4F19-884A-89EA27EB9E82}" type="presOf" srcId="{E4A481AB-18AD-42CD-A9C3-C9165215CD0C}" destId="{FE37DB2A-8B56-4F39-9CED-65B0D617BB3D}" srcOrd="0" destOrd="0" presId="urn:microsoft.com/office/officeart/2005/8/layout/orgChart1"/>
-    <dgm:cxn modelId="{70D8A2F1-C671-4717-84AD-EBA4A1E03BE1}" type="presOf" srcId="{AC5ABDDF-8D84-42BF-A668-F95E47FCF96B}" destId="{5A37A7E3-6B13-43AC-A3A3-789534773FE6}" srcOrd="0" destOrd="0" presId="urn:microsoft.com/office/officeart/2005/8/layout/orgChart1"/>
-    <dgm:cxn modelId="{5060F03B-ABF9-469C-92D8-1B93118EB1C7}" type="presOf" srcId="{4228FC63-FDD9-4D9B-B316-06057FC6E4DC}" destId="{260C1B0C-4CDA-471A-A3D8-6A0D544D8BD4}" srcOrd="0" destOrd="0" presId="urn:microsoft.com/office/officeart/2005/8/layout/orgChart1"/>
-    <dgm:cxn modelId="{BB54C1C1-6BFA-461F-93B4-6DCC157001E7}" type="presOf" srcId="{F6DC71A3-7C6C-4899-B5F2-A0B4C8ECD0A4}" destId="{E3E9EA51-0C66-4C50-B97D-7FB2802EC9E9}" srcOrd="1" destOrd="0" presId="urn:microsoft.com/office/officeart/2005/8/layout/orgChart1"/>
-    <dgm:cxn modelId="{E1D546DB-207C-40CD-B32F-D4A53C7920F2}" type="presOf" srcId="{76CAA896-1662-4541-8C67-A455C146B9DD}" destId="{6E2000BD-BF6A-4DED-A856-40C0C23AC6DF}" srcOrd="0" destOrd="0" presId="urn:microsoft.com/office/officeart/2005/8/layout/orgChart1"/>
-    <dgm:cxn modelId="{DD05A183-5F5F-494F-8D83-938371CC199C}" type="presOf" srcId="{D0EE9B2B-7FF3-4787-AFA4-282BD68BDAB1}" destId="{C0BF030F-16BF-4A1B-B5B6-D53C9F18EB41}" srcOrd="0" destOrd="0" presId="urn:microsoft.com/office/officeart/2005/8/layout/orgChart1"/>
-    <dgm:cxn modelId="{E63C4CE2-5E6F-4D32-856E-7E518F38FA67}" type="presOf" srcId="{5216D697-4C07-4AE5-B98B-631DC1D9C055}" destId="{2D23301F-E704-4E8A-859E-D9846CDAD625}" srcOrd="0" destOrd="0" presId="urn:microsoft.com/office/officeart/2005/8/layout/orgChart1"/>
-    <dgm:cxn modelId="{3BBEBDA2-B2E2-45F2-A9EB-51B81C583C7C}" type="presOf" srcId="{5DB3AD65-7B59-4862-A9E1-3D859C48335B}" destId="{D856412B-3180-4608-9AE0-FA4F78B02D5E}" srcOrd="0" destOrd="0" presId="urn:microsoft.com/office/officeart/2005/8/layout/orgChart1"/>
+    <dgm:cxn modelId="{44C60960-374D-4E45-87A5-E9481FF9B1DB}" type="presOf" srcId="{D271C67C-58F7-40E9-9474-0DFC47859FFA}" destId="{CDB5EB3B-9B77-41AE-A80A-E70D91809437}" srcOrd="0" destOrd="0" presId="urn:microsoft.com/office/officeart/2005/8/layout/orgChart1"/>
+    <dgm:cxn modelId="{D2859272-2440-4961-A9BA-4A7F94FC80F0}" type="presOf" srcId="{331512A0-084E-4F9E-8E2F-6B032D4FFD26}" destId="{27C05148-C493-4CB9-B515-1F94F16AC392}" srcOrd="1" destOrd="0" presId="urn:microsoft.com/office/officeart/2005/8/layout/orgChart1"/>
+    <dgm:cxn modelId="{E6D26619-2215-41CD-97B5-440634E44ADF}" type="presOf" srcId="{3056C13B-56AD-47DC-9EF1-6FBFE4CFCE7A}" destId="{80D577E3-5887-448C-86CC-87DBD3829372}" srcOrd="1" destOrd="0" presId="urn:microsoft.com/office/officeart/2005/8/layout/orgChart1"/>
+    <dgm:cxn modelId="{5A170A5A-A142-4B47-9791-69FBFF1DB1BA}" type="presOf" srcId="{F9B1E3B8-D0B4-481F-8DC0-CB9C0938FF72}" destId="{AF4A5237-FA8D-4BD9-A50F-37369850F492}" srcOrd="1" destOrd="0" presId="urn:microsoft.com/office/officeart/2005/8/layout/orgChart1"/>
+    <dgm:cxn modelId="{86657A8A-C6C8-4587-93A4-3E927848F68D}" type="presOf" srcId="{B08460BD-6CAB-4E77-89B2-C9B254AECB66}" destId="{98BFBF35-59E2-4CA8-9B51-17599851D434}" srcOrd="0" destOrd="0" presId="urn:microsoft.com/office/officeart/2005/8/layout/orgChart1"/>
+    <dgm:cxn modelId="{5BC027A2-2EDB-4031-A71F-A5A12EF99BCF}" type="presOf" srcId="{886DDC8D-AE3C-49BB-9214-D8E85C3435D2}" destId="{DF90C181-5DB3-47E5-8A37-85B4513ED65D}" srcOrd="0" destOrd="0" presId="urn:microsoft.com/office/officeart/2005/8/layout/orgChart1"/>
+    <dgm:cxn modelId="{34A29D97-6C40-4027-9C45-5BA4B8805221}" type="presOf" srcId="{F9B1E3B8-D0B4-481F-8DC0-CB9C0938FF72}" destId="{8E9B0269-07A7-4BDA-AD29-0C9BDBA478C5}" srcOrd="0" destOrd="0" presId="urn:microsoft.com/office/officeart/2005/8/layout/orgChart1"/>
+    <dgm:cxn modelId="{981FB501-6D9A-4B06-A7AE-6E38F0FF3019}" type="presOf" srcId="{CB500687-0C12-4374-8AB5-D314761D9429}" destId="{8C11A49C-81DC-4CAB-B01E-7A01C807B722}" srcOrd="0" destOrd="0" presId="urn:microsoft.com/office/officeart/2005/8/layout/orgChart1"/>
+    <dgm:cxn modelId="{549AB14A-BA59-4675-ADDD-0DAD031EBC02}" type="presOf" srcId="{34FEE82D-B25E-4810-A56B-B9AD6C8773DE}" destId="{7941E38F-85E1-4E6F-9C73-FCDEE836CF6D}" srcOrd="0" destOrd="0" presId="urn:microsoft.com/office/officeart/2005/8/layout/orgChart1"/>
+    <dgm:cxn modelId="{ECC3271D-91D1-4C73-8A11-921C8EEBC8D4}" type="presOf" srcId="{0084B1F3-B434-4F2C-BCF3-5A3AF95EB6F4}" destId="{9D8C4113-68AA-4307-B46A-A834B181652E}" srcOrd="1" destOrd="0" presId="urn:microsoft.com/office/officeart/2005/8/layout/orgChart1"/>
+    <dgm:cxn modelId="{C5D2EFED-192F-4217-A8A1-1CE089084507}" type="presOf" srcId="{20951295-09E4-402C-A6B0-FD3FF015B0F7}" destId="{24DB57E3-77BE-4128-B544-E8D99341C1C9}" srcOrd="0" destOrd="0" presId="urn:microsoft.com/office/officeart/2005/8/layout/orgChart1"/>
+    <dgm:cxn modelId="{8E2E6318-37AB-47BC-B716-85D388F63051}" type="presOf" srcId="{0E562C2F-6F06-4580-A4F5-48BE5A251C96}" destId="{15A9F226-C71F-4503-B28F-AD7AE39CFF64}" srcOrd="0" destOrd="0" presId="urn:microsoft.com/office/officeart/2005/8/layout/orgChart1"/>
     <dgm:cxn modelId="{1996ACF1-BF58-4D6D-BDAE-FB2F4700ADC1}" srcId="{F9B1E3B8-D0B4-481F-8DC0-CB9C0938FF72}" destId="{E4A481AB-18AD-42CD-A9C3-C9165215CD0C}" srcOrd="2" destOrd="0" parTransId="{34FEE82D-B25E-4810-A56B-B9AD6C8773DE}" sibTransId="{39569530-F219-4BF5-B6E0-1DCA0940CC51}"/>
-    <dgm:cxn modelId="{D180FDC6-F82E-4A45-9619-3399F56D00E8}" type="presOf" srcId="{E229D5D0-7BE7-46D7-A834-FF7FF9A87194}" destId="{76A9474D-8429-4D83-99A1-C1D50527146A}" srcOrd="0" destOrd="0" presId="urn:microsoft.com/office/officeart/2005/8/layout/orgChart1"/>
-    <dgm:cxn modelId="{793F0827-47A1-4955-BB5B-4E6858100382}" type="presOf" srcId="{73201F9A-CDAB-40BE-BB55-C0063859E313}" destId="{1BCB9C95-F5F7-41A1-B8BA-2AB27B1DC21B}" srcOrd="0" destOrd="0" presId="urn:microsoft.com/office/officeart/2005/8/layout/orgChart1"/>
-    <dgm:cxn modelId="{39143325-4DCA-42B5-857A-69E53DCD0313}" type="presOf" srcId="{C0B79873-D4E3-482F-A863-140C1A6362E5}" destId="{0CD5BB99-07FD-49A8-B4A3-7C99BD89DBCE}" srcOrd="0" destOrd="0" presId="urn:microsoft.com/office/officeart/2005/8/layout/orgChart1"/>
-    <dgm:cxn modelId="{46DBEAED-72FB-4828-8E7E-536E1A1C2BD0}" type="presOf" srcId="{333B23BA-B382-420B-ADF3-56618C52009D}" destId="{52AFAD54-E82C-4186-8E1B-4645D756DC48}" srcOrd="1" destOrd="0" presId="urn:microsoft.com/office/officeart/2005/8/layout/orgChart1"/>
-    <dgm:cxn modelId="{8BFE439B-0B5C-4D95-A5B3-E29EC060A1AD}" type="presOf" srcId="{FEB51A42-268A-4A66-B077-585DCE6BDB1D}" destId="{22DCC502-8E88-46DB-A2CB-A5F4F62DDD94}" srcOrd="0" destOrd="0" presId="urn:microsoft.com/office/officeart/2005/8/layout/orgChart1"/>
-    <dgm:cxn modelId="{D14AEEA8-6689-4B2C-8CFF-36BF58EC49A7}" type="presOf" srcId="{CC705DDB-DB94-4A15-976C-3DE37AC56241}" destId="{D9C94206-8A9C-43B9-92E0-B7C86A35F51B}" srcOrd="0" destOrd="0" presId="urn:microsoft.com/office/officeart/2005/8/layout/orgChart1"/>
-    <dgm:cxn modelId="{B5F7A894-0FC0-42BB-A522-89EBDD4F42C2}" type="presOf" srcId="{B84E0FFA-BC0F-42A9-A875-E08A64629E14}" destId="{756760A1-76CE-4AA5-83EF-2BB22B296EE3}" srcOrd="0" destOrd="0" presId="urn:microsoft.com/office/officeart/2005/8/layout/orgChart1"/>
-    <dgm:cxn modelId="{D19546B9-730D-442C-BC56-D95C29C29A1B}" type="presOf" srcId="{547B1FB6-9929-4747-ACFA-6D25991DB4C4}" destId="{2297F4A3-DA68-4CD3-B19A-E7D4D8E99D8B}" srcOrd="0" destOrd="0" presId="urn:microsoft.com/office/officeart/2005/8/layout/orgChart1"/>
+    <dgm:cxn modelId="{82F47118-A15C-460D-8103-C6E4ADDD3CAB}" type="presOf" srcId="{B84E0FFA-BC0F-42A9-A875-E08A64629E14}" destId="{1C88141E-66F1-47A8-B3EE-5954C3A9FC88}" srcOrd="1" destOrd="0" presId="urn:microsoft.com/office/officeart/2005/8/layout/orgChart1"/>
+    <dgm:cxn modelId="{9F3C7616-1E14-4429-A460-262464EF0F07}" type="presOf" srcId="{E4A481AB-18AD-42CD-A9C3-C9165215CD0C}" destId="{FE37DB2A-8B56-4F39-9CED-65B0D617BB3D}" srcOrd="0" destOrd="0" presId="urn:microsoft.com/office/officeart/2005/8/layout/orgChart1"/>
+    <dgm:cxn modelId="{B011C796-5CAC-43BC-BEFF-3C82E3BE4FDF}" type="presOf" srcId="{3117A5D3-472C-4CCA-A206-4772BBACF7D5}" destId="{DCD7BFE6-AA34-4F63-B6C4-59078D70D067}" srcOrd="0" destOrd="0" presId="urn:microsoft.com/office/officeart/2005/8/layout/orgChart1"/>
+    <dgm:cxn modelId="{747B38FC-B36C-4252-AAA7-F3F9DF7AC60C}" type="presOf" srcId="{A7D42E2F-ADD5-4272-BDFE-DE1A8B1E2E15}" destId="{D968D977-5F44-4932-90D0-B9095E9D2E1A}" srcOrd="0" destOrd="0" presId="urn:microsoft.com/office/officeart/2005/8/layout/orgChart1"/>
+    <dgm:cxn modelId="{754E9911-60E1-44B7-A4E4-AE3E312D5957}" type="presOf" srcId="{FEB51A42-268A-4A66-B077-585DCE6BDB1D}" destId="{22DCC502-8E88-46DB-A2CB-A5F4F62DDD94}" srcOrd="0" destOrd="0" presId="urn:microsoft.com/office/officeart/2005/8/layout/orgChart1"/>
+    <dgm:cxn modelId="{6196206D-EEC0-4A9A-89B2-0F2D95F1FF77}" type="presOf" srcId="{6E6DE8F1-D2A0-44CA-AF86-1B33BE51EE1B}" destId="{32DB90FF-907B-48BD-8F52-B29EF738DA23}" srcOrd="0" destOrd="0" presId="urn:microsoft.com/office/officeart/2005/8/layout/orgChart1"/>
     <dgm:cxn modelId="{B0724721-FB15-4BEA-9F08-20E3CE4157FA}" srcId="{0084B1F3-B434-4F2C-BCF3-5A3AF95EB6F4}" destId="{547B1FB6-9929-4747-ACFA-6D25991DB4C4}" srcOrd="0" destOrd="0" parTransId="{70BA8968-4F8A-4B26-A3F8-886E49F395DE}" sibTransId="{4E0435DB-AB47-4C1B-BF31-2487F704D093}"/>
-    <dgm:cxn modelId="{7B11A8CF-DD82-4C2A-9729-FB4A3825C22F}" type="presOf" srcId="{B84E0FFA-BC0F-42A9-A875-E08A64629E14}" destId="{1C88141E-66F1-47A8-B3EE-5954C3A9FC88}" srcOrd="1" destOrd="0" presId="urn:microsoft.com/office/officeart/2005/8/layout/orgChart1"/>
-    <dgm:cxn modelId="{6765D9F9-2053-4011-B426-8CE3D7D2484C}" type="presOf" srcId="{886DDC8D-AE3C-49BB-9214-D8E85C3435D2}" destId="{DF90C181-5DB3-47E5-8A37-85B4513ED65D}" srcOrd="0" destOrd="0" presId="urn:microsoft.com/office/officeart/2005/8/layout/orgChart1"/>
+    <dgm:cxn modelId="{3E295638-632C-4DB6-BB8B-22332FDC05E7}" type="presOf" srcId="{352F5774-B6B2-4F1E-AE40-365058D7F351}" destId="{AD6E600C-5CF4-43CC-B205-2D6006F41599}" srcOrd="1" destOrd="0" presId="urn:microsoft.com/office/officeart/2005/8/layout/orgChart1"/>
     <dgm:cxn modelId="{D0BCE524-CE33-433E-85C6-F7A9282B1B06}" srcId="{AC5ABDDF-8D84-42BF-A668-F95E47FCF96B}" destId="{A6AABEB0-96D7-4E4A-967B-C85EA9255880}" srcOrd="3" destOrd="0" parTransId="{8755334F-EBD3-4C49-83EC-6E2F2795DEFE}" sibTransId="{E3E57B87-E272-4341-BC8A-94321A500BB7}"/>
-    <dgm:cxn modelId="{CA2E2236-E74C-49C8-AC65-EEA067A04EE1}" type="presOf" srcId="{6F877EFD-F253-49BD-97CD-60C54EF8A29A}" destId="{03744DED-2F7F-4EEC-A9FD-BB676D28A8BA}" srcOrd="1" destOrd="0" presId="urn:microsoft.com/office/officeart/2005/8/layout/orgChart1"/>
-    <dgm:cxn modelId="{295CDC99-FFB4-4229-B1A7-87B07466796B}" srcId="{886DDC8D-AE3C-49BB-9214-D8E85C3435D2}" destId="{E1ECEFCF-3954-435D-94AA-229E58A10AE8}" srcOrd="2" destOrd="0" parTransId="{F91BD00F-7A18-4A37-BC33-F654414C4132}" sibTransId="{3EAC3BC5-F06F-45FA-8760-BB8315EE0F6D}"/>
+    <dgm:cxn modelId="{295CDC99-FFB4-4229-B1A7-87B07466796B}" srcId="{886DDC8D-AE3C-49BB-9214-D8E85C3435D2}" destId="{E1ECEFCF-3954-435D-94AA-229E58A10AE8}" srcOrd="4" destOrd="0" parTransId="{F91BD00F-7A18-4A37-BC33-F654414C4132}" sibTransId="{3EAC3BC5-F06F-45FA-8760-BB8315EE0F6D}"/>
+    <dgm:cxn modelId="{3B134C13-3D64-4019-BE8E-1ABA3FB897E4}" type="presOf" srcId="{52508C1A-798C-4111-BAE9-18C14F533B82}" destId="{6EF82ECD-0255-4479-8060-05577793B3A2}" srcOrd="0" destOrd="0" presId="urn:microsoft.com/office/officeart/2005/8/layout/orgChart1"/>
     <dgm:cxn modelId="{6AD9A39F-6BC2-4CD3-8C38-512490089A03}" srcId="{AC5ABDDF-8D84-42BF-A668-F95E47FCF96B}" destId="{F9B1E3B8-D0B4-481F-8DC0-CB9C0938FF72}" srcOrd="2" destOrd="0" parTransId="{ECC78A7D-4520-4EC9-8FB0-7312F793AEA2}" sibTransId="{A17C4FBF-7969-441E-BDE6-30CDEC0CC744}"/>
-    <dgm:cxn modelId="{10019EFA-AC5F-4743-9E5B-CC631FE6E643}" type="presOf" srcId="{243D60C0-8829-482E-B1BB-27D54123036A}" destId="{BFFF622F-16F4-4BB8-9C73-4F2C11A5998D}" srcOrd="0" destOrd="0" presId="urn:microsoft.com/office/officeart/2005/8/layout/orgChart1"/>
+    <dgm:cxn modelId="{923D075A-5D19-4DE7-A155-7F86C09BC876}" type="presOf" srcId="{C0B79873-D4E3-482F-A863-140C1A6362E5}" destId="{0CD5BB99-07FD-49A8-B4A3-7C99BD89DBCE}" srcOrd="0" destOrd="0" presId="urn:microsoft.com/office/officeart/2005/8/layout/orgChart1"/>
+    <dgm:cxn modelId="{311E7B22-7159-4EC4-84C8-2096B66EE328}" type="presOf" srcId="{0AABCD00-5FF7-4C83-B669-0A69AEE4C7C9}" destId="{7FB3EDB7-A864-4484-AFA0-64F062B4444B}" srcOrd="0" destOrd="0" presId="urn:microsoft.com/office/officeart/2005/8/layout/orgChart1"/>
     <dgm:cxn modelId="{2E177A35-3828-43F1-A262-C25ECD025972}" srcId="{F9B1E3B8-D0B4-481F-8DC0-CB9C0938FF72}" destId="{243D60C0-8829-482E-B1BB-27D54123036A}" srcOrd="1" destOrd="0" parTransId="{D5C29DCC-AA92-4977-9AD2-28CF6A747FFA}" sibTransId="{7AC07C30-4F4F-419D-B22D-8B47F422392D}"/>
-    <dgm:cxn modelId="{501138B4-D2C9-4088-A631-F51BAAFD825E}" type="presOf" srcId="{8A040269-A7E7-4246-A518-15B37F39D580}" destId="{D20D0651-4115-4D93-A38C-406E7B4D9E5B}" srcOrd="0" destOrd="0" presId="urn:microsoft.com/office/officeart/2005/8/layout/orgChart1"/>
-    <dgm:cxn modelId="{7179DD20-F48F-423E-92E3-38E9D32B4CB1}" type="presOf" srcId="{A6AABEB0-96D7-4E4A-967B-C85EA9255880}" destId="{813EADB1-5CC9-4A2F-B7FA-1E480DFA3C1A}" srcOrd="1" destOrd="0" presId="urn:microsoft.com/office/officeart/2005/8/layout/orgChart1"/>
+    <dgm:cxn modelId="{E8705346-773C-4412-9E92-4DE3C3458F63}" type="presOf" srcId="{46ACEF25-6C54-4145-B742-5D2585E67D77}" destId="{07A4B5C1-8D6D-4113-96F5-5F511479A258}" srcOrd="0" destOrd="0" presId="urn:microsoft.com/office/officeart/2005/8/layout/orgChart1"/>
+    <dgm:cxn modelId="{08AB165B-1DE6-4D7B-8A85-607481F5451F}" type="presOf" srcId="{8755334F-EBD3-4C49-83EC-6E2F2795DEFE}" destId="{739C8E26-56A4-487C-BABD-1F5A2957021D}" srcOrd="0" destOrd="0" presId="urn:microsoft.com/office/officeart/2005/8/layout/orgChart1"/>
+    <dgm:cxn modelId="{BD168D50-A306-4861-891D-D49D3CFB2680}" type="presOf" srcId="{3C2B1E29-9C0D-4454-9FE5-87DDE347CF78}" destId="{C434165C-A4E6-45D9-905C-259C14B4B93C}" srcOrd="1" destOrd="0" presId="urn:microsoft.com/office/officeart/2005/8/layout/orgChart1"/>
+    <dgm:cxn modelId="{6D41AC84-B0BF-45BD-98EE-8E7614D972E5}" type="presOf" srcId="{243D60C0-8829-482E-B1BB-27D54123036A}" destId="{BFFF622F-16F4-4BB8-9C73-4F2C11A5998D}" srcOrd="0" destOrd="0" presId="urn:microsoft.com/office/officeart/2005/8/layout/orgChart1"/>
     <dgm:cxn modelId="{438F0504-768E-43D1-875B-AD77967D6E11}" srcId="{A6AABEB0-96D7-4E4A-967B-C85EA9255880}" destId="{9E5D646F-6257-401F-B998-D0064486AF32}" srcOrd="0" destOrd="0" parTransId="{3DE00BAE-6CAA-4790-88A8-944BCD3484B3}" sibTransId="{23DEC956-BEDC-4E2D-8F84-DD38EB958BE0}"/>
-    <dgm:cxn modelId="{4A0510CC-B8B3-4C54-8E03-50612F52956A}" type="presOf" srcId="{4B362679-FA20-4D60-BE88-8977A563E677}" destId="{806E0F49-CA56-46B5-B88C-72C9CC520B85}" srcOrd="0" destOrd="0" presId="urn:microsoft.com/office/officeart/2005/8/layout/orgChart1"/>
-    <dgm:cxn modelId="{ACECC92F-B3DE-4CC3-B104-5192CAB7140A}" type="presOf" srcId="{BBCE2AA1-7549-4BEA-BB50-E1B5634976C6}" destId="{C4E5A029-CD0B-49B1-A7EC-96BAC83F390F}" srcOrd="0" destOrd="0" presId="urn:microsoft.com/office/officeart/2005/8/layout/orgChart1"/>
-    <dgm:cxn modelId="{94938C13-31A8-4B33-9461-D54EE9001F95}" type="presOf" srcId="{243D60C0-8829-482E-B1BB-27D54123036A}" destId="{BA087FF1-5860-4604-9F3C-9E954D85F39C}" srcOrd="1" destOrd="0" presId="urn:microsoft.com/office/officeart/2005/8/layout/orgChart1"/>
-    <dgm:cxn modelId="{E75034F3-931A-4A31-81AB-5E57C49576BC}" type="presOf" srcId="{76CAA896-1662-4541-8C67-A455C146B9DD}" destId="{B25C553D-E7AB-4C96-A982-1509911808D4}" srcOrd="1" destOrd="0" presId="urn:microsoft.com/office/officeart/2005/8/layout/orgChart1"/>
+    <dgm:cxn modelId="{49BCA767-E89F-49DF-9634-08AE0125A23C}" type="presOf" srcId="{9E5D646F-6257-401F-B998-D0064486AF32}" destId="{5E687B09-74C3-44C3-AA70-CBB205786290}" srcOrd="0" destOrd="0" presId="urn:microsoft.com/office/officeart/2005/8/layout/orgChart1"/>
+    <dgm:cxn modelId="{11F0007F-1EFF-4E8B-A6C8-1991F8B8B35D}" type="presOf" srcId="{20951295-09E4-402C-A6B0-FD3FF015B0F7}" destId="{5E058CC3-1823-4FB6-9F6A-B20E395EAE3A}" srcOrd="1" destOrd="0" presId="urn:microsoft.com/office/officeart/2005/8/layout/orgChart1"/>
+    <dgm:cxn modelId="{A7F41141-3BC3-481F-B859-83F1CA16B224}" type="presOf" srcId="{4B362679-FA20-4D60-BE88-8977A563E677}" destId="{806E0F49-CA56-46B5-B88C-72C9CC520B85}" srcOrd="0" destOrd="0" presId="urn:microsoft.com/office/officeart/2005/8/layout/orgChart1"/>
     <dgm:cxn modelId="{715D6450-AD18-4856-BE52-3100E9120016}" srcId="{333B23BA-B382-420B-ADF3-56618C52009D}" destId="{352F5774-B6B2-4F1E-AE40-365058D7F351}" srcOrd="4" destOrd="0" parTransId="{E229D5D0-7BE7-46D7-A834-FF7FF9A87194}" sibTransId="{9F4ACF78-8EC2-4FA1-9C24-7A0319CB8A9A}"/>
-    <dgm:cxn modelId="{AE9155B9-0BC4-4DD5-AFF1-E2839150CFDD}" type="presOf" srcId="{8755334F-EBD3-4C49-83EC-6E2F2795DEFE}" destId="{739C8E26-56A4-487C-BABD-1F5A2957021D}" srcOrd="0" destOrd="0" presId="urn:microsoft.com/office/officeart/2005/8/layout/orgChart1"/>
-    <dgm:cxn modelId="{9703C4E7-84EA-452D-AF73-BFAC09EC8790}" type="presOf" srcId="{F9B1E3B8-D0B4-481F-8DC0-CB9C0938FF72}" destId="{AF4A5237-FA8D-4BD9-A50F-37369850F492}" srcOrd="1" destOrd="0" presId="urn:microsoft.com/office/officeart/2005/8/layout/orgChart1"/>
-    <dgm:cxn modelId="{690BAD77-97FB-469A-852E-AAD63AFF7CA6}" srcId="{886DDC8D-AE3C-49BB-9214-D8E85C3435D2}" destId="{0CCB224A-6C79-4919-98B4-6D9FB4D6FF95}" srcOrd="5" destOrd="0" parTransId="{CB500687-0C12-4374-8AB5-D314761D9429}" sibTransId="{825C4165-52A2-49C3-A190-5CFB02F81589}"/>
+    <dgm:cxn modelId="{64631051-F4C2-4640-AD14-FE7F8A8AED1E}" type="presOf" srcId="{793B332D-BEF2-437C-A69B-8A5AAE515528}" destId="{831C1768-0BA5-4DC5-98D5-3A8598106357}" srcOrd="1" destOrd="0" presId="urn:microsoft.com/office/officeart/2005/8/layout/orgChart1"/>
+    <dgm:cxn modelId="{B27A484D-3B82-464A-8959-9EDAEFD8EEBB}" type="presOf" srcId="{6E2A6FB0-D750-4270-B1B0-DAD16702DB76}" destId="{D19E2CB8-1984-49E1-9781-EA2A8CD1D4CB}" srcOrd="0" destOrd="0" presId="urn:microsoft.com/office/officeart/2005/8/layout/orgChart1"/>
+    <dgm:cxn modelId="{ED91DD8A-75F3-4EF9-B4AD-71CB94782D98}" type="presOf" srcId="{FEB51A42-268A-4A66-B077-585DCE6BDB1D}" destId="{7D138C1B-8472-40B8-8288-D20648E6A6FE}" srcOrd="1" destOrd="0" presId="urn:microsoft.com/office/officeart/2005/8/layout/orgChart1"/>
+    <dgm:cxn modelId="{062A3B07-FC36-4511-B707-4CC1E8D20F15}" srcId="{886DDC8D-AE3C-49BB-9214-D8E85C3435D2}" destId="{793B332D-BEF2-437C-A69B-8A5AAE515528}" srcOrd="5" destOrd="0" parTransId="{39E4909D-CF7F-41AB-98C0-279C1E98F09D}" sibTransId="{B5494E09-BFE4-46AA-B808-177EB345AB5F}"/>
+    <dgm:cxn modelId="{2D222850-876E-493E-925A-7EF5089A1242}" type="presOf" srcId="{A6AABEB0-96D7-4E4A-967B-C85EA9255880}" destId="{0A372C58-8BF6-4BEE-93D6-D56DAEEF0B91}" srcOrd="0" destOrd="0" presId="urn:microsoft.com/office/officeart/2005/8/layout/orgChart1"/>
+    <dgm:cxn modelId="{BEDB3455-EC28-4B89-B653-89B3A5EFE5B2}" type="presOf" srcId="{9738D224-7018-4A92-9340-09CCCFFAABEC}" destId="{CB8FB597-1929-436A-A651-BA853F81D871}" srcOrd="0" destOrd="0" presId="urn:microsoft.com/office/officeart/2005/8/layout/orgChart1"/>
     <dgm:cxn modelId="{34B87075-5BC8-4BA9-B3B8-A53810D1D593}" srcId="{333B23BA-B382-420B-ADF3-56618C52009D}" destId="{76CAA896-1662-4541-8C67-A455C146B9DD}" srcOrd="3" destOrd="0" parTransId="{4B362679-FA20-4D60-BE88-8977A563E677}" sibTransId="{0E05EA3A-88B6-471F-92A4-4ED79F770494}"/>
-    <dgm:cxn modelId="{BA31C5E6-6C91-4C94-9870-BD14C4472CA9}" type="presOf" srcId="{D271C67C-58F7-40E9-9474-0DFC47859FFA}" destId="{4DD2C084-A864-4D20-8642-20FB7CC3536E}" srcOrd="1" destOrd="0" presId="urn:microsoft.com/office/officeart/2005/8/layout/orgChart1"/>
-    <dgm:cxn modelId="{65E63044-DFF1-45E8-9F97-CD46B022EB87}" type="presOf" srcId="{0CCB224A-6C79-4919-98B4-6D9FB4D6FF95}" destId="{C5A6ACAE-B4A8-420D-8F5E-EF698D4F9D8B}" srcOrd="1" destOrd="0" presId="urn:microsoft.com/office/officeart/2005/8/layout/orgChart1"/>
-    <dgm:cxn modelId="{C9C1ACBE-FF7E-48BB-AD20-A860749BDF10}" type="presOf" srcId="{7D504F66-39ED-4839-A05A-2381F2235B83}" destId="{7F8DF12A-65F2-41ED-B71F-97C02D608F3E}" srcOrd="0" destOrd="0" presId="urn:microsoft.com/office/officeart/2005/8/layout/orgChart1"/>
-    <dgm:cxn modelId="{D56DB985-D168-48CB-83B3-D7B8543846B1}" type="presOf" srcId="{D1AC37D2-FEB6-4DF6-9F87-6F7B4DD27EE1}" destId="{2D666018-536D-4053-80C8-F15B0F7A2F94}" srcOrd="0" destOrd="0" presId="urn:microsoft.com/office/officeart/2005/8/layout/orgChart1"/>
-    <dgm:cxn modelId="{2F4CAE9A-3100-430C-A7F0-B2D3D51E2424}" type="presOf" srcId="{EBC7B44C-9B68-4606-B71A-BE97F53485E9}" destId="{ACD27F15-7AF7-4808-B50F-A1E84EC3A531}" srcOrd="0" destOrd="0" presId="urn:microsoft.com/office/officeart/2005/8/layout/orgChart1"/>
-    <dgm:cxn modelId="{117FA458-D54F-4254-AF6C-988D43DCC296}" type="presOf" srcId="{CB500687-0C12-4374-8AB5-D314761D9429}" destId="{8C11A49C-81DC-4CAB-B01E-7A01C807B722}" srcOrd="0" destOrd="0" presId="urn:microsoft.com/office/officeart/2005/8/layout/orgChart1"/>
+    <dgm:cxn modelId="{690BAD77-97FB-469A-852E-AAD63AFF7CA6}" srcId="{886DDC8D-AE3C-49BB-9214-D8E85C3435D2}" destId="{0CCB224A-6C79-4919-98B4-6D9FB4D6FF95}" srcOrd="8" destOrd="0" parTransId="{CB500687-0C12-4374-8AB5-D314761D9429}" sibTransId="{825C4165-52A2-49C3-A190-5CFB02F81589}"/>
+    <dgm:cxn modelId="{CD17A459-1055-4DFA-8D36-7EBEE9A6FFD9}" type="presOf" srcId="{ACAFC966-045C-4654-83C6-B1AFEECF55A6}" destId="{36B35A2C-EB6B-4CA7-B63E-157B59BE2DA7}" srcOrd="0" destOrd="0" presId="urn:microsoft.com/office/officeart/2005/8/layout/orgChart1"/>
+    <dgm:cxn modelId="{64B7F7E6-53AD-4DDE-ACD3-9E75A9664548}" type="presOf" srcId="{9E5D646F-6257-401F-B998-D0064486AF32}" destId="{803B058A-14F3-42A6-B3B5-10273E1DB504}" srcOrd="1" destOrd="0" presId="urn:microsoft.com/office/officeart/2005/8/layout/orgChart1"/>
+    <dgm:cxn modelId="{339F3FF6-C547-42A4-A718-9D05FA37A743}" type="presOf" srcId="{1DD00D2D-0755-46A9-9AEA-80C9A2E04292}" destId="{8545EE10-C751-4DE8-AD23-48AFA36947AC}" srcOrd="0" destOrd="0" presId="urn:microsoft.com/office/officeart/2005/8/layout/orgChart1"/>
+    <dgm:cxn modelId="{17F15682-E528-4750-A984-FBFF625CD000}" type="presOf" srcId="{547B1FB6-9929-4747-ACFA-6D25991DB4C4}" destId="{2297F4A3-DA68-4CD3-B19A-E7D4D8E99D8B}" srcOrd="0" destOrd="0" presId="urn:microsoft.com/office/officeart/2005/8/layout/orgChart1"/>
+    <dgm:cxn modelId="{4BDB49DE-0251-468C-B3A0-127B252D6E62}" srcId="{886DDC8D-AE3C-49BB-9214-D8E85C3435D2}" destId="{5101B537-0510-42AE-A179-A7E31272C7C3}" srcOrd="3" destOrd="0" parTransId="{65DD2910-404A-4640-9AA1-E64D5804022D}" sibTransId="{4B25B227-2A3B-456D-A104-1C2ACC726090}"/>
+    <dgm:cxn modelId="{398FDE5E-41E9-49C0-8275-EA632710E857}" type="presOf" srcId="{54926C25-0033-4487-92B8-86E31985CE78}" destId="{04A52FB3-F49A-4E5B-8871-075831B47990}" srcOrd="1" destOrd="0" presId="urn:microsoft.com/office/officeart/2005/8/layout/orgChart1"/>
+    <dgm:cxn modelId="{98D2A189-2138-4CF0-AD21-BDFC466A1A0A}" type="presOf" srcId="{3B63C196-BE48-48A1-808A-BFB3D67DDD2B}" destId="{7D937CC8-190B-4A87-AE2E-31634BBB0ACF}" srcOrd="0" destOrd="0" presId="urn:microsoft.com/office/officeart/2005/8/layout/orgChart1"/>
+    <dgm:cxn modelId="{B78B4233-AB9D-4C46-B9CB-F993CEA8ACBB}" type="presOf" srcId="{C17F1F14-A187-4F4B-9329-1B3DF1F07448}" destId="{D1944C9E-3340-4031-B532-2A63B32EB88A}" srcOrd="0" destOrd="0" presId="urn:microsoft.com/office/officeart/2005/8/layout/orgChart1"/>
+    <dgm:cxn modelId="{92D0B878-8346-414A-A580-ECEEA54B19B0}" type="presOf" srcId="{7D504F66-39ED-4839-A05A-2381F2235B83}" destId="{7F8DF12A-65F2-41ED-B71F-97C02D608F3E}" srcOrd="0" destOrd="0" presId="urn:microsoft.com/office/officeart/2005/8/layout/orgChart1"/>
     <dgm:cxn modelId="{52B024A2-0E13-466A-8C2A-323F7D75403E}" srcId="{F9B1E3B8-D0B4-481F-8DC0-CB9C0938FF72}" destId="{20951295-09E4-402C-A6B0-FD3FF015B0F7}" srcOrd="4" destOrd="0" parTransId="{6E6DE8F1-D2A0-44CA-AF86-1B33BE51EE1B}" sibTransId="{A2034A5C-AB49-4C97-8878-7B1A73458475}"/>
-    <dgm:cxn modelId="{F9FEF298-C74A-4383-A31B-34593DF38F12}" type="presOf" srcId="{333B23BA-B382-420B-ADF3-56618C52009D}" destId="{4C4F3380-B66C-440F-9649-AB0B136B9D52}" srcOrd="0" destOrd="0" presId="urn:microsoft.com/office/officeart/2005/8/layout/orgChart1"/>
-    <dgm:cxn modelId="{7D3706CE-F54D-4D93-B1F0-9C1955B6CA64}" type="presOf" srcId="{61E002B3-4117-4687-BF71-85418C0043E2}" destId="{C07C946C-7355-4425-BC49-6A18BAAC808D}" srcOrd="0" destOrd="0" presId="urn:microsoft.com/office/officeart/2005/8/layout/orgChart1"/>
-    <dgm:cxn modelId="{C81C9AE9-1D6B-4485-A370-EAB328089355}" type="presOf" srcId="{E6C5269D-73A6-4E9F-ABEF-0E80C3E1DA57}" destId="{7A4F3BE7-B794-49DB-8639-C80B08551795}" srcOrd="0" destOrd="0" presId="urn:microsoft.com/office/officeart/2005/8/layout/orgChart1"/>
-    <dgm:cxn modelId="{0E4CDC4D-1F39-431E-AD14-62B1501CD93C}" type="presOf" srcId="{D271C67C-58F7-40E9-9474-0DFC47859FFA}" destId="{CDB5EB3B-9B77-41AE-A80A-E70D91809437}" srcOrd="0" destOrd="0" presId="urn:microsoft.com/office/officeart/2005/8/layout/orgChart1"/>
-    <dgm:cxn modelId="{69BFE728-C330-4F24-9685-65CB3481E4F1}" type="presOf" srcId="{B822C091-BE02-49EC-B2D3-4A624CB51B2B}" destId="{571322B3-9CC5-48DE-8B56-9A4BDB5F0801}" srcOrd="0" destOrd="0" presId="urn:microsoft.com/office/officeart/2005/8/layout/orgChart1"/>
+    <dgm:cxn modelId="{B4AC4FD4-7706-475E-8A68-AEDF6A1EEDB4}" type="presOf" srcId="{08583713-2BD1-4A64-B140-6DA4CB22BE1C}" destId="{F2867D26-F3E1-458F-AA7E-9E8CA53D023A}" srcOrd="0" destOrd="0" presId="urn:microsoft.com/office/officeart/2005/8/layout/orgChart1"/>
+    <dgm:cxn modelId="{1084863A-871E-4BF9-ABA4-B2089F77BE71}" type="presOf" srcId="{71D11E8E-F3DF-4CC7-AEDD-616E40154A45}" destId="{84FC0187-6B55-4363-8F61-00CD21AE64DB}" srcOrd="0" destOrd="0" presId="urn:microsoft.com/office/officeart/2005/8/layout/orgChart1"/>
+    <dgm:cxn modelId="{8A4914DE-6411-42F9-B13B-69B4F1121AFE}" type="presOf" srcId="{54926C25-0033-4487-92B8-86E31985CE78}" destId="{3A115112-9659-492F-B39C-3DC8730B980F}" srcOrd="0" destOrd="0" presId="urn:microsoft.com/office/officeart/2005/8/layout/orgChart1"/>
+    <dgm:cxn modelId="{5189C290-F095-4B3E-87C7-8D032A7253D0}" type="presOf" srcId="{39E4909D-CF7F-41AB-98C0-279C1E98F09D}" destId="{358CF905-AA21-412E-8DE3-110E1AE5277C}" srcOrd="0" destOrd="0" presId="urn:microsoft.com/office/officeart/2005/8/layout/orgChart1"/>
+    <dgm:cxn modelId="{198F8AAE-00D8-4E99-B0BD-008039452487}" type="presOf" srcId="{793B332D-BEF2-437C-A69B-8A5AAE515528}" destId="{B0ACFE1A-06FA-4F1A-8B0A-A309C6D1C1EF}" srcOrd="0" destOrd="0" presId="urn:microsoft.com/office/officeart/2005/8/layout/orgChart1"/>
     <dgm:cxn modelId="{8CDEF5F1-AD78-465A-A50D-10A160048875}" srcId="{F9B1E3B8-D0B4-481F-8DC0-CB9C0938FF72}" destId="{F6DC71A3-7C6C-4899-B5F2-A0B4C8ECD0A4}" srcOrd="0" destOrd="0" parTransId="{1DD00D2D-0755-46A9-9AEA-80C9A2E04292}" sibTransId="{516C8E2C-2633-4C2D-AC88-64C253FFC20A}"/>
-    <dgm:cxn modelId="{519178AB-20AC-413E-9D08-986345DD25D7}" type="presOf" srcId="{F862A992-C0A4-4618-BFD4-581CE4C74197}" destId="{0CCDAD6E-BAAC-4415-AD76-C9E869FF8842}" srcOrd="0" destOrd="0" presId="urn:microsoft.com/office/officeart/2005/8/layout/orgChart1"/>
-    <dgm:cxn modelId="{CA9B14C4-9597-4B0E-807C-87D451FFE473}" type="presOf" srcId="{54926C25-0033-4487-92B8-86E31985CE78}" destId="{04A52FB3-F49A-4E5B-8871-075831B47990}" srcOrd="1" destOrd="0" presId="urn:microsoft.com/office/officeart/2005/8/layout/orgChart1"/>
     <dgm:cxn modelId="{97B0A005-FEDC-4D99-804C-1018E3D5FFB0}" srcId="{8A040269-A7E7-4246-A518-15B37F39D580}" destId="{71D11E8E-F3DF-4CC7-AEDD-616E40154A45}" srcOrd="0" destOrd="0" parTransId="{F862A992-C0A4-4618-BFD4-581CE4C74197}" sibTransId="{D50ACC8F-DE27-4541-BA7C-87EB1203B697}"/>
-    <dgm:cxn modelId="{C2B94E12-89AC-4FEB-AD29-E6405DF54AB2}" type="presOf" srcId="{46ACEF25-6C54-4145-B742-5D2585E67D77}" destId="{632053E0-05D9-466E-8184-D07A2E068453}" srcOrd="1" destOrd="0" presId="urn:microsoft.com/office/officeart/2005/8/layout/orgChart1"/>
-    <dgm:cxn modelId="{71CD4DE9-6FE2-494B-A1F8-3799CD67CD50}" type="presOf" srcId="{08583713-2BD1-4A64-B140-6DA4CB22BE1C}" destId="{F2867D26-F3E1-458F-AA7E-9E8CA53D023A}" srcOrd="0" destOrd="0" presId="urn:microsoft.com/office/officeart/2005/8/layout/orgChart1"/>
+    <dgm:cxn modelId="{22F282A1-A653-4AE4-BA49-C7B7F1BCE5A7}" type="presOf" srcId="{E1ECEFCF-3954-435D-94AA-229E58A10AE8}" destId="{F415D7AB-ADBF-4014-89B0-9A4B27BDB3C1}" srcOrd="1" destOrd="0" presId="urn:microsoft.com/office/officeart/2005/8/layout/orgChart1"/>
+    <dgm:cxn modelId="{7FE83C9A-77C0-4D87-85BE-98B2D33C4691}" type="presOf" srcId="{842466E0-DF24-43B0-87A9-E870ABF669B0}" destId="{43E3DBFC-3097-466B-BF56-BC3C877BDB73}" srcOrd="0" destOrd="0" presId="urn:microsoft.com/office/officeart/2005/8/layout/orgChart1"/>
     <dgm:cxn modelId="{5D55B4DB-BD84-4E76-9F38-561DA90B0774}" srcId="{A6AABEB0-96D7-4E4A-967B-C85EA9255880}" destId="{B31FDCFC-CCD8-4735-9AEF-076431895994}" srcOrd="2" destOrd="0" parTransId="{6E2A6FB0-D750-4270-B1B0-DAD16702DB76}" sibTransId="{1EFF7AFD-6041-44D4-B16B-2D1A5FFFD848}"/>
-    <dgm:cxn modelId="{2D2E7D30-196F-4209-B09A-FCF77DA2DCEC}" type="presOf" srcId="{547B1FB6-9929-4747-ACFA-6D25991DB4C4}" destId="{B61FC473-40F4-4E8B-8F6A-49F3AF256F49}" srcOrd="1" destOrd="0" presId="urn:microsoft.com/office/officeart/2005/8/layout/orgChart1"/>
-    <dgm:cxn modelId="{C6A47901-1C10-409E-B79A-A4FED9198F8B}" type="presOf" srcId="{A7D42E2F-ADD5-4272-BDFE-DE1A8B1E2E15}" destId="{D968D977-5F44-4932-90D0-B9095E9D2E1A}" srcOrd="0" destOrd="0" presId="urn:microsoft.com/office/officeart/2005/8/layout/orgChart1"/>
     <dgm:cxn modelId="{049CC7CB-DD26-4680-807D-0446CB0BD842}" srcId="{A6AABEB0-96D7-4E4A-967B-C85EA9255880}" destId="{549A9EA5-40E2-4283-A9DA-58506A5BF300}" srcOrd="4" destOrd="0" parTransId="{1C57683F-59DD-4035-824F-3D47B03BD163}" sibTransId="{EC261528-CB0B-4A22-BA7B-9C815BA579AE}"/>
-    <dgm:cxn modelId="{16A2A0FA-BDE9-4250-92D5-F719556BAAB8}" type="presOf" srcId="{B5C5FE69-C040-492C-B64A-085C633A5A40}" destId="{FDCCC37D-AC68-4148-8AFF-7F9D02264276}" srcOrd="0" destOrd="0" presId="urn:microsoft.com/office/officeart/2005/8/layout/orgChart1"/>
-    <dgm:cxn modelId="{EE56FCD8-85A0-4EDE-92A2-AEEF30BD5162}" type="presOf" srcId="{F9B1E3B8-D0B4-481F-8DC0-CB9C0938FF72}" destId="{8E9B0269-07A7-4BDA-AD29-0C9BDBA478C5}" srcOrd="0" destOrd="0" presId="urn:microsoft.com/office/officeart/2005/8/layout/orgChart1"/>
-    <dgm:cxn modelId="{4D5DA658-36ED-4BB8-A75E-DCCC5DA228B5}" type="presOf" srcId="{0AABCD00-5FF7-4C83-B669-0A69AEE4C7C9}" destId="{C46EFDFF-00A6-42D9-9328-A712A7B85CB8}" srcOrd="1" destOrd="0" presId="urn:microsoft.com/office/officeart/2005/8/layout/orgChart1"/>
-    <dgm:cxn modelId="{BE9E759B-DD8F-409C-9480-1824F2E7A8ED}" type="presOf" srcId="{D1012D31-8897-4A17-A75C-86EE5DE76ED4}" destId="{85E45420-C874-4D83-8C5D-EABAA844A07C}" srcOrd="1" destOrd="0" presId="urn:microsoft.com/office/officeart/2005/8/layout/orgChart1"/>
+    <dgm:cxn modelId="{63D8D8E5-54F7-4180-A9E2-57CBF446D29C}" type="presOf" srcId="{D5C29DCC-AA92-4977-9AD2-28CF6A747FFA}" destId="{73A878B7-FD18-428F-A0FC-87A86AF0C706}" srcOrd="0" destOrd="0" presId="urn:microsoft.com/office/officeart/2005/8/layout/orgChart1"/>
+    <dgm:cxn modelId="{4622A054-048C-4865-8551-A8DC3F281FEC}" type="presOf" srcId="{B31FDCFC-CCD8-4735-9AEF-076431895994}" destId="{C6D2B5B5-680B-4F94-BBC1-5DF57DE50E4C}" srcOrd="1" destOrd="0" presId="urn:microsoft.com/office/officeart/2005/8/layout/orgChart1"/>
+    <dgm:cxn modelId="{BA58929F-455C-45E1-8195-BA643E38DF08}" type="presOf" srcId="{F6DC71A3-7C6C-4899-B5F2-A0B4C8ECD0A4}" destId="{648AD86C-3D6B-4710-B683-2F361C25AAA5}" srcOrd="0" destOrd="0" presId="urn:microsoft.com/office/officeart/2005/8/layout/orgChart1"/>
     <dgm:cxn modelId="{8E4A879A-E933-449B-8CB4-16B7233DE3C1}" srcId="{9E5D646F-6257-401F-B998-D0064486AF32}" destId="{FEB51A42-268A-4A66-B077-585DCE6BDB1D}" srcOrd="2" destOrd="0" parTransId="{CC705DDB-DB94-4A15-976C-3DE37AC56241}" sibTransId="{AF8DD861-06A7-4DE9-B33C-AD285BEEF470}"/>
-    <dgm:cxn modelId="{CBD6C3DC-786C-4ACA-8025-50975B4DBFCD}" type="presOf" srcId="{EBC7B44C-9B68-4606-B71A-BE97F53485E9}" destId="{28E2F8C1-DA0D-4343-AC5C-964F4B085D46}" srcOrd="1" destOrd="0" presId="urn:microsoft.com/office/officeart/2005/8/layout/orgChart1"/>
+    <dgm:cxn modelId="{D2303D71-5EE9-495C-B854-6B6E4CE8DB0D}" type="presOf" srcId="{F91BD00F-7A18-4A37-BC33-F654414C4132}" destId="{B6D3A9A8-C2F4-4E3A-8F51-CCB77DDB02EE}" srcOrd="0" destOrd="0" presId="urn:microsoft.com/office/officeart/2005/8/layout/orgChart1"/>
+    <dgm:cxn modelId="{22559E06-2E09-4376-BF66-F39864BB9F26}" type="presOf" srcId="{547B1FB6-9929-4747-ACFA-6D25991DB4C4}" destId="{B61FC473-40F4-4E8B-8F6A-49F3AF256F49}" srcOrd="1" destOrd="0" presId="urn:microsoft.com/office/officeart/2005/8/layout/orgChart1"/>
     <dgm:cxn modelId="{64FF3FB0-2A0F-43BA-8633-68CD4504411E}" srcId="{549A9EA5-40E2-4283-A9DA-58506A5BF300}" destId="{D271C67C-58F7-40E9-9474-0DFC47859FFA}" srcOrd="0" destOrd="0" parTransId="{ACAFC966-045C-4654-83C6-B1AFEECF55A6}" sibTransId="{BDE91E61-E83D-42C9-AB47-124FE4A74102}"/>
     <dgm:cxn modelId="{955D3C55-B722-45E8-A738-98C8564CFF9D}" srcId="{333B23BA-B382-420B-ADF3-56618C52009D}" destId="{5DB3AD65-7B59-4862-A9E1-3D859C48335B}" srcOrd="1" destOrd="0" parTransId="{B73AEA20-CC6D-4F82-ACF8-4DC7FFA17B40}" sibTransId="{46E18830-EDEB-4066-AC48-CB7BAC9FAD9D}"/>
-    <dgm:cxn modelId="{370743DC-AE55-413B-8432-9DF2104634C6}" type="presOf" srcId="{6F877EFD-F253-49BD-97CD-60C54EF8A29A}" destId="{E0C83895-C8EE-4928-B3B9-CF5655479E4D}" srcOrd="0" destOrd="0" presId="urn:microsoft.com/office/officeart/2005/8/layout/orgChart1"/>
-    <dgm:cxn modelId="{DD80D0E2-CBC0-4661-B228-27E4BB745258}" type="presOf" srcId="{842466E0-DF24-43B0-87A9-E870ABF669B0}" destId="{76DA6E44-84E6-48A9-8EA4-8023BB61B3E1}" srcOrd="1" destOrd="0" presId="urn:microsoft.com/office/officeart/2005/8/layout/orgChart1"/>
-    <dgm:cxn modelId="{9031FD6F-6A44-46A2-8DB2-5A8B7306FE11}" type="presOf" srcId="{8A040269-A7E7-4246-A518-15B37F39D580}" destId="{CFEC2534-EA20-4543-968C-843A976F8D69}" srcOrd="1" destOrd="0" presId="urn:microsoft.com/office/officeart/2005/8/layout/orgChart1"/>
-    <dgm:cxn modelId="{9705E448-10D9-4711-94C9-277261614ED9}" type="presOf" srcId="{549A9EA5-40E2-4283-A9DA-58506A5BF300}" destId="{A28308DE-55C8-4394-A907-A226FE8F4F92}" srcOrd="0" destOrd="0" presId="urn:microsoft.com/office/officeart/2005/8/layout/orgChart1"/>
-    <dgm:cxn modelId="{A2B3C669-0D68-4C5B-9017-6054A67FA51A}" type="presOf" srcId="{3117A5D3-472C-4CCA-A206-4772BBACF7D5}" destId="{DCD7BFE6-AA34-4F63-B6C4-59078D70D067}" srcOrd="0" destOrd="0" presId="urn:microsoft.com/office/officeart/2005/8/layout/orgChart1"/>
-    <dgm:cxn modelId="{D1BAFB3E-84D8-4EB6-9345-39DC7E6EB734}" type="presOf" srcId="{C0B79873-D4E3-482F-A863-140C1A6362E5}" destId="{2A790B24-42B0-46D6-9F3B-47F6BC6116D9}" srcOrd="1" destOrd="0" presId="urn:microsoft.com/office/officeart/2005/8/layout/orgChart1"/>
-    <dgm:cxn modelId="{168737C8-4D5C-40F1-B067-C115AE633B1A}" type="presOf" srcId="{352F5774-B6B2-4F1E-AE40-365058D7F351}" destId="{0A6B61B1-E14F-4E10-9D14-E19B4F26CC5A}" srcOrd="0" destOrd="0" presId="urn:microsoft.com/office/officeart/2005/8/layout/orgChart1"/>
-    <dgm:cxn modelId="{8A73F888-EE19-49B4-834E-1D0D2E31CA28}" type="presOf" srcId="{B31FDCFC-CCD8-4735-9AEF-076431895994}" destId="{C6D2B5B5-680B-4F94-BBC1-5DF57DE50E4C}" srcOrd="1" destOrd="0" presId="urn:microsoft.com/office/officeart/2005/8/layout/orgChart1"/>
-    <dgm:cxn modelId="{9EE50B3F-3405-4DD6-A8C4-F4615E32C48F}" type="presOf" srcId="{6E2A6FB0-D750-4270-B1B0-DAD16702DB76}" destId="{D19E2CB8-1984-49E1-9781-EA2A8CD1D4CB}" srcOrd="0" destOrd="0" presId="urn:microsoft.com/office/officeart/2005/8/layout/orgChart1"/>
-    <dgm:cxn modelId="{155A462F-00B2-4CD0-912A-F44585D306DD}" type="presOf" srcId="{D5C29DCC-AA92-4977-9AD2-28CF6A747FFA}" destId="{73A878B7-FD18-428F-A0FC-87A86AF0C706}" srcOrd="0" destOrd="0" presId="urn:microsoft.com/office/officeart/2005/8/layout/orgChart1"/>
+    <dgm:cxn modelId="{AB539712-0A45-476B-8486-0CB87E612877}" type="presOf" srcId="{D27D1E84-40C0-46B1-B9C1-6FBC0DD41B54}" destId="{C79EE69C-2BB5-4928-827C-16AACB72BA21}" srcOrd="0" destOrd="0" presId="urn:microsoft.com/office/officeart/2005/8/layout/orgChart1"/>
+    <dgm:cxn modelId="{73624BE0-F6DE-4F0B-B465-6CB04389E610}" type="presOf" srcId="{C50327D6-0EC6-46AE-8FA6-C5B604D2ABDA}" destId="{845D502A-CF52-4D30-90A1-96B406D8E5A1}" srcOrd="0" destOrd="0" presId="urn:microsoft.com/office/officeart/2005/8/layout/orgChart1"/>
+    <dgm:cxn modelId="{BD5AFC0B-16CC-4CB5-BFAB-6DE0B830F6BB}" type="presOf" srcId="{E229D5D0-7BE7-46D7-A834-FF7FF9A87194}" destId="{76A9474D-8429-4D83-99A1-C1D50527146A}" srcOrd="0" destOrd="0" presId="urn:microsoft.com/office/officeart/2005/8/layout/orgChart1"/>
+    <dgm:cxn modelId="{6ADBF5F5-2828-48A2-B0AA-AF1EFDC60E49}" type="presOf" srcId="{4228FC63-FDD9-4D9B-B316-06057FC6E4DC}" destId="{260C1B0C-4CDA-471A-A3D8-6A0D544D8BD4}" srcOrd="0" destOrd="0" presId="urn:microsoft.com/office/officeart/2005/8/layout/orgChart1"/>
+    <dgm:cxn modelId="{57B408C7-0E30-4753-A61D-2D8FEE030BE7}" type="presOf" srcId="{B84E0FFA-BC0F-42A9-A875-E08A64629E14}" destId="{756760A1-76CE-4AA5-83EF-2BB22B296EE3}" srcOrd="0" destOrd="0" presId="urn:microsoft.com/office/officeart/2005/8/layout/orgChart1"/>
+    <dgm:cxn modelId="{8A010A26-A24C-4CF0-8772-ABC584194D6A}" type="presOf" srcId="{65DD2910-404A-4640-9AA1-E64D5804022D}" destId="{07B7BC58-ECED-4228-884F-AEE5136E0175}" srcOrd="0" destOrd="0" presId="urn:microsoft.com/office/officeart/2005/8/layout/orgChart1"/>
     <dgm:cxn modelId="{6209AE66-2DB5-4ED4-9355-AB5CBEB16352}" srcId="{AC5ABDDF-8D84-42BF-A668-F95E47FCF96B}" destId="{B08460BD-6CAB-4E77-89B2-C9B254AECB66}" srcOrd="4" destOrd="0" parTransId="{0E562C2F-6F06-4580-A4F5-48BE5A251C96}" sibTransId="{672CABCD-DB23-4F9D-ADFF-AD716E606EF7}"/>
-    <dgm:cxn modelId="{928DAD08-0113-4A24-BBE8-C0DE15FC4622}" type="presOf" srcId="{52508C1A-798C-4111-BAE9-18C14F533B82}" destId="{6EF82ECD-0255-4479-8060-05577793B3A2}" srcOrd="0" destOrd="0" presId="urn:microsoft.com/office/officeart/2005/8/layout/orgChart1"/>
-    <dgm:cxn modelId="{1E0F5A96-E6E8-411A-B351-D406718E0320}" type="presOf" srcId="{B08460BD-6CAB-4E77-89B2-C9B254AECB66}" destId="{98BFBF35-59E2-4CA8-9B51-17599851D434}" srcOrd="0" destOrd="0" presId="urn:microsoft.com/office/officeart/2005/8/layout/orgChart1"/>
-    <dgm:cxn modelId="{FFDE2B17-2A7C-4C2F-A81B-47366BE5B65C}" type="presOf" srcId="{E459C025-EB21-41C3-B152-AB4DD796DCDE}" destId="{13126197-24A3-46F2-A460-6166EE0579F3}" srcOrd="0" destOrd="0" presId="urn:microsoft.com/office/officeart/2005/8/layout/orgChart1"/>
-    <dgm:cxn modelId="{9D8BCACF-AA38-4CA0-A550-EA280F054F2B}" type="presOf" srcId="{3C2B1E29-9C0D-4454-9FE5-87DDE347CF78}" destId="{C434165C-A4E6-45D9-905C-259C14B4B93C}" srcOrd="1" destOrd="0" presId="urn:microsoft.com/office/officeart/2005/8/layout/orgChart1"/>
-    <dgm:cxn modelId="{F9AE7C23-B175-46DB-ACB8-0A55A2BFE3B1}" type="presOf" srcId="{70BA8968-4F8A-4B26-A3F8-886E49F395DE}" destId="{041B10CF-8770-446F-A4C2-CDF2CD940B10}" srcOrd="0" destOrd="0" presId="urn:microsoft.com/office/officeart/2005/8/layout/orgChart1"/>
-    <dgm:cxn modelId="{49224792-BA63-4B26-BE29-69F996A43AB9}" type="presOf" srcId="{1DD00D2D-0755-46A9-9AEA-80C9A2E04292}" destId="{8545EE10-C751-4DE8-AD23-48AFA36947AC}" srcOrd="0" destOrd="0" presId="urn:microsoft.com/office/officeart/2005/8/layout/orgChart1"/>
-    <dgm:cxn modelId="{2D3F2BD1-5AC6-4753-82B9-FD2097837046}" type="presOf" srcId="{9738D224-7018-4A92-9340-09CCCFFAABEC}" destId="{CB8FB597-1929-436A-A651-BA853F81D871}" srcOrd="0" destOrd="0" presId="urn:microsoft.com/office/officeart/2005/8/layout/orgChart1"/>
-    <dgm:cxn modelId="{D60FA981-08E2-4BD1-9B70-DC09CB10F133}" type="presOf" srcId="{FEB51A42-268A-4A66-B077-585DCE6BDB1D}" destId="{7D138C1B-8472-40B8-8288-D20648E6A6FE}" srcOrd="1" destOrd="0" presId="urn:microsoft.com/office/officeart/2005/8/layout/orgChart1"/>
+    <dgm:cxn modelId="{734D6D9D-C42B-41A2-8AB8-24FCC21D9939}" type="presOf" srcId="{F862A992-C0A4-4618-BFD4-581CE4C74197}" destId="{0CCDAD6E-BAAC-4415-AD76-C9E869FF8842}" srcOrd="0" destOrd="0" presId="urn:microsoft.com/office/officeart/2005/8/layout/orgChart1"/>
+    <dgm:cxn modelId="{0522EFEE-EE04-46EA-9E4D-D1B2513498A8}" type="presOf" srcId="{0AABCD00-5FF7-4C83-B669-0A69AEE4C7C9}" destId="{C46EFDFF-00A6-42D9-9328-A712A7B85CB8}" srcOrd="1" destOrd="0" presId="urn:microsoft.com/office/officeart/2005/8/layout/orgChart1"/>
+    <dgm:cxn modelId="{C92DEEBC-43A5-4AAD-916D-43CF0FA8990F}" type="presOf" srcId="{1C57683F-59DD-4035-824F-3D47B03BD163}" destId="{5E921091-A51B-4BC2-B1B0-C675496031F7}" srcOrd="0" destOrd="0" presId="urn:microsoft.com/office/officeart/2005/8/layout/orgChart1"/>
+    <dgm:cxn modelId="{9BBEBCC5-4982-4D50-A82F-DC3B91D1ECB2}" type="presOf" srcId="{5DB3AD65-7B59-4862-A9E1-3D859C48335B}" destId="{D856412B-3180-4608-9AE0-FA4F78B02D5E}" srcOrd="0" destOrd="0" presId="urn:microsoft.com/office/officeart/2005/8/layout/orgChart1"/>
+    <dgm:cxn modelId="{C3E0AFF6-B30E-4360-9C0F-0E2D02217D44}" type="presOf" srcId="{3117A5D3-472C-4CCA-A206-4772BBACF7D5}" destId="{1C50C545-FBF4-4BFD-B622-B25245102BC5}" srcOrd="1" destOrd="0" presId="urn:microsoft.com/office/officeart/2005/8/layout/orgChart1"/>
     <dgm:cxn modelId="{B3AD62A8-78CE-415E-96EF-6B6546CF49B5}" srcId="{B31FDCFC-CCD8-4735-9AEF-076431895994}" destId="{331512A0-084E-4F9E-8E2F-6B032D4FFD26}" srcOrd="2" destOrd="0" parTransId="{D0EE9B2B-7FF3-4787-AFA4-282BD68BDAB1}" sibTransId="{0BDFFE6B-D9A4-4199-9B5D-D08721B022CC}"/>
-    <dgm:cxn modelId="{449059BF-D1E9-45D7-BDA5-D444ADF63583}" type="presOf" srcId="{1C57683F-59DD-4035-824F-3D47B03BD163}" destId="{5E921091-A51B-4BC2-B1B0-C675496031F7}" srcOrd="0" destOrd="0" presId="urn:microsoft.com/office/officeart/2005/8/layout/orgChart1"/>
-    <dgm:cxn modelId="{F8617278-3875-4654-AA06-334543A790E5}" type="presOf" srcId="{9E5D646F-6257-401F-B998-D0064486AF32}" destId="{803B058A-14F3-42A6-B3B5-10273E1DB504}" srcOrd="1" destOrd="0" presId="urn:microsoft.com/office/officeart/2005/8/layout/orgChart1"/>
-    <dgm:cxn modelId="{C4308A75-2EC8-4E26-8254-44AEA9D59AE5}" type="presOf" srcId="{AFF1A876-DD76-41FE-9E44-03E4769F78E9}" destId="{BD3F2050-8E38-4D97-BF75-145AD26B6742}" srcOrd="0" destOrd="0" presId="urn:microsoft.com/office/officeart/2005/8/layout/orgChart1"/>
+    <dgm:cxn modelId="{06474EAD-FDE0-4187-ACDF-C873F1481992}" type="presOf" srcId="{71D11E8E-F3DF-4CC7-AEDD-616E40154A45}" destId="{A5DD083E-D271-42F5-9246-F16C9022176E}" srcOrd="1" destOrd="0" presId="urn:microsoft.com/office/officeart/2005/8/layout/orgChart1"/>
+    <dgm:cxn modelId="{FD58FAAE-2B99-45DE-A234-FC10E8319332}" type="presOf" srcId="{76CAA896-1662-4541-8C67-A455C146B9DD}" destId="{B25C553D-E7AB-4C96-A982-1509911808D4}" srcOrd="1" destOrd="0" presId="urn:microsoft.com/office/officeart/2005/8/layout/orgChart1"/>
+    <dgm:cxn modelId="{7BC0B860-D321-4153-9D8A-AFCE19CDFC27}" type="presOf" srcId="{8A040269-A7E7-4246-A518-15B37F39D580}" destId="{D20D0651-4115-4D93-A38C-406E7B4D9E5B}" srcOrd="0" destOrd="0" presId="urn:microsoft.com/office/officeart/2005/8/layout/orgChart1"/>
+    <dgm:cxn modelId="{C3E58139-1E04-4C94-8DE5-A9FAEAC32930}" type="presOf" srcId="{080B6C30-DE74-4FA3-8679-A3E150B272C1}" destId="{0B449D49-F453-49D3-BD98-8751CA955CA9}" srcOrd="0" destOrd="0" presId="urn:microsoft.com/office/officeart/2005/8/layout/orgChart1"/>
     <dgm:cxn modelId="{60670E78-9E65-4B66-8430-7411B4E8EAF0}" srcId="{A6AABEB0-96D7-4E4A-967B-C85EA9255880}" destId="{0084B1F3-B434-4F2C-BCF3-5A3AF95EB6F4}" srcOrd="1" destOrd="0" parTransId="{5216D697-4C07-4AE5-B98B-631DC1D9C055}" sibTransId="{1C5ABBFF-7E73-4E06-9987-F15CFF7D58A9}"/>
-    <dgm:cxn modelId="{C694F1B3-C352-4B0C-8514-0F21AC772981}" type="presOf" srcId="{9738D224-7018-4A92-9340-09CCCFFAABEC}" destId="{2E894CDF-7013-478A-8ABA-FDEF41C42513}" srcOrd="1" destOrd="0" presId="urn:microsoft.com/office/officeart/2005/8/layout/orgChart1"/>
-    <dgm:cxn modelId="{529B1FA9-B99A-4D89-8E71-4B8692C9B498}" type="presOf" srcId="{0084B1F3-B434-4F2C-BCF3-5A3AF95EB6F4}" destId="{421406A0-7D85-40E1-9658-E542DE7B730F}" srcOrd="0" destOrd="0" presId="urn:microsoft.com/office/officeart/2005/8/layout/orgChart1"/>
     <dgm:cxn modelId="{CD4CE2D2-EC78-4B5F-AB43-A4A1511984E0}" srcId="{F9B1E3B8-D0B4-481F-8DC0-CB9C0938FF72}" destId="{69429943-55AA-4FD4-B5B9-5426BA0E87CC}" srcOrd="7" destOrd="0" parTransId="{7D504F66-39ED-4839-A05A-2381F2235B83}" sibTransId="{006AD7AB-34AC-4D6A-8570-DE49744A902D}"/>
-    <dgm:cxn modelId="{2B2158BF-1B5C-4B7B-987A-6ED1830F9EE3}" type="presOf" srcId="{ACAFC966-045C-4654-83C6-B1AFEECF55A6}" destId="{36B35A2C-EB6B-4CA7-B63E-157B59BE2DA7}" srcOrd="0" destOrd="0" presId="urn:microsoft.com/office/officeart/2005/8/layout/orgChart1"/>
+    <dgm:cxn modelId="{38EC2ED5-EC5A-43A2-9406-AB2D9BB00676}" type="presOf" srcId="{AC5ABDDF-8D84-42BF-A668-F95E47FCF96B}" destId="{3AD65933-677E-4DED-8C4E-FAC94CB51511}" srcOrd="1" destOrd="0" presId="urn:microsoft.com/office/officeart/2005/8/layout/orgChart1"/>
+    <dgm:cxn modelId="{3AE7A878-7177-4C6E-9C52-5CBEC378EC55}" type="presOf" srcId="{B08460BD-6CAB-4E77-89B2-C9B254AECB66}" destId="{51F7B69F-9DFE-4F4B-9142-A047C83BEAD4}" srcOrd="1" destOrd="0" presId="urn:microsoft.com/office/officeart/2005/8/layout/orgChart1"/>
     <dgm:cxn modelId="{E5017768-3008-45EB-A6EA-07327A541920}" srcId="{F9B1E3B8-D0B4-481F-8DC0-CB9C0938FF72}" destId="{C0B79873-D4E3-482F-A863-140C1A6362E5}" srcOrd="6" destOrd="0" parTransId="{B5C5FE69-C040-492C-B64A-085C633A5A40}" sibTransId="{C7D1298C-4EEA-4384-AB70-453237B84E9B}"/>
-    <dgm:cxn modelId="{76A2CD9E-EFA6-4F15-88CE-EAB0538CB1DE}" type="presOf" srcId="{0084B1F3-B434-4F2C-BCF3-5A3AF95EB6F4}" destId="{9D8C4113-68AA-4307-B46A-A834B181652E}" srcOrd="1" destOrd="0" presId="urn:microsoft.com/office/officeart/2005/8/layout/orgChart1"/>
-    <dgm:cxn modelId="{69D28016-044A-4AE3-97FB-28460B7FE134}" type="presOf" srcId="{A6AABEB0-96D7-4E4A-967B-C85EA9255880}" destId="{0A372C58-8BF6-4BEE-93D6-D56DAEEF0B91}" srcOrd="0" destOrd="0" presId="urn:microsoft.com/office/officeart/2005/8/layout/orgChart1"/>
+    <dgm:cxn modelId="{637F3C53-BB10-4011-8EDD-E334DF372296}" type="presOf" srcId="{46ACEF25-6C54-4145-B742-5D2585E67D77}" destId="{632053E0-05D9-466E-8184-D07A2E068453}" srcOrd="1" destOrd="0" presId="urn:microsoft.com/office/officeart/2005/8/layout/orgChart1"/>
+    <dgm:cxn modelId="{705C7B01-3DA1-4AAA-AEA8-C488F44FED0F}" type="presOf" srcId="{D1012D31-8897-4A17-A75C-86EE5DE76ED4}" destId="{85E45420-C874-4D83-8C5D-EABAA844A07C}" srcOrd="1" destOrd="0" presId="urn:microsoft.com/office/officeart/2005/8/layout/orgChart1"/>
+    <dgm:cxn modelId="{6DB12F39-A054-42C5-A048-F27D3BAF864E}" type="presOf" srcId="{76CAA896-1662-4541-8C67-A455C146B9DD}" destId="{6E2000BD-BF6A-4DED-A856-40C0C23AC6DF}" srcOrd="0" destOrd="0" presId="urn:microsoft.com/office/officeart/2005/8/layout/orgChart1"/>
     <dgm:cxn modelId="{AEE033E3-209D-4D9E-87C6-82F9FA311922}" srcId="{AC5ABDDF-8D84-42BF-A668-F95E47FCF96B}" destId="{333B23BA-B382-420B-ADF3-56618C52009D}" srcOrd="1" destOrd="0" parTransId="{AFF1A876-DD76-41FE-9E44-03E4769F78E9}" sibTransId="{9594F063-C34A-4244-B8B8-042E56A723E0}"/>
-    <dgm:cxn modelId="{1557968E-EB4F-48B1-BF85-3CAC07F755A0}" type="presOf" srcId="{B08460BD-6CAB-4E77-89B2-C9B254AECB66}" destId="{51F7B69F-9DFE-4F4B-9142-A047C83BEAD4}" srcOrd="1" destOrd="0" presId="urn:microsoft.com/office/officeart/2005/8/layout/orgChart1"/>
-    <dgm:cxn modelId="{1D397693-8CEE-4CE6-9A8D-9471C1BB1A6B}" srcId="{886DDC8D-AE3C-49BB-9214-D8E85C3435D2}" destId="{D1012D31-8897-4A17-A75C-86EE5DE76ED4}" srcOrd="1" destOrd="0" parTransId="{4228FC63-FDD9-4D9B-B316-06057FC6E4DC}" sibTransId="{B3828065-D793-40FF-B08A-806C160ADB78}"/>
-    <dgm:cxn modelId="{6B92130A-95EE-4DE4-AE64-8AFAF061C6F2}" type="presOf" srcId="{E4A481AB-18AD-42CD-A9C3-C9165215CD0C}" destId="{DB757489-125B-4F32-B0EA-D6B0F30E7232}" srcOrd="1" destOrd="0" presId="urn:microsoft.com/office/officeart/2005/8/layout/orgChart1"/>
-    <dgm:cxn modelId="{76C2AE8F-A354-4E0A-9CC4-93BA0B5E0DCD}" type="presOf" srcId="{F6DC71A3-7C6C-4899-B5F2-A0B4C8ECD0A4}" destId="{648AD86C-3D6B-4710-B683-2F361C25AAA5}" srcOrd="0" destOrd="0" presId="urn:microsoft.com/office/officeart/2005/8/layout/orgChart1"/>
+    <dgm:cxn modelId="{77BABE67-B426-4187-99CC-DFC7E2599209}" type="presOf" srcId="{73201F9A-CDAB-40BE-BB55-C0063859E313}" destId="{1BCB9C95-F5F7-41A1-B8BA-2AB27B1DC21B}" srcOrd="0" destOrd="0" presId="urn:microsoft.com/office/officeart/2005/8/layout/orgChart1"/>
+    <dgm:cxn modelId="{1D397693-8CEE-4CE6-9A8D-9471C1BB1A6B}" srcId="{886DDC8D-AE3C-49BB-9214-D8E85C3435D2}" destId="{D1012D31-8897-4A17-A75C-86EE5DE76ED4}" srcOrd="2" destOrd="0" parTransId="{4228FC63-FDD9-4D9B-B316-06057FC6E4DC}" sibTransId="{B3828065-D793-40FF-B08A-806C160ADB78}"/>
+    <dgm:cxn modelId="{FD6044CD-FD05-4D54-A645-28858DD3AA8A}" type="presOf" srcId="{9507913E-1EF2-4769-97B8-B10FFA792119}" destId="{EE88DC86-6FA4-4C5E-BF35-973EC0D163CD}" srcOrd="0" destOrd="0" presId="urn:microsoft.com/office/officeart/2005/8/layout/orgChart1"/>
     <dgm:cxn modelId="{8A51F222-7A50-458F-8B41-E6C4224E00E5}" srcId="{F9B1E3B8-D0B4-481F-8DC0-CB9C0938FF72}" destId="{08583713-2BD1-4A64-B140-6DA4CB22BE1C}" srcOrd="3" destOrd="0" parTransId="{BBCE2AA1-7549-4BEA-BB50-E1B5634976C6}" sibTransId="{0C7FDC2B-FDF9-48FF-875C-DA64E5212AB1}"/>
-    <dgm:cxn modelId="{DE73E694-B561-4A0D-A3A9-4F7AD04A42C7}" type="presOf" srcId="{3C2B1E29-9C0D-4454-9FE5-87DDE347CF78}" destId="{D7229BAC-A77A-4895-A9F8-19D890E2265E}" srcOrd="0" destOrd="0" presId="urn:microsoft.com/office/officeart/2005/8/layout/orgChart1"/>
+    <dgm:cxn modelId="{68709119-7EAE-4C1C-A20D-8BFD2FC109C2}" type="presOf" srcId="{243D60C0-8829-482E-B1BB-27D54123036A}" destId="{BA087FF1-5860-4604-9F3C-9E954D85F39C}" srcOrd="1" destOrd="0" presId="urn:microsoft.com/office/officeart/2005/8/layout/orgChart1"/>
     <dgm:cxn modelId="{1DBA6ED5-A783-4F90-A309-88BB6D39F2C1}" srcId="{AC5ABDDF-8D84-42BF-A668-F95E47FCF96B}" destId="{886DDC8D-AE3C-49BB-9214-D8E85C3435D2}" srcOrd="0" destOrd="0" parTransId="{3B63C196-BE48-48A1-808A-BFB3D67DDD2B}" sibTransId="{E0F0F472-5E1E-49E7-96AF-9C8F1E9860F9}"/>
-    <dgm:cxn modelId="{804A5F84-4907-46DA-8150-BEBAFD67B429}" type="presOf" srcId="{842466E0-DF24-43B0-87A9-E870ABF669B0}" destId="{43E3DBFC-3097-466B-BF56-BC3C877BDB73}" srcOrd="0" destOrd="0" presId="urn:microsoft.com/office/officeart/2005/8/layout/orgChart1"/>
-    <dgm:cxn modelId="{755721C1-5B29-43F4-9C01-853356496768}" type="presOf" srcId="{E1ECEFCF-3954-435D-94AA-229E58A10AE8}" destId="{F8AA516B-6BBE-421A-831C-3D0905A030D4}" srcOrd="0" destOrd="0" presId="urn:microsoft.com/office/officeart/2005/8/layout/orgChart1"/>
-    <dgm:cxn modelId="{91D779B4-2443-452D-8A98-AA3F534B303A}" type="presOf" srcId="{3B63C196-BE48-48A1-808A-BFB3D67DDD2B}" destId="{7D937CC8-190B-4A87-AE2E-31634BBB0ACF}" srcOrd="0" destOrd="0" presId="urn:microsoft.com/office/officeart/2005/8/layout/orgChart1"/>
-    <dgm:cxn modelId="{CE7FD359-6478-4B3E-AA00-8950370C7C53}" type="presOf" srcId="{ECC78A7D-4520-4EC9-8FB0-7312F793AEA2}" destId="{105CD6D5-807C-4304-AC56-F52EB66CC1FB}" srcOrd="0" destOrd="0" presId="urn:microsoft.com/office/officeart/2005/8/layout/orgChart1"/>
-    <dgm:cxn modelId="{1D0E001E-9F3B-4502-8F48-A55D674E21E3}" type="presOf" srcId="{E1ECEFCF-3954-435D-94AA-229E58A10AE8}" destId="{F415D7AB-ADBF-4014-89B0-9A4B27BDB3C1}" srcOrd="1" destOrd="0" presId="urn:microsoft.com/office/officeart/2005/8/layout/orgChart1"/>
-    <dgm:cxn modelId="{E6CC824F-96A1-40F5-9400-5E32AE3D1BFE}" type="presOf" srcId="{5DB3AD65-7B59-4862-A9E1-3D859C48335B}" destId="{8A86CBE9-ABB5-4D91-9FBF-26C2BC0C1AA3}" srcOrd="1" destOrd="0" presId="urn:microsoft.com/office/officeart/2005/8/layout/orgChart1"/>
-    <dgm:cxn modelId="{3003239F-FEC7-43E2-8FE6-8339EAFFF5A6}" srcId="{886DDC8D-AE3C-49BB-9214-D8E85C3435D2}" destId="{3117A5D3-472C-4CCA-A206-4772BBACF7D5}" srcOrd="0" destOrd="0" parTransId="{E459C025-EB21-41C3-B152-AB4DD796DCDE}" sibTransId="{D0126BAC-7FDD-493F-838A-5A7A8971A53C}"/>
-    <dgm:cxn modelId="{8C2943D7-44EA-45FA-8EF5-FC1EE9C8883C}" type="presOf" srcId="{20951295-09E4-402C-A6B0-FD3FF015B0F7}" destId="{24DB57E3-77BE-4128-B544-E8D99341C1C9}" srcOrd="0" destOrd="0" presId="urn:microsoft.com/office/officeart/2005/8/layout/orgChart1"/>
-    <dgm:cxn modelId="{ED6F7291-A15E-4237-B11F-A06C2E845ABB}" type="presOf" srcId="{3056C13B-56AD-47DC-9EF1-6FBFE4CFCE7A}" destId="{F0BB3FE1-2FB9-49F9-AB50-7C7AEF0EA2D1}" srcOrd="0" destOrd="0" presId="urn:microsoft.com/office/officeart/2005/8/layout/orgChart1"/>
-    <dgm:cxn modelId="{9772F296-0565-470B-AAC7-BB4221A89E11}" type="presOf" srcId="{3117A5D3-472C-4CCA-A206-4772BBACF7D5}" destId="{1C50C545-FBF4-4BFD-B622-B25245102BC5}" srcOrd="1" destOrd="0" presId="urn:microsoft.com/office/officeart/2005/8/layout/orgChart1"/>
-    <dgm:cxn modelId="{514A36AB-10BF-4541-999A-6BD808080E4A}" type="presOf" srcId="{08583713-2BD1-4A64-B140-6DA4CB22BE1C}" destId="{82CBEA7D-FB6D-46F5-A0D4-9BA448A88B80}" srcOrd="1" destOrd="0" presId="urn:microsoft.com/office/officeart/2005/8/layout/orgChart1"/>
-    <dgm:cxn modelId="{06E36966-01A5-4D50-A469-60EA41FF7D47}" type="presOf" srcId="{71D11E8E-F3DF-4CC7-AEDD-616E40154A45}" destId="{84FC0187-6B55-4363-8F61-00CD21AE64DB}" srcOrd="0" destOrd="0" presId="urn:microsoft.com/office/officeart/2005/8/layout/orgChart1"/>
+    <dgm:cxn modelId="{4A851618-C248-4CD2-952B-CBB5C6F3A31D}" type="presOf" srcId="{25933602-02C5-48CA-A162-7EAF740D13DB}" destId="{A40B1C3F-53FD-4AA6-B1A2-BAF5FCB1674A}" srcOrd="0" destOrd="0" presId="urn:microsoft.com/office/officeart/2005/8/layout/orgChart1"/>
+    <dgm:cxn modelId="{28FC193B-7D4E-4E76-87AC-6BA16A842C3E}" type="presOf" srcId="{B31FDCFC-CCD8-4735-9AEF-076431895994}" destId="{931DC92C-BE20-47F1-AEA4-B0977637E4AD}" srcOrd="0" destOrd="0" presId="urn:microsoft.com/office/officeart/2005/8/layout/orgChart1"/>
+    <dgm:cxn modelId="{A9257B61-4FCA-49CD-8D66-0A5497C30F80}" type="presOf" srcId="{ECC78A7D-4520-4EC9-8FB0-7312F793AEA2}" destId="{105CD6D5-807C-4304-AC56-F52EB66CC1FB}" srcOrd="0" destOrd="0" presId="urn:microsoft.com/office/officeart/2005/8/layout/orgChart1"/>
+    <dgm:cxn modelId="{581CB8BB-2C28-480A-9DB2-388848FD8F23}" type="presOf" srcId="{0084B1F3-B434-4F2C-BCF3-5A3AF95EB6F4}" destId="{421406A0-7D85-40E1-9658-E542DE7B730F}" srcOrd="0" destOrd="0" presId="urn:microsoft.com/office/officeart/2005/8/layout/orgChart1"/>
+    <dgm:cxn modelId="{420A7AB3-F819-452E-AF92-12097956B1D7}" type="presOf" srcId="{A6AABEB0-96D7-4E4A-967B-C85EA9255880}" destId="{813EADB1-5CC9-4A2F-B7FA-1E480DFA3C1A}" srcOrd="1" destOrd="0" presId="urn:microsoft.com/office/officeart/2005/8/layout/orgChart1"/>
+    <dgm:cxn modelId="{4413E03C-8A5C-4D27-BEC2-F6D570D116FF}" type="presOf" srcId="{333B23BA-B382-420B-ADF3-56618C52009D}" destId="{52AFAD54-E82C-4186-8E1B-4645D756DC48}" srcOrd="1" destOrd="0" presId="urn:microsoft.com/office/officeart/2005/8/layout/orgChart1"/>
+    <dgm:cxn modelId="{3003239F-FEC7-43E2-8FE6-8339EAFFF5A6}" srcId="{886DDC8D-AE3C-49BB-9214-D8E85C3435D2}" destId="{3117A5D3-472C-4CCA-A206-4772BBACF7D5}" srcOrd="1" destOrd="0" parTransId="{E459C025-EB21-41C3-B152-AB4DD796DCDE}" sibTransId="{D0126BAC-7FDD-493F-838A-5A7A8971A53C}"/>
+    <dgm:cxn modelId="{E8FE9C1A-A711-4D5F-BF64-9C3460A258BE}" type="presOf" srcId="{3C2B1E29-9C0D-4454-9FE5-87DDE347CF78}" destId="{D7229BAC-A77A-4895-A9F8-19D890E2265E}" srcOrd="0" destOrd="0" presId="urn:microsoft.com/office/officeart/2005/8/layout/orgChart1"/>
+    <dgm:cxn modelId="{5360DB73-021E-4433-9603-166A4051BF9B}" type="presOf" srcId="{5101B537-0510-42AE-A179-A7E31272C7C3}" destId="{0EB587AE-C0FB-4D5E-80D2-CBC471B874D8}" srcOrd="1" destOrd="0" presId="urn:microsoft.com/office/officeart/2005/8/layout/orgChart1"/>
+    <dgm:cxn modelId="{F75A0003-5A96-49B1-9BA4-A600A14137DC}" type="presOf" srcId="{333B23BA-B382-420B-ADF3-56618C52009D}" destId="{4C4F3380-B66C-440F-9649-AB0B136B9D52}" srcOrd="0" destOrd="0" presId="urn:microsoft.com/office/officeart/2005/8/layout/orgChart1"/>
+    <dgm:cxn modelId="{16EC1856-6FA9-4DC4-BB7F-BECA659876C2}" type="presOf" srcId="{D1012D31-8897-4A17-A75C-86EE5DE76ED4}" destId="{8163046E-7C0F-4D42-B84D-4863DEDE38C3}" srcOrd="0" destOrd="0" presId="urn:microsoft.com/office/officeart/2005/8/layout/orgChart1"/>
+    <dgm:cxn modelId="{28CCFCB5-1992-4C0F-9AA0-F11D9A3FEF7F}" type="presOf" srcId="{AFF1A876-DD76-41FE-9E44-03E4769F78E9}" destId="{BD3F2050-8E38-4D97-BF75-145AD26B6742}" srcOrd="0" destOrd="0" presId="urn:microsoft.com/office/officeart/2005/8/layout/orgChart1"/>
+    <dgm:cxn modelId="{24029701-506D-4367-BD64-5AD8F17A110F}" type="presOf" srcId="{CC705DDB-DB94-4A15-976C-3DE37AC56241}" destId="{D9C94206-8A9C-43B9-92E0-B7C86A35F51B}" srcOrd="0" destOrd="0" presId="urn:microsoft.com/office/officeart/2005/8/layout/orgChart1"/>
+    <dgm:cxn modelId="{013F3439-0C7B-4A65-A261-153ABC0AB7E2}" type="presOf" srcId="{0CCB224A-6C79-4919-98B4-6D9FB4D6FF95}" destId="{577385F1-49F7-454B-9654-6AB01438A611}" srcOrd="0" destOrd="0" presId="urn:microsoft.com/office/officeart/2005/8/layout/orgChart1"/>
+    <dgm:cxn modelId="{B5E6DB80-591C-4B21-8791-D001A3FF6B99}" type="presOf" srcId="{6F877EFD-F253-49BD-97CD-60C54EF8A29A}" destId="{E0C83895-C8EE-4928-B3B9-CF5655479E4D}" srcOrd="0" destOrd="0" presId="urn:microsoft.com/office/officeart/2005/8/layout/orgChart1"/>
+    <dgm:cxn modelId="{A21E3C5B-549B-42DA-A9DF-0E7B4E23F1F2}" type="presOf" srcId="{0CCB224A-6C79-4919-98B4-6D9FB4D6FF95}" destId="{C5A6ACAE-B4A8-420D-8F5E-EF698D4F9D8B}" srcOrd="1" destOrd="0" presId="urn:microsoft.com/office/officeart/2005/8/layout/orgChart1"/>
     <dgm:cxn modelId="{178004FC-7550-4262-9BCE-BEA9DF195401}" srcId="{9E5D646F-6257-401F-B998-D0064486AF32}" destId="{54926C25-0033-4487-92B8-86E31985CE78}" srcOrd="1" destOrd="0" parTransId="{CC2DEA24-063B-42FD-ADED-981C7812E0B4}" sibTransId="{AF71424A-9E94-4578-9F0B-42CB8B8B1893}"/>
-    <dgm:cxn modelId="{B0990050-33C7-41AE-A705-3BFBB3B19296}" srcId="{886DDC8D-AE3C-49BB-9214-D8E85C3435D2}" destId="{EBC7B44C-9B68-4606-B71A-BE97F53485E9}" srcOrd="3" destOrd="0" parTransId="{10C49395-CF0B-4E9B-92F5-C6C8EBD6353B}" sibTransId="{9002EDAC-9A90-446B-8EF5-538D1F639EF3}"/>
-    <dgm:cxn modelId="{A00DF915-ED5B-4D68-B7F7-F124FB85CF22}" type="presOf" srcId="{D27D1E84-40C0-46B1-B9C1-6FBC0DD41B54}" destId="{C79EE69C-2BB5-4928-827C-16AACB72BA21}" srcOrd="0" destOrd="0" presId="urn:microsoft.com/office/officeart/2005/8/layout/orgChart1"/>
-    <dgm:cxn modelId="{E191824C-B253-4A8A-A4E7-1900BE134E55}" type="presOf" srcId="{69429943-55AA-4FD4-B5B9-5426BA0E87CC}" destId="{61A37EF0-A3BF-40CD-9B08-E4CDCEBFF42D}" srcOrd="1" destOrd="0" presId="urn:microsoft.com/office/officeart/2005/8/layout/orgChart1"/>
-    <dgm:cxn modelId="{951E3EF1-4955-4101-A26D-595ACA4E2F49}" type="presOf" srcId="{352F5774-B6B2-4F1E-AE40-365058D7F351}" destId="{AD6E600C-5CF4-43CC-B205-2D6006F41599}" srcOrd="1" destOrd="0" presId="urn:microsoft.com/office/officeart/2005/8/layout/orgChart1"/>
-    <dgm:cxn modelId="{6FAD3A2A-3B43-4C0D-A9CA-C10BA7FD7EEA}" type="presOf" srcId="{3056C13B-56AD-47DC-9EF1-6FBFE4CFCE7A}" destId="{80D577E3-5887-448C-86CC-87DBD3829372}" srcOrd="1" destOrd="0" presId="urn:microsoft.com/office/officeart/2005/8/layout/orgChart1"/>
-    <dgm:cxn modelId="{86B5E30E-C821-43E7-A7F9-94366387F2AB}" type="presOf" srcId="{10C49395-CF0B-4E9B-92F5-C6C8EBD6353B}" destId="{A0710135-09F1-42E7-8A64-E30717C1C036}" srcOrd="0" destOrd="0" presId="urn:microsoft.com/office/officeart/2005/8/layout/orgChart1"/>
-    <dgm:cxn modelId="{3C0A4276-D79C-43A1-89B4-095211212EE8}" type="presOf" srcId="{0CCB224A-6C79-4919-98B4-6D9FB4D6FF95}" destId="{577385F1-49F7-454B-9654-6AB01438A611}" srcOrd="0" destOrd="0" presId="urn:microsoft.com/office/officeart/2005/8/layout/orgChart1"/>
+    <dgm:cxn modelId="{1E019416-1CE9-4863-B90E-066EE3F67BA1}" type="presOf" srcId="{331512A0-084E-4F9E-8E2F-6B032D4FFD26}" destId="{504867EA-D93E-4437-90DD-503A698D1082}" srcOrd="0" destOrd="0" presId="urn:microsoft.com/office/officeart/2005/8/layout/orgChart1"/>
+    <dgm:cxn modelId="{DB6903F9-97CB-4B81-9F28-F954A06EC68C}" type="presOf" srcId="{BBCE2AA1-7549-4BEA-BB50-E1B5634976C6}" destId="{C4E5A029-CD0B-49B1-A7EC-96BAC83F390F}" srcOrd="0" destOrd="0" presId="urn:microsoft.com/office/officeart/2005/8/layout/orgChart1"/>
+    <dgm:cxn modelId="{8689033A-58CE-448F-8711-428A8AA1BCF0}" type="presOf" srcId="{5101B537-0510-42AE-A179-A7E31272C7C3}" destId="{3A2CF4DB-403F-45CB-9B37-D1B0B7AB6D77}" srcOrd="0" destOrd="0" presId="urn:microsoft.com/office/officeart/2005/8/layout/orgChart1"/>
+    <dgm:cxn modelId="{61ECCC56-F69F-4A90-ACC0-A6C18439611E}" type="presOf" srcId="{3056C13B-56AD-47DC-9EF1-6FBFE4CFCE7A}" destId="{F0BB3FE1-2FB9-49F9-AB50-7C7AEF0EA2D1}" srcOrd="0" destOrd="0" presId="urn:microsoft.com/office/officeart/2005/8/layout/orgChart1"/>
+    <dgm:cxn modelId="{189B8981-9D30-450E-A751-407AF3D9AC3E}" type="presOf" srcId="{9738D224-7018-4A92-9340-09CCCFFAABEC}" destId="{2E894CDF-7013-478A-8ABA-FDEF41C42513}" srcOrd="1" destOrd="0" presId="urn:microsoft.com/office/officeart/2005/8/layout/orgChart1"/>
+    <dgm:cxn modelId="{9591FEBF-3BDB-4D2B-9D30-25C736A407DB}" type="presOf" srcId="{C17F1F14-A187-4F4B-9329-1B3DF1F07448}" destId="{5229BAD0-207E-41C0-B522-16D34D6CAD02}" srcOrd="1" destOrd="0" presId="urn:microsoft.com/office/officeart/2005/8/layout/orgChart1"/>
+    <dgm:cxn modelId="{F64412DB-DC3D-4F13-9820-95DA898910C6}" type="presOf" srcId="{549A9EA5-40E2-4283-A9DA-58506A5BF300}" destId="{FFB74C6A-3D86-45FD-BA3D-862C5E498439}" srcOrd="1" destOrd="0" presId="urn:microsoft.com/office/officeart/2005/8/layout/orgChart1"/>
+    <dgm:cxn modelId="{F958B3D4-C6A9-4BA7-AE91-EDA3FBB24FAE}" type="presOf" srcId="{5DB3AD65-7B59-4862-A9E1-3D859C48335B}" destId="{8A86CBE9-ABB5-4D91-9FBF-26C2BC0C1AA3}" srcOrd="1" destOrd="0" presId="urn:microsoft.com/office/officeart/2005/8/layout/orgChart1"/>
     <dgm:cxn modelId="{29A3EC1B-6A3A-41B1-BCDE-DBB252907759}" srcId="{B31FDCFC-CCD8-4735-9AEF-076431895994}" destId="{6F877EFD-F253-49BD-97CD-60C54EF8A29A}" srcOrd="0" destOrd="0" parTransId="{D1AC37D2-FEB6-4DF6-9F87-6F7B4DD27EE1}" sibTransId="{CD4DA10B-6A92-470E-B754-74710DE803EC}"/>
-    <dgm:cxn modelId="{311E50EF-7B1F-49ED-994B-5B17F5BFB3E0}" type="presOf" srcId="{D1012D31-8897-4A17-A75C-86EE5DE76ED4}" destId="{8163046E-7C0F-4D42-B84D-4863DEDE38C3}" srcOrd="0" destOrd="0" presId="urn:microsoft.com/office/officeart/2005/8/layout/orgChart1"/>
-    <dgm:cxn modelId="{2B8ACEA9-B0CF-4268-A1DA-0B3DE33E5C82}" type="presOf" srcId="{331512A0-084E-4F9E-8E2F-6B032D4FFD26}" destId="{27C05148-C493-4CB9-B515-1F94F16AC392}" srcOrd="1" destOrd="0" presId="urn:microsoft.com/office/officeart/2005/8/layout/orgChart1"/>
+    <dgm:cxn modelId="{688C2B36-F29C-4BDA-A4F8-8DD8807B785D}" type="presOf" srcId="{E6C5269D-73A6-4E9F-ABEF-0E80C3E1DA57}" destId="{7A4F3BE7-B794-49DB-8639-C80B08551795}" srcOrd="0" destOrd="0" presId="urn:microsoft.com/office/officeart/2005/8/layout/orgChart1"/>
     <dgm:cxn modelId="{0968E3B4-6080-486F-BC5B-BED7AF53097C}" srcId="{F9B1E3B8-D0B4-481F-8DC0-CB9C0938FF72}" destId="{3C2B1E29-9C0D-4454-9FE5-87DDE347CF78}" srcOrd="5" destOrd="0" parTransId="{52508C1A-798C-4111-BAE9-18C14F533B82}" sibTransId="{FD8F0AD1-7316-4BB3-8EB8-B98DC2C69374}"/>
+    <dgm:cxn modelId="{8FCBC9D8-27EB-45AE-887A-853936C6B581}" type="presOf" srcId="{25933602-02C5-48CA-A162-7EAF740D13DB}" destId="{4D40C94C-7BCD-4E40-9734-323FEE9BB59E}" srcOrd="1" destOrd="0" presId="urn:microsoft.com/office/officeart/2005/8/layout/orgChart1"/>
     <dgm:cxn modelId="{00C8820A-AD3D-4818-B940-F53B0BF54315}" srcId="{AC5ABDDF-8D84-42BF-A668-F95E47FCF96B}" destId="{842466E0-DF24-43B0-87A9-E870ABF669B0}" srcOrd="5" destOrd="0" parTransId="{B822C091-BE02-49EC-B2D3-4A624CB51B2B}" sibTransId="{D22E5BE9-044C-4219-872B-B735CB48E195}"/>
     <dgm:cxn modelId="{CDACA3F3-824E-475B-97B5-63869C1D5AE3}" srcId="{D27D1E84-40C0-46B1-B9C1-6FBC0DD41B54}" destId="{AC5ABDDF-8D84-42BF-A668-F95E47FCF96B}" srcOrd="0" destOrd="0" parTransId="{B914430A-49DA-45CD-A510-A2C60108F425}" sibTransId="{FC9C89B0-1217-4934-A0D8-F4A5AC0F6F3A}"/>
-    <dgm:cxn modelId="{AEB6AA33-8564-4E03-85BC-BE5ADE402B24}" type="presOf" srcId="{B73AEA20-CC6D-4F82-ACF8-4DC7FFA17B40}" destId="{AAAD3FA4-0787-4069-AEA6-85D92E738DFA}" srcOrd="0" destOrd="0" presId="urn:microsoft.com/office/officeart/2005/8/layout/orgChart1"/>
+    <dgm:cxn modelId="{E3E1CC8F-5813-4D70-A4A8-BF148C20F50C}" type="presOf" srcId="{69429943-55AA-4FD4-B5B9-5426BA0E87CC}" destId="{61A37EF0-A3BF-40CD-9B08-E4CDCEBFF42D}" srcOrd="1" destOrd="0" presId="urn:microsoft.com/office/officeart/2005/8/layout/orgChart1"/>
     <dgm:cxn modelId="{4D66D6CC-6B7B-4931-902B-6CEBC10EC8D0}" srcId="{A6AABEB0-96D7-4E4A-967B-C85EA9255880}" destId="{8A040269-A7E7-4246-A518-15B37F39D580}" srcOrd="3" destOrd="0" parTransId="{2B63A7A2-4B2F-4322-9BD7-06A0F5A43C07}" sibTransId="{615E6435-74F3-4983-85C0-0EAE305D8E24}"/>
-    <dgm:cxn modelId="{4B0F000F-A55E-47AF-85BF-94244B8FF1A6}" type="presOf" srcId="{69429943-55AA-4FD4-B5B9-5426BA0E87CC}" destId="{B718969C-C25A-4566-AF3F-460E8944D92F}" srcOrd="0" destOrd="0" presId="urn:microsoft.com/office/officeart/2005/8/layout/orgChart1"/>
-    <dgm:cxn modelId="{C0B20415-84FC-4FF5-9023-9E1815370585}" type="presOf" srcId="{71D11E8E-F3DF-4CC7-AEDD-616E40154A45}" destId="{A5DD083E-D271-42F5-9246-F16C9022176E}" srcOrd="1" destOrd="0" presId="urn:microsoft.com/office/officeart/2005/8/layout/orgChart1"/>
-    <dgm:cxn modelId="{CCC0152E-7282-4C3A-A0CE-3CA0E89B0021}" type="presOf" srcId="{B31FDCFC-CCD8-4735-9AEF-076431895994}" destId="{931DC92C-BE20-47F1-AEA4-B0977637E4AD}" srcOrd="0" destOrd="0" presId="urn:microsoft.com/office/officeart/2005/8/layout/orgChart1"/>
-    <dgm:cxn modelId="{E8248A5C-101B-409D-BCAE-EE31AA0D9E56}" srcId="{886DDC8D-AE3C-49BB-9214-D8E85C3435D2}" destId="{0AABCD00-5FF7-4C83-B669-0A69AEE4C7C9}" srcOrd="4" destOrd="0" parTransId="{E6C5269D-73A6-4E9F-ABEF-0E80C3E1DA57}" sibTransId="{BEF48CFC-370F-449D-BE66-C652272D8484}"/>
-    <dgm:cxn modelId="{2657CBFC-75CF-49E1-A101-A3556B1D05DE}" type="presOf" srcId="{549A9EA5-40E2-4283-A9DA-58506A5BF300}" destId="{FFB74C6A-3D86-45FD-BA3D-862C5E498439}" srcOrd="1" destOrd="0" presId="urn:microsoft.com/office/officeart/2005/8/layout/orgChart1"/>
-    <dgm:cxn modelId="{154CEC26-3C0D-47E4-B76D-18E6537D1662}" type="presOf" srcId="{9E5D646F-6257-401F-B998-D0064486AF32}" destId="{5E687B09-74C3-44C3-AA70-CBB205786290}" srcOrd="0" destOrd="0" presId="urn:microsoft.com/office/officeart/2005/8/layout/orgChart1"/>
+    <dgm:cxn modelId="{5E5B47E6-4030-434A-905F-E4ADB81D9EF3}" type="presOf" srcId="{61E002B3-4117-4687-BF71-85418C0043E2}" destId="{C07C946C-7355-4425-BC49-6A18BAAC808D}" srcOrd="0" destOrd="0" presId="urn:microsoft.com/office/officeart/2005/8/layout/orgChart1"/>
+    <dgm:cxn modelId="{C21EB091-C934-40C2-81E1-4D4094EBE3C5}" type="presOf" srcId="{B73AEA20-CC6D-4F82-ACF8-4DC7FFA17B40}" destId="{AAAD3FA4-0787-4069-AEA6-85D92E738DFA}" srcOrd="0" destOrd="0" presId="urn:microsoft.com/office/officeart/2005/8/layout/orgChart1"/>
+    <dgm:cxn modelId="{97576DEB-8D6C-4986-B31F-EDA9403A3093}" type="presOf" srcId="{F6DC71A3-7C6C-4899-B5F2-A0B4C8ECD0A4}" destId="{E3E9EA51-0C66-4C50-B97D-7FB2802EC9E9}" srcOrd="1" destOrd="0" presId="urn:microsoft.com/office/officeart/2005/8/layout/orgChart1"/>
+    <dgm:cxn modelId="{F1E2FB8F-490E-47F9-961F-A61193796859}" type="presOf" srcId="{549A9EA5-40E2-4283-A9DA-58506A5BF300}" destId="{A28308DE-55C8-4394-A907-A226FE8F4F92}" srcOrd="0" destOrd="0" presId="urn:microsoft.com/office/officeart/2005/8/layout/orgChart1"/>
+    <dgm:cxn modelId="{3817B473-6633-4822-9CF8-6B6C81FDA696}" type="presOf" srcId="{352F5774-B6B2-4F1E-AE40-365058D7F351}" destId="{0A6B61B1-E14F-4E10-9D14-E19B4F26CC5A}" srcOrd="0" destOrd="0" presId="urn:microsoft.com/office/officeart/2005/8/layout/orgChart1"/>
+    <dgm:cxn modelId="{E8248A5C-101B-409D-BCAE-EE31AA0D9E56}" srcId="{886DDC8D-AE3C-49BB-9214-D8E85C3435D2}" destId="{0AABCD00-5FF7-4C83-B669-0A69AEE4C7C9}" srcOrd="7" destOrd="0" parTransId="{E6C5269D-73A6-4E9F-ABEF-0E80C3E1DA57}" sibTransId="{BEF48CFC-370F-449D-BE66-C652272D8484}"/>
+    <dgm:cxn modelId="{F7D8B4D6-44A2-481B-ABCE-3C7F2FE3ED78}" type="presOf" srcId="{69429943-55AA-4FD4-B5B9-5426BA0E87CC}" destId="{B718969C-C25A-4566-AF3F-460E8944D92F}" srcOrd="0" destOrd="0" presId="urn:microsoft.com/office/officeart/2005/8/layout/orgChart1"/>
+    <dgm:cxn modelId="{B023DE8D-DE44-4AE7-AEA1-8C7A0B7922FB}" type="presOf" srcId="{08583713-2BD1-4A64-B140-6DA4CB22BE1C}" destId="{82CBEA7D-FB6D-46F5-A0D4-9BA448A88B80}" srcOrd="1" destOrd="0" presId="urn:microsoft.com/office/officeart/2005/8/layout/orgChart1"/>
     <dgm:cxn modelId="{15E3C22C-CFDD-4949-9193-A2A852B451D8}" srcId="{333B23BA-B382-420B-ADF3-56618C52009D}" destId="{B84E0FFA-BC0F-42A9-A875-E08A64629E14}" srcOrd="0" destOrd="0" parTransId="{9507913E-1EF2-4769-97B8-B10FFA792119}" sibTransId="{C9DAAC60-976E-4A0C-BBDC-940E63B05467}"/>
-    <dgm:cxn modelId="{DB48CBF6-9DCB-4FDC-A201-FB26AEB0FA08}" type="presOf" srcId="{F91BD00F-7A18-4A37-BC33-F654414C4132}" destId="{B6D3A9A8-C2F4-4E3A-8F51-CCB77DDB02EE}" srcOrd="0" destOrd="0" presId="urn:microsoft.com/office/officeart/2005/8/layout/orgChart1"/>
-    <dgm:cxn modelId="{848B1A6D-F338-4191-97DA-D9859DA870F9}" type="presOf" srcId="{2B63A7A2-4B2F-4322-9BD7-06A0F5A43C07}" destId="{BB81F4D8-3302-4829-B177-89FD35C121C3}" srcOrd="0" destOrd="0" presId="urn:microsoft.com/office/officeart/2005/8/layout/orgChart1"/>
-    <dgm:cxn modelId="{90279D22-CCDC-461B-9D9F-99C2ED07836B}" type="presOf" srcId="{34FEE82D-B25E-4810-A56B-B9AD6C8773DE}" destId="{7941E38F-85E1-4E6F-9C73-FCDEE836CF6D}" srcOrd="0" destOrd="0" presId="urn:microsoft.com/office/officeart/2005/8/layout/orgChart1"/>
-    <dgm:cxn modelId="{7DC5266D-A234-4F34-B640-5597CFF16716}" type="presOf" srcId="{886DDC8D-AE3C-49BB-9214-D8E85C3435D2}" destId="{BD0E9FA1-2294-4D81-AE71-4EDF2863122F}" srcOrd="1" destOrd="0" presId="urn:microsoft.com/office/officeart/2005/8/layout/orgChart1"/>
+    <dgm:cxn modelId="{B79AE494-7E57-4292-AA70-F092C381C08F}" type="presOf" srcId="{E1ECEFCF-3954-435D-94AA-229E58A10AE8}" destId="{F8AA516B-6BBE-421A-831C-3D0905A030D4}" srcOrd="0" destOrd="0" presId="urn:microsoft.com/office/officeart/2005/8/layout/orgChart1"/>
+    <dgm:cxn modelId="{AE67BA92-12EC-4509-8F45-4D75F96D1BAC}" type="presOf" srcId="{B5C5FE69-C040-492C-B64A-085C633A5A40}" destId="{FDCCC37D-AC68-4148-8AFF-7F9D02264276}" srcOrd="0" destOrd="0" presId="urn:microsoft.com/office/officeart/2005/8/layout/orgChart1"/>
+    <dgm:cxn modelId="{D31DD608-52B8-4793-97FB-09CBA6A54AD7}" type="presOf" srcId="{CC2DEA24-063B-42FD-ADED-981C7812E0B4}" destId="{091B1805-DD31-4C5C-AE66-973AE361149B}" srcOrd="0" destOrd="0" presId="urn:microsoft.com/office/officeart/2005/8/layout/orgChart1"/>
+    <dgm:cxn modelId="{B88136BF-A7E5-4124-BEDD-FE70FE2BEFC2}" type="presOf" srcId="{6F877EFD-F253-49BD-97CD-60C54EF8A29A}" destId="{03744DED-2F7F-4EEC-A9FD-BB676D28A8BA}" srcOrd="1" destOrd="0" presId="urn:microsoft.com/office/officeart/2005/8/layout/orgChart1"/>
+    <dgm:cxn modelId="{C4EDD8A2-E3D9-4A25-A42C-B3826E791EDE}" srcId="{886DDC8D-AE3C-49BB-9214-D8E85C3435D2}" destId="{C17F1F14-A187-4F4B-9329-1B3DF1F07448}" srcOrd="0" destOrd="0" parTransId="{080B6C30-DE74-4FA3-8679-A3E150B272C1}" sibTransId="{9A100303-5C63-4E03-BFB3-E40C6248FD47}"/>
+    <dgm:cxn modelId="{A3A4E03F-FD20-449F-B27B-F230637ACC6A}" type="presOf" srcId="{E459C025-EB21-41C3-B152-AB4DD796DCDE}" destId="{13126197-24A3-46F2-A460-6166EE0579F3}" srcOrd="0" destOrd="0" presId="urn:microsoft.com/office/officeart/2005/8/layout/orgChart1"/>
     <dgm:cxn modelId="{AF81FF41-0CB4-40D0-ACF9-580E106A6DA2}" srcId="{B31FDCFC-CCD8-4735-9AEF-076431895994}" destId="{3056C13B-56AD-47DC-9EF1-6FBFE4CFCE7A}" srcOrd="1" destOrd="0" parTransId="{73201F9A-CDAB-40BE-BB55-C0063859E313}" sibTransId="{6C3CEAB7-F2D5-46C7-8C05-E060E7E4933B}"/>
-    <dgm:cxn modelId="{BBA98B0D-B811-4782-A381-999FBA1EC320}" type="presOf" srcId="{0E562C2F-6F06-4580-A4F5-48BE5A251C96}" destId="{15A9F226-C71F-4503-B28F-AD7AE39CFF64}" srcOrd="0" destOrd="0" presId="urn:microsoft.com/office/officeart/2005/8/layout/orgChart1"/>
-    <dgm:cxn modelId="{35477897-8D13-4A2C-8CE1-9BE8F7D4CCFC}" type="presOf" srcId="{9507913E-1EF2-4769-97B8-B10FFA792119}" destId="{EE88DC86-6FA4-4C5E-BF35-973EC0D163CD}" srcOrd="0" destOrd="0" presId="urn:microsoft.com/office/officeart/2005/8/layout/orgChart1"/>
-    <dgm:cxn modelId="{03C51AF3-85AB-4254-979B-FBFFFD55100C}" type="presOf" srcId="{AC5ABDDF-8D84-42BF-A668-F95E47FCF96B}" destId="{3AD65933-677E-4DED-8C4E-FAC94CB51511}" srcOrd="1" destOrd="0" presId="urn:microsoft.com/office/officeart/2005/8/layout/orgChart1"/>
-    <dgm:cxn modelId="{01D79B12-ACEB-4CF1-B6B5-3C985D4EFE2B}" type="presOf" srcId="{331512A0-084E-4F9E-8E2F-6B032D4FFD26}" destId="{504867EA-D93E-4437-90DD-503A698D1082}" srcOrd="0" destOrd="0" presId="urn:microsoft.com/office/officeart/2005/8/layout/orgChart1"/>
-    <dgm:cxn modelId="{B243D579-C797-4F57-A083-951CA4CEBD3F}" type="presOf" srcId="{54926C25-0033-4487-92B8-86E31985CE78}" destId="{3A115112-9659-492F-B39C-3DC8730B980F}" srcOrd="0" destOrd="0" presId="urn:microsoft.com/office/officeart/2005/8/layout/orgChart1"/>
-    <dgm:cxn modelId="{3C4FA730-532C-4B45-AC61-D5BACCEC20BE}" type="presOf" srcId="{3DE00BAE-6CAA-4790-88A8-944BCD3484B3}" destId="{5EF62763-33E7-44C0-AC8E-4F548BF94E98}" srcOrd="0" destOrd="0" presId="urn:microsoft.com/office/officeart/2005/8/layout/orgChart1"/>
+    <dgm:cxn modelId="{DE174766-B548-4815-BC58-0739499CA58F}" type="presOf" srcId="{5216D697-4C07-4AE5-B98B-631DC1D9C055}" destId="{2D23301F-E704-4E8A-859E-D9846CDAD625}" srcOrd="0" destOrd="0" presId="urn:microsoft.com/office/officeart/2005/8/layout/orgChart1"/>
+    <dgm:cxn modelId="{D49B6128-0302-4D3F-9F4E-8BE0C1D97A8B}" type="presOf" srcId="{886DDC8D-AE3C-49BB-9214-D8E85C3435D2}" destId="{BD0E9FA1-2294-4D81-AE71-4EDF2863122F}" srcOrd="1" destOrd="0" presId="urn:microsoft.com/office/officeart/2005/8/layout/orgChart1"/>
+    <dgm:cxn modelId="{BF2A3C9D-9EEE-495F-92D8-8B928C7B7696}" type="presOf" srcId="{E4A481AB-18AD-42CD-A9C3-C9165215CD0C}" destId="{DB757489-125B-4F32-B0EA-D6B0F30E7232}" srcOrd="1" destOrd="0" presId="urn:microsoft.com/office/officeart/2005/8/layout/orgChart1"/>
+    <dgm:cxn modelId="{F8D86631-EB90-40A9-BB3F-CDD301243C56}" type="presOf" srcId="{D0EE9B2B-7FF3-4787-AFA4-282BD68BDAB1}" destId="{C0BF030F-16BF-4A1B-B5B6-D53C9F18EB41}" srcOrd="0" destOrd="0" presId="urn:microsoft.com/office/officeart/2005/8/layout/orgChart1"/>
+    <dgm:cxn modelId="{FF19B500-7AFE-47EC-8781-E6BBE0D54B54}" srcId="{886DDC8D-AE3C-49BB-9214-D8E85C3435D2}" destId="{25933602-02C5-48CA-A162-7EAF740D13DB}" srcOrd="6" destOrd="0" parTransId="{C50327D6-0EC6-46AE-8FA6-C5B604D2ABDA}" sibTransId="{F126029F-DCF8-43E1-9BD4-EC747D3A3779}"/>
+    <dgm:cxn modelId="{2CB6A104-09FD-476E-ADEE-CAAF9E847C91}" type="presOf" srcId="{D271C67C-58F7-40E9-9474-0DFC47859FFA}" destId="{4DD2C084-A864-4D20-8642-20FB7CC3536E}" srcOrd="1" destOrd="0" presId="urn:microsoft.com/office/officeart/2005/8/layout/orgChart1"/>
+    <dgm:cxn modelId="{A6084A81-1E87-4413-9FD7-C510C5174FF1}" type="presOf" srcId="{8A040269-A7E7-4246-A518-15B37F39D580}" destId="{CFEC2534-EA20-4543-968C-843A976F8D69}" srcOrd="1" destOrd="0" presId="urn:microsoft.com/office/officeart/2005/8/layout/orgChart1"/>
+    <dgm:cxn modelId="{038DC2D3-7B52-4D3E-9643-6088C84BA646}" type="presOf" srcId="{B822C091-BE02-49EC-B2D3-4A624CB51B2B}" destId="{571322B3-9CC5-48DE-8B56-9A4BDB5F0801}" srcOrd="0" destOrd="0" presId="urn:microsoft.com/office/officeart/2005/8/layout/orgChart1"/>
+    <dgm:cxn modelId="{E1CB9670-C2B5-4084-ABD5-434AE7F0F247}" type="presOf" srcId="{70BA8968-4F8A-4B26-A3F8-886E49F395DE}" destId="{041B10CF-8770-446F-A4C2-CDF2CD940B10}" srcOrd="0" destOrd="0" presId="urn:microsoft.com/office/officeart/2005/8/layout/orgChart1"/>
+    <dgm:cxn modelId="{F415CB5A-62D5-4DA4-AA0D-4869929E7291}" type="presOf" srcId="{2B63A7A2-4B2F-4322-9BD7-06A0F5A43C07}" destId="{BB81F4D8-3302-4829-B177-89FD35C121C3}" srcOrd="0" destOrd="0" presId="urn:microsoft.com/office/officeart/2005/8/layout/orgChart1"/>
+    <dgm:cxn modelId="{FC862C8C-56A3-44B7-8EBF-5F5B489EF100}" type="presOf" srcId="{D1AC37D2-FEB6-4DF6-9F87-6F7B4DD27EE1}" destId="{2D666018-536D-4053-80C8-F15B0F7A2F94}" srcOrd="0" destOrd="0" presId="urn:microsoft.com/office/officeart/2005/8/layout/orgChart1"/>
     <dgm:cxn modelId="{697DFA20-2202-4B83-B555-8E7F2711D38A}" srcId="{333B23BA-B382-420B-ADF3-56618C52009D}" destId="{9738D224-7018-4A92-9340-09CCCFFAABEC}" srcOrd="2" destOrd="0" parTransId="{61E002B3-4117-4687-BF71-85418C0043E2}" sibTransId="{8308544A-E1D1-44BB-B7A1-68332C790B0F}"/>
-    <dgm:cxn modelId="{B5EF65D8-F786-42D3-A413-3AFEA39AABF7}" type="presOf" srcId="{CC2DEA24-063B-42FD-ADED-981C7812E0B4}" destId="{091B1805-DD31-4C5C-AE66-973AE361149B}" srcOrd="0" destOrd="0" presId="urn:microsoft.com/office/officeart/2005/8/layout/orgChart1"/>
-    <dgm:cxn modelId="{115C8D58-7591-4139-BA61-067CE8FA1BA6}" type="presOf" srcId="{46ACEF25-6C54-4145-B742-5D2585E67D77}" destId="{07A4B5C1-8D6D-4113-96F5-5F511479A258}" srcOrd="0" destOrd="0" presId="urn:microsoft.com/office/officeart/2005/8/layout/orgChart1"/>
-    <dgm:cxn modelId="{67EA40C0-9A7E-404A-9B00-0D00FA9B6996}" type="presOf" srcId="{20951295-09E4-402C-A6B0-FD3FF015B0F7}" destId="{5E058CC3-1823-4FB6-9F6A-B20E395EAE3A}" srcOrd="1" destOrd="0" presId="urn:microsoft.com/office/officeart/2005/8/layout/orgChart1"/>
-    <dgm:cxn modelId="{2A549D77-56B1-46CC-B7E7-4AEE66C43988}" type="presParOf" srcId="{C79EE69C-2BB5-4928-827C-16AACB72BA21}" destId="{A66C88F1-F625-4349-B733-862F609AE236}" srcOrd="0" destOrd="0" presId="urn:microsoft.com/office/officeart/2005/8/layout/orgChart1"/>
-    <dgm:cxn modelId="{2DF1780C-814B-42D2-AA24-2415B17EC812}" type="presParOf" srcId="{A66C88F1-F625-4349-B733-862F609AE236}" destId="{7E85E74C-C293-43F8-A2DE-A881D5F966D0}" srcOrd="0" destOrd="0" presId="urn:microsoft.com/office/officeart/2005/8/layout/orgChart1"/>
-    <dgm:cxn modelId="{EEE51B01-1784-49F6-ADD2-84BC5C6252CB}" type="presParOf" srcId="{7E85E74C-C293-43F8-A2DE-A881D5F966D0}" destId="{5A37A7E3-6B13-43AC-A3A3-789534773FE6}" srcOrd="0" destOrd="0" presId="urn:microsoft.com/office/officeart/2005/8/layout/orgChart1"/>
-    <dgm:cxn modelId="{4BC437FB-D8A2-44EA-9CC4-63A8C0E386B7}" type="presParOf" srcId="{7E85E74C-C293-43F8-A2DE-A881D5F966D0}" destId="{3AD65933-677E-4DED-8C4E-FAC94CB51511}" srcOrd="1" destOrd="0" presId="urn:microsoft.com/office/officeart/2005/8/layout/orgChart1"/>
-    <dgm:cxn modelId="{87D1B96C-72A2-4EAE-A7FC-E27EA205177E}" type="presParOf" srcId="{A66C88F1-F625-4349-B733-862F609AE236}" destId="{38216B4F-1809-4972-BF9D-A998DE1A5BE9}" srcOrd="1" destOrd="0" presId="urn:microsoft.com/office/officeart/2005/8/layout/orgChart1"/>
-    <dgm:cxn modelId="{3119CEC5-961B-4499-BDAE-8E64F42D6ECD}" type="presParOf" srcId="{38216B4F-1809-4972-BF9D-A998DE1A5BE9}" destId="{7D937CC8-190B-4A87-AE2E-31634BBB0ACF}" srcOrd="0" destOrd="0" presId="urn:microsoft.com/office/officeart/2005/8/layout/orgChart1"/>
-    <dgm:cxn modelId="{71B6A574-06EF-41E3-ACE4-9EE56A80A1C8}" type="presParOf" srcId="{38216B4F-1809-4972-BF9D-A998DE1A5BE9}" destId="{170D2A7C-0184-4CB1-8AE5-68AE3D09091E}" srcOrd="1" destOrd="0" presId="urn:microsoft.com/office/officeart/2005/8/layout/orgChart1"/>
-    <dgm:cxn modelId="{B2825848-87A9-4C59-83A0-CBA0459D88C6}" type="presParOf" srcId="{170D2A7C-0184-4CB1-8AE5-68AE3D09091E}" destId="{B47A1AB6-A664-40AA-BC30-57369957AEDC}" srcOrd="0" destOrd="0" presId="urn:microsoft.com/office/officeart/2005/8/layout/orgChart1"/>
-    <dgm:cxn modelId="{F445060C-F7F2-4737-94D4-25FB1DDB5315}" type="presParOf" srcId="{B47A1AB6-A664-40AA-BC30-57369957AEDC}" destId="{DF90C181-5DB3-47E5-8A37-85B4513ED65D}" srcOrd="0" destOrd="0" presId="urn:microsoft.com/office/officeart/2005/8/layout/orgChart1"/>
-    <dgm:cxn modelId="{72A2C25C-B53E-4CF8-831C-6FE475BD3601}" type="presParOf" srcId="{B47A1AB6-A664-40AA-BC30-57369957AEDC}" destId="{BD0E9FA1-2294-4D81-AE71-4EDF2863122F}" srcOrd="1" destOrd="0" presId="urn:microsoft.com/office/officeart/2005/8/layout/orgChart1"/>
-    <dgm:cxn modelId="{5097B9A1-DC76-43FC-9783-204285E8EACA}" type="presParOf" srcId="{170D2A7C-0184-4CB1-8AE5-68AE3D09091E}" destId="{B8A35F51-8A1A-452C-95B6-173E62B98EFF}" srcOrd="1" destOrd="0" presId="urn:microsoft.com/office/officeart/2005/8/layout/orgChart1"/>
-    <dgm:cxn modelId="{0E921AEC-E07F-41C0-AEBB-92A32F347DFA}" type="presParOf" srcId="{B8A35F51-8A1A-452C-95B6-173E62B98EFF}" destId="{13126197-24A3-46F2-A460-6166EE0579F3}" srcOrd="0" destOrd="0" presId="urn:microsoft.com/office/officeart/2005/8/layout/orgChart1"/>
-    <dgm:cxn modelId="{9AB8D861-D2FC-437F-BA7B-A53A981416FC}" type="presParOf" srcId="{B8A35F51-8A1A-452C-95B6-173E62B98EFF}" destId="{4DAD9F1F-5C54-49AE-A6CB-8942FEE40B74}" srcOrd="1" destOrd="0" presId="urn:microsoft.com/office/officeart/2005/8/layout/orgChart1"/>
-    <dgm:cxn modelId="{27844824-81A8-4283-BEF6-5226D236C439}" type="presParOf" srcId="{4DAD9F1F-5C54-49AE-A6CB-8942FEE40B74}" destId="{0C58DA7B-8A5F-471D-A6BD-EA7964F8CC07}" srcOrd="0" destOrd="0" presId="urn:microsoft.com/office/officeart/2005/8/layout/orgChart1"/>
-    <dgm:cxn modelId="{5267F45B-F4EC-45BD-955B-0D6A1578D0B1}" type="presParOf" srcId="{0C58DA7B-8A5F-471D-A6BD-EA7964F8CC07}" destId="{DCD7BFE6-AA34-4F63-B6C4-59078D70D067}" srcOrd="0" destOrd="0" presId="urn:microsoft.com/office/officeart/2005/8/layout/orgChart1"/>
-    <dgm:cxn modelId="{E09B66B2-2EB3-4A21-9C0F-FC8780AB98D2}" type="presParOf" srcId="{0C58DA7B-8A5F-471D-A6BD-EA7964F8CC07}" destId="{1C50C545-FBF4-4BFD-B622-B25245102BC5}" srcOrd="1" destOrd="0" presId="urn:microsoft.com/office/officeart/2005/8/layout/orgChart1"/>
-    <dgm:cxn modelId="{7CE09379-8AF1-4D58-8108-53169153BF3B}" type="presParOf" srcId="{4DAD9F1F-5C54-49AE-A6CB-8942FEE40B74}" destId="{D7C1B774-B98C-4C3B-B196-8FC3471EA72B}" srcOrd="1" destOrd="0" presId="urn:microsoft.com/office/officeart/2005/8/layout/orgChart1"/>
-    <dgm:cxn modelId="{BC2104D8-57C5-4365-B89E-79DFDB2D7327}" type="presParOf" srcId="{4DAD9F1F-5C54-49AE-A6CB-8942FEE40B74}" destId="{7243DF7F-2BCB-44E4-AFB9-B1837E00EB7A}" srcOrd="2" destOrd="0" presId="urn:microsoft.com/office/officeart/2005/8/layout/orgChart1"/>
-    <dgm:cxn modelId="{A078C1E7-9B39-4379-AA84-82805E67D81F}" type="presParOf" srcId="{B8A35F51-8A1A-452C-95B6-173E62B98EFF}" destId="{260C1B0C-4CDA-471A-A3D8-6A0D544D8BD4}" srcOrd="2" destOrd="0" presId="urn:microsoft.com/office/officeart/2005/8/layout/orgChart1"/>
-    <dgm:cxn modelId="{EFE5606D-9CFE-4D68-9AE5-9BA56DB613E7}" type="presParOf" srcId="{B8A35F51-8A1A-452C-95B6-173E62B98EFF}" destId="{A2CBFADA-F077-417C-A9B9-12B78E67B8EA}" srcOrd="3" destOrd="0" presId="urn:microsoft.com/office/officeart/2005/8/layout/orgChart1"/>
-    <dgm:cxn modelId="{76E2C110-5466-4E03-BF5E-9043E0C9349F}" type="presParOf" srcId="{A2CBFADA-F077-417C-A9B9-12B78E67B8EA}" destId="{48D2C89B-0AC8-419E-8940-4CD518C389D8}" srcOrd="0" destOrd="0" presId="urn:microsoft.com/office/officeart/2005/8/layout/orgChart1"/>
-    <dgm:cxn modelId="{71D17E43-A529-4443-AF64-ACD8831F7DF2}" type="presParOf" srcId="{48D2C89B-0AC8-419E-8940-4CD518C389D8}" destId="{8163046E-7C0F-4D42-B84D-4863DEDE38C3}" srcOrd="0" destOrd="0" presId="urn:microsoft.com/office/officeart/2005/8/layout/orgChart1"/>
-    <dgm:cxn modelId="{702EDAEF-F6C4-4ACA-902F-F1EB9AC35E59}" type="presParOf" srcId="{48D2C89B-0AC8-419E-8940-4CD518C389D8}" destId="{85E45420-C874-4D83-8C5D-EABAA844A07C}" srcOrd="1" destOrd="0" presId="urn:microsoft.com/office/officeart/2005/8/layout/orgChart1"/>
-    <dgm:cxn modelId="{459B919A-31A4-44AF-8F6E-2EE11DD34C61}" type="presParOf" srcId="{A2CBFADA-F077-417C-A9B9-12B78E67B8EA}" destId="{6109386B-79DB-4991-B434-AE777FAD70A8}" srcOrd="1" destOrd="0" presId="urn:microsoft.com/office/officeart/2005/8/layout/orgChart1"/>
-    <dgm:cxn modelId="{5A245F7B-43F7-4FE1-BB6C-C5837103EE7C}" type="presParOf" srcId="{A2CBFADA-F077-417C-A9B9-12B78E67B8EA}" destId="{5629132E-4AF6-4EB6-9A20-D7BE3EB04DE3}" srcOrd="2" destOrd="0" presId="urn:microsoft.com/office/officeart/2005/8/layout/orgChart1"/>
-    <dgm:cxn modelId="{1652E78C-D81C-411D-9651-C779B145B031}" type="presParOf" srcId="{B8A35F51-8A1A-452C-95B6-173E62B98EFF}" destId="{B6D3A9A8-C2F4-4E3A-8F51-CCB77DDB02EE}" srcOrd="4" destOrd="0" presId="urn:microsoft.com/office/officeart/2005/8/layout/orgChart1"/>
-    <dgm:cxn modelId="{013DADCA-F770-4E97-B91D-A28332BB937B}" type="presParOf" srcId="{B8A35F51-8A1A-452C-95B6-173E62B98EFF}" destId="{4A2FFE74-5CAA-406A-8EAD-4257C5882AA0}" srcOrd="5" destOrd="0" presId="urn:microsoft.com/office/officeart/2005/8/layout/orgChart1"/>
-    <dgm:cxn modelId="{F55D8CA6-5E13-45B6-9DD8-C5A8B932C407}" type="presParOf" srcId="{4A2FFE74-5CAA-406A-8EAD-4257C5882AA0}" destId="{92F95BB0-D8E4-4CF4-A571-064A17090858}" srcOrd="0" destOrd="0" presId="urn:microsoft.com/office/officeart/2005/8/layout/orgChart1"/>
-    <dgm:cxn modelId="{F7872A55-6E30-4E55-A2B1-DE29DB428A0D}" type="presParOf" srcId="{92F95BB0-D8E4-4CF4-A571-064A17090858}" destId="{F8AA516B-6BBE-421A-831C-3D0905A030D4}" srcOrd="0" destOrd="0" presId="urn:microsoft.com/office/officeart/2005/8/layout/orgChart1"/>
-    <dgm:cxn modelId="{250A8650-CC4E-4840-942D-71CBEBB62C92}" type="presParOf" srcId="{92F95BB0-D8E4-4CF4-A571-064A17090858}" destId="{F415D7AB-ADBF-4014-89B0-9A4B27BDB3C1}" srcOrd="1" destOrd="0" presId="urn:microsoft.com/office/officeart/2005/8/layout/orgChart1"/>
-    <dgm:cxn modelId="{DB0ED8B3-DED2-4264-862C-8383FAF082EF}" type="presParOf" srcId="{4A2FFE74-5CAA-406A-8EAD-4257C5882AA0}" destId="{C30C2928-856C-433B-B5BC-E0856E709991}" srcOrd="1" destOrd="0" presId="urn:microsoft.com/office/officeart/2005/8/layout/orgChart1"/>
-    <dgm:cxn modelId="{D9F6248D-C42F-47CD-B798-10E9329CBCD6}" type="presParOf" srcId="{4A2FFE74-5CAA-406A-8EAD-4257C5882AA0}" destId="{6A9E2913-5234-40E6-B645-BA417D3E6D93}" srcOrd="2" destOrd="0" presId="urn:microsoft.com/office/officeart/2005/8/layout/orgChart1"/>
-    <dgm:cxn modelId="{AA4EB2F7-9025-468B-83DF-C7FB2A371FD8}" type="presParOf" srcId="{B8A35F51-8A1A-452C-95B6-173E62B98EFF}" destId="{A0710135-09F1-42E7-8A64-E30717C1C036}" srcOrd="6" destOrd="0" presId="urn:microsoft.com/office/officeart/2005/8/layout/orgChart1"/>
-    <dgm:cxn modelId="{C3BB693E-F10D-485B-8940-92DB6FBCC4C6}" type="presParOf" srcId="{B8A35F51-8A1A-452C-95B6-173E62B98EFF}" destId="{2A57135E-A4FD-4598-BB8F-D1885D43745E}" srcOrd="7" destOrd="0" presId="urn:microsoft.com/office/officeart/2005/8/layout/orgChart1"/>
-    <dgm:cxn modelId="{3D223C87-E6B9-4B26-8FC6-9FCD38027F12}" type="presParOf" srcId="{2A57135E-A4FD-4598-BB8F-D1885D43745E}" destId="{5DAA4D64-877E-4CF9-BE2D-F9F4DF5680F1}" srcOrd="0" destOrd="0" presId="urn:microsoft.com/office/officeart/2005/8/layout/orgChart1"/>
-    <dgm:cxn modelId="{184153DC-1DB1-42DD-925C-8C4FF177F03F}" type="presParOf" srcId="{5DAA4D64-877E-4CF9-BE2D-F9F4DF5680F1}" destId="{ACD27F15-7AF7-4808-B50F-A1E84EC3A531}" srcOrd="0" destOrd="0" presId="urn:microsoft.com/office/officeart/2005/8/layout/orgChart1"/>
-    <dgm:cxn modelId="{6DE9D494-7F32-4148-8244-3215464CE0A1}" type="presParOf" srcId="{5DAA4D64-877E-4CF9-BE2D-F9F4DF5680F1}" destId="{28E2F8C1-DA0D-4343-AC5C-964F4B085D46}" srcOrd="1" destOrd="0" presId="urn:microsoft.com/office/officeart/2005/8/layout/orgChart1"/>
-    <dgm:cxn modelId="{49A9C636-8576-4998-8360-56E049CE4934}" type="presParOf" srcId="{2A57135E-A4FD-4598-BB8F-D1885D43745E}" destId="{59FCAFC7-3D4C-4420-B48E-877AFACD731C}" srcOrd="1" destOrd="0" presId="urn:microsoft.com/office/officeart/2005/8/layout/orgChart1"/>
-    <dgm:cxn modelId="{81A7AC91-3A4D-41C4-96BF-FE803FDA9D2E}" type="presParOf" srcId="{2A57135E-A4FD-4598-BB8F-D1885D43745E}" destId="{633CEB1D-130C-4B0B-8D22-45B91D3A1DB2}" srcOrd="2" destOrd="0" presId="urn:microsoft.com/office/officeart/2005/8/layout/orgChart1"/>
-    <dgm:cxn modelId="{F3289464-D4B8-4DA0-A700-B4A5066DF8EE}" type="presParOf" srcId="{B8A35F51-8A1A-452C-95B6-173E62B98EFF}" destId="{7A4F3BE7-B794-49DB-8639-C80B08551795}" srcOrd="8" destOrd="0" presId="urn:microsoft.com/office/officeart/2005/8/layout/orgChart1"/>
-    <dgm:cxn modelId="{06794681-10A4-47D9-A450-CB068704CD80}" type="presParOf" srcId="{B8A35F51-8A1A-452C-95B6-173E62B98EFF}" destId="{CEFAF184-A7E6-46C1-A3D2-1B2CD52190C3}" srcOrd="9" destOrd="0" presId="urn:microsoft.com/office/officeart/2005/8/layout/orgChart1"/>
-    <dgm:cxn modelId="{14D957CA-04EA-4F38-87E0-022A27DE1AD6}" type="presParOf" srcId="{CEFAF184-A7E6-46C1-A3D2-1B2CD52190C3}" destId="{D823B86E-F864-47DA-8D1D-662C0D3BB42D}" srcOrd="0" destOrd="0" presId="urn:microsoft.com/office/officeart/2005/8/layout/orgChart1"/>
-    <dgm:cxn modelId="{380512ED-6CBA-4BFC-B63F-F74675E40C43}" type="presParOf" srcId="{D823B86E-F864-47DA-8D1D-662C0D3BB42D}" destId="{7FB3EDB7-A864-4484-AFA0-64F062B4444B}" srcOrd="0" destOrd="0" presId="urn:microsoft.com/office/officeart/2005/8/layout/orgChart1"/>
-    <dgm:cxn modelId="{DFA5F4DE-155A-4C46-9FEB-356E43128E27}" type="presParOf" srcId="{D823B86E-F864-47DA-8D1D-662C0D3BB42D}" destId="{C46EFDFF-00A6-42D9-9328-A712A7B85CB8}" srcOrd="1" destOrd="0" presId="urn:microsoft.com/office/officeart/2005/8/layout/orgChart1"/>
-    <dgm:cxn modelId="{319FE2AC-2F34-4029-AFEA-2B2FD85CE6FB}" type="presParOf" srcId="{CEFAF184-A7E6-46C1-A3D2-1B2CD52190C3}" destId="{E6EB9C5D-91AA-4911-9046-54C2C3F220AF}" srcOrd="1" destOrd="0" presId="urn:microsoft.com/office/officeart/2005/8/layout/orgChart1"/>
-    <dgm:cxn modelId="{A23720F8-B3FF-464F-B6C7-305A24D3B716}" type="presParOf" srcId="{CEFAF184-A7E6-46C1-A3D2-1B2CD52190C3}" destId="{906A9EA0-93CA-432E-BD35-F60AA0F3AA0F}" srcOrd="2" destOrd="0" presId="urn:microsoft.com/office/officeart/2005/8/layout/orgChart1"/>
-    <dgm:cxn modelId="{3141C230-5E02-4E03-AF63-4934BD6E7041}" type="presParOf" srcId="{B8A35F51-8A1A-452C-95B6-173E62B98EFF}" destId="{8C11A49C-81DC-4CAB-B01E-7A01C807B722}" srcOrd="10" destOrd="0" presId="urn:microsoft.com/office/officeart/2005/8/layout/orgChart1"/>
-    <dgm:cxn modelId="{C6C9BC60-B8DB-4F7B-9317-E91626AFB951}" type="presParOf" srcId="{B8A35F51-8A1A-452C-95B6-173E62B98EFF}" destId="{AA68B05A-1B6C-40C0-99CC-F21C6BE64466}" srcOrd="11" destOrd="0" presId="urn:microsoft.com/office/officeart/2005/8/layout/orgChart1"/>
-    <dgm:cxn modelId="{A18D5CB6-07A1-4D35-8FD4-05FE81024A71}" type="presParOf" srcId="{AA68B05A-1B6C-40C0-99CC-F21C6BE64466}" destId="{4CCFD1B0-48B9-4D8A-820B-DCB5465E6057}" srcOrd="0" destOrd="0" presId="urn:microsoft.com/office/officeart/2005/8/layout/orgChart1"/>
-    <dgm:cxn modelId="{7ACD1D9D-9F40-45DF-AA0B-E9D18D798DCC}" type="presParOf" srcId="{4CCFD1B0-48B9-4D8A-820B-DCB5465E6057}" destId="{577385F1-49F7-454B-9654-6AB01438A611}" srcOrd="0" destOrd="0" presId="urn:microsoft.com/office/officeart/2005/8/layout/orgChart1"/>
-    <dgm:cxn modelId="{035F18FD-0FD1-418B-AFB5-F2F1EFCD71AE}" type="presParOf" srcId="{4CCFD1B0-48B9-4D8A-820B-DCB5465E6057}" destId="{C5A6ACAE-B4A8-420D-8F5E-EF698D4F9D8B}" srcOrd="1" destOrd="0" presId="urn:microsoft.com/office/officeart/2005/8/layout/orgChart1"/>
-    <dgm:cxn modelId="{47E291DA-1F4E-4F0D-A78F-9183A08C16C6}" type="presParOf" srcId="{AA68B05A-1B6C-40C0-99CC-F21C6BE64466}" destId="{9411E8D3-EAE2-4812-AC3E-FD4D885BDB22}" srcOrd="1" destOrd="0" presId="urn:microsoft.com/office/officeart/2005/8/layout/orgChart1"/>
-    <dgm:cxn modelId="{409D1C8D-D465-4A47-AEE8-8821FF527EA3}" type="presParOf" srcId="{AA68B05A-1B6C-40C0-99CC-F21C6BE64466}" destId="{0213DF63-390D-47DE-97B1-7195556944AC}" srcOrd="2" destOrd="0" presId="urn:microsoft.com/office/officeart/2005/8/layout/orgChart1"/>
-    <dgm:cxn modelId="{7285ADF2-B1A1-4620-A3A2-5DF69B10627D}" type="presParOf" srcId="{170D2A7C-0184-4CB1-8AE5-68AE3D09091E}" destId="{726051D4-BA79-4159-96CC-2B3B6BA88238}" srcOrd="2" destOrd="0" presId="urn:microsoft.com/office/officeart/2005/8/layout/orgChart1"/>
-    <dgm:cxn modelId="{A5DCC850-7C87-41A3-8A17-26A430ECC21A}" type="presParOf" srcId="{38216B4F-1809-4972-BF9D-A998DE1A5BE9}" destId="{BD3F2050-8E38-4D97-BF75-145AD26B6742}" srcOrd="2" destOrd="0" presId="urn:microsoft.com/office/officeart/2005/8/layout/orgChart1"/>
-    <dgm:cxn modelId="{0069C9A3-B729-4EEF-823F-D6BCD42E1734}" type="presParOf" srcId="{38216B4F-1809-4972-BF9D-A998DE1A5BE9}" destId="{6EA1B1C1-83A8-4638-AD62-74C5CF26B467}" srcOrd="3" destOrd="0" presId="urn:microsoft.com/office/officeart/2005/8/layout/orgChart1"/>
-    <dgm:cxn modelId="{57D61FFC-30BA-43D4-9005-2A0D3DED6196}" type="presParOf" srcId="{6EA1B1C1-83A8-4638-AD62-74C5CF26B467}" destId="{70D4CA60-AD14-4DBA-94EF-43FF4D0D8BFB}" srcOrd="0" destOrd="0" presId="urn:microsoft.com/office/officeart/2005/8/layout/orgChart1"/>
-    <dgm:cxn modelId="{34A66C14-82EE-4515-93E4-8008B27A6297}" type="presParOf" srcId="{70D4CA60-AD14-4DBA-94EF-43FF4D0D8BFB}" destId="{4C4F3380-B66C-440F-9649-AB0B136B9D52}" srcOrd="0" destOrd="0" presId="urn:microsoft.com/office/officeart/2005/8/layout/orgChart1"/>
-    <dgm:cxn modelId="{39436DBB-901F-4DB3-8E62-A1D1572D5F40}" type="presParOf" srcId="{70D4CA60-AD14-4DBA-94EF-43FF4D0D8BFB}" destId="{52AFAD54-E82C-4186-8E1B-4645D756DC48}" srcOrd="1" destOrd="0" presId="urn:microsoft.com/office/officeart/2005/8/layout/orgChart1"/>
-    <dgm:cxn modelId="{3223AC06-68C6-4EC1-9B5C-CB1F04CD303D}" type="presParOf" srcId="{6EA1B1C1-83A8-4638-AD62-74C5CF26B467}" destId="{9AFB197D-4E58-48DD-AC1A-6B1DACB47E6A}" srcOrd="1" destOrd="0" presId="urn:microsoft.com/office/officeart/2005/8/layout/orgChart1"/>
-    <dgm:cxn modelId="{DDCAACB9-B5F6-4DFC-816F-794B1C6A3CDD}" type="presParOf" srcId="{9AFB197D-4E58-48DD-AC1A-6B1DACB47E6A}" destId="{EE88DC86-6FA4-4C5E-BF35-973EC0D163CD}" srcOrd="0" destOrd="0" presId="urn:microsoft.com/office/officeart/2005/8/layout/orgChart1"/>
-    <dgm:cxn modelId="{D1F59A56-25BC-4C8C-AC6F-84C775BD29B6}" type="presParOf" srcId="{9AFB197D-4E58-48DD-AC1A-6B1DACB47E6A}" destId="{6F81A85C-C3E5-45EA-8FAA-7924411DB701}" srcOrd="1" destOrd="0" presId="urn:microsoft.com/office/officeart/2005/8/layout/orgChart1"/>
-    <dgm:cxn modelId="{AE82FB3B-0FB9-409E-B2D8-169314103309}" type="presParOf" srcId="{6F81A85C-C3E5-45EA-8FAA-7924411DB701}" destId="{E2E68954-8524-4E28-A9C1-AFAA8D7BB12D}" srcOrd="0" destOrd="0" presId="urn:microsoft.com/office/officeart/2005/8/layout/orgChart1"/>
-    <dgm:cxn modelId="{740DAFA3-32F5-44FD-9C0B-8AAFBC2C02FB}" type="presParOf" srcId="{E2E68954-8524-4E28-A9C1-AFAA8D7BB12D}" destId="{756760A1-76CE-4AA5-83EF-2BB22B296EE3}" srcOrd="0" destOrd="0" presId="urn:microsoft.com/office/officeart/2005/8/layout/orgChart1"/>
-    <dgm:cxn modelId="{C55253D0-83F7-42C8-8C53-2D70692C6FFD}" type="presParOf" srcId="{E2E68954-8524-4E28-A9C1-AFAA8D7BB12D}" destId="{1C88141E-66F1-47A8-B3EE-5954C3A9FC88}" srcOrd="1" destOrd="0" presId="urn:microsoft.com/office/officeart/2005/8/layout/orgChart1"/>
-    <dgm:cxn modelId="{C2DBB321-F982-4689-B166-787E860D1EDE}" type="presParOf" srcId="{6F81A85C-C3E5-45EA-8FAA-7924411DB701}" destId="{D9033462-8406-47D7-A036-A2ADCC1B801C}" srcOrd="1" destOrd="0" presId="urn:microsoft.com/office/officeart/2005/8/layout/orgChart1"/>
-    <dgm:cxn modelId="{780ABC56-A782-43C5-94E1-5038C7CDAE3E}" type="presParOf" srcId="{6F81A85C-C3E5-45EA-8FAA-7924411DB701}" destId="{F16AADA3-61B3-4AFE-9165-BA2C001C7FE6}" srcOrd="2" destOrd="0" presId="urn:microsoft.com/office/officeart/2005/8/layout/orgChart1"/>
-    <dgm:cxn modelId="{BB7CF5B7-285B-46F7-8BDF-F40D1709CB8D}" type="presParOf" srcId="{9AFB197D-4E58-48DD-AC1A-6B1DACB47E6A}" destId="{AAAD3FA4-0787-4069-AEA6-85D92E738DFA}" srcOrd="2" destOrd="0" presId="urn:microsoft.com/office/officeart/2005/8/layout/orgChart1"/>
-    <dgm:cxn modelId="{A7431DED-EDC5-47D5-A963-A3E3E6C2F84B}" type="presParOf" srcId="{9AFB197D-4E58-48DD-AC1A-6B1DACB47E6A}" destId="{43D05156-DDF9-4D58-A6EB-8D6B6645F79C}" srcOrd="3" destOrd="0" presId="urn:microsoft.com/office/officeart/2005/8/layout/orgChart1"/>
-    <dgm:cxn modelId="{6FEEE929-CFB2-44E6-BCB8-631D28E51F8C}" type="presParOf" srcId="{43D05156-DDF9-4D58-A6EB-8D6B6645F79C}" destId="{145DD9C7-4DF5-4337-A447-D4E039962403}" srcOrd="0" destOrd="0" presId="urn:microsoft.com/office/officeart/2005/8/layout/orgChart1"/>
-    <dgm:cxn modelId="{6E7FD1B9-2359-4144-A528-69DF38BD530A}" type="presParOf" srcId="{145DD9C7-4DF5-4337-A447-D4E039962403}" destId="{D856412B-3180-4608-9AE0-FA4F78B02D5E}" srcOrd="0" destOrd="0" presId="urn:microsoft.com/office/officeart/2005/8/layout/orgChart1"/>
-    <dgm:cxn modelId="{A154274A-BD00-4EF1-A354-35AC3BB5123E}" type="presParOf" srcId="{145DD9C7-4DF5-4337-A447-D4E039962403}" destId="{8A86CBE9-ABB5-4D91-9FBF-26C2BC0C1AA3}" srcOrd="1" destOrd="0" presId="urn:microsoft.com/office/officeart/2005/8/layout/orgChart1"/>
-    <dgm:cxn modelId="{206ED4BE-24D6-4DCE-9779-48B2B59955BE}" type="presParOf" srcId="{43D05156-DDF9-4D58-A6EB-8D6B6645F79C}" destId="{2C4ADC05-5E3C-431B-9FBB-E30EEF152252}" srcOrd="1" destOrd="0" presId="urn:microsoft.com/office/officeart/2005/8/layout/orgChart1"/>
-    <dgm:cxn modelId="{08FFF128-C580-481F-9F12-15E0393BFFE2}" type="presParOf" srcId="{43D05156-DDF9-4D58-A6EB-8D6B6645F79C}" destId="{6E56E737-2C73-4876-ADCE-11C960C07716}" srcOrd="2" destOrd="0" presId="urn:microsoft.com/office/officeart/2005/8/layout/orgChart1"/>
-    <dgm:cxn modelId="{F3884C3B-D601-4A6A-B07A-AD13ABEE08F1}" type="presParOf" srcId="{9AFB197D-4E58-48DD-AC1A-6B1DACB47E6A}" destId="{C07C946C-7355-4425-BC49-6A18BAAC808D}" srcOrd="4" destOrd="0" presId="urn:microsoft.com/office/officeart/2005/8/layout/orgChart1"/>
-    <dgm:cxn modelId="{D1F64FA4-A43B-4D0A-8A3B-C83E2CCB7EF0}" type="presParOf" srcId="{9AFB197D-4E58-48DD-AC1A-6B1DACB47E6A}" destId="{0556AEB8-A104-4107-8269-9C0FD6F9F55B}" srcOrd="5" destOrd="0" presId="urn:microsoft.com/office/officeart/2005/8/layout/orgChart1"/>
-    <dgm:cxn modelId="{A5CC5896-83D8-426E-A120-7EFDE047128C}" type="presParOf" srcId="{0556AEB8-A104-4107-8269-9C0FD6F9F55B}" destId="{C91511E6-0AAC-476A-B617-5AECE0986567}" srcOrd="0" destOrd="0" presId="urn:microsoft.com/office/officeart/2005/8/layout/orgChart1"/>
-    <dgm:cxn modelId="{8425D72F-CF7A-4510-9E24-00AD99AB7F7A}" type="presParOf" srcId="{C91511E6-0AAC-476A-B617-5AECE0986567}" destId="{CB8FB597-1929-436A-A651-BA853F81D871}" srcOrd="0" destOrd="0" presId="urn:microsoft.com/office/officeart/2005/8/layout/orgChart1"/>
-    <dgm:cxn modelId="{3F3539F7-F818-47A2-8C63-A7982E19A822}" type="presParOf" srcId="{C91511E6-0AAC-476A-B617-5AECE0986567}" destId="{2E894CDF-7013-478A-8ABA-FDEF41C42513}" srcOrd="1" destOrd="0" presId="urn:microsoft.com/office/officeart/2005/8/layout/orgChart1"/>
-    <dgm:cxn modelId="{B594FACA-8955-4A0A-B471-61404AFC9836}" type="presParOf" srcId="{0556AEB8-A104-4107-8269-9C0FD6F9F55B}" destId="{B47366DE-27CF-4787-8A5F-45965EC2B108}" srcOrd="1" destOrd="0" presId="urn:microsoft.com/office/officeart/2005/8/layout/orgChart1"/>
-    <dgm:cxn modelId="{3D139136-15CF-4AFE-AE6A-FA44F749242F}" type="presParOf" srcId="{0556AEB8-A104-4107-8269-9C0FD6F9F55B}" destId="{0B0C8B58-1188-4B1E-91EC-475D0521A6F1}" srcOrd="2" destOrd="0" presId="urn:microsoft.com/office/officeart/2005/8/layout/orgChart1"/>
-    <dgm:cxn modelId="{A421866B-C3F0-4B9E-B1F1-1BB063C91CF3}" type="presParOf" srcId="{9AFB197D-4E58-48DD-AC1A-6B1DACB47E6A}" destId="{806E0F49-CA56-46B5-B88C-72C9CC520B85}" srcOrd="6" destOrd="0" presId="urn:microsoft.com/office/officeart/2005/8/layout/orgChart1"/>
-    <dgm:cxn modelId="{F6389E2E-8A0B-44D6-B677-B2AC495B0556}" type="presParOf" srcId="{9AFB197D-4E58-48DD-AC1A-6B1DACB47E6A}" destId="{4DEC4F97-DE04-4ABF-80BA-83BA9E0AB2BF}" srcOrd="7" destOrd="0" presId="urn:microsoft.com/office/officeart/2005/8/layout/orgChart1"/>
-    <dgm:cxn modelId="{3FD16BBF-1038-4C90-BF8E-74B128A7E3F4}" type="presParOf" srcId="{4DEC4F97-DE04-4ABF-80BA-83BA9E0AB2BF}" destId="{D72BC3BF-8796-4EC5-B0F1-0A1886ADEA64}" srcOrd="0" destOrd="0" presId="urn:microsoft.com/office/officeart/2005/8/layout/orgChart1"/>
-    <dgm:cxn modelId="{347909A6-FA24-4FE2-B2A9-75A347ABC4CA}" type="presParOf" srcId="{D72BC3BF-8796-4EC5-B0F1-0A1886ADEA64}" destId="{6E2000BD-BF6A-4DED-A856-40C0C23AC6DF}" srcOrd="0" destOrd="0" presId="urn:microsoft.com/office/officeart/2005/8/layout/orgChart1"/>
-    <dgm:cxn modelId="{900F26B0-0F34-4739-BE12-C14C35FFC8E2}" type="presParOf" srcId="{D72BC3BF-8796-4EC5-B0F1-0A1886ADEA64}" destId="{B25C553D-E7AB-4C96-A982-1509911808D4}" srcOrd="1" destOrd="0" presId="urn:microsoft.com/office/officeart/2005/8/layout/orgChart1"/>
-    <dgm:cxn modelId="{9EF6C4FA-89A6-4750-AE31-480B851D6A65}" type="presParOf" srcId="{4DEC4F97-DE04-4ABF-80BA-83BA9E0AB2BF}" destId="{5B15723F-9AB8-4026-AB47-172364D3D22C}" srcOrd="1" destOrd="0" presId="urn:microsoft.com/office/officeart/2005/8/layout/orgChart1"/>
-    <dgm:cxn modelId="{B15E5969-F105-40A1-AF39-A895F6B9816C}" type="presParOf" srcId="{4DEC4F97-DE04-4ABF-80BA-83BA9E0AB2BF}" destId="{51163F65-6680-4BCA-B68C-ABDFBF7ED923}" srcOrd="2" destOrd="0" presId="urn:microsoft.com/office/officeart/2005/8/layout/orgChart1"/>
-    <dgm:cxn modelId="{78ED4370-51CA-4067-9C65-221F203AD138}" type="presParOf" srcId="{9AFB197D-4E58-48DD-AC1A-6B1DACB47E6A}" destId="{76A9474D-8429-4D83-99A1-C1D50527146A}" srcOrd="8" destOrd="0" presId="urn:microsoft.com/office/officeart/2005/8/layout/orgChart1"/>
-    <dgm:cxn modelId="{90927EE4-375C-40F1-8B6C-AC42F25CAF75}" type="presParOf" srcId="{9AFB197D-4E58-48DD-AC1A-6B1DACB47E6A}" destId="{80EC0FCA-54E4-45B7-9547-1D0ED4E0C624}" srcOrd="9" destOrd="0" presId="urn:microsoft.com/office/officeart/2005/8/layout/orgChart1"/>
-    <dgm:cxn modelId="{424C977F-95D2-4AC5-A2A0-885EF75D4C3F}" type="presParOf" srcId="{80EC0FCA-54E4-45B7-9547-1D0ED4E0C624}" destId="{857380AA-8661-4F4D-8058-C1FF74935D57}" srcOrd="0" destOrd="0" presId="urn:microsoft.com/office/officeart/2005/8/layout/orgChart1"/>
-    <dgm:cxn modelId="{4560D33D-2021-4BF2-B8A1-543B14530195}" type="presParOf" srcId="{857380AA-8661-4F4D-8058-C1FF74935D57}" destId="{0A6B61B1-E14F-4E10-9D14-E19B4F26CC5A}" srcOrd="0" destOrd="0" presId="urn:microsoft.com/office/officeart/2005/8/layout/orgChart1"/>
-    <dgm:cxn modelId="{CEA01A6E-D5F0-4B39-921F-C7C64BE56B3D}" type="presParOf" srcId="{857380AA-8661-4F4D-8058-C1FF74935D57}" destId="{AD6E600C-5CF4-43CC-B205-2D6006F41599}" srcOrd="1" destOrd="0" presId="urn:microsoft.com/office/officeart/2005/8/layout/orgChart1"/>
-    <dgm:cxn modelId="{51A06EBB-BFB5-4EE9-AE9E-A45A4C457975}" type="presParOf" srcId="{80EC0FCA-54E4-45B7-9547-1D0ED4E0C624}" destId="{26601FFC-9B08-464C-A205-C6F96B9B5A0F}" srcOrd="1" destOrd="0" presId="urn:microsoft.com/office/officeart/2005/8/layout/orgChart1"/>
-    <dgm:cxn modelId="{33F6C966-91ED-4FE1-8E72-20E1BBE996B2}" type="presParOf" srcId="{80EC0FCA-54E4-45B7-9547-1D0ED4E0C624}" destId="{09AF365B-ED49-4DFA-B28B-ADF215B9CD8C}" srcOrd="2" destOrd="0" presId="urn:microsoft.com/office/officeart/2005/8/layout/orgChart1"/>
-    <dgm:cxn modelId="{28048267-9F04-46B5-8C81-0045FE494283}" type="presParOf" srcId="{6EA1B1C1-83A8-4638-AD62-74C5CF26B467}" destId="{73EF99B7-F56F-4EA8-A55D-557E8FD0E879}" srcOrd="2" destOrd="0" presId="urn:microsoft.com/office/officeart/2005/8/layout/orgChart1"/>
-    <dgm:cxn modelId="{BFAB7970-0EE8-4A68-B131-D1A768E380A1}" type="presParOf" srcId="{38216B4F-1809-4972-BF9D-A998DE1A5BE9}" destId="{105CD6D5-807C-4304-AC56-F52EB66CC1FB}" srcOrd="4" destOrd="0" presId="urn:microsoft.com/office/officeart/2005/8/layout/orgChart1"/>
-    <dgm:cxn modelId="{71CE9CC3-6997-49F7-9901-9A25C86C6C99}" type="presParOf" srcId="{38216B4F-1809-4972-BF9D-A998DE1A5BE9}" destId="{EF26F98A-F891-4594-91D9-85BE650620D5}" srcOrd="5" destOrd="0" presId="urn:microsoft.com/office/officeart/2005/8/layout/orgChart1"/>
-    <dgm:cxn modelId="{AE6B7101-A83E-4CCF-9D99-00B76D27119E}" type="presParOf" srcId="{EF26F98A-F891-4594-91D9-85BE650620D5}" destId="{3AC12D51-5B2D-43C8-A110-3E89E3E3BDE2}" srcOrd="0" destOrd="0" presId="urn:microsoft.com/office/officeart/2005/8/layout/orgChart1"/>
-    <dgm:cxn modelId="{1F1D65CA-95A7-4110-931D-D37E95A57A3F}" type="presParOf" srcId="{3AC12D51-5B2D-43C8-A110-3E89E3E3BDE2}" destId="{8E9B0269-07A7-4BDA-AD29-0C9BDBA478C5}" srcOrd="0" destOrd="0" presId="urn:microsoft.com/office/officeart/2005/8/layout/orgChart1"/>
-    <dgm:cxn modelId="{FBF75306-F502-4284-B8BF-C081CF4E8AD5}" type="presParOf" srcId="{3AC12D51-5B2D-43C8-A110-3E89E3E3BDE2}" destId="{AF4A5237-FA8D-4BD9-A50F-37369850F492}" srcOrd="1" destOrd="0" presId="urn:microsoft.com/office/officeart/2005/8/layout/orgChart1"/>
-    <dgm:cxn modelId="{2599CEB4-CCD6-443C-AF56-A272F99D90D3}" type="presParOf" srcId="{EF26F98A-F891-4594-91D9-85BE650620D5}" destId="{7D62E433-853D-4AA3-8AE1-23158CCD4DDA}" srcOrd="1" destOrd="0" presId="urn:microsoft.com/office/officeart/2005/8/layout/orgChart1"/>
-    <dgm:cxn modelId="{A378AE6E-3EF7-44F9-888A-0E114FD5EC81}" type="presParOf" srcId="{7D62E433-853D-4AA3-8AE1-23158CCD4DDA}" destId="{8545EE10-C751-4DE8-AD23-48AFA36947AC}" srcOrd="0" destOrd="0" presId="urn:microsoft.com/office/officeart/2005/8/layout/orgChart1"/>
-    <dgm:cxn modelId="{92496787-385E-4514-8627-19A1FAD7E3C3}" type="presParOf" srcId="{7D62E433-853D-4AA3-8AE1-23158CCD4DDA}" destId="{53A3E649-32E4-4DD9-A65C-A8ACA5290A8F}" srcOrd="1" destOrd="0" presId="urn:microsoft.com/office/officeart/2005/8/layout/orgChart1"/>
-    <dgm:cxn modelId="{0B4E2080-6128-45F7-BBF8-2CB44E0E7C97}" type="presParOf" srcId="{53A3E649-32E4-4DD9-A65C-A8ACA5290A8F}" destId="{906184C0-349E-458A-BBDE-57EF52519448}" srcOrd="0" destOrd="0" presId="urn:microsoft.com/office/officeart/2005/8/layout/orgChart1"/>
-    <dgm:cxn modelId="{96A2D8DF-DB92-477D-A7D7-A47CA9923931}" type="presParOf" srcId="{906184C0-349E-458A-BBDE-57EF52519448}" destId="{648AD86C-3D6B-4710-B683-2F361C25AAA5}" srcOrd="0" destOrd="0" presId="urn:microsoft.com/office/officeart/2005/8/layout/orgChart1"/>
-    <dgm:cxn modelId="{B868751A-8E23-4CC1-8CD5-27B41334028E}" type="presParOf" srcId="{906184C0-349E-458A-BBDE-57EF52519448}" destId="{E3E9EA51-0C66-4C50-B97D-7FB2802EC9E9}" srcOrd="1" destOrd="0" presId="urn:microsoft.com/office/officeart/2005/8/layout/orgChart1"/>
-    <dgm:cxn modelId="{6E550467-F564-4337-8E44-4D711BE57FBA}" type="presParOf" srcId="{53A3E649-32E4-4DD9-A65C-A8ACA5290A8F}" destId="{B9B696FD-3C14-4BE8-994F-913FE1EE36EB}" srcOrd="1" destOrd="0" presId="urn:microsoft.com/office/officeart/2005/8/layout/orgChart1"/>
-    <dgm:cxn modelId="{9766862A-D980-4536-8D9F-192193E6E612}" type="presParOf" srcId="{53A3E649-32E4-4DD9-A65C-A8ACA5290A8F}" destId="{16CAEF9B-4897-4D62-AF03-C5BC62F15DC9}" srcOrd="2" destOrd="0" presId="urn:microsoft.com/office/officeart/2005/8/layout/orgChart1"/>
-    <dgm:cxn modelId="{F4444796-AE69-4EB4-A046-5817C4D6A7C7}" type="presParOf" srcId="{7D62E433-853D-4AA3-8AE1-23158CCD4DDA}" destId="{73A878B7-FD18-428F-A0FC-87A86AF0C706}" srcOrd="2" destOrd="0" presId="urn:microsoft.com/office/officeart/2005/8/layout/orgChart1"/>
-    <dgm:cxn modelId="{87FDC78D-7C75-4487-A99B-836732E33147}" type="presParOf" srcId="{7D62E433-853D-4AA3-8AE1-23158CCD4DDA}" destId="{5B335B39-81DB-47CA-8420-3A53A8A35FC5}" srcOrd="3" destOrd="0" presId="urn:microsoft.com/office/officeart/2005/8/layout/orgChart1"/>
-    <dgm:cxn modelId="{4E4727D4-53BC-4825-9A9E-7ABEF91C896C}" type="presParOf" srcId="{5B335B39-81DB-47CA-8420-3A53A8A35FC5}" destId="{9E83DC75-A98B-4AAB-A743-10D489420D24}" srcOrd="0" destOrd="0" presId="urn:microsoft.com/office/officeart/2005/8/layout/orgChart1"/>
-    <dgm:cxn modelId="{2109155B-D1C9-48E9-8CB0-1E19A03A6FFD}" type="presParOf" srcId="{9E83DC75-A98B-4AAB-A743-10D489420D24}" destId="{BFFF622F-16F4-4BB8-9C73-4F2C11A5998D}" srcOrd="0" destOrd="0" presId="urn:microsoft.com/office/officeart/2005/8/layout/orgChart1"/>
-    <dgm:cxn modelId="{59E53BED-DEAE-488F-98FA-FECD0F0C9715}" type="presParOf" srcId="{9E83DC75-A98B-4AAB-A743-10D489420D24}" destId="{BA087FF1-5860-4604-9F3C-9E954D85F39C}" srcOrd="1" destOrd="0" presId="urn:microsoft.com/office/officeart/2005/8/layout/orgChart1"/>
-    <dgm:cxn modelId="{A887CAC8-679C-4926-B6AA-35558C0351E1}" type="presParOf" srcId="{5B335B39-81DB-47CA-8420-3A53A8A35FC5}" destId="{6FAD1E95-8324-4BCE-A0C9-3A1FF35C831A}" srcOrd="1" destOrd="0" presId="urn:microsoft.com/office/officeart/2005/8/layout/orgChart1"/>
-    <dgm:cxn modelId="{D6BF20A6-059F-4C48-B868-3E12DC0DE4A1}" type="presParOf" srcId="{5B335B39-81DB-47CA-8420-3A53A8A35FC5}" destId="{571A064E-722F-4DCC-80DE-F11B610CECAB}" srcOrd="2" destOrd="0" presId="urn:microsoft.com/office/officeart/2005/8/layout/orgChart1"/>
-    <dgm:cxn modelId="{26B99AF4-D85C-4F5E-874B-7EBBAA4DA547}" type="presParOf" srcId="{7D62E433-853D-4AA3-8AE1-23158CCD4DDA}" destId="{7941E38F-85E1-4E6F-9C73-FCDEE836CF6D}" srcOrd="4" destOrd="0" presId="urn:microsoft.com/office/officeart/2005/8/layout/orgChart1"/>
-    <dgm:cxn modelId="{EB419E3B-DFBC-4406-8DFB-0F6935FC9CBA}" type="presParOf" srcId="{7D62E433-853D-4AA3-8AE1-23158CCD4DDA}" destId="{57ED2DB2-AF0E-43DE-858E-3C01154E4452}" srcOrd="5" destOrd="0" presId="urn:microsoft.com/office/officeart/2005/8/layout/orgChart1"/>
-    <dgm:cxn modelId="{1402080C-686F-4073-AC8A-C6D9A2A54D41}" type="presParOf" srcId="{57ED2DB2-AF0E-43DE-858E-3C01154E4452}" destId="{4195ADF4-19EC-4EDF-8CF3-83C11F55B457}" srcOrd="0" destOrd="0" presId="urn:microsoft.com/office/officeart/2005/8/layout/orgChart1"/>
-    <dgm:cxn modelId="{8C3527DD-7411-41F5-8309-ECC30DC91DD6}" type="presParOf" srcId="{4195ADF4-19EC-4EDF-8CF3-83C11F55B457}" destId="{FE37DB2A-8B56-4F39-9CED-65B0D617BB3D}" srcOrd="0" destOrd="0" presId="urn:microsoft.com/office/officeart/2005/8/layout/orgChart1"/>
-    <dgm:cxn modelId="{8063BDA8-B912-4C91-BF19-D1350FCEBD6C}" type="presParOf" srcId="{4195ADF4-19EC-4EDF-8CF3-83C11F55B457}" destId="{DB757489-125B-4F32-B0EA-D6B0F30E7232}" srcOrd="1" destOrd="0" presId="urn:microsoft.com/office/officeart/2005/8/layout/orgChart1"/>
-    <dgm:cxn modelId="{F697D6C9-BBFC-4FB8-B399-F49F8A777A4D}" type="presParOf" srcId="{57ED2DB2-AF0E-43DE-858E-3C01154E4452}" destId="{BD0F9803-EDDB-4037-BD91-1288937EB2DB}" srcOrd="1" destOrd="0" presId="urn:microsoft.com/office/officeart/2005/8/layout/orgChart1"/>
-    <dgm:cxn modelId="{8AB3F512-D17F-4489-9C34-F6DEBB1DD739}" type="presParOf" srcId="{57ED2DB2-AF0E-43DE-858E-3C01154E4452}" destId="{E43396B0-F4D9-46E5-B115-DEE790E20D52}" srcOrd="2" destOrd="0" presId="urn:microsoft.com/office/officeart/2005/8/layout/orgChart1"/>
-    <dgm:cxn modelId="{79A46371-E0D9-4201-A0B4-59F7323C5203}" type="presParOf" srcId="{7D62E433-853D-4AA3-8AE1-23158CCD4DDA}" destId="{C4E5A029-CD0B-49B1-A7EC-96BAC83F390F}" srcOrd="6" destOrd="0" presId="urn:microsoft.com/office/officeart/2005/8/layout/orgChart1"/>
-    <dgm:cxn modelId="{D646B91A-646C-4A77-9C9C-0EAE654A4E43}" type="presParOf" srcId="{7D62E433-853D-4AA3-8AE1-23158CCD4DDA}" destId="{6D4E0359-3F75-4BD2-B0C1-CABB70E73C2F}" srcOrd="7" destOrd="0" presId="urn:microsoft.com/office/officeart/2005/8/layout/orgChart1"/>
-    <dgm:cxn modelId="{EE6361A1-521F-4718-BFEC-9E2D6EC7DCC0}" type="presParOf" srcId="{6D4E0359-3F75-4BD2-B0C1-CABB70E73C2F}" destId="{CF32E1F7-2699-4C3C-A836-DF18BA2E2D57}" srcOrd="0" destOrd="0" presId="urn:microsoft.com/office/officeart/2005/8/layout/orgChart1"/>
-    <dgm:cxn modelId="{939A4576-AC0A-4AEE-A093-283D9991F4EE}" type="presParOf" srcId="{CF32E1F7-2699-4C3C-A836-DF18BA2E2D57}" destId="{F2867D26-F3E1-458F-AA7E-9E8CA53D023A}" srcOrd="0" destOrd="0" presId="urn:microsoft.com/office/officeart/2005/8/layout/orgChart1"/>
-    <dgm:cxn modelId="{83D5CC9B-5E33-4943-A20E-1BD09E3224B7}" type="presParOf" srcId="{CF32E1F7-2699-4C3C-A836-DF18BA2E2D57}" destId="{82CBEA7D-FB6D-46F5-A0D4-9BA448A88B80}" srcOrd="1" destOrd="0" presId="urn:microsoft.com/office/officeart/2005/8/layout/orgChart1"/>
-    <dgm:cxn modelId="{0DF5AF4C-3405-4D58-9CF3-5FB8953C9660}" type="presParOf" srcId="{6D4E0359-3F75-4BD2-B0C1-CABB70E73C2F}" destId="{34FBDB7D-2398-43E9-A4A4-F07621F5D47D}" srcOrd="1" destOrd="0" presId="urn:microsoft.com/office/officeart/2005/8/layout/orgChart1"/>
-    <dgm:cxn modelId="{1DE4CB8E-BE7A-4DCB-94F2-8624A2EAC547}" type="presParOf" srcId="{6D4E0359-3F75-4BD2-B0C1-CABB70E73C2F}" destId="{F0AD9252-B2A9-45B2-9FAD-42352131BC44}" srcOrd="2" destOrd="0" presId="urn:microsoft.com/office/officeart/2005/8/layout/orgChart1"/>
-    <dgm:cxn modelId="{5DD54765-1F8F-4A6B-9746-E8E12E22B6A9}" type="presParOf" srcId="{7D62E433-853D-4AA3-8AE1-23158CCD4DDA}" destId="{32DB90FF-907B-48BD-8F52-B29EF738DA23}" srcOrd="8" destOrd="0" presId="urn:microsoft.com/office/officeart/2005/8/layout/orgChart1"/>
-    <dgm:cxn modelId="{6156A251-DA57-4D7E-973F-50309206F89B}" type="presParOf" srcId="{7D62E433-853D-4AA3-8AE1-23158CCD4DDA}" destId="{3452B7E6-EF1B-429F-AAA6-B8023FAFF06F}" srcOrd="9" destOrd="0" presId="urn:microsoft.com/office/officeart/2005/8/layout/orgChart1"/>
-    <dgm:cxn modelId="{19516307-66AE-4AEF-9820-471A1BEE50FA}" type="presParOf" srcId="{3452B7E6-EF1B-429F-AAA6-B8023FAFF06F}" destId="{05CE96E5-A7DA-42E8-8CF7-EAFA6BD209D8}" srcOrd="0" destOrd="0" presId="urn:microsoft.com/office/officeart/2005/8/layout/orgChart1"/>
-    <dgm:cxn modelId="{5DECCA22-B0A5-4691-A5E9-3B052D5D827F}" type="presParOf" srcId="{05CE96E5-A7DA-42E8-8CF7-EAFA6BD209D8}" destId="{24DB57E3-77BE-4128-B544-E8D99341C1C9}" srcOrd="0" destOrd="0" presId="urn:microsoft.com/office/officeart/2005/8/layout/orgChart1"/>
-    <dgm:cxn modelId="{ADDA3E67-9875-4CEC-B7B1-FF529BC8F049}" type="presParOf" srcId="{05CE96E5-A7DA-42E8-8CF7-EAFA6BD209D8}" destId="{5E058CC3-1823-4FB6-9F6A-B20E395EAE3A}" srcOrd="1" destOrd="0" presId="urn:microsoft.com/office/officeart/2005/8/layout/orgChart1"/>
-    <dgm:cxn modelId="{BFE698C1-CE07-4392-BBAA-E61C5B28E894}" type="presParOf" srcId="{3452B7E6-EF1B-429F-AAA6-B8023FAFF06F}" destId="{1EE0C026-04E7-488E-9A8A-8723DB59C79B}" srcOrd="1" destOrd="0" presId="urn:microsoft.com/office/officeart/2005/8/layout/orgChart1"/>
-    <dgm:cxn modelId="{C1872A75-7827-4D86-A1E5-B21E2E6A427D}" type="presParOf" srcId="{3452B7E6-EF1B-429F-AAA6-B8023FAFF06F}" destId="{8F8296F4-7734-433C-9400-D9004E0F92D9}" srcOrd="2" destOrd="0" presId="urn:microsoft.com/office/officeart/2005/8/layout/orgChart1"/>
-    <dgm:cxn modelId="{065BFBE6-416A-4BF4-9E0D-A93B1D49A43A}" type="presParOf" srcId="{7D62E433-853D-4AA3-8AE1-23158CCD4DDA}" destId="{6EF82ECD-0255-4479-8060-05577793B3A2}" srcOrd="10" destOrd="0" presId="urn:microsoft.com/office/officeart/2005/8/layout/orgChart1"/>
-    <dgm:cxn modelId="{784F6497-1168-4916-9D9A-ED121E2373D9}" type="presParOf" srcId="{7D62E433-853D-4AA3-8AE1-23158CCD4DDA}" destId="{4F90BE0E-771E-418C-871C-742567BD095A}" srcOrd="11" destOrd="0" presId="urn:microsoft.com/office/officeart/2005/8/layout/orgChart1"/>
-    <dgm:cxn modelId="{C68323F5-4891-49D1-9880-9A654D0D2EDF}" type="presParOf" srcId="{4F90BE0E-771E-418C-871C-742567BD095A}" destId="{40AE2D0A-58D2-414C-A4A1-9D9BFFED1A5B}" srcOrd="0" destOrd="0" presId="urn:microsoft.com/office/officeart/2005/8/layout/orgChart1"/>
-    <dgm:cxn modelId="{150F099A-217C-46B5-9EEE-FB53B1A81F25}" type="presParOf" srcId="{40AE2D0A-58D2-414C-A4A1-9D9BFFED1A5B}" destId="{D7229BAC-A77A-4895-A9F8-19D890E2265E}" srcOrd="0" destOrd="0" presId="urn:microsoft.com/office/officeart/2005/8/layout/orgChart1"/>
-    <dgm:cxn modelId="{67CB180B-97F8-4EC5-A14B-569172750F7F}" type="presParOf" srcId="{40AE2D0A-58D2-414C-A4A1-9D9BFFED1A5B}" destId="{C434165C-A4E6-45D9-905C-259C14B4B93C}" srcOrd="1" destOrd="0" presId="urn:microsoft.com/office/officeart/2005/8/layout/orgChart1"/>
-    <dgm:cxn modelId="{778E6D40-510C-4B1C-94D7-5B21BC63E3CB}" type="presParOf" srcId="{4F90BE0E-771E-418C-871C-742567BD095A}" destId="{2DA49BCE-FDA6-4C9A-BC30-853D90B8782A}" srcOrd="1" destOrd="0" presId="urn:microsoft.com/office/officeart/2005/8/layout/orgChart1"/>
-    <dgm:cxn modelId="{264E6800-DEDE-488F-BD56-BAD2BE5E461E}" type="presParOf" srcId="{4F90BE0E-771E-418C-871C-742567BD095A}" destId="{D1F6C11E-396B-4B56-A049-0E59CFC2234A}" srcOrd="2" destOrd="0" presId="urn:microsoft.com/office/officeart/2005/8/layout/orgChart1"/>
-    <dgm:cxn modelId="{7CF535A9-2696-463B-94D4-5F3E84D363F3}" type="presParOf" srcId="{7D62E433-853D-4AA3-8AE1-23158CCD4DDA}" destId="{FDCCC37D-AC68-4148-8AFF-7F9D02264276}" srcOrd="12" destOrd="0" presId="urn:microsoft.com/office/officeart/2005/8/layout/orgChart1"/>
-    <dgm:cxn modelId="{FDE4FA9B-7389-489A-88C9-342DC4FC8A8B}" type="presParOf" srcId="{7D62E433-853D-4AA3-8AE1-23158CCD4DDA}" destId="{C3ED4F23-9729-454B-BD2B-726877DFCBC5}" srcOrd="13" destOrd="0" presId="urn:microsoft.com/office/officeart/2005/8/layout/orgChart1"/>
-    <dgm:cxn modelId="{46411C5A-DAD0-4E58-8424-3FEF22AB390F}" type="presParOf" srcId="{C3ED4F23-9729-454B-BD2B-726877DFCBC5}" destId="{0D41AB1B-F255-473E-99FE-CAF49BB8AA04}" srcOrd="0" destOrd="0" presId="urn:microsoft.com/office/officeart/2005/8/layout/orgChart1"/>
-    <dgm:cxn modelId="{EF13150A-50C7-4965-99D6-1B164152E063}" type="presParOf" srcId="{0D41AB1B-F255-473E-99FE-CAF49BB8AA04}" destId="{0CD5BB99-07FD-49A8-B4A3-7C99BD89DBCE}" srcOrd="0" destOrd="0" presId="urn:microsoft.com/office/officeart/2005/8/layout/orgChart1"/>
-    <dgm:cxn modelId="{EE0F2785-CE8E-486C-8ACD-FEF748CEA138}" type="presParOf" srcId="{0D41AB1B-F255-473E-99FE-CAF49BB8AA04}" destId="{2A790B24-42B0-46D6-9F3B-47F6BC6116D9}" srcOrd="1" destOrd="0" presId="urn:microsoft.com/office/officeart/2005/8/layout/orgChart1"/>
-    <dgm:cxn modelId="{D984EFA5-50C4-45DD-BCE3-368D5FC6617A}" type="presParOf" srcId="{C3ED4F23-9729-454B-BD2B-726877DFCBC5}" destId="{23340C31-A8C5-4708-9EE5-0029A5772090}" srcOrd="1" destOrd="0" presId="urn:microsoft.com/office/officeart/2005/8/layout/orgChart1"/>
-    <dgm:cxn modelId="{5FABD17E-7689-4670-8A28-09CBF4DE2DC5}" type="presParOf" srcId="{C3ED4F23-9729-454B-BD2B-726877DFCBC5}" destId="{76BB9CF4-5170-48B7-87D0-D559E73F1C07}" srcOrd="2" destOrd="0" presId="urn:microsoft.com/office/officeart/2005/8/layout/orgChart1"/>
-    <dgm:cxn modelId="{E5FB1D60-307C-47BB-A04D-F2F5C8FE074D}" type="presParOf" srcId="{7D62E433-853D-4AA3-8AE1-23158CCD4DDA}" destId="{7F8DF12A-65F2-41ED-B71F-97C02D608F3E}" srcOrd="14" destOrd="0" presId="urn:microsoft.com/office/officeart/2005/8/layout/orgChart1"/>
-    <dgm:cxn modelId="{7DB3D0B0-A3C9-4BF3-81F0-6C02C8D192DB}" type="presParOf" srcId="{7D62E433-853D-4AA3-8AE1-23158CCD4DDA}" destId="{F798839F-A200-4B8F-A026-46ECAD2D32CC}" srcOrd="15" destOrd="0" presId="urn:microsoft.com/office/officeart/2005/8/layout/orgChart1"/>
-    <dgm:cxn modelId="{27C37C37-58CA-484A-9F4E-4356B95C6DDD}" type="presParOf" srcId="{F798839F-A200-4B8F-A026-46ECAD2D32CC}" destId="{8DEA5EEA-BB0A-44D8-8936-FC3B11002C78}" srcOrd="0" destOrd="0" presId="urn:microsoft.com/office/officeart/2005/8/layout/orgChart1"/>
-    <dgm:cxn modelId="{70CDF748-CC6A-4335-A2CA-DAF1D4AA17E3}" type="presParOf" srcId="{8DEA5EEA-BB0A-44D8-8936-FC3B11002C78}" destId="{B718969C-C25A-4566-AF3F-460E8944D92F}" srcOrd="0" destOrd="0" presId="urn:microsoft.com/office/officeart/2005/8/layout/orgChart1"/>
-    <dgm:cxn modelId="{2074453D-2C73-4D4C-97D2-782BA7FAD6B2}" type="presParOf" srcId="{8DEA5EEA-BB0A-44D8-8936-FC3B11002C78}" destId="{61A37EF0-A3BF-40CD-9B08-E4CDCEBFF42D}" srcOrd="1" destOrd="0" presId="urn:microsoft.com/office/officeart/2005/8/layout/orgChart1"/>
-    <dgm:cxn modelId="{BF53CABF-8633-47D1-B659-AE68ECF9CE7C}" type="presParOf" srcId="{F798839F-A200-4B8F-A026-46ECAD2D32CC}" destId="{56F4CFFD-63DC-44E1-B9C8-EAEA134041AC}" srcOrd="1" destOrd="0" presId="urn:microsoft.com/office/officeart/2005/8/layout/orgChart1"/>
-    <dgm:cxn modelId="{88F4987A-69C0-442E-B2EA-9C939B850AAD}" type="presParOf" srcId="{F798839F-A200-4B8F-A026-46ECAD2D32CC}" destId="{79E04E92-4C4F-40FA-B9E1-177E51F1ED1C}" srcOrd="2" destOrd="0" presId="urn:microsoft.com/office/officeart/2005/8/layout/orgChart1"/>
-    <dgm:cxn modelId="{BEB370BF-10E7-4D88-B5BC-44C267828B0B}" type="presParOf" srcId="{EF26F98A-F891-4594-91D9-85BE650620D5}" destId="{8D8C0A5F-B707-4AF6-A81B-423B2EB3EB98}" srcOrd="2" destOrd="0" presId="urn:microsoft.com/office/officeart/2005/8/layout/orgChart1"/>
-    <dgm:cxn modelId="{337C1675-229D-4B26-BDF1-01BBB5DE6D08}" type="presParOf" srcId="{38216B4F-1809-4972-BF9D-A998DE1A5BE9}" destId="{739C8E26-56A4-487C-BABD-1F5A2957021D}" srcOrd="6" destOrd="0" presId="urn:microsoft.com/office/officeart/2005/8/layout/orgChart1"/>
-    <dgm:cxn modelId="{4A4D1298-B1DF-4E16-AB4A-9AE063E812FE}" type="presParOf" srcId="{38216B4F-1809-4972-BF9D-A998DE1A5BE9}" destId="{3AA595D7-695D-4E59-948D-1EF601999501}" srcOrd="7" destOrd="0" presId="urn:microsoft.com/office/officeart/2005/8/layout/orgChart1"/>
-    <dgm:cxn modelId="{A1E5BE29-4A0B-43AA-8626-8967FDB30052}" type="presParOf" srcId="{3AA595D7-695D-4E59-948D-1EF601999501}" destId="{96B2DA9E-40C4-4FE0-875F-74C0B878F89C}" srcOrd="0" destOrd="0" presId="urn:microsoft.com/office/officeart/2005/8/layout/orgChart1"/>
-    <dgm:cxn modelId="{28660126-104A-46C0-8D69-C9DDBEE0BCA8}" type="presParOf" srcId="{96B2DA9E-40C4-4FE0-875F-74C0B878F89C}" destId="{0A372C58-8BF6-4BEE-93D6-D56DAEEF0B91}" srcOrd="0" destOrd="0" presId="urn:microsoft.com/office/officeart/2005/8/layout/orgChart1"/>
-    <dgm:cxn modelId="{0CF71140-D9A2-471B-8445-8399A7D39C32}" type="presParOf" srcId="{96B2DA9E-40C4-4FE0-875F-74C0B878F89C}" destId="{813EADB1-5CC9-4A2F-B7FA-1E480DFA3C1A}" srcOrd="1" destOrd="0" presId="urn:microsoft.com/office/officeart/2005/8/layout/orgChart1"/>
-    <dgm:cxn modelId="{E277FBE1-CE21-428E-B326-BAB80039D415}" type="presParOf" srcId="{3AA595D7-695D-4E59-948D-1EF601999501}" destId="{CC227599-F662-43EF-BB93-43AE7DD8E7E6}" srcOrd="1" destOrd="0" presId="urn:microsoft.com/office/officeart/2005/8/layout/orgChart1"/>
-    <dgm:cxn modelId="{AFF21DC2-378D-4E69-9691-A228C27546C4}" type="presParOf" srcId="{CC227599-F662-43EF-BB93-43AE7DD8E7E6}" destId="{5EF62763-33E7-44C0-AC8E-4F548BF94E98}" srcOrd="0" destOrd="0" presId="urn:microsoft.com/office/officeart/2005/8/layout/orgChart1"/>
-    <dgm:cxn modelId="{583710A7-1DB3-484B-9B19-8B8B6D6875C9}" type="presParOf" srcId="{CC227599-F662-43EF-BB93-43AE7DD8E7E6}" destId="{DE311C43-86E7-420F-B649-A18B9F0FC24C}" srcOrd="1" destOrd="0" presId="urn:microsoft.com/office/officeart/2005/8/layout/orgChart1"/>
-    <dgm:cxn modelId="{86C6794B-714E-42F0-BDBE-144DB85E7DBB}" type="presParOf" srcId="{DE311C43-86E7-420F-B649-A18B9F0FC24C}" destId="{13511C12-C771-4DB3-A312-E43739A7D355}" srcOrd="0" destOrd="0" presId="urn:microsoft.com/office/officeart/2005/8/layout/orgChart1"/>
-    <dgm:cxn modelId="{F673BE7C-C9AF-4D09-827E-4EBEC1ACFDC2}" type="presParOf" srcId="{13511C12-C771-4DB3-A312-E43739A7D355}" destId="{5E687B09-74C3-44C3-AA70-CBB205786290}" srcOrd="0" destOrd="0" presId="urn:microsoft.com/office/officeart/2005/8/layout/orgChart1"/>
-    <dgm:cxn modelId="{8CF57C6D-6775-42B3-A399-13BC4A5F7EF5}" type="presParOf" srcId="{13511C12-C771-4DB3-A312-E43739A7D355}" destId="{803B058A-14F3-42A6-B3B5-10273E1DB504}" srcOrd="1" destOrd="0" presId="urn:microsoft.com/office/officeart/2005/8/layout/orgChart1"/>
-    <dgm:cxn modelId="{D6AC6B56-E016-492D-8EF9-84261C011E8F}" type="presParOf" srcId="{DE311C43-86E7-420F-B649-A18B9F0FC24C}" destId="{32BC348A-0164-4AFA-8BEE-F225F319F54D}" srcOrd="1" destOrd="0" presId="urn:microsoft.com/office/officeart/2005/8/layout/orgChart1"/>
-    <dgm:cxn modelId="{644FC8B6-9AAF-4CAD-B1D4-428484FBEEC9}" type="presParOf" srcId="{32BC348A-0164-4AFA-8BEE-F225F319F54D}" destId="{D968D977-5F44-4932-90D0-B9095E9D2E1A}" srcOrd="0" destOrd="0" presId="urn:microsoft.com/office/officeart/2005/8/layout/orgChart1"/>
-    <dgm:cxn modelId="{E84F728F-2DB7-4420-B946-13BB7DC3961E}" type="presParOf" srcId="{32BC348A-0164-4AFA-8BEE-F225F319F54D}" destId="{74DE5D3F-BFD7-4003-AB3B-2548127CD768}" srcOrd="1" destOrd="0" presId="urn:microsoft.com/office/officeart/2005/8/layout/orgChart1"/>
-    <dgm:cxn modelId="{2841D78D-73A9-4E3B-B052-4E1C598C76F3}" type="presParOf" srcId="{74DE5D3F-BFD7-4003-AB3B-2548127CD768}" destId="{CDE5A004-3587-4BA4-B22B-B863AE72C962}" srcOrd="0" destOrd="0" presId="urn:microsoft.com/office/officeart/2005/8/layout/orgChart1"/>
-    <dgm:cxn modelId="{44590FE4-08A3-4CB8-A95B-40C841B068C2}" type="presParOf" srcId="{CDE5A004-3587-4BA4-B22B-B863AE72C962}" destId="{07A4B5C1-8D6D-4113-96F5-5F511479A258}" srcOrd="0" destOrd="0" presId="urn:microsoft.com/office/officeart/2005/8/layout/orgChart1"/>
-    <dgm:cxn modelId="{411429DA-F0B0-480E-B0C1-6B1FCA4368D4}" type="presParOf" srcId="{CDE5A004-3587-4BA4-B22B-B863AE72C962}" destId="{632053E0-05D9-466E-8184-D07A2E068453}" srcOrd="1" destOrd="0" presId="urn:microsoft.com/office/officeart/2005/8/layout/orgChart1"/>
-    <dgm:cxn modelId="{46E95CEA-6A07-4B85-ABB1-721720BFD728}" type="presParOf" srcId="{74DE5D3F-BFD7-4003-AB3B-2548127CD768}" destId="{CF4C7F01-8AC2-4885-9EEC-BA8DB7E8924A}" srcOrd="1" destOrd="0" presId="urn:microsoft.com/office/officeart/2005/8/layout/orgChart1"/>
-    <dgm:cxn modelId="{006A4282-64A7-4D5E-94FE-51A194BB97F1}" type="presParOf" srcId="{74DE5D3F-BFD7-4003-AB3B-2548127CD768}" destId="{8CE3D560-4530-403E-A698-1D441F05644D}" srcOrd="2" destOrd="0" presId="urn:microsoft.com/office/officeart/2005/8/layout/orgChart1"/>
-    <dgm:cxn modelId="{CD5B4783-2CB2-418B-A53E-A6BED1853809}" type="presParOf" srcId="{32BC348A-0164-4AFA-8BEE-F225F319F54D}" destId="{091B1805-DD31-4C5C-AE66-973AE361149B}" srcOrd="2" destOrd="0" presId="urn:microsoft.com/office/officeart/2005/8/layout/orgChart1"/>
-    <dgm:cxn modelId="{CFDC8504-AB09-4E35-9B1E-7CFEDD4BD503}" type="presParOf" srcId="{32BC348A-0164-4AFA-8BEE-F225F319F54D}" destId="{46C2D39F-24ED-426B-BCF5-F25CFE7B1295}" srcOrd="3" destOrd="0" presId="urn:microsoft.com/office/officeart/2005/8/layout/orgChart1"/>
-    <dgm:cxn modelId="{F93A8030-AD7F-4AD7-8804-E38F119EFE87}" type="presParOf" srcId="{46C2D39F-24ED-426B-BCF5-F25CFE7B1295}" destId="{05FF8365-83C8-45BD-A8F8-E8F8C678FE3F}" srcOrd="0" destOrd="0" presId="urn:microsoft.com/office/officeart/2005/8/layout/orgChart1"/>
-    <dgm:cxn modelId="{3B8D3B8B-EC15-4358-81BE-3523404F6759}" type="presParOf" srcId="{05FF8365-83C8-45BD-A8F8-E8F8C678FE3F}" destId="{3A115112-9659-492F-B39C-3DC8730B980F}" srcOrd="0" destOrd="0" presId="urn:microsoft.com/office/officeart/2005/8/layout/orgChart1"/>
-    <dgm:cxn modelId="{6432AEB9-FC32-4F49-A04D-B4F1839DDA79}" type="presParOf" srcId="{05FF8365-83C8-45BD-A8F8-E8F8C678FE3F}" destId="{04A52FB3-F49A-4E5B-8871-075831B47990}" srcOrd="1" destOrd="0" presId="urn:microsoft.com/office/officeart/2005/8/layout/orgChart1"/>
-    <dgm:cxn modelId="{FFEEE04E-12BB-4682-A251-8E56F41A5F08}" type="presParOf" srcId="{46C2D39F-24ED-426B-BCF5-F25CFE7B1295}" destId="{380B9065-4222-4395-B039-F20459D6165A}" srcOrd="1" destOrd="0" presId="urn:microsoft.com/office/officeart/2005/8/layout/orgChart1"/>
-    <dgm:cxn modelId="{AFCE6C6D-2322-48BB-AE70-888FB8D37416}" type="presParOf" srcId="{46C2D39F-24ED-426B-BCF5-F25CFE7B1295}" destId="{D2400502-A5F7-46B7-B24A-5B1801FCA340}" srcOrd="2" destOrd="0" presId="urn:microsoft.com/office/officeart/2005/8/layout/orgChart1"/>
-    <dgm:cxn modelId="{A85EF062-52FD-489D-90E9-8C08BFF2BB2C}" type="presParOf" srcId="{32BC348A-0164-4AFA-8BEE-F225F319F54D}" destId="{D9C94206-8A9C-43B9-92E0-B7C86A35F51B}" srcOrd="4" destOrd="0" presId="urn:microsoft.com/office/officeart/2005/8/layout/orgChart1"/>
-    <dgm:cxn modelId="{A96F27A2-5287-41EA-8167-62830767F893}" type="presParOf" srcId="{32BC348A-0164-4AFA-8BEE-F225F319F54D}" destId="{5BBC4894-133A-467C-A2E3-989E86329A11}" srcOrd="5" destOrd="0" presId="urn:microsoft.com/office/officeart/2005/8/layout/orgChart1"/>
-    <dgm:cxn modelId="{9CA42C87-9AEF-4C56-BA3F-08D189A97E1A}" type="presParOf" srcId="{5BBC4894-133A-467C-A2E3-989E86329A11}" destId="{48A25D85-048E-4D72-AF96-2C30644D705F}" srcOrd="0" destOrd="0" presId="urn:microsoft.com/office/officeart/2005/8/layout/orgChart1"/>
-    <dgm:cxn modelId="{CD3BA8A8-6D24-401C-B5AE-EBB2801ACF73}" type="presParOf" srcId="{48A25D85-048E-4D72-AF96-2C30644D705F}" destId="{22DCC502-8E88-46DB-A2CB-A5F4F62DDD94}" srcOrd="0" destOrd="0" presId="urn:microsoft.com/office/officeart/2005/8/layout/orgChart1"/>
-    <dgm:cxn modelId="{963790B8-4EAB-46E4-AB3B-6A0571B36DED}" type="presParOf" srcId="{48A25D85-048E-4D72-AF96-2C30644D705F}" destId="{7D138C1B-8472-40B8-8288-D20648E6A6FE}" srcOrd="1" destOrd="0" presId="urn:microsoft.com/office/officeart/2005/8/layout/orgChart1"/>
-    <dgm:cxn modelId="{FF7F680D-0D85-4183-AA0E-9C11540FA8A7}" type="presParOf" srcId="{5BBC4894-133A-467C-A2E3-989E86329A11}" destId="{CBB85503-DF48-462B-8536-CF86CB93734B}" srcOrd="1" destOrd="0" presId="urn:microsoft.com/office/officeart/2005/8/layout/orgChart1"/>
-    <dgm:cxn modelId="{33C669EE-C7FC-42CA-909B-C422864EEB47}" type="presParOf" srcId="{5BBC4894-133A-467C-A2E3-989E86329A11}" destId="{AAF65FBC-E8B2-4863-A182-3A9EB48EAC38}" srcOrd="2" destOrd="0" presId="urn:microsoft.com/office/officeart/2005/8/layout/orgChart1"/>
-    <dgm:cxn modelId="{6043C3B7-B438-420A-8F0F-CEEF9E8327D6}" type="presParOf" srcId="{DE311C43-86E7-420F-B649-A18B9F0FC24C}" destId="{B02AD83F-EDE6-42E7-B26E-D60C8F518743}" srcOrd="2" destOrd="0" presId="urn:microsoft.com/office/officeart/2005/8/layout/orgChart1"/>
-    <dgm:cxn modelId="{D41E686E-C7D0-4A30-91EA-CE1837102389}" type="presParOf" srcId="{CC227599-F662-43EF-BB93-43AE7DD8E7E6}" destId="{2D23301F-E704-4E8A-859E-D9846CDAD625}" srcOrd="2" destOrd="0" presId="urn:microsoft.com/office/officeart/2005/8/layout/orgChart1"/>
-    <dgm:cxn modelId="{06DE5ABF-5CF4-494A-8385-1B37BF018BF8}" type="presParOf" srcId="{CC227599-F662-43EF-BB93-43AE7DD8E7E6}" destId="{D799E071-3519-4EE0-A433-0A5C386EB8C3}" srcOrd="3" destOrd="0" presId="urn:microsoft.com/office/officeart/2005/8/layout/orgChart1"/>
-    <dgm:cxn modelId="{BE3D236C-D054-4B9C-9D5E-510BF1E5D233}" type="presParOf" srcId="{D799E071-3519-4EE0-A433-0A5C386EB8C3}" destId="{EE830F21-5B21-449B-83A3-59B9020D71B6}" srcOrd="0" destOrd="0" presId="urn:microsoft.com/office/officeart/2005/8/layout/orgChart1"/>
-    <dgm:cxn modelId="{23681822-5C5C-42B3-B90C-603D4FF84E34}" type="presParOf" srcId="{EE830F21-5B21-449B-83A3-59B9020D71B6}" destId="{421406A0-7D85-40E1-9658-E542DE7B730F}" srcOrd="0" destOrd="0" presId="urn:microsoft.com/office/officeart/2005/8/layout/orgChart1"/>
-    <dgm:cxn modelId="{3FCE30AD-811F-4495-9ED2-592868C46292}" type="presParOf" srcId="{EE830F21-5B21-449B-83A3-59B9020D71B6}" destId="{9D8C4113-68AA-4307-B46A-A834B181652E}" srcOrd="1" destOrd="0" presId="urn:microsoft.com/office/officeart/2005/8/layout/orgChart1"/>
-    <dgm:cxn modelId="{7CDABF3E-1778-4786-845F-45DD2419EF76}" type="presParOf" srcId="{D799E071-3519-4EE0-A433-0A5C386EB8C3}" destId="{41F9E8D2-9DA1-4336-8F0C-6A8A5A358962}" srcOrd="1" destOrd="0" presId="urn:microsoft.com/office/officeart/2005/8/layout/orgChart1"/>
-    <dgm:cxn modelId="{725A6A9D-27F4-47C7-8BDD-F95CC002525B}" type="presParOf" srcId="{41F9E8D2-9DA1-4336-8F0C-6A8A5A358962}" destId="{041B10CF-8770-446F-A4C2-CDF2CD940B10}" srcOrd="0" destOrd="0" presId="urn:microsoft.com/office/officeart/2005/8/layout/orgChart1"/>
-    <dgm:cxn modelId="{646E3804-D813-4CB5-923B-38415041D0D5}" type="presParOf" srcId="{41F9E8D2-9DA1-4336-8F0C-6A8A5A358962}" destId="{429DBE8E-6F85-499D-8943-F423396B2914}" srcOrd="1" destOrd="0" presId="urn:microsoft.com/office/officeart/2005/8/layout/orgChart1"/>
-    <dgm:cxn modelId="{B154ED72-B7E8-40F2-BCB0-057F02BF245E}" type="presParOf" srcId="{429DBE8E-6F85-499D-8943-F423396B2914}" destId="{2EF06E20-D0CA-4730-9ED8-B88D73650B0D}" srcOrd="0" destOrd="0" presId="urn:microsoft.com/office/officeart/2005/8/layout/orgChart1"/>
-    <dgm:cxn modelId="{F39FCA6C-E0DB-485C-A2BD-5AE1F9E64AE2}" type="presParOf" srcId="{2EF06E20-D0CA-4730-9ED8-B88D73650B0D}" destId="{2297F4A3-DA68-4CD3-B19A-E7D4D8E99D8B}" srcOrd="0" destOrd="0" presId="urn:microsoft.com/office/officeart/2005/8/layout/orgChart1"/>
-    <dgm:cxn modelId="{C9596810-5D7B-4D57-9392-A61B388794CB}" type="presParOf" srcId="{2EF06E20-D0CA-4730-9ED8-B88D73650B0D}" destId="{B61FC473-40F4-4E8B-8F6A-49F3AF256F49}" srcOrd="1" destOrd="0" presId="urn:microsoft.com/office/officeart/2005/8/layout/orgChart1"/>
-    <dgm:cxn modelId="{399B68D1-1D4D-4BE1-BEBD-278E9204C32F}" type="presParOf" srcId="{429DBE8E-6F85-499D-8943-F423396B2914}" destId="{022682C2-A4D0-47D5-AD7F-A2BE4E29EB15}" srcOrd="1" destOrd="0" presId="urn:microsoft.com/office/officeart/2005/8/layout/orgChart1"/>
-    <dgm:cxn modelId="{A57CE0C0-020F-4130-BA47-B7386F60AC2F}" type="presParOf" srcId="{429DBE8E-6F85-499D-8943-F423396B2914}" destId="{AA096A0A-D173-4594-B809-FE38A167BB5A}" srcOrd="2" destOrd="0" presId="urn:microsoft.com/office/officeart/2005/8/layout/orgChart1"/>
-    <dgm:cxn modelId="{57F67DA5-22F5-48B2-BF9F-79383ABB5565}" type="presParOf" srcId="{D799E071-3519-4EE0-A433-0A5C386EB8C3}" destId="{EF9CC3A1-3AC8-4D94-9F5C-856CE46C020D}" srcOrd="2" destOrd="0" presId="urn:microsoft.com/office/officeart/2005/8/layout/orgChart1"/>
-    <dgm:cxn modelId="{E5AAD517-3292-432A-B43D-443D0CD72839}" type="presParOf" srcId="{CC227599-F662-43EF-BB93-43AE7DD8E7E6}" destId="{D19E2CB8-1984-49E1-9781-EA2A8CD1D4CB}" srcOrd="4" destOrd="0" presId="urn:microsoft.com/office/officeart/2005/8/layout/orgChart1"/>
-    <dgm:cxn modelId="{F517BD4D-26DD-45A0-8EAE-4DE60C148EF5}" type="presParOf" srcId="{CC227599-F662-43EF-BB93-43AE7DD8E7E6}" destId="{E4E73098-3DDD-480F-8525-BD3ED1B901D2}" srcOrd="5" destOrd="0" presId="urn:microsoft.com/office/officeart/2005/8/layout/orgChart1"/>
-    <dgm:cxn modelId="{42A6CCA3-3824-4AB4-A985-18FE1F1BB7F0}" type="presParOf" srcId="{E4E73098-3DDD-480F-8525-BD3ED1B901D2}" destId="{9F5FA77A-A405-4229-B608-89109C1CA718}" srcOrd="0" destOrd="0" presId="urn:microsoft.com/office/officeart/2005/8/layout/orgChart1"/>
-    <dgm:cxn modelId="{E3AD1547-86E1-4BE2-89EE-52E67C0E16F1}" type="presParOf" srcId="{9F5FA77A-A405-4229-B608-89109C1CA718}" destId="{931DC92C-BE20-47F1-AEA4-B0977637E4AD}" srcOrd="0" destOrd="0" presId="urn:microsoft.com/office/officeart/2005/8/layout/orgChart1"/>
-    <dgm:cxn modelId="{C8D5FB60-B79B-4536-9AED-A882BA5E905D}" type="presParOf" srcId="{9F5FA77A-A405-4229-B608-89109C1CA718}" destId="{C6D2B5B5-680B-4F94-BBC1-5DF57DE50E4C}" srcOrd="1" destOrd="0" presId="urn:microsoft.com/office/officeart/2005/8/layout/orgChart1"/>
-    <dgm:cxn modelId="{42CDC485-A79E-446D-8667-ABC233C667BB}" type="presParOf" srcId="{E4E73098-3DDD-480F-8525-BD3ED1B901D2}" destId="{7034D597-E606-4998-8B79-6214FD9CAB5F}" srcOrd="1" destOrd="0" presId="urn:microsoft.com/office/officeart/2005/8/layout/orgChart1"/>
-    <dgm:cxn modelId="{F25B2902-C055-4344-AA80-564BD7254AAE}" type="presParOf" srcId="{7034D597-E606-4998-8B79-6214FD9CAB5F}" destId="{2D666018-536D-4053-80C8-F15B0F7A2F94}" srcOrd="0" destOrd="0" presId="urn:microsoft.com/office/officeart/2005/8/layout/orgChart1"/>
-    <dgm:cxn modelId="{2E37A89C-45F1-4AE8-AD01-F53041AC063E}" type="presParOf" srcId="{7034D597-E606-4998-8B79-6214FD9CAB5F}" destId="{58A24481-6585-4329-9F43-52B6B27C1A74}" srcOrd="1" destOrd="0" presId="urn:microsoft.com/office/officeart/2005/8/layout/orgChart1"/>
-    <dgm:cxn modelId="{607B9EFF-4DD5-44F5-A39D-AFEE4F1804FD}" type="presParOf" srcId="{58A24481-6585-4329-9F43-52B6B27C1A74}" destId="{D78CB8FD-2054-4E05-A5ED-2A6B5AAB2151}" srcOrd="0" destOrd="0" presId="urn:microsoft.com/office/officeart/2005/8/layout/orgChart1"/>
-    <dgm:cxn modelId="{28DB3602-AE17-4983-9516-FAC338E06DA7}" type="presParOf" srcId="{D78CB8FD-2054-4E05-A5ED-2A6B5AAB2151}" destId="{E0C83895-C8EE-4928-B3B9-CF5655479E4D}" srcOrd="0" destOrd="0" presId="urn:microsoft.com/office/officeart/2005/8/layout/orgChart1"/>
-    <dgm:cxn modelId="{2ED5807C-8A11-4AA2-8025-CDE56E5BFC49}" type="presParOf" srcId="{D78CB8FD-2054-4E05-A5ED-2A6B5AAB2151}" destId="{03744DED-2F7F-4EEC-A9FD-BB676D28A8BA}" srcOrd="1" destOrd="0" presId="urn:microsoft.com/office/officeart/2005/8/layout/orgChart1"/>
-    <dgm:cxn modelId="{CE2A2D63-C41A-4533-AA0A-CEFB1437F7DC}" type="presParOf" srcId="{58A24481-6585-4329-9F43-52B6B27C1A74}" destId="{C2339B4A-57A2-4D1A-885E-E9D17930EAD7}" srcOrd="1" destOrd="0" presId="urn:microsoft.com/office/officeart/2005/8/layout/orgChart1"/>
-    <dgm:cxn modelId="{E1DD58B9-8FBA-4753-ABF1-B274465C5584}" type="presParOf" srcId="{58A24481-6585-4329-9F43-52B6B27C1A74}" destId="{9A737B86-4117-4B53-8E79-45A75F180344}" srcOrd="2" destOrd="0" presId="urn:microsoft.com/office/officeart/2005/8/layout/orgChart1"/>
-    <dgm:cxn modelId="{B76E04A4-B8C7-48BC-B4F8-EE4CD2BDFEAB}" type="presParOf" srcId="{7034D597-E606-4998-8B79-6214FD9CAB5F}" destId="{1BCB9C95-F5F7-41A1-B8BA-2AB27B1DC21B}" srcOrd="2" destOrd="0" presId="urn:microsoft.com/office/officeart/2005/8/layout/orgChart1"/>
-    <dgm:cxn modelId="{9B11A37E-4F9B-41DE-A632-39FB86AB889D}" type="presParOf" srcId="{7034D597-E606-4998-8B79-6214FD9CAB5F}" destId="{3A5EF219-EA48-42F0-A9BF-7D6A733490A0}" srcOrd="3" destOrd="0" presId="urn:microsoft.com/office/officeart/2005/8/layout/orgChart1"/>
-    <dgm:cxn modelId="{84EF5E77-80F8-47B2-9F01-20544EE41BAF}" type="presParOf" srcId="{3A5EF219-EA48-42F0-A9BF-7D6A733490A0}" destId="{7708023F-EC6B-4C55-8800-FFB0BD4409D8}" srcOrd="0" destOrd="0" presId="urn:microsoft.com/office/officeart/2005/8/layout/orgChart1"/>
-    <dgm:cxn modelId="{6E7BBFB7-35DE-4D0E-8C51-B8EFDD134902}" type="presParOf" srcId="{7708023F-EC6B-4C55-8800-FFB0BD4409D8}" destId="{F0BB3FE1-2FB9-49F9-AB50-7C7AEF0EA2D1}" srcOrd="0" destOrd="0" presId="urn:microsoft.com/office/officeart/2005/8/layout/orgChart1"/>
-    <dgm:cxn modelId="{21404419-FB2D-473E-9255-9020352F2CB0}" type="presParOf" srcId="{7708023F-EC6B-4C55-8800-FFB0BD4409D8}" destId="{80D577E3-5887-448C-86CC-87DBD3829372}" srcOrd="1" destOrd="0" presId="urn:microsoft.com/office/officeart/2005/8/layout/orgChart1"/>
-    <dgm:cxn modelId="{E4912A13-E934-4853-A2C8-C998FBFC8658}" type="presParOf" srcId="{3A5EF219-EA48-42F0-A9BF-7D6A733490A0}" destId="{84C41C75-AB39-4780-80DC-9989385E8F68}" srcOrd="1" destOrd="0" presId="urn:microsoft.com/office/officeart/2005/8/layout/orgChart1"/>
-    <dgm:cxn modelId="{A80E8958-9D9E-4C7F-94D3-4A56EC6F0163}" type="presParOf" srcId="{3A5EF219-EA48-42F0-A9BF-7D6A733490A0}" destId="{3B1B469F-193E-4B76-AB2C-0BE756CD6FCD}" srcOrd="2" destOrd="0" presId="urn:microsoft.com/office/officeart/2005/8/layout/orgChart1"/>
-    <dgm:cxn modelId="{5306BDF5-466A-466B-8964-A982A86E5C7F}" type="presParOf" srcId="{7034D597-E606-4998-8B79-6214FD9CAB5F}" destId="{C0BF030F-16BF-4A1B-B5B6-D53C9F18EB41}" srcOrd="4" destOrd="0" presId="urn:microsoft.com/office/officeart/2005/8/layout/orgChart1"/>
-    <dgm:cxn modelId="{411158CB-E8EC-441B-ACB9-96D8C91A4AAC}" type="presParOf" srcId="{7034D597-E606-4998-8B79-6214FD9CAB5F}" destId="{272284AC-CF72-405F-82D5-47ADCF2CAE72}" srcOrd="5" destOrd="0" presId="urn:microsoft.com/office/officeart/2005/8/layout/orgChart1"/>
-    <dgm:cxn modelId="{651246CB-EEC0-4798-B66F-80CD0E0ECEB3}" type="presParOf" srcId="{272284AC-CF72-405F-82D5-47ADCF2CAE72}" destId="{98D43781-70BF-4E69-92E9-8AFD96725045}" srcOrd="0" destOrd="0" presId="urn:microsoft.com/office/officeart/2005/8/layout/orgChart1"/>
-    <dgm:cxn modelId="{E4775229-32B1-44F8-9F52-4B1CC7176DD7}" type="presParOf" srcId="{98D43781-70BF-4E69-92E9-8AFD96725045}" destId="{504867EA-D93E-4437-90DD-503A698D1082}" srcOrd="0" destOrd="0" presId="urn:microsoft.com/office/officeart/2005/8/layout/orgChart1"/>
-    <dgm:cxn modelId="{2DBE6681-3412-4FE5-8FF8-731DA71CEBFB}" type="presParOf" srcId="{98D43781-70BF-4E69-92E9-8AFD96725045}" destId="{27C05148-C493-4CB9-B515-1F94F16AC392}" srcOrd="1" destOrd="0" presId="urn:microsoft.com/office/officeart/2005/8/layout/orgChart1"/>
-    <dgm:cxn modelId="{EB964325-8431-4D45-9255-9F4221EF8222}" type="presParOf" srcId="{272284AC-CF72-405F-82D5-47ADCF2CAE72}" destId="{C61110D4-CA2B-4083-91CD-353B36E49105}" srcOrd="1" destOrd="0" presId="urn:microsoft.com/office/officeart/2005/8/layout/orgChart1"/>
-    <dgm:cxn modelId="{19949EE2-B4CA-4325-B760-D0FCA30DA684}" type="presParOf" srcId="{272284AC-CF72-405F-82D5-47ADCF2CAE72}" destId="{001BD47A-52FF-4F08-92A3-6CC3A8E4C5E4}" srcOrd="2" destOrd="0" presId="urn:microsoft.com/office/officeart/2005/8/layout/orgChart1"/>
-    <dgm:cxn modelId="{6D41D982-3057-4B18-A263-15B39523A358}" type="presParOf" srcId="{E4E73098-3DDD-480F-8525-BD3ED1B901D2}" destId="{943E9716-2633-4A98-8652-E4AAB7E151CC}" srcOrd="2" destOrd="0" presId="urn:microsoft.com/office/officeart/2005/8/layout/orgChart1"/>
-    <dgm:cxn modelId="{54560253-E25F-4A02-A08F-5DF9226C7009}" type="presParOf" srcId="{CC227599-F662-43EF-BB93-43AE7DD8E7E6}" destId="{BB81F4D8-3302-4829-B177-89FD35C121C3}" srcOrd="6" destOrd="0" presId="urn:microsoft.com/office/officeart/2005/8/layout/orgChart1"/>
-    <dgm:cxn modelId="{8CA9F892-D80C-4554-8A23-0D5549380C1E}" type="presParOf" srcId="{CC227599-F662-43EF-BB93-43AE7DD8E7E6}" destId="{943790F8-6D85-4E4D-9628-48464EE1AA7B}" srcOrd="7" destOrd="0" presId="urn:microsoft.com/office/officeart/2005/8/layout/orgChart1"/>
-    <dgm:cxn modelId="{4DB08B2C-B638-426F-A461-15665C2900C9}" type="presParOf" srcId="{943790F8-6D85-4E4D-9628-48464EE1AA7B}" destId="{82F5C293-7708-4875-9735-BC2EC9DDDA20}" srcOrd="0" destOrd="0" presId="urn:microsoft.com/office/officeart/2005/8/layout/orgChart1"/>
-    <dgm:cxn modelId="{42FB7C94-4854-4069-B427-773B8DA738B8}" type="presParOf" srcId="{82F5C293-7708-4875-9735-BC2EC9DDDA20}" destId="{D20D0651-4115-4D93-A38C-406E7B4D9E5B}" srcOrd="0" destOrd="0" presId="urn:microsoft.com/office/officeart/2005/8/layout/orgChart1"/>
-    <dgm:cxn modelId="{5A9844CA-452C-4ED5-9264-3E93AFE5187B}" type="presParOf" srcId="{82F5C293-7708-4875-9735-BC2EC9DDDA20}" destId="{CFEC2534-EA20-4543-968C-843A976F8D69}" srcOrd="1" destOrd="0" presId="urn:microsoft.com/office/officeart/2005/8/layout/orgChart1"/>
-    <dgm:cxn modelId="{34AC2D8D-71A2-4571-B2DD-239E2033FCFE}" type="presParOf" srcId="{943790F8-6D85-4E4D-9628-48464EE1AA7B}" destId="{8E89A80B-B44E-488F-B1DD-8071B6072896}" srcOrd="1" destOrd="0" presId="urn:microsoft.com/office/officeart/2005/8/layout/orgChart1"/>
-    <dgm:cxn modelId="{D4FF6915-7A40-4E64-A415-D5741A4ED45A}" type="presParOf" srcId="{8E89A80B-B44E-488F-B1DD-8071B6072896}" destId="{0CCDAD6E-BAAC-4415-AD76-C9E869FF8842}" srcOrd="0" destOrd="0" presId="urn:microsoft.com/office/officeart/2005/8/layout/orgChart1"/>
-    <dgm:cxn modelId="{EAC8EBF4-27C9-4BA1-9826-4A9AFFB899B0}" type="presParOf" srcId="{8E89A80B-B44E-488F-B1DD-8071B6072896}" destId="{099964FE-5AC5-404C-B2E3-6609B12A8E21}" srcOrd="1" destOrd="0" presId="urn:microsoft.com/office/officeart/2005/8/layout/orgChart1"/>
-    <dgm:cxn modelId="{93D926CA-8CAA-46C8-A14E-A406D5CBD6FB}" type="presParOf" srcId="{099964FE-5AC5-404C-B2E3-6609B12A8E21}" destId="{9A4F5E72-8268-4A6B-A46D-802C21431E87}" srcOrd="0" destOrd="0" presId="urn:microsoft.com/office/officeart/2005/8/layout/orgChart1"/>
-    <dgm:cxn modelId="{37B63C20-6FF8-4A50-89B2-D1DB56C466E3}" type="presParOf" srcId="{9A4F5E72-8268-4A6B-A46D-802C21431E87}" destId="{84FC0187-6B55-4363-8F61-00CD21AE64DB}" srcOrd="0" destOrd="0" presId="urn:microsoft.com/office/officeart/2005/8/layout/orgChart1"/>
-    <dgm:cxn modelId="{8D8685EC-553B-4166-86B2-F6C97C363C9D}" type="presParOf" srcId="{9A4F5E72-8268-4A6B-A46D-802C21431E87}" destId="{A5DD083E-D271-42F5-9246-F16C9022176E}" srcOrd="1" destOrd="0" presId="urn:microsoft.com/office/officeart/2005/8/layout/orgChart1"/>
-    <dgm:cxn modelId="{E1CF4A51-963B-4015-9AAD-37A37486B6DD}" type="presParOf" srcId="{099964FE-5AC5-404C-B2E3-6609B12A8E21}" destId="{7D9A2342-FB2B-49F1-AD85-F369597654E0}" srcOrd="1" destOrd="0" presId="urn:microsoft.com/office/officeart/2005/8/layout/orgChart1"/>
-    <dgm:cxn modelId="{EE2AD560-498D-4048-BEDD-F5D3D8840EBA}" type="presParOf" srcId="{099964FE-5AC5-404C-B2E3-6609B12A8E21}" destId="{E6D63793-2725-4C9C-8FE2-8DEDDBE92BBB}" srcOrd="2" destOrd="0" presId="urn:microsoft.com/office/officeart/2005/8/layout/orgChart1"/>
-    <dgm:cxn modelId="{E5A4DFB9-86B0-4F0D-8825-5AC7B70BD491}" type="presParOf" srcId="{943790F8-6D85-4E4D-9628-48464EE1AA7B}" destId="{8FAA0B9B-28F2-41FA-96E9-07FF9138DB54}" srcOrd="2" destOrd="0" presId="urn:microsoft.com/office/officeart/2005/8/layout/orgChart1"/>
-    <dgm:cxn modelId="{36872D14-E150-4E48-AB88-BB1483508D88}" type="presParOf" srcId="{CC227599-F662-43EF-BB93-43AE7DD8E7E6}" destId="{5E921091-A51B-4BC2-B1B0-C675496031F7}" srcOrd="8" destOrd="0" presId="urn:microsoft.com/office/officeart/2005/8/layout/orgChart1"/>
-    <dgm:cxn modelId="{A80FA795-37BF-4A55-9E52-BAAFC6F6F3F2}" type="presParOf" srcId="{CC227599-F662-43EF-BB93-43AE7DD8E7E6}" destId="{6958BB0E-817B-46FE-9330-B053F0CBF147}" srcOrd="9" destOrd="0" presId="urn:microsoft.com/office/officeart/2005/8/layout/orgChart1"/>
-    <dgm:cxn modelId="{8AEC1244-9BE0-4B2E-993E-D65B3C474ABC}" type="presParOf" srcId="{6958BB0E-817B-46FE-9330-B053F0CBF147}" destId="{4EF89958-2875-4994-8FA7-DECBEDA2C859}" srcOrd="0" destOrd="0" presId="urn:microsoft.com/office/officeart/2005/8/layout/orgChart1"/>
-    <dgm:cxn modelId="{DCD975D9-407E-4FA2-BA2C-F6777CC42CD4}" type="presParOf" srcId="{4EF89958-2875-4994-8FA7-DECBEDA2C859}" destId="{A28308DE-55C8-4394-A907-A226FE8F4F92}" srcOrd="0" destOrd="0" presId="urn:microsoft.com/office/officeart/2005/8/layout/orgChart1"/>
-    <dgm:cxn modelId="{40654076-50B0-4254-BDBA-7FA10E6EE17A}" type="presParOf" srcId="{4EF89958-2875-4994-8FA7-DECBEDA2C859}" destId="{FFB74C6A-3D86-45FD-BA3D-862C5E498439}" srcOrd="1" destOrd="0" presId="urn:microsoft.com/office/officeart/2005/8/layout/orgChart1"/>
-    <dgm:cxn modelId="{EE104507-5538-42C6-AB05-39489951622F}" type="presParOf" srcId="{6958BB0E-817B-46FE-9330-B053F0CBF147}" destId="{FC972F1F-922F-4FF8-8546-BCCBECB5D627}" srcOrd="1" destOrd="0" presId="urn:microsoft.com/office/officeart/2005/8/layout/orgChart1"/>
-    <dgm:cxn modelId="{55150D6E-05A8-4F6F-BDC5-7F70340617D3}" type="presParOf" srcId="{FC972F1F-922F-4FF8-8546-BCCBECB5D627}" destId="{36B35A2C-EB6B-4CA7-B63E-157B59BE2DA7}" srcOrd="0" destOrd="0" presId="urn:microsoft.com/office/officeart/2005/8/layout/orgChart1"/>
-    <dgm:cxn modelId="{0E2C657A-7E6E-4C11-9B08-E3ED7B69DABD}" type="presParOf" srcId="{FC972F1F-922F-4FF8-8546-BCCBECB5D627}" destId="{210B2F84-F23C-4844-9483-82E3EAEBEF16}" srcOrd="1" destOrd="0" presId="urn:microsoft.com/office/officeart/2005/8/layout/orgChart1"/>
-    <dgm:cxn modelId="{2AA9A17D-F4D1-4162-BE4B-A0275A3C351C}" type="presParOf" srcId="{210B2F84-F23C-4844-9483-82E3EAEBEF16}" destId="{D9E39D3E-C8D3-4F02-B76F-98C6DC10813B}" srcOrd="0" destOrd="0" presId="urn:microsoft.com/office/officeart/2005/8/layout/orgChart1"/>
-    <dgm:cxn modelId="{8C954C50-DD44-4995-B832-AB80915E8E63}" type="presParOf" srcId="{D9E39D3E-C8D3-4F02-B76F-98C6DC10813B}" destId="{CDB5EB3B-9B77-41AE-A80A-E70D91809437}" srcOrd="0" destOrd="0" presId="urn:microsoft.com/office/officeart/2005/8/layout/orgChart1"/>
-    <dgm:cxn modelId="{8C56851A-5A9D-43FA-AE5E-FB2A103F0356}" type="presParOf" srcId="{D9E39D3E-C8D3-4F02-B76F-98C6DC10813B}" destId="{4DD2C084-A864-4D20-8642-20FB7CC3536E}" srcOrd="1" destOrd="0" presId="urn:microsoft.com/office/officeart/2005/8/layout/orgChart1"/>
-    <dgm:cxn modelId="{127C4E1E-EAB3-4719-887D-276AD6705CE8}" type="presParOf" srcId="{210B2F84-F23C-4844-9483-82E3EAEBEF16}" destId="{2BAA4508-CB7F-4E1F-8B07-C4098A8A53E9}" srcOrd="1" destOrd="0" presId="urn:microsoft.com/office/officeart/2005/8/layout/orgChart1"/>
-    <dgm:cxn modelId="{893723C3-E5CD-40EE-9EF0-5788D72C0023}" type="presParOf" srcId="{210B2F84-F23C-4844-9483-82E3EAEBEF16}" destId="{ABAB3467-4298-446E-A120-91319CD7DA02}" srcOrd="2" destOrd="0" presId="urn:microsoft.com/office/officeart/2005/8/layout/orgChart1"/>
-    <dgm:cxn modelId="{95532638-656A-486B-9243-1D8FE459716B}" type="presParOf" srcId="{6958BB0E-817B-46FE-9330-B053F0CBF147}" destId="{0897C904-DD5C-4AF3-9FA5-06164CA7AE7D}" srcOrd="2" destOrd="0" presId="urn:microsoft.com/office/officeart/2005/8/layout/orgChart1"/>
-    <dgm:cxn modelId="{DA5F0728-CDC6-4A56-A39B-A5484FFBBFFC}" type="presParOf" srcId="{3AA595D7-695D-4E59-948D-1EF601999501}" destId="{A9EA7448-D4CE-4770-8976-543C1EA2148A}" srcOrd="2" destOrd="0" presId="urn:microsoft.com/office/officeart/2005/8/layout/orgChart1"/>
-    <dgm:cxn modelId="{97830772-DD45-4DCE-9197-2FBCFDD69E8D}" type="presParOf" srcId="{38216B4F-1809-4972-BF9D-A998DE1A5BE9}" destId="{15A9F226-C71F-4503-B28F-AD7AE39CFF64}" srcOrd="8" destOrd="0" presId="urn:microsoft.com/office/officeart/2005/8/layout/orgChart1"/>
-    <dgm:cxn modelId="{1581F893-9256-4F3F-88C6-070C846DC180}" type="presParOf" srcId="{38216B4F-1809-4972-BF9D-A998DE1A5BE9}" destId="{BF5870D6-6506-43B3-83AE-598F5DF1509A}" srcOrd="9" destOrd="0" presId="urn:microsoft.com/office/officeart/2005/8/layout/orgChart1"/>
-    <dgm:cxn modelId="{4BF1F577-9A10-4222-B453-D78F7D5C87C5}" type="presParOf" srcId="{BF5870D6-6506-43B3-83AE-598F5DF1509A}" destId="{38F36650-30CA-47E1-ADDE-088120278149}" srcOrd="0" destOrd="0" presId="urn:microsoft.com/office/officeart/2005/8/layout/orgChart1"/>
-    <dgm:cxn modelId="{E798BC14-7B70-49BE-88DE-F4CEF2ADE156}" type="presParOf" srcId="{38F36650-30CA-47E1-ADDE-088120278149}" destId="{98BFBF35-59E2-4CA8-9B51-17599851D434}" srcOrd="0" destOrd="0" presId="urn:microsoft.com/office/officeart/2005/8/layout/orgChart1"/>
-    <dgm:cxn modelId="{4B475E11-8D9F-44C2-BEF0-C31E436D7429}" type="presParOf" srcId="{38F36650-30CA-47E1-ADDE-088120278149}" destId="{51F7B69F-9DFE-4F4B-9142-A047C83BEAD4}" srcOrd="1" destOrd="0" presId="urn:microsoft.com/office/officeart/2005/8/layout/orgChart1"/>
-    <dgm:cxn modelId="{DFD8E36C-7A08-4258-A409-170963FA126C}" type="presParOf" srcId="{BF5870D6-6506-43B3-83AE-598F5DF1509A}" destId="{019825D4-C7DA-4B3F-ABA5-053F8C5F0210}" srcOrd="1" destOrd="0" presId="urn:microsoft.com/office/officeart/2005/8/layout/orgChart1"/>
-    <dgm:cxn modelId="{D6B9F32B-B223-46F3-9F59-66538AA8A313}" type="presParOf" srcId="{BF5870D6-6506-43B3-83AE-598F5DF1509A}" destId="{8265536E-25D8-43A7-BD8E-AC3648278CBF}" srcOrd="2" destOrd="0" presId="urn:microsoft.com/office/officeart/2005/8/layout/orgChart1"/>
-    <dgm:cxn modelId="{5A344E52-D699-4668-8BC2-FAAB4F5E84D2}" type="presParOf" srcId="{38216B4F-1809-4972-BF9D-A998DE1A5BE9}" destId="{571322B3-9CC5-48DE-8B56-9A4BDB5F0801}" srcOrd="10" destOrd="0" presId="urn:microsoft.com/office/officeart/2005/8/layout/orgChart1"/>
-    <dgm:cxn modelId="{6189F213-7BC7-40E1-90A2-5A67B7610835}" type="presParOf" srcId="{38216B4F-1809-4972-BF9D-A998DE1A5BE9}" destId="{48E04FEA-8633-4F51-8BC2-47008507E5CE}" srcOrd="11" destOrd="0" presId="urn:microsoft.com/office/officeart/2005/8/layout/orgChart1"/>
-    <dgm:cxn modelId="{796B4253-9938-4D1F-8582-FFF02AA92E01}" type="presParOf" srcId="{48E04FEA-8633-4F51-8BC2-47008507E5CE}" destId="{F211877C-A3DB-4215-8EC9-A44EB99FAB9B}" srcOrd="0" destOrd="0" presId="urn:microsoft.com/office/officeart/2005/8/layout/orgChart1"/>
-    <dgm:cxn modelId="{F57E08FA-6E5E-49E6-9B4A-BB96C3D35E05}" type="presParOf" srcId="{F211877C-A3DB-4215-8EC9-A44EB99FAB9B}" destId="{43E3DBFC-3097-466B-BF56-BC3C877BDB73}" srcOrd="0" destOrd="0" presId="urn:microsoft.com/office/officeart/2005/8/layout/orgChart1"/>
-    <dgm:cxn modelId="{23AF3A14-D971-49E7-BC8A-CC062AD63C6D}" type="presParOf" srcId="{F211877C-A3DB-4215-8EC9-A44EB99FAB9B}" destId="{76DA6E44-84E6-48A9-8EA4-8023BB61B3E1}" srcOrd="1" destOrd="0" presId="urn:microsoft.com/office/officeart/2005/8/layout/orgChart1"/>
-    <dgm:cxn modelId="{6958A6ED-E4AA-4977-B0CC-1735662FE79D}" type="presParOf" srcId="{48E04FEA-8633-4F51-8BC2-47008507E5CE}" destId="{4DD01979-D3F7-415E-A8F6-7546A6CFF0D2}" srcOrd="1" destOrd="0" presId="urn:microsoft.com/office/officeart/2005/8/layout/orgChart1"/>
-    <dgm:cxn modelId="{51F18405-630E-4162-8351-125A9C3E126A}" type="presParOf" srcId="{48E04FEA-8633-4F51-8BC2-47008507E5CE}" destId="{41B1C342-36FB-478F-B3F1-CFD87239B7BC}" srcOrd="2" destOrd="0" presId="urn:microsoft.com/office/officeart/2005/8/layout/orgChart1"/>
-    <dgm:cxn modelId="{908EB81C-8165-431C-8679-8CF53998EFA6}" type="presParOf" srcId="{A66C88F1-F625-4349-B733-862F609AE236}" destId="{3ED1D3B7-6C62-479D-BE49-6BD311F05D33}" srcOrd="2" destOrd="0" presId="urn:microsoft.com/office/officeart/2005/8/layout/orgChart1"/>
+    <dgm:cxn modelId="{2DCEC6C3-86B9-495E-9288-81CCD19D292C}" type="presOf" srcId="{AC5ABDDF-8D84-42BF-A668-F95E47FCF96B}" destId="{5A37A7E3-6B13-43AC-A3A3-789534773FE6}" srcOrd="0" destOrd="0" presId="urn:microsoft.com/office/officeart/2005/8/layout/orgChart1"/>
+    <dgm:cxn modelId="{B2C7FC49-ECDE-400A-91E4-BA04F3D018E8}" type="presParOf" srcId="{C79EE69C-2BB5-4928-827C-16AACB72BA21}" destId="{A66C88F1-F625-4349-B733-862F609AE236}" srcOrd="0" destOrd="0" presId="urn:microsoft.com/office/officeart/2005/8/layout/orgChart1"/>
+    <dgm:cxn modelId="{3DFDC640-13D5-4B67-A298-CD950E96BFA1}" type="presParOf" srcId="{A66C88F1-F625-4349-B733-862F609AE236}" destId="{7E85E74C-C293-43F8-A2DE-A881D5F966D0}" srcOrd="0" destOrd="0" presId="urn:microsoft.com/office/officeart/2005/8/layout/orgChart1"/>
+    <dgm:cxn modelId="{8025A21E-1BD1-4785-8785-AB4979BAC4B5}" type="presParOf" srcId="{7E85E74C-C293-43F8-A2DE-A881D5F966D0}" destId="{5A37A7E3-6B13-43AC-A3A3-789534773FE6}" srcOrd="0" destOrd="0" presId="urn:microsoft.com/office/officeart/2005/8/layout/orgChart1"/>
+    <dgm:cxn modelId="{DD7391F9-D57C-460A-8A18-714E3C7C6BE4}" type="presParOf" srcId="{7E85E74C-C293-43F8-A2DE-A881D5F966D0}" destId="{3AD65933-677E-4DED-8C4E-FAC94CB51511}" srcOrd="1" destOrd="0" presId="urn:microsoft.com/office/officeart/2005/8/layout/orgChart1"/>
+    <dgm:cxn modelId="{CCD8F1BA-3AC5-4B2D-BBFA-AC8F00359A7F}" type="presParOf" srcId="{A66C88F1-F625-4349-B733-862F609AE236}" destId="{38216B4F-1809-4972-BF9D-A998DE1A5BE9}" srcOrd="1" destOrd="0" presId="urn:microsoft.com/office/officeart/2005/8/layout/orgChart1"/>
+    <dgm:cxn modelId="{97E5FA3B-4B06-4540-A558-C019DC5AD898}" type="presParOf" srcId="{38216B4F-1809-4972-BF9D-A998DE1A5BE9}" destId="{7D937CC8-190B-4A87-AE2E-31634BBB0ACF}" srcOrd="0" destOrd="0" presId="urn:microsoft.com/office/officeart/2005/8/layout/orgChart1"/>
+    <dgm:cxn modelId="{8574D05D-858A-444E-A4A6-74BE8D829E61}" type="presParOf" srcId="{38216B4F-1809-4972-BF9D-A998DE1A5BE9}" destId="{170D2A7C-0184-4CB1-8AE5-68AE3D09091E}" srcOrd="1" destOrd="0" presId="urn:microsoft.com/office/officeart/2005/8/layout/orgChart1"/>
+    <dgm:cxn modelId="{FED55525-6FC4-44CD-9A4E-BE1F3A285A5C}" type="presParOf" srcId="{170D2A7C-0184-4CB1-8AE5-68AE3D09091E}" destId="{B47A1AB6-A664-40AA-BC30-57369957AEDC}" srcOrd="0" destOrd="0" presId="urn:microsoft.com/office/officeart/2005/8/layout/orgChart1"/>
+    <dgm:cxn modelId="{631C7AF0-A5DA-414E-8C4F-99C9ECBEEA2F}" type="presParOf" srcId="{B47A1AB6-A664-40AA-BC30-57369957AEDC}" destId="{DF90C181-5DB3-47E5-8A37-85B4513ED65D}" srcOrd="0" destOrd="0" presId="urn:microsoft.com/office/officeart/2005/8/layout/orgChart1"/>
+    <dgm:cxn modelId="{1C0052E0-E3EE-4A2E-BA92-D1E1F8935B7C}" type="presParOf" srcId="{B47A1AB6-A664-40AA-BC30-57369957AEDC}" destId="{BD0E9FA1-2294-4D81-AE71-4EDF2863122F}" srcOrd="1" destOrd="0" presId="urn:microsoft.com/office/officeart/2005/8/layout/orgChart1"/>
+    <dgm:cxn modelId="{5EF9A50A-A43D-466A-A6E6-8664454A40A0}" type="presParOf" srcId="{170D2A7C-0184-4CB1-8AE5-68AE3D09091E}" destId="{B8A35F51-8A1A-452C-95B6-173E62B98EFF}" srcOrd="1" destOrd="0" presId="urn:microsoft.com/office/officeart/2005/8/layout/orgChart1"/>
+    <dgm:cxn modelId="{C4415AF7-4C7D-42E4-9763-F9C5E385A682}" type="presParOf" srcId="{B8A35F51-8A1A-452C-95B6-173E62B98EFF}" destId="{0B449D49-F453-49D3-BD98-8751CA955CA9}" srcOrd="0" destOrd="0" presId="urn:microsoft.com/office/officeart/2005/8/layout/orgChart1"/>
+    <dgm:cxn modelId="{84CEEB1C-23A7-4849-9E35-6D80807F9B88}" type="presParOf" srcId="{B8A35F51-8A1A-452C-95B6-173E62B98EFF}" destId="{544B003A-9C65-4A47-A791-913F4C291238}" srcOrd="1" destOrd="0" presId="urn:microsoft.com/office/officeart/2005/8/layout/orgChart1"/>
+    <dgm:cxn modelId="{E19E0A4F-C8F7-4A2F-A327-1319119FA46F}" type="presParOf" srcId="{544B003A-9C65-4A47-A791-913F4C291238}" destId="{DCD6481B-C7F5-462C-BD77-C74B961AA7ED}" srcOrd="0" destOrd="0" presId="urn:microsoft.com/office/officeart/2005/8/layout/orgChart1"/>
+    <dgm:cxn modelId="{C7AC9A8F-9810-46FE-8A88-86999AB35ADE}" type="presParOf" srcId="{DCD6481B-C7F5-462C-BD77-C74B961AA7ED}" destId="{D1944C9E-3340-4031-B532-2A63B32EB88A}" srcOrd="0" destOrd="0" presId="urn:microsoft.com/office/officeart/2005/8/layout/orgChart1"/>
+    <dgm:cxn modelId="{C083B9AD-BDC0-41F2-8661-F14818F2FD4D}" type="presParOf" srcId="{DCD6481B-C7F5-462C-BD77-C74B961AA7ED}" destId="{5229BAD0-207E-41C0-B522-16D34D6CAD02}" srcOrd="1" destOrd="0" presId="urn:microsoft.com/office/officeart/2005/8/layout/orgChart1"/>
+    <dgm:cxn modelId="{47EAB933-B06E-4548-8961-69B3F31FF5D1}" type="presParOf" srcId="{544B003A-9C65-4A47-A791-913F4C291238}" destId="{7F1BB3B3-F947-47EF-A8B1-C9D346D31E0C}" srcOrd="1" destOrd="0" presId="urn:microsoft.com/office/officeart/2005/8/layout/orgChart1"/>
+    <dgm:cxn modelId="{312CF852-087B-47EE-B936-3CF49A257511}" type="presParOf" srcId="{544B003A-9C65-4A47-A791-913F4C291238}" destId="{26DD838C-91C1-47BD-B668-3D2458D6FD14}" srcOrd="2" destOrd="0" presId="urn:microsoft.com/office/officeart/2005/8/layout/orgChart1"/>
+    <dgm:cxn modelId="{69382ED0-CD05-4DCC-A8CE-9C68387A067D}" type="presParOf" srcId="{B8A35F51-8A1A-452C-95B6-173E62B98EFF}" destId="{13126197-24A3-46F2-A460-6166EE0579F3}" srcOrd="2" destOrd="0" presId="urn:microsoft.com/office/officeart/2005/8/layout/orgChart1"/>
+    <dgm:cxn modelId="{2808A933-5205-4BC1-8332-DBCC7A22DC18}" type="presParOf" srcId="{B8A35F51-8A1A-452C-95B6-173E62B98EFF}" destId="{4DAD9F1F-5C54-49AE-A6CB-8942FEE40B74}" srcOrd="3" destOrd="0" presId="urn:microsoft.com/office/officeart/2005/8/layout/orgChart1"/>
+    <dgm:cxn modelId="{60A9770A-EB5C-487B-BC3B-D26818448AE6}" type="presParOf" srcId="{4DAD9F1F-5C54-49AE-A6CB-8942FEE40B74}" destId="{0C58DA7B-8A5F-471D-A6BD-EA7964F8CC07}" srcOrd="0" destOrd="0" presId="urn:microsoft.com/office/officeart/2005/8/layout/orgChart1"/>
+    <dgm:cxn modelId="{35359D95-EDEF-406A-A748-96C3E96946C3}" type="presParOf" srcId="{0C58DA7B-8A5F-471D-A6BD-EA7964F8CC07}" destId="{DCD7BFE6-AA34-4F63-B6C4-59078D70D067}" srcOrd="0" destOrd="0" presId="urn:microsoft.com/office/officeart/2005/8/layout/orgChart1"/>
+    <dgm:cxn modelId="{31A493EA-DF4E-4817-BEAA-7E413338D036}" type="presParOf" srcId="{0C58DA7B-8A5F-471D-A6BD-EA7964F8CC07}" destId="{1C50C545-FBF4-4BFD-B622-B25245102BC5}" srcOrd="1" destOrd="0" presId="urn:microsoft.com/office/officeart/2005/8/layout/orgChart1"/>
+    <dgm:cxn modelId="{9C8D1B8F-72DE-431E-878B-9184488028A1}" type="presParOf" srcId="{4DAD9F1F-5C54-49AE-A6CB-8942FEE40B74}" destId="{D7C1B774-B98C-4C3B-B196-8FC3471EA72B}" srcOrd="1" destOrd="0" presId="urn:microsoft.com/office/officeart/2005/8/layout/orgChart1"/>
+    <dgm:cxn modelId="{BE4890CF-01DA-48BE-8ED7-A429E7470521}" type="presParOf" srcId="{4DAD9F1F-5C54-49AE-A6CB-8942FEE40B74}" destId="{7243DF7F-2BCB-44E4-AFB9-B1837E00EB7A}" srcOrd="2" destOrd="0" presId="urn:microsoft.com/office/officeart/2005/8/layout/orgChart1"/>
+    <dgm:cxn modelId="{58929FF6-7362-4893-9EE9-169C07B40C20}" type="presParOf" srcId="{B8A35F51-8A1A-452C-95B6-173E62B98EFF}" destId="{260C1B0C-4CDA-471A-A3D8-6A0D544D8BD4}" srcOrd="4" destOrd="0" presId="urn:microsoft.com/office/officeart/2005/8/layout/orgChart1"/>
+    <dgm:cxn modelId="{AC0310D3-5091-473E-B902-A3E49549DF3F}" type="presParOf" srcId="{B8A35F51-8A1A-452C-95B6-173E62B98EFF}" destId="{A2CBFADA-F077-417C-A9B9-12B78E67B8EA}" srcOrd="5" destOrd="0" presId="urn:microsoft.com/office/officeart/2005/8/layout/orgChart1"/>
+    <dgm:cxn modelId="{A920E844-CBE0-4B44-BE3F-048972D7B46D}" type="presParOf" srcId="{A2CBFADA-F077-417C-A9B9-12B78E67B8EA}" destId="{48D2C89B-0AC8-419E-8940-4CD518C389D8}" srcOrd="0" destOrd="0" presId="urn:microsoft.com/office/officeart/2005/8/layout/orgChart1"/>
+    <dgm:cxn modelId="{D9FC78A8-9D1B-4F91-8F3F-C4200BD8510D}" type="presParOf" srcId="{48D2C89B-0AC8-419E-8940-4CD518C389D8}" destId="{8163046E-7C0F-4D42-B84D-4863DEDE38C3}" srcOrd="0" destOrd="0" presId="urn:microsoft.com/office/officeart/2005/8/layout/orgChart1"/>
+    <dgm:cxn modelId="{2C443AF4-ED4F-43A6-BBA2-38F78B3E8DA2}" type="presParOf" srcId="{48D2C89B-0AC8-419E-8940-4CD518C389D8}" destId="{85E45420-C874-4D83-8C5D-EABAA844A07C}" srcOrd="1" destOrd="0" presId="urn:microsoft.com/office/officeart/2005/8/layout/orgChart1"/>
+    <dgm:cxn modelId="{A6578D12-7442-4DA1-82C7-967B6271747A}" type="presParOf" srcId="{A2CBFADA-F077-417C-A9B9-12B78E67B8EA}" destId="{6109386B-79DB-4991-B434-AE777FAD70A8}" srcOrd="1" destOrd="0" presId="urn:microsoft.com/office/officeart/2005/8/layout/orgChart1"/>
+    <dgm:cxn modelId="{FE21B7A4-8D89-4DD6-B93C-4BA5AC204789}" type="presParOf" srcId="{A2CBFADA-F077-417C-A9B9-12B78E67B8EA}" destId="{5629132E-4AF6-4EB6-9A20-D7BE3EB04DE3}" srcOrd="2" destOrd="0" presId="urn:microsoft.com/office/officeart/2005/8/layout/orgChart1"/>
+    <dgm:cxn modelId="{5578018E-148D-4DCC-A316-6CBE636F0D96}" type="presParOf" srcId="{B8A35F51-8A1A-452C-95B6-173E62B98EFF}" destId="{07B7BC58-ECED-4228-884F-AEE5136E0175}" srcOrd="6" destOrd="0" presId="urn:microsoft.com/office/officeart/2005/8/layout/orgChart1"/>
+    <dgm:cxn modelId="{A8198197-BF2E-426F-B76F-A095BB13B1F4}" type="presParOf" srcId="{B8A35F51-8A1A-452C-95B6-173E62B98EFF}" destId="{EF780486-BE37-4376-8C91-2EE30CDCF4D8}" srcOrd="7" destOrd="0" presId="urn:microsoft.com/office/officeart/2005/8/layout/orgChart1"/>
+    <dgm:cxn modelId="{70B4ED2C-AF91-42CE-A34D-0BE5B28B0E3B}" type="presParOf" srcId="{EF780486-BE37-4376-8C91-2EE30CDCF4D8}" destId="{E713279D-A3CE-48DC-BAEA-99D9C3C1704F}" srcOrd="0" destOrd="0" presId="urn:microsoft.com/office/officeart/2005/8/layout/orgChart1"/>
+    <dgm:cxn modelId="{CDE1ABDA-B020-4188-A2D1-C010525DF776}" type="presParOf" srcId="{E713279D-A3CE-48DC-BAEA-99D9C3C1704F}" destId="{3A2CF4DB-403F-45CB-9B37-D1B0B7AB6D77}" srcOrd="0" destOrd="0" presId="urn:microsoft.com/office/officeart/2005/8/layout/orgChart1"/>
+    <dgm:cxn modelId="{5CC805AF-FCAB-4730-B03F-B9E0194DFC31}" type="presParOf" srcId="{E713279D-A3CE-48DC-BAEA-99D9C3C1704F}" destId="{0EB587AE-C0FB-4D5E-80D2-CBC471B874D8}" srcOrd="1" destOrd="0" presId="urn:microsoft.com/office/officeart/2005/8/layout/orgChart1"/>
+    <dgm:cxn modelId="{453581ED-40B5-4950-9EA1-B89F2E604EC6}" type="presParOf" srcId="{EF780486-BE37-4376-8C91-2EE30CDCF4D8}" destId="{A3AC4565-6E96-44C1-B014-FD0CD155098C}" srcOrd="1" destOrd="0" presId="urn:microsoft.com/office/officeart/2005/8/layout/orgChart1"/>
+    <dgm:cxn modelId="{A53179CB-5C67-4A9E-8D41-D1344D0437CA}" type="presParOf" srcId="{EF780486-BE37-4376-8C91-2EE30CDCF4D8}" destId="{B861129F-7242-4731-9D93-A1765E405C1E}" srcOrd="2" destOrd="0" presId="urn:microsoft.com/office/officeart/2005/8/layout/orgChart1"/>
+    <dgm:cxn modelId="{E22E4A94-2F89-4B53-95D4-7ED0E3C3B2E6}" type="presParOf" srcId="{B8A35F51-8A1A-452C-95B6-173E62B98EFF}" destId="{B6D3A9A8-C2F4-4E3A-8F51-CCB77DDB02EE}" srcOrd="8" destOrd="0" presId="urn:microsoft.com/office/officeart/2005/8/layout/orgChart1"/>
+    <dgm:cxn modelId="{66121D34-FBF7-4791-956E-FA6233313CE3}" type="presParOf" srcId="{B8A35F51-8A1A-452C-95B6-173E62B98EFF}" destId="{4A2FFE74-5CAA-406A-8EAD-4257C5882AA0}" srcOrd="9" destOrd="0" presId="urn:microsoft.com/office/officeart/2005/8/layout/orgChart1"/>
+    <dgm:cxn modelId="{8F5C9D61-1EA6-4CEC-92B9-47293805D9F5}" type="presParOf" srcId="{4A2FFE74-5CAA-406A-8EAD-4257C5882AA0}" destId="{92F95BB0-D8E4-4CF4-A571-064A17090858}" srcOrd="0" destOrd="0" presId="urn:microsoft.com/office/officeart/2005/8/layout/orgChart1"/>
+    <dgm:cxn modelId="{9531CD3E-E9D1-48C8-A77D-6CA84CFF567A}" type="presParOf" srcId="{92F95BB0-D8E4-4CF4-A571-064A17090858}" destId="{F8AA516B-6BBE-421A-831C-3D0905A030D4}" srcOrd="0" destOrd="0" presId="urn:microsoft.com/office/officeart/2005/8/layout/orgChart1"/>
+    <dgm:cxn modelId="{B6D7B1B6-6225-460E-95FC-C0DF1A4B8D51}" type="presParOf" srcId="{92F95BB0-D8E4-4CF4-A571-064A17090858}" destId="{F415D7AB-ADBF-4014-89B0-9A4B27BDB3C1}" srcOrd="1" destOrd="0" presId="urn:microsoft.com/office/officeart/2005/8/layout/orgChart1"/>
+    <dgm:cxn modelId="{7C45F62F-612D-4A90-B8F1-1AE806E578AE}" type="presParOf" srcId="{4A2FFE74-5CAA-406A-8EAD-4257C5882AA0}" destId="{C30C2928-856C-433B-B5BC-E0856E709991}" srcOrd="1" destOrd="0" presId="urn:microsoft.com/office/officeart/2005/8/layout/orgChart1"/>
+    <dgm:cxn modelId="{997FE00F-EF07-4A17-97C6-DB97FFB2CD11}" type="presParOf" srcId="{4A2FFE74-5CAA-406A-8EAD-4257C5882AA0}" destId="{6A9E2913-5234-40E6-B645-BA417D3E6D93}" srcOrd="2" destOrd="0" presId="urn:microsoft.com/office/officeart/2005/8/layout/orgChart1"/>
+    <dgm:cxn modelId="{BE18AE9F-C615-4E6F-8DC3-22F7BFA97972}" type="presParOf" srcId="{B8A35F51-8A1A-452C-95B6-173E62B98EFF}" destId="{358CF905-AA21-412E-8DE3-110E1AE5277C}" srcOrd="10" destOrd="0" presId="urn:microsoft.com/office/officeart/2005/8/layout/orgChart1"/>
+    <dgm:cxn modelId="{4A87B091-7832-4E4D-8999-2516BA27E981}" type="presParOf" srcId="{B8A35F51-8A1A-452C-95B6-173E62B98EFF}" destId="{33771142-E620-4241-9238-60B806531CE0}" srcOrd="11" destOrd="0" presId="urn:microsoft.com/office/officeart/2005/8/layout/orgChart1"/>
+    <dgm:cxn modelId="{267F206B-EC78-4016-B533-511268EDB94C}" type="presParOf" srcId="{33771142-E620-4241-9238-60B806531CE0}" destId="{FFF9B84A-2ECB-4D90-8A02-6C9A5C482E5E}" srcOrd="0" destOrd="0" presId="urn:microsoft.com/office/officeart/2005/8/layout/orgChart1"/>
+    <dgm:cxn modelId="{BF36497E-7C76-403B-A6C2-11597C5733D4}" type="presParOf" srcId="{FFF9B84A-2ECB-4D90-8A02-6C9A5C482E5E}" destId="{B0ACFE1A-06FA-4F1A-8B0A-A309C6D1C1EF}" srcOrd="0" destOrd="0" presId="urn:microsoft.com/office/officeart/2005/8/layout/orgChart1"/>
+    <dgm:cxn modelId="{BF5875D6-23E1-48BD-B5EA-884DDEAF93F9}" type="presParOf" srcId="{FFF9B84A-2ECB-4D90-8A02-6C9A5C482E5E}" destId="{831C1768-0BA5-4DC5-98D5-3A8598106357}" srcOrd="1" destOrd="0" presId="urn:microsoft.com/office/officeart/2005/8/layout/orgChart1"/>
+    <dgm:cxn modelId="{24A2F0AA-EF0B-470F-A775-743FE62830B2}" type="presParOf" srcId="{33771142-E620-4241-9238-60B806531CE0}" destId="{E5530E1A-A26F-4967-85D9-4DFB038E08AC}" srcOrd="1" destOrd="0" presId="urn:microsoft.com/office/officeart/2005/8/layout/orgChart1"/>
+    <dgm:cxn modelId="{C66F0E9B-110A-44DF-B382-6DBD3AD8818F}" type="presParOf" srcId="{33771142-E620-4241-9238-60B806531CE0}" destId="{24E90643-BE2E-4A2C-A0D8-51B086BEF4E4}" srcOrd="2" destOrd="0" presId="urn:microsoft.com/office/officeart/2005/8/layout/orgChart1"/>
+    <dgm:cxn modelId="{327630D6-094C-4548-8D23-DFD1BCBF6532}" type="presParOf" srcId="{B8A35F51-8A1A-452C-95B6-173E62B98EFF}" destId="{845D502A-CF52-4D30-90A1-96B406D8E5A1}" srcOrd="12" destOrd="0" presId="urn:microsoft.com/office/officeart/2005/8/layout/orgChart1"/>
+    <dgm:cxn modelId="{55DB7281-B157-4910-8DD0-BF4637FC8C8A}" type="presParOf" srcId="{B8A35F51-8A1A-452C-95B6-173E62B98EFF}" destId="{6855CD18-5C71-492C-B173-EC1874527E40}" srcOrd="13" destOrd="0" presId="urn:microsoft.com/office/officeart/2005/8/layout/orgChart1"/>
+    <dgm:cxn modelId="{3B7CAD05-13EF-4066-A409-4A86D3AD5A20}" type="presParOf" srcId="{6855CD18-5C71-492C-B173-EC1874527E40}" destId="{552021E4-3AAA-4257-A215-C35A6D60E941}" srcOrd="0" destOrd="0" presId="urn:microsoft.com/office/officeart/2005/8/layout/orgChart1"/>
+    <dgm:cxn modelId="{788F9456-C3C8-4E7B-A50E-DA04D600EE6E}" type="presParOf" srcId="{552021E4-3AAA-4257-A215-C35A6D60E941}" destId="{A40B1C3F-53FD-4AA6-B1A2-BAF5FCB1674A}" srcOrd="0" destOrd="0" presId="urn:microsoft.com/office/officeart/2005/8/layout/orgChart1"/>
+    <dgm:cxn modelId="{405B53D3-81A0-4A39-AAAA-20D4EAE76890}" type="presParOf" srcId="{552021E4-3AAA-4257-A215-C35A6D60E941}" destId="{4D40C94C-7BCD-4E40-9734-323FEE9BB59E}" srcOrd="1" destOrd="0" presId="urn:microsoft.com/office/officeart/2005/8/layout/orgChart1"/>
+    <dgm:cxn modelId="{691E7A50-911E-4AD1-B473-0527F630C2A5}" type="presParOf" srcId="{6855CD18-5C71-492C-B173-EC1874527E40}" destId="{49A075EF-8061-4E75-8F85-AF0AF137A6AC}" srcOrd="1" destOrd="0" presId="urn:microsoft.com/office/officeart/2005/8/layout/orgChart1"/>
+    <dgm:cxn modelId="{5EEEA58C-4A21-4FDF-930E-F6E42B619E69}" type="presParOf" srcId="{6855CD18-5C71-492C-B173-EC1874527E40}" destId="{FA3AA901-061F-4073-9C54-EE43E1CC92E1}" srcOrd="2" destOrd="0" presId="urn:microsoft.com/office/officeart/2005/8/layout/orgChart1"/>
+    <dgm:cxn modelId="{C73A40CC-F12B-48C9-B0D7-1B9D18C0FDB5}" type="presParOf" srcId="{B8A35F51-8A1A-452C-95B6-173E62B98EFF}" destId="{7A4F3BE7-B794-49DB-8639-C80B08551795}" srcOrd="14" destOrd="0" presId="urn:microsoft.com/office/officeart/2005/8/layout/orgChart1"/>
+    <dgm:cxn modelId="{AFF11482-D2E2-466C-8F6C-D138AE8D54EB}" type="presParOf" srcId="{B8A35F51-8A1A-452C-95B6-173E62B98EFF}" destId="{CEFAF184-A7E6-46C1-A3D2-1B2CD52190C3}" srcOrd="15" destOrd="0" presId="urn:microsoft.com/office/officeart/2005/8/layout/orgChart1"/>
+    <dgm:cxn modelId="{F9C73074-8A11-48D9-B16F-1053A8586177}" type="presParOf" srcId="{CEFAF184-A7E6-46C1-A3D2-1B2CD52190C3}" destId="{D823B86E-F864-47DA-8D1D-662C0D3BB42D}" srcOrd="0" destOrd="0" presId="urn:microsoft.com/office/officeart/2005/8/layout/orgChart1"/>
+    <dgm:cxn modelId="{48298009-77A6-40E5-8D49-54CADD2C3688}" type="presParOf" srcId="{D823B86E-F864-47DA-8D1D-662C0D3BB42D}" destId="{7FB3EDB7-A864-4484-AFA0-64F062B4444B}" srcOrd="0" destOrd="0" presId="urn:microsoft.com/office/officeart/2005/8/layout/orgChart1"/>
+    <dgm:cxn modelId="{AAAFD012-F673-468D-84B9-A6626EDF1EF2}" type="presParOf" srcId="{D823B86E-F864-47DA-8D1D-662C0D3BB42D}" destId="{C46EFDFF-00A6-42D9-9328-A712A7B85CB8}" srcOrd="1" destOrd="0" presId="urn:microsoft.com/office/officeart/2005/8/layout/orgChart1"/>
+    <dgm:cxn modelId="{365C79B5-0D4B-4CCF-8C61-02CF743C8369}" type="presParOf" srcId="{CEFAF184-A7E6-46C1-A3D2-1B2CD52190C3}" destId="{E6EB9C5D-91AA-4911-9046-54C2C3F220AF}" srcOrd="1" destOrd="0" presId="urn:microsoft.com/office/officeart/2005/8/layout/orgChart1"/>
+    <dgm:cxn modelId="{D05A8FE1-D483-4B03-AA0F-1E7E8A5BC5CB}" type="presParOf" srcId="{CEFAF184-A7E6-46C1-A3D2-1B2CD52190C3}" destId="{906A9EA0-93CA-432E-BD35-F60AA0F3AA0F}" srcOrd="2" destOrd="0" presId="urn:microsoft.com/office/officeart/2005/8/layout/orgChart1"/>
+    <dgm:cxn modelId="{A5C6CE7A-6B6A-4C80-90E0-085B6F7C5805}" type="presParOf" srcId="{B8A35F51-8A1A-452C-95B6-173E62B98EFF}" destId="{8C11A49C-81DC-4CAB-B01E-7A01C807B722}" srcOrd="16" destOrd="0" presId="urn:microsoft.com/office/officeart/2005/8/layout/orgChart1"/>
+    <dgm:cxn modelId="{8D10CB03-6567-4D6C-BF14-0D3B54C6A005}" type="presParOf" srcId="{B8A35F51-8A1A-452C-95B6-173E62B98EFF}" destId="{AA68B05A-1B6C-40C0-99CC-F21C6BE64466}" srcOrd="17" destOrd="0" presId="urn:microsoft.com/office/officeart/2005/8/layout/orgChart1"/>
+    <dgm:cxn modelId="{37CCB3E9-6CCD-4D84-9D88-ADFC32D15197}" type="presParOf" srcId="{AA68B05A-1B6C-40C0-99CC-F21C6BE64466}" destId="{4CCFD1B0-48B9-4D8A-820B-DCB5465E6057}" srcOrd="0" destOrd="0" presId="urn:microsoft.com/office/officeart/2005/8/layout/orgChart1"/>
+    <dgm:cxn modelId="{D5722C74-E7E6-47C0-A075-F33DEC556AF3}" type="presParOf" srcId="{4CCFD1B0-48B9-4D8A-820B-DCB5465E6057}" destId="{577385F1-49F7-454B-9654-6AB01438A611}" srcOrd="0" destOrd="0" presId="urn:microsoft.com/office/officeart/2005/8/layout/orgChart1"/>
+    <dgm:cxn modelId="{BA3F757C-E146-4EFE-9F71-9C523EC51E11}" type="presParOf" srcId="{4CCFD1B0-48B9-4D8A-820B-DCB5465E6057}" destId="{C5A6ACAE-B4A8-420D-8F5E-EF698D4F9D8B}" srcOrd="1" destOrd="0" presId="urn:microsoft.com/office/officeart/2005/8/layout/orgChart1"/>
+    <dgm:cxn modelId="{EF039B34-5AA0-4F46-AE03-D44B6FDFB4BC}" type="presParOf" srcId="{AA68B05A-1B6C-40C0-99CC-F21C6BE64466}" destId="{9411E8D3-EAE2-4812-AC3E-FD4D885BDB22}" srcOrd="1" destOrd="0" presId="urn:microsoft.com/office/officeart/2005/8/layout/orgChart1"/>
+    <dgm:cxn modelId="{CEC2103A-B643-43C9-A3DD-B7F89F12D9C3}" type="presParOf" srcId="{AA68B05A-1B6C-40C0-99CC-F21C6BE64466}" destId="{0213DF63-390D-47DE-97B1-7195556944AC}" srcOrd="2" destOrd="0" presId="urn:microsoft.com/office/officeart/2005/8/layout/orgChart1"/>
+    <dgm:cxn modelId="{B7FFF652-5CBB-4506-A1ED-8661DB499EEE}" type="presParOf" srcId="{170D2A7C-0184-4CB1-8AE5-68AE3D09091E}" destId="{726051D4-BA79-4159-96CC-2B3B6BA88238}" srcOrd="2" destOrd="0" presId="urn:microsoft.com/office/officeart/2005/8/layout/orgChart1"/>
+    <dgm:cxn modelId="{260BFE46-A6A9-451F-9BEB-2E4837DEA957}" type="presParOf" srcId="{38216B4F-1809-4972-BF9D-A998DE1A5BE9}" destId="{BD3F2050-8E38-4D97-BF75-145AD26B6742}" srcOrd="2" destOrd="0" presId="urn:microsoft.com/office/officeart/2005/8/layout/orgChart1"/>
+    <dgm:cxn modelId="{28CCACC9-DAA4-44C1-A1AB-BC5C1D514DF0}" type="presParOf" srcId="{38216B4F-1809-4972-BF9D-A998DE1A5BE9}" destId="{6EA1B1C1-83A8-4638-AD62-74C5CF26B467}" srcOrd="3" destOrd="0" presId="urn:microsoft.com/office/officeart/2005/8/layout/orgChart1"/>
+    <dgm:cxn modelId="{33B3A9A2-B0FC-4200-8675-14C7965278EF}" type="presParOf" srcId="{6EA1B1C1-83A8-4638-AD62-74C5CF26B467}" destId="{70D4CA60-AD14-4DBA-94EF-43FF4D0D8BFB}" srcOrd="0" destOrd="0" presId="urn:microsoft.com/office/officeart/2005/8/layout/orgChart1"/>
+    <dgm:cxn modelId="{2B4C9F91-CD1F-44B0-AE96-FA5965FF1AD2}" type="presParOf" srcId="{70D4CA60-AD14-4DBA-94EF-43FF4D0D8BFB}" destId="{4C4F3380-B66C-440F-9649-AB0B136B9D52}" srcOrd="0" destOrd="0" presId="urn:microsoft.com/office/officeart/2005/8/layout/orgChart1"/>
+    <dgm:cxn modelId="{9BB94EEF-6D98-45B8-8E6C-66C655CD27D5}" type="presParOf" srcId="{70D4CA60-AD14-4DBA-94EF-43FF4D0D8BFB}" destId="{52AFAD54-E82C-4186-8E1B-4645D756DC48}" srcOrd="1" destOrd="0" presId="urn:microsoft.com/office/officeart/2005/8/layout/orgChart1"/>
+    <dgm:cxn modelId="{1B687DE8-25F3-4995-8D6B-CCEAAFD05A76}" type="presParOf" srcId="{6EA1B1C1-83A8-4638-AD62-74C5CF26B467}" destId="{9AFB197D-4E58-48DD-AC1A-6B1DACB47E6A}" srcOrd="1" destOrd="0" presId="urn:microsoft.com/office/officeart/2005/8/layout/orgChart1"/>
+    <dgm:cxn modelId="{65A00A8C-EF85-4CD4-BD29-511271E4F907}" type="presParOf" srcId="{9AFB197D-4E58-48DD-AC1A-6B1DACB47E6A}" destId="{EE88DC86-6FA4-4C5E-BF35-973EC0D163CD}" srcOrd="0" destOrd="0" presId="urn:microsoft.com/office/officeart/2005/8/layout/orgChart1"/>
+    <dgm:cxn modelId="{FA41C32F-5309-4038-AF29-7DA5D4C3FF86}" type="presParOf" srcId="{9AFB197D-4E58-48DD-AC1A-6B1DACB47E6A}" destId="{6F81A85C-C3E5-45EA-8FAA-7924411DB701}" srcOrd="1" destOrd="0" presId="urn:microsoft.com/office/officeart/2005/8/layout/orgChart1"/>
+    <dgm:cxn modelId="{C969AC4D-258E-46F2-B252-EBA366D0D633}" type="presParOf" srcId="{6F81A85C-C3E5-45EA-8FAA-7924411DB701}" destId="{E2E68954-8524-4E28-A9C1-AFAA8D7BB12D}" srcOrd="0" destOrd="0" presId="urn:microsoft.com/office/officeart/2005/8/layout/orgChart1"/>
+    <dgm:cxn modelId="{AABA53AB-149F-43D2-A2E3-6C0CF001FC1D}" type="presParOf" srcId="{E2E68954-8524-4E28-A9C1-AFAA8D7BB12D}" destId="{756760A1-76CE-4AA5-83EF-2BB22B296EE3}" srcOrd="0" destOrd="0" presId="urn:microsoft.com/office/officeart/2005/8/layout/orgChart1"/>
+    <dgm:cxn modelId="{2A774044-55F8-48AE-B279-252618781332}" type="presParOf" srcId="{E2E68954-8524-4E28-A9C1-AFAA8D7BB12D}" destId="{1C88141E-66F1-47A8-B3EE-5954C3A9FC88}" srcOrd="1" destOrd="0" presId="urn:microsoft.com/office/officeart/2005/8/layout/orgChart1"/>
+    <dgm:cxn modelId="{3AE1EE54-9972-4EB4-9FF3-D9B6493E2800}" type="presParOf" srcId="{6F81A85C-C3E5-45EA-8FAA-7924411DB701}" destId="{D9033462-8406-47D7-A036-A2ADCC1B801C}" srcOrd="1" destOrd="0" presId="urn:microsoft.com/office/officeart/2005/8/layout/orgChart1"/>
+    <dgm:cxn modelId="{BFFE452D-E7E3-4152-A66D-201AE2AFBA37}" type="presParOf" srcId="{6F81A85C-C3E5-45EA-8FAA-7924411DB701}" destId="{F16AADA3-61B3-4AFE-9165-BA2C001C7FE6}" srcOrd="2" destOrd="0" presId="urn:microsoft.com/office/officeart/2005/8/layout/orgChart1"/>
+    <dgm:cxn modelId="{3808AABD-3F98-4CA4-A349-AAE1EDA58336}" type="presParOf" srcId="{9AFB197D-4E58-48DD-AC1A-6B1DACB47E6A}" destId="{AAAD3FA4-0787-4069-AEA6-85D92E738DFA}" srcOrd="2" destOrd="0" presId="urn:microsoft.com/office/officeart/2005/8/layout/orgChart1"/>
+    <dgm:cxn modelId="{C513FE4E-5BF9-4C58-81FC-19C516224F26}" type="presParOf" srcId="{9AFB197D-4E58-48DD-AC1A-6B1DACB47E6A}" destId="{43D05156-DDF9-4D58-A6EB-8D6B6645F79C}" srcOrd="3" destOrd="0" presId="urn:microsoft.com/office/officeart/2005/8/layout/orgChart1"/>
+    <dgm:cxn modelId="{DFB51D60-795A-4513-85E9-D59C9A88CC28}" type="presParOf" srcId="{43D05156-DDF9-4D58-A6EB-8D6B6645F79C}" destId="{145DD9C7-4DF5-4337-A447-D4E039962403}" srcOrd="0" destOrd="0" presId="urn:microsoft.com/office/officeart/2005/8/layout/orgChart1"/>
+    <dgm:cxn modelId="{59190234-0E23-41C5-A8F8-684500DEECB5}" type="presParOf" srcId="{145DD9C7-4DF5-4337-A447-D4E039962403}" destId="{D856412B-3180-4608-9AE0-FA4F78B02D5E}" srcOrd="0" destOrd="0" presId="urn:microsoft.com/office/officeart/2005/8/layout/orgChart1"/>
+    <dgm:cxn modelId="{CC6007E4-AE45-4D08-A64F-55507C13E21B}" type="presParOf" srcId="{145DD9C7-4DF5-4337-A447-D4E039962403}" destId="{8A86CBE9-ABB5-4D91-9FBF-26C2BC0C1AA3}" srcOrd="1" destOrd="0" presId="urn:microsoft.com/office/officeart/2005/8/layout/orgChart1"/>
+    <dgm:cxn modelId="{72DD8A38-C125-4341-9C0D-BBA7798DF037}" type="presParOf" srcId="{43D05156-DDF9-4D58-A6EB-8D6B6645F79C}" destId="{2C4ADC05-5E3C-431B-9FBB-E30EEF152252}" srcOrd="1" destOrd="0" presId="urn:microsoft.com/office/officeart/2005/8/layout/orgChart1"/>
+    <dgm:cxn modelId="{67ABDEB8-494B-48BB-BD82-AFC44C2B5AD0}" type="presParOf" srcId="{43D05156-DDF9-4D58-A6EB-8D6B6645F79C}" destId="{6E56E737-2C73-4876-ADCE-11C960C07716}" srcOrd="2" destOrd="0" presId="urn:microsoft.com/office/officeart/2005/8/layout/orgChart1"/>
+    <dgm:cxn modelId="{2C8A7B00-9C83-4FE2-BFF3-9D2EFD59087F}" type="presParOf" srcId="{9AFB197D-4E58-48DD-AC1A-6B1DACB47E6A}" destId="{C07C946C-7355-4425-BC49-6A18BAAC808D}" srcOrd="4" destOrd="0" presId="urn:microsoft.com/office/officeart/2005/8/layout/orgChart1"/>
+    <dgm:cxn modelId="{9C7A37BD-D655-4720-94A3-8A66BBFC4B28}" type="presParOf" srcId="{9AFB197D-4E58-48DD-AC1A-6B1DACB47E6A}" destId="{0556AEB8-A104-4107-8269-9C0FD6F9F55B}" srcOrd="5" destOrd="0" presId="urn:microsoft.com/office/officeart/2005/8/layout/orgChart1"/>
+    <dgm:cxn modelId="{49AF7B0F-1370-4C08-B30B-628BCE8C0285}" type="presParOf" srcId="{0556AEB8-A104-4107-8269-9C0FD6F9F55B}" destId="{C91511E6-0AAC-476A-B617-5AECE0986567}" srcOrd="0" destOrd="0" presId="urn:microsoft.com/office/officeart/2005/8/layout/orgChart1"/>
+    <dgm:cxn modelId="{7333831F-9E6C-4803-8D08-428DC07CDC8D}" type="presParOf" srcId="{C91511E6-0AAC-476A-B617-5AECE0986567}" destId="{CB8FB597-1929-436A-A651-BA853F81D871}" srcOrd="0" destOrd="0" presId="urn:microsoft.com/office/officeart/2005/8/layout/orgChart1"/>
+    <dgm:cxn modelId="{8EF80C7E-32C0-456D-B32D-A33E15345AF6}" type="presParOf" srcId="{C91511E6-0AAC-476A-B617-5AECE0986567}" destId="{2E894CDF-7013-478A-8ABA-FDEF41C42513}" srcOrd="1" destOrd="0" presId="urn:microsoft.com/office/officeart/2005/8/layout/orgChart1"/>
+    <dgm:cxn modelId="{3CA20ADC-24BA-4CFE-9971-DDF4C435035D}" type="presParOf" srcId="{0556AEB8-A104-4107-8269-9C0FD6F9F55B}" destId="{B47366DE-27CF-4787-8A5F-45965EC2B108}" srcOrd="1" destOrd="0" presId="urn:microsoft.com/office/officeart/2005/8/layout/orgChart1"/>
+    <dgm:cxn modelId="{64F63F3E-3BC7-445C-9E99-9BE9F936ABE1}" type="presParOf" srcId="{0556AEB8-A104-4107-8269-9C0FD6F9F55B}" destId="{0B0C8B58-1188-4B1E-91EC-475D0521A6F1}" srcOrd="2" destOrd="0" presId="urn:microsoft.com/office/officeart/2005/8/layout/orgChart1"/>
+    <dgm:cxn modelId="{901C2D09-D2EB-4A89-8853-75FF5296D65B}" type="presParOf" srcId="{9AFB197D-4E58-48DD-AC1A-6B1DACB47E6A}" destId="{806E0F49-CA56-46B5-B88C-72C9CC520B85}" srcOrd="6" destOrd="0" presId="urn:microsoft.com/office/officeart/2005/8/layout/orgChart1"/>
+    <dgm:cxn modelId="{BEC35DAB-5149-4C00-988E-595D095A179E}" type="presParOf" srcId="{9AFB197D-4E58-48DD-AC1A-6B1DACB47E6A}" destId="{4DEC4F97-DE04-4ABF-80BA-83BA9E0AB2BF}" srcOrd="7" destOrd="0" presId="urn:microsoft.com/office/officeart/2005/8/layout/orgChart1"/>
+    <dgm:cxn modelId="{510EC0E7-DF33-4F63-B424-FE897401A91A}" type="presParOf" srcId="{4DEC4F97-DE04-4ABF-80BA-83BA9E0AB2BF}" destId="{D72BC3BF-8796-4EC5-B0F1-0A1886ADEA64}" srcOrd="0" destOrd="0" presId="urn:microsoft.com/office/officeart/2005/8/layout/orgChart1"/>
+    <dgm:cxn modelId="{2F0811EA-003D-49C4-85E0-F50180DF6255}" type="presParOf" srcId="{D72BC3BF-8796-4EC5-B0F1-0A1886ADEA64}" destId="{6E2000BD-BF6A-4DED-A856-40C0C23AC6DF}" srcOrd="0" destOrd="0" presId="urn:microsoft.com/office/officeart/2005/8/layout/orgChart1"/>
+    <dgm:cxn modelId="{54E313F5-8401-48B4-9518-FE8A1F7BEE3E}" type="presParOf" srcId="{D72BC3BF-8796-4EC5-B0F1-0A1886ADEA64}" destId="{B25C553D-E7AB-4C96-A982-1509911808D4}" srcOrd="1" destOrd="0" presId="urn:microsoft.com/office/officeart/2005/8/layout/orgChart1"/>
+    <dgm:cxn modelId="{B07EC63D-3801-46A2-A0F0-A57204403428}" type="presParOf" srcId="{4DEC4F97-DE04-4ABF-80BA-83BA9E0AB2BF}" destId="{5B15723F-9AB8-4026-AB47-172364D3D22C}" srcOrd="1" destOrd="0" presId="urn:microsoft.com/office/officeart/2005/8/layout/orgChart1"/>
+    <dgm:cxn modelId="{2E293F09-948B-4711-AC1A-7975D0C87EB3}" type="presParOf" srcId="{4DEC4F97-DE04-4ABF-80BA-83BA9E0AB2BF}" destId="{51163F65-6680-4BCA-B68C-ABDFBF7ED923}" srcOrd="2" destOrd="0" presId="urn:microsoft.com/office/officeart/2005/8/layout/orgChart1"/>
+    <dgm:cxn modelId="{ECBF0F7B-7D2E-4310-9F96-599F39FA7C00}" type="presParOf" srcId="{9AFB197D-4E58-48DD-AC1A-6B1DACB47E6A}" destId="{76A9474D-8429-4D83-99A1-C1D50527146A}" srcOrd="8" destOrd="0" presId="urn:microsoft.com/office/officeart/2005/8/layout/orgChart1"/>
+    <dgm:cxn modelId="{A40BD040-1AFD-4A91-B73F-41D531E0552F}" type="presParOf" srcId="{9AFB197D-4E58-48DD-AC1A-6B1DACB47E6A}" destId="{80EC0FCA-54E4-45B7-9547-1D0ED4E0C624}" srcOrd="9" destOrd="0" presId="urn:microsoft.com/office/officeart/2005/8/layout/orgChart1"/>
+    <dgm:cxn modelId="{A74FB4B1-A5AC-4859-B5D4-87FE1C51615A}" type="presParOf" srcId="{80EC0FCA-54E4-45B7-9547-1D0ED4E0C624}" destId="{857380AA-8661-4F4D-8058-C1FF74935D57}" srcOrd="0" destOrd="0" presId="urn:microsoft.com/office/officeart/2005/8/layout/orgChart1"/>
+    <dgm:cxn modelId="{F3974C35-06A0-44F3-8982-4504F7EF7377}" type="presParOf" srcId="{857380AA-8661-4F4D-8058-C1FF74935D57}" destId="{0A6B61B1-E14F-4E10-9D14-E19B4F26CC5A}" srcOrd="0" destOrd="0" presId="urn:microsoft.com/office/officeart/2005/8/layout/orgChart1"/>
+    <dgm:cxn modelId="{609ABB9A-C53A-414B-B8E2-53CBB9BB4D90}" type="presParOf" srcId="{857380AA-8661-4F4D-8058-C1FF74935D57}" destId="{AD6E600C-5CF4-43CC-B205-2D6006F41599}" srcOrd="1" destOrd="0" presId="urn:microsoft.com/office/officeart/2005/8/layout/orgChart1"/>
+    <dgm:cxn modelId="{A1DB9CA2-6D36-49EC-91C1-E25605829DD4}" type="presParOf" srcId="{80EC0FCA-54E4-45B7-9547-1D0ED4E0C624}" destId="{26601FFC-9B08-464C-A205-C6F96B9B5A0F}" srcOrd="1" destOrd="0" presId="urn:microsoft.com/office/officeart/2005/8/layout/orgChart1"/>
+    <dgm:cxn modelId="{FB6B8FA3-F062-4DC9-9092-A4C927244205}" type="presParOf" srcId="{80EC0FCA-54E4-45B7-9547-1D0ED4E0C624}" destId="{09AF365B-ED49-4DFA-B28B-ADF215B9CD8C}" srcOrd="2" destOrd="0" presId="urn:microsoft.com/office/officeart/2005/8/layout/orgChart1"/>
+    <dgm:cxn modelId="{C1730D82-5AB3-4F36-81B6-5CE48BD4B372}" type="presParOf" srcId="{6EA1B1C1-83A8-4638-AD62-74C5CF26B467}" destId="{73EF99B7-F56F-4EA8-A55D-557E8FD0E879}" srcOrd="2" destOrd="0" presId="urn:microsoft.com/office/officeart/2005/8/layout/orgChart1"/>
+    <dgm:cxn modelId="{94972D96-3E0B-4CBF-81A3-58B8DADD2591}" type="presParOf" srcId="{38216B4F-1809-4972-BF9D-A998DE1A5BE9}" destId="{105CD6D5-807C-4304-AC56-F52EB66CC1FB}" srcOrd="4" destOrd="0" presId="urn:microsoft.com/office/officeart/2005/8/layout/orgChart1"/>
+    <dgm:cxn modelId="{48540B9A-C3AF-4D5B-B43F-D4C41B212E5F}" type="presParOf" srcId="{38216B4F-1809-4972-BF9D-A998DE1A5BE9}" destId="{EF26F98A-F891-4594-91D9-85BE650620D5}" srcOrd="5" destOrd="0" presId="urn:microsoft.com/office/officeart/2005/8/layout/orgChart1"/>
+    <dgm:cxn modelId="{68269A5D-5303-4EA1-96BE-BDE6FA10BBC9}" type="presParOf" srcId="{EF26F98A-F891-4594-91D9-85BE650620D5}" destId="{3AC12D51-5B2D-43C8-A110-3E89E3E3BDE2}" srcOrd="0" destOrd="0" presId="urn:microsoft.com/office/officeart/2005/8/layout/orgChart1"/>
+    <dgm:cxn modelId="{0C0F7419-EDDF-4233-ABDA-BC24C0266CAA}" type="presParOf" srcId="{3AC12D51-5B2D-43C8-A110-3E89E3E3BDE2}" destId="{8E9B0269-07A7-4BDA-AD29-0C9BDBA478C5}" srcOrd="0" destOrd="0" presId="urn:microsoft.com/office/officeart/2005/8/layout/orgChart1"/>
+    <dgm:cxn modelId="{C88E4BF6-44C5-460A-9A7C-8EF507BA910A}" type="presParOf" srcId="{3AC12D51-5B2D-43C8-A110-3E89E3E3BDE2}" destId="{AF4A5237-FA8D-4BD9-A50F-37369850F492}" srcOrd="1" destOrd="0" presId="urn:microsoft.com/office/officeart/2005/8/layout/orgChart1"/>
+    <dgm:cxn modelId="{7627CB43-5613-4E5B-AA5A-521DE3AFB603}" type="presParOf" srcId="{EF26F98A-F891-4594-91D9-85BE650620D5}" destId="{7D62E433-853D-4AA3-8AE1-23158CCD4DDA}" srcOrd="1" destOrd="0" presId="urn:microsoft.com/office/officeart/2005/8/layout/orgChart1"/>
+    <dgm:cxn modelId="{AF23B274-D652-4153-9B94-6F975EEC06D0}" type="presParOf" srcId="{7D62E433-853D-4AA3-8AE1-23158CCD4DDA}" destId="{8545EE10-C751-4DE8-AD23-48AFA36947AC}" srcOrd="0" destOrd="0" presId="urn:microsoft.com/office/officeart/2005/8/layout/orgChart1"/>
+    <dgm:cxn modelId="{9D95279F-7092-4E5B-9E59-D0F39C560FD0}" type="presParOf" srcId="{7D62E433-853D-4AA3-8AE1-23158CCD4DDA}" destId="{53A3E649-32E4-4DD9-A65C-A8ACA5290A8F}" srcOrd="1" destOrd="0" presId="urn:microsoft.com/office/officeart/2005/8/layout/orgChart1"/>
+    <dgm:cxn modelId="{15632EB7-26AA-4CD0-948A-416CE54A4B8A}" type="presParOf" srcId="{53A3E649-32E4-4DD9-A65C-A8ACA5290A8F}" destId="{906184C0-349E-458A-BBDE-57EF52519448}" srcOrd="0" destOrd="0" presId="urn:microsoft.com/office/officeart/2005/8/layout/orgChart1"/>
+    <dgm:cxn modelId="{4AFDA42F-FE1B-4A60-A219-19CEDB15CBB7}" type="presParOf" srcId="{906184C0-349E-458A-BBDE-57EF52519448}" destId="{648AD86C-3D6B-4710-B683-2F361C25AAA5}" srcOrd="0" destOrd="0" presId="urn:microsoft.com/office/officeart/2005/8/layout/orgChart1"/>
+    <dgm:cxn modelId="{14F0EFCC-7FD5-49D1-9199-7E9E2CCA0085}" type="presParOf" srcId="{906184C0-349E-458A-BBDE-57EF52519448}" destId="{E3E9EA51-0C66-4C50-B97D-7FB2802EC9E9}" srcOrd="1" destOrd="0" presId="urn:microsoft.com/office/officeart/2005/8/layout/orgChart1"/>
+    <dgm:cxn modelId="{14672CD3-1E84-4250-8965-532A786E5CB3}" type="presParOf" srcId="{53A3E649-32E4-4DD9-A65C-A8ACA5290A8F}" destId="{B9B696FD-3C14-4BE8-994F-913FE1EE36EB}" srcOrd="1" destOrd="0" presId="urn:microsoft.com/office/officeart/2005/8/layout/orgChart1"/>
+    <dgm:cxn modelId="{7ED49F7C-88E0-44CB-A821-DB3F5E1FE5A3}" type="presParOf" srcId="{53A3E649-32E4-4DD9-A65C-A8ACA5290A8F}" destId="{16CAEF9B-4897-4D62-AF03-C5BC62F15DC9}" srcOrd="2" destOrd="0" presId="urn:microsoft.com/office/officeart/2005/8/layout/orgChart1"/>
+    <dgm:cxn modelId="{09370BF3-5087-4353-B61C-DE3E4BD3EE16}" type="presParOf" srcId="{7D62E433-853D-4AA3-8AE1-23158CCD4DDA}" destId="{73A878B7-FD18-428F-A0FC-87A86AF0C706}" srcOrd="2" destOrd="0" presId="urn:microsoft.com/office/officeart/2005/8/layout/orgChart1"/>
+    <dgm:cxn modelId="{A55AC0EC-995F-43BB-A080-2DAAAABACE72}" type="presParOf" srcId="{7D62E433-853D-4AA3-8AE1-23158CCD4DDA}" destId="{5B335B39-81DB-47CA-8420-3A53A8A35FC5}" srcOrd="3" destOrd="0" presId="urn:microsoft.com/office/officeart/2005/8/layout/orgChart1"/>
+    <dgm:cxn modelId="{67FA5627-7F68-4775-96A2-EA168439D753}" type="presParOf" srcId="{5B335B39-81DB-47CA-8420-3A53A8A35FC5}" destId="{9E83DC75-A98B-4AAB-A743-10D489420D24}" srcOrd="0" destOrd="0" presId="urn:microsoft.com/office/officeart/2005/8/layout/orgChart1"/>
+    <dgm:cxn modelId="{8143D167-334F-456D-B992-0841C09B995C}" type="presParOf" srcId="{9E83DC75-A98B-4AAB-A743-10D489420D24}" destId="{BFFF622F-16F4-4BB8-9C73-4F2C11A5998D}" srcOrd="0" destOrd="0" presId="urn:microsoft.com/office/officeart/2005/8/layout/orgChart1"/>
+    <dgm:cxn modelId="{263285A6-CF54-465C-9EC3-90BBC1996418}" type="presParOf" srcId="{9E83DC75-A98B-4AAB-A743-10D489420D24}" destId="{BA087FF1-5860-4604-9F3C-9E954D85F39C}" srcOrd="1" destOrd="0" presId="urn:microsoft.com/office/officeart/2005/8/layout/orgChart1"/>
+    <dgm:cxn modelId="{BBEADFC1-C348-42BF-9FE9-2A0857A0C61D}" type="presParOf" srcId="{5B335B39-81DB-47CA-8420-3A53A8A35FC5}" destId="{6FAD1E95-8324-4BCE-A0C9-3A1FF35C831A}" srcOrd="1" destOrd="0" presId="urn:microsoft.com/office/officeart/2005/8/layout/orgChart1"/>
+    <dgm:cxn modelId="{852EAFD5-91E5-4676-82FF-020582EFDC85}" type="presParOf" srcId="{5B335B39-81DB-47CA-8420-3A53A8A35FC5}" destId="{571A064E-722F-4DCC-80DE-F11B610CECAB}" srcOrd="2" destOrd="0" presId="urn:microsoft.com/office/officeart/2005/8/layout/orgChart1"/>
+    <dgm:cxn modelId="{94FF6648-36F6-4D60-A665-D3DF5F9C1036}" type="presParOf" srcId="{7D62E433-853D-4AA3-8AE1-23158CCD4DDA}" destId="{7941E38F-85E1-4E6F-9C73-FCDEE836CF6D}" srcOrd="4" destOrd="0" presId="urn:microsoft.com/office/officeart/2005/8/layout/orgChart1"/>
+    <dgm:cxn modelId="{FD2CD331-D82E-4279-BE93-5036576657FD}" type="presParOf" srcId="{7D62E433-853D-4AA3-8AE1-23158CCD4DDA}" destId="{57ED2DB2-AF0E-43DE-858E-3C01154E4452}" srcOrd="5" destOrd="0" presId="urn:microsoft.com/office/officeart/2005/8/layout/orgChart1"/>
+    <dgm:cxn modelId="{79BF55FC-1132-4313-B9A8-17EE36F2501C}" type="presParOf" srcId="{57ED2DB2-AF0E-43DE-858E-3C01154E4452}" destId="{4195ADF4-19EC-4EDF-8CF3-83C11F55B457}" srcOrd="0" destOrd="0" presId="urn:microsoft.com/office/officeart/2005/8/layout/orgChart1"/>
+    <dgm:cxn modelId="{CD85B0CF-9CEC-47A0-BE9A-F2726DADC040}" type="presParOf" srcId="{4195ADF4-19EC-4EDF-8CF3-83C11F55B457}" destId="{FE37DB2A-8B56-4F39-9CED-65B0D617BB3D}" srcOrd="0" destOrd="0" presId="urn:microsoft.com/office/officeart/2005/8/layout/orgChart1"/>
+    <dgm:cxn modelId="{85749061-A159-417F-9EE3-357C270498DA}" type="presParOf" srcId="{4195ADF4-19EC-4EDF-8CF3-83C11F55B457}" destId="{DB757489-125B-4F32-B0EA-D6B0F30E7232}" srcOrd="1" destOrd="0" presId="urn:microsoft.com/office/officeart/2005/8/layout/orgChart1"/>
+    <dgm:cxn modelId="{C7DCCD7D-BE7A-4AEC-9C2D-C4ED81FB51E7}" type="presParOf" srcId="{57ED2DB2-AF0E-43DE-858E-3C01154E4452}" destId="{BD0F9803-EDDB-4037-BD91-1288937EB2DB}" srcOrd="1" destOrd="0" presId="urn:microsoft.com/office/officeart/2005/8/layout/orgChart1"/>
+    <dgm:cxn modelId="{A8C43BB7-55B3-4EF6-ACF5-33BA430A39A9}" type="presParOf" srcId="{57ED2DB2-AF0E-43DE-858E-3C01154E4452}" destId="{E43396B0-F4D9-46E5-B115-DEE790E20D52}" srcOrd="2" destOrd="0" presId="urn:microsoft.com/office/officeart/2005/8/layout/orgChart1"/>
+    <dgm:cxn modelId="{71A9C06D-E023-428D-9D25-B8B209E46529}" type="presParOf" srcId="{7D62E433-853D-4AA3-8AE1-23158CCD4DDA}" destId="{C4E5A029-CD0B-49B1-A7EC-96BAC83F390F}" srcOrd="6" destOrd="0" presId="urn:microsoft.com/office/officeart/2005/8/layout/orgChart1"/>
+    <dgm:cxn modelId="{C83AAD7F-57E3-4506-B379-2E3116B4BF2E}" type="presParOf" srcId="{7D62E433-853D-4AA3-8AE1-23158CCD4DDA}" destId="{6D4E0359-3F75-4BD2-B0C1-CABB70E73C2F}" srcOrd="7" destOrd="0" presId="urn:microsoft.com/office/officeart/2005/8/layout/orgChart1"/>
+    <dgm:cxn modelId="{8ADFFE97-E580-45C3-A89B-4C3BBB00B450}" type="presParOf" srcId="{6D4E0359-3F75-4BD2-B0C1-CABB70E73C2F}" destId="{CF32E1F7-2699-4C3C-A836-DF18BA2E2D57}" srcOrd="0" destOrd="0" presId="urn:microsoft.com/office/officeart/2005/8/layout/orgChart1"/>
+    <dgm:cxn modelId="{C4D3DB9C-4A97-46C6-A7B8-F5EECFDDACC8}" type="presParOf" srcId="{CF32E1F7-2699-4C3C-A836-DF18BA2E2D57}" destId="{F2867D26-F3E1-458F-AA7E-9E8CA53D023A}" srcOrd="0" destOrd="0" presId="urn:microsoft.com/office/officeart/2005/8/layout/orgChart1"/>
+    <dgm:cxn modelId="{87D4E5F0-DC17-41BB-B00A-474517128E16}" type="presParOf" srcId="{CF32E1F7-2699-4C3C-A836-DF18BA2E2D57}" destId="{82CBEA7D-FB6D-46F5-A0D4-9BA448A88B80}" srcOrd="1" destOrd="0" presId="urn:microsoft.com/office/officeart/2005/8/layout/orgChart1"/>
+    <dgm:cxn modelId="{5F77AE76-2F31-4B0F-B3A0-99719AB2D627}" type="presParOf" srcId="{6D4E0359-3F75-4BD2-B0C1-CABB70E73C2F}" destId="{34FBDB7D-2398-43E9-A4A4-F07621F5D47D}" srcOrd="1" destOrd="0" presId="urn:microsoft.com/office/officeart/2005/8/layout/orgChart1"/>
+    <dgm:cxn modelId="{28542D36-B9BC-4C10-A846-00C8F915109D}" type="presParOf" srcId="{6D4E0359-3F75-4BD2-B0C1-CABB70E73C2F}" destId="{F0AD9252-B2A9-45B2-9FAD-42352131BC44}" srcOrd="2" destOrd="0" presId="urn:microsoft.com/office/officeart/2005/8/layout/orgChart1"/>
+    <dgm:cxn modelId="{CA152B39-9561-4B1E-AC5A-BF73D65B92B2}" type="presParOf" srcId="{7D62E433-853D-4AA3-8AE1-23158CCD4DDA}" destId="{32DB90FF-907B-48BD-8F52-B29EF738DA23}" srcOrd="8" destOrd="0" presId="urn:microsoft.com/office/officeart/2005/8/layout/orgChart1"/>
+    <dgm:cxn modelId="{FE511D84-467E-4A49-88D1-343630D76AF5}" type="presParOf" srcId="{7D62E433-853D-4AA3-8AE1-23158CCD4DDA}" destId="{3452B7E6-EF1B-429F-AAA6-B8023FAFF06F}" srcOrd="9" destOrd="0" presId="urn:microsoft.com/office/officeart/2005/8/layout/orgChart1"/>
+    <dgm:cxn modelId="{C5857962-2851-48A4-B719-240B54229168}" type="presParOf" srcId="{3452B7E6-EF1B-429F-AAA6-B8023FAFF06F}" destId="{05CE96E5-A7DA-42E8-8CF7-EAFA6BD209D8}" srcOrd="0" destOrd="0" presId="urn:microsoft.com/office/officeart/2005/8/layout/orgChart1"/>
+    <dgm:cxn modelId="{02E15561-C07A-4D2B-AF7E-76F3DB22BADE}" type="presParOf" srcId="{05CE96E5-A7DA-42E8-8CF7-EAFA6BD209D8}" destId="{24DB57E3-77BE-4128-B544-E8D99341C1C9}" srcOrd="0" destOrd="0" presId="urn:microsoft.com/office/officeart/2005/8/layout/orgChart1"/>
+    <dgm:cxn modelId="{759E78AC-46FA-4D18-A481-6F4AAF09B842}" type="presParOf" srcId="{05CE96E5-A7DA-42E8-8CF7-EAFA6BD209D8}" destId="{5E058CC3-1823-4FB6-9F6A-B20E395EAE3A}" srcOrd="1" destOrd="0" presId="urn:microsoft.com/office/officeart/2005/8/layout/orgChart1"/>
+    <dgm:cxn modelId="{0EBB0E35-8FC3-49DD-B3CD-965E180E0014}" type="presParOf" srcId="{3452B7E6-EF1B-429F-AAA6-B8023FAFF06F}" destId="{1EE0C026-04E7-488E-9A8A-8723DB59C79B}" srcOrd="1" destOrd="0" presId="urn:microsoft.com/office/officeart/2005/8/layout/orgChart1"/>
+    <dgm:cxn modelId="{BE3F73F3-957D-46C3-8543-367947C2AFA3}" type="presParOf" srcId="{3452B7E6-EF1B-429F-AAA6-B8023FAFF06F}" destId="{8F8296F4-7734-433C-9400-D9004E0F92D9}" srcOrd="2" destOrd="0" presId="urn:microsoft.com/office/officeart/2005/8/layout/orgChart1"/>
+    <dgm:cxn modelId="{18031812-4080-435F-AC40-69C71931DCB9}" type="presParOf" srcId="{7D62E433-853D-4AA3-8AE1-23158CCD4DDA}" destId="{6EF82ECD-0255-4479-8060-05577793B3A2}" srcOrd="10" destOrd="0" presId="urn:microsoft.com/office/officeart/2005/8/layout/orgChart1"/>
+    <dgm:cxn modelId="{CF39B991-F4AA-4830-B6C0-A9070D06F875}" type="presParOf" srcId="{7D62E433-853D-4AA3-8AE1-23158CCD4DDA}" destId="{4F90BE0E-771E-418C-871C-742567BD095A}" srcOrd="11" destOrd="0" presId="urn:microsoft.com/office/officeart/2005/8/layout/orgChart1"/>
+    <dgm:cxn modelId="{59F1585B-58ED-496F-85FC-97D670AAB34C}" type="presParOf" srcId="{4F90BE0E-771E-418C-871C-742567BD095A}" destId="{40AE2D0A-58D2-414C-A4A1-9D9BFFED1A5B}" srcOrd="0" destOrd="0" presId="urn:microsoft.com/office/officeart/2005/8/layout/orgChart1"/>
+    <dgm:cxn modelId="{34A1DBED-6C58-42CC-965C-341CC571A614}" type="presParOf" srcId="{40AE2D0A-58D2-414C-A4A1-9D9BFFED1A5B}" destId="{D7229BAC-A77A-4895-A9F8-19D890E2265E}" srcOrd="0" destOrd="0" presId="urn:microsoft.com/office/officeart/2005/8/layout/orgChart1"/>
+    <dgm:cxn modelId="{AE21BED7-6181-4C32-8B8E-37BCB2DCF10B}" type="presParOf" srcId="{40AE2D0A-58D2-414C-A4A1-9D9BFFED1A5B}" destId="{C434165C-A4E6-45D9-905C-259C14B4B93C}" srcOrd="1" destOrd="0" presId="urn:microsoft.com/office/officeart/2005/8/layout/orgChart1"/>
+    <dgm:cxn modelId="{6924D39C-2E3A-4C5A-A0B3-7F6403366069}" type="presParOf" srcId="{4F90BE0E-771E-418C-871C-742567BD095A}" destId="{2DA49BCE-FDA6-4C9A-BC30-853D90B8782A}" srcOrd="1" destOrd="0" presId="urn:microsoft.com/office/officeart/2005/8/layout/orgChart1"/>
+    <dgm:cxn modelId="{6DC77A87-0272-441F-937F-039B93DC5AC9}" type="presParOf" srcId="{4F90BE0E-771E-418C-871C-742567BD095A}" destId="{D1F6C11E-396B-4B56-A049-0E59CFC2234A}" srcOrd="2" destOrd="0" presId="urn:microsoft.com/office/officeart/2005/8/layout/orgChart1"/>
+    <dgm:cxn modelId="{EBE91D29-99AE-44AF-9D00-567745D93ACF}" type="presParOf" srcId="{7D62E433-853D-4AA3-8AE1-23158CCD4DDA}" destId="{FDCCC37D-AC68-4148-8AFF-7F9D02264276}" srcOrd="12" destOrd="0" presId="urn:microsoft.com/office/officeart/2005/8/layout/orgChart1"/>
+    <dgm:cxn modelId="{0E12D74B-52DC-4F78-A154-6402B05F283E}" type="presParOf" srcId="{7D62E433-853D-4AA3-8AE1-23158CCD4DDA}" destId="{C3ED4F23-9729-454B-BD2B-726877DFCBC5}" srcOrd="13" destOrd="0" presId="urn:microsoft.com/office/officeart/2005/8/layout/orgChart1"/>
+    <dgm:cxn modelId="{8EB903E9-1267-44F9-B508-D38FA9F76230}" type="presParOf" srcId="{C3ED4F23-9729-454B-BD2B-726877DFCBC5}" destId="{0D41AB1B-F255-473E-99FE-CAF49BB8AA04}" srcOrd="0" destOrd="0" presId="urn:microsoft.com/office/officeart/2005/8/layout/orgChart1"/>
+    <dgm:cxn modelId="{4E991A8E-58EE-423F-91B8-53872318D610}" type="presParOf" srcId="{0D41AB1B-F255-473E-99FE-CAF49BB8AA04}" destId="{0CD5BB99-07FD-49A8-B4A3-7C99BD89DBCE}" srcOrd="0" destOrd="0" presId="urn:microsoft.com/office/officeart/2005/8/layout/orgChart1"/>
+    <dgm:cxn modelId="{D1FB48B1-3E76-40DB-8B0F-84B3690B7FEB}" type="presParOf" srcId="{0D41AB1B-F255-473E-99FE-CAF49BB8AA04}" destId="{2A790B24-42B0-46D6-9F3B-47F6BC6116D9}" srcOrd="1" destOrd="0" presId="urn:microsoft.com/office/officeart/2005/8/layout/orgChart1"/>
+    <dgm:cxn modelId="{94FC8F7E-ADFD-46D3-B579-3DF0AE790796}" type="presParOf" srcId="{C3ED4F23-9729-454B-BD2B-726877DFCBC5}" destId="{23340C31-A8C5-4708-9EE5-0029A5772090}" srcOrd="1" destOrd="0" presId="urn:microsoft.com/office/officeart/2005/8/layout/orgChart1"/>
+    <dgm:cxn modelId="{1D60F4F7-A63F-4843-AD15-EE5BB8EBF804}" type="presParOf" srcId="{C3ED4F23-9729-454B-BD2B-726877DFCBC5}" destId="{76BB9CF4-5170-48B7-87D0-D559E73F1C07}" srcOrd="2" destOrd="0" presId="urn:microsoft.com/office/officeart/2005/8/layout/orgChart1"/>
+    <dgm:cxn modelId="{BD724AEC-E885-47F7-8C7A-E08097185E7B}" type="presParOf" srcId="{7D62E433-853D-4AA3-8AE1-23158CCD4DDA}" destId="{7F8DF12A-65F2-41ED-B71F-97C02D608F3E}" srcOrd="14" destOrd="0" presId="urn:microsoft.com/office/officeart/2005/8/layout/orgChart1"/>
+    <dgm:cxn modelId="{0F0B67BA-96B8-4F94-BD64-591586100A77}" type="presParOf" srcId="{7D62E433-853D-4AA3-8AE1-23158CCD4DDA}" destId="{F798839F-A200-4B8F-A026-46ECAD2D32CC}" srcOrd="15" destOrd="0" presId="urn:microsoft.com/office/officeart/2005/8/layout/orgChart1"/>
+    <dgm:cxn modelId="{9B5621DE-8C96-4DE6-BE30-371C66F3A4ED}" type="presParOf" srcId="{F798839F-A200-4B8F-A026-46ECAD2D32CC}" destId="{8DEA5EEA-BB0A-44D8-8936-FC3B11002C78}" srcOrd="0" destOrd="0" presId="urn:microsoft.com/office/officeart/2005/8/layout/orgChart1"/>
+    <dgm:cxn modelId="{AF4778E7-AAE6-4496-8A18-62FA3162EDCF}" type="presParOf" srcId="{8DEA5EEA-BB0A-44D8-8936-FC3B11002C78}" destId="{B718969C-C25A-4566-AF3F-460E8944D92F}" srcOrd="0" destOrd="0" presId="urn:microsoft.com/office/officeart/2005/8/layout/orgChart1"/>
+    <dgm:cxn modelId="{735E4588-DEB3-4E85-904D-4A1BC59BBE5F}" type="presParOf" srcId="{8DEA5EEA-BB0A-44D8-8936-FC3B11002C78}" destId="{61A37EF0-A3BF-40CD-9B08-E4CDCEBFF42D}" srcOrd="1" destOrd="0" presId="urn:microsoft.com/office/officeart/2005/8/layout/orgChart1"/>
+    <dgm:cxn modelId="{F8E050F1-79FA-44A7-8678-8D3C1E779219}" type="presParOf" srcId="{F798839F-A200-4B8F-A026-46ECAD2D32CC}" destId="{56F4CFFD-63DC-44E1-B9C8-EAEA134041AC}" srcOrd="1" destOrd="0" presId="urn:microsoft.com/office/officeart/2005/8/layout/orgChart1"/>
+    <dgm:cxn modelId="{F7B74FB6-605B-42BA-926B-03565EC69093}" type="presParOf" srcId="{F798839F-A200-4B8F-A026-46ECAD2D32CC}" destId="{79E04E92-4C4F-40FA-B9E1-177E51F1ED1C}" srcOrd="2" destOrd="0" presId="urn:microsoft.com/office/officeart/2005/8/layout/orgChart1"/>
+    <dgm:cxn modelId="{78938E60-445B-413F-B45A-D4989396807A}" type="presParOf" srcId="{EF26F98A-F891-4594-91D9-85BE650620D5}" destId="{8D8C0A5F-B707-4AF6-A81B-423B2EB3EB98}" srcOrd="2" destOrd="0" presId="urn:microsoft.com/office/officeart/2005/8/layout/orgChart1"/>
+    <dgm:cxn modelId="{F835883E-7F9B-410B-B8B8-5920B24E612F}" type="presParOf" srcId="{38216B4F-1809-4972-BF9D-A998DE1A5BE9}" destId="{739C8E26-56A4-487C-BABD-1F5A2957021D}" srcOrd="6" destOrd="0" presId="urn:microsoft.com/office/officeart/2005/8/layout/orgChart1"/>
+    <dgm:cxn modelId="{F9C8CDC6-FD9A-40CB-BF54-0358E2ADB6B3}" type="presParOf" srcId="{38216B4F-1809-4972-BF9D-A998DE1A5BE9}" destId="{3AA595D7-695D-4E59-948D-1EF601999501}" srcOrd="7" destOrd="0" presId="urn:microsoft.com/office/officeart/2005/8/layout/orgChart1"/>
+    <dgm:cxn modelId="{D1D03F6B-092F-4BB2-9820-8BAC615D2162}" type="presParOf" srcId="{3AA595D7-695D-4E59-948D-1EF601999501}" destId="{96B2DA9E-40C4-4FE0-875F-74C0B878F89C}" srcOrd="0" destOrd="0" presId="urn:microsoft.com/office/officeart/2005/8/layout/orgChart1"/>
+    <dgm:cxn modelId="{FF6B25C0-0C4E-408B-A2DC-DFC42B67976A}" type="presParOf" srcId="{96B2DA9E-40C4-4FE0-875F-74C0B878F89C}" destId="{0A372C58-8BF6-4BEE-93D6-D56DAEEF0B91}" srcOrd="0" destOrd="0" presId="urn:microsoft.com/office/officeart/2005/8/layout/orgChart1"/>
+    <dgm:cxn modelId="{72CE5CCC-CFC8-48CA-98B9-28F4496A4A33}" type="presParOf" srcId="{96B2DA9E-40C4-4FE0-875F-74C0B878F89C}" destId="{813EADB1-5CC9-4A2F-B7FA-1E480DFA3C1A}" srcOrd="1" destOrd="0" presId="urn:microsoft.com/office/officeart/2005/8/layout/orgChart1"/>
+    <dgm:cxn modelId="{128F7383-A5B8-4A5B-A33F-1BDD5A7A98DB}" type="presParOf" srcId="{3AA595D7-695D-4E59-948D-1EF601999501}" destId="{CC227599-F662-43EF-BB93-43AE7DD8E7E6}" srcOrd="1" destOrd="0" presId="urn:microsoft.com/office/officeart/2005/8/layout/orgChart1"/>
+    <dgm:cxn modelId="{F82175E7-EDC9-4D24-B89E-055599645C85}" type="presParOf" srcId="{CC227599-F662-43EF-BB93-43AE7DD8E7E6}" destId="{5EF62763-33E7-44C0-AC8E-4F548BF94E98}" srcOrd="0" destOrd="0" presId="urn:microsoft.com/office/officeart/2005/8/layout/orgChart1"/>
+    <dgm:cxn modelId="{3083BD53-CE06-41E4-A767-6E730C576ED9}" type="presParOf" srcId="{CC227599-F662-43EF-BB93-43AE7DD8E7E6}" destId="{DE311C43-86E7-420F-B649-A18B9F0FC24C}" srcOrd="1" destOrd="0" presId="urn:microsoft.com/office/officeart/2005/8/layout/orgChart1"/>
+    <dgm:cxn modelId="{BE648EE0-6A48-4DDA-B363-A326F8A44FA7}" type="presParOf" srcId="{DE311C43-86E7-420F-B649-A18B9F0FC24C}" destId="{13511C12-C771-4DB3-A312-E43739A7D355}" srcOrd="0" destOrd="0" presId="urn:microsoft.com/office/officeart/2005/8/layout/orgChart1"/>
+    <dgm:cxn modelId="{3F7BBC46-E498-4978-B97F-D4321B77B439}" type="presParOf" srcId="{13511C12-C771-4DB3-A312-E43739A7D355}" destId="{5E687B09-74C3-44C3-AA70-CBB205786290}" srcOrd="0" destOrd="0" presId="urn:microsoft.com/office/officeart/2005/8/layout/orgChart1"/>
+    <dgm:cxn modelId="{B930E93E-0221-450E-A0A7-3DE0F06CBA68}" type="presParOf" srcId="{13511C12-C771-4DB3-A312-E43739A7D355}" destId="{803B058A-14F3-42A6-B3B5-10273E1DB504}" srcOrd="1" destOrd="0" presId="urn:microsoft.com/office/officeart/2005/8/layout/orgChart1"/>
+    <dgm:cxn modelId="{7D381C0A-7865-4898-816E-E3ECA6D8BDAB}" type="presParOf" srcId="{DE311C43-86E7-420F-B649-A18B9F0FC24C}" destId="{32BC348A-0164-4AFA-8BEE-F225F319F54D}" srcOrd="1" destOrd="0" presId="urn:microsoft.com/office/officeart/2005/8/layout/orgChart1"/>
+    <dgm:cxn modelId="{FBB99882-ACEE-4F2B-A88C-5D0788C40DA2}" type="presParOf" srcId="{32BC348A-0164-4AFA-8BEE-F225F319F54D}" destId="{D968D977-5F44-4932-90D0-B9095E9D2E1A}" srcOrd="0" destOrd="0" presId="urn:microsoft.com/office/officeart/2005/8/layout/orgChart1"/>
+    <dgm:cxn modelId="{5AF14D90-2C84-4560-A17D-720625771BE2}" type="presParOf" srcId="{32BC348A-0164-4AFA-8BEE-F225F319F54D}" destId="{74DE5D3F-BFD7-4003-AB3B-2548127CD768}" srcOrd="1" destOrd="0" presId="urn:microsoft.com/office/officeart/2005/8/layout/orgChart1"/>
+    <dgm:cxn modelId="{C217F720-1890-48EF-8D0F-2D61208D1DAF}" type="presParOf" srcId="{74DE5D3F-BFD7-4003-AB3B-2548127CD768}" destId="{CDE5A004-3587-4BA4-B22B-B863AE72C962}" srcOrd="0" destOrd="0" presId="urn:microsoft.com/office/officeart/2005/8/layout/orgChart1"/>
+    <dgm:cxn modelId="{E3EE384D-6184-4F13-AEA5-389D3688180D}" type="presParOf" srcId="{CDE5A004-3587-4BA4-B22B-B863AE72C962}" destId="{07A4B5C1-8D6D-4113-96F5-5F511479A258}" srcOrd="0" destOrd="0" presId="urn:microsoft.com/office/officeart/2005/8/layout/orgChart1"/>
+    <dgm:cxn modelId="{DE80E3ED-E862-4373-BA0A-6827939935A8}" type="presParOf" srcId="{CDE5A004-3587-4BA4-B22B-B863AE72C962}" destId="{632053E0-05D9-466E-8184-D07A2E068453}" srcOrd="1" destOrd="0" presId="urn:microsoft.com/office/officeart/2005/8/layout/orgChart1"/>
+    <dgm:cxn modelId="{BBB27E31-E6D1-4A26-B13B-E70E398BF58D}" type="presParOf" srcId="{74DE5D3F-BFD7-4003-AB3B-2548127CD768}" destId="{CF4C7F01-8AC2-4885-9EEC-BA8DB7E8924A}" srcOrd="1" destOrd="0" presId="urn:microsoft.com/office/officeart/2005/8/layout/orgChart1"/>
+    <dgm:cxn modelId="{9514D1AB-401E-4356-B177-C4D9BBD1B503}" type="presParOf" srcId="{74DE5D3F-BFD7-4003-AB3B-2548127CD768}" destId="{8CE3D560-4530-403E-A698-1D441F05644D}" srcOrd="2" destOrd="0" presId="urn:microsoft.com/office/officeart/2005/8/layout/orgChart1"/>
+    <dgm:cxn modelId="{BA43AE33-0194-47E0-B4B9-29CCE386CB0F}" type="presParOf" srcId="{32BC348A-0164-4AFA-8BEE-F225F319F54D}" destId="{091B1805-DD31-4C5C-AE66-973AE361149B}" srcOrd="2" destOrd="0" presId="urn:microsoft.com/office/officeart/2005/8/layout/orgChart1"/>
+    <dgm:cxn modelId="{7F233795-B47B-4438-8FC3-AFAD76F653DF}" type="presParOf" srcId="{32BC348A-0164-4AFA-8BEE-F225F319F54D}" destId="{46C2D39F-24ED-426B-BCF5-F25CFE7B1295}" srcOrd="3" destOrd="0" presId="urn:microsoft.com/office/officeart/2005/8/layout/orgChart1"/>
+    <dgm:cxn modelId="{C183A981-F808-469A-AA67-2FFE78CB239C}" type="presParOf" srcId="{46C2D39F-24ED-426B-BCF5-F25CFE7B1295}" destId="{05FF8365-83C8-45BD-A8F8-E8F8C678FE3F}" srcOrd="0" destOrd="0" presId="urn:microsoft.com/office/officeart/2005/8/layout/orgChart1"/>
+    <dgm:cxn modelId="{68794604-0063-448A-B2FD-BEDF9974CF24}" type="presParOf" srcId="{05FF8365-83C8-45BD-A8F8-E8F8C678FE3F}" destId="{3A115112-9659-492F-B39C-3DC8730B980F}" srcOrd="0" destOrd="0" presId="urn:microsoft.com/office/officeart/2005/8/layout/orgChart1"/>
+    <dgm:cxn modelId="{4F8A3632-FEBE-4D6E-8419-FB443E8702EB}" type="presParOf" srcId="{05FF8365-83C8-45BD-A8F8-E8F8C678FE3F}" destId="{04A52FB3-F49A-4E5B-8871-075831B47990}" srcOrd="1" destOrd="0" presId="urn:microsoft.com/office/officeart/2005/8/layout/orgChart1"/>
+    <dgm:cxn modelId="{94B40464-E074-4DA5-BE4D-AFE6F3B7FE39}" type="presParOf" srcId="{46C2D39F-24ED-426B-BCF5-F25CFE7B1295}" destId="{380B9065-4222-4395-B039-F20459D6165A}" srcOrd="1" destOrd="0" presId="urn:microsoft.com/office/officeart/2005/8/layout/orgChart1"/>
+    <dgm:cxn modelId="{5AF562B9-DA1F-436F-A197-1D6DE09C994E}" type="presParOf" srcId="{46C2D39F-24ED-426B-BCF5-F25CFE7B1295}" destId="{D2400502-A5F7-46B7-B24A-5B1801FCA340}" srcOrd="2" destOrd="0" presId="urn:microsoft.com/office/officeart/2005/8/layout/orgChart1"/>
+    <dgm:cxn modelId="{FAC82F41-B6D0-44F6-8948-2397E7EFC255}" type="presParOf" srcId="{32BC348A-0164-4AFA-8BEE-F225F319F54D}" destId="{D9C94206-8A9C-43B9-92E0-B7C86A35F51B}" srcOrd="4" destOrd="0" presId="urn:microsoft.com/office/officeart/2005/8/layout/orgChart1"/>
+    <dgm:cxn modelId="{CEDA943D-0C9E-4164-8A80-BBDF05D90F5E}" type="presParOf" srcId="{32BC348A-0164-4AFA-8BEE-F225F319F54D}" destId="{5BBC4894-133A-467C-A2E3-989E86329A11}" srcOrd="5" destOrd="0" presId="urn:microsoft.com/office/officeart/2005/8/layout/orgChart1"/>
+    <dgm:cxn modelId="{72D4E66C-6262-41CF-998D-3FAA60A7C92F}" type="presParOf" srcId="{5BBC4894-133A-467C-A2E3-989E86329A11}" destId="{48A25D85-048E-4D72-AF96-2C30644D705F}" srcOrd="0" destOrd="0" presId="urn:microsoft.com/office/officeart/2005/8/layout/orgChart1"/>
+    <dgm:cxn modelId="{80DDFF9B-5FD5-4919-A894-B13A1D45DB61}" type="presParOf" srcId="{48A25D85-048E-4D72-AF96-2C30644D705F}" destId="{22DCC502-8E88-46DB-A2CB-A5F4F62DDD94}" srcOrd="0" destOrd="0" presId="urn:microsoft.com/office/officeart/2005/8/layout/orgChart1"/>
+    <dgm:cxn modelId="{E05A807C-FAF6-4A2D-805C-4F1926952615}" type="presParOf" srcId="{48A25D85-048E-4D72-AF96-2C30644D705F}" destId="{7D138C1B-8472-40B8-8288-D20648E6A6FE}" srcOrd="1" destOrd="0" presId="urn:microsoft.com/office/officeart/2005/8/layout/orgChart1"/>
+    <dgm:cxn modelId="{75306DA6-AC59-4F53-A3E0-3B4D263582D7}" type="presParOf" srcId="{5BBC4894-133A-467C-A2E3-989E86329A11}" destId="{CBB85503-DF48-462B-8536-CF86CB93734B}" srcOrd="1" destOrd="0" presId="urn:microsoft.com/office/officeart/2005/8/layout/orgChart1"/>
+    <dgm:cxn modelId="{9F1A2943-EE93-4550-9B67-70C5E9A6B68C}" type="presParOf" srcId="{5BBC4894-133A-467C-A2E3-989E86329A11}" destId="{AAF65FBC-E8B2-4863-A182-3A9EB48EAC38}" srcOrd="2" destOrd="0" presId="urn:microsoft.com/office/officeart/2005/8/layout/orgChart1"/>
+    <dgm:cxn modelId="{C2A88AFF-3F9F-4743-8BAD-86FF033AE134}" type="presParOf" srcId="{DE311C43-86E7-420F-B649-A18B9F0FC24C}" destId="{B02AD83F-EDE6-42E7-B26E-D60C8F518743}" srcOrd="2" destOrd="0" presId="urn:microsoft.com/office/officeart/2005/8/layout/orgChart1"/>
+    <dgm:cxn modelId="{931B0941-C67D-4330-8C22-2E1DBF909CB5}" type="presParOf" srcId="{CC227599-F662-43EF-BB93-43AE7DD8E7E6}" destId="{2D23301F-E704-4E8A-859E-D9846CDAD625}" srcOrd="2" destOrd="0" presId="urn:microsoft.com/office/officeart/2005/8/layout/orgChart1"/>
+    <dgm:cxn modelId="{74F38EB0-3D6C-4671-B4BB-8CB30345B9BD}" type="presParOf" srcId="{CC227599-F662-43EF-BB93-43AE7DD8E7E6}" destId="{D799E071-3519-4EE0-A433-0A5C386EB8C3}" srcOrd="3" destOrd="0" presId="urn:microsoft.com/office/officeart/2005/8/layout/orgChart1"/>
+    <dgm:cxn modelId="{6604964D-90E6-461F-9A98-76159D648C1B}" type="presParOf" srcId="{D799E071-3519-4EE0-A433-0A5C386EB8C3}" destId="{EE830F21-5B21-449B-83A3-59B9020D71B6}" srcOrd="0" destOrd="0" presId="urn:microsoft.com/office/officeart/2005/8/layout/orgChart1"/>
+    <dgm:cxn modelId="{0B1D43D1-F880-4026-B6F5-B9CE2C2323B5}" type="presParOf" srcId="{EE830F21-5B21-449B-83A3-59B9020D71B6}" destId="{421406A0-7D85-40E1-9658-E542DE7B730F}" srcOrd="0" destOrd="0" presId="urn:microsoft.com/office/officeart/2005/8/layout/orgChart1"/>
+    <dgm:cxn modelId="{1B482B38-8B9F-4DA5-B05F-9537A10DE3DB}" type="presParOf" srcId="{EE830F21-5B21-449B-83A3-59B9020D71B6}" destId="{9D8C4113-68AA-4307-B46A-A834B181652E}" srcOrd="1" destOrd="0" presId="urn:microsoft.com/office/officeart/2005/8/layout/orgChart1"/>
+    <dgm:cxn modelId="{FD8EBDE8-E74E-4287-B280-B3CAD124714F}" type="presParOf" srcId="{D799E071-3519-4EE0-A433-0A5C386EB8C3}" destId="{41F9E8D2-9DA1-4336-8F0C-6A8A5A358962}" srcOrd="1" destOrd="0" presId="urn:microsoft.com/office/officeart/2005/8/layout/orgChart1"/>
+    <dgm:cxn modelId="{4326D9EC-3D57-457D-B663-6CFF556A70BB}" type="presParOf" srcId="{41F9E8D2-9DA1-4336-8F0C-6A8A5A358962}" destId="{041B10CF-8770-446F-A4C2-CDF2CD940B10}" srcOrd="0" destOrd="0" presId="urn:microsoft.com/office/officeart/2005/8/layout/orgChart1"/>
+    <dgm:cxn modelId="{671D5295-5CDC-4282-86BA-D0CC05D720D0}" type="presParOf" srcId="{41F9E8D2-9DA1-4336-8F0C-6A8A5A358962}" destId="{429DBE8E-6F85-499D-8943-F423396B2914}" srcOrd="1" destOrd="0" presId="urn:microsoft.com/office/officeart/2005/8/layout/orgChart1"/>
+    <dgm:cxn modelId="{2C411E7B-6FB1-4BD5-9BE9-859558CCDC66}" type="presParOf" srcId="{429DBE8E-6F85-499D-8943-F423396B2914}" destId="{2EF06E20-D0CA-4730-9ED8-B88D73650B0D}" srcOrd="0" destOrd="0" presId="urn:microsoft.com/office/officeart/2005/8/layout/orgChart1"/>
+    <dgm:cxn modelId="{29568F4C-A13A-49D8-ADC2-3651191E8DEE}" type="presParOf" srcId="{2EF06E20-D0CA-4730-9ED8-B88D73650B0D}" destId="{2297F4A3-DA68-4CD3-B19A-E7D4D8E99D8B}" srcOrd="0" destOrd="0" presId="urn:microsoft.com/office/officeart/2005/8/layout/orgChart1"/>
+    <dgm:cxn modelId="{F766256F-EC46-443A-A7BB-002D3A5CB298}" type="presParOf" srcId="{2EF06E20-D0CA-4730-9ED8-B88D73650B0D}" destId="{B61FC473-40F4-4E8B-8F6A-49F3AF256F49}" srcOrd="1" destOrd="0" presId="urn:microsoft.com/office/officeart/2005/8/layout/orgChart1"/>
+    <dgm:cxn modelId="{E5A47198-332A-4694-AE75-0D727B96DAD0}" type="presParOf" srcId="{429DBE8E-6F85-499D-8943-F423396B2914}" destId="{022682C2-A4D0-47D5-AD7F-A2BE4E29EB15}" srcOrd="1" destOrd="0" presId="urn:microsoft.com/office/officeart/2005/8/layout/orgChart1"/>
+    <dgm:cxn modelId="{3E69EC7A-6FAA-4B68-8D82-4CDEB032BCEE}" type="presParOf" srcId="{429DBE8E-6F85-499D-8943-F423396B2914}" destId="{AA096A0A-D173-4594-B809-FE38A167BB5A}" srcOrd="2" destOrd="0" presId="urn:microsoft.com/office/officeart/2005/8/layout/orgChart1"/>
+    <dgm:cxn modelId="{6935702F-8C58-4A3A-8BFA-9426CDFFE5CF}" type="presParOf" srcId="{D799E071-3519-4EE0-A433-0A5C386EB8C3}" destId="{EF9CC3A1-3AC8-4D94-9F5C-856CE46C020D}" srcOrd="2" destOrd="0" presId="urn:microsoft.com/office/officeart/2005/8/layout/orgChart1"/>
+    <dgm:cxn modelId="{961FADDD-77BC-4056-9854-A939529BCCBF}" type="presParOf" srcId="{CC227599-F662-43EF-BB93-43AE7DD8E7E6}" destId="{D19E2CB8-1984-49E1-9781-EA2A8CD1D4CB}" srcOrd="4" destOrd="0" presId="urn:microsoft.com/office/officeart/2005/8/layout/orgChart1"/>
+    <dgm:cxn modelId="{3746FA38-E789-441E-A3A2-26609649D288}" type="presParOf" srcId="{CC227599-F662-43EF-BB93-43AE7DD8E7E6}" destId="{E4E73098-3DDD-480F-8525-BD3ED1B901D2}" srcOrd="5" destOrd="0" presId="urn:microsoft.com/office/officeart/2005/8/layout/orgChart1"/>
+    <dgm:cxn modelId="{01984003-D72B-4923-A054-39F01FCDBCBB}" type="presParOf" srcId="{E4E73098-3DDD-480F-8525-BD3ED1B901D2}" destId="{9F5FA77A-A405-4229-B608-89109C1CA718}" srcOrd="0" destOrd="0" presId="urn:microsoft.com/office/officeart/2005/8/layout/orgChart1"/>
+    <dgm:cxn modelId="{94C35C0D-E5D9-4318-B84A-C1E85C8203BE}" type="presParOf" srcId="{9F5FA77A-A405-4229-B608-89109C1CA718}" destId="{931DC92C-BE20-47F1-AEA4-B0977637E4AD}" srcOrd="0" destOrd="0" presId="urn:microsoft.com/office/officeart/2005/8/layout/orgChart1"/>
+    <dgm:cxn modelId="{C11FFDA9-A7D0-4EA0-BB28-A197A7AB1FD8}" type="presParOf" srcId="{9F5FA77A-A405-4229-B608-89109C1CA718}" destId="{C6D2B5B5-680B-4F94-BBC1-5DF57DE50E4C}" srcOrd="1" destOrd="0" presId="urn:microsoft.com/office/officeart/2005/8/layout/orgChart1"/>
+    <dgm:cxn modelId="{BE8B10E5-0CD6-42FC-A845-36954760BC75}" type="presParOf" srcId="{E4E73098-3DDD-480F-8525-BD3ED1B901D2}" destId="{7034D597-E606-4998-8B79-6214FD9CAB5F}" srcOrd="1" destOrd="0" presId="urn:microsoft.com/office/officeart/2005/8/layout/orgChart1"/>
+    <dgm:cxn modelId="{87AE821C-FF04-43A8-9B86-6FAF2154A87D}" type="presParOf" srcId="{7034D597-E606-4998-8B79-6214FD9CAB5F}" destId="{2D666018-536D-4053-80C8-F15B0F7A2F94}" srcOrd="0" destOrd="0" presId="urn:microsoft.com/office/officeart/2005/8/layout/orgChart1"/>
+    <dgm:cxn modelId="{2FFCE978-2A0E-4077-B29C-784A85DBC0A1}" type="presParOf" srcId="{7034D597-E606-4998-8B79-6214FD9CAB5F}" destId="{58A24481-6585-4329-9F43-52B6B27C1A74}" srcOrd="1" destOrd="0" presId="urn:microsoft.com/office/officeart/2005/8/layout/orgChart1"/>
+    <dgm:cxn modelId="{4A220F24-2571-4E39-9802-50EDA2F5C73F}" type="presParOf" srcId="{58A24481-6585-4329-9F43-52B6B27C1A74}" destId="{D78CB8FD-2054-4E05-A5ED-2A6B5AAB2151}" srcOrd="0" destOrd="0" presId="urn:microsoft.com/office/officeart/2005/8/layout/orgChart1"/>
+    <dgm:cxn modelId="{C3C77604-3EBE-4E14-96AC-2432AAC116F9}" type="presParOf" srcId="{D78CB8FD-2054-4E05-A5ED-2A6B5AAB2151}" destId="{E0C83895-C8EE-4928-B3B9-CF5655479E4D}" srcOrd="0" destOrd="0" presId="urn:microsoft.com/office/officeart/2005/8/layout/orgChart1"/>
+    <dgm:cxn modelId="{83BDE1D0-E42E-480A-AF32-B0C03E377179}" type="presParOf" srcId="{D78CB8FD-2054-4E05-A5ED-2A6B5AAB2151}" destId="{03744DED-2F7F-4EEC-A9FD-BB676D28A8BA}" srcOrd="1" destOrd="0" presId="urn:microsoft.com/office/officeart/2005/8/layout/orgChart1"/>
+    <dgm:cxn modelId="{E98F4433-B255-43D2-935F-0CFFA075E571}" type="presParOf" srcId="{58A24481-6585-4329-9F43-52B6B27C1A74}" destId="{C2339B4A-57A2-4D1A-885E-E9D17930EAD7}" srcOrd="1" destOrd="0" presId="urn:microsoft.com/office/officeart/2005/8/layout/orgChart1"/>
+    <dgm:cxn modelId="{97318E68-602A-4332-B3D0-8C323AE684D9}" type="presParOf" srcId="{58A24481-6585-4329-9F43-52B6B27C1A74}" destId="{9A737B86-4117-4B53-8E79-45A75F180344}" srcOrd="2" destOrd="0" presId="urn:microsoft.com/office/officeart/2005/8/layout/orgChart1"/>
+    <dgm:cxn modelId="{6B27418F-AA84-4B19-8843-FDA7D7F065C2}" type="presParOf" srcId="{7034D597-E606-4998-8B79-6214FD9CAB5F}" destId="{1BCB9C95-F5F7-41A1-B8BA-2AB27B1DC21B}" srcOrd="2" destOrd="0" presId="urn:microsoft.com/office/officeart/2005/8/layout/orgChart1"/>
+    <dgm:cxn modelId="{4980086B-6259-45FA-A8F9-51E9B5315549}" type="presParOf" srcId="{7034D597-E606-4998-8B79-6214FD9CAB5F}" destId="{3A5EF219-EA48-42F0-A9BF-7D6A733490A0}" srcOrd="3" destOrd="0" presId="urn:microsoft.com/office/officeart/2005/8/layout/orgChart1"/>
+    <dgm:cxn modelId="{7C16760C-9B10-4690-A47B-4F147F30C14F}" type="presParOf" srcId="{3A5EF219-EA48-42F0-A9BF-7D6A733490A0}" destId="{7708023F-EC6B-4C55-8800-FFB0BD4409D8}" srcOrd="0" destOrd="0" presId="urn:microsoft.com/office/officeart/2005/8/layout/orgChart1"/>
+    <dgm:cxn modelId="{E15C9AAA-812F-44A3-B889-C121CF8724F8}" type="presParOf" srcId="{7708023F-EC6B-4C55-8800-FFB0BD4409D8}" destId="{F0BB3FE1-2FB9-49F9-AB50-7C7AEF0EA2D1}" srcOrd="0" destOrd="0" presId="urn:microsoft.com/office/officeart/2005/8/layout/orgChart1"/>
+    <dgm:cxn modelId="{FDA59138-A9E7-48DC-99D1-A66AE6083D55}" type="presParOf" srcId="{7708023F-EC6B-4C55-8800-FFB0BD4409D8}" destId="{80D577E3-5887-448C-86CC-87DBD3829372}" srcOrd="1" destOrd="0" presId="urn:microsoft.com/office/officeart/2005/8/layout/orgChart1"/>
+    <dgm:cxn modelId="{B490FEB8-011D-4B1C-A616-97746388EAD9}" type="presParOf" srcId="{3A5EF219-EA48-42F0-A9BF-7D6A733490A0}" destId="{84C41C75-AB39-4780-80DC-9989385E8F68}" srcOrd="1" destOrd="0" presId="urn:microsoft.com/office/officeart/2005/8/layout/orgChart1"/>
+    <dgm:cxn modelId="{5CEFA799-8B13-40ED-A483-4D53B984E4B6}" type="presParOf" srcId="{3A5EF219-EA48-42F0-A9BF-7D6A733490A0}" destId="{3B1B469F-193E-4B76-AB2C-0BE756CD6FCD}" srcOrd="2" destOrd="0" presId="urn:microsoft.com/office/officeart/2005/8/layout/orgChart1"/>
+    <dgm:cxn modelId="{16A9BA27-D5D9-43DC-B840-BE1876F001EC}" type="presParOf" srcId="{7034D597-E606-4998-8B79-6214FD9CAB5F}" destId="{C0BF030F-16BF-4A1B-B5B6-D53C9F18EB41}" srcOrd="4" destOrd="0" presId="urn:microsoft.com/office/officeart/2005/8/layout/orgChart1"/>
+    <dgm:cxn modelId="{B88C2F4C-B0C2-47EE-8BE4-1BEFD445736F}" type="presParOf" srcId="{7034D597-E606-4998-8B79-6214FD9CAB5F}" destId="{272284AC-CF72-405F-82D5-47ADCF2CAE72}" srcOrd="5" destOrd="0" presId="urn:microsoft.com/office/officeart/2005/8/layout/orgChart1"/>
+    <dgm:cxn modelId="{5F7FCB1E-516D-4BE9-95D3-2F14413C9948}" type="presParOf" srcId="{272284AC-CF72-405F-82D5-47ADCF2CAE72}" destId="{98D43781-70BF-4E69-92E9-8AFD96725045}" srcOrd="0" destOrd="0" presId="urn:microsoft.com/office/officeart/2005/8/layout/orgChart1"/>
+    <dgm:cxn modelId="{1C9F570B-1482-4449-A32F-F69088BDC53D}" type="presParOf" srcId="{98D43781-70BF-4E69-92E9-8AFD96725045}" destId="{504867EA-D93E-4437-90DD-503A698D1082}" srcOrd="0" destOrd="0" presId="urn:microsoft.com/office/officeart/2005/8/layout/orgChart1"/>
+    <dgm:cxn modelId="{D612CE0D-F0B0-4690-8C5E-124ECCDB93AB}" type="presParOf" srcId="{98D43781-70BF-4E69-92E9-8AFD96725045}" destId="{27C05148-C493-4CB9-B515-1F94F16AC392}" srcOrd="1" destOrd="0" presId="urn:microsoft.com/office/officeart/2005/8/layout/orgChart1"/>
+    <dgm:cxn modelId="{25248D09-7F18-4A7F-BD5C-2285DB71C55D}" type="presParOf" srcId="{272284AC-CF72-405F-82D5-47ADCF2CAE72}" destId="{C61110D4-CA2B-4083-91CD-353B36E49105}" srcOrd="1" destOrd="0" presId="urn:microsoft.com/office/officeart/2005/8/layout/orgChart1"/>
+    <dgm:cxn modelId="{F074468E-B847-4402-9CAF-820E241EA6DA}" type="presParOf" srcId="{272284AC-CF72-405F-82D5-47ADCF2CAE72}" destId="{001BD47A-52FF-4F08-92A3-6CC3A8E4C5E4}" srcOrd="2" destOrd="0" presId="urn:microsoft.com/office/officeart/2005/8/layout/orgChart1"/>
+    <dgm:cxn modelId="{1AB098F8-C870-47CA-A293-AA4D9510BA62}" type="presParOf" srcId="{E4E73098-3DDD-480F-8525-BD3ED1B901D2}" destId="{943E9716-2633-4A98-8652-E4AAB7E151CC}" srcOrd="2" destOrd="0" presId="urn:microsoft.com/office/officeart/2005/8/layout/orgChart1"/>
+    <dgm:cxn modelId="{E191AA58-6084-46AD-B0AB-BDC59FF023B1}" type="presParOf" srcId="{CC227599-F662-43EF-BB93-43AE7DD8E7E6}" destId="{BB81F4D8-3302-4829-B177-89FD35C121C3}" srcOrd="6" destOrd="0" presId="urn:microsoft.com/office/officeart/2005/8/layout/orgChart1"/>
+    <dgm:cxn modelId="{F27110AD-7120-4924-8F30-D494F7894F47}" type="presParOf" srcId="{CC227599-F662-43EF-BB93-43AE7DD8E7E6}" destId="{943790F8-6D85-4E4D-9628-48464EE1AA7B}" srcOrd="7" destOrd="0" presId="urn:microsoft.com/office/officeart/2005/8/layout/orgChart1"/>
+    <dgm:cxn modelId="{6ADBB7AC-30E4-4273-8EB0-D07CE6C509EE}" type="presParOf" srcId="{943790F8-6D85-4E4D-9628-48464EE1AA7B}" destId="{82F5C293-7708-4875-9735-BC2EC9DDDA20}" srcOrd="0" destOrd="0" presId="urn:microsoft.com/office/officeart/2005/8/layout/orgChart1"/>
+    <dgm:cxn modelId="{ED9D5CA5-C9F1-410F-AB5B-560507375BE7}" type="presParOf" srcId="{82F5C293-7708-4875-9735-BC2EC9DDDA20}" destId="{D20D0651-4115-4D93-A38C-406E7B4D9E5B}" srcOrd="0" destOrd="0" presId="urn:microsoft.com/office/officeart/2005/8/layout/orgChart1"/>
+    <dgm:cxn modelId="{689EFF57-00E7-4C8A-B994-08D94315DA04}" type="presParOf" srcId="{82F5C293-7708-4875-9735-BC2EC9DDDA20}" destId="{CFEC2534-EA20-4543-968C-843A976F8D69}" srcOrd="1" destOrd="0" presId="urn:microsoft.com/office/officeart/2005/8/layout/orgChart1"/>
+    <dgm:cxn modelId="{A1C7CB34-C9B4-4F40-9430-4527E0BB0162}" type="presParOf" srcId="{943790F8-6D85-4E4D-9628-48464EE1AA7B}" destId="{8E89A80B-B44E-488F-B1DD-8071B6072896}" srcOrd="1" destOrd="0" presId="urn:microsoft.com/office/officeart/2005/8/layout/orgChart1"/>
+    <dgm:cxn modelId="{5C278AA4-F5F6-4C78-B381-7B7806A1AD17}" type="presParOf" srcId="{8E89A80B-B44E-488F-B1DD-8071B6072896}" destId="{0CCDAD6E-BAAC-4415-AD76-C9E869FF8842}" srcOrd="0" destOrd="0" presId="urn:microsoft.com/office/officeart/2005/8/layout/orgChart1"/>
+    <dgm:cxn modelId="{09825DCE-AEA6-4C42-A382-C68105C2D792}" type="presParOf" srcId="{8E89A80B-B44E-488F-B1DD-8071B6072896}" destId="{099964FE-5AC5-404C-B2E3-6609B12A8E21}" srcOrd="1" destOrd="0" presId="urn:microsoft.com/office/officeart/2005/8/layout/orgChart1"/>
+    <dgm:cxn modelId="{4323D301-6441-460F-8530-A99FC23C3800}" type="presParOf" srcId="{099964FE-5AC5-404C-B2E3-6609B12A8E21}" destId="{9A4F5E72-8268-4A6B-A46D-802C21431E87}" srcOrd="0" destOrd="0" presId="urn:microsoft.com/office/officeart/2005/8/layout/orgChart1"/>
+    <dgm:cxn modelId="{B350F2FE-C868-4255-9B91-F8BB57727353}" type="presParOf" srcId="{9A4F5E72-8268-4A6B-A46D-802C21431E87}" destId="{84FC0187-6B55-4363-8F61-00CD21AE64DB}" srcOrd="0" destOrd="0" presId="urn:microsoft.com/office/officeart/2005/8/layout/orgChart1"/>
+    <dgm:cxn modelId="{E2366156-CAF3-40EE-8FEE-E31835C986DC}" type="presParOf" srcId="{9A4F5E72-8268-4A6B-A46D-802C21431E87}" destId="{A5DD083E-D271-42F5-9246-F16C9022176E}" srcOrd="1" destOrd="0" presId="urn:microsoft.com/office/officeart/2005/8/layout/orgChart1"/>
+    <dgm:cxn modelId="{BC82129A-8463-4C98-B65D-F22E6509B12E}" type="presParOf" srcId="{099964FE-5AC5-404C-B2E3-6609B12A8E21}" destId="{7D9A2342-FB2B-49F1-AD85-F369597654E0}" srcOrd="1" destOrd="0" presId="urn:microsoft.com/office/officeart/2005/8/layout/orgChart1"/>
+    <dgm:cxn modelId="{1F2DD6E2-8F3D-4380-8D41-53B3DF489FB8}" type="presParOf" srcId="{099964FE-5AC5-404C-B2E3-6609B12A8E21}" destId="{E6D63793-2725-4C9C-8FE2-8DEDDBE92BBB}" srcOrd="2" destOrd="0" presId="urn:microsoft.com/office/officeart/2005/8/layout/orgChart1"/>
+    <dgm:cxn modelId="{5E74F22E-AC12-4419-B43D-FF91D16C7A60}" type="presParOf" srcId="{943790F8-6D85-4E4D-9628-48464EE1AA7B}" destId="{8FAA0B9B-28F2-41FA-96E9-07FF9138DB54}" srcOrd="2" destOrd="0" presId="urn:microsoft.com/office/officeart/2005/8/layout/orgChart1"/>
+    <dgm:cxn modelId="{5F2E42E0-997B-48AD-A136-8E2435A43669}" type="presParOf" srcId="{CC227599-F662-43EF-BB93-43AE7DD8E7E6}" destId="{5E921091-A51B-4BC2-B1B0-C675496031F7}" srcOrd="8" destOrd="0" presId="urn:microsoft.com/office/officeart/2005/8/layout/orgChart1"/>
+    <dgm:cxn modelId="{A4F9D1E1-E1FD-4B5F-B092-D2B6FF4AD5E7}" type="presParOf" srcId="{CC227599-F662-43EF-BB93-43AE7DD8E7E6}" destId="{6958BB0E-817B-46FE-9330-B053F0CBF147}" srcOrd="9" destOrd="0" presId="urn:microsoft.com/office/officeart/2005/8/layout/orgChart1"/>
+    <dgm:cxn modelId="{58608BC6-3E78-47F3-908D-7E22BC1592B4}" type="presParOf" srcId="{6958BB0E-817B-46FE-9330-B053F0CBF147}" destId="{4EF89958-2875-4994-8FA7-DECBEDA2C859}" srcOrd="0" destOrd="0" presId="urn:microsoft.com/office/officeart/2005/8/layout/orgChart1"/>
+    <dgm:cxn modelId="{69277450-59CA-4E1C-BF3E-8AC19AF83056}" type="presParOf" srcId="{4EF89958-2875-4994-8FA7-DECBEDA2C859}" destId="{A28308DE-55C8-4394-A907-A226FE8F4F92}" srcOrd="0" destOrd="0" presId="urn:microsoft.com/office/officeart/2005/8/layout/orgChart1"/>
+    <dgm:cxn modelId="{7ACB3B80-1BF1-4460-91CF-F7D3F0945ADB}" type="presParOf" srcId="{4EF89958-2875-4994-8FA7-DECBEDA2C859}" destId="{FFB74C6A-3D86-45FD-BA3D-862C5E498439}" srcOrd="1" destOrd="0" presId="urn:microsoft.com/office/officeart/2005/8/layout/orgChart1"/>
+    <dgm:cxn modelId="{3CE56E54-82E4-4F68-BEC5-BB619E45C405}" type="presParOf" srcId="{6958BB0E-817B-46FE-9330-B053F0CBF147}" destId="{FC972F1F-922F-4FF8-8546-BCCBECB5D627}" srcOrd="1" destOrd="0" presId="urn:microsoft.com/office/officeart/2005/8/layout/orgChart1"/>
+    <dgm:cxn modelId="{D0B40984-B9D7-4461-8A98-C31687179306}" type="presParOf" srcId="{FC972F1F-922F-4FF8-8546-BCCBECB5D627}" destId="{36B35A2C-EB6B-4CA7-B63E-157B59BE2DA7}" srcOrd="0" destOrd="0" presId="urn:microsoft.com/office/officeart/2005/8/layout/orgChart1"/>
+    <dgm:cxn modelId="{1977170E-1266-4259-9E22-F4282010F628}" type="presParOf" srcId="{FC972F1F-922F-4FF8-8546-BCCBECB5D627}" destId="{210B2F84-F23C-4844-9483-82E3EAEBEF16}" srcOrd="1" destOrd="0" presId="urn:microsoft.com/office/officeart/2005/8/layout/orgChart1"/>
+    <dgm:cxn modelId="{6DC59181-5FCB-4C19-A444-3FBD5E143B26}" type="presParOf" srcId="{210B2F84-F23C-4844-9483-82E3EAEBEF16}" destId="{D9E39D3E-C8D3-4F02-B76F-98C6DC10813B}" srcOrd="0" destOrd="0" presId="urn:microsoft.com/office/officeart/2005/8/layout/orgChart1"/>
+    <dgm:cxn modelId="{C7DEFE28-E9FF-452C-97A7-F157FF2B6836}" type="presParOf" srcId="{D9E39D3E-C8D3-4F02-B76F-98C6DC10813B}" destId="{CDB5EB3B-9B77-41AE-A80A-E70D91809437}" srcOrd="0" destOrd="0" presId="urn:microsoft.com/office/officeart/2005/8/layout/orgChart1"/>
+    <dgm:cxn modelId="{CE858F19-5570-4FD8-96D1-9779A70A0014}" type="presParOf" srcId="{D9E39D3E-C8D3-4F02-B76F-98C6DC10813B}" destId="{4DD2C084-A864-4D20-8642-20FB7CC3536E}" srcOrd="1" destOrd="0" presId="urn:microsoft.com/office/officeart/2005/8/layout/orgChart1"/>
+    <dgm:cxn modelId="{5A19FDF6-583A-4CFF-91C4-46748A4B65AD}" type="presParOf" srcId="{210B2F84-F23C-4844-9483-82E3EAEBEF16}" destId="{2BAA4508-CB7F-4E1F-8B07-C4098A8A53E9}" srcOrd="1" destOrd="0" presId="urn:microsoft.com/office/officeart/2005/8/layout/orgChart1"/>
+    <dgm:cxn modelId="{654762C8-BEE9-4FBB-A16C-91BDEFB6E8D3}" type="presParOf" srcId="{210B2F84-F23C-4844-9483-82E3EAEBEF16}" destId="{ABAB3467-4298-446E-A120-91319CD7DA02}" srcOrd="2" destOrd="0" presId="urn:microsoft.com/office/officeart/2005/8/layout/orgChart1"/>
+    <dgm:cxn modelId="{109576F4-3ED1-44CB-828A-2294433831FC}" type="presParOf" srcId="{6958BB0E-817B-46FE-9330-B053F0CBF147}" destId="{0897C904-DD5C-4AF3-9FA5-06164CA7AE7D}" srcOrd="2" destOrd="0" presId="urn:microsoft.com/office/officeart/2005/8/layout/orgChart1"/>
+    <dgm:cxn modelId="{E2407B9F-CC6B-4376-80D8-A4398D95651E}" type="presParOf" srcId="{3AA595D7-695D-4E59-948D-1EF601999501}" destId="{A9EA7448-D4CE-4770-8976-543C1EA2148A}" srcOrd="2" destOrd="0" presId="urn:microsoft.com/office/officeart/2005/8/layout/orgChart1"/>
+    <dgm:cxn modelId="{8F2C351E-8803-4811-A0E9-D84AC2C0FAF3}" type="presParOf" srcId="{38216B4F-1809-4972-BF9D-A998DE1A5BE9}" destId="{15A9F226-C71F-4503-B28F-AD7AE39CFF64}" srcOrd="8" destOrd="0" presId="urn:microsoft.com/office/officeart/2005/8/layout/orgChart1"/>
+    <dgm:cxn modelId="{0193FD0E-966E-43C3-BE06-7AD508471672}" type="presParOf" srcId="{38216B4F-1809-4972-BF9D-A998DE1A5BE9}" destId="{BF5870D6-6506-43B3-83AE-598F5DF1509A}" srcOrd="9" destOrd="0" presId="urn:microsoft.com/office/officeart/2005/8/layout/orgChart1"/>
+    <dgm:cxn modelId="{7DD76B40-9C92-48F3-A81F-B443AE8286B4}" type="presParOf" srcId="{BF5870D6-6506-43B3-83AE-598F5DF1509A}" destId="{38F36650-30CA-47E1-ADDE-088120278149}" srcOrd="0" destOrd="0" presId="urn:microsoft.com/office/officeart/2005/8/layout/orgChart1"/>
+    <dgm:cxn modelId="{8AF22256-3920-4CD3-B004-173971B240F1}" type="presParOf" srcId="{38F36650-30CA-47E1-ADDE-088120278149}" destId="{98BFBF35-59E2-4CA8-9B51-17599851D434}" srcOrd="0" destOrd="0" presId="urn:microsoft.com/office/officeart/2005/8/layout/orgChart1"/>
+    <dgm:cxn modelId="{6A3AF79D-7D25-4E22-B9F5-C8531A48A8DA}" type="presParOf" srcId="{38F36650-30CA-47E1-ADDE-088120278149}" destId="{51F7B69F-9DFE-4F4B-9142-A047C83BEAD4}" srcOrd="1" destOrd="0" presId="urn:microsoft.com/office/officeart/2005/8/layout/orgChart1"/>
+    <dgm:cxn modelId="{EA776A85-9474-432F-957B-03AA0C6278EA}" type="presParOf" srcId="{BF5870D6-6506-43B3-83AE-598F5DF1509A}" destId="{019825D4-C7DA-4B3F-ABA5-053F8C5F0210}" srcOrd="1" destOrd="0" presId="urn:microsoft.com/office/officeart/2005/8/layout/orgChart1"/>
+    <dgm:cxn modelId="{4477B551-3653-47F7-814B-BD48659A1F2C}" type="presParOf" srcId="{BF5870D6-6506-43B3-83AE-598F5DF1509A}" destId="{8265536E-25D8-43A7-BD8E-AC3648278CBF}" srcOrd="2" destOrd="0" presId="urn:microsoft.com/office/officeart/2005/8/layout/orgChart1"/>
+    <dgm:cxn modelId="{C594DBB2-8A1B-4996-BF53-2816BA454FE0}" type="presParOf" srcId="{38216B4F-1809-4972-BF9D-A998DE1A5BE9}" destId="{571322B3-9CC5-48DE-8B56-9A4BDB5F0801}" srcOrd="10" destOrd="0" presId="urn:microsoft.com/office/officeart/2005/8/layout/orgChart1"/>
+    <dgm:cxn modelId="{8A7A3003-D32A-4EF0-9701-8860B661CF60}" type="presParOf" srcId="{38216B4F-1809-4972-BF9D-A998DE1A5BE9}" destId="{48E04FEA-8633-4F51-8BC2-47008507E5CE}" srcOrd="11" destOrd="0" presId="urn:microsoft.com/office/officeart/2005/8/layout/orgChart1"/>
+    <dgm:cxn modelId="{AB74C95D-E7AC-4F04-9B6A-C5C30E8F0200}" type="presParOf" srcId="{48E04FEA-8633-4F51-8BC2-47008507E5CE}" destId="{F211877C-A3DB-4215-8EC9-A44EB99FAB9B}" srcOrd="0" destOrd="0" presId="urn:microsoft.com/office/officeart/2005/8/layout/orgChart1"/>
+    <dgm:cxn modelId="{0256D632-0FF0-4A0D-91C4-E1F0C7378055}" type="presParOf" srcId="{F211877C-A3DB-4215-8EC9-A44EB99FAB9B}" destId="{43E3DBFC-3097-466B-BF56-BC3C877BDB73}" srcOrd="0" destOrd="0" presId="urn:microsoft.com/office/officeart/2005/8/layout/orgChart1"/>
+    <dgm:cxn modelId="{1FCB2BD6-F70F-48CA-835A-CB7FE8C87210}" type="presParOf" srcId="{F211877C-A3DB-4215-8EC9-A44EB99FAB9B}" destId="{76DA6E44-84E6-48A9-8EA4-8023BB61B3E1}" srcOrd="1" destOrd="0" presId="urn:microsoft.com/office/officeart/2005/8/layout/orgChart1"/>
+    <dgm:cxn modelId="{27EFA208-10F6-4E57-85C0-4BEB8778867B}" type="presParOf" srcId="{48E04FEA-8633-4F51-8BC2-47008507E5CE}" destId="{4DD01979-D3F7-415E-A8F6-7546A6CFF0D2}" srcOrd="1" destOrd="0" presId="urn:microsoft.com/office/officeart/2005/8/layout/orgChart1"/>
+    <dgm:cxn modelId="{32BB18D7-D2F8-4DFF-99FF-A212FE4E2DF7}" type="presParOf" srcId="{48E04FEA-8633-4F51-8BC2-47008507E5CE}" destId="{41B1C342-36FB-478F-B3F1-CFD87239B7BC}" srcOrd="2" destOrd="0" presId="urn:microsoft.com/office/officeart/2005/8/layout/orgChart1"/>
+    <dgm:cxn modelId="{C5D3939C-DD4A-4BF9-B48E-1F0400C70A90}" type="presParOf" srcId="{A66C88F1-F625-4349-B733-862F609AE236}" destId="{3ED1D3B7-6C62-479D-BE49-6BD311F05D33}" srcOrd="2" destOrd="0" presId="urn:microsoft.com/office/officeart/2005/8/layout/orgChart1"/>
   </dgm:cxnLst>
   <dgm:bg/>
   <dgm:whole/>
@@ -5815,8 +6064,8 @@
       </dsp:nvSpPr>
       <dsp:spPr>
         <a:xfrm>
-          <a:off x="4541069" y="419280"/>
-          <a:ext cx="3633244" cy="175362"/>
+          <a:off x="4550090" y="379721"/>
+          <a:ext cx="3294552" cy="159015"/>
         </a:xfrm>
         <a:custGeom>
           <a:avLst/>
@@ -5830,13 +6079,13 @@
                 <a:pt x="0" y="0"/>
               </a:moveTo>
               <a:lnTo>
-                <a:pt x="0" y="87681"/>
+                <a:pt x="0" y="79507"/>
               </a:lnTo>
               <a:lnTo>
-                <a:pt x="3633244" y="87681"/>
+                <a:pt x="3294552" y="79507"/>
               </a:lnTo>
               <a:lnTo>
-                <a:pt x="3633244" y="175362"/>
+                <a:pt x="3294552" y="159015"/>
               </a:lnTo>
             </a:path>
           </a:pathLst>
@@ -5877,8 +6126,8 @@
       </dsp:nvSpPr>
       <dsp:spPr>
         <a:xfrm>
-          <a:off x="4541069" y="419280"/>
-          <a:ext cx="2622822" cy="175362"/>
+          <a:off x="4550090" y="379721"/>
+          <a:ext cx="2378321" cy="159015"/>
         </a:xfrm>
         <a:custGeom>
           <a:avLst/>
@@ -5892,13 +6141,13 @@
                 <a:pt x="0" y="0"/>
               </a:moveTo>
               <a:lnTo>
-                <a:pt x="0" y="87681"/>
+                <a:pt x="0" y="79507"/>
               </a:lnTo>
               <a:lnTo>
-                <a:pt x="2622822" y="87681"/>
+                <a:pt x="2378321" y="79507"/>
               </a:lnTo>
               <a:lnTo>
-                <a:pt x="2622822" y="175362"/>
+                <a:pt x="2378321" y="159015"/>
               </a:lnTo>
             </a:path>
           </a:pathLst>
@@ -5939,8 +6188,8 @@
       </dsp:nvSpPr>
       <dsp:spPr>
         <a:xfrm>
-          <a:off x="7840290" y="1605064"/>
-          <a:ext cx="125258" cy="384127"/>
+          <a:off x="7541756" y="1454966"/>
+          <a:ext cx="113582" cy="348318"/>
         </a:xfrm>
         <a:custGeom>
           <a:avLst/>
@@ -5954,10 +6203,10 @@
                 <a:pt x="0" y="0"/>
               </a:moveTo>
               <a:lnTo>
-                <a:pt x="0" y="384127"/>
+                <a:pt x="0" y="348318"/>
               </a:lnTo>
               <a:lnTo>
-                <a:pt x="125258" y="384127"/>
+                <a:pt x="113582" y="348318"/>
               </a:lnTo>
             </a:path>
           </a:pathLst>
@@ -5998,8 +6247,8 @@
       </dsp:nvSpPr>
       <dsp:spPr>
         <a:xfrm>
-          <a:off x="6153469" y="1012172"/>
-          <a:ext cx="2020844" cy="175362"/>
+          <a:off x="6012181" y="917343"/>
+          <a:ext cx="1832460" cy="159015"/>
         </a:xfrm>
         <a:custGeom>
           <a:avLst/>
@@ -6013,13 +6262,13 @@
                 <a:pt x="0" y="0"/>
               </a:moveTo>
               <a:lnTo>
-                <a:pt x="0" y="87681"/>
+                <a:pt x="0" y="79507"/>
               </a:lnTo>
               <a:lnTo>
-                <a:pt x="2020844" y="87681"/>
+                <a:pt x="1832460" y="79507"/>
               </a:lnTo>
               <a:lnTo>
-                <a:pt x="2020844" y="175362"/>
+                <a:pt x="1832460" y="159015"/>
               </a:lnTo>
             </a:path>
           </a:pathLst>
@@ -6060,8 +6309,8 @@
       </dsp:nvSpPr>
       <dsp:spPr>
         <a:xfrm>
-          <a:off x="6829868" y="1605064"/>
-          <a:ext cx="125258" cy="384127"/>
+          <a:off x="6625526" y="1454966"/>
+          <a:ext cx="113582" cy="348318"/>
         </a:xfrm>
         <a:custGeom>
           <a:avLst/>
@@ -6075,10 +6324,10 @@
                 <a:pt x="0" y="0"/>
               </a:moveTo>
               <a:lnTo>
-                <a:pt x="0" y="384127"/>
+                <a:pt x="0" y="348318"/>
               </a:lnTo>
               <a:lnTo>
-                <a:pt x="125258" y="384127"/>
+                <a:pt x="113582" y="348318"/>
               </a:lnTo>
             </a:path>
           </a:pathLst>
@@ -6119,8 +6368,8 @@
       </dsp:nvSpPr>
       <dsp:spPr>
         <a:xfrm>
-          <a:off x="6153469" y="1012172"/>
-          <a:ext cx="1010422" cy="175362"/>
+          <a:off x="6012181" y="917343"/>
+          <a:ext cx="916230" cy="159015"/>
         </a:xfrm>
         <a:custGeom>
           <a:avLst/>
@@ -6134,13 +6383,13 @@
                 <a:pt x="0" y="0"/>
               </a:moveTo>
               <a:lnTo>
-                <a:pt x="0" y="87681"/>
+                <a:pt x="0" y="79507"/>
               </a:lnTo>
               <a:lnTo>
-                <a:pt x="1010422" y="87681"/>
+                <a:pt x="916230" y="79507"/>
               </a:lnTo>
               <a:lnTo>
-                <a:pt x="1010422" y="175362"/>
+                <a:pt x="916230" y="159015"/>
               </a:lnTo>
             </a:path>
           </a:pathLst>
@@ -6181,8 +6430,8 @@
       </dsp:nvSpPr>
       <dsp:spPr>
         <a:xfrm>
-          <a:off x="5819445" y="1605064"/>
-          <a:ext cx="125258" cy="1569912"/>
+          <a:off x="5709295" y="1454966"/>
+          <a:ext cx="113582" cy="1423564"/>
         </a:xfrm>
         <a:custGeom>
           <a:avLst/>
@@ -6196,10 +6445,10 @@
                 <a:pt x="0" y="0"/>
               </a:moveTo>
               <a:lnTo>
-                <a:pt x="0" y="1569912"/>
+                <a:pt x="0" y="1423564"/>
               </a:lnTo>
               <a:lnTo>
-                <a:pt x="125258" y="1569912"/>
+                <a:pt x="113582" y="1423564"/>
               </a:lnTo>
             </a:path>
           </a:pathLst>
@@ -6240,8 +6489,8 @@
       </dsp:nvSpPr>
       <dsp:spPr>
         <a:xfrm>
-          <a:off x="5819445" y="1605064"/>
-          <a:ext cx="125258" cy="977019"/>
+          <a:off x="5709295" y="1454966"/>
+          <a:ext cx="113582" cy="885941"/>
         </a:xfrm>
         <a:custGeom>
           <a:avLst/>
@@ -6255,10 +6504,10 @@
                 <a:pt x="0" y="0"/>
               </a:moveTo>
               <a:lnTo>
-                <a:pt x="0" y="977019"/>
+                <a:pt x="0" y="885941"/>
               </a:lnTo>
               <a:lnTo>
-                <a:pt x="125258" y="977019"/>
+                <a:pt x="113582" y="885941"/>
               </a:lnTo>
             </a:path>
           </a:pathLst>
@@ -6299,8 +6548,8 @@
       </dsp:nvSpPr>
       <dsp:spPr>
         <a:xfrm>
-          <a:off x="5819445" y="1605064"/>
-          <a:ext cx="125258" cy="384127"/>
+          <a:off x="5709295" y="1454966"/>
+          <a:ext cx="113582" cy="348318"/>
         </a:xfrm>
         <a:custGeom>
           <a:avLst/>
@@ -6314,10 +6563,10 @@
                 <a:pt x="0" y="0"/>
               </a:moveTo>
               <a:lnTo>
-                <a:pt x="0" y="384127"/>
+                <a:pt x="0" y="348318"/>
               </a:lnTo>
               <a:lnTo>
-                <a:pt x="125258" y="384127"/>
+                <a:pt x="113582" y="348318"/>
               </a:lnTo>
             </a:path>
           </a:pathLst>
@@ -6358,8 +6607,8 @@
       </dsp:nvSpPr>
       <dsp:spPr>
         <a:xfrm>
-          <a:off x="6107749" y="1012172"/>
-          <a:ext cx="91440" cy="175362"/>
+          <a:off x="5966461" y="917343"/>
+          <a:ext cx="91440" cy="159015"/>
         </a:xfrm>
         <a:custGeom>
           <a:avLst/>
@@ -6373,7 +6622,7 @@
                 <a:pt x="45720" y="0"/>
               </a:moveTo>
               <a:lnTo>
-                <a:pt x="45720" y="175362"/>
+                <a:pt x="45720" y="159015"/>
               </a:lnTo>
             </a:path>
           </a:pathLst>
@@ -6414,8 +6663,8 @@
       </dsp:nvSpPr>
       <dsp:spPr>
         <a:xfrm>
-          <a:off x="4809023" y="1605064"/>
-          <a:ext cx="125258" cy="384127"/>
+          <a:off x="4793065" y="1454966"/>
+          <a:ext cx="113582" cy="348318"/>
         </a:xfrm>
         <a:custGeom>
           <a:avLst/>
@@ -6429,10 +6678,10 @@
                 <a:pt x="0" y="0"/>
               </a:moveTo>
               <a:lnTo>
-                <a:pt x="0" y="384127"/>
+                <a:pt x="0" y="348318"/>
               </a:lnTo>
               <a:lnTo>
-                <a:pt x="125258" y="384127"/>
+                <a:pt x="113582" y="348318"/>
               </a:lnTo>
             </a:path>
           </a:pathLst>
@@ -6473,8 +6722,8 @@
       </dsp:nvSpPr>
       <dsp:spPr>
         <a:xfrm>
-          <a:off x="5143047" y="1012172"/>
-          <a:ext cx="1010422" cy="175362"/>
+          <a:off x="5095951" y="917343"/>
+          <a:ext cx="916230" cy="159015"/>
         </a:xfrm>
         <a:custGeom>
           <a:avLst/>
@@ -6485,16 +6734,16 @@
           <a:pathLst>
             <a:path>
               <a:moveTo>
-                <a:pt x="1010422" y="0"/>
+                <a:pt x="916230" y="0"/>
               </a:moveTo>
               <a:lnTo>
-                <a:pt x="1010422" y="87681"/>
+                <a:pt x="916230" y="79507"/>
               </a:lnTo>
               <a:lnTo>
-                <a:pt x="0" y="87681"/>
+                <a:pt x="0" y="79507"/>
               </a:lnTo>
               <a:lnTo>
-                <a:pt x="0" y="175362"/>
+                <a:pt x="0" y="159015"/>
               </a:lnTo>
             </a:path>
           </a:pathLst>
@@ -6535,8 +6784,8 @@
       </dsp:nvSpPr>
       <dsp:spPr>
         <a:xfrm>
-          <a:off x="3798601" y="1605064"/>
-          <a:ext cx="125258" cy="1569912"/>
+          <a:off x="3876835" y="1454966"/>
+          <a:ext cx="113582" cy="1423564"/>
         </a:xfrm>
         <a:custGeom>
           <a:avLst/>
@@ -6550,10 +6799,10 @@
                 <a:pt x="0" y="0"/>
               </a:moveTo>
               <a:lnTo>
-                <a:pt x="0" y="1569912"/>
+                <a:pt x="0" y="1423564"/>
               </a:lnTo>
               <a:lnTo>
-                <a:pt x="125258" y="1569912"/>
+                <a:pt x="113582" y="1423564"/>
               </a:lnTo>
             </a:path>
           </a:pathLst>
@@ -6594,8 +6843,8 @@
       </dsp:nvSpPr>
       <dsp:spPr>
         <a:xfrm>
-          <a:off x="3798601" y="1605064"/>
-          <a:ext cx="125258" cy="977019"/>
+          <a:off x="3876835" y="1454966"/>
+          <a:ext cx="113582" cy="885941"/>
         </a:xfrm>
         <a:custGeom>
           <a:avLst/>
@@ -6609,10 +6858,10 @@
                 <a:pt x="0" y="0"/>
               </a:moveTo>
               <a:lnTo>
-                <a:pt x="0" y="977019"/>
+                <a:pt x="0" y="885941"/>
               </a:lnTo>
               <a:lnTo>
-                <a:pt x="125258" y="977019"/>
+                <a:pt x="113582" y="885941"/>
               </a:lnTo>
             </a:path>
           </a:pathLst>
@@ -6653,8 +6902,8 @@
       </dsp:nvSpPr>
       <dsp:spPr>
         <a:xfrm>
-          <a:off x="3798601" y="1605064"/>
-          <a:ext cx="125258" cy="384127"/>
+          <a:off x="3876835" y="1454966"/>
+          <a:ext cx="113582" cy="348318"/>
         </a:xfrm>
         <a:custGeom>
           <a:avLst/>
@@ -6668,10 +6917,10 @@
                 <a:pt x="0" y="0"/>
               </a:moveTo>
               <a:lnTo>
-                <a:pt x="0" y="384127"/>
+                <a:pt x="0" y="348318"/>
               </a:lnTo>
               <a:lnTo>
-                <a:pt x="125258" y="384127"/>
+                <a:pt x="113582" y="348318"/>
               </a:lnTo>
             </a:path>
           </a:pathLst>
@@ -6712,8 +6961,8 @@
       </dsp:nvSpPr>
       <dsp:spPr>
         <a:xfrm>
-          <a:off x="4132625" y="1012172"/>
-          <a:ext cx="2020844" cy="175362"/>
+          <a:off x="4179721" y="917343"/>
+          <a:ext cx="1832460" cy="159015"/>
         </a:xfrm>
         <a:custGeom>
           <a:avLst/>
@@ -6724,16 +6973,16 @@
           <a:pathLst>
             <a:path>
               <a:moveTo>
-                <a:pt x="2020844" y="0"/>
+                <a:pt x="1832460" y="0"/>
               </a:moveTo>
               <a:lnTo>
-                <a:pt x="2020844" y="87681"/>
+                <a:pt x="1832460" y="79507"/>
               </a:lnTo>
               <a:lnTo>
-                <a:pt x="0" y="87681"/>
+                <a:pt x="0" y="79507"/>
               </a:lnTo>
               <a:lnTo>
-                <a:pt x="0" y="175362"/>
+                <a:pt x="0" y="159015"/>
               </a:lnTo>
             </a:path>
           </a:pathLst>
@@ -6774,8 +7023,8 @@
       </dsp:nvSpPr>
       <dsp:spPr>
         <a:xfrm>
-          <a:off x="4541069" y="419280"/>
-          <a:ext cx="1612400" cy="175362"/>
+          <a:off x="4550090" y="379721"/>
+          <a:ext cx="1462091" cy="159015"/>
         </a:xfrm>
         <a:custGeom>
           <a:avLst/>
@@ -6789,13 +7038,13 @@
                 <a:pt x="0" y="0"/>
               </a:moveTo>
               <a:lnTo>
-                <a:pt x="0" y="87681"/>
+                <a:pt x="0" y="79507"/>
               </a:lnTo>
               <a:lnTo>
-                <a:pt x="1612400" y="87681"/>
+                <a:pt x="1462091" y="79507"/>
               </a:lnTo>
               <a:lnTo>
-                <a:pt x="1612400" y="175362"/>
+                <a:pt x="1462091" y="159015"/>
               </a:lnTo>
             </a:path>
           </a:pathLst>
@@ -6836,8 +7085,8 @@
       </dsp:nvSpPr>
       <dsp:spPr>
         <a:xfrm>
-          <a:off x="2579414" y="1012172"/>
-          <a:ext cx="125258" cy="4534374"/>
+          <a:off x="2771301" y="917343"/>
+          <a:ext cx="113582" cy="4111678"/>
         </a:xfrm>
         <a:custGeom>
           <a:avLst/>
@@ -6851,10 +7100,10 @@
                 <a:pt x="0" y="0"/>
               </a:moveTo>
               <a:lnTo>
-                <a:pt x="0" y="4534374"/>
+                <a:pt x="0" y="4111678"/>
               </a:lnTo>
               <a:lnTo>
-                <a:pt x="125258" y="4534374"/>
+                <a:pt x="113582" y="4111678"/>
               </a:lnTo>
             </a:path>
           </a:pathLst>
@@ -6895,8 +7144,8 @@
       </dsp:nvSpPr>
       <dsp:spPr>
         <a:xfrm>
-          <a:off x="2579414" y="1012172"/>
-          <a:ext cx="125258" cy="3941481"/>
+          <a:off x="2771301" y="917343"/>
+          <a:ext cx="113582" cy="3574055"/>
         </a:xfrm>
         <a:custGeom>
           <a:avLst/>
@@ -6910,10 +7159,10 @@
                 <a:pt x="0" y="0"/>
               </a:moveTo>
               <a:lnTo>
-                <a:pt x="0" y="3941481"/>
+                <a:pt x="0" y="3574055"/>
               </a:lnTo>
               <a:lnTo>
-                <a:pt x="125258" y="3941481"/>
+                <a:pt x="113582" y="3574055"/>
               </a:lnTo>
             </a:path>
           </a:pathLst>
@@ -6954,8 +7203,8 @@
       </dsp:nvSpPr>
       <dsp:spPr>
         <a:xfrm>
-          <a:off x="2579414" y="1012172"/>
-          <a:ext cx="125258" cy="3348589"/>
+          <a:off x="2771301" y="917343"/>
+          <a:ext cx="113582" cy="3036432"/>
         </a:xfrm>
         <a:custGeom>
           <a:avLst/>
@@ -6969,10 +7218,10 @@
                 <a:pt x="0" y="0"/>
               </a:moveTo>
               <a:lnTo>
-                <a:pt x="0" y="3348589"/>
+                <a:pt x="0" y="3036432"/>
               </a:lnTo>
               <a:lnTo>
-                <a:pt x="125258" y="3348589"/>
+                <a:pt x="113582" y="3036432"/>
               </a:lnTo>
             </a:path>
           </a:pathLst>
@@ -7013,8 +7262,8 @@
       </dsp:nvSpPr>
       <dsp:spPr>
         <a:xfrm>
-          <a:off x="2579414" y="1012172"/>
-          <a:ext cx="125258" cy="2755696"/>
+          <a:off x="2771301" y="917343"/>
+          <a:ext cx="113582" cy="2498809"/>
         </a:xfrm>
         <a:custGeom>
           <a:avLst/>
@@ -7028,10 +7277,10 @@
                 <a:pt x="0" y="0"/>
               </a:moveTo>
               <a:lnTo>
-                <a:pt x="0" y="2755696"/>
+                <a:pt x="0" y="2498809"/>
               </a:lnTo>
               <a:lnTo>
-                <a:pt x="125258" y="2755696"/>
+                <a:pt x="113582" y="2498809"/>
               </a:lnTo>
             </a:path>
           </a:pathLst>
@@ -7072,8 +7321,8 @@
       </dsp:nvSpPr>
       <dsp:spPr>
         <a:xfrm>
-          <a:off x="2579414" y="1012172"/>
-          <a:ext cx="125258" cy="2162804"/>
+          <a:off x="2771301" y="917343"/>
+          <a:ext cx="113582" cy="1961187"/>
         </a:xfrm>
         <a:custGeom>
           <a:avLst/>
@@ -7087,10 +7336,10 @@
                 <a:pt x="0" y="0"/>
               </a:moveTo>
               <a:lnTo>
-                <a:pt x="0" y="2162804"/>
+                <a:pt x="0" y="1961187"/>
               </a:lnTo>
               <a:lnTo>
-                <a:pt x="125258" y="2162804"/>
+                <a:pt x="113582" y="1961187"/>
               </a:lnTo>
             </a:path>
           </a:pathLst>
@@ -7131,8 +7380,8 @@
       </dsp:nvSpPr>
       <dsp:spPr>
         <a:xfrm>
-          <a:off x="2579414" y="1012172"/>
-          <a:ext cx="125258" cy="1569912"/>
+          <a:off x="2771301" y="917343"/>
+          <a:ext cx="113582" cy="1423564"/>
         </a:xfrm>
         <a:custGeom>
           <a:avLst/>
@@ -7146,10 +7395,10 @@
                 <a:pt x="0" y="0"/>
               </a:moveTo>
               <a:lnTo>
-                <a:pt x="0" y="1569912"/>
+                <a:pt x="0" y="1423564"/>
               </a:lnTo>
               <a:lnTo>
-                <a:pt x="125258" y="1569912"/>
+                <a:pt x="113582" y="1423564"/>
               </a:lnTo>
             </a:path>
           </a:pathLst>
@@ -7190,8 +7439,8 @@
       </dsp:nvSpPr>
       <dsp:spPr>
         <a:xfrm>
-          <a:off x="2579414" y="1012172"/>
-          <a:ext cx="125258" cy="977019"/>
+          <a:off x="2771301" y="917343"/>
+          <a:ext cx="113582" cy="885941"/>
         </a:xfrm>
         <a:custGeom>
           <a:avLst/>
@@ -7205,10 +7454,10 @@
                 <a:pt x="0" y="0"/>
               </a:moveTo>
               <a:lnTo>
-                <a:pt x="0" y="977019"/>
+                <a:pt x="0" y="885941"/>
               </a:lnTo>
               <a:lnTo>
-                <a:pt x="125258" y="977019"/>
+                <a:pt x="113582" y="885941"/>
               </a:lnTo>
             </a:path>
           </a:pathLst>
@@ -7249,8 +7498,8 @@
       </dsp:nvSpPr>
       <dsp:spPr>
         <a:xfrm>
-          <a:off x="2579414" y="1012172"/>
-          <a:ext cx="125258" cy="384127"/>
+          <a:off x="2771301" y="917343"/>
+          <a:ext cx="113582" cy="348318"/>
         </a:xfrm>
         <a:custGeom>
           <a:avLst/>
@@ -7264,10 +7513,10 @@
                 <a:pt x="0" y="0"/>
               </a:moveTo>
               <a:lnTo>
-                <a:pt x="0" y="384127"/>
+                <a:pt x="0" y="348318"/>
               </a:lnTo>
               <a:lnTo>
-                <a:pt x="125258" y="384127"/>
+                <a:pt x="113582" y="348318"/>
               </a:lnTo>
             </a:path>
           </a:pathLst>
@@ -7308,8 +7557,8 @@
       </dsp:nvSpPr>
       <dsp:spPr>
         <a:xfrm>
-          <a:off x="2913438" y="419280"/>
-          <a:ext cx="1627631" cy="175362"/>
+          <a:off x="3074187" y="379721"/>
+          <a:ext cx="1475903" cy="159015"/>
         </a:xfrm>
         <a:custGeom>
           <a:avLst/>
@@ -7320,16 +7569,16 @@
           <a:pathLst>
             <a:path>
               <a:moveTo>
-                <a:pt x="1627631" y="0"/>
+                <a:pt x="1475903" y="0"/>
               </a:moveTo>
               <a:lnTo>
-                <a:pt x="1627631" y="87681"/>
+                <a:pt x="1475903" y="79507"/>
               </a:lnTo>
               <a:lnTo>
-                <a:pt x="0" y="87681"/>
+                <a:pt x="0" y="79507"/>
               </a:lnTo>
               <a:lnTo>
-                <a:pt x="0" y="175362"/>
+                <a:pt x="0" y="159015"/>
               </a:lnTo>
             </a:path>
           </a:pathLst>
@@ -7370,8 +7619,8 @@
       </dsp:nvSpPr>
       <dsp:spPr>
         <a:xfrm>
-          <a:off x="1568992" y="1012172"/>
-          <a:ext cx="125258" cy="2755696"/>
+          <a:off x="1855070" y="917343"/>
+          <a:ext cx="113582" cy="2498809"/>
         </a:xfrm>
         <a:custGeom>
           <a:avLst/>
@@ -7385,10 +7634,10 @@
                 <a:pt x="0" y="0"/>
               </a:moveTo>
               <a:lnTo>
-                <a:pt x="0" y="2755696"/>
+                <a:pt x="0" y="2498809"/>
               </a:lnTo>
               <a:lnTo>
-                <a:pt x="125258" y="2755696"/>
+                <a:pt x="113582" y="2498809"/>
               </a:lnTo>
             </a:path>
           </a:pathLst>
@@ -7429,8 +7678,8 @@
       </dsp:nvSpPr>
       <dsp:spPr>
         <a:xfrm>
-          <a:off x="1568992" y="1012172"/>
-          <a:ext cx="125258" cy="2162804"/>
+          <a:off x="1855070" y="917343"/>
+          <a:ext cx="113582" cy="1961187"/>
         </a:xfrm>
         <a:custGeom>
           <a:avLst/>
@@ -7444,10 +7693,10 @@
                 <a:pt x="0" y="0"/>
               </a:moveTo>
               <a:lnTo>
-                <a:pt x="0" y="2162804"/>
+                <a:pt x="0" y="1961187"/>
               </a:lnTo>
               <a:lnTo>
-                <a:pt x="125258" y="2162804"/>
+                <a:pt x="113582" y="1961187"/>
               </a:lnTo>
             </a:path>
           </a:pathLst>
@@ -7488,8 +7737,8 @@
       </dsp:nvSpPr>
       <dsp:spPr>
         <a:xfrm>
-          <a:off x="1568992" y="1012172"/>
-          <a:ext cx="125258" cy="1569912"/>
+          <a:off x="1855070" y="917343"/>
+          <a:ext cx="113582" cy="1423564"/>
         </a:xfrm>
         <a:custGeom>
           <a:avLst/>
@@ -7503,10 +7752,10 @@
                 <a:pt x="0" y="0"/>
               </a:moveTo>
               <a:lnTo>
-                <a:pt x="0" y="1569912"/>
+                <a:pt x="0" y="1423564"/>
               </a:lnTo>
               <a:lnTo>
-                <a:pt x="125258" y="1569912"/>
+                <a:pt x="113582" y="1423564"/>
               </a:lnTo>
             </a:path>
           </a:pathLst>
@@ -7547,8 +7796,8 @@
       </dsp:nvSpPr>
       <dsp:spPr>
         <a:xfrm>
-          <a:off x="1568992" y="1012172"/>
-          <a:ext cx="125258" cy="977019"/>
+          <a:off x="1855070" y="917343"/>
+          <a:ext cx="113582" cy="885941"/>
         </a:xfrm>
         <a:custGeom>
           <a:avLst/>
@@ -7562,10 +7811,10 @@
                 <a:pt x="0" y="0"/>
               </a:moveTo>
               <a:lnTo>
-                <a:pt x="0" y="977019"/>
+                <a:pt x="0" y="885941"/>
               </a:lnTo>
               <a:lnTo>
-                <a:pt x="125258" y="977019"/>
+                <a:pt x="113582" y="885941"/>
               </a:lnTo>
             </a:path>
           </a:pathLst>
@@ -7606,8 +7855,8 @@
       </dsp:nvSpPr>
       <dsp:spPr>
         <a:xfrm>
-          <a:off x="1568992" y="1012172"/>
-          <a:ext cx="125258" cy="384127"/>
+          <a:off x="1855070" y="917343"/>
+          <a:ext cx="113582" cy="348318"/>
         </a:xfrm>
         <a:custGeom>
           <a:avLst/>
@@ -7621,10 +7870,10 @@
                 <a:pt x="0" y="0"/>
               </a:moveTo>
               <a:lnTo>
-                <a:pt x="0" y="384127"/>
+                <a:pt x="0" y="348318"/>
               </a:lnTo>
               <a:lnTo>
-                <a:pt x="125258" y="384127"/>
+                <a:pt x="113582" y="348318"/>
               </a:lnTo>
             </a:path>
           </a:pathLst>
@@ -7665,8 +7914,8 @@
       </dsp:nvSpPr>
       <dsp:spPr>
         <a:xfrm>
-          <a:off x="1903016" y="419280"/>
-          <a:ext cx="2638053" cy="175362"/>
+          <a:off x="2157956" y="379721"/>
+          <a:ext cx="2392133" cy="159015"/>
         </a:xfrm>
         <a:custGeom>
           <a:avLst/>
@@ -7677,16 +7926,16 @@
           <a:pathLst>
             <a:path>
               <a:moveTo>
-                <a:pt x="2638053" y="0"/>
+                <a:pt x="2392133" y="0"/>
               </a:moveTo>
               <a:lnTo>
-                <a:pt x="2638053" y="87681"/>
+                <a:pt x="2392133" y="79507"/>
               </a:lnTo>
               <a:lnTo>
-                <a:pt x="0" y="87681"/>
+                <a:pt x="0" y="79507"/>
               </a:lnTo>
               <a:lnTo>
-                <a:pt x="0" y="175362"/>
+                <a:pt x="0" y="159015"/>
               </a:lnTo>
             </a:path>
           </a:pathLst>
@@ -7727,8 +7976,8 @@
       </dsp:nvSpPr>
       <dsp:spPr>
         <a:xfrm>
-          <a:off x="558569" y="1012172"/>
-          <a:ext cx="125258" cy="3348589"/>
+          <a:off x="938840" y="917343"/>
+          <a:ext cx="113582" cy="4649300"/>
         </a:xfrm>
         <a:custGeom>
           <a:avLst/>
@@ -7742,10 +7991,10 @@
                 <a:pt x="0" y="0"/>
               </a:moveTo>
               <a:lnTo>
-                <a:pt x="0" y="3348589"/>
+                <a:pt x="0" y="4649300"/>
               </a:lnTo>
               <a:lnTo>
-                <a:pt x="125258" y="3348589"/>
+                <a:pt x="113582" y="4649300"/>
               </a:lnTo>
             </a:path>
           </a:pathLst>
@@ -7786,8 +8035,8 @@
       </dsp:nvSpPr>
       <dsp:spPr>
         <a:xfrm>
-          <a:off x="558569" y="1012172"/>
-          <a:ext cx="125258" cy="2755696"/>
+          <a:off x="938840" y="917343"/>
+          <a:ext cx="113582" cy="4111678"/>
         </a:xfrm>
         <a:custGeom>
           <a:avLst/>
@@ -7801,10 +8050,10 @@
                 <a:pt x="0" y="0"/>
               </a:moveTo>
               <a:lnTo>
-                <a:pt x="0" y="2755696"/>
+                <a:pt x="0" y="4111678"/>
               </a:lnTo>
               <a:lnTo>
-                <a:pt x="125258" y="2755696"/>
+                <a:pt x="113582" y="4111678"/>
               </a:lnTo>
             </a:path>
           </a:pathLst>
@@ -7838,15 +8087,15 @@
         <a:fontRef idx="minor"/>
       </dsp:style>
     </dsp:sp>
-    <dsp:sp modelId="{A0710135-09F1-42E7-8A64-E30717C1C036}">
+    <dsp:sp modelId="{845D502A-CF52-4D30-90A1-96B406D8E5A1}">
       <dsp:nvSpPr>
         <dsp:cNvPr id="0" name=""/>
         <dsp:cNvSpPr/>
       </dsp:nvSpPr>
       <dsp:spPr>
         <a:xfrm>
-          <a:off x="558569" y="1012172"/>
-          <a:ext cx="125258" cy="2162804"/>
+          <a:off x="938840" y="917343"/>
+          <a:ext cx="113582" cy="3574055"/>
         </a:xfrm>
         <a:custGeom>
           <a:avLst/>
@@ -7860,10 +8109,10 @@
                 <a:pt x="0" y="0"/>
               </a:moveTo>
               <a:lnTo>
-                <a:pt x="0" y="2162804"/>
+                <a:pt x="0" y="3574055"/>
               </a:lnTo>
               <a:lnTo>
-                <a:pt x="125258" y="2162804"/>
+                <a:pt x="113582" y="3574055"/>
               </a:lnTo>
             </a:path>
           </a:pathLst>
@@ -7897,15 +8146,15 @@
         <a:fontRef idx="minor"/>
       </dsp:style>
     </dsp:sp>
-    <dsp:sp modelId="{B6D3A9A8-C2F4-4E3A-8F51-CCB77DDB02EE}">
+    <dsp:sp modelId="{358CF905-AA21-412E-8DE3-110E1AE5277C}">
       <dsp:nvSpPr>
         <dsp:cNvPr id="0" name=""/>
         <dsp:cNvSpPr/>
       </dsp:nvSpPr>
       <dsp:spPr>
         <a:xfrm>
-          <a:off x="558569" y="1012172"/>
-          <a:ext cx="125258" cy="1569912"/>
+          <a:off x="938840" y="917343"/>
+          <a:ext cx="113582" cy="3036432"/>
         </a:xfrm>
         <a:custGeom>
           <a:avLst/>
@@ -7919,10 +8168,10 @@
                 <a:pt x="0" y="0"/>
               </a:moveTo>
               <a:lnTo>
-                <a:pt x="0" y="1569912"/>
+                <a:pt x="0" y="3036432"/>
               </a:lnTo>
               <a:lnTo>
-                <a:pt x="125258" y="1569912"/>
+                <a:pt x="113582" y="3036432"/>
               </a:lnTo>
             </a:path>
           </a:pathLst>
@@ -7956,15 +8205,15 @@
         <a:fontRef idx="minor"/>
       </dsp:style>
     </dsp:sp>
-    <dsp:sp modelId="{260C1B0C-4CDA-471A-A3D8-6A0D544D8BD4}">
+    <dsp:sp modelId="{B6D3A9A8-C2F4-4E3A-8F51-CCB77DDB02EE}">
       <dsp:nvSpPr>
         <dsp:cNvPr id="0" name=""/>
         <dsp:cNvSpPr/>
       </dsp:nvSpPr>
       <dsp:spPr>
         <a:xfrm>
-          <a:off x="558569" y="1012172"/>
-          <a:ext cx="125258" cy="977019"/>
+          <a:off x="938840" y="917343"/>
+          <a:ext cx="113582" cy="2498809"/>
         </a:xfrm>
         <a:custGeom>
           <a:avLst/>
@@ -7978,10 +8227,10 @@
                 <a:pt x="0" y="0"/>
               </a:moveTo>
               <a:lnTo>
-                <a:pt x="0" y="977019"/>
+                <a:pt x="0" y="2498809"/>
               </a:lnTo>
               <a:lnTo>
-                <a:pt x="125258" y="977019"/>
+                <a:pt x="113582" y="2498809"/>
               </a:lnTo>
             </a:path>
           </a:pathLst>
@@ -8015,15 +8264,15 @@
         <a:fontRef idx="minor"/>
       </dsp:style>
     </dsp:sp>
-    <dsp:sp modelId="{13126197-24A3-46F2-A460-6166EE0579F3}">
+    <dsp:sp modelId="{07B7BC58-ECED-4228-884F-AEE5136E0175}">
       <dsp:nvSpPr>
         <dsp:cNvPr id="0" name=""/>
         <dsp:cNvSpPr/>
       </dsp:nvSpPr>
       <dsp:spPr>
         <a:xfrm>
-          <a:off x="558569" y="1012172"/>
-          <a:ext cx="125258" cy="384127"/>
+          <a:off x="938840" y="917343"/>
+          <a:ext cx="113582" cy="1961187"/>
         </a:xfrm>
         <a:custGeom>
           <a:avLst/>
@@ -8037,10 +8286,10 @@
                 <a:pt x="0" y="0"/>
               </a:moveTo>
               <a:lnTo>
-                <a:pt x="0" y="384127"/>
+                <a:pt x="0" y="1961187"/>
               </a:lnTo>
               <a:lnTo>
-                <a:pt x="125258" y="384127"/>
+                <a:pt x="113582" y="1961187"/>
               </a:lnTo>
             </a:path>
           </a:pathLst>
@@ -8074,15 +8323,15 @@
         <a:fontRef idx="minor"/>
       </dsp:style>
     </dsp:sp>
-    <dsp:sp modelId="{7D937CC8-190B-4A87-AE2E-31634BBB0ACF}">
+    <dsp:sp modelId="{260C1B0C-4CDA-471A-A3D8-6A0D544D8BD4}">
       <dsp:nvSpPr>
         <dsp:cNvPr id="0" name=""/>
         <dsp:cNvSpPr/>
       </dsp:nvSpPr>
       <dsp:spPr>
         <a:xfrm>
-          <a:off x="892593" y="419280"/>
-          <a:ext cx="3648475" cy="175362"/>
+          <a:off x="938840" y="917343"/>
+          <a:ext cx="113582" cy="1423564"/>
         </a:xfrm>
         <a:custGeom>
           <a:avLst/>
@@ -8093,16 +8342,193 @@
           <a:pathLst>
             <a:path>
               <a:moveTo>
-                <a:pt x="3648475" y="0"/>
+                <a:pt x="0" y="0"/>
               </a:moveTo>
               <a:lnTo>
-                <a:pt x="3648475" y="87681"/>
+                <a:pt x="0" y="1423564"/>
               </a:lnTo>
               <a:lnTo>
-                <a:pt x="0" y="87681"/>
+                <a:pt x="113582" y="1423564"/>
+              </a:lnTo>
+            </a:path>
+          </a:pathLst>
+        </a:custGeom>
+        <a:noFill/>
+        <a:ln w="12700" cap="flat" cmpd="sng" algn="ctr">
+          <a:solidFill>
+            <a:schemeClr val="accent2">
+              <a:tint val="70000"/>
+              <a:hueOff val="0"/>
+              <a:satOff val="0"/>
+              <a:lumOff val="0"/>
+              <a:alphaOff val="0"/>
+            </a:schemeClr>
+          </a:solidFill>
+          <a:prstDash val="solid"/>
+          <a:miter lim="800000"/>
+        </a:ln>
+        <a:effectLst/>
+      </dsp:spPr>
+      <dsp:style>
+        <a:lnRef idx="2">
+          <a:scrgbClr r="0" g="0" b="0"/>
+        </a:lnRef>
+        <a:fillRef idx="0">
+          <a:scrgbClr r="0" g="0" b="0"/>
+        </a:fillRef>
+        <a:effectRef idx="0">
+          <a:scrgbClr r="0" g="0" b="0"/>
+        </a:effectRef>
+        <a:fontRef idx="minor"/>
+      </dsp:style>
+    </dsp:sp>
+    <dsp:sp modelId="{13126197-24A3-46F2-A460-6166EE0579F3}">
+      <dsp:nvSpPr>
+        <dsp:cNvPr id="0" name=""/>
+        <dsp:cNvSpPr/>
+      </dsp:nvSpPr>
+      <dsp:spPr>
+        <a:xfrm>
+          <a:off x="938840" y="917343"/>
+          <a:ext cx="113582" cy="885941"/>
+        </a:xfrm>
+        <a:custGeom>
+          <a:avLst/>
+          <a:gdLst/>
+          <a:ahLst/>
+          <a:cxnLst/>
+          <a:rect l="0" t="0" r="0" b="0"/>
+          <a:pathLst>
+            <a:path>
+              <a:moveTo>
+                <a:pt x="0" y="0"/>
+              </a:moveTo>
+              <a:lnTo>
+                <a:pt x="0" y="885941"/>
               </a:lnTo>
               <a:lnTo>
-                <a:pt x="0" y="175362"/>
+                <a:pt x="113582" y="885941"/>
+              </a:lnTo>
+            </a:path>
+          </a:pathLst>
+        </a:custGeom>
+        <a:noFill/>
+        <a:ln w="12700" cap="flat" cmpd="sng" algn="ctr">
+          <a:solidFill>
+            <a:schemeClr val="accent2">
+              <a:tint val="70000"/>
+              <a:hueOff val="0"/>
+              <a:satOff val="0"/>
+              <a:lumOff val="0"/>
+              <a:alphaOff val="0"/>
+            </a:schemeClr>
+          </a:solidFill>
+          <a:prstDash val="solid"/>
+          <a:miter lim="800000"/>
+        </a:ln>
+        <a:effectLst/>
+      </dsp:spPr>
+      <dsp:style>
+        <a:lnRef idx="2">
+          <a:scrgbClr r="0" g="0" b="0"/>
+        </a:lnRef>
+        <a:fillRef idx="0">
+          <a:scrgbClr r="0" g="0" b="0"/>
+        </a:fillRef>
+        <a:effectRef idx="0">
+          <a:scrgbClr r="0" g="0" b="0"/>
+        </a:effectRef>
+        <a:fontRef idx="minor"/>
+      </dsp:style>
+    </dsp:sp>
+    <dsp:sp modelId="{0B449D49-F453-49D3-BD98-8751CA955CA9}">
+      <dsp:nvSpPr>
+        <dsp:cNvPr id="0" name=""/>
+        <dsp:cNvSpPr/>
+      </dsp:nvSpPr>
+      <dsp:spPr>
+        <a:xfrm>
+          <a:off x="938840" y="917343"/>
+          <a:ext cx="113582" cy="348318"/>
+        </a:xfrm>
+        <a:custGeom>
+          <a:avLst/>
+          <a:gdLst/>
+          <a:ahLst/>
+          <a:cxnLst/>
+          <a:rect l="0" t="0" r="0" b="0"/>
+          <a:pathLst>
+            <a:path>
+              <a:moveTo>
+                <a:pt x="0" y="0"/>
+              </a:moveTo>
+              <a:lnTo>
+                <a:pt x="0" y="348318"/>
+              </a:lnTo>
+              <a:lnTo>
+                <a:pt x="113582" y="348318"/>
+              </a:lnTo>
+            </a:path>
+          </a:pathLst>
+        </a:custGeom>
+        <a:noFill/>
+        <a:ln w="12700" cap="flat" cmpd="sng" algn="ctr">
+          <a:solidFill>
+            <a:schemeClr val="accent2">
+              <a:tint val="70000"/>
+              <a:hueOff val="0"/>
+              <a:satOff val="0"/>
+              <a:lumOff val="0"/>
+              <a:alphaOff val="0"/>
+            </a:schemeClr>
+          </a:solidFill>
+          <a:prstDash val="solid"/>
+          <a:miter lim="800000"/>
+        </a:ln>
+        <a:effectLst/>
+      </dsp:spPr>
+      <dsp:style>
+        <a:lnRef idx="2">
+          <a:scrgbClr r="0" g="0" b="0"/>
+        </a:lnRef>
+        <a:fillRef idx="0">
+          <a:scrgbClr r="0" g="0" b="0"/>
+        </a:fillRef>
+        <a:effectRef idx="0">
+          <a:scrgbClr r="0" g="0" b="0"/>
+        </a:effectRef>
+        <a:fontRef idx="minor"/>
+      </dsp:style>
+    </dsp:sp>
+    <dsp:sp modelId="{7D937CC8-190B-4A87-AE2E-31634BBB0ACF}">
+      <dsp:nvSpPr>
+        <dsp:cNvPr id="0" name=""/>
+        <dsp:cNvSpPr/>
+      </dsp:nvSpPr>
+      <dsp:spPr>
+        <a:xfrm>
+          <a:off x="1241726" y="379721"/>
+          <a:ext cx="3308363" cy="159015"/>
+        </a:xfrm>
+        <a:custGeom>
+          <a:avLst/>
+          <a:gdLst/>
+          <a:ahLst/>
+          <a:cxnLst/>
+          <a:rect l="0" t="0" r="0" b="0"/>
+          <a:pathLst>
+            <a:path>
+              <a:moveTo>
+                <a:pt x="3308363" y="0"/>
+              </a:moveTo>
+              <a:lnTo>
+                <a:pt x="3308363" y="79507"/>
+              </a:lnTo>
+              <a:lnTo>
+                <a:pt x="0" y="79507"/>
+              </a:lnTo>
+              <a:lnTo>
+                <a:pt x="0" y="159015"/>
               </a:lnTo>
             </a:path>
           </a:pathLst>
@@ -8143,8 +8569,8 @@
       </dsp:nvSpPr>
       <dsp:spPr>
         <a:xfrm>
-          <a:off x="4123539" y="1750"/>
-          <a:ext cx="835059" cy="417529"/>
+          <a:off x="4171482" y="1113"/>
+          <a:ext cx="757215" cy="378607"/>
         </a:xfrm>
         <a:prstGeom prst="rect">
           <a:avLst/>
@@ -8217,12 +8643,12 @@
         </a:fontRef>
       </dsp:style>
       <dsp:txBody>
-        <a:bodyPr spcFirstLastPara="0" vert="horz" wrap="square" lIns="4445" tIns="4445" rIns="4445" bIns="4445" numCol="1" spcCol="1270" anchor="ctr" anchorCtr="0">
+        <a:bodyPr spcFirstLastPara="0" vert="horz" wrap="square" lIns="3810" tIns="3810" rIns="3810" bIns="3810" numCol="1" spcCol="1270" anchor="ctr" anchorCtr="0">
           <a:noAutofit/>
         </a:bodyPr>
         <a:lstStyle/>
         <a:p>
-          <a:pPr lvl="0" algn="ctr" defTabSz="311150">
+          <a:pPr lvl="0" algn="ctr" defTabSz="266700">
             <a:lnSpc>
               <a:spcPct val="90000"/>
             </a:lnSpc>
@@ -8234,14 +8660,14 @@
             </a:spcAft>
           </a:pPr>
           <a:r>
-            <a:rPr lang="de-CH" sz="700" kern="1200"/>
+            <a:rPr lang="de-CH" sz="600" kern="1200"/>
             <a:t>Garden  Designer</a:t>
           </a:r>
         </a:p>
       </dsp:txBody>
       <dsp:txXfrm>
-        <a:off x="4123539" y="1750"/>
-        <a:ext cx="835059" cy="417529"/>
+        <a:off x="4171482" y="1113"/>
+        <a:ext cx="757215" cy="378607"/>
       </dsp:txXfrm>
     </dsp:sp>
     <dsp:sp modelId="{DF90C181-5DB3-47E5-8A37-85B4513ED65D}">
@@ -8251,8 +8677,8 @@
       </dsp:nvSpPr>
       <dsp:spPr>
         <a:xfrm>
-          <a:off x="475064" y="594642"/>
-          <a:ext cx="835059" cy="417529"/>
+          <a:off x="863119" y="538736"/>
+          <a:ext cx="757215" cy="378607"/>
         </a:xfrm>
         <a:prstGeom prst="rect">
           <a:avLst/>
@@ -8325,12 +8751,12 @@
         </a:fontRef>
       </dsp:style>
       <dsp:txBody>
-        <a:bodyPr spcFirstLastPara="0" vert="horz" wrap="square" lIns="4445" tIns="4445" rIns="4445" bIns="4445" numCol="1" spcCol="1270" anchor="ctr" anchorCtr="0">
+        <a:bodyPr spcFirstLastPara="0" vert="horz" wrap="square" lIns="3810" tIns="3810" rIns="3810" bIns="3810" numCol="1" spcCol="1270" anchor="ctr" anchorCtr="0">
           <a:noAutofit/>
         </a:bodyPr>
         <a:lstStyle/>
         <a:p>
-          <a:pPr lvl="0" algn="ctr" defTabSz="311150">
+          <a:pPr lvl="0" algn="ctr" defTabSz="266700">
             <a:lnSpc>
               <a:spcPct val="90000"/>
             </a:lnSpc>
@@ -8342,32 +8768,32 @@
             </a:spcAft>
           </a:pPr>
           <a:r>
-            <a:rPr lang="de-CH" sz="700" kern="1200"/>
+            <a:rPr lang="de-CH" sz="600" kern="1200"/>
             <a:t>Lastenheft</a:t>
           </a:r>
           <a:br>
-            <a:rPr lang="de-CH" sz="700" kern="1200"/>
+            <a:rPr lang="de-CH" sz="600" kern="1200"/>
           </a:br>
           <a:r>
-            <a:rPr lang="de-CH" sz="700" kern="1200"/>
+            <a:rPr lang="de-CH" sz="600" kern="1200"/>
             <a:t>PSP-ID 1</a:t>
           </a:r>
         </a:p>
       </dsp:txBody>
       <dsp:txXfrm>
-        <a:off x="475064" y="594642"/>
-        <a:ext cx="835059" cy="417529"/>
+        <a:off x="863119" y="538736"/>
+        <a:ext cx="757215" cy="378607"/>
       </dsp:txXfrm>
     </dsp:sp>
-    <dsp:sp modelId="{DCD7BFE6-AA34-4F63-B6C4-59078D70D067}">
+    <dsp:sp modelId="{D1944C9E-3340-4031-B532-2A63B32EB88A}">
       <dsp:nvSpPr>
         <dsp:cNvPr id="0" name=""/>
         <dsp:cNvSpPr/>
       </dsp:nvSpPr>
       <dsp:spPr>
         <a:xfrm>
-          <a:off x="683828" y="1187535"/>
-          <a:ext cx="835059" cy="417529"/>
+          <a:off x="1052422" y="1076358"/>
+          <a:ext cx="757215" cy="378607"/>
         </a:xfrm>
         <a:prstGeom prst="rect">
           <a:avLst/>
@@ -8440,12 +8866,12 @@
         </a:fontRef>
       </dsp:style>
       <dsp:txBody>
-        <a:bodyPr spcFirstLastPara="0" vert="horz" wrap="square" lIns="4445" tIns="4445" rIns="4445" bIns="4445" numCol="1" spcCol="1270" anchor="ctr" anchorCtr="0">
+        <a:bodyPr spcFirstLastPara="0" vert="horz" wrap="square" lIns="3810" tIns="3810" rIns="3810" bIns="3810" numCol="1" spcCol="1270" anchor="ctr" anchorCtr="0">
           <a:noAutofit/>
         </a:bodyPr>
         <a:lstStyle/>
         <a:p>
-          <a:pPr lvl="0" algn="ctr" defTabSz="311150">
+          <a:pPr lvl="0" algn="ctr" defTabSz="266700">
             <a:lnSpc>
               <a:spcPct val="90000"/>
             </a:lnSpc>
@@ -8457,32 +8883,32 @@
             </a:spcAft>
           </a:pPr>
           <a:r>
-            <a:rPr lang="de-CH" sz="700" kern="1200"/>
-            <a:t>Ist Zustand</a:t>
+            <a:rPr lang="de-CH" sz="600" kern="1200"/>
+            <a:t>Einführung </a:t>
           </a:r>
           <a:br>
-            <a:rPr lang="de-CH" sz="700" kern="1200"/>
+            <a:rPr lang="de-CH" sz="600" kern="1200"/>
           </a:br>
           <a:r>
-            <a:rPr lang="de-CH" sz="700" kern="1200"/>
-            <a:t>PSP-ID 1.1</a:t>
+            <a:rPr lang="de-CH" sz="600" kern="1200"/>
+            <a:t>PSP-ID 1.0</a:t>
           </a:r>
         </a:p>
       </dsp:txBody>
       <dsp:txXfrm>
-        <a:off x="683828" y="1187535"/>
-        <a:ext cx="835059" cy="417529"/>
+        <a:off x="1052422" y="1076358"/>
+        <a:ext cx="757215" cy="378607"/>
       </dsp:txXfrm>
     </dsp:sp>
-    <dsp:sp modelId="{8163046E-7C0F-4D42-B84D-4863DEDE38C3}">
+    <dsp:sp modelId="{DCD7BFE6-AA34-4F63-B6C4-59078D70D067}">
       <dsp:nvSpPr>
         <dsp:cNvPr id="0" name=""/>
         <dsp:cNvSpPr/>
       </dsp:nvSpPr>
       <dsp:spPr>
         <a:xfrm>
-          <a:off x="683828" y="1780427"/>
-          <a:ext cx="835059" cy="417529"/>
+          <a:off x="1052422" y="1613981"/>
+          <a:ext cx="757215" cy="378607"/>
         </a:xfrm>
         <a:prstGeom prst="rect">
           <a:avLst/>
@@ -8555,12 +8981,12 @@
         </a:fontRef>
       </dsp:style>
       <dsp:txBody>
-        <a:bodyPr spcFirstLastPara="0" vert="horz" wrap="square" lIns="4445" tIns="4445" rIns="4445" bIns="4445" numCol="1" spcCol="1270" anchor="ctr" anchorCtr="0">
+        <a:bodyPr spcFirstLastPara="0" vert="horz" wrap="square" lIns="3810" tIns="3810" rIns="3810" bIns="3810" numCol="1" spcCol="1270" anchor="ctr" anchorCtr="0">
           <a:noAutofit/>
         </a:bodyPr>
         <a:lstStyle/>
         <a:p>
-          <a:pPr lvl="0" algn="ctr" defTabSz="311150">
+          <a:pPr lvl="0" algn="ctr" defTabSz="266700">
             <a:lnSpc>
               <a:spcPct val="90000"/>
             </a:lnSpc>
@@ -8572,32 +8998,32 @@
             </a:spcAft>
           </a:pPr>
           <a:r>
-            <a:rPr lang="de-CH" sz="700" kern="1200"/>
-            <a:t>Soll Zustand</a:t>
+            <a:rPr lang="de-CH" sz="600" kern="1200"/>
+            <a:t>Ist Zustand</a:t>
           </a:r>
           <a:br>
-            <a:rPr lang="de-CH" sz="700" kern="1200"/>
+            <a:rPr lang="de-CH" sz="600" kern="1200"/>
           </a:br>
           <a:r>
-            <a:rPr lang="de-CH" sz="700" kern="1200"/>
-            <a:t>PSP-ID 1.2</a:t>
+            <a:rPr lang="de-CH" sz="600" kern="1200"/>
+            <a:t>PSP-ID 1.1</a:t>
           </a:r>
         </a:p>
       </dsp:txBody>
       <dsp:txXfrm>
-        <a:off x="683828" y="1780427"/>
-        <a:ext cx="835059" cy="417529"/>
+        <a:off x="1052422" y="1613981"/>
+        <a:ext cx="757215" cy="378607"/>
       </dsp:txXfrm>
     </dsp:sp>
-    <dsp:sp modelId="{F8AA516B-6BBE-421A-831C-3D0905A030D4}">
+    <dsp:sp modelId="{8163046E-7C0F-4D42-B84D-4863DEDE38C3}">
       <dsp:nvSpPr>
         <dsp:cNvPr id="0" name=""/>
         <dsp:cNvSpPr/>
       </dsp:nvSpPr>
       <dsp:spPr>
         <a:xfrm>
-          <a:off x="683828" y="2373319"/>
-          <a:ext cx="835059" cy="417529"/>
+          <a:off x="1052422" y="2151604"/>
+          <a:ext cx="757215" cy="378607"/>
         </a:xfrm>
         <a:prstGeom prst="rect">
           <a:avLst/>
@@ -8670,12 +9096,12 @@
         </a:fontRef>
       </dsp:style>
       <dsp:txBody>
-        <a:bodyPr spcFirstLastPara="0" vert="horz" wrap="square" lIns="4445" tIns="4445" rIns="4445" bIns="4445" numCol="1" spcCol="1270" anchor="ctr" anchorCtr="0">
+        <a:bodyPr spcFirstLastPara="0" vert="horz" wrap="square" lIns="3810" tIns="3810" rIns="3810" bIns="3810" numCol="1" spcCol="1270" anchor="ctr" anchorCtr="0">
           <a:noAutofit/>
         </a:bodyPr>
         <a:lstStyle/>
         <a:p>
-          <a:pPr lvl="0" algn="ctr" defTabSz="311150">
+          <a:pPr lvl="0" algn="ctr" defTabSz="266700">
             <a:lnSpc>
               <a:spcPct val="90000"/>
             </a:lnSpc>
@@ -8687,32 +9113,32 @@
             </a:spcAft>
           </a:pPr>
           <a:r>
-            <a:rPr lang="de-CH" sz="700" kern="1200"/>
-            <a:t>Anforderungen</a:t>
+            <a:rPr lang="de-CH" sz="600" kern="1200"/>
+            <a:t>Soll Zustand</a:t>
           </a:r>
           <a:br>
-            <a:rPr lang="de-CH" sz="700" kern="1200"/>
+            <a:rPr lang="de-CH" sz="600" kern="1200"/>
           </a:br>
           <a:r>
-            <a:rPr lang="de-CH" sz="700" kern="1200"/>
-            <a:t>PSP-ID 1.3</a:t>
+            <a:rPr lang="de-CH" sz="600" kern="1200"/>
+            <a:t>PSP-ID 1.2</a:t>
           </a:r>
         </a:p>
       </dsp:txBody>
       <dsp:txXfrm>
-        <a:off x="683828" y="2373319"/>
-        <a:ext cx="835059" cy="417529"/>
+        <a:off x="1052422" y="2151604"/>
+        <a:ext cx="757215" cy="378607"/>
       </dsp:txXfrm>
     </dsp:sp>
-    <dsp:sp modelId="{ACD27F15-7AF7-4808-B50F-A1E84EC3A531}">
+    <dsp:sp modelId="{3A2CF4DB-403F-45CB-9B37-D1B0B7AB6D77}">
       <dsp:nvSpPr>
         <dsp:cNvPr id="0" name=""/>
         <dsp:cNvSpPr/>
       </dsp:nvSpPr>
       <dsp:spPr>
         <a:xfrm>
-          <a:off x="683828" y="2966212"/>
-          <a:ext cx="835059" cy="417529"/>
+          <a:off x="1052422" y="2689227"/>
+          <a:ext cx="757215" cy="378607"/>
         </a:xfrm>
         <a:prstGeom prst="rect">
           <a:avLst/>
@@ -8785,12 +9211,12 @@
         </a:fontRef>
       </dsp:style>
       <dsp:txBody>
-        <a:bodyPr spcFirstLastPara="0" vert="horz" wrap="square" lIns="4445" tIns="4445" rIns="4445" bIns="4445" numCol="1" spcCol="1270" anchor="ctr" anchorCtr="0">
+        <a:bodyPr spcFirstLastPara="0" vert="horz" wrap="square" lIns="3810" tIns="3810" rIns="3810" bIns="3810" numCol="1" spcCol="1270" anchor="ctr" anchorCtr="0">
           <a:noAutofit/>
         </a:bodyPr>
         <a:lstStyle/>
         <a:p>
-          <a:pPr lvl="0" algn="ctr" defTabSz="311150">
+          <a:pPr lvl="0" algn="ctr" defTabSz="266700">
             <a:lnSpc>
               <a:spcPct val="90000"/>
             </a:lnSpc>
@@ -8802,32 +9228,32 @@
             </a:spcAft>
           </a:pPr>
           <a:r>
-            <a:rPr lang="de-CH" sz="700" kern="1200"/>
-            <a:t>Inititale Version</a:t>
+            <a:rPr lang="de-CH" sz="600" kern="1200"/>
+            <a:t>Schnittstellen </a:t>
           </a:r>
           <a:br>
-            <a:rPr lang="de-CH" sz="700" kern="1200"/>
+            <a:rPr lang="de-CH" sz="600" kern="1200"/>
           </a:br>
           <a:r>
-            <a:rPr lang="de-CH" sz="700" kern="1200"/>
-            <a:t>PSP-ID 1.4</a:t>
+            <a:rPr lang="de-CH" sz="600" kern="1200"/>
+            <a:t>PSP-ID 1.3</a:t>
           </a:r>
         </a:p>
       </dsp:txBody>
       <dsp:txXfrm>
-        <a:off x="683828" y="2966212"/>
-        <a:ext cx="835059" cy="417529"/>
+        <a:off x="1052422" y="2689227"/>
+        <a:ext cx="757215" cy="378607"/>
       </dsp:txXfrm>
     </dsp:sp>
-    <dsp:sp modelId="{7FB3EDB7-A864-4484-AFA0-64F062B4444B}">
+    <dsp:sp modelId="{F8AA516B-6BBE-421A-831C-3D0905A030D4}">
       <dsp:nvSpPr>
         <dsp:cNvPr id="0" name=""/>
         <dsp:cNvSpPr/>
       </dsp:nvSpPr>
       <dsp:spPr>
         <a:xfrm>
-          <a:off x="683828" y="3559104"/>
-          <a:ext cx="835059" cy="417529"/>
+          <a:off x="1052422" y="3226849"/>
+          <a:ext cx="757215" cy="378607"/>
         </a:xfrm>
         <a:prstGeom prst="rect">
           <a:avLst/>
@@ -8900,12 +9326,12 @@
         </a:fontRef>
       </dsp:style>
       <dsp:txBody>
-        <a:bodyPr spcFirstLastPara="0" vert="horz" wrap="square" lIns="4445" tIns="4445" rIns="4445" bIns="4445" numCol="1" spcCol="1270" anchor="ctr" anchorCtr="0">
+        <a:bodyPr spcFirstLastPara="0" vert="horz" wrap="square" lIns="3810" tIns="3810" rIns="3810" bIns="3810" numCol="1" spcCol="1270" anchor="ctr" anchorCtr="0">
           <a:noAutofit/>
         </a:bodyPr>
         <a:lstStyle/>
         <a:p>
-          <a:pPr lvl="0" algn="ctr" defTabSz="311150">
+          <a:pPr lvl="0" algn="ctr" defTabSz="266700">
             <a:lnSpc>
               <a:spcPct val="90000"/>
             </a:lnSpc>
@@ -8917,32 +9343,32 @@
             </a:spcAft>
           </a:pPr>
           <a:r>
-            <a:rPr lang="de-CH" sz="700" kern="1200"/>
-            <a:t>Review</a:t>
+            <a:rPr lang="de-CH" sz="600" kern="1200"/>
+            <a:t>Anforderungen </a:t>
           </a:r>
           <a:br>
-            <a:rPr lang="de-CH" sz="700" kern="1200"/>
+            <a:rPr lang="de-CH" sz="600" kern="1200"/>
           </a:br>
           <a:r>
-            <a:rPr lang="de-CH" sz="700" kern="1200"/>
-            <a:t>PSP-ID  1.5</a:t>
+            <a:rPr lang="de-CH" sz="600" kern="1200"/>
+            <a:t>PSP-ID 1.3</a:t>
           </a:r>
         </a:p>
       </dsp:txBody>
       <dsp:txXfrm>
-        <a:off x="683828" y="3559104"/>
-        <a:ext cx="835059" cy="417529"/>
+        <a:off x="1052422" y="3226849"/>
+        <a:ext cx="757215" cy="378607"/>
       </dsp:txXfrm>
     </dsp:sp>
-    <dsp:sp modelId="{577385F1-49F7-454B-9654-6AB01438A611}">
+    <dsp:sp modelId="{B0ACFE1A-06FA-4F1A-8B0A-A309C6D1C1EF}">
       <dsp:nvSpPr>
         <dsp:cNvPr id="0" name=""/>
         <dsp:cNvSpPr/>
       </dsp:nvSpPr>
       <dsp:spPr>
         <a:xfrm>
-          <a:off x="683828" y="4151997"/>
-          <a:ext cx="835059" cy="417529"/>
+          <a:off x="1052422" y="3764472"/>
+          <a:ext cx="757215" cy="378607"/>
         </a:xfrm>
         <a:prstGeom prst="rect">
           <a:avLst/>
@@ -9015,12 +9441,12 @@
         </a:fontRef>
       </dsp:style>
       <dsp:txBody>
-        <a:bodyPr spcFirstLastPara="0" vert="horz" wrap="square" lIns="4445" tIns="4445" rIns="4445" bIns="4445" numCol="1" spcCol="1270" anchor="ctr" anchorCtr="0">
+        <a:bodyPr spcFirstLastPara="0" vert="horz" wrap="square" lIns="3810" tIns="3810" rIns="3810" bIns="3810" numCol="1" spcCol="1270" anchor="ctr" anchorCtr="0">
           <a:noAutofit/>
         </a:bodyPr>
         <a:lstStyle/>
         <a:p>
-          <a:pPr lvl="0" algn="ctr" defTabSz="311150">
+          <a:pPr lvl="0" algn="ctr" defTabSz="266700">
             <a:lnSpc>
               <a:spcPct val="90000"/>
             </a:lnSpc>
@@ -9032,21 +9458,366 @@
             </a:spcAft>
           </a:pPr>
           <a:r>
-            <a:rPr lang="de-CH" sz="700" kern="1200"/>
-            <a:t>Abnahme</a:t>
+            <a:rPr lang="de-CH" sz="600" kern="1200"/>
+            <a:t>Lieferumfang </a:t>
           </a:r>
           <a:br>
-            <a:rPr lang="de-CH" sz="700" kern="1200"/>
+            <a:rPr lang="de-CH" sz="600" kern="1200"/>
           </a:br>
           <a:r>
-            <a:rPr lang="de-CH" sz="700" kern="1200"/>
-            <a:t>PSP-ID 1.6</a:t>
+            <a:rPr lang="de-CH" sz="600" kern="1200"/>
+            <a:t>PSD-ID 1.4</a:t>
           </a:r>
         </a:p>
       </dsp:txBody>
       <dsp:txXfrm>
-        <a:off x="683828" y="4151997"/>
-        <a:ext cx="835059" cy="417529"/>
+        <a:off x="1052422" y="3764472"/>
+        <a:ext cx="757215" cy="378607"/>
+      </dsp:txXfrm>
+    </dsp:sp>
+    <dsp:sp modelId="{A40B1C3F-53FD-4AA6-B1A2-BAF5FCB1674A}">
+      <dsp:nvSpPr>
+        <dsp:cNvPr id="0" name=""/>
+        <dsp:cNvSpPr/>
+      </dsp:nvSpPr>
+      <dsp:spPr>
+        <a:xfrm>
+          <a:off x="1052422" y="4302095"/>
+          <a:ext cx="757215" cy="378607"/>
+        </a:xfrm>
+        <a:prstGeom prst="rect">
+          <a:avLst/>
+        </a:prstGeom>
+        <a:gradFill rotWithShape="0">
+          <a:gsLst>
+            <a:gs pos="0">
+              <a:schemeClr val="accent2">
+                <a:alpha val="50000"/>
+                <a:hueOff val="0"/>
+                <a:satOff val="0"/>
+                <a:lumOff val="0"/>
+                <a:alphaOff val="0"/>
+                <a:lumMod val="110000"/>
+                <a:satMod val="105000"/>
+                <a:tint val="67000"/>
+              </a:schemeClr>
+            </a:gs>
+            <a:gs pos="50000">
+              <a:schemeClr val="accent2">
+                <a:alpha val="50000"/>
+                <a:hueOff val="0"/>
+                <a:satOff val="0"/>
+                <a:lumOff val="0"/>
+                <a:alphaOff val="0"/>
+                <a:lumMod val="105000"/>
+                <a:satMod val="103000"/>
+                <a:tint val="73000"/>
+              </a:schemeClr>
+            </a:gs>
+            <a:gs pos="100000">
+              <a:schemeClr val="accent2">
+                <a:alpha val="50000"/>
+                <a:hueOff val="0"/>
+                <a:satOff val="0"/>
+                <a:lumOff val="0"/>
+                <a:alphaOff val="0"/>
+                <a:lumMod val="105000"/>
+                <a:satMod val="109000"/>
+                <a:tint val="81000"/>
+              </a:schemeClr>
+            </a:gs>
+          </a:gsLst>
+          <a:lin ang="5400000" scaled="0"/>
+        </a:gradFill>
+        <a:ln>
+          <a:noFill/>
+        </a:ln>
+        <a:effectLst/>
+        <a:scene3d>
+          <a:camera prst="orthographicFront"/>
+          <a:lightRig rig="flat" dir="t"/>
+        </a:scene3d>
+        <a:sp3d prstMaterial="dkEdge">
+          <a:bevelT w="8200" h="38100"/>
+        </a:sp3d>
+      </dsp:spPr>
+      <dsp:style>
+        <a:lnRef idx="0">
+          <a:scrgbClr r="0" g="0" b="0"/>
+        </a:lnRef>
+        <a:fillRef idx="2">
+          <a:scrgbClr r="0" g="0" b="0"/>
+        </a:fillRef>
+        <a:effectRef idx="1">
+          <a:scrgbClr r="0" g="0" b="0"/>
+        </a:effectRef>
+        <a:fontRef idx="minor">
+          <a:schemeClr val="dk1"/>
+        </a:fontRef>
+      </dsp:style>
+      <dsp:txBody>
+        <a:bodyPr spcFirstLastPara="0" vert="horz" wrap="square" lIns="3810" tIns="3810" rIns="3810" bIns="3810" numCol="1" spcCol="1270" anchor="ctr" anchorCtr="0">
+          <a:noAutofit/>
+        </a:bodyPr>
+        <a:lstStyle/>
+        <a:p>
+          <a:pPr lvl="0" algn="ctr" defTabSz="266700">
+            <a:lnSpc>
+              <a:spcPct val="90000"/>
+            </a:lnSpc>
+            <a:spcBef>
+              <a:spcPct val="0"/>
+            </a:spcBef>
+            <a:spcAft>
+              <a:spcPct val="35000"/>
+            </a:spcAft>
+          </a:pPr>
+          <a:r>
+            <a:rPr lang="de-CH" sz="600" kern="1200"/>
+            <a:t>Inititale Version</a:t>
+          </a:r>
+          <a:br>
+            <a:rPr lang="de-CH" sz="600" kern="1200"/>
+          </a:br>
+          <a:r>
+            <a:rPr lang="de-CH" sz="600" kern="1200"/>
+            <a:t>PSP-ID 1.5</a:t>
+          </a:r>
+        </a:p>
+      </dsp:txBody>
+      <dsp:txXfrm>
+        <a:off x="1052422" y="4302095"/>
+        <a:ext cx="757215" cy="378607"/>
+      </dsp:txXfrm>
+    </dsp:sp>
+    <dsp:sp modelId="{7FB3EDB7-A864-4484-AFA0-64F062B4444B}">
+      <dsp:nvSpPr>
+        <dsp:cNvPr id="0" name=""/>
+        <dsp:cNvSpPr/>
+      </dsp:nvSpPr>
+      <dsp:spPr>
+        <a:xfrm>
+          <a:off x="1052422" y="4839718"/>
+          <a:ext cx="757215" cy="378607"/>
+        </a:xfrm>
+        <a:prstGeom prst="rect">
+          <a:avLst/>
+        </a:prstGeom>
+        <a:gradFill rotWithShape="0">
+          <a:gsLst>
+            <a:gs pos="0">
+              <a:schemeClr val="accent2">
+                <a:alpha val="50000"/>
+                <a:hueOff val="0"/>
+                <a:satOff val="0"/>
+                <a:lumOff val="0"/>
+                <a:alphaOff val="0"/>
+                <a:lumMod val="110000"/>
+                <a:satMod val="105000"/>
+                <a:tint val="67000"/>
+              </a:schemeClr>
+            </a:gs>
+            <a:gs pos="50000">
+              <a:schemeClr val="accent2">
+                <a:alpha val="50000"/>
+                <a:hueOff val="0"/>
+                <a:satOff val="0"/>
+                <a:lumOff val="0"/>
+                <a:alphaOff val="0"/>
+                <a:lumMod val="105000"/>
+                <a:satMod val="103000"/>
+                <a:tint val="73000"/>
+              </a:schemeClr>
+            </a:gs>
+            <a:gs pos="100000">
+              <a:schemeClr val="accent2">
+                <a:alpha val="50000"/>
+                <a:hueOff val="0"/>
+                <a:satOff val="0"/>
+                <a:lumOff val="0"/>
+                <a:alphaOff val="0"/>
+                <a:lumMod val="105000"/>
+                <a:satMod val="109000"/>
+                <a:tint val="81000"/>
+              </a:schemeClr>
+            </a:gs>
+          </a:gsLst>
+          <a:lin ang="5400000" scaled="0"/>
+        </a:gradFill>
+        <a:ln>
+          <a:noFill/>
+        </a:ln>
+        <a:effectLst/>
+        <a:scene3d>
+          <a:camera prst="orthographicFront"/>
+          <a:lightRig rig="flat" dir="t"/>
+        </a:scene3d>
+        <a:sp3d prstMaterial="dkEdge">
+          <a:bevelT w="8200" h="38100"/>
+        </a:sp3d>
+      </dsp:spPr>
+      <dsp:style>
+        <a:lnRef idx="0">
+          <a:scrgbClr r="0" g="0" b="0"/>
+        </a:lnRef>
+        <a:fillRef idx="2">
+          <a:scrgbClr r="0" g="0" b="0"/>
+        </a:fillRef>
+        <a:effectRef idx="1">
+          <a:scrgbClr r="0" g="0" b="0"/>
+        </a:effectRef>
+        <a:fontRef idx="minor">
+          <a:schemeClr val="dk1"/>
+        </a:fontRef>
+      </dsp:style>
+      <dsp:txBody>
+        <a:bodyPr spcFirstLastPara="0" vert="horz" wrap="square" lIns="3810" tIns="3810" rIns="3810" bIns="3810" numCol="1" spcCol="1270" anchor="ctr" anchorCtr="0">
+          <a:noAutofit/>
+        </a:bodyPr>
+        <a:lstStyle/>
+        <a:p>
+          <a:pPr lvl="0" algn="ctr" defTabSz="266700">
+            <a:lnSpc>
+              <a:spcPct val="90000"/>
+            </a:lnSpc>
+            <a:spcBef>
+              <a:spcPct val="0"/>
+            </a:spcBef>
+            <a:spcAft>
+              <a:spcPct val="35000"/>
+            </a:spcAft>
+          </a:pPr>
+          <a:r>
+            <a:rPr lang="de-CH" sz="600" kern="1200"/>
+            <a:t>Review</a:t>
+          </a:r>
+          <a:br>
+            <a:rPr lang="de-CH" sz="600" kern="1200"/>
+          </a:br>
+          <a:r>
+            <a:rPr lang="de-CH" sz="600" kern="1200"/>
+            <a:t>PSP-ID  1.6</a:t>
+          </a:r>
+        </a:p>
+      </dsp:txBody>
+      <dsp:txXfrm>
+        <a:off x="1052422" y="4839718"/>
+        <a:ext cx="757215" cy="378607"/>
+      </dsp:txXfrm>
+    </dsp:sp>
+    <dsp:sp modelId="{577385F1-49F7-454B-9654-6AB01438A611}">
+      <dsp:nvSpPr>
+        <dsp:cNvPr id="0" name=""/>
+        <dsp:cNvSpPr/>
+      </dsp:nvSpPr>
+      <dsp:spPr>
+        <a:xfrm>
+          <a:off x="1052422" y="5377340"/>
+          <a:ext cx="757215" cy="378607"/>
+        </a:xfrm>
+        <a:prstGeom prst="rect">
+          <a:avLst/>
+        </a:prstGeom>
+        <a:gradFill rotWithShape="0">
+          <a:gsLst>
+            <a:gs pos="0">
+              <a:schemeClr val="accent2">
+                <a:alpha val="50000"/>
+                <a:hueOff val="0"/>
+                <a:satOff val="0"/>
+                <a:lumOff val="0"/>
+                <a:alphaOff val="0"/>
+                <a:lumMod val="110000"/>
+                <a:satMod val="105000"/>
+                <a:tint val="67000"/>
+              </a:schemeClr>
+            </a:gs>
+            <a:gs pos="50000">
+              <a:schemeClr val="accent2">
+                <a:alpha val="50000"/>
+                <a:hueOff val="0"/>
+                <a:satOff val="0"/>
+                <a:lumOff val="0"/>
+                <a:alphaOff val="0"/>
+                <a:lumMod val="105000"/>
+                <a:satMod val="103000"/>
+                <a:tint val="73000"/>
+              </a:schemeClr>
+            </a:gs>
+            <a:gs pos="100000">
+              <a:schemeClr val="accent2">
+                <a:alpha val="50000"/>
+                <a:hueOff val="0"/>
+                <a:satOff val="0"/>
+                <a:lumOff val="0"/>
+                <a:alphaOff val="0"/>
+                <a:lumMod val="105000"/>
+                <a:satMod val="109000"/>
+                <a:tint val="81000"/>
+              </a:schemeClr>
+            </a:gs>
+          </a:gsLst>
+          <a:lin ang="5400000" scaled="0"/>
+        </a:gradFill>
+        <a:ln>
+          <a:noFill/>
+        </a:ln>
+        <a:effectLst/>
+        <a:scene3d>
+          <a:camera prst="orthographicFront"/>
+          <a:lightRig rig="flat" dir="t"/>
+        </a:scene3d>
+        <a:sp3d prstMaterial="dkEdge">
+          <a:bevelT w="8200" h="38100"/>
+        </a:sp3d>
+      </dsp:spPr>
+      <dsp:style>
+        <a:lnRef idx="0">
+          <a:scrgbClr r="0" g="0" b="0"/>
+        </a:lnRef>
+        <a:fillRef idx="2">
+          <a:scrgbClr r="0" g="0" b="0"/>
+        </a:fillRef>
+        <a:effectRef idx="1">
+          <a:scrgbClr r="0" g="0" b="0"/>
+        </a:effectRef>
+        <a:fontRef idx="minor">
+          <a:schemeClr val="dk1"/>
+        </a:fontRef>
+      </dsp:style>
+      <dsp:txBody>
+        <a:bodyPr spcFirstLastPara="0" vert="horz" wrap="square" lIns="3810" tIns="3810" rIns="3810" bIns="3810" numCol="1" spcCol="1270" anchor="ctr" anchorCtr="0">
+          <a:noAutofit/>
+        </a:bodyPr>
+        <a:lstStyle/>
+        <a:p>
+          <a:pPr lvl="0" algn="ctr" defTabSz="266700">
+            <a:lnSpc>
+              <a:spcPct val="90000"/>
+            </a:lnSpc>
+            <a:spcBef>
+              <a:spcPct val="0"/>
+            </a:spcBef>
+            <a:spcAft>
+              <a:spcPct val="35000"/>
+            </a:spcAft>
+          </a:pPr>
+          <a:r>
+            <a:rPr lang="de-CH" sz="600" kern="1200"/>
+            <a:t>Abnahme</a:t>
+          </a:r>
+          <a:br>
+            <a:rPr lang="de-CH" sz="600" kern="1200"/>
+          </a:br>
+          <a:r>
+            <a:rPr lang="de-CH" sz="600" kern="1200"/>
+            <a:t>PSP-ID 1.7</a:t>
+          </a:r>
+        </a:p>
+      </dsp:txBody>
+      <dsp:txXfrm>
+        <a:off x="1052422" y="5377340"/>
+        <a:ext cx="757215" cy="378607"/>
       </dsp:txXfrm>
     </dsp:sp>
     <dsp:sp modelId="{4C4F3380-B66C-440F-9649-AB0B136B9D52}">
@@ -9056,8 +9827,8 @@
       </dsp:nvSpPr>
       <dsp:spPr>
         <a:xfrm>
-          <a:off x="1485486" y="594642"/>
-          <a:ext cx="835059" cy="417529"/>
+          <a:off x="1779349" y="538736"/>
+          <a:ext cx="757215" cy="378607"/>
         </a:xfrm>
         <a:prstGeom prst="rect">
           <a:avLst/>
@@ -9130,12 +9901,12 @@
         </a:fontRef>
       </dsp:style>
       <dsp:txBody>
-        <a:bodyPr spcFirstLastPara="0" vert="horz" wrap="square" lIns="4445" tIns="4445" rIns="4445" bIns="4445" numCol="1" spcCol="1270" anchor="ctr" anchorCtr="0">
+        <a:bodyPr spcFirstLastPara="0" vert="horz" wrap="square" lIns="3810" tIns="3810" rIns="3810" bIns="3810" numCol="1" spcCol="1270" anchor="ctr" anchorCtr="0">
           <a:noAutofit/>
         </a:bodyPr>
         <a:lstStyle/>
         <a:p>
-          <a:pPr lvl="0" algn="ctr" defTabSz="311150">
+          <a:pPr lvl="0" algn="ctr" defTabSz="266700">
             <a:lnSpc>
               <a:spcPct val="90000"/>
             </a:lnSpc>
@@ -9147,21 +9918,21 @@
             </a:spcAft>
           </a:pPr>
           <a:r>
-            <a:rPr lang="de-CH" sz="700" kern="1200"/>
+            <a:rPr lang="de-CH" sz="600" kern="1200"/>
             <a:t>Pflichtenheft</a:t>
           </a:r>
           <a:br>
-            <a:rPr lang="de-CH" sz="700" kern="1200"/>
+            <a:rPr lang="de-CH" sz="600" kern="1200"/>
           </a:br>
           <a:r>
-            <a:rPr lang="de-CH" sz="700" kern="1200"/>
+            <a:rPr lang="de-CH" sz="600" kern="1200"/>
             <a:t>PSP-ID 2</a:t>
           </a:r>
         </a:p>
       </dsp:txBody>
       <dsp:txXfrm>
-        <a:off x="1485486" y="594642"/>
-        <a:ext cx="835059" cy="417529"/>
+        <a:off x="1779349" y="538736"/>
+        <a:ext cx="757215" cy="378607"/>
       </dsp:txXfrm>
     </dsp:sp>
     <dsp:sp modelId="{756760A1-76CE-4AA5-83EF-2BB22B296EE3}">
@@ -9171,8 +9942,8 @@
       </dsp:nvSpPr>
       <dsp:spPr>
         <a:xfrm>
-          <a:off x="1694251" y="1187535"/>
-          <a:ext cx="835059" cy="417529"/>
+          <a:off x="1968653" y="1076358"/>
+          <a:ext cx="757215" cy="378607"/>
         </a:xfrm>
         <a:prstGeom prst="rect">
           <a:avLst/>
@@ -9245,12 +10016,12 @@
         </a:fontRef>
       </dsp:style>
       <dsp:txBody>
-        <a:bodyPr spcFirstLastPara="0" vert="horz" wrap="square" lIns="4445" tIns="4445" rIns="4445" bIns="4445" numCol="1" spcCol="1270" anchor="ctr" anchorCtr="0">
+        <a:bodyPr spcFirstLastPara="0" vert="horz" wrap="square" lIns="3810" tIns="3810" rIns="3810" bIns="3810" numCol="1" spcCol="1270" anchor="ctr" anchorCtr="0">
           <a:noAutofit/>
         </a:bodyPr>
         <a:lstStyle/>
         <a:p>
-          <a:pPr lvl="0" algn="ctr" defTabSz="311150">
+          <a:pPr lvl="0" algn="ctr" defTabSz="266700">
             <a:lnSpc>
               <a:spcPct val="90000"/>
             </a:lnSpc>
@@ -9262,21 +10033,21 @@
             </a:spcAft>
           </a:pPr>
           <a:r>
-            <a:rPr lang="de-CH" sz="700" kern="1200"/>
+            <a:rPr lang="de-CH" sz="600" kern="1200"/>
             <a:t>Anforderungsanalyse</a:t>
           </a:r>
           <a:br>
-            <a:rPr lang="de-CH" sz="700" kern="1200"/>
+            <a:rPr lang="de-CH" sz="600" kern="1200"/>
           </a:br>
           <a:r>
-            <a:rPr lang="de-CH" sz="700" kern="1200"/>
+            <a:rPr lang="de-CH" sz="600" kern="1200"/>
             <a:t>PSP-ID 2.1</a:t>
           </a:r>
         </a:p>
       </dsp:txBody>
       <dsp:txXfrm>
-        <a:off x="1694251" y="1187535"/>
-        <a:ext cx="835059" cy="417529"/>
+        <a:off x="1968653" y="1076358"/>
+        <a:ext cx="757215" cy="378607"/>
       </dsp:txXfrm>
     </dsp:sp>
     <dsp:sp modelId="{D856412B-3180-4608-9AE0-FA4F78B02D5E}">
@@ -9286,8 +10057,8 @@
       </dsp:nvSpPr>
       <dsp:spPr>
         <a:xfrm>
-          <a:off x="1694251" y="1780427"/>
-          <a:ext cx="835059" cy="417529"/>
+          <a:off x="1968653" y="1613981"/>
+          <a:ext cx="757215" cy="378607"/>
         </a:xfrm>
         <a:prstGeom prst="rect">
           <a:avLst/>
@@ -9360,12 +10131,12 @@
         </a:fontRef>
       </dsp:style>
       <dsp:txBody>
-        <a:bodyPr spcFirstLastPara="0" vert="horz" wrap="square" lIns="4445" tIns="4445" rIns="4445" bIns="4445" numCol="1" spcCol="1270" anchor="ctr" anchorCtr="0">
+        <a:bodyPr spcFirstLastPara="0" vert="horz" wrap="square" lIns="3810" tIns="3810" rIns="3810" bIns="3810" numCol="1" spcCol="1270" anchor="ctr" anchorCtr="0">
           <a:noAutofit/>
         </a:bodyPr>
         <a:lstStyle/>
         <a:p>
-          <a:pPr lvl="0" algn="ctr" defTabSz="311150">
+          <a:pPr lvl="0" algn="ctr" defTabSz="266700">
             <a:lnSpc>
               <a:spcPct val="90000"/>
             </a:lnSpc>
@@ -9377,21 +10148,21 @@
             </a:spcAft>
           </a:pPr>
           <a:r>
-            <a:rPr lang="de-CH" sz="700" kern="1200"/>
+            <a:rPr lang="de-CH" sz="600" kern="1200"/>
             <a:t>Aufwandschätzung</a:t>
           </a:r>
           <a:br>
-            <a:rPr lang="de-CH" sz="700" kern="1200"/>
+            <a:rPr lang="de-CH" sz="600" kern="1200"/>
           </a:br>
           <a:r>
-            <a:rPr lang="de-CH" sz="700" kern="1200"/>
+            <a:rPr lang="de-CH" sz="600" kern="1200"/>
             <a:t>PSP-ID 2.2</a:t>
           </a:r>
         </a:p>
       </dsp:txBody>
       <dsp:txXfrm>
-        <a:off x="1694251" y="1780427"/>
-        <a:ext cx="835059" cy="417529"/>
+        <a:off x="1968653" y="1613981"/>
+        <a:ext cx="757215" cy="378607"/>
       </dsp:txXfrm>
     </dsp:sp>
     <dsp:sp modelId="{CB8FB597-1929-436A-A651-BA853F81D871}">
@@ -9401,8 +10172,8 @@
       </dsp:nvSpPr>
       <dsp:spPr>
         <a:xfrm>
-          <a:off x="1694251" y="2373319"/>
-          <a:ext cx="835059" cy="417529"/>
+          <a:off x="1968653" y="2151604"/>
+          <a:ext cx="757215" cy="378607"/>
         </a:xfrm>
         <a:prstGeom prst="rect">
           <a:avLst/>
@@ -9475,12 +10246,12 @@
         </a:fontRef>
       </dsp:style>
       <dsp:txBody>
-        <a:bodyPr spcFirstLastPara="0" vert="horz" wrap="square" lIns="4445" tIns="4445" rIns="4445" bIns="4445" numCol="1" spcCol="1270" anchor="ctr" anchorCtr="0">
+        <a:bodyPr spcFirstLastPara="0" vert="horz" wrap="square" lIns="3810" tIns="3810" rIns="3810" bIns="3810" numCol="1" spcCol="1270" anchor="ctr" anchorCtr="0">
           <a:noAutofit/>
         </a:bodyPr>
         <a:lstStyle/>
         <a:p>
-          <a:pPr lvl="0" algn="ctr" defTabSz="311150">
+          <a:pPr lvl="0" algn="ctr" defTabSz="266700">
             <a:lnSpc>
               <a:spcPct val="90000"/>
             </a:lnSpc>
@@ -9492,21 +10263,21 @@
             </a:spcAft>
           </a:pPr>
           <a:r>
-            <a:rPr lang="de-CH" sz="700" kern="1200"/>
+            <a:rPr lang="de-CH" sz="600" kern="1200"/>
             <a:t>Inititale Version</a:t>
           </a:r>
           <a:br>
-            <a:rPr lang="de-CH" sz="700" kern="1200"/>
+            <a:rPr lang="de-CH" sz="600" kern="1200"/>
           </a:br>
           <a:r>
-            <a:rPr lang="de-CH" sz="700" kern="1200"/>
+            <a:rPr lang="de-CH" sz="600" kern="1200"/>
             <a:t>PSP-ID 2.3</a:t>
           </a:r>
         </a:p>
       </dsp:txBody>
       <dsp:txXfrm>
-        <a:off x="1694251" y="2373319"/>
-        <a:ext cx="835059" cy="417529"/>
+        <a:off x="1968653" y="2151604"/>
+        <a:ext cx="757215" cy="378607"/>
       </dsp:txXfrm>
     </dsp:sp>
     <dsp:sp modelId="{6E2000BD-BF6A-4DED-A856-40C0C23AC6DF}">
@@ -9516,8 +10287,8 @@
       </dsp:nvSpPr>
       <dsp:spPr>
         <a:xfrm>
-          <a:off x="1694251" y="2966212"/>
-          <a:ext cx="835059" cy="417529"/>
+          <a:off x="1968653" y="2689227"/>
+          <a:ext cx="757215" cy="378607"/>
         </a:xfrm>
         <a:prstGeom prst="rect">
           <a:avLst/>
@@ -9590,12 +10361,12 @@
         </a:fontRef>
       </dsp:style>
       <dsp:txBody>
-        <a:bodyPr spcFirstLastPara="0" vert="horz" wrap="square" lIns="4445" tIns="4445" rIns="4445" bIns="4445" numCol="1" spcCol="1270" anchor="ctr" anchorCtr="0">
+        <a:bodyPr spcFirstLastPara="0" vert="horz" wrap="square" lIns="3810" tIns="3810" rIns="3810" bIns="3810" numCol="1" spcCol="1270" anchor="ctr" anchorCtr="0">
           <a:noAutofit/>
         </a:bodyPr>
         <a:lstStyle/>
         <a:p>
-          <a:pPr lvl="0" algn="ctr" defTabSz="311150">
+          <a:pPr lvl="0" algn="ctr" defTabSz="266700">
             <a:lnSpc>
               <a:spcPct val="90000"/>
             </a:lnSpc>
@@ -9607,21 +10378,21 @@
             </a:spcAft>
           </a:pPr>
           <a:r>
-            <a:rPr lang="de-CH" sz="700" kern="1200"/>
+            <a:rPr lang="de-CH" sz="600" kern="1200"/>
             <a:t>Review</a:t>
           </a:r>
           <a:br>
-            <a:rPr lang="de-CH" sz="700" kern="1200"/>
+            <a:rPr lang="de-CH" sz="600" kern="1200"/>
           </a:br>
           <a:r>
-            <a:rPr lang="de-CH" sz="700" kern="1200"/>
+            <a:rPr lang="de-CH" sz="600" kern="1200"/>
             <a:t>PSP-ID 2.4</a:t>
           </a:r>
         </a:p>
       </dsp:txBody>
       <dsp:txXfrm>
-        <a:off x="1694251" y="2966212"/>
-        <a:ext cx="835059" cy="417529"/>
+        <a:off x="1968653" y="2689227"/>
+        <a:ext cx="757215" cy="378607"/>
       </dsp:txXfrm>
     </dsp:sp>
     <dsp:sp modelId="{0A6B61B1-E14F-4E10-9D14-E19B4F26CC5A}">
@@ -9631,8 +10402,8 @@
       </dsp:nvSpPr>
       <dsp:spPr>
         <a:xfrm>
-          <a:off x="1694251" y="3559104"/>
-          <a:ext cx="835059" cy="417529"/>
+          <a:off x="1968653" y="3226849"/>
+          <a:ext cx="757215" cy="378607"/>
         </a:xfrm>
         <a:prstGeom prst="rect">
           <a:avLst/>
@@ -9705,12 +10476,12 @@
         </a:fontRef>
       </dsp:style>
       <dsp:txBody>
-        <a:bodyPr spcFirstLastPara="0" vert="horz" wrap="square" lIns="4445" tIns="4445" rIns="4445" bIns="4445" numCol="1" spcCol="1270" anchor="ctr" anchorCtr="0">
+        <a:bodyPr spcFirstLastPara="0" vert="horz" wrap="square" lIns="3810" tIns="3810" rIns="3810" bIns="3810" numCol="1" spcCol="1270" anchor="ctr" anchorCtr="0">
           <a:noAutofit/>
         </a:bodyPr>
         <a:lstStyle/>
         <a:p>
-          <a:pPr lvl="0" algn="ctr" defTabSz="311150">
+          <a:pPr lvl="0" algn="ctr" defTabSz="266700">
             <a:lnSpc>
               <a:spcPct val="90000"/>
             </a:lnSpc>
@@ -9722,21 +10493,21 @@
             </a:spcAft>
           </a:pPr>
           <a:r>
-            <a:rPr lang="de-CH" sz="700" kern="1200"/>
+            <a:rPr lang="de-CH" sz="600" kern="1200"/>
             <a:t>Abnahme</a:t>
           </a:r>
           <a:br>
-            <a:rPr lang="de-CH" sz="700" kern="1200"/>
+            <a:rPr lang="de-CH" sz="600" kern="1200"/>
           </a:br>
           <a:r>
-            <a:rPr lang="de-CH" sz="700" kern="1200"/>
+            <a:rPr lang="de-CH" sz="600" kern="1200"/>
             <a:t>PSP-ID 2.5</a:t>
           </a:r>
         </a:p>
       </dsp:txBody>
       <dsp:txXfrm>
-        <a:off x="1694251" y="3559104"/>
-        <a:ext cx="835059" cy="417529"/>
+        <a:off x="1968653" y="3226849"/>
+        <a:ext cx="757215" cy="378607"/>
       </dsp:txXfrm>
     </dsp:sp>
     <dsp:sp modelId="{8E9B0269-07A7-4BDA-AD29-0C9BDBA478C5}">
@@ -9746,8 +10517,8 @@
       </dsp:nvSpPr>
       <dsp:spPr>
         <a:xfrm>
-          <a:off x="2495908" y="594642"/>
-          <a:ext cx="835059" cy="417529"/>
+          <a:off x="2695579" y="538736"/>
+          <a:ext cx="757215" cy="378607"/>
         </a:xfrm>
         <a:prstGeom prst="rect">
           <a:avLst/>
@@ -9820,12 +10591,12 @@
         </a:fontRef>
       </dsp:style>
       <dsp:txBody>
-        <a:bodyPr spcFirstLastPara="0" vert="horz" wrap="square" lIns="4445" tIns="4445" rIns="4445" bIns="4445" numCol="1" spcCol="1270" anchor="ctr" anchorCtr="0">
+        <a:bodyPr spcFirstLastPara="0" vert="horz" wrap="square" lIns="3810" tIns="3810" rIns="3810" bIns="3810" numCol="1" spcCol="1270" anchor="ctr" anchorCtr="0">
           <a:noAutofit/>
         </a:bodyPr>
         <a:lstStyle/>
         <a:p>
-          <a:pPr lvl="0" algn="ctr" defTabSz="311150">
+          <a:pPr lvl="0" algn="ctr" defTabSz="266700">
             <a:lnSpc>
               <a:spcPct val="90000"/>
             </a:lnSpc>
@@ -9837,21 +10608,21 @@
             </a:spcAft>
           </a:pPr>
           <a:r>
-            <a:rPr lang="de-CH" sz="700" kern="1200"/>
+            <a:rPr lang="de-CH" sz="600" kern="1200"/>
             <a:t>Software Design</a:t>
           </a:r>
           <a:br>
-            <a:rPr lang="de-CH" sz="700" kern="1200"/>
+            <a:rPr lang="de-CH" sz="600" kern="1200"/>
           </a:br>
           <a:r>
-            <a:rPr lang="de-CH" sz="700" kern="1200"/>
+            <a:rPr lang="de-CH" sz="600" kern="1200"/>
             <a:t>PSP-ID 3</a:t>
           </a:r>
         </a:p>
       </dsp:txBody>
       <dsp:txXfrm>
-        <a:off x="2495908" y="594642"/>
-        <a:ext cx="835059" cy="417529"/>
+        <a:off x="2695579" y="538736"/>
+        <a:ext cx="757215" cy="378607"/>
       </dsp:txXfrm>
     </dsp:sp>
     <dsp:sp modelId="{648AD86C-3D6B-4710-B683-2F361C25AAA5}">
@@ -9861,8 +10632,8 @@
       </dsp:nvSpPr>
       <dsp:spPr>
         <a:xfrm>
-          <a:off x="2704673" y="1187535"/>
-          <a:ext cx="835059" cy="417529"/>
+          <a:off x="2884883" y="1076358"/>
+          <a:ext cx="757215" cy="378607"/>
         </a:xfrm>
         <a:prstGeom prst="rect">
           <a:avLst/>
@@ -9935,12 +10706,12 @@
         </a:fontRef>
       </dsp:style>
       <dsp:txBody>
-        <a:bodyPr spcFirstLastPara="0" vert="horz" wrap="square" lIns="4445" tIns="4445" rIns="4445" bIns="4445" numCol="1" spcCol="1270" anchor="ctr" anchorCtr="0">
+        <a:bodyPr spcFirstLastPara="0" vert="horz" wrap="square" lIns="3810" tIns="3810" rIns="3810" bIns="3810" numCol="1" spcCol="1270" anchor="ctr" anchorCtr="0">
           <a:noAutofit/>
         </a:bodyPr>
         <a:lstStyle/>
         <a:p>
-          <a:pPr lvl="0" algn="ctr" defTabSz="311150">
+          <a:pPr lvl="0" algn="ctr" defTabSz="266700">
             <a:lnSpc>
               <a:spcPct val="90000"/>
             </a:lnSpc>
@@ -9952,21 +10723,21 @@
             </a:spcAft>
           </a:pPr>
           <a:r>
-            <a:rPr lang="de-CH" sz="700" kern="1200"/>
+            <a:rPr lang="de-CH" sz="600" kern="1200"/>
             <a:t>Analyse</a:t>
           </a:r>
           <a:br>
-            <a:rPr lang="de-CH" sz="700" kern="1200"/>
+            <a:rPr lang="de-CH" sz="600" kern="1200"/>
           </a:br>
           <a:r>
-            <a:rPr lang="de-CH" sz="700" kern="1200"/>
+            <a:rPr lang="de-CH" sz="600" kern="1200"/>
             <a:t>PSP-ID 3.1</a:t>
           </a:r>
         </a:p>
       </dsp:txBody>
       <dsp:txXfrm>
-        <a:off x="2704673" y="1187535"/>
-        <a:ext cx="835059" cy="417529"/>
+        <a:off x="2884883" y="1076358"/>
+        <a:ext cx="757215" cy="378607"/>
       </dsp:txXfrm>
     </dsp:sp>
     <dsp:sp modelId="{BFFF622F-16F4-4BB8-9C73-4F2C11A5998D}">
@@ -9976,8 +10747,8 @@
       </dsp:nvSpPr>
       <dsp:spPr>
         <a:xfrm>
-          <a:off x="2704673" y="1780427"/>
-          <a:ext cx="835059" cy="417529"/>
+          <a:off x="2884883" y="1613981"/>
+          <a:ext cx="757215" cy="378607"/>
         </a:xfrm>
         <a:prstGeom prst="rect">
           <a:avLst/>
@@ -10050,12 +10821,12 @@
         </a:fontRef>
       </dsp:style>
       <dsp:txBody>
-        <a:bodyPr spcFirstLastPara="0" vert="horz" wrap="square" lIns="4445" tIns="4445" rIns="4445" bIns="4445" numCol="1" spcCol="1270" anchor="ctr" anchorCtr="0">
+        <a:bodyPr spcFirstLastPara="0" vert="horz" wrap="square" lIns="3810" tIns="3810" rIns="3810" bIns="3810" numCol="1" spcCol="1270" anchor="ctr" anchorCtr="0">
           <a:noAutofit/>
         </a:bodyPr>
         <a:lstStyle/>
         <a:p>
-          <a:pPr lvl="0" algn="ctr" defTabSz="311150">
+          <a:pPr lvl="0" algn="ctr" defTabSz="266700">
             <a:lnSpc>
               <a:spcPct val="90000"/>
             </a:lnSpc>
@@ -10067,21 +10838,21 @@
             </a:spcAft>
           </a:pPr>
           <a:r>
-            <a:rPr lang="de-CH" sz="700" kern="1200"/>
+            <a:rPr lang="de-CH" sz="600" kern="1200"/>
             <a:t>Spezifikation</a:t>
           </a:r>
           <a:br>
-            <a:rPr lang="de-CH" sz="700" kern="1200"/>
+            <a:rPr lang="de-CH" sz="600" kern="1200"/>
           </a:br>
           <a:r>
-            <a:rPr lang="de-CH" sz="700" kern="1200"/>
+            <a:rPr lang="de-CH" sz="600" kern="1200"/>
             <a:t>PSP-ID 3.2</a:t>
           </a:r>
         </a:p>
       </dsp:txBody>
       <dsp:txXfrm>
-        <a:off x="2704673" y="1780427"/>
-        <a:ext cx="835059" cy="417529"/>
+        <a:off x="2884883" y="1613981"/>
+        <a:ext cx="757215" cy="378607"/>
       </dsp:txXfrm>
     </dsp:sp>
     <dsp:sp modelId="{FE37DB2A-8B56-4F39-9CED-65B0D617BB3D}">
@@ -10091,8 +10862,8 @@
       </dsp:nvSpPr>
       <dsp:spPr>
         <a:xfrm>
-          <a:off x="2704673" y="2373319"/>
-          <a:ext cx="835059" cy="417529"/>
+          <a:off x="2884883" y="2151604"/>
+          <a:ext cx="757215" cy="378607"/>
         </a:xfrm>
         <a:prstGeom prst="rect">
           <a:avLst/>
@@ -10165,12 +10936,12 @@
         </a:fontRef>
       </dsp:style>
       <dsp:txBody>
-        <a:bodyPr spcFirstLastPara="0" vert="horz" wrap="square" lIns="4445" tIns="4445" rIns="4445" bIns="4445" numCol="1" spcCol="1270" anchor="ctr" anchorCtr="0">
+        <a:bodyPr spcFirstLastPara="0" vert="horz" wrap="square" lIns="3810" tIns="3810" rIns="3810" bIns="3810" numCol="1" spcCol="1270" anchor="ctr" anchorCtr="0">
           <a:noAutofit/>
         </a:bodyPr>
         <a:lstStyle/>
         <a:p>
-          <a:pPr lvl="0" algn="ctr" defTabSz="311150">
+          <a:pPr lvl="0" algn="ctr" defTabSz="266700">
             <a:lnSpc>
               <a:spcPct val="90000"/>
             </a:lnSpc>
@@ -10182,21 +10953,21 @@
             </a:spcAft>
           </a:pPr>
           <a:r>
-            <a:rPr lang="de-CH" sz="700" kern="1200"/>
+            <a:rPr lang="de-CH" sz="600" kern="1200"/>
             <a:t>Fachkonzept</a:t>
           </a:r>
           <a:br>
-            <a:rPr lang="de-CH" sz="700" kern="1200"/>
+            <a:rPr lang="de-CH" sz="600" kern="1200"/>
           </a:br>
           <a:r>
-            <a:rPr lang="de-CH" sz="700" kern="1200"/>
+            <a:rPr lang="de-CH" sz="600" kern="1200"/>
             <a:t>PSP-ID 3.3</a:t>
           </a:r>
         </a:p>
       </dsp:txBody>
       <dsp:txXfrm>
-        <a:off x="2704673" y="2373319"/>
-        <a:ext cx="835059" cy="417529"/>
+        <a:off x="2884883" y="2151604"/>
+        <a:ext cx="757215" cy="378607"/>
       </dsp:txXfrm>
     </dsp:sp>
     <dsp:sp modelId="{F2867D26-F3E1-458F-AA7E-9E8CA53D023A}">
@@ -10206,8 +10977,8 @@
       </dsp:nvSpPr>
       <dsp:spPr>
         <a:xfrm>
-          <a:off x="2704673" y="2966212"/>
-          <a:ext cx="835059" cy="417529"/>
+          <a:off x="2884883" y="2689227"/>
+          <a:ext cx="757215" cy="378607"/>
         </a:xfrm>
         <a:prstGeom prst="rect">
           <a:avLst/>
@@ -10280,12 +11051,12 @@
         </a:fontRef>
       </dsp:style>
       <dsp:txBody>
-        <a:bodyPr spcFirstLastPara="0" vert="horz" wrap="square" lIns="4445" tIns="4445" rIns="4445" bIns="4445" numCol="1" spcCol="1270" anchor="ctr" anchorCtr="0">
+        <a:bodyPr spcFirstLastPara="0" vert="horz" wrap="square" lIns="3810" tIns="3810" rIns="3810" bIns="3810" numCol="1" spcCol="1270" anchor="ctr" anchorCtr="0">
           <a:noAutofit/>
         </a:bodyPr>
         <a:lstStyle/>
         <a:p>
-          <a:pPr lvl="0" algn="ctr" defTabSz="311150">
+          <a:pPr lvl="0" algn="ctr" defTabSz="266700">
             <a:lnSpc>
               <a:spcPct val="90000"/>
             </a:lnSpc>
@@ -10297,21 +11068,21 @@
             </a:spcAft>
           </a:pPr>
           <a:r>
-            <a:rPr lang="de-CH" sz="700" kern="1200"/>
+            <a:rPr lang="de-CH" sz="600" kern="1200"/>
             <a:t>Initiale Version</a:t>
           </a:r>
           <a:br>
-            <a:rPr lang="de-CH" sz="700" kern="1200"/>
+            <a:rPr lang="de-CH" sz="600" kern="1200"/>
           </a:br>
           <a:r>
-            <a:rPr lang="de-CH" sz="700" kern="1200"/>
+            <a:rPr lang="de-CH" sz="600" kern="1200"/>
             <a:t>PSP-ID 3.4</a:t>
           </a:r>
         </a:p>
       </dsp:txBody>
       <dsp:txXfrm>
-        <a:off x="2704673" y="2966212"/>
-        <a:ext cx="835059" cy="417529"/>
+        <a:off x="2884883" y="2689227"/>
+        <a:ext cx="757215" cy="378607"/>
       </dsp:txXfrm>
     </dsp:sp>
     <dsp:sp modelId="{24DB57E3-77BE-4128-B544-E8D99341C1C9}">
@@ -10321,8 +11092,8 @@
       </dsp:nvSpPr>
       <dsp:spPr>
         <a:xfrm>
-          <a:off x="2704673" y="3559104"/>
-          <a:ext cx="835059" cy="417529"/>
+          <a:off x="2884883" y="3226849"/>
+          <a:ext cx="757215" cy="378607"/>
         </a:xfrm>
         <a:prstGeom prst="rect">
           <a:avLst/>
@@ -10395,12 +11166,12 @@
         </a:fontRef>
       </dsp:style>
       <dsp:txBody>
-        <a:bodyPr spcFirstLastPara="0" vert="horz" wrap="square" lIns="4445" tIns="4445" rIns="4445" bIns="4445" numCol="1" spcCol="1270" anchor="ctr" anchorCtr="0">
+        <a:bodyPr spcFirstLastPara="0" vert="horz" wrap="square" lIns="3810" tIns="3810" rIns="3810" bIns="3810" numCol="1" spcCol="1270" anchor="ctr" anchorCtr="0">
           <a:noAutofit/>
         </a:bodyPr>
         <a:lstStyle/>
         <a:p>
-          <a:pPr lvl="0" algn="ctr" defTabSz="311150">
+          <a:pPr lvl="0" algn="ctr" defTabSz="266700">
             <a:lnSpc>
               <a:spcPct val="90000"/>
             </a:lnSpc>
@@ -10412,21 +11183,21 @@
             </a:spcAft>
           </a:pPr>
           <a:r>
-            <a:rPr lang="de-CH" sz="700" kern="1200"/>
+            <a:rPr lang="de-CH" sz="600" kern="1200"/>
             <a:t>Review 1</a:t>
           </a:r>
           <a:br>
-            <a:rPr lang="de-CH" sz="700" kern="1200"/>
+            <a:rPr lang="de-CH" sz="600" kern="1200"/>
           </a:br>
           <a:r>
-            <a:rPr lang="de-CH" sz="700" kern="1200"/>
+            <a:rPr lang="de-CH" sz="600" kern="1200"/>
             <a:t>PSP-ID 3.5</a:t>
           </a:r>
         </a:p>
       </dsp:txBody>
       <dsp:txXfrm>
-        <a:off x="2704673" y="3559104"/>
-        <a:ext cx="835059" cy="417529"/>
+        <a:off x="2884883" y="3226849"/>
+        <a:ext cx="757215" cy="378607"/>
       </dsp:txXfrm>
     </dsp:sp>
     <dsp:sp modelId="{D7229BAC-A77A-4895-A9F8-19D890E2265E}">
@@ -10436,8 +11207,8 @@
       </dsp:nvSpPr>
       <dsp:spPr>
         <a:xfrm>
-          <a:off x="2704673" y="4151997"/>
-          <a:ext cx="835059" cy="417529"/>
+          <a:off x="2884883" y="3764472"/>
+          <a:ext cx="757215" cy="378607"/>
         </a:xfrm>
         <a:prstGeom prst="rect">
           <a:avLst/>
@@ -10510,12 +11281,12 @@
         </a:fontRef>
       </dsp:style>
       <dsp:txBody>
-        <a:bodyPr spcFirstLastPara="0" vert="horz" wrap="square" lIns="4445" tIns="4445" rIns="4445" bIns="4445" numCol="1" spcCol="1270" anchor="ctr" anchorCtr="0">
+        <a:bodyPr spcFirstLastPara="0" vert="horz" wrap="square" lIns="3810" tIns="3810" rIns="3810" bIns="3810" numCol="1" spcCol="1270" anchor="ctr" anchorCtr="0">
           <a:noAutofit/>
         </a:bodyPr>
         <a:lstStyle/>
         <a:p>
-          <a:pPr lvl="0" algn="ctr" defTabSz="311150">
+          <a:pPr lvl="0" algn="ctr" defTabSz="266700">
             <a:lnSpc>
               <a:spcPct val="90000"/>
             </a:lnSpc>
@@ -10527,21 +11298,21 @@
             </a:spcAft>
           </a:pPr>
           <a:r>
-            <a:rPr lang="de-CH" sz="700" kern="1200"/>
+            <a:rPr lang="de-CH" sz="600" kern="1200"/>
             <a:t>Version 1</a:t>
           </a:r>
           <a:br>
-            <a:rPr lang="de-CH" sz="700" kern="1200"/>
+            <a:rPr lang="de-CH" sz="600" kern="1200"/>
           </a:br>
           <a:r>
-            <a:rPr lang="de-CH" sz="700" kern="1200"/>
+            <a:rPr lang="de-CH" sz="600" kern="1200"/>
             <a:t>PSP-ID 3.6</a:t>
           </a:r>
         </a:p>
       </dsp:txBody>
       <dsp:txXfrm>
-        <a:off x="2704673" y="4151997"/>
-        <a:ext cx="835059" cy="417529"/>
+        <a:off x="2884883" y="3764472"/>
+        <a:ext cx="757215" cy="378607"/>
       </dsp:txXfrm>
     </dsp:sp>
     <dsp:sp modelId="{0CD5BB99-07FD-49A8-B4A3-7C99BD89DBCE}">
@@ -10551,8 +11322,8 @@
       </dsp:nvSpPr>
       <dsp:spPr>
         <a:xfrm>
-          <a:off x="2704673" y="4744889"/>
-          <a:ext cx="835059" cy="417529"/>
+          <a:off x="2884883" y="4302095"/>
+          <a:ext cx="757215" cy="378607"/>
         </a:xfrm>
         <a:prstGeom prst="rect">
           <a:avLst/>
@@ -10625,12 +11396,12 @@
         </a:fontRef>
       </dsp:style>
       <dsp:txBody>
-        <a:bodyPr spcFirstLastPara="0" vert="horz" wrap="square" lIns="4445" tIns="4445" rIns="4445" bIns="4445" numCol="1" spcCol="1270" anchor="ctr" anchorCtr="0">
+        <a:bodyPr spcFirstLastPara="0" vert="horz" wrap="square" lIns="3810" tIns="3810" rIns="3810" bIns="3810" numCol="1" spcCol="1270" anchor="ctr" anchorCtr="0">
           <a:noAutofit/>
         </a:bodyPr>
         <a:lstStyle/>
         <a:p>
-          <a:pPr lvl="0" algn="ctr" defTabSz="311150">
+          <a:pPr lvl="0" algn="ctr" defTabSz="266700">
             <a:lnSpc>
               <a:spcPct val="90000"/>
             </a:lnSpc>
@@ -10642,21 +11413,21 @@
             </a:spcAft>
           </a:pPr>
           <a:r>
-            <a:rPr lang="de-CH" sz="700" kern="1200"/>
+            <a:rPr lang="de-CH" sz="600" kern="1200"/>
             <a:t>Review 2</a:t>
           </a:r>
           <a:br>
-            <a:rPr lang="de-CH" sz="700" kern="1200"/>
+            <a:rPr lang="de-CH" sz="600" kern="1200"/>
           </a:br>
           <a:r>
-            <a:rPr lang="de-CH" sz="700" kern="1200"/>
+            <a:rPr lang="de-CH" sz="600" kern="1200"/>
             <a:t>PSP-ID 3.7</a:t>
           </a:r>
         </a:p>
       </dsp:txBody>
       <dsp:txXfrm>
-        <a:off x="2704673" y="4744889"/>
-        <a:ext cx="835059" cy="417529"/>
+        <a:off x="2884883" y="4302095"/>
+        <a:ext cx="757215" cy="378607"/>
       </dsp:txXfrm>
     </dsp:sp>
     <dsp:sp modelId="{B718969C-C25A-4566-AF3F-460E8944D92F}">
@@ -10666,8 +11437,8 @@
       </dsp:nvSpPr>
       <dsp:spPr>
         <a:xfrm>
-          <a:off x="2704673" y="5337781"/>
-          <a:ext cx="835059" cy="417529"/>
+          <a:off x="2884883" y="4839718"/>
+          <a:ext cx="757215" cy="378607"/>
         </a:xfrm>
         <a:prstGeom prst="rect">
           <a:avLst/>
@@ -10740,12 +11511,12 @@
         </a:fontRef>
       </dsp:style>
       <dsp:txBody>
-        <a:bodyPr spcFirstLastPara="0" vert="horz" wrap="square" lIns="4445" tIns="4445" rIns="4445" bIns="4445" numCol="1" spcCol="1270" anchor="ctr" anchorCtr="0">
+        <a:bodyPr spcFirstLastPara="0" vert="horz" wrap="square" lIns="3810" tIns="3810" rIns="3810" bIns="3810" numCol="1" spcCol="1270" anchor="ctr" anchorCtr="0">
           <a:noAutofit/>
         </a:bodyPr>
         <a:lstStyle/>
         <a:p>
-          <a:pPr lvl="0" algn="ctr" defTabSz="311150">
+          <a:pPr lvl="0" algn="ctr" defTabSz="266700">
             <a:lnSpc>
               <a:spcPct val="90000"/>
             </a:lnSpc>
@@ -10757,21 +11528,21 @@
             </a:spcAft>
           </a:pPr>
           <a:r>
-            <a:rPr lang="de-CH" sz="700" kern="1200"/>
+            <a:rPr lang="de-CH" sz="600" kern="1200"/>
             <a:t>Version 2</a:t>
           </a:r>
           <a:br>
-            <a:rPr lang="de-CH" sz="700" kern="1200"/>
+            <a:rPr lang="de-CH" sz="600" kern="1200"/>
           </a:br>
           <a:r>
-            <a:rPr lang="de-CH" sz="700" kern="1200"/>
+            <a:rPr lang="de-CH" sz="600" kern="1200"/>
             <a:t>PSP-ID 3.8</a:t>
           </a:r>
         </a:p>
       </dsp:txBody>
       <dsp:txXfrm>
-        <a:off x="2704673" y="5337781"/>
-        <a:ext cx="835059" cy="417529"/>
+        <a:off x="2884883" y="4839718"/>
+        <a:ext cx="757215" cy="378607"/>
       </dsp:txXfrm>
     </dsp:sp>
     <dsp:sp modelId="{0A372C58-8BF6-4BEE-93D6-D56DAEEF0B91}">
@@ -10781,8 +11552,8 @@
       </dsp:nvSpPr>
       <dsp:spPr>
         <a:xfrm>
-          <a:off x="5735939" y="594642"/>
-          <a:ext cx="835059" cy="417529"/>
+          <a:off x="5633574" y="538736"/>
+          <a:ext cx="757215" cy="378607"/>
         </a:xfrm>
         <a:prstGeom prst="rect">
           <a:avLst/>
@@ -10855,12 +11626,12 @@
         </a:fontRef>
       </dsp:style>
       <dsp:txBody>
-        <a:bodyPr spcFirstLastPara="0" vert="horz" wrap="square" lIns="4445" tIns="4445" rIns="4445" bIns="4445" numCol="1" spcCol="1270" anchor="ctr" anchorCtr="0">
+        <a:bodyPr spcFirstLastPara="0" vert="horz" wrap="square" lIns="3810" tIns="3810" rIns="3810" bIns="3810" numCol="1" spcCol="1270" anchor="ctr" anchorCtr="0">
           <a:noAutofit/>
         </a:bodyPr>
         <a:lstStyle/>
         <a:p>
-          <a:pPr lvl="0" algn="ctr" defTabSz="311150">
+          <a:pPr lvl="0" algn="ctr" defTabSz="266700">
             <a:lnSpc>
               <a:spcPct val="90000"/>
             </a:lnSpc>
@@ -10872,21 +11643,21 @@
             </a:spcAft>
           </a:pPr>
           <a:r>
-            <a:rPr lang="de-CH" sz="700" kern="1200"/>
+            <a:rPr lang="de-CH" sz="600" kern="1200"/>
             <a:t>Implementierung</a:t>
           </a:r>
           <a:br>
-            <a:rPr lang="de-CH" sz="700" kern="1200"/>
+            <a:rPr lang="de-CH" sz="600" kern="1200"/>
           </a:br>
           <a:r>
-            <a:rPr lang="de-CH" sz="700" kern="1200"/>
+            <a:rPr lang="de-CH" sz="600" kern="1200"/>
             <a:t>PSP-ID 4</a:t>
           </a:r>
         </a:p>
       </dsp:txBody>
       <dsp:txXfrm>
-        <a:off x="5735939" y="594642"/>
-        <a:ext cx="835059" cy="417529"/>
+        <a:off x="5633574" y="538736"/>
+        <a:ext cx="757215" cy="378607"/>
       </dsp:txXfrm>
     </dsp:sp>
     <dsp:sp modelId="{5E687B09-74C3-44C3-AA70-CBB205786290}">
@@ -10896,8 +11667,8 @@
       </dsp:nvSpPr>
       <dsp:spPr>
         <a:xfrm>
-          <a:off x="3715095" y="1187535"/>
-          <a:ext cx="835059" cy="417529"/>
+          <a:off x="3801113" y="1076358"/>
+          <a:ext cx="757215" cy="378607"/>
         </a:xfrm>
         <a:prstGeom prst="rect">
           <a:avLst/>
@@ -10970,12 +11741,12 @@
         </a:fontRef>
       </dsp:style>
       <dsp:txBody>
-        <a:bodyPr spcFirstLastPara="0" vert="horz" wrap="square" lIns="4445" tIns="4445" rIns="4445" bIns="4445" numCol="1" spcCol="1270" anchor="ctr" anchorCtr="0">
+        <a:bodyPr spcFirstLastPara="0" vert="horz" wrap="square" lIns="3810" tIns="3810" rIns="3810" bIns="3810" numCol="1" spcCol="1270" anchor="ctr" anchorCtr="0">
           <a:noAutofit/>
         </a:bodyPr>
         <a:lstStyle/>
         <a:p>
-          <a:pPr lvl="0" algn="ctr" defTabSz="311150">
+          <a:pPr lvl="0" algn="ctr" defTabSz="266700">
             <a:lnSpc>
               <a:spcPct val="90000"/>
             </a:lnSpc>
@@ -10987,21 +11758,21 @@
             </a:spcAft>
           </a:pPr>
           <a:r>
-            <a:rPr lang="de-CH" sz="700" kern="1200"/>
+            <a:rPr lang="de-CH" sz="600" kern="1200"/>
             <a:t>Persistenz Layer</a:t>
           </a:r>
           <a:br>
-            <a:rPr lang="de-CH" sz="700" kern="1200"/>
+            <a:rPr lang="de-CH" sz="600" kern="1200"/>
           </a:br>
           <a:r>
-            <a:rPr lang="de-CH" sz="700" kern="1200"/>
+            <a:rPr lang="de-CH" sz="600" kern="1200"/>
             <a:t>PSP-ID 4.1</a:t>
           </a:r>
         </a:p>
       </dsp:txBody>
       <dsp:txXfrm>
-        <a:off x="3715095" y="1187535"/>
-        <a:ext cx="835059" cy="417529"/>
+        <a:off x="3801113" y="1076358"/>
+        <a:ext cx="757215" cy="378607"/>
       </dsp:txXfrm>
     </dsp:sp>
     <dsp:sp modelId="{07A4B5C1-8D6D-4113-96F5-5F511479A258}">
@@ -11011,8 +11782,8 @@
       </dsp:nvSpPr>
       <dsp:spPr>
         <a:xfrm>
-          <a:off x="3923860" y="1780427"/>
-          <a:ext cx="835059" cy="417529"/>
+          <a:off x="3990417" y="1613981"/>
+          <a:ext cx="757215" cy="378607"/>
         </a:xfrm>
         <a:prstGeom prst="rect">
           <a:avLst/>
@@ -11085,12 +11856,12 @@
         </a:fontRef>
       </dsp:style>
       <dsp:txBody>
-        <a:bodyPr spcFirstLastPara="0" vert="horz" wrap="square" lIns="4445" tIns="4445" rIns="4445" bIns="4445" numCol="1" spcCol="1270" anchor="ctr" anchorCtr="0">
+        <a:bodyPr spcFirstLastPara="0" vert="horz" wrap="square" lIns="3810" tIns="3810" rIns="3810" bIns="3810" numCol="1" spcCol="1270" anchor="ctr" anchorCtr="0">
           <a:noAutofit/>
         </a:bodyPr>
         <a:lstStyle/>
         <a:p>
-          <a:pPr lvl="0" algn="ctr" defTabSz="311150">
+          <a:pPr lvl="0" algn="ctr" defTabSz="266700">
             <a:lnSpc>
               <a:spcPct val="90000"/>
             </a:lnSpc>
@@ -11102,14 +11873,14 @@
             </a:spcAft>
           </a:pPr>
           <a:r>
-            <a:rPr lang="de-CH" sz="700" kern="1200"/>
+            <a:rPr lang="de-CH" sz="600" kern="1200"/>
             <a:t>SWOT Analyse PSP-ID 4.1.1</a:t>
           </a:r>
         </a:p>
       </dsp:txBody>
       <dsp:txXfrm>
-        <a:off x="3923860" y="1780427"/>
-        <a:ext cx="835059" cy="417529"/>
+        <a:off x="3990417" y="1613981"/>
+        <a:ext cx="757215" cy="378607"/>
       </dsp:txXfrm>
     </dsp:sp>
     <dsp:sp modelId="{3A115112-9659-492F-B39C-3DC8730B980F}">
@@ -11119,8 +11890,8 @@
       </dsp:nvSpPr>
       <dsp:spPr>
         <a:xfrm>
-          <a:off x="3923860" y="2373319"/>
-          <a:ext cx="835059" cy="417529"/>
+          <a:off x="3990417" y="2151604"/>
+          <a:ext cx="757215" cy="378607"/>
         </a:xfrm>
         <a:prstGeom prst="rect">
           <a:avLst/>
@@ -11193,12 +11964,12 @@
         </a:fontRef>
       </dsp:style>
       <dsp:txBody>
-        <a:bodyPr spcFirstLastPara="0" vert="horz" wrap="square" lIns="4445" tIns="4445" rIns="4445" bIns="4445" numCol="1" spcCol="1270" anchor="ctr" anchorCtr="0">
+        <a:bodyPr spcFirstLastPara="0" vert="horz" wrap="square" lIns="3810" tIns="3810" rIns="3810" bIns="3810" numCol="1" spcCol="1270" anchor="ctr" anchorCtr="0">
           <a:noAutofit/>
         </a:bodyPr>
         <a:lstStyle/>
         <a:p>
-          <a:pPr lvl="0" algn="ctr" defTabSz="311150">
+          <a:pPr lvl="0" algn="ctr" defTabSz="266700">
             <a:lnSpc>
               <a:spcPct val="90000"/>
             </a:lnSpc>
@@ -11210,21 +11981,21 @@
             </a:spcAft>
           </a:pPr>
           <a:r>
-            <a:rPr lang="de-CH" sz="700" kern="1200"/>
+            <a:rPr lang="de-CH" sz="600" kern="1200"/>
             <a:t>Entscheid</a:t>
           </a:r>
           <a:br>
-            <a:rPr lang="de-CH" sz="700" kern="1200"/>
+            <a:rPr lang="de-CH" sz="600" kern="1200"/>
           </a:br>
           <a:r>
-            <a:rPr lang="de-CH" sz="700" kern="1200"/>
+            <a:rPr lang="de-CH" sz="600" kern="1200"/>
             <a:t>PSP-ID 4.1.2</a:t>
           </a:r>
         </a:p>
       </dsp:txBody>
       <dsp:txXfrm>
-        <a:off x="3923860" y="2373319"/>
-        <a:ext cx="835059" cy="417529"/>
+        <a:off x="3990417" y="2151604"/>
+        <a:ext cx="757215" cy="378607"/>
       </dsp:txXfrm>
     </dsp:sp>
     <dsp:sp modelId="{22DCC502-8E88-46DB-A2CB-A5F4F62DDD94}">
@@ -11234,8 +12005,8 @@
       </dsp:nvSpPr>
       <dsp:spPr>
         <a:xfrm>
-          <a:off x="3923860" y="2966212"/>
-          <a:ext cx="835059" cy="417529"/>
+          <a:off x="3990417" y="2689227"/>
+          <a:ext cx="757215" cy="378607"/>
         </a:xfrm>
         <a:prstGeom prst="rect">
           <a:avLst/>
@@ -11308,12 +12079,12 @@
         </a:fontRef>
       </dsp:style>
       <dsp:txBody>
-        <a:bodyPr spcFirstLastPara="0" vert="horz" wrap="square" lIns="4445" tIns="4445" rIns="4445" bIns="4445" numCol="1" spcCol="1270" anchor="ctr" anchorCtr="0">
+        <a:bodyPr spcFirstLastPara="0" vert="horz" wrap="square" lIns="3810" tIns="3810" rIns="3810" bIns="3810" numCol="1" spcCol="1270" anchor="ctr" anchorCtr="0">
           <a:noAutofit/>
         </a:bodyPr>
         <a:lstStyle/>
         <a:p>
-          <a:pPr lvl="0" algn="ctr" defTabSz="311150">
+          <a:pPr lvl="0" algn="ctr" defTabSz="266700">
             <a:lnSpc>
               <a:spcPct val="90000"/>
             </a:lnSpc>
@@ -11325,21 +12096,21 @@
             </a:spcAft>
           </a:pPr>
           <a:r>
-            <a:rPr lang="de-CH" sz="700" kern="1200"/>
+            <a:rPr lang="de-CH" sz="600" kern="1200"/>
             <a:t>Realisierung</a:t>
           </a:r>
           <a:br>
-            <a:rPr lang="de-CH" sz="700" kern="1200"/>
+            <a:rPr lang="de-CH" sz="600" kern="1200"/>
           </a:br>
           <a:r>
-            <a:rPr lang="de-CH" sz="700" kern="1200"/>
+            <a:rPr lang="de-CH" sz="600" kern="1200"/>
             <a:t>PSP-ID 4.1.3</a:t>
           </a:r>
         </a:p>
       </dsp:txBody>
       <dsp:txXfrm>
-        <a:off x="3923860" y="2966212"/>
-        <a:ext cx="835059" cy="417529"/>
+        <a:off x="3990417" y="2689227"/>
+        <a:ext cx="757215" cy="378607"/>
       </dsp:txXfrm>
     </dsp:sp>
     <dsp:sp modelId="{421406A0-7D85-40E1-9658-E542DE7B730F}">
@@ -11349,8 +12120,8 @@
       </dsp:nvSpPr>
       <dsp:spPr>
         <a:xfrm>
-          <a:off x="4725517" y="1187535"/>
-          <a:ext cx="835059" cy="417529"/>
+          <a:off x="4717344" y="1076358"/>
+          <a:ext cx="757215" cy="378607"/>
         </a:xfrm>
         <a:prstGeom prst="rect">
           <a:avLst/>
@@ -11423,12 +12194,12 @@
         </a:fontRef>
       </dsp:style>
       <dsp:txBody>
-        <a:bodyPr spcFirstLastPara="0" vert="horz" wrap="square" lIns="4445" tIns="4445" rIns="4445" bIns="4445" numCol="1" spcCol="1270" anchor="ctr" anchorCtr="0">
+        <a:bodyPr spcFirstLastPara="0" vert="horz" wrap="square" lIns="3810" tIns="3810" rIns="3810" bIns="3810" numCol="1" spcCol="1270" anchor="ctr" anchorCtr="0">
           <a:noAutofit/>
         </a:bodyPr>
         <a:lstStyle/>
         <a:p>
-          <a:pPr lvl="0" algn="ctr" defTabSz="311150">
+          <a:pPr lvl="0" algn="ctr" defTabSz="266700">
             <a:lnSpc>
               <a:spcPct val="90000"/>
             </a:lnSpc>
@@ -11440,21 +12211,21 @@
             </a:spcAft>
           </a:pPr>
           <a:r>
-            <a:rPr lang="de-CH" sz="700" kern="1200"/>
+            <a:rPr lang="de-CH" sz="600" kern="1200"/>
             <a:t>Systemübersicht</a:t>
           </a:r>
           <a:br>
-            <a:rPr lang="de-CH" sz="700" kern="1200"/>
+            <a:rPr lang="de-CH" sz="600" kern="1200"/>
           </a:br>
           <a:r>
-            <a:rPr lang="de-CH" sz="700" kern="1200"/>
+            <a:rPr lang="de-CH" sz="600" kern="1200"/>
             <a:t>PSP-ID 4.2</a:t>
           </a:r>
         </a:p>
       </dsp:txBody>
       <dsp:txXfrm>
-        <a:off x="4725517" y="1187535"/>
-        <a:ext cx="835059" cy="417529"/>
+        <a:off x="4717344" y="1076358"/>
+        <a:ext cx="757215" cy="378607"/>
       </dsp:txXfrm>
     </dsp:sp>
     <dsp:sp modelId="{2297F4A3-DA68-4CD3-B19A-E7D4D8E99D8B}">
@@ -11464,8 +12235,8 @@
       </dsp:nvSpPr>
       <dsp:spPr>
         <a:xfrm>
-          <a:off x="4934282" y="1780427"/>
-          <a:ext cx="835059" cy="417529"/>
+          <a:off x="4906647" y="1613981"/>
+          <a:ext cx="757215" cy="378607"/>
         </a:xfrm>
         <a:prstGeom prst="rect">
           <a:avLst/>
@@ -11538,12 +12309,12 @@
         </a:fontRef>
       </dsp:style>
       <dsp:txBody>
-        <a:bodyPr spcFirstLastPara="0" vert="horz" wrap="square" lIns="4445" tIns="4445" rIns="4445" bIns="4445" numCol="1" spcCol="1270" anchor="ctr" anchorCtr="0">
+        <a:bodyPr spcFirstLastPara="0" vert="horz" wrap="square" lIns="3810" tIns="3810" rIns="3810" bIns="3810" numCol="1" spcCol="1270" anchor="ctr" anchorCtr="0">
           <a:noAutofit/>
         </a:bodyPr>
         <a:lstStyle/>
         <a:p>
-          <a:pPr lvl="0" algn="ctr" defTabSz="311150">
+          <a:pPr lvl="0" algn="ctr" defTabSz="266700">
             <a:lnSpc>
               <a:spcPct val="90000"/>
             </a:lnSpc>
@@ -11555,21 +12326,21 @@
             </a:spcAft>
           </a:pPr>
           <a:r>
-            <a:rPr lang="de-CH" sz="700" kern="1200"/>
+            <a:rPr lang="de-CH" sz="600" kern="1200"/>
             <a:t>Grob Layout</a:t>
           </a:r>
           <a:br>
-            <a:rPr lang="de-CH" sz="700" kern="1200"/>
+            <a:rPr lang="de-CH" sz="600" kern="1200"/>
           </a:br>
           <a:r>
-            <a:rPr lang="de-CH" sz="700" kern="1200"/>
+            <a:rPr lang="de-CH" sz="600" kern="1200"/>
             <a:t>PSP-ID 4.2.1</a:t>
           </a:r>
         </a:p>
       </dsp:txBody>
       <dsp:txXfrm>
-        <a:off x="4934282" y="1780427"/>
-        <a:ext cx="835059" cy="417529"/>
+        <a:off x="4906647" y="1613981"/>
+        <a:ext cx="757215" cy="378607"/>
       </dsp:txXfrm>
     </dsp:sp>
     <dsp:sp modelId="{931DC92C-BE20-47F1-AEA4-B0977637E4AD}">
@@ -11579,8 +12350,8 @@
       </dsp:nvSpPr>
       <dsp:spPr>
         <a:xfrm>
-          <a:off x="5735939" y="1187535"/>
-          <a:ext cx="835059" cy="417529"/>
+          <a:off x="5633574" y="1076358"/>
+          <a:ext cx="757215" cy="378607"/>
         </a:xfrm>
         <a:prstGeom prst="rect">
           <a:avLst/>
@@ -11653,12 +12424,12 @@
         </a:fontRef>
       </dsp:style>
       <dsp:txBody>
-        <a:bodyPr spcFirstLastPara="0" vert="horz" wrap="square" lIns="4445" tIns="4445" rIns="4445" bIns="4445" numCol="1" spcCol="1270" anchor="ctr" anchorCtr="0">
+        <a:bodyPr spcFirstLastPara="0" vert="horz" wrap="square" lIns="3810" tIns="3810" rIns="3810" bIns="3810" numCol="1" spcCol="1270" anchor="ctr" anchorCtr="0">
           <a:noAutofit/>
         </a:bodyPr>
         <a:lstStyle/>
         <a:p>
-          <a:pPr lvl="0" algn="ctr" defTabSz="311150">
+          <a:pPr lvl="0" algn="ctr" defTabSz="266700">
             <a:lnSpc>
               <a:spcPct val="90000"/>
             </a:lnSpc>
@@ -11670,21 +12441,21 @@
             </a:spcAft>
           </a:pPr>
           <a:r>
-            <a:rPr lang="de-CH" sz="700" kern="1200"/>
+            <a:rPr lang="de-CH" sz="600" kern="1200"/>
             <a:t>Forntend</a:t>
           </a:r>
           <a:br>
-            <a:rPr lang="de-CH" sz="700" kern="1200"/>
+            <a:rPr lang="de-CH" sz="600" kern="1200"/>
           </a:br>
           <a:r>
-            <a:rPr lang="de-CH" sz="700" kern="1200"/>
+            <a:rPr lang="de-CH" sz="600" kern="1200"/>
             <a:t>PSP-ID 4.3</a:t>
           </a:r>
         </a:p>
       </dsp:txBody>
       <dsp:txXfrm>
-        <a:off x="5735939" y="1187535"/>
-        <a:ext cx="835059" cy="417529"/>
+        <a:off x="5633574" y="1076358"/>
+        <a:ext cx="757215" cy="378607"/>
       </dsp:txXfrm>
     </dsp:sp>
     <dsp:sp modelId="{E0C83895-C8EE-4928-B3B9-CF5655479E4D}">
@@ -11694,8 +12465,8 @@
       </dsp:nvSpPr>
       <dsp:spPr>
         <a:xfrm>
-          <a:off x="5944704" y="1780427"/>
-          <a:ext cx="835059" cy="417529"/>
+          <a:off x="5822878" y="1613981"/>
+          <a:ext cx="757215" cy="378607"/>
         </a:xfrm>
         <a:prstGeom prst="rect">
           <a:avLst/>
@@ -11768,12 +12539,12 @@
         </a:fontRef>
       </dsp:style>
       <dsp:txBody>
-        <a:bodyPr spcFirstLastPara="0" vert="horz" wrap="square" lIns="4445" tIns="4445" rIns="4445" bIns="4445" numCol="1" spcCol="1270" anchor="ctr" anchorCtr="0">
+        <a:bodyPr spcFirstLastPara="0" vert="horz" wrap="square" lIns="3810" tIns="3810" rIns="3810" bIns="3810" numCol="1" spcCol="1270" anchor="ctr" anchorCtr="0">
           <a:noAutofit/>
         </a:bodyPr>
         <a:lstStyle/>
         <a:p>
-          <a:pPr lvl="0" algn="ctr" defTabSz="311150">
+          <a:pPr lvl="0" algn="ctr" defTabSz="266700">
             <a:lnSpc>
               <a:spcPct val="90000"/>
             </a:lnSpc>
@@ -11785,21 +12556,21 @@
             </a:spcAft>
           </a:pPr>
           <a:r>
-            <a:rPr lang="de-CH" sz="700" kern="1200"/>
+            <a:rPr lang="de-CH" sz="600" kern="1200"/>
             <a:t>Login Page</a:t>
           </a:r>
           <a:br>
-            <a:rPr lang="de-CH" sz="700" kern="1200"/>
+            <a:rPr lang="de-CH" sz="600" kern="1200"/>
           </a:br>
           <a:r>
-            <a:rPr lang="de-CH" sz="700" kern="1200"/>
+            <a:rPr lang="de-CH" sz="600" kern="1200"/>
             <a:t>PSP-ID 4.3.1</a:t>
           </a:r>
         </a:p>
       </dsp:txBody>
       <dsp:txXfrm>
-        <a:off x="5944704" y="1780427"/>
-        <a:ext cx="835059" cy="417529"/>
+        <a:off x="5822878" y="1613981"/>
+        <a:ext cx="757215" cy="378607"/>
       </dsp:txXfrm>
     </dsp:sp>
     <dsp:sp modelId="{F0BB3FE1-2FB9-49F9-AB50-7C7AEF0EA2D1}">
@@ -11809,8 +12580,8 @@
       </dsp:nvSpPr>
       <dsp:spPr>
         <a:xfrm>
-          <a:off x="5944704" y="2373319"/>
-          <a:ext cx="835059" cy="417529"/>
+          <a:off x="5822878" y="2151604"/>
+          <a:ext cx="757215" cy="378607"/>
         </a:xfrm>
         <a:prstGeom prst="rect">
           <a:avLst/>
@@ -11883,12 +12654,12 @@
         </a:fontRef>
       </dsp:style>
       <dsp:txBody>
-        <a:bodyPr spcFirstLastPara="0" vert="horz" wrap="square" lIns="4445" tIns="4445" rIns="4445" bIns="4445" numCol="1" spcCol="1270" anchor="ctr" anchorCtr="0">
+        <a:bodyPr spcFirstLastPara="0" vert="horz" wrap="square" lIns="3810" tIns="3810" rIns="3810" bIns="3810" numCol="1" spcCol="1270" anchor="ctr" anchorCtr="0">
           <a:noAutofit/>
         </a:bodyPr>
         <a:lstStyle/>
         <a:p>
-          <a:pPr lvl="0" algn="ctr" defTabSz="311150">
+          <a:pPr lvl="0" algn="ctr" defTabSz="266700">
             <a:lnSpc>
               <a:spcPct val="90000"/>
             </a:lnSpc>
@@ -11900,21 +12671,21 @@
             </a:spcAft>
           </a:pPr>
           <a:r>
-            <a:rPr lang="de-CH" sz="700" kern="1200"/>
+            <a:rPr lang="de-CH" sz="600" kern="1200"/>
             <a:t>Garden Overview</a:t>
           </a:r>
           <a:br>
-            <a:rPr lang="de-CH" sz="700" kern="1200"/>
+            <a:rPr lang="de-CH" sz="600" kern="1200"/>
           </a:br>
           <a:r>
-            <a:rPr lang="de-CH" sz="700" kern="1200"/>
+            <a:rPr lang="de-CH" sz="600" kern="1200"/>
             <a:t>PSP-ID 4.3.2</a:t>
           </a:r>
         </a:p>
       </dsp:txBody>
       <dsp:txXfrm>
-        <a:off x="5944704" y="2373319"/>
-        <a:ext cx="835059" cy="417529"/>
+        <a:off x="5822878" y="2151604"/>
+        <a:ext cx="757215" cy="378607"/>
       </dsp:txXfrm>
     </dsp:sp>
     <dsp:sp modelId="{504867EA-D93E-4437-90DD-503A698D1082}">
@@ -11924,8 +12695,8 @@
       </dsp:nvSpPr>
       <dsp:spPr>
         <a:xfrm>
-          <a:off x="5944704" y="2966212"/>
-          <a:ext cx="835059" cy="417529"/>
+          <a:off x="5822878" y="2689227"/>
+          <a:ext cx="757215" cy="378607"/>
         </a:xfrm>
         <a:prstGeom prst="rect">
           <a:avLst/>
@@ -11998,12 +12769,12 @@
         </a:fontRef>
       </dsp:style>
       <dsp:txBody>
-        <a:bodyPr spcFirstLastPara="0" vert="horz" wrap="square" lIns="4445" tIns="4445" rIns="4445" bIns="4445" numCol="1" spcCol="1270" anchor="ctr" anchorCtr="0">
+        <a:bodyPr spcFirstLastPara="0" vert="horz" wrap="square" lIns="3810" tIns="3810" rIns="3810" bIns="3810" numCol="1" spcCol="1270" anchor="ctr" anchorCtr="0">
           <a:noAutofit/>
         </a:bodyPr>
         <a:lstStyle/>
         <a:p>
-          <a:pPr lvl="0" algn="ctr" defTabSz="311150">
+          <a:pPr lvl="0" algn="ctr" defTabSz="266700">
             <a:lnSpc>
               <a:spcPct val="90000"/>
             </a:lnSpc>
@@ -12015,21 +12786,21 @@
             </a:spcAft>
           </a:pPr>
           <a:r>
-            <a:rPr lang="de-CH" sz="700" kern="1200"/>
+            <a:rPr lang="de-CH" sz="600" kern="1200"/>
             <a:t>Service Widgets</a:t>
           </a:r>
           <a:br>
-            <a:rPr lang="de-CH" sz="700" kern="1200"/>
+            <a:rPr lang="de-CH" sz="600" kern="1200"/>
           </a:br>
           <a:r>
-            <a:rPr lang="de-CH" sz="700" kern="1200"/>
+            <a:rPr lang="de-CH" sz="600" kern="1200"/>
             <a:t>PSP-ID 4.3.3</a:t>
           </a:r>
         </a:p>
       </dsp:txBody>
       <dsp:txXfrm>
-        <a:off x="5944704" y="2966212"/>
-        <a:ext cx="835059" cy="417529"/>
+        <a:off x="5822878" y="2689227"/>
+        <a:ext cx="757215" cy="378607"/>
       </dsp:txXfrm>
     </dsp:sp>
     <dsp:sp modelId="{D20D0651-4115-4D93-A38C-406E7B4D9E5B}">
@@ -12039,8 +12810,8 @@
       </dsp:nvSpPr>
       <dsp:spPr>
         <a:xfrm>
-          <a:off x="6746362" y="1187535"/>
-          <a:ext cx="835059" cy="417529"/>
+          <a:off x="6549804" y="1076358"/>
+          <a:ext cx="757215" cy="378607"/>
         </a:xfrm>
         <a:prstGeom prst="rect">
           <a:avLst/>
@@ -12113,12 +12884,12 @@
         </a:fontRef>
       </dsp:style>
       <dsp:txBody>
-        <a:bodyPr spcFirstLastPara="0" vert="horz" wrap="square" lIns="4445" tIns="4445" rIns="4445" bIns="4445" numCol="1" spcCol="1270" anchor="ctr" anchorCtr="0">
+        <a:bodyPr spcFirstLastPara="0" vert="horz" wrap="square" lIns="3810" tIns="3810" rIns="3810" bIns="3810" numCol="1" spcCol="1270" anchor="ctr" anchorCtr="0">
           <a:noAutofit/>
         </a:bodyPr>
         <a:lstStyle/>
         <a:p>
-          <a:pPr lvl="0" algn="ctr" defTabSz="311150">
+          <a:pPr lvl="0" algn="ctr" defTabSz="266700">
             <a:lnSpc>
               <a:spcPct val="90000"/>
             </a:lnSpc>
@@ -12130,21 +12901,21 @@
             </a:spcAft>
           </a:pPr>
           <a:r>
-            <a:rPr lang="de-CH" sz="700" kern="1200"/>
+            <a:rPr lang="de-CH" sz="600" kern="1200"/>
             <a:t>Backend</a:t>
           </a:r>
           <a:br>
-            <a:rPr lang="de-CH" sz="700" kern="1200"/>
+            <a:rPr lang="de-CH" sz="600" kern="1200"/>
           </a:br>
           <a:r>
-            <a:rPr lang="de-CH" sz="700" kern="1200"/>
+            <a:rPr lang="de-CH" sz="600" kern="1200"/>
             <a:t>PSP-ID 4.4</a:t>
           </a:r>
         </a:p>
       </dsp:txBody>
       <dsp:txXfrm>
-        <a:off x="6746362" y="1187535"/>
-        <a:ext cx="835059" cy="417529"/>
+        <a:off x="6549804" y="1076358"/>
+        <a:ext cx="757215" cy="378607"/>
       </dsp:txXfrm>
     </dsp:sp>
     <dsp:sp modelId="{84FC0187-6B55-4363-8F61-00CD21AE64DB}">
@@ -12154,8 +12925,8 @@
       </dsp:nvSpPr>
       <dsp:spPr>
         <a:xfrm>
-          <a:off x="6955127" y="1780427"/>
-          <a:ext cx="835059" cy="417529"/>
+          <a:off x="6739108" y="1613981"/>
+          <a:ext cx="757215" cy="378607"/>
         </a:xfrm>
         <a:prstGeom prst="rect">
           <a:avLst/>
@@ -12228,12 +12999,12 @@
         </a:fontRef>
       </dsp:style>
       <dsp:txBody>
-        <a:bodyPr spcFirstLastPara="0" vert="horz" wrap="square" lIns="4445" tIns="4445" rIns="4445" bIns="4445" numCol="1" spcCol="1270" anchor="ctr" anchorCtr="0">
+        <a:bodyPr spcFirstLastPara="0" vert="horz" wrap="square" lIns="3810" tIns="3810" rIns="3810" bIns="3810" numCol="1" spcCol="1270" anchor="ctr" anchorCtr="0">
           <a:noAutofit/>
         </a:bodyPr>
         <a:lstStyle/>
         <a:p>
-          <a:pPr lvl="0" algn="ctr" defTabSz="311150">
+          <a:pPr lvl="0" algn="ctr" defTabSz="266700">
             <a:lnSpc>
               <a:spcPct val="90000"/>
             </a:lnSpc>
@@ -12245,21 +13016,21 @@
             </a:spcAft>
           </a:pPr>
           <a:r>
-            <a:rPr lang="de-CH" sz="700" kern="1200"/>
+            <a:rPr lang="de-CH" sz="600" kern="1200"/>
             <a:t>Userverwaltung</a:t>
           </a:r>
           <a:br>
-            <a:rPr lang="de-CH" sz="700" kern="1200"/>
+            <a:rPr lang="de-CH" sz="600" kern="1200"/>
           </a:br>
           <a:r>
-            <a:rPr lang="de-CH" sz="700" kern="1200"/>
+            <a:rPr lang="de-CH" sz="600" kern="1200"/>
             <a:t>PSP-ID 4.4.1</a:t>
           </a:r>
         </a:p>
       </dsp:txBody>
       <dsp:txXfrm>
-        <a:off x="6955127" y="1780427"/>
-        <a:ext cx="835059" cy="417529"/>
+        <a:off x="6739108" y="1613981"/>
+        <a:ext cx="757215" cy="378607"/>
       </dsp:txXfrm>
     </dsp:sp>
     <dsp:sp modelId="{A28308DE-55C8-4394-A907-A226FE8F4F92}">
@@ -12269,8 +13040,8 @@
       </dsp:nvSpPr>
       <dsp:spPr>
         <a:xfrm>
-          <a:off x="7756784" y="1187535"/>
-          <a:ext cx="835059" cy="417529"/>
+          <a:off x="7466034" y="1076358"/>
+          <a:ext cx="757215" cy="378607"/>
         </a:xfrm>
         <a:prstGeom prst="rect">
           <a:avLst/>
@@ -12343,12 +13114,12 @@
         </a:fontRef>
       </dsp:style>
       <dsp:txBody>
-        <a:bodyPr spcFirstLastPara="0" vert="horz" wrap="square" lIns="4445" tIns="4445" rIns="4445" bIns="4445" numCol="1" spcCol="1270" anchor="ctr" anchorCtr="0">
+        <a:bodyPr spcFirstLastPara="0" vert="horz" wrap="square" lIns="3810" tIns="3810" rIns="3810" bIns="3810" numCol="1" spcCol="1270" anchor="ctr" anchorCtr="0">
           <a:noAutofit/>
         </a:bodyPr>
         <a:lstStyle/>
         <a:p>
-          <a:pPr lvl="0" algn="ctr" defTabSz="311150">
+          <a:pPr lvl="0" algn="ctr" defTabSz="266700">
             <a:lnSpc>
               <a:spcPct val="90000"/>
             </a:lnSpc>
@@ -12360,21 +13131,21 @@
             </a:spcAft>
           </a:pPr>
           <a:r>
-            <a:rPr lang="de-CH" sz="700" kern="1200"/>
+            <a:rPr lang="de-CH" sz="600" kern="1200"/>
             <a:t>Interfaces</a:t>
           </a:r>
           <a:br>
-            <a:rPr lang="de-CH" sz="700" kern="1200"/>
+            <a:rPr lang="de-CH" sz="600" kern="1200"/>
           </a:br>
           <a:r>
-            <a:rPr lang="de-CH" sz="700" kern="1200"/>
+            <a:rPr lang="de-CH" sz="600" kern="1200"/>
             <a:t>PSP-ID 4.5</a:t>
           </a:r>
         </a:p>
       </dsp:txBody>
       <dsp:txXfrm>
-        <a:off x="7756784" y="1187535"/>
-        <a:ext cx="835059" cy="417529"/>
+        <a:off x="7466034" y="1076358"/>
+        <a:ext cx="757215" cy="378607"/>
       </dsp:txXfrm>
     </dsp:sp>
     <dsp:sp modelId="{CDB5EB3B-9B77-41AE-A80A-E70D91809437}">
@@ -12384,8 +13155,8 @@
       </dsp:nvSpPr>
       <dsp:spPr>
         <a:xfrm>
-          <a:off x="7965549" y="1780427"/>
-          <a:ext cx="835059" cy="417529"/>
+          <a:off x="7655338" y="1613981"/>
+          <a:ext cx="757215" cy="378607"/>
         </a:xfrm>
         <a:prstGeom prst="rect">
           <a:avLst/>
@@ -12458,12 +13229,12 @@
         </a:fontRef>
       </dsp:style>
       <dsp:txBody>
-        <a:bodyPr spcFirstLastPara="0" vert="horz" wrap="square" lIns="4445" tIns="4445" rIns="4445" bIns="4445" numCol="1" spcCol="1270" anchor="ctr" anchorCtr="0">
+        <a:bodyPr spcFirstLastPara="0" vert="horz" wrap="square" lIns="3810" tIns="3810" rIns="3810" bIns="3810" numCol="1" spcCol="1270" anchor="ctr" anchorCtr="0">
           <a:noAutofit/>
         </a:bodyPr>
         <a:lstStyle/>
         <a:p>
-          <a:pPr lvl="0" algn="ctr" defTabSz="311150">
+          <a:pPr lvl="0" algn="ctr" defTabSz="266700">
             <a:lnSpc>
               <a:spcPct val="90000"/>
             </a:lnSpc>
@@ -12475,21 +13246,21 @@
             </a:spcAft>
           </a:pPr>
           <a:r>
-            <a:rPr lang="de-CH" sz="700" kern="1200"/>
+            <a:rPr lang="de-CH" sz="600" kern="1200"/>
             <a:t>Garten Teilen</a:t>
           </a:r>
           <a:br>
-            <a:rPr lang="de-CH" sz="700" kern="1200"/>
+            <a:rPr lang="de-CH" sz="600" kern="1200"/>
           </a:br>
           <a:r>
-            <a:rPr lang="de-CH" sz="700" kern="1200"/>
+            <a:rPr lang="de-CH" sz="600" kern="1200"/>
             <a:t>PSP-ID 4.5.1</a:t>
           </a:r>
         </a:p>
       </dsp:txBody>
       <dsp:txXfrm>
-        <a:off x="7965549" y="1780427"/>
-        <a:ext cx="835059" cy="417529"/>
+        <a:off x="7655338" y="1613981"/>
+        <a:ext cx="757215" cy="378607"/>
       </dsp:txXfrm>
     </dsp:sp>
     <dsp:sp modelId="{98BFBF35-59E2-4CA8-9B51-17599851D434}">
@@ -12499,8 +13270,8 @@
       </dsp:nvSpPr>
       <dsp:spPr>
         <a:xfrm>
-          <a:off x="6746362" y="594642"/>
-          <a:ext cx="835059" cy="417529"/>
+          <a:off x="6549804" y="538736"/>
+          <a:ext cx="757215" cy="378607"/>
         </a:xfrm>
         <a:prstGeom prst="rect">
           <a:avLst/>
@@ -12573,12 +13344,12 @@
         </a:fontRef>
       </dsp:style>
       <dsp:txBody>
-        <a:bodyPr spcFirstLastPara="0" vert="horz" wrap="square" lIns="4445" tIns="4445" rIns="4445" bIns="4445" numCol="1" spcCol="1270" anchor="ctr" anchorCtr="0">
+        <a:bodyPr spcFirstLastPara="0" vert="horz" wrap="square" lIns="3810" tIns="3810" rIns="3810" bIns="3810" numCol="1" spcCol="1270" anchor="ctr" anchorCtr="0">
           <a:noAutofit/>
         </a:bodyPr>
         <a:lstStyle/>
         <a:p>
-          <a:pPr lvl="0" algn="ctr" defTabSz="311150">
+          <a:pPr lvl="0" algn="ctr" defTabSz="266700">
             <a:lnSpc>
               <a:spcPct val="90000"/>
             </a:lnSpc>
@@ -12590,21 +13361,21 @@
             </a:spcAft>
           </a:pPr>
           <a:r>
-            <a:rPr lang="de-CH" sz="700" kern="1200"/>
+            <a:rPr lang="de-CH" sz="600" kern="1200"/>
             <a:t>Tests</a:t>
           </a:r>
           <a:br>
-            <a:rPr lang="de-CH" sz="700" kern="1200"/>
+            <a:rPr lang="de-CH" sz="600" kern="1200"/>
           </a:br>
           <a:r>
-            <a:rPr lang="de-CH" sz="700" kern="1200"/>
+            <a:rPr lang="de-CH" sz="600" kern="1200"/>
             <a:t>PSP-ID 4.6</a:t>
           </a:r>
         </a:p>
       </dsp:txBody>
       <dsp:txXfrm>
-        <a:off x="6746362" y="594642"/>
-        <a:ext cx="835059" cy="417529"/>
+        <a:off x="6549804" y="538736"/>
+        <a:ext cx="757215" cy="378607"/>
       </dsp:txXfrm>
     </dsp:sp>
     <dsp:sp modelId="{43E3DBFC-3097-466B-BF56-BC3C877BDB73}">
@@ -12614,8 +13385,8 @@
       </dsp:nvSpPr>
       <dsp:spPr>
         <a:xfrm>
-          <a:off x="7756784" y="594642"/>
-          <a:ext cx="835059" cy="417529"/>
+          <a:off x="7466034" y="538736"/>
+          <a:ext cx="757215" cy="378607"/>
         </a:xfrm>
         <a:prstGeom prst="rect">
           <a:avLst/>
@@ -12688,12 +13459,12 @@
         </a:fontRef>
       </dsp:style>
       <dsp:txBody>
-        <a:bodyPr spcFirstLastPara="0" vert="horz" wrap="square" lIns="4445" tIns="4445" rIns="4445" bIns="4445" numCol="1" spcCol="1270" anchor="ctr" anchorCtr="0">
+        <a:bodyPr spcFirstLastPara="0" vert="horz" wrap="square" lIns="3810" tIns="3810" rIns="3810" bIns="3810" numCol="1" spcCol="1270" anchor="ctr" anchorCtr="0">
           <a:noAutofit/>
         </a:bodyPr>
         <a:lstStyle/>
         <a:p>
-          <a:pPr lvl="0" algn="ctr" defTabSz="311150">
+          <a:pPr lvl="0" algn="ctr" defTabSz="266700">
             <a:lnSpc>
               <a:spcPct val="90000"/>
             </a:lnSpc>
@@ -12705,21 +13476,21 @@
             </a:spcAft>
           </a:pPr>
           <a:r>
-            <a:rPr lang="de-CH" sz="700" kern="1200"/>
+            <a:rPr lang="de-CH" sz="600" kern="1200"/>
             <a:t>Abnahme</a:t>
           </a:r>
           <a:br>
-            <a:rPr lang="de-CH" sz="700" kern="1200"/>
+            <a:rPr lang="de-CH" sz="600" kern="1200"/>
           </a:br>
           <a:r>
-            <a:rPr lang="de-CH" sz="700" kern="1200"/>
+            <a:rPr lang="de-CH" sz="600" kern="1200"/>
             <a:t>PSP-ID 5</a:t>
           </a:r>
         </a:p>
       </dsp:txBody>
       <dsp:txXfrm>
-        <a:off x="7756784" y="594642"/>
-        <a:ext cx="835059" cy="417529"/>
+        <a:off x="7466034" y="538736"/>
+        <a:ext cx="757215" cy="378607"/>
       </dsp:txXfrm>
     </dsp:sp>
   </dsp:spTree>
